--- a/interview.docx
+++ b/interview.docx
@@ -3028,7 +3028,7 @@
           </mc:Choice>
           <mc:Fallback>
             <w:pict>
-              <v:shapetype w14:anchorId="60F2DD02" id="_x0000_t13" coordsize="21600,21600" o:spt="13" adj="16200,5400" path="m@0,l@0@1,0@1,0@2@0@2@0,21600,21600,10800xe">
+              <v:shapetype w14:anchorId="7741C280" id="_x0000_t13" coordsize="21600,21600" o:spt="13" adj="16200,5400" path="m@0,l@0@1,0@1,0@2@0@2@0,21600,21600,10800xe">
                 <v:stroke joinstyle="miter"/>
                 <v:formulas>
                   <v:f eqn="val #0"/>
@@ -3146,7 +3146,7 @@
           </mc:Choice>
           <mc:Fallback>
             <w:pict>
-              <v:shapetype w14:anchorId="42DBB8F1" id="_x0000_t105" coordsize="21600,21600" o:spt="105" adj="12960,19440,14400" path="wr,0@3@23,0@22@4,0@15,0@1@23@7,0@13@2l@14@2@8@22@12@2at,0@3@23@11@2@17@26@15,0@1@23@17@26@15@22xewr,0@3@23@4,0@17@26nfe">
+              <v:shapetype w14:anchorId="149E08EC" id="_x0000_t105" coordsize="21600,21600" o:spt="105" adj="12960,19440,14400" path="wr,0@3@23,0@22@4,0@15,0@1@23@7,0@13@2l@14@2@8@22@12@2at,0@3@23@11@2@17@26@15,0@1@23@17@26@15@22xewr,0@3@23@4,0@17@26nfe">
                 <v:stroke joinstyle="miter"/>
                 <v:formulas>
                   <v:f eqn="val #0"/>
@@ -3280,7 +3280,7 @@
           </mc:Choice>
           <mc:Fallback>
             <w:pict>
-              <v:shapetype w14:anchorId="0074BD03" id="_x0000_t102" coordsize="21600,21600" o:spt="102" adj="12960,19440,14400" path="ar,0@23@3@22,,0@4,0@15@23@1,0@7@2@13l@2@14@22@8@2@12wa,0@23@3@2@11@26@17,0@15@23@1@26@17@22@15xear,0@23@3,0@4@26@17nfe">
+              <v:shapetype w14:anchorId="3AE860F3" id="_x0000_t102" coordsize="21600,21600" o:spt="102" adj="12960,19440,14400" path="ar,0@23@3@22,,0@4,0@15@23@1,0@7@2@13l@2@14@22@8@2@12wa,0@23@3@2@11@26@17,0@15@23@1@26@17@22@15xear,0@23@3,0@4@26@17nfe">
                 <v:stroke joinstyle="miter"/>
                 <v:formulas>
                   <v:f eqn="val #0"/>
@@ -3421,7 +3421,7 @@
           </mc:Choice>
           <mc:Fallback>
             <w:pict>
-              <v:shape w14:anchorId="2F71E264" id="Curved Down Arrow 4" o:spid="_x0000_s1026" type="#_x0000_t105" style="position:absolute;margin-left:149.5pt;margin-top:4.5pt;width:20.6pt;height:6.5pt;rotation:5695097fd;z-index:251654144;visibility:visible;mso-wrap-style:square;mso-width-percent:0;mso-height-percent:0;mso-wrap-distance-left:9pt;mso-wrap-distance-top:0;mso-wrap-distance-right:9pt;mso-wrap-distance-bottom:0;mso-position-horizontal:absolute;mso-position-horizontal-relative:text;mso-position-vertical:absolute;mso-position-vertical-relative:text;mso-width-percent:0;mso-height-percent:0;mso-width-relative:margin;mso-height-relative:margin;v-text-anchor:middle" o:gfxdata="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" adj="18192,20748,16200" fillcolor="#4f81bd [3204]" strokecolor="#243f60 [1604]" strokeweight="2pt"/>
+              <v:shape w14:anchorId="20FB04FC" id="Curved Down Arrow 4" o:spid="_x0000_s1026" type="#_x0000_t105" style="position:absolute;margin-left:149.5pt;margin-top:4.5pt;width:20.6pt;height:6.5pt;rotation:5695097fd;z-index:251654144;visibility:visible;mso-wrap-style:square;mso-width-percent:0;mso-height-percent:0;mso-wrap-distance-left:9pt;mso-wrap-distance-top:0;mso-wrap-distance-right:9pt;mso-wrap-distance-bottom:0;mso-position-horizontal:absolute;mso-position-horizontal-relative:text;mso-position-vertical:absolute;mso-position-vertical-relative:text;mso-width-percent:0;mso-height-percent:0;mso-width-relative:margin;mso-height-relative:margin;v-text-anchor:middle" o:gfxdata="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" adj="18192,20748,16200" fillcolor="#4f81bd [3204]" strokecolor="#243f60 [1604]" strokeweight="2pt"/>
             </w:pict>
           </mc:Fallback>
         </mc:AlternateContent>
@@ -3500,7 +3500,7 @@
           </mc:Choice>
           <mc:Fallback>
             <w:pict>
-              <v:shape w14:anchorId="1695DB79" id="Right Arrow 9" o:spid="_x0000_s1026" type="#_x0000_t13" style="position:absolute;margin-left:31.7pt;margin-top:44.25pt;width:125.75pt;height:4.5pt;flip:y;z-index:251663360;visibility:visible;mso-wrap-style:square;mso-height-percent:0;mso-wrap-distance-left:9pt;mso-wrap-distance-top:0;mso-wrap-distance-right:9pt;mso-wrap-distance-bottom:0;mso-position-horizontal:absolute;mso-position-horizontal-relative:text;mso-position-vertical:absolute;mso-position-vertical-relative:text;mso-height-percent:0;mso-height-relative:margin;v-text-anchor:middle" o:gfxdata="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" adj="21213" fillcolor="#4f81bd [3204]" stroked="f" strokeweight="2.75pt"/>
+              <v:shape w14:anchorId="6F362825" id="Right Arrow 9" o:spid="_x0000_s1026" type="#_x0000_t13" style="position:absolute;margin-left:31.7pt;margin-top:44.25pt;width:125.75pt;height:4.5pt;flip:y;z-index:251663360;visibility:visible;mso-wrap-style:square;mso-height-percent:0;mso-wrap-distance-left:9pt;mso-wrap-distance-top:0;mso-wrap-distance-right:9pt;mso-wrap-distance-bottom:0;mso-position-horizontal:absolute;mso-position-horizontal-relative:text;mso-position-vertical:absolute;mso-position-vertical-relative:text;mso-height-percent:0;mso-height-relative:margin;v-text-anchor:middle" o:gfxdata="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" adj="21213" fillcolor="#4f81bd [3204]" stroked="f" strokeweight="2.75pt"/>
             </w:pict>
           </mc:Fallback>
         </mc:AlternateContent>
@@ -3579,7 +3579,7 @@
           </mc:Choice>
           <mc:Fallback>
             <w:pict>
-              <v:shape w14:anchorId="70167CC7" id="Right Arrow 8" o:spid="_x0000_s1026" type="#_x0000_t13" style="position:absolute;margin-left:32.2pt;margin-top:17pt;width:125.75pt;height:4.5pt;rotation:180;flip:y;z-index:251660288;visibility:visible;mso-wrap-style:square;mso-height-percent:0;mso-wrap-distance-left:9pt;mso-wrap-distance-top:0;mso-wrap-distance-right:9pt;mso-wrap-distance-bottom:0;mso-position-horizontal:absolute;mso-position-horizontal-relative:text;mso-position-vertical:absolute;mso-position-vertical-relative:text;mso-height-percent:0;mso-height-relative:margin;v-text-anchor:middle" o:gfxdata="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" adj="21213" fillcolor="#4f81bd [3204]" stroked="f" strokeweight="2.75pt"/>
+              <v:shape w14:anchorId="091C960A" id="Right Arrow 8" o:spid="_x0000_s1026" type="#_x0000_t13" style="position:absolute;margin-left:32.2pt;margin-top:17pt;width:125.75pt;height:4.5pt;rotation:180;flip:y;z-index:251660288;visibility:visible;mso-wrap-style:square;mso-height-percent:0;mso-wrap-distance-left:9pt;mso-wrap-distance-top:0;mso-wrap-distance-right:9pt;mso-wrap-distance-bottom:0;mso-position-horizontal:absolute;mso-position-horizontal-relative:text;mso-position-vertical:absolute;mso-position-vertical-relative:text;mso-height-percent:0;mso-height-relative:margin;v-text-anchor:middle" o:gfxdata="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" adj="21213" fillcolor="#4f81bd [3204]" stroked="f" strokeweight="2.75pt"/>
             </w:pict>
           </mc:Fallback>
         </mc:AlternateContent>
@@ -3923,8 +3923,6 @@
         <w:pStyle w:val="ListParagraph"/>
         <w:spacing w:after="100" w:afterAutospacing="1" w:line="240" w:lineRule="auto"/>
         <w:rPr>
-          <w:rFonts w:ascii="Consolas" w:hAnsi="Consolas" w:cs="Consolas"/>
-          <w:color w:val="000000"/>
           <w:sz w:val="16"/>
           <w:szCs w:val="16"/>
         </w:rPr>
@@ -4045,456 +4043,780 @@
         <w:br/>
         <w:t>           }</w:t>
       </w:r>
+      <w:r>
+        <w:rPr>
+          <w:sz w:val="16"/>
+          <w:szCs w:val="16"/>
+        </w:rPr>
+        <w:br/>
+        <w:t>        }</w:t>
+      </w:r>
+      <w:r>
+        <w:rPr>
+          <w:sz w:val="16"/>
+          <w:szCs w:val="16"/>
+        </w:rPr>
+        <w:br/>
+        <w:t>    }</w:t>
+      </w:r>
+      <w:r>
+        <w:rPr>
+          <w:sz w:val="16"/>
+          <w:szCs w:val="16"/>
+        </w:rPr>
+        <w:br/>
+        <w:t>    static int[][] createArray(int row,int col){</w:t>
+      </w:r>
+      <w:r>
+        <w:rPr>
+          <w:sz w:val="16"/>
+          <w:szCs w:val="16"/>
+        </w:rPr>
+        <w:br/>
+        <w:t>        int ar[][]=new int[row][col];</w:t>
+      </w:r>
+      <w:r>
+        <w:rPr>
+          <w:sz w:val="16"/>
+          <w:szCs w:val="16"/>
+        </w:rPr>
+        <w:br/>
+        <w:t>        int k=1;</w:t>
+      </w:r>
+      <w:r>
+        <w:rPr>
+          <w:sz w:val="16"/>
+          <w:szCs w:val="16"/>
+        </w:rPr>
+        <w:br/>
+        <w:t>        for(int i=0;i&lt;row;i++){</w:t>
+      </w:r>
+      <w:r>
+        <w:rPr>
+          <w:sz w:val="16"/>
+          <w:szCs w:val="16"/>
+        </w:rPr>
+        <w:br/>
+        <w:t>            for(int j=0;j&lt;col;j++){</w:t>
+      </w:r>
+      <w:r>
+        <w:rPr>
+          <w:sz w:val="16"/>
+          <w:szCs w:val="16"/>
+        </w:rPr>
+        <w:br/>
+        <w:t>                ar[i][j]=k++;</w:t>
+      </w:r>
+      <w:r>
+        <w:rPr>
+          <w:sz w:val="16"/>
+          <w:szCs w:val="16"/>
+        </w:rPr>
+        <w:br/>
+        <w:t>            }</w:t>
+      </w:r>
+      <w:r>
+        <w:rPr>
+          <w:sz w:val="16"/>
+          <w:szCs w:val="16"/>
+        </w:rPr>
+        <w:br/>
+        <w:t>        }</w:t>
+      </w:r>
+      <w:r>
+        <w:rPr>
+          <w:sz w:val="16"/>
+          <w:szCs w:val="16"/>
+        </w:rPr>
+        <w:br/>
+        <w:t>        for(int i=0;i&lt;row;i++){</w:t>
+      </w:r>
+      <w:r>
+        <w:rPr>
+          <w:sz w:val="16"/>
+          <w:szCs w:val="16"/>
+        </w:rPr>
+        <w:br/>
+        <w:t>            for(int j=0;j&lt;col;j++){</w:t>
+      </w:r>
+      <w:r>
+        <w:rPr>
+          <w:sz w:val="16"/>
+          <w:szCs w:val="16"/>
+        </w:rPr>
+        <w:br/>
+        <w:t>                System.out.print("\t"+ar[i][j]);</w:t>
+      </w:r>
+      <w:r>
+        <w:rPr>
+          <w:sz w:val="16"/>
+          <w:szCs w:val="16"/>
+        </w:rPr>
+        <w:br/>
+        <w:t>            }</w:t>
+      </w:r>
+      <w:r>
+        <w:rPr>
+          <w:sz w:val="16"/>
+          <w:szCs w:val="16"/>
+        </w:rPr>
+        <w:br/>
+        <w:t>            System.out.println("");</w:t>
+      </w:r>
+      <w:r>
+        <w:rPr>
+          <w:sz w:val="16"/>
+          <w:szCs w:val="16"/>
+        </w:rPr>
+        <w:br/>
+        <w:t>        }</w:t>
+      </w:r>
+      <w:r>
+        <w:rPr>
+          <w:sz w:val="16"/>
+          <w:szCs w:val="16"/>
+        </w:rPr>
+        <w:br/>
+        <w:t>        System.out.println("_________________________________________________________________________");</w:t>
+      </w:r>
+      <w:r>
+        <w:rPr>
+          <w:sz w:val="16"/>
+          <w:szCs w:val="16"/>
+        </w:rPr>
+        <w:br/>
+        <w:t>        return ar;</w:t>
+      </w:r>
+      <w:r>
+        <w:rPr>
+          <w:sz w:val="16"/>
+          <w:szCs w:val="16"/>
+        </w:rPr>
+        <w:br/>
+        <w:t>    }</w:t>
+      </w:r>
+      <w:r>
+        <w:rPr>
+          <w:sz w:val="16"/>
+          <w:szCs w:val="16"/>
+        </w:rPr>
+        <w:br/>
+        <w:t>    public static void main(String[] args) {</w:t>
+      </w:r>
+      <w:r>
+        <w:rPr>
+          <w:sz w:val="16"/>
+          <w:szCs w:val="16"/>
+        </w:rPr>
+        <w:br/>
+        <w:t>        int ar[][]=createArray(10, 2);</w:t>
+      </w:r>
+      <w:r>
+        <w:rPr>
+          <w:sz w:val="16"/>
+          <w:szCs w:val="16"/>
+        </w:rPr>
+        <w:br/>
+        <w:t xml:space="preserve">        </w:t>
+      </w:r>
+      <w:r>
+        <w:rPr>
+          <w:sz w:val="16"/>
+          <w:szCs w:val="16"/>
+        </w:rPr>
+        <w:br/>
+        <w:t>        int k=1;</w:t>
+      </w:r>
+      <w:r>
+        <w:rPr>
+          <w:sz w:val="16"/>
+          <w:szCs w:val="16"/>
+        </w:rPr>
+        <w:br/>
+        <w:t>        System.out.println(ar.length);</w:t>
+      </w:r>
+      <w:r>
+        <w:rPr>
+          <w:sz w:val="16"/>
+          <w:szCs w:val="16"/>
+        </w:rPr>
+        <w:br/>
+        <w:t>        boolean reverse=false;</w:t>
+      </w:r>
+      <w:r>
+        <w:rPr>
+          <w:sz w:val="16"/>
+          <w:szCs w:val="16"/>
+        </w:rPr>
+        <w:br/>
+        <w:t>       boolean last=true;</w:t>
+      </w:r>
+      <w:r>
+        <w:rPr>
+          <w:sz w:val="16"/>
+          <w:szCs w:val="16"/>
+        </w:rPr>
+        <w:br/>
+        <w:t>        for(int i=0;i&lt;ar.length;i++){</w:t>
+      </w:r>
+      <w:r>
+        <w:rPr>
+          <w:sz w:val="16"/>
+          <w:szCs w:val="16"/>
+        </w:rPr>
+        <w:br/>
+        <w:t>            if(k%2==0){</w:t>
+      </w:r>
+      <w:r>
+        <w:rPr>
+          <w:sz w:val="16"/>
+          <w:szCs w:val="16"/>
+        </w:rPr>
+        <w:br/>
+        <w:t>                if(last){</w:t>
+      </w:r>
+      <w:r>
+        <w:rPr>
+          <w:sz w:val="16"/>
+          <w:szCs w:val="16"/>
+        </w:rPr>
+        <w:br/>
+        <w:t>                    IntStream.range(0, ar[0].length-1).forEach(x-&gt;System.out.print("\t"));</w:t>
+      </w:r>
+      <w:r>
+        <w:rPr>
+          <w:sz w:val="16"/>
+          <w:szCs w:val="16"/>
+        </w:rPr>
+        <w:br/>
+        <w:t>                    System.out.print("\t"+ar[i][ar[0].length-1]);</w:t>
+      </w:r>
+      <w:r>
+        <w:rPr>
+          <w:sz w:val="16"/>
+          <w:szCs w:val="16"/>
+        </w:rPr>
+        <w:br/>
+        <w:t>                    last=false;</w:t>
+      </w:r>
+      <w:r>
+        <w:rPr>
+          <w:sz w:val="16"/>
+          <w:szCs w:val="16"/>
+        </w:rPr>
+        <w:br/>
+        <w:t>                }</w:t>
+      </w:r>
+      <w:r>
+        <w:rPr>
+          <w:sz w:val="16"/>
+          <w:szCs w:val="16"/>
+        </w:rPr>
+        <w:br/>
+        <w:t>                else{</w:t>
+      </w:r>
+      <w:r>
+        <w:rPr>
+          <w:sz w:val="16"/>
+          <w:szCs w:val="16"/>
+        </w:rPr>
+        <w:br/>
+        <w:t>                   IntStream.range(0, ar[0].length-1).forEach(x-&gt;System.out.print("\t"));</w:t>
+      </w:r>
+      <w:r>
+        <w:rPr>
+          <w:sz w:val="16"/>
+          <w:szCs w:val="16"/>
+        </w:rPr>
+        <w:br/>
+        <w:t>                     System.out.print("\t"+ar[i][0]);</w:t>
+      </w:r>
+      <w:r>
+        <w:rPr>
+          <w:sz w:val="16"/>
+          <w:szCs w:val="16"/>
+        </w:rPr>
+        <w:br/>
+        <w:t>                    last=true;</w:t>
+      </w:r>
+      <w:r>
+        <w:rPr>
+          <w:sz w:val="16"/>
+          <w:szCs w:val="16"/>
+        </w:rPr>
+        <w:br/>
+        <w:t>                }</w:t>
+      </w:r>
+      <w:r>
+        <w:rPr>
+          <w:sz w:val="16"/>
+          <w:szCs w:val="16"/>
+        </w:rPr>
+        <w:br/>
+        <w:t>                System.out.println("");</w:t>
+      </w:r>
+      <w:r>
+        <w:rPr>
+          <w:sz w:val="16"/>
+          <w:szCs w:val="16"/>
+        </w:rPr>
+        <w:br/>
+        <w:t>            }</w:t>
+      </w:r>
+      <w:r>
+        <w:rPr>
+          <w:sz w:val="16"/>
+          <w:szCs w:val="16"/>
+        </w:rPr>
+        <w:br/>
+        <w:t>            else{</w:t>
+      </w:r>
+      <w:r>
+        <w:rPr>
+          <w:sz w:val="16"/>
+          <w:szCs w:val="16"/>
+        </w:rPr>
+        <w:br/>
+        <w:t>                    if(reverse){</w:t>
+      </w:r>
+      <w:r>
+        <w:rPr>
+          <w:sz w:val="16"/>
+          <w:szCs w:val="16"/>
+        </w:rPr>
+        <w:br/>
+        <w:t>                   print(ar[i],reverse);</w:t>
+      </w:r>
+      <w:r>
+        <w:rPr>
+          <w:sz w:val="16"/>
+          <w:szCs w:val="16"/>
+        </w:rPr>
+        <w:br/>
+        <w:t>                   reverse=false;</w:t>
+      </w:r>
+      <w:r>
+        <w:rPr>
+          <w:sz w:val="16"/>
+          <w:szCs w:val="16"/>
+        </w:rPr>
+        <w:br/>
+        <w:t>               }</w:t>
+      </w:r>
+      <w:r>
+        <w:rPr>
+          <w:sz w:val="16"/>
+          <w:szCs w:val="16"/>
+        </w:rPr>
+        <w:br/>
+        <w:t>               else{</w:t>
+      </w:r>
+      <w:r>
+        <w:rPr>
+          <w:sz w:val="16"/>
+          <w:szCs w:val="16"/>
+        </w:rPr>
+        <w:br/>
+        <w:t>                 print(ar[i],reverse);</w:t>
+      </w:r>
+      <w:r>
+        <w:rPr>
+          <w:sz w:val="16"/>
+          <w:szCs w:val="16"/>
+        </w:rPr>
+        <w:br/>
+        <w:t>                 reverse=true;</w:t>
+      </w:r>
+      <w:r>
+        <w:rPr>
+          <w:sz w:val="16"/>
+          <w:szCs w:val="16"/>
+        </w:rPr>
+        <w:br/>
+        <w:t>               }</w:t>
+      </w:r>
+      <w:r>
+        <w:rPr>
+          <w:sz w:val="16"/>
+          <w:szCs w:val="16"/>
+        </w:rPr>
+        <w:br/>
+        <w:t>               System.out.println("");</w:t>
+      </w:r>
+      <w:r>
+        <w:rPr>
+          <w:sz w:val="16"/>
+          <w:szCs w:val="16"/>
+        </w:rPr>
+        <w:br/>
+        <w:t>            }</w:t>
+      </w:r>
+      <w:r>
+        <w:rPr>
+          <w:sz w:val="16"/>
+          <w:szCs w:val="16"/>
+        </w:rPr>
+        <w:br/>
+        <w:t>           k++;</w:t>
+      </w:r>
+      <w:r>
+        <w:rPr>
+          <w:sz w:val="16"/>
+          <w:szCs w:val="16"/>
+        </w:rPr>
+        <w:br/>
+        <w:t>        }</w:t>
+      </w:r>
+      <w:r>
+        <w:rPr>
+          <w:sz w:val="16"/>
+          <w:szCs w:val="16"/>
+        </w:rPr>
+        <w:br/>
+        <w:t>    }</w:t>
+      </w:r>
+      <w:r>
+        <w:rPr>
+          <w:sz w:val="16"/>
+          <w:szCs w:val="16"/>
+        </w:rPr>
+        <w:br/>
+        <w:t xml:space="preserve">    </w:t>
+      </w:r>
+      <w:r>
+        <w:rPr>
+          <w:sz w:val="16"/>
+          <w:szCs w:val="16"/>
+        </w:rPr>
+        <w:br/>
+        <w:t>}</w:t>
+      </w:r>
+    </w:p>
+    <w:p>
+      <w:pPr>
+        <w:rPr>
+          <w:sz w:val="16"/>
+          <w:szCs w:val="16"/>
+        </w:rPr>
+      </w:pPr>
+      <w:r>
+        <w:rPr>
+          <w:noProof/>
+          <w:sz w:val="16"/>
+          <w:szCs w:val="16"/>
+          <w:lang w:eastAsia="zh-TW"/>
+        </w:rPr>
+        <w:lastRenderedPageBreak/>
+        <w:drawing>
+          <wp:inline distT="0" distB="0" distL="0" distR="0">
+            <wp:extent cx="5943600" cy="3341370"/>
+            <wp:effectExtent l="0" t="0" r="0" b="0"/>
+            <wp:docPr id="1" name="Picture 1"/>
+            <wp:cNvGraphicFramePr>
+              <a:graphicFrameLocks xmlns:a="http://schemas.openxmlformats.org/drawingml/2006/main" noChangeAspect="1"/>
+            </wp:cNvGraphicFramePr>
+            <a:graphic xmlns:a="http://schemas.openxmlformats.org/drawingml/2006/main">
+              <a:graphicData uri="http://schemas.openxmlformats.org/drawingml/2006/picture">
+                <pic:pic xmlns:pic="http://schemas.openxmlformats.org/drawingml/2006/picture">
+                  <pic:nvPicPr>
+                    <pic:cNvPr id="1" name="Screenshot from 2018-08-07 08_03_29.png"/>
+                    <pic:cNvPicPr/>
+                  </pic:nvPicPr>
+                  <pic:blipFill>
+                    <a:blip r:embed="rId7">
+                      <a:extLst>
+                        <a:ext uri="{28A0092B-C50C-407E-A947-70E740481C1C}">
+                          <a14:useLocalDpi xmlns:a14="http://schemas.microsoft.com/office/drawing/2010/main" val="0"/>
+                        </a:ext>
+                      </a:extLst>
+                    </a:blip>
+                    <a:stretch>
+                      <a:fillRect/>
+                    </a:stretch>
+                  </pic:blipFill>
+                  <pic:spPr>
+                    <a:xfrm>
+                      <a:off x="0" y="0"/>
+                      <a:ext cx="5943600" cy="3341370"/>
+                    </a:xfrm>
+                    <a:prstGeom prst="rect">
+                      <a:avLst/>
+                    </a:prstGeom>
+                  </pic:spPr>
+                </pic:pic>
+              </a:graphicData>
+            </a:graphic>
+          </wp:inline>
+        </w:drawing>
+      </w:r>
+      <w:r>
+        <w:rPr>
+          <w:noProof/>
+          <w:sz w:val="16"/>
+          <w:szCs w:val="16"/>
+          <w:lang w:eastAsia="zh-TW"/>
+        </w:rPr>
+        <w:drawing>
+          <wp:inline distT="0" distB="0" distL="0" distR="0">
+            <wp:extent cx="5943600" cy="3341370"/>
+            <wp:effectExtent l="0" t="0" r="0" b="0"/>
+            <wp:docPr id="2" name="Picture 2"/>
+            <wp:cNvGraphicFramePr>
+              <a:graphicFrameLocks xmlns:a="http://schemas.openxmlformats.org/drawingml/2006/main" noChangeAspect="1"/>
+            </wp:cNvGraphicFramePr>
+            <a:graphic xmlns:a="http://schemas.openxmlformats.org/drawingml/2006/main">
+              <a:graphicData uri="http://schemas.openxmlformats.org/drawingml/2006/picture">
+                <pic:pic xmlns:pic="http://schemas.openxmlformats.org/drawingml/2006/picture">
+                  <pic:nvPicPr>
+                    <pic:cNvPr id="2" name="Screenshot from 2018-08-07 08_26_02.png"/>
+                    <pic:cNvPicPr/>
+                  </pic:nvPicPr>
+                  <pic:blipFill>
+                    <a:blip r:embed="rId8">
+                      <a:extLst>
+                        <a:ext uri="{28A0092B-C50C-407E-A947-70E740481C1C}">
+                          <a14:useLocalDpi xmlns:a14="http://schemas.microsoft.com/office/drawing/2010/main" val="0"/>
+                        </a:ext>
+                      </a:extLst>
+                    </a:blip>
+                    <a:stretch>
+                      <a:fillRect/>
+                    </a:stretch>
+                  </pic:blipFill>
+                  <pic:spPr>
+                    <a:xfrm>
+                      <a:off x="0" y="0"/>
+                      <a:ext cx="5943600" cy="3341370"/>
+                    </a:xfrm>
+                    <a:prstGeom prst="rect">
+                      <a:avLst/>
+                    </a:prstGeom>
+                  </pic:spPr>
+                </pic:pic>
+              </a:graphicData>
+            </a:graphic>
+          </wp:inline>
+        </w:drawing>
+      </w:r>
+      <w:r>
+        <w:rPr>
+          <w:noProof/>
+          <w:sz w:val="16"/>
+          <w:szCs w:val="16"/>
+          <w:lang w:eastAsia="zh-TW"/>
+        </w:rPr>
+        <w:lastRenderedPageBreak/>
+        <w:drawing>
+          <wp:inline distT="0" distB="0" distL="0" distR="0">
+            <wp:extent cx="5943600" cy="3341370"/>
+            <wp:effectExtent l="0" t="0" r="0" b="0"/>
+            <wp:docPr id="3" name="Picture 3"/>
+            <wp:cNvGraphicFramePr>
+              <a:graphicFrameLocks xmlns:a="http://schemas.openxmlformats.org/drawingml/2006/main" noChangeAspect="1"/>
+            </wp:cNvGraphicFramePr>
+            <a:graphic xmlns:a="http://schemas.openxmlformats.org/drawingml/2006/main">
+              <a:graphicData uri="http://schemas.openxmlformats.org/drawingml/2006/picture">
+                <pic:pic xmlns:pic="http://schemas.openxmlformats.org/drawingml/2006/picture">
+                  <pic:nvPicPr>
+                    <pic:cNvPr id="3" name="Screenshot from 2018-08-07 08_55_45.png"/>
+                    <pic:cNvPicPr/>
+                  </pic:nvPicPr>
+                  <pic:blipFill>
+                    <a:blip r:embed="rId9">
+                      <a:extLst>
+                        <a:ext uri="{28A0092B-C50C-407E-A947-70E740481C1C}">
+                          <a14:useLocalDpi xmlns:a14="http://schemas.microsoft.com/office/drawing/2010/main" val="0"/>
+                        </a:ext>
+                      </a:extLst>
+                    </a:blip>
+                    <a:stretch>
+                      <a:fillRect/>
+                    </a:stretch>
+                  </pic:blipFill>
+                  <pic:spPr>
+                    <a:xfrm>
+                      <a:off x="0" y="0"/>
+                      <a:ext cx="5943600" cy="3341370"/>
+                    </a:xfrm>
+                    <a:prstGeom prst="rect">
+                      <a:avLst/>
+                    </a:prstGeom>
+                  </pic:spPr>
+                </pic:pic>
+              </a:graphicData>
+            </a:graphic>
+          </wp:inline>
+        </w:drawing>
+      </w:r>
+      <w:r>
+        <w:rPr>
+          <w:noProof/>
+          <w:sz w:val="16"/>
+          <w:szCs w:val="16"/>
+          <w:lang w:eastAsia="zh-TW"/>
+        </w:rPr>
+        <w:drawing>
+          <wp:inline distT="0" distB="0" distL="0" distR="0">
+            <wp:extent cx="5943600" cy="3341370"/>
+            <wp:effectExtent l="0" t="0" r="0" b="0"/>
+            <wp:docPr id="5" name="Picture 5"/>
+            <wp:cNvGraphicFramePr>
+              <a:graphicFrameLocks xmlns:a="http://schemas.openxmlformats.org/drawingml/2006/main" noChangeAspect="1"/>
+            </wp:cNvGraphicFramePr>
+            <a:graphic xmlns:a="http://schemas.openxmlformats.org/drawingml/2006/main">
+              <a:graphicData uri="http://schemas.openxmlformats.org/drawingml/2006/picture">
+                <pic:pic xmlns:pic="http://schemas.openxmlformats.org/drawingml/2006/picture">
+                  <pic:nvPicPr>
+                    <pic:cNvPr id="5" name="Screenshot from 2018-08-07 08_55_50.png"/>
+                    <pic:cNvPicPr/>
+                  </pic:nvPicPr>
+                  <pic:blipFill>
+                    <a:blip r:embed="rId10">
+                      <a:extLst>
+                        <a:ext uri="{28A0092B-C50C-407E-A947-70E740481C1C}">
+                          <a14:useLocalDpi xmlns:a14="http://schemas.microsoft.com/office/drawing/2010/main" val="0"/>
+                        </a:ext>
+                      </a:extLst>
+                    </a:blip>
+                    <a:stretch>
+                      <a:fillRect/>
+                    </a:stretch>
+                  </pic:blipFill>
+                  <pic:spPr>
+                    <a:xfrm>
+                      <a:off x="0" y="0"/>
+                      <a:ext cx="5943600" cy="3341370"/>
+                    </a:xfrm>
+                    <a:prstGeom prst="rect">
+                      <a:avLst/>
+                    </a:prstGeom>
+                  </pic:spPr>
+                </pic:pic>
+              </a:graphicData>
+            </a:graphic>
+          </wp:inline>
+        </w:drawing>
+      </w:r>
+      <w:r>
+        <w:rPr>
+          <w:noProof/>
+          <w:sz w:val="16"/>
+          <w:szCs w:val="16"/>
+          <w:lang w:eastAsia="zh-TW"/>
+        </w:rPr>
+        <w:lastRenderedPageBreak/>
+        <w:drawing>
+          <wp:inline distT="0" distB="0" distL="0" distR="0">
+            <wp:extent cx="5943600" cy="3341370"/>
+            <wp:effectExtent l="0" t="0" r="0" b="0"/>
+            <wp:docPr id="11" name="Picture 11"/>
+            <wp:cNvGraphicFramePr>
+              <a:graphicFrameLocks xmlns:a="http://schemas.openxmlformats.org/drawingml/2006/main" noChangeAspect="1"/>
+            </wp:cNvGraphicFramePr>
+            <a:graphic xmlns:a="http://schemas.openxmlformats.org/drawingml/2006/main">
+              <a:graphicData uri="http://schemas.openxmlformats.org/drawingml/2006/picture">
+                <pic:pic xmlns:pic="http://schemas.openxmlformats.org/drawingml/2006/picture">
+                  <pic:nvPicPr>
+                    <pic:cNvPr id="11" name="Screenshot from 2018-08-07 08_56_00.png"/>
+                    <pic:cNvPicPr/>
+                  </pic:nvPicPr>
+                  <pic:blipFill>
+                    <a:blip r:embed="rId11">
+                      <a:extLst>
+                        <a:ext uri="{28A0092B-C50C-407E-A947-70E740481C1C}">
+                          <a14:useLocalDpi xmlns:a14="http://schemas.microsoft.com/office/drawing/2010/main" val="0"/>
+                        </a:ext>
+                      </a:extLst>
+                    </a:blip>
+                    <a:stretch>
+                      <a:fillRect/>
+                    </a:stretch>
+                  </pic:blipFill>
+                  <pic:spPr>
+                    <a:xfrm>
+                      <a:off x="0" y="0"/>
+                      <a:ext cx="5943600" cy="3341370"/>
+                    </a:xfrm>
+                    <a:prstGeom prst="rect">
+                      <a:avLst/>
+                    </a:prstGeom>
+                  </pic:spPr>
+                </pic:pic>
+              </a:graphicData>
+            </a:graphic>
+          </wp:inline>
+        </w:drawing>
+      </w:r>
       <w:bookmarkStart w:id="0" w:name="_GoBack"/>
+      <w:r>
+        <w:rPr>
+          <w:noProof/>
+          <w:sz w:val="16"/>
+          <w:szCs w:val="16"/>
+          <w:lang w:eastAsia="zh-TW"/>
+        </w:rPr>
+        <w:drawing>
+          <wp:inline distT="0" distB="0" distL="0" distR="0">
+            <wp:extent cx="5943600" cy="3341370"/>
+            <wp:effectExtent l="0" t="0" r="0" b="0"/>
+            <wp:docPr id="12" name="Picture 12"/>
+            <wp:cNvGraphicFramePr>
+              <a:graphicFrameLocks xmlns:a="http://schemas.openxmlformats.org/drawingml/2006/main" noChangeAspect="1"/>
+            </wp:cNvGraphicFramePr>
+            <a:graphic xmlns:a="http://schemas.openxmlformats.org/drawingml/2006/main">
+              <a:graphicData uri="http://schemas.openxmlformats.org/drawingml/2006/picture">
+                <pic:pic xmlns:pic="http://schemas.openxmlformats.org/drawingml/2006/picture">
+                  <pic:nvPicPr>
+                    <pic:cNvPr id="12" name="Screenshot from 2018-08-07 08_56_31.png"/>
+                    <pic:cNvPicPr/>
+                  </pic:nvPicPr>
+                  <pic:blipFill>
+                    <a:blip r:embed="rId12">
+                      <a:extLst>
+                        <a:ext uri="{28A0092B-C50C-407E-A947-70E740481C1C}">
+                          <a14:useLocalDpi xmlns:a14="http://schemas.microsoft.com/office/drawing/2010/main" val="0"/>
+                        </a:ext>
+                      </a:extLst>
+                    </a:blip>
+                    <a:stretch>
+                      <a:fillRect/>
+                    </a:stretch>
+                  </pic:blipFill>
+                  <pic:spPr>
+                    <a:xfrm>
+                      <a:off x="0" y="0"/>
+                      <a:ext cx="5943600" cy="3341370"/>
+                    </a:xfrm>
+                    <a:prstGeom prst="rect">
+                      <a:avLst/>
+                    </a:prstGeom>
+                  </pic:spPr>
+                </pic:pic>
+              </a:graphicData>
+            </a:graphic>
+          </wp:inline>
+        </w:drawing>
+      </w:r>
       <w:bookmarkEnd w:id="0"/>
       <w:r>
         <w:rPr>
           <w:sz w:val="16"/>
           <w:szCs w:val="16"/>
         </w:rPr>
-        <w:br/>
-        <w:t>        }</w:t>
-      </w:r>
-      <w:r>
-        <w:rPr>
-          <w:sz w:val="16"/>
-          <w:szCs w:val="16"/>
-        </w:rPr>
-        <w:br/>
-        <w:t>    }</w:t>
-      </w:r>
-      <w:r>
-        <w:rPr>
-          <w:sz w:val="16"/>
-          <w:szCs w:val="16"/>
-        </w:rPr>
-        <w:br/>
-        <w:t>    static int[][] createArray(int row,int col){</w:t>
-      </w:r>
-      <w:r>
-        <w:rPr>
-          <w:sz w:val="16"/>
-          <w:szCs w:val="16"/>
-        </w:rPr>
-        <w:br/>
-        <w:t>        int ar[][]=new int[row][col];</w:t>
-      </w:r>
-      <w:r>
-        <w:rPr>
-          <w:sz w:val="16"/>
-          <w:szCs w:val="16"/>
-        </w:rPr>
-        <w:br/>
-        <w:t>        int k=1;</w:t>
-      </w:r>
-      <w:r>
-        <w:rPr>
-          <w:sz w:val="16"/>
-          <w:szCs w:val="16"/>
-        </w:rPr>
-        <w:br/>
-        <w:t>        for(int i=0;i&lt;row;i++){</w:t>
-      </w:r>
-      <w:r>
-        <w:rPr>
-          <w:sz w:val="16"/>
-          <w:szCs w:val="16"/>
-        </w:rPr>
-        <w:br/>
-        <w:t>            for(int j=0;j&lt;col;j++){</w:t>
-      </w:r>
-      <w:r>
-        <w:rPr>
-          <w:sz w:val="16"/>
-          <w:szCs w:val="16"/>
-        </w:rPr>
-        <w:br/>
-        <w:t>                ar[i][j]=k++;</w:t>
-      </w:r>
-      <w:r>
-        <w:rPr>
-          <w:sz w:val="16"/>
-          <w:szCs w:val="16"/>
-        </w:rPr>
-        <w:br/>
-        <w:t>            }</w:t>
-      </w:r>
-      <w:r>
-        <w:rPr>
-          <w:sz w:val="16"/>
-          <w:szCs w:val="16"/>
-        </w:rPr>
-        <w:br/>
-        <w:t>        }</w:t>
-      </w:r>
-      <w:r>
-        <w:rPr>
-          <w:sz w:val="16"/>
-          <w:szCs w:val="16"/>
-        </w:rPr>
-        <w:br/>
-        <w:t>        for(int i=0;i&lt;row;i++){</w:t>
-      </w:r>
-      <w:r>
-        <w:rPr>
-          <w:sz w:val="16"/>
-          <w:szCs w:val="16"/>
-        </w:rPr>
-        <w:br/>
-        <w:t>            for(int j=0;j&lt;col;j++){</w:t>
-      </w:r>
-      <w:r>
-        <w:rPr>
-          <w:sz w:val="16"/>
-          <w:szCs w:val="16"/>
-        </w:rPr>
-        <w:br/>
-        <w:t>                System.out.print("\t"+ar[i][j]);</w:t>
-      </w:r>
-      <w:r>
-        <w:rPr>
-          <w:sz w:val="16"/>
-          <w:szCs w:val="16"/>
-        </w:rPr>
-        <w:br/>
-        <w:t>            }</w:t>
-      </w:r>
-      <w:r>
-        <w:rPr>
-          <w:sz w:val="16"/>
-          <w:szCs w:val="16"/>
-        </w:rPr>
-        <w:br/>
-        <w:t>            System.out.println("");</w:t>
-      </w:r>
-      <w:r>
-        <w:rPr>
-          <w:sz w:val="16"/>
-          <w:szCs w:val="16"/>
-        </w:rPr>
-        <w:br/>
-        <w:t>        }</w:t>
-      </w:r>
-      <w:r>
-        <w:rPr>
-          <w:sz w:val="16"/>
-          <w:szCs w:val="16"/>
-        </w:rPr>
-        <w:br/>
-        <w:t>        System.out.println("_________________________________________________________________________");</w:t>
-      </w:r>
-      <w:r>
-        <w:rPr>
-          <w:sz w:val="16"/>
-          <w:szCs w:val="16"/>
-        </w:rPr>
-        <w:br/>
-        <w:t>        return ar;</w:t>
-      </w:r>
-      <w:r>
-        <w:rPr>
-          <w:sz w:val="16"/>
-          <w:szCs w:val="16"/>
-        </w:rPr>
-        <w:br/>
-        <w:t>    }</w:t>
-      </w:r>
-      <w:r>
-        <w:rPr>
-          <w:sz w:val="16"/>
-          <w:szCs w:val="16"/>
-        </w:rPr>
-        <w:br/>
-        <w:t>    public static void main(String[] args) {</w:t>
-      </w:r>
-      <w:r>
-        <w:rPr>
-          <w:sz w:val="16"/>
-          <w:szCs w:val="16"/>
-        </w:rPr>
-        <w:br/>
-        <w:t>        int ar[][]=createArray(10, 2);</w:t>
-      </w:r>
-      <w:r>
-        <w:rPr>
-          <w:sz w:val="16"/>
-          <w:szCs w:val="16"/>
-        </w:rPr>
-        <w:br/>
-        <w:t xml:space="preserve">        </w:t>
-      </w:r>
-      <w:r>
-        <w:rPr>
-          <w:sz w:val="16"/>
-          <w:szCs w:val="16"/>
-        </w:rPr>
-        <w:br/>
-        <w:t>        int k=1;</w:t>
-      </w:r>
-      <w:r>
-        <w:rPr>
-          <w:sz w:val="16"/>
-          <w:szCs w:val="16"/>
-        </w:rPr>
-        <w:br/>
-        <w:t>        System.out.println(ar.length);</w:t>
-      </w:r>
-      <w:r>
-        <w:rPr>
-          <w:sz w:val="16"/>
-          <w:szCs w:val="16"/>
-        </w:rPr>
-        <w:br/>
-        <w:t>        boolean reverse=false;</w:t>
-      </w:r>
-      <w:r>
-        <w:rPr>
-          <w:sz w:val="16"/>
-          <w:szCs w:val="16"/>
-        </w:rPr>
-        <w:br/>
-        <w:t>       boolean last=true;</w:t>
-      </w:r>
-      <w:r>
-        <w:rPr>
-          <w:sz w:val="16"/>
-          <w:szCs w:val="16"/>
-        </w:rPr>
-        <w:br/>
-        <w:t>        for(int i=0;i&lt;ar.length;i++){</w:t>
-      </w:r>
-      <w:r>
-        <w:rPr>
-          <w:sz w:val="16"/>
-          <w:szCs w:val="16"/>
-        </w:rPr>
-        <w:br/>
-        <w:t>            if(k%2==0){</w:t>
-      </w:r>
-      <w:r>
-        <w:rPr>
-          <w:sz w:val="16"/>
-          <w:szCs w:val="16"/>
-        </w:rPr>
-        <w:br/>
-        <w:t>                if(last){</w:t>
-      </w:r>
-      <w:r>
-        <w:rPr>
-          <w:sz w:val="16"/>
-          <w:szCs w:val="16"/>
-        </w:rPr>
-        <w:br/>
-        <w:t>                    IntStream.range(0, ar[0].length-1).forEach(x-&gt;System.out.print("\t"));</w:t>
-      </w:r>
-      <w:r>
-        <w:rPr>
-          <w:sz w:val="16"/>
-          <w:szCs w:val="16"/>
-        </w:rPr>
-        <w:br/>
-        <w:t>                    System.out.print("\t"+ar[i][ar[0].length-1]);</w:t>
-      </w:r>
-      <w:r>
-        <w:rPr>
-          <w:sz w:val="16"/>
-          <w:szCs w:val="16"/>
-        </w:rPr>
-        <w:br/>
-        <w:t>                    last=false;</w:t>
-      </w:r>
-      <w:r>
-        <w:rPr>
-          <w:sz w:val="16"/>
-          <w:szCs w:val="16"/>
-        </w:rPr>
-        <w:br/>
-        <w:t>                }</w:t>
-      </w:r>
-      <w:r>
-        <w:rPr>
-          <w:sz w:val="16"/>
-          <w:szCs w:val="16"/>
-        </w:rPr>
-        <w:br/>
-        <w:t>                else{</w:t>
-      </w:r>
-      <w:r>
-        <w:rPr>
-          <w:sz w:val="16"/>
-          <w:szCs w:val="16"/>
-        </w:rPr>
-        <w:br/>
-        <w:t>                   IntStream.range(0, ar[0].length-1).forEach(x-&gt;System.out.print("\t"));</w:t>
-      </w:r>
-      <w:r>
-        <w:rPr>
-          <w:sz w:val="16"/>
-          <w:szCs w:val="16"/>
-        </w:rPr>
-        <w:br/>
-        <w:t>                     System.out.print("\t"+ar[i][0]);</w:t>
-      </w:r>
-      <w:r>
-        <w:rPr>
-          <w:sz w:val="16"/>
-          <w:szCs w:val="16"/>
-        </w:rPr>
-        <w:br/>
-        <w:t>                    last=true;</w:t>
-      </w:r>
-      <w:r>
-        <w:rPr>
-          <w:sz w:val="16"/>
-          <w:szCs w:val="16"/>
-        </w:rPr>
-        <w:br/>
-        <w:t>                }</w:t>
-      </w:r>
-      <w:r>
-        <w:rPr>
-          <w:sz w:val="16"/>
-          <w:szCs w:val="16"/>
-        </w:rPr>
-        <w:br/>
-        <w:t>                System.out.println("");</w:t>
-      </w:r>
-      <w:r>
-        <w:rPr>
-          <w:sz w:val="16"/>
-          <w:szCs w:val="16"/>
-        </w:rPr>
-        <w:br/>
-        <w:t>            }</w:t>
-      </w:r>
-      <w:r>
-        <w:rPr>
-          <w:sz w:val="16"/>
-          <w:szCs w:val="16"/>
-        </w:rPr>
-        <w:br/>
-        <w:t>            else{</w:t>
-      </w:r>
-      <w:r>
-        <w:rPr>
-          <w:sz w:val="16"/>
-          <w:szCs w:val="16"/>
-        </w:rPr>
-        <w:br/>
-        <w:t>                    if(reverse){</w:t>
-      </w:r>
-      <w:r>
-        <w:rPr>
-          <w:sz w:val="16"/>
-          <w:szCs w:val="16"/>
-        </w:rPr>
-        <w:br/>
-        <w:t>                   print(ar[i],reverse);</w:t>
-      </w:r>
-      <w:r>
-        <w:rPr>
-          <w:sz w:val="16"/>
-          <w:szCs w:val="16"/>
-        </w:rPr>
-        <w:br/>
-        <w:t>                   reverse=false;</w:t>
-      </w:r>
-      <w:r>
-        <w:rPr>
-          <w:sz w:val="16"/>
-          <w:szCs w:val="16"/>
-        </w:rPr>
-        <w:br/>
-        <w:t>               }</w:t>
-      </w:r>
-      <w:r>
-        <w:rPr>
-          <w:sz w:val="16"/>
-          <w:szCs w:val="16"/>
-        </w:rPr>
-        <w:br/>
-        <w:t>               else{</w:t>
-      </w:r>
-      <w:r>
-        <w:rPr>
-          <w:sz w:val="16"/>
-          <w:szCs w:val="16"/>
-        </w:rPr>
-        <w:br/>
-        <w:t>                 print(ar[i],reverse);</w:t>
-      </w:r>
-      <w:r>
-        <w:rPr>
-          <w:sz w:val="16"/>
-          <w:szCs w:val="16"/>
-        </w:rPr>
-        <w:br/>
-        <w:t>                 reverse=true;</w:t>
-      </w:r>
-      <w:r>
-        <w:rPr>
-          <w:sz w:val="16"/>
-          <w:szCs w:val="16"/>
-        </w:rPr>
-        <w:br/>
-        <w:t>               }</w:t>
-      </w:r>
-      <w:r>
-        <w:rPr>
-          <w:sz w:val="16"/>
-          <w:szCs w:val="16"/>
-        </w:rPr>
-        <w:br/>
-        <w:t>               System.out.println("");</w:t>
-      </w:r>
-      <w:r>
-        <w:rPr>
-          <w:sz w:val="16"/>
-          <w:szCs w:val="16"/>
-        </w:rPr>
-        <w:br/>
-        <w:t>            }</w:t>
-      </w:r>
-      <w:r>
-        <w:rPr>
-          <w:sz w:val="16"/>
-          <w:szCs w:val="16"/>
-        </w:rPr>
-        <w:br/>
-        <w:t>           k++;</w:t>
-      </w:r>
-      <w:r>
-        <w:rPr>
-          <w:sz w:val="16"/>
-          <w:szCs w:val="16"/>
-        </w:rPr>
-        <w:br/>
-        <w:t>        }</w:t>
-      </w:r>
-      <w:r>
-        <w:rPr>
-          <w:sz w:val="16"/>
-          <w:szCs w:val="16"/>
-        </w:rPr>
-        <w:br/>
-        <w:t>    }</w:t>
-      </w:r>
-      <w:r>
-        <w:rPr>
-          <w:sz w:val="16"/>
-          <w:szCs w:val="16"/>
-        </w:rPr>
-        <w:br/>
-        <w:t xml:space="preserve">    </w:t>
-      </w:r>
-      <w:r>
-        <w:rPr>
-          <w:sz w:val="16"/>
-          <w:szCs w:val="16"/>
-        </w:rPr>
-        <w:br/>
-        <w:t>}</w:t>
-      </w:r>
+        <w:br w:type="page"/>
+      </w:r>
+    </w:p>
+    <w:p>
+      <w:pPr>
+        <w:pStyle w:val="ListParagraph"/>
+        <w:spacing w:after="100" w:afterAutospacing="1" w:line="240" w:lineRule="auto"/>
+        <w:rPr>
+          <w:rFonts w:ascii="Consolas" w:hAnsi="Consolas" w:cs="Consolas"/>
+          <w:color w:val="000000"/>
+          <w:sz w:val="16"/>
+          <w:szCs w:val="16"/>
+        </w:rPr>
+      </w:pPr>
     </w:p>
     <w:sectPr>
       <w:pgSz w:w="12240" w:h="15840"/>

--- a/interview.docx
+++ b/interview.docx
@@ -3028,7 +3028,7 @@
           </mc:Choice>
           <mc:Fallback>
             <w:pict>
-              <v:shapetype w14:anchorId="7741C280" id="_x0000_t13" coordsize="21600,21600" o:spt="13" adj="16200,5400" path="m@0,l@0@1,0@1,0@2@0@2@0,21600,21600,10800xe">
+              <v:shapetype w14:anchorId="009B6ECE" id="_x0000_t13" coordsize="21600,21600" o:spt="13" adj="16200,5400" path="m@0,l@0@1,0@1,0@2@0@2@0,21600,21600,10800xe">
                 <v:stroke joinstyle="miter"/>
                 <v:formulas>
                   <v:f eqn="val #0"/>
@@ -3146,7 +3146,7 @@
           </mc:Choice>
           <mc:Fallback>
             <w:pict>
-              <v:shapetype w14:anchorId="149E08EC" id="_x0000_t105" coordsize="21600,21600" o:spt="105" adj="12960,19440,14400" path="wr,0@3@23,0@22@4,0@15,0@1@23@7,0@13@2l@14@2@8@22@12@2at,0@3@23@11@2@17@26@15,0@1@23@17@26@15@22xewr,0@3@23@4,0@17@26nfe">
+              <v:shapetype w14:anchorId="67D8711E" id="_x0000_t105" coordsize="21600,21600" o:spt="105" adj="12960,19440,14400" path="wr,0@3@23,0@22@4,0@15,0@1@23@7,0@13@2l@14@2@8@22@12@2at,0@3@23@11@2@17@26@15,0@1@23@17@26@15@22xewr,0@3@23@4,0@17@26nfe">
                 <v:stroke joinstyle="miter"/>
                 <v:formulas>
                   <v:f eqn="val #0"/>
@@ -3280,7 +3280,7 @@
           </mc:Choice>
           <mc:Fallback>
             <w:pict>
-              <v:shapetype w14:anchorId="3AE860F3" id="_x0000_t102" coordsize="21600,21600" o:spt="102" adj="12960,19440,14400" path="ar,0@23@3@22,,0@4,0@15@23@1,0@7@2@13l@2@14@22@8@2@12wa,0@23@3@2@11@26@17,0@15@23@1@26@17@22@15xear,0@23@3,0@4@26@17nfe">
+              <v:shapetype w14:anchorId="22C96035" id="_x0000_t102" coordsize="21600,21600" o:spt="102" adj="12960,19440,14400" path="ar,0@23@3@22,,0@4,0@15@23@1,0@7@2@13l@2@14@22@8@2@12wa,0@23@3@2@11@26@17,0@15@23@1@26@17@22@15xear,0@23@3,0@4@26@17nfe">
                 <v:stroke joinstyle="miter"/>
                 <v:formulas>
                   <v:f eqn="val #0"/>
@@ -3421,7 +3421,7 @@
           </mc:Choice>
           <mc:Fallback>
             <w:pict>
-              <v:shape w14:anchorId="20FB04FC" id="Curved Down Arrow 4" o:spid="_x0000_s1026" type="#_x0000_t105" style="position:absolute;margin-left:149.5pt;margin-top:4.5pt;width:20.6pt;height:6.5pt;rotation:5695097fd;z-index:251654144;visibility:visible;mso-wrap-style:square;mso-width-percent:0;mso-height-percent:0;mso-wrap-distance-left:9pt;mso-wrap-distance-top:0;mso-wrap-distance-right:9pt;mso-wrap-distance-bottom:0;mso-position-horizontal:absolute;mso-position-horizontal-relative:text;mso-position-vertical:absolute;mso-position-vertical-relative:text;mso-width-percent:0;mso-height-percent:0;mso-width-relative:margin;mso-height-relative:margin;v-text-anchor:middle" o:gfxdata="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" adj="18192,20748,16200" fillcolor="#4f81bd [3204]" strokecolor="#243f60 [1604]" strokeweight="2pt"/>
+              <v:shape w14:anchorId="5008EEEE" id="Curved Down Arrow 4" o:spid="_x0000_s1026" type="#_x0000_t105" style="position:absolute;margin-left:149.5pt;margin-top:4.5pt;width:20.6pt;height:6.5pt;rotation:5695097fd;z-index:251654144;visibility:visible;mso-wrap-style:square;mso-width-percent:0;mso-height-percent:0;mso-wrap-distance-left:9pt;mso-wrap-distance-top:0;mso-wrap-distance-right:9pt;mso-wrap-distance-bottom:0;mso-position-horizontal:absolute;mso-position-horizontal-relative:text;mso-position-vertical:absolute;mso-position-vertical-relative:text;mso-width-percent:0;mso-height-percent:0;mso-width-relative:margin;mso-height-relative:margin;v-text-anchor:middle" o:gfxdata="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" adj="18192,20748,16200" fillcolor="#4f81bd [3204]" strokecolor="#243f60 [1604]" strokeweight="2pt"/>
             </w:pict>
           </mc:Fallback>
         </mc:AlternateContent>
@@ -3500,7 +3500,7 @@
           </mc:Choice>
           <mc:Fallback>
             <w:pict>
-              <v:shape w14:anchorId="6F362825" id="Right Arrow 9" o:spid="_x0000_s1026" type="#_x0000_t13" style="position:absolute;margin-left:31.7pt;margin-top:44.25pt;width:125.75pt;height:4.5pt;flip:y;z-index:251663360;visibility:visible;mso-wrap-style:square;mso-height-percent:0;mso-wrap-distance-left:9pt;mso-wrap-distance-top:0;mso-wrap-distance-right:9pt;mso-wrap-distance-bottom:0;mso-position-horizontal:absolute;mso-position-horizontal-relative:text;mso-position-vertical:absolute;mso-position-vertical-relative:text;mso-height-percent:0;mso-height-relative:margin;v-text-anchor:middle" o:gfxdata="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" adj="21213" fillcolor="#4f81bd [3204]" stroked="f" strokeweight="2.75pt"/>
+              <v:shape w14:anchorId="020A9A68" id="Right Arrow 9" o:spid="_x0000_s1026" type="#_x0000_t13" style="position:absolute;margin-left:31.7pt;margin-top:44.25pt;width:125.75pt;height:4.5pt;flip:y;z-index:251663360;visibility:visible;mso-wrap-style:square;mso-height-percent:0;mso-wrap-distance-left:9pt;mso-wrap-distance-top:0;mso-wrap-distance-right:9pt;mso-wrap-distance-bottom:0;mso-position-horizontal:absolute;mso-position-horizontal-relative:text;mso-position-vertical:absolute;mso-position-vertical-relative:text;mso-height-percent:0;mso-height-relative:margin;v-text-anchor:middle" o:gfxdata="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" adj="21213" fillcolor="#4f81bd [3204]" stroked="f" strokeweight="2.75pt"/>
             </w:pict>
           </mc:Fallback>
         </mc:AlternateContent>
@@ -3579,7 +3579,7 @@
           </mc:Choice>
           <mc:Fallback>
             <w:pict>
-              <v:shape w14:anchorId="091C960A" id="Right Arrow 8" o:spid="_x0000_s1026" type="#_x0000_t13" style="position:absolute;margin-left:32.2pt;margin-top:17pt;width:125.75pt;height:4.5pt;rotation:180;flip:y;z-index:251660288;visibility:visible;mso-wrap-style:square;mso-height-percent:0;mso-wrap-distance-left:9pt;mso-wrap-distance-top:0;mso-wrap-distance-right:9pt;mso-wrap-distance-bottom:0;mso-position-horizontal:absolute;mso-position-horizontal-relative:text;mso-position-vertical:absolute;mso-position-vertical-relative:text;mso-height-percent:0;mso-height-relative:margin;v-text-anchor:middle" o:gfxdata="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" adj="21213" fillcolor="#4f81bd [3204]" stroked="f" strokeweight="2.75pt"/>
+              <v:shape w14:anchorId="06BB4A68" id="Right Arrow 8" o:spid="_x0000_s1026" type="#_x0000_t13" style="position:absolute;margin-left:32.2pt;margin-top:17pt;width:125.75pt;height:4.5pt;rotation:180;flip:y;z-index:251660288;visibility:visible;mso-wrap-style:square;mso-height-percent:0;mso-wrap-distance-left:9pt;mso-wrap-distance-top:0;mso-wrap-distance-right:9pt;mso-wrap-distance-bottom:0;mso-position-horizontal:absolute;mso-position-horizontal-relative:text;mso-position-vertical:absolute;mso-position-vertical-relative:text;mso-height-percent:0;mso-height-relative:margin;v-text-anchor:middle" o:gfxdata="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" adj="21213" fillcolor="#4f81bd [3204]" stroked="f" strokeweight="2.75pt"/>
             </w:pict>
           </mc:Fallback>
         </mc:AlternateContent>
@@ -4507,6 +4507,3594 @@
           <w:lang w:eastAsia="zh-TW"/>
         </w:rPr>
         <w:lastRenderedPageBreak/>
+        <mc:AlternateContent>
+          <mc:Choice Requires="wps">
+            <w:drawing>
+              <wp:anchor distT="0" distB="0" distL="114300" distR="114300" simplePos="0" relativeHeight="251667456" behindDoc="0" locked="0" layoutInCell="1" allowOverlap="1">
+                <wp:simplePos x="0" y="0"/>
+                <wp:positionH relativeFrom="column">
+                  <wp:posOffset>2838615</wp:posOffset>
+                </wp:positionH>
+                <wp:positionV relativeFrom="paragraph">
+                  <wp:posOffset>7951</wp:posOffset>
+                </wp:positionV>
+                <wp:extent cx="3061031" cy="3271355"/>
+                <wp:effectExtent l="0" t="0" r="25400" b="24765"/>
+                <wp:wrapNone/>
+                <wp:docPr id="13" name="Rectangle 13"/>
+                <wp:cNvGraphicFramePr/>
+                <a:graphic xmlns:a="http://schemas.openxmlformats.org/drawingml/2006/main">
+                  <a:graphicData uri="http://schemas.microsoft.com/office/word/2010/wordprocessingShape">
+                    <wps:wsp>
+                      <wps:cNvSpPr/>
+                      <wps:spPr>
+                        <a:xfrm>
+                          <a:off x="0" y="0"/>
+                          <a:ext cx="3061031" cy="3271355"/>
+                        </a:xfrm>
+                        <a:prstGeom prst="rect">
+                          <a:avLst/>
+                        </a:prstGeom>
+                        <a:solidFill>
+                          <a:schemeClr val="bg1"/>
+                        </a:solidFill>
+                        <a:ln>
+                          <a:solidFill>
+                            <a:schemeClr val="accent1">
+                              <a:shade val="50000"/>
+                            </a:schemeClr>
+                          </a:solidFill>
+                        </a:ln>
+                      </wps:spPr>
+                      <wps:style>
+                        <a:lnRef idx="2">
+                          <a:schemeClr val="accent1">
+                            <a:shade val="50000"/>
+                          </a:schemeClr>
+                        </a:lnRef>
+                        <a:fillRef idx="1">
+                          <a:schemeClr val="accent1"/>
+                        </a:fillRef>
+                        <a:effectRef idx="0">
+                          <a:schemeClr val="accent1"/>
+                        </a:effectRef>
+                        <a:fontRef idx="minor">
+                          <a:schemeClr val="lt1"/>
+                        </a:fontRef>
+                      </wps:style>
+                      <wps:txbx>
+                        <w:txbxContent>
+                          <w:p>
+                            <w:pPr>
+                              <w:autoSpaceDE w:val="0"/>
+                              <w:autoSpaceDN w:val="0"/>
+                              <w:adjustRightInd w:val="0"/>
+                              <w:spacing w:after="0" w:line="240" w:lineRule="auto"/>
+                              <w:rPr>
+                                <w:rFonts w:ascii="Consolas" w:hAnsi="Consolas" w:cs="Consolas"/>
+                                <w:sz w:val="14"/>
+                                <w:szCs w:val="16"/>
+                              </w:rPr>
+                            </w:pPr>
+                            <w:r>
+                              <w:rPr>
+                                <w:rFonts w:ascii="Consolas" w:hAnsi="Consolas" w:cs="Consolas"/>
+                                <w:b/>
+                                <w:bCs/>
+                                <w:color w:val="7F0055"/>
+                                <w:sz w:val="14"/>
+                                <w:szCs w:val="16"/>
+                              </w:rPr>
+                              <w:t>public</w:t>
+                            </w:r>
+                            <w:r>
+                              <w:rPr>
+                                <w:rFonts w:ascii="Consolas" w:hAnsi="Consolas" w:cs="Consolas"/>
+                                <w:color w:val="000000"/>
+                                <w:sz w:val="14"/>
+                                <w:szCs w:val="16"/>
+                              </w:rPr>
+                              <w:t xml:space="preserve"> </w:t>
+                            </w:r>
+                            <w:r>
+                              <w:rPr>
+                                <w:rFonts w:ascii="Consolas" w:hAnsi="Consolas" w:cs="Consolas"/>
+                                <w:b/>
+                                <w:bCs/>
+                                <w:color w:val="7F0055"/>
+                                <w:sz w:val="14"/>
+                                <w:szCs w:val="16"/>
+                              </w:rPr>
+                              <w:t>class</w:t>
+                            </w:r>
+                            <w:r>
+                              <w:rPr>
+                                <w:rFonts w:ascii="Consolas" w:hAnsi="Consolas" w:cs="Consolas"/>
+                                <w:color w:val="000000"/>
+                                <w:sz w:val="14"/>
+                                <w:szCs w:val="16"/>
+                              </w:rPr>
+                              <w:t xml:space="preserve"> PeakElement {</w:t>
+                            </w:r>
+                          </w:p>
+                          <w:p>
+                            <w:pPr>
+                              <w:autoSpaceDE w:val="0"/>
+                              <w:autoSpaceDN w:val="0"/>
+                              <w:adjustRightInd w:val="0"/>
+                              <w:spacing w:after="0" w:line="240" w:lineRule="auto"/>
+                              <w:rPr>
+                                <w:rFonts w:ascii="Consolas" w:hAnsi="Consolas" w:cs="Consolas"/>
+                                <w:sz w:val="14"/>
+                                <w:szCs w:val="16"/>
+                              </w:rPr>
+                            </w:pPr>
+                          </w:p>
+                          <w:p>
+                            <w:pPr>
+                              <w:autoSpaceDE w:val="0"/>
+                              <w:autoSpaceDN w:val="0"/>
+                              <w:adjustRightInd w:val="0"/>
+                              <w:spacing w:after="0" w:line="240" w:lineRule="auto"/>
+                              <w:rPr>
+                                <w:rFonts w:ascii="Consolas" w:hAnsi="Consolas" w:cs="Consolas"/>
+                                <w:sz w:val="14"/>
+                                <w:szCs w:val="16"/>
+                              </w:rPr>
+                            </w:pPr>
+                            <w:r>
+                              <w:rPr>
+                                <w:rFonts w:ascii="Consolas" w:hAnsi="Consolas" w:cs="Consolas"/>
+                                <w:color w:val="000000"/>
+                                <w:sz w:val="14"/>
+                                <w:szCs w:val="16"/>
+                              </w:rPr>
+                              <w:tab/>
+                            </w:r>
+                            <w:r>
+                              <w:rPr>
+                                <w:rFonts w:ascii="Consolas" w:hAnsi="Consolas" w:cs="Consolas"/>
+                                <w:b/>
+                                <w:bCs/>
+                                <w:color w:val="7F0055"/>
+                                <w:sz w:val="14"/>
+                                <w:szCs w:val="16"/>
+                              </w:rPr>
+                              <w:t>public</w:t>
+                            </w:r>
+                            <w:r>
+                              <w:rPr>
+                                <w:rFonts w:ascii="Consolas" w:hAnsi="Consolas" w:cs="Consolas"/>
+                                <w:color w:val="000000"/>
+                                <w:sz w:val="14"/>
+                                <w:szCs w:val="16"/>
+                              </w:rPr>
+                              <w:t xml:space="preserve"> </w:t>
+                            </w:r>
+                            <w:r>
+                              <w:rPr>
+                                <w:rFonts w:ascii="Consolas" w:hAnsi="Consolas" w:cs="Consolas"/>
+                                <w:b/>
+                                <w:bCs/>
+                                <w:color w:val="7F0055"/>
+                                <w:sz w:val="14"/>
+                                <w:szCs w:val="16"/>
+                              </w:rPr>
+                              <w:t>static</w:t>
+                            </w:r>
+                            <w:r>
+                              <w:rPr>
+                                <w:rFonts w:ascii="Consolas" w:hAnsi="Consolas" w:cs="Consolas"/>
+                                <w:color w:val="000000"/>
+                                <w:sz w:val="14"/>
+                                <w:szCs w:val="16"/>
+                              </w:rPr>
+                              <w:t xml:space="preserve"> </w:t>
+                            </w:r>
+                            <w:r>
+                              <w:rPr>
+                                <w:rFonts w:ascii="Consolas" w:hAnsi="Consolas" w:cs="Consolas"/>
+                                <w:b/>
+                                <w:bCs/>
+                                <w:color w:val="7F0055"/>
+                                <w:sz w:val="14"/>
+                                <w:szCs w:val="16"/>
+                              </w:rPr>
+                              <w:t>void</w:t>
+                            </w:r>
+                            <w:r>
+                              <w:rPr>
+                                <w:rFonts w:ascii="Consolas" w:hAnsi="Consolas" w:cs="Consolas"/>
+                                <w:color w:val="000000"/>
+                                <w:sz w:val="14"/>
+                                <w:szCs w:val="16"/>
+                              </w:rPr>
+                              <w:t xml:space="preserve"> main(String[] </w:t>
+                            </w:r>
+                            <w:r>
+                              <w:rPr>
+                                <w:rFonts w:ascii="Consolas" w:hAnsi="Consolas" w:cs="Consolas"/>
+                                <w:color w:val="6A3E3E"/>
+                                <w:sz w:val="14"/>
+                                <w:szCs w:val="16"/>
+                              </w:rPr>
+                              <w:t>args</w:t>
+                            </w:r>
+                            <w:r>
+                              <w:rPr>
+                                <w:rFonts w:ascii="Consolas" w:hAnsi="Consolas" w:cs="Consolas"/>
+                                <w:color w:val="000000"/>
+                                <w:sz w:val="14"/>
+                                <w:szCs w:val="16"/>
+                              </w:rPr>
+                              <w:t>) {</w:t>
+                            </w:r>
+                          </w:p>
+                          <w:p>
+                            <w:pPr>
+                              <w:autoSpaceDE w:val="0"/>
+                              <w:autoSpaceDN w:val="0"/>
+                              <w:adjustRightInd w:val="0"/>
+                              <w:spacing w:after="0" w:line="240" w:lineRule="auto"/>
+                              <w:rPr>
+                                <w:rFonts w:ascii="Consolas" w:hAnsi="Consolas" w:cs="Consolas"/>
+                                <w:sz w:val="14"/>
+                                <w:szCs w:val="16"/>
+                              </w:rPr>
+                            </w:pPr>
+                            <w:r>
+                              <w:rPr>
+                                <w:rFonts w:ascii="Consolas" w:hAnsi="Consolas" w:cs="Consolas"/>
+                                <w:color w:val="000000"/>
+                                <w:sz w:val="14"/>
+                                <w:szCs w:val="16"/>
+                              </w:rPr>
+                              <w:tab/>
+                            </w:r>
+                            <w:r>
+                              <w:rPr>
+                                <w:rFonts w:ascii="Consolas" w:hAnsi="Consolas" w:cs="Consolas"/>
+                                <w:color w:val="000000"/>
+                                <w:sz w:val="14"/>
+                                <w:szCs w:val="16"/>
+                              </w:rPr>
+                              <w:tab/>
+                            </w:r>
+                            <w:r>
+                              <w:rPr>
+                                <w:rFonts w:ascii="Consolas" w:hAnsi="Consolas" w:cs="Consolas"/>
+                                <w:color w:val="3F7F5F"/>
+                                <w:sz w:val="14"/>
+                                <w:szCs w:val="16"/>
+                              </w:rPr>
+                              <w:t>// 5 1 3 2 8 7 peak elements are 2 and 8</w:t>
+                            </w:r>
+                          </w:p>
+                          <w:p>
+                            <w:pPr>
+                              <w:autoSpaceDE w:val="0"/>
+                              <w:autoSpaceDN w:val="0"/>
+                              <w:adjustRightInd w:val="0"/>
+                              <w:spacing w:after="0" w:line="240" w:lineRule="auto"/>
+                              <w:rPr>
+                                <w:rFonts w:ascii="Consolas" w:hAnsi="Consolas" w:cs="Consolas"/>
+                                <w:sz w:val="14"/>
+                                <w:szCs w:val="16"/>
+                              </w:rPr>
+                            </w:pPr>
+                            <w:r>
+                              <w:rPr>
+                                <w:rFonts w:ascii="Consolas" w:hAnsi="Consolas" w:cs="Consolas"/>
+                                <w:color w:val="000000"/>
+                                <w:sz w:val="14"/>
+                                <w:szCs w:val="16"/>
+                              </w:rPr>
+                              <w:tab/>
+                            </w:r>
+                            <w:r>
+                              <w:rPr>
+                                <w:rFonts w:ascii="Consolas" w:hAnsi="Consolas" w:cs="Consolas"/>
+                                <w:color w:val="000000"/>
+                                <w:sz w:val="14"/>
+                                <w:szCs w:val="16"/>
+                              </w:rPr>
+                              <w:tab/>
+                            </w:r>
+                            <w:r>
+                              <w:rPr>
+                                <w:rFonts w:ascii="Consolas" w:hAnsi="Consolas" w:cs="Consolas"/>
+                                <w:b/>
+                                <w:bCs/>
+                                <w:color w:val="7F0055"/>
+                                <w:sz w:val="14"/>
+                                <w:szCs w:val="16"/>
+                              </w:rPr>
+                              <w:t>int</w:t>
+                            </w:r>
+                            <w:r>
+                              <w:rPr>
+                                <w:rFonts w:ascii="Consolas" w:hAnsi="Consolas" w:cs="Consolas"/>
+                                <w:color w:val="000000"/>
+                                <w:sz w:val="14"/>
+                                <w:szCs w:val="16"/>
+                              </w:rPr>
+                              <w:t xml:space="preserve"> </w:t>
+                            </w:r>
+                            <w:r>
+                              <w:rPr>
+                                <w:rFonts w:ascii="Consolas" w:hAnsi="Consolas" w:cs="Consolas"/>
+                                <w:color w:val="6A3E3E"/>
+                                <w:sz w:val="14"/>
+                                <w:szCs w:val="16"/>
+                              </w:rPr>
+                              <w:t>ar</w:t>
+                            </w:r>
+                            <w:r>
+                              <w:rPr>
+                                <w:rFonts w:ascii="Consolas" w:hAnsi="Consolas" w:cs="Consolas"/>
+                                <w:color w:val="000000"/>
+                                <w:sz w:val="14"/>
+                                <w:szCs w:val="16"/>
+                                <w:u w:val="single"/>
+                              </w:rPr>
+                              <w:t>[</w:t>
+                            </w:r>
+                            <w:r>
+                              <w:rPr>
+                                <w:rFonts w:ascii="Consolas" w:hAnsi="Consolas" w:cs="Consolas"/>
+                                <w:color w:val="000000"/>
+                                <w:sz w:val="14"/>
+                                <w:szCs w:val="16"/>
+                              </w:rPr>
+                              <w:t>] = { 5, 1, 6, 2, 5, 3, 4 };</w:t>
+                            </w:r>
+                          </w:p>
+                          <w:p>
+                            <w:pPr>
+                              <w:autoSpaceDE w:val="0"/>
+                              <w:autoSpaceDN w:val="0"/>
+                              <w:adjustRightInd w:val="0"/>
+                              <w:spacing w:after="0" w:line="240" w:lineRule="auto"/>
+                              <w:rPr>
+                                <w:rFonts w:ascii="Consolas" w:hAnsi="Consolas" w:cs="Consolas"/>
+                                <w:sz w:val="14"/>
+                                <w:szCs w:val="16"/>
+                              </w:rPr>
+                            </w:pPr>
+                            <w:r>
+                              <w:rPr>
+                                <w:rFonts w:ascii="Consolas" w:hAnsi="Consolas" w:cs="Consolas"/>
+                                <w:color w:val="000000"/>
+                                <w:sz w:val="14"/>
+                                <w:szCs w:val="16"/>
+                              </w:rPr>
+                              <w:tab/>
+                            </w:r>
+                            <w:r>
+                              <w:rPr>
+                                <w:rFonts w:ascii="Consolas" w:hAnsi="Consolas" w:cs="Consolas"/>
+                                <w:color w:val="000000"/>
+                                <w:sz w:val="14"/>
+                                <w:szCs w:val="16"/>
+                              </w:rPr>
+                              <w:tab/>
+                            </w:r>
+                            <w:r>
+                              <w:rPr>
+                                <w:rFonts w:ascii="Consolas" w:hAnsi="Consolas" w:cs="Consolas"/>
+                                <w:b/>
+                                <w:bCs/>
+                                <w:color w:val="7F0055"/>
+                                <w:sz w:val="14"/>
+                                <w:szCs w:val="16"/>
+                              </w:rPr>
+                              <w:t>int</w:t>
+                            </w:r>
+                            <w:r>
+                              <w:rPr>
+                                <w:rFonts w:ascii="Consolas" w:hAnsi="Consolas" w:cs="Consolas"/>
+                                <w:color w:val="000000"/>
+                                <w:sz w:val="14"/>
+                                <w:szCs w:val="16"/>
+                              </w:rPr>
+                              <w:t xml:space="preserve"> </w:t>
+                            </w:r>
+                            <w:r>
+                              <w:rPr>
+                                <w:rFonts w:ascii="Consolas" w:hAnsi="Consolas" w:cs="Consolas"/>
+                                <w:color w:val="6A3E3E"/>
+                                <w:sz w:val="14"/>
+                                <w:szCs w:val="16"/>
+                              </w:rPr>
+                              <w:t>left</w:t>
+                            </w:r>
+                            <w:r>
+                              <w:rPr>
+                                <w:rFonts w:ascii="Consolas" w:hAnsi="Consolas" w:cs="Consolas"/>
+                                <w:color w:val="000000"/>
+                                <w:sz w:val="14"/>
+                                <w:szCs w:val="16"/>
+                              </w:rPr>
+                              <w:t xml:space="preserve">, </w:t>
+                            </w:r>
+                            <w:r>
+                              <w:rPr>
+                                <w:rFonts w:ascii="Consolas" w:hAnsi="Consolas" w:cs="Consolas"/>
+                                <w:color w:val="6A3E3E"/>
+                                <w:sz w:val="14"/>
+                                <w:szCs w:val="16"/>
+                                <w:u w:val="single"/>
+                              </w:rPr>
+                              <w:t>right</w:t>
+                            </w:r>
+                            <w:r>
+                              <w:rPr>
+                                <w:rFonts w:ascii="Consolas" w:hAnsi="Consolas" w:cs="Consolas"/>
+                                <w:color w:val="000000"/>
+                                <w:sz w:val="14"/>
+                                <w:szCs w:val="16"/>
+                              </w:rPr>
+                              <w:t xml:space="preserve">, </w:t>
+                            </w:r>
+                            <w:r>
+                              <w:rPr>
+                                <w:rFonts w:ascii="Consolas" w:hAnsi="Consolas" w:cs="Consolas"/>
+                                <w:color w:val="6A3E3E"/>
+                                <w:sz w:val="14"/>
+                                <w:szCs w:val="16"/>
+                                <w:u w:val="single"/>
+                              </w:rPr>
+                              <w:t>mid</w:t>
+                            </w:r>
+                            <w:r>
+                              <w:rPr>
+                                <w:rFonts w:ascii="Consolas" w:hAnsi="Consolas" w:cs="Consolas"/>
+                                <w:color w:val="000000"/>
+                                <w:sz w:val="14"/>
+                                <w:szCs w:val="16"/>
+                              </w:rPr>
+                              <w:t xml:space="preserve"> = 0;</w:t>
+                            </w:r>
+                          </w:p>
+                          <w:p>
+                            <w:pPr>
+                              <w:autoSpaceDE w:val="0"/>
+                              <w:autoSpaceDN w:val="0"/>
+                              <w:adjustRightInd w:val="0"/>
+                              <w:spacing w:after="0" w:line="240" w:lineRule="auto"/>
+                              <w:rPr>
+                                <w:rFonts w:ascii="Consolas" w:hAnsi="Consolas" w:cs="Consolas"/>
+                                <w:sz w:val="14"/>
+                                <w:szCs w:val="16"/>
+                              </w:rPr>
+                            </w:pPr>
+                            <w:r>
+                              <w:rPr>
+                                <w:rFonts w:ascii="Consolas" w:hAnsi="Consolas" w:cs="Consolas"/>
+                                <w:color w:val="000000"/>
+                                <w:sz w:val="14"/>
+                                <w:szCs w:val="16"/>
+                              </w:rPr>
+                              <w:tab/>
+                            </w:r>
+                            <w:r>
+                              <w:rPr>
+                                <w:rFonts w:ascii="Consolas" w:hAnsi="Consolas" w:cs="Consolas"/>
+                                <w:color w:val="000000"/>
+                                <w:sz w:val="14"/>
+                                <w:szCs w:val="16"/>
+                              </w:rPr>
+                              <w:tab/>
+                            </w:r>
+                            <w:r>
+                              <w:rPr>
+                                <w:rFonts w:ascii="Consolas" w:hAnsi="Consolas" w:cs="Consolas"/>
+                                <w:b/>
+                                <w:bCs/>
+                                <w:color w:val="7F0055"/>
+                                <w:sz w:val="14"/>
+                                <w:szCs w:val="16"/>
+                              </w:rPr>
+                              <w:t>int</w:t>
+                            </w:r>
+                            <w:r>
+                              <w:rPr>
+                                <w:rFonts w:ascii="Consolas" w:hAnsi="Consolas" w:cs="Consolas"/>
+                                <w:color w:val="000000"/>
+                                <w:sz w:val="14"/>
+                                <w:szCs w:val="16"/>
+                              </w:rPr>
+                              <w:t xml:space="preserve"> </w:t>
+                            </w:r>
+                            <w:r>
+                              <w:rPr>
+                                <w:rFonts w:ascii="Consolas" w:hAnsi="Consolas" w:cs="Consolas"/>
+                                <w:color w:val="6A3E3E"/>
+                                <w:sz w:val="14"/>
+                                <w:szCs w:val="16"/>
+                                <w:u w:val="single"/>
+                              </w:rPr>
+                              <w:t>min</w:t>
+                            </w:r>
+                            <w:r>
+                              <w:rPr>
+                                <w:rFonts w:ascii="Consolas" w:hAnsi="Consolas" w:cs="Consolas"/>
+                                <w:color w:val="000000"/>
+                                <w:sz w:val="14"/>
+                                <w:szCs w:val="16"/>
+                              </w:rPr>
+                              <w:t xml:space="preserve"> = 0;</w:t>
+                            </w:r>
+                          </w:p>
+                          <w:p>
+                            <w:pPr>
+                              <w:autoSpaceDE w:val="0"/>
+                              <w:autoSpaceDN w:val="0"/>
+                              <w:adjustRightInd w:val="0"/>
+                              <w:spacing w:after="0" w:line="240" w:lineRule="auto"/>
+                              <w:rPr>
+                                <w:rFonts w:ascii="Consolas" w:hAnsi="Consolas" w:cs="Consolas"/>
+                                <w:sz w:val="14"/>
+                                <w:szCs w:val="16"/>
+                              </w:rPr>
+                            </w:pPr>
+                            <w:r>
+                              <w:rPr>
+                                <w:rFonts w:ascii="Consolas" w:hAnsi="Consolas" w:cs="Consolas"/>
+                                <w:color w:val="000000"/>
+                                <w:sz w:val="14"/>
+                                <w:szCs w:val="16"/>
+                              </w:rPr>
+                              <w:tab/>
+                            </w:r>
+                            <w:r>
+                              <w:rPr>
+                                <w:rFonts w:ascii="Consolas" w:hAnsi="Consolas" w:cs="Consolas"/>
+                                <w:color w:val="000000"/>
+                                <w:sz w:val="14"/>
+                                <w:szCs w:val="16"/>
+                              </w:rPr>
+                              <w:tab/>
+                              <w:t xml:space="preserve">List&lt;Integer&gt; </w:t>
+                            </w:r>
+                            <w:r>
+                              <w:rPr>
+                                <w:rFonts w:ascii="Consolas" w:hAnsi="Consolas" w:cs="Consolas"/>
+                                <w:color w:val="6A3E3E"/>
+                                <w:sz w:val="14"/>
+                                <w:szCs w:val="16"/>
+                              </w:rPr>
+                              <w:t>peakElements</w:t>
+                            </w:r>
+                            <w:r>
+                              <w:rPr>
+                                <w:rFonts w:ascii="Consolas" w:hAnsi="Consolas" w:cs="Consolas"/>
+                                <w:color w:val="000000"/>
+                                <w:sz w:val="14"/>
+                                <w:szCs w:val="16"/>
+                              </w:rPr>
+                              <w:t xml:space="preserve"> = </w:t>
+                            </w:r>
+                            <w:r>
+                              <w:rPr>
+                                <w:rFonts w:ascii="Consolas" w:hAnsi="Consolas" w:cs="Consolas"/>
+                                <w:b/>
+                                <w:bCs/>
+                                <w:color w:val="7F0055"/>
+                                <w:sz w:val="14"/>
+                                <w:szCs w:val="16"/>
+                                <w:u w:val="single"/>
+                              </w:rPr>
+                              <w:t>new</w:t>
+                            </w:r>
+                            <w:r>
+                              <w:rPr>
+                                <w:rFonts w:ascii="Consolas" w:hAnsi="Consolas" w:cs="Consolas"/>
+                                <w:color w:val="000000"/>
+                                <w:sz w:val="14"/>
+                                <w:szCs w:val="16"/>
+                                <w:u w:val="single"/>
+                              </w:rPr>
+                              <w:t xml:space="preserve"> ArrayList()</w:t>
+                            </w:r>
+                            <w:r>
+                              <w:rPr>
+                                <w:rFonts w:ascii="Consolas" w:hAnsi="Consolas" w:cs="Consolas"/>
+                                <w:color w:val="000000"/>
+                                <w:sz w:val="14"/>
+                                <w:szCs w:val="16"/>
+                              </w:rPr>
+                              <w:t>;</w:t>
+                            </w:r>
+                          </w:p>
+                          <w:p>
+                            <w:pPr>
+                              <w:autoSpaceDE w:val="0"/>
+                              <w:autoSpaceDN w:val="0"/>
+                              <w:adjustRightInd w:val="0"/>
+                              <w:spacing w:after="0" w:line="240" w:lineRule="auto"/>
+                              <w:rPr>
+                                <w:rFonts w:ascii="Consolas" w:hAnsi="Consolas" w:cs="Consolas"/>
+                                <w:sz w:val="14"/>
+                                <w:szCs w:val="16"/>
+                              </w:rPr>
+                            </w:pPr>
+                            <w:r>
+                              <w:rPr>
+                                <w:rFonts w:ascii="Consolas" w:hAnsi="Consolas" w:cs="Consolas"/>
+                                <w:color w:val="000000"/>
+                                <w:sz w:val="14"/>
+                                <w:szCs w:val="16"/>
+                              </w:rPr>
+                              <w:tab/>
+                            </w:r>
+                            <w:r>
+                              <w:rPr>
+                                <w:rFonts w:ascii="Consolas" w:hAnsi="Consolas" w:cs="Consolas"/>
+                                <w:color w:val="000000"/>
+                                <w:sz w:val="14"/>
+                                <w:szCs w:val="16"/>
+                              </w:rPr>
+                              <w:tab/>
+                            </w:r>
+                            <w:r>
+                              <w:rPr>
+                                <w:rFonts w:ascii="Consolas" w:hAnsi="Consolas" w:cs="Consolas"/>
+                                <w:b/>
+                                <w:bCs/>
+                                <w:color w:val="7F0055"/>
+                                <w:sz w:val="14"/>
+                                <w:szCs w:val="16"/>
+                              </w:rPr>
+                              <w:t>for</w:t>
+                            </w:r>
+                            <w:r>
+                              <w:rPr>
+                                <w:rFonts w:ascii="Consolas" w:hAnsi="Consolas" w:cs="Consolas"/>
+                                <w:color w:val="000000"/>
+                                <w:sz w:val="14"/>
+                                <w:szCs w:val="16"/>
+                              </w:rPr>
+                              <w:t xml:space="preserve"> (</w:t>
+                            </w:r>
+                            <w:r>
+                              <w:rPr>
+                                <w:rFonts w:ascii="Consolas" w:hAnsi="Consolas" w:cs="Consolas"/>
+                                <w:b/>
+                                <w:bCs/>
+                                <w:color w:val="7F0055"/>
+                                <w:sz w:val="14"/>
+                                <w:szCs w:val="16"/>
+                              </w:rPr>
+                              <w:t>int</w:t>
+                            </w:r>
+                            <w:r>
+                              <w:rPr>
+                                <w:rFonts w:ascii="Consolas" w:hAnsi="Consolas" w:cs="Consolas"/>
+                                <w:color w:val="000000"/>
+                                <w:sz w:val="14"/>
+                                <w:szCs w:val="16"/>
+                              </w:rPr>
+                              <w:t xml:space="preserve"> </w:t>
+                            </w:r>
+                            <w:r>
+                              <w:rPr>
+                                <w:rFonts w:ascii="Consolas" w:hAnsi="Consolas" w:cs="Consolas"/>
+                                <w:color w:val="6A3E3E"/>
+                                <w:sz w:val="14"/>
+                                <w:szCs w:val="16"/>
+                              </w:rPr>
+                              <w:t>i</w:t>
+                            </w:r>
+                            <w:r>
+                              <w:rPr>
+                                <w:rFonts w:ascii="Consolas" w:hAnsi="Consolas" w:cs="Consolas"/>
+                                <w:color w:val="000000"/>
+                                <w:sz w:val="14"/>
+                                <w:szCs w:val="16"/>
+                              </w:rPr>
+                              <w:t xml:space="preserve"> = 0; </w:t>
+                            </w:r>
+                            <w:r>
+                              <w:rPr>
+                                <w:rFonts w:ascii="Consolas" w:hAnsi="Consolas" w:cs="Consolas"/>
+                                <w:color w:val="6A3E3E"/>
+                                <w:sz w:val="14"/>
+                                <w:szCs w:val="16"/>
+                              </w:rPr>
+                              <w:t>i</w:t>
+                            </w:r>
+                            <w:r>
+                              <w:rPr>
+                                <w:rFonts w:ascii="Consolas" w:hAnsi="Consolas" w:cs="Consolas"/>
+                                <w:color w:val="000000"/>
+                                <w:sz w:val="14"/>
+                                <w:szCs w:val="16"/>
+                              </w:rPr>
+                              <w:t xml:space="preserve"> &lt; </w:t>
+                            </w:r>
+                            <w:r>
+                              <w:rPr>
+                                <w:rFonts w:ascii="Consolas" w:hAnsi="Consolas" w:cs="Consolas"/>
+                                <w:color w:val="6A3E3E"/>
+                                <w:sz w:val="14"/>
+                                <w:szCs w:val="16"/>
+                              </w:rPr>
+                              <w:t>ar</w:t>
+                            </w:r>
+                            <w:r>
+                              <w:rPr>
+                                <w:rFonts w:ascii="Consolas" w:hAnsi="Consolas" w:cs="Consolas"/>
+                                <w:color w:val="000000"/>
+                                <w:sz w:val="14"/>
+                                <w:szCs w:val="16"/>
+                              </w:rPr>
+                              <w:t>.</w:t>
+                            </w:r>
+                            <w:r>
+                              <w:rPr>
+                                <w:rFonts w:ascii="Consolas" w:hAnsi="Consolas" w:cs="Consolas"/>
+                                <w:color w:val="0000C0"/>
+                                <w:sz w:val="14"/>
+                                <w:szCs w:val="16"/>
+                              </w:rPr>
+                              <w:t>length</w:t>
+                            </w:r>
+                            <w:r>
+                              <w:rPr>
+                                <w:rFonts w:ascii="Consolas" w:hAnsi="Consolas" w:cs="Consolas"/>
+                                <w:color w:val="000000"/>
+                                <w:sz w:val="14"/>
+                                <w:szCs w:val="16"/>
+                              </w:rPr>
+                              <w:t xml:space="preserve">; </w:t>
+                            </w:r>
+                            <w:r>
+                              <w:rPr>
+                                <w:rFonts w:ascii="Consolas" w:hAnsi="Consolas" w:cs="Consolas"/>
+                                <w:color w:val="6A3E3E"/>
+                                <w:sz w:val="14"/>
+                                <w:szCs w:val="16"/>
+                              </w:rPr>
+                              <w:t>i</w:t>
+                            </w:r>
+                            <w:r>
+                              <w:rPr>
+                                <w:rFonts w:ascii="Consolas" w:hAnsi="Consolas" w:cs="Consolas"/>
+                                <w:color w:val="000000"/>
+                                <w:sz w:val="14"/>
+                                <w:szCs w:val="16"/>
+                              </w:rPr>
+                              <w:t>++) {</w:t>
+                            </w:r>
+                          </w:p>
+                          <w:p>
+                            <w:pPr>
+                              <w:autoSpaceDE w:val="0"/>
+                              <w:autoSpaceDN w:val="0"/>
+                              <w:adjustRightInd w:val="0"/>
+                              <w:spacing w:after="0" w:line="240" w:lineRule="auto"/>
+                              <w:rPr>
+                                <w:rFonts w:ascii="Consolas" w:hAnsi="Consolas" w:cs="Consolas"/>
+                                <w:sz w:val="14"/>
+                                <w:szCs w:val="16"/>
+                              </w:rPr>
+                            </w:pPr>
+                            <w:r>
+                              <w:rPr>
+                                <w:rFonts w:ascii="Consolas" w:hAnsi="Consolas" w:cs="Consolas"/>
+                                <w:color w:val="000000"/>
+                                <w:sz w:val="14"/>
+                                <w:szCs w:val="16"/>
+                              </w:rPr>
+                              <w:tab/>
+                            </w:r>
+                            <w:r>
+                              <w:rPr>
+                                <w:rFonts w:ascii="Consolas" w:hAnsi="Consolas" w:cs="Consolas"/>
+                                <w:color w:val="000000"/>
+                                <w:sz w:val="14"/>
+                                <w:szCs w:val="16"/>
+                              </w:rPr>
+                              <w:tab/>
+                            </w:r>
+                            <w:r>
+                              <w:rPr>
+                                <w:rFonts w:ascii="Consolas" w:hAnsi="Consolas" w:cs="Consolas"/>
+                                <w:color w:val="000000"/>
+                                <w:sz w:val="14"/>
+                                <w:szCs w:val="16"/>
+                              </w:rPr>
+                              <w:tab/>
+                            </w:r>
+                            <w:r>
+                              <w:rPr>
+                                <w:rFonts w:ascii="Consolas" w:hAnsi="Consolas" w:cs="Consolas"/>
+                                <w:b/>
+                                <w:bCs/>
+                                <w:color w:val="7F0055"/>
+                                <w:sz w:val="14"/>
+                                <w:szCs w:val="16"/>
+                              </w:rPr>
+                              <w:t>if</w:t>
+                            </w:r>
+                            <w:r>
+                              <w:rPr>
+                                <w:rFonts w:ascii="Consolas" w:hAnsi="Consolas" w:cs="Consolas"/>
+                                <w:color w:val="000000"/>
+                                <w:sz w:val="14"/>
+                                <w:szCs w:val="16"/>
+                              </w:rPr>
+                              <w:t xml:space="preserve"> (</w:t>
+                            </w:r>
+                            <w:r>
+                              <w:rPr>
+                                <w:rFonts w:ascii="Consolas" w:hAnsi="Consolas" w:cs="Consolas"/>
+                                <w:color w:val="6A3E3E"/>
+                                <w:sz w:val="14"/>
+                                <w:szCs w:val="16"/>
+                              </w:rPr>
+                              <w:t>i</w:t>
+                            </w:r>
+                            <w:r>
+                              <w:rPr>
+                                <w:rFonts w:ascii="Consolas" w:hAnsi="Consolas" w:cs="Consolas"/>
+                                <w:color w:val="000000"/>
+                                <w:sz w:val="14"/>
+                                <w:szCs w:val="16"/>
+                              </w:rPr>
+                              <w:t xml:space="preserve"> + 2 &gt;= </w:t>
+                            </w:r>
+                            <w:r>
+                              <w:rPr>
+                                <w:rFonts w:ascii="Consolas" w:hAnsi="Consolas" w:cs="Consolas"/>
+                                <w:color w:val="6A3E3E"/>
+                                <w:sz w:val="14"/>
+                                <w:szCs w:val="16"/>
+                              </w:rPr>
+                              <w:t>ar</w:t>
+                            </w:r>
+                            <w:r>
+                              <w:rPr>
+                                <w:rFonts w:ascii="Consolas" w:hAnsi="Consolas" w:cs="Consolas"/>
+                                <w:color w:val="000000"/>
+                                <w:sz w:val="14"/>
+                                <w:szCs w:val="16"/>
+                              </w:rPr>
+                              <w:t>.</w:t>
+                            </w:r>
+                            <w:r>
+                              <w:rPr>
+                                <w:rFonts w:ascii="Consolas" w:hAnsi="Consolas" w:cs="Consolas"/>
+                                <w:color w:val="0000C0"/>
+                                <w:sz w:val="14"/>
+                                <w:szCs w:val="16"/>
+                              </w:rPr>
+                              <w:t>length</w:t>
+                            </w:r>
+                            <w:r>
+                              <w:rPr>
+                                <w:rFonts w:ascii="Consolas" w:hAnsi="Consolas" w:cs="Consolas"/>
+                                <w:color w:val="000000"/>
+                                <w:sz w:val="14"/>
+                                <w:szCs w:val="16"/>
+                              </w:rPr>
+                              <w:t>) {</w:t>
+                            </w:r>
+                          </w:p>
+                          <w:p>
+                            <w:pPr>
+                              <w:autoSpaceDE w:val="0"/>
+                              <w:autoSpaceDN w:val="0"/>
+                              <w:adjustRightInd w:val="0"/>
+                              <w:spacing w:after="0" w:line="240" w:lineRule="auto"/>
+                              <w:rPr>
+                                <w:rFonts w:ascii="Consolas" w:hAnsi="Consolas" w:cs="Consolas"/>
+                                <w:sz w:val="14"/>
+                                <w:szCs w:val="16"/>
+                              </w:rPr>
+                            </w:pPr>
+                            <w:r>
+                              <w:rPr>
+                                <w:rFonts w:ascii="Consolas" w:hAnsi="Consolas" w:cs="Consolas"/>
+                                <w:color w:val="000000"/>
+                                <w:sz w:val="14"/>
+                                <w:szCs w:val="16"/>
+                              </w:rPr>
+                              <w:tab/>
+                            </w:r>
+                            <w:r>
+                              <w:rPr>
+                                <w:rFonts w:ascii="Consolas" w:hAnsi="Consolas" w:cs="Consolas"/>
+                                <w:color w:val="000000"/>
+                                <w:sz w:val="14"/>
+                                <w:szCs w:val="16"/>
+                              </w:rPr>
+                              <w:tab/>
+                            </w:r>
+                            <w:r>
+                              <w:rPr>
+                                <w:rFonts w:ascii="Consolas" w:hAnsi="Consolas" w:cs="Consolas"/>
+                                <w:color w:val="000000"/>
+                                <w:sz w:val="14"/>
+                                <w:szCs w:val="16"/>
+                              </w:rPr>
+                              <w:tab/>
+                            </w:r>
+                            <w:r>
+                              <w:rPr>
+                                <w:rFonts w:ascii="Consolas" w:hAnsi="Consolas" w:cs="Consolas"/>
+                                <w:color w:val="000000"/>
+                                <w:sz w:val="14"/>
+                                <w:szCs w:val="16"/>
+                              </w:rPr>
+                              <w:tab/>
+                            </w:r>
+                            <w:r>
+                              <w:rPr>
+                                <w:rFonts w:ascii="Consolas" w:hAnsi="Consolas" w:cs="Consolas"/>
+                                <w:b/>
+                                <w:bCs/>
+                                <w:color w:val="7F0055"/>
+                                <w:sz w:val="14"/>
+                                <w:szCs w:val="16"/>
+                              </w:rPr>
+                              <w:t>break</w:t>
+                            </w:r>
+                            <w:r>
+                              <w:rPr>
+                                <w:rFonts w:ascii="Consolas" w:hAnsi="Consolas" w:cs="Consolas"/>
+                                <w:color w:val="000000"/>
+                                <w:sz w:val="14"/>
+                                <w:szCs w:val="16"/>
+                              </w:rPr>
+                              <w:t>;</w:t>
+                            </w:r>
+                          </w:p>
+                          <w:p>
+                            <w:pPr>
+                              <w:autoSpaceDE w:val="0"/>
+                              <w:autoSpaceDN w:val="0"/>
+                              <w:adjustRightInd w:val="0"/>
+                              <w:spacing w:after="0" w:line="240" w:lineRule="auto"/>
+                              <w:rPr>
+                                <w:rFonts w:ascii="Consolas" w:hAnsi="Consolas" w:cs="Consolas"/>
+                                <w:sz w:val="14"/>
+                                <w:szCs w:val="16"/>
+                              </w:rPr>
+                            </w:pPr>
+                            <w:r>
+                              <w:rPr>
+                                <w:rFonts w:ascii="Consolas" w:hAnsi="Consolas" w:cs="Consolas"/>
+                                <w:color w:val="000000"/>
+                                <w:sz w:val="14"/>
+                                <w:szCs w:val="16"/>
+                              </w:rPr>
+                              <w:tab/>
+                            </w:r>
+                            <w:r>
+                              <w:rPr>
+                                <w:rFonts w:ascii="Consolas" w:hAnsi="Consolas" w:cs="Consolas"/>
+                                <w:color w:val="000000"/>
+                                <w:sz w:val="14"/>
+                                <w:szCs w:val="16"/>
+                              </w:rPr>
+                              <w:tab/>
+                            </w:r>
+                            <w:r>
+                              <w:rPr>
+                                <w:rFonts w:ascii="Consolas" w:hAnsi="Consolas" w:cs="Consolas"/>
+                                <w:color w:val="000000"/>
+                                <w:sz w:val="14"/>
+                                <w:szCs w:val="16"/>
+                              </w:rPr>
+                              <w:tab/>
+                              <w:t>}</w:t>
+                            </w:r>
+                          </w:p>
+                          <w:p>
+                            <w:pPr>
+                              <w:autoSpaceDE w:val="0"/>
+                              <w:autoSpaceDN w:val="0"/>
+                              <w:adjustRightInd w:val="0"/>
+                              <w:spacing w:after="0" w:line="240" w:lineRule="auto"/>
+                              <w:rPr>
+                                <w:rFonts w:ascii="Consolas" w:hAnsi="Consolas" w:cs="Consolas"/>
+                                <w:sz w:val="14"/>
+                                <w:szCs w:val="16"/>
+                              </w:rPr>
+                            </w:pPr>
+                            <w:r>
+                              <w:rPr>
+                                <w:rFonts w:ascii="Consolas" w:hAnsi="Consolas" w:cs="Consolas"/>
+                                <w:color w:val="000000"/>
+                                <w:sz w:val="14"/>
+                                <w:szCs w:val="16"/>
+                              </w:rPr>
+                              <w:tab/>
+                            </w:r>
+                            <w:r>
+                              <w:rPr>
+                                <w:rFonts w:ascii="Consolas" w:hAnsi="Consolas" w:cs="Consolas"/>
+                                <w:color w:val="000000"/>
+                                <w:sz w:val="14"/>
+                                <w:szCs w:val="16"/>
+                              </w:rPr>
+                              <w:tab/>
+                            </w:r>
+                            <w:r>
+                              <w:rPr>
+                                <w:rFonts w:ascii="Consolas" w:hAnsi="Consolas" w:cs="Consolas"/>
+                                <w:color w:val="000000"/>
+                                <w:sz w:val="14"/>
+                                <w:szCs w:val="16"/>
+                              </w:rPr>
+                              <w:tab/>
+                            </w:r>
+                            <w:r>
+                              <w:rPr>
+                                <w:rFonts w:ascii="Consolas" w:hAnsi="Consolas" w:cs="Consolas"/>
+                                <w:color w:val="6A3E3E"/>
+                                <w:sz w:val="14"/>
+                                <w:szCs w:val="16"/>
+                              </w:rPr>
+                              <w:t>left</w:t>
+                            </w:r>
+                            <w:r>
+                              <w:rPr>
+                                <w:rFonts w:ascii="Consolas" w:hAnsi="Consolas" w:cs="Consolas"/>
+                                <w:color w:val="000000"/>
+                                <w:sz w:val="14"/>
+                                <w:szCs w:val="16"/>
+                              </w:rPr>
+                              <w:t xml:space="preserve"> = </w:t>
+                            </w:r>
+                            <w:r>
+                              <w:rPr>
+                                <w:rFonts w:ascii="Consolas" w:hAnsi="Consolas" w:cs="Consolas"/>
+                                <w:color w:val="6A3E3E"/>
+                                <w:sz w:val="14"/>
+                                <w:szCs w:val="16"/>
+                              </w:rPr>
+                              <w:t>ar</w:t>
+                            </w:r>
+                            <w:r>
+                              <w:rPr>
+                                <w:rFonts w:ascii="Consolas" w:hAnsi="Consolas" w:cs="Consolas"/>
+                                <w:color w:val="000000"/>
+                                <w:sz w:val="14"/>
+                                <w:szCs w:val="16"/>
+                              </w:rPr>
+                              <w:t>[</w:t>
+                            </w:r>
+                            <w:r>
+                              <w:rPr>
+                                <w:rFonts w:ascii="Consolas" w:hAnsi="Consolas" w:cs="Consolas"/>
+                                <w:color w:val="6A3E3E"/>
+                                <w:sz w:val="14"/>
+                                <w:szCs w:val="16"/>
+                              </w:rPr>
+                              <w:t>i</w:t>
+                            </w:r>
+                            <w:r>
+                              <w:rPr>
+                                <w:rFonts w:ascii="Consolas" w:hAnsi="Consolas" w:cs="Consolas"/>
+                                <w:color w:val="000000"/>
+                                <w:sz w:val="14"/>
+                                <w:szCs w:val="16"/>
+                              </w:rPr>
+                              <w:t>];</w:t>
+                            </w:r>
+                          </w:p>
+                          <w:p>
+                            <w:pPr>
+                              <w:autoSpaceDE w:val="0"/>
+                              <w:autoSpaceDN w:val="0"/>
+                              <w:adjustRightInd w:val="0"/>
+                              <w:spacing w:after="0" w:line="240" w:lineRule="auto"/>
+                              <w:rPr>
+                                <w:rFonts w:ascii="Consolas" w:hAnsi="Consolas" w:cs="Consolas"/>
+                                <w:sz w:val="14"/>
+                                <w:szCs w:val="16"/>
+                              </w:rPr>
+                            </w:pPr>
+                            <w:r>
+                              <w:rPr>
+                                <w:rFonts w:ascii="Consolas" w:hAnsi="Consolas" w:cs="Consolas"/>
+                                <w:color w:val="000000"/>
+                                <w:sz w:val="14"/>
+                                <w:szCs w:val="16"/>
+                              </w:rPr>
+                              <w:tab/>
+                            </w:r>
+                            <w:r>
+                              <w:rPr>
+                                <w:rFonts w:ascii="Consolas" w:hAnsi="Consolas" w:cs="Consolas"/>
+                                <w:color w:val="000000"/>
+                                <w:sz w:val="14"/>
+                                <w:szCs w:val="16"/>
+                              </w:rPr>
+                              <w:tab/>
+                            </w:r>
+                            <w:r>
+                              <w:rPr>
+                                <w:rFonts w:ascii="Consolas" w:hAnsi="Consolas" w:cs="Consolas"/>
+                                <w:color w:val="000000"/>
+                                <w:sz w:val="14"/>
+                                <w:szCs w:val="16"/>
+                              </w:rPr>
+                              <w:tab/>
+                            </w:r>
+                            <w:r>
+                              <w:rPr>
+                                <w:rFonts w:ascii="Consolas" w:hAnsi="Consolas" w:cs="Consolas"/>
+                                <w:color w:val="6A3E3E"/>
+                                <w:sz w:val="14"/>
+                                <w:szCs w:val="16"/>
+                              </w:rPr>
+                              <w:t>mid</w:t>
+                            </w:r>
+                            <w:r>
+                              <w:rPr>
+                                <w:rFonts w:ascii="Consolas" w:hAnsi="Consolas" w:cs="Consolas"/>
+                                <w:color w:val="000000"/>
+                                <w:sz w:val="14"/>
+                                <w:szCs w:val="16"/>
+                              </w:rPr>
+                              <w:t xml:space="preserve"> = </w:t>
+                            </w:r>
+                            <w:r>
+                              <w:rPr>
+                                <w:rFonts w:ascii="Consolas" w:hAnsi="Consolas" w:cs="Consolas"/>
+                                <w:color w:val="6A3E3E"/>
+                                <w:sz w:val="14"/>
+                                <w:szCs w:val="16"/>
+                              </w:rPr>
+                              <w:t>ar</w:t>
+                            </w:r>
+                            <w:r>
+                              <w:rPr>
+                                <w:rFonts w:ascii="Consolas" w:hAnsi="Consolas" w:cs="Consolas"/>
+                                <w:color w:val="000000"/>
+                                <w:sz w:val="14"/>
+                                <w:szCs w:val="16"/>
+                              </w:rPr>
+                              <w:t>[</w:t>
+                            </w:r>
+                            <w:r>
+                              <w:rPr>
+                                <w:rFonts w:ascii="Consolas" w:hAnsi="Consolas" w:cs="Consolas"/>
+                                <w:color w:val="6A3E3E"/>
+                                <w:sz w:val="14"/>
+                                <w:szCs w:val="16"/>
+                              </w:rPr>
+                              <w:t>i</w:t>
+                            </w:r>
+                            <w:r>
+                              <w:rPr>
+                                <w:rFonts w:ascii="Consolas" w:hAnsi="Consolas" w:cs="Consolas"/>
+                                <w:color w:val="000000"/>
+                                <w:sz w:val="14"/>
+                                <w:szCs w:val="16"/>
+                              </w:rPr>
+                              <w:t xml:space="preserve"> + 1];</w:t>
+                            </w:r>
+                          </w:p>
+                          <w:p>
+                            <w:pPr>
+                              <w:autoSpaceDE w:val="0"/>
+                              <w:autoSpaceDN w:val="0"/>
+                              <w:adjustRightInd w:val="0"/>
+                              <w:spacing w:after="0" w:line="240" w:lineRule="auto"/>
+                              <w:rPr>
+                                <w:rFonts w:ascii="Consolas" w:hAnsi="Consolas" w:cs="Consolas"/>
+                                <w:sz w:val="14"/>
+                                <w:szCs w:val="16"/>
+                              </w:rPr>
+                            </w:pPr>
+                            <w:r>
+                              <w:rPr>
+                                <w:rFonts w:ascii="Consolas" w:hAnsi="Consolas" w:cs="Consolas"/>
+                                <w:color w:val="000000"/>
+                                <w:sz w:val="14"/>
+                                <w:szCs w:val="16"/>
+                              </w:rPr>
+                              <w:tab/>
+                            </w:r>
+                            <w:r>
+                              <w:rPr>
+                                <w:rFonts w:ascii="Consolas" w:hAnsi="Consolas" w:cs="Consolas"/>
+                                <w:color w:val="000000"/>
+                                <w:sz w:val="14"/>
+                                <w:szCs w:val="16"/>
+                              </w:rPr>
+                              <w:tab/>
+                            </w:r>
+                            <w:r>
+                              <w:rPr>
+                                <w:rFonts w:ascii="Consolas" w:hAnsi="Consolas" w:cs="Consolas"/>
+                                <w:color w:val="000000"/>
+                                <w:sz w:val="14"/>
+                                <w:szCs w:val="16"/>
+                              </w:rPr>
+                              <w:tab/>
+                            </w:r>
+                            <w:r>
+                              <w:rPr>
+                                <w:rFonts w:ascii="Consolas" w:hAnsi="Consolas" w:cs="Consolas"/>
+                                <w:color w:val="6A3E3E"/>
+                                <w:sz w:val="14"/>
+                                <w:szCs w:val="16"/>
+                              </w:rPr>
+                              <w:t>right</w:t>
+                            </w:r>
+                            <w:r>
+                              <w:rPr>
+                                <w:rFonts w:ascii="Consolas" w:hAnsi="Consolas" w:cs="Consolas"/>
+                                <w:color w:val="000000"/>
+                                <w:sz w:val="14"/>
+                                <w:szCs w:val="16"/>
+                              </w:rPr>
+                              <w:t xml:space="preserve"> = </w:t>
+                            </w:r>
+                            <w:r>
+                              <w:rPr>
+                                <w:rFonts w:ascii="Consolas" w:hAnsi="Consolas" w:cs="Consolas"/>
+                                <w:color w:val="6A3E3E"/>
+                                <w:sz w:val="14"/>
+                                <w:szCs w:val="16"/>
+                              </w:rPr>
+                              <w:t>ar</w:t>
+                            </w:r>
+                            <w:r>
+                              <w:rPr>
+                                <w:rFonts w:ascii="Consolas" w:hAnsi="Consolas" w:cs="Consolas"/>
+                                <w:color w:val="000000"/>
+                                <w:sz w:val="14"/>
+                                <w:szCs w:val="16"/>
+                              </w:rPr>
+                              <w:t>[</w:t>
+                            </w:r>
+                            <w:r>
+                              <w:rPr>
+                                <w:rFonts w:ascii="Consolas" w:hAnsi="Consolas" w:cs="Consolas"/>
+                                <w:color w:val="6A3E3E"/>
+                                <w:sz w:val="14"/>
+                                <w:szCs w:val="16"/>
+                              </w:rPr>
+                              <w:t>i</w:t>
+                            </w:r>
+                            <w:r>
+                              <w:rPr>
+                                <w:rFonts w:ascii="Consolas" w:hAnsi="Consolas" w:cs="Consolas"/>
+                                <w:color w:val="000000"/>
+                                <w:sz w:val="14"/>
+                                <w:szCs w:val="16"/>
+                              </w:rPr>
+                              <w:t xml:space="preserve"> + 2];</w:t>
+                            </w:r>
+                          </w:p>
+                          <w:p>
+                            <w:pPr>
+                              <w:autoSpaceDE w:val="0"/>
+                              <w:autoSpaceDN w:val="0"/>
+                              <w:adjustRightInd w:val="0"/>
+                              <w:spacing w:after="0" w:line="240" w:lineRule="auto"/>
+                              <w:rPr>
+                                <w:rFonts w:ascii="Consolas" w:hAnsi="Consolas" w:cs="Consolas"/>
+                                <w:sz w:val="14"/>
+                                <w:szCs w:val="16"/>
+                              </w:rPr>
+                            </w:pPr>
+                          </w:p>
+                          <w:p>
+                            <w:pPr>
+                              <w:autoSpaceDE w:val="0"/>
+                              <w:autoSpaceDN w:val="0"/>
+                              <w:adjustRightInd w:val="0"/>
+                              <w:spacing w:after="0" w:line="240" w:lineRule="auto"/>
+                              <w:rPr>
+                                <w:rFonts w:ascii="Consolas" w:hAnsi="Consolas" w:cs="Consolas"/>
+                                <w:sz w:val="14"/>
+                                <w:szCs w:val="16"/>
+                              </w:rPr>
+                            </w:pPr>
+                            <w:r>
+                              <w:rPr>
+                                <w:rFonts w:ascii="Consolas" w:hAnsi="Consolas" w:cs="Consolas"/>
+                                <w:color w:val="000000"/>
+                                <w:sz w:val="14"/>
+                                <w:szCs w:val="16"/>
+                              </w:rPr>
+                              <w:tab/>
+                            </w:r>
+                            <w:r>
+                              <w:rPr>
+                                <w:rFonts w:ascii="Consolas" w:hAnsi="Consolas" w:cs="Consolas"/>
+                                <w:color w:val="000000"/>
+                                <w:sz w:val="14"/>
+                                <w:szCs w:val="16"/>
+                              </w:rPr>
+                              <w:tab/>
+                            </w:r>
+                            <w:r>
+                              <w:rPr>
+                                <w:rFonts w:ascii="Consolas" w:hAnsi="Consolas" w:cs="Consolas"/>
+                                <w:color w:val="000000"/>
+                                <w:sz w:val="14"/>
+                                <w:szCs w:val="16"/>
+                              </w:rPr>
+                              <w:tab/>
+                            </w:r>
+                            <w:r>
+                              <w:rPr>
+                                <w:rFonts w:ascii="Consolas" w:hAnsi="Consolas" w:cs="Consolas"/>
+                                <w:b/>
+                                <w:bCs/>
+                                <w:color w:val="7F0055"/>
+                                <w:sz w:val="14"/>
+                                <w:szCs w:val="16"/>
+                              </w:rPr>
+                              <w:t>if</w:t>
+                            </w:r>
+                            <w:r>
+                              <w:rPr>
+                                <w:rFonts w:ascii="Consolas" w:hAnsi="Consolas" w:cs="Consolas"/>
+                                <w:color w:val="000000"/>
+                                <w:sz w:val="14"/>
+                                <w:szCs w:val="16"/>
+                              </w:rPr>
+                              <w:t xml:space="preserve"> (</w:t>
+                            </w:r>
+                            <w:r>
+                              <w:rPr>
+                                <w:rFonts w:ascii="Consolas" w:hAnsi="Consolas" w:cs="Consolas"/>
+                                <w:color w:val="6A3E3E"/>
+                                <w:sz w:val="14"/>
+                                <w:szCs w:val="16"/>
+                              </w:rPr>
+                              <w:t>mid</w:t>
+                            </w:r>
+                            <w:r>
+                              <w:rPr>
+                                <w:rFonts w:ascii="Consolas" w:hAnsi="Consolas" w:cs="Consolas"/>
+                                <w:color w:val="000000"/>
+                                <w:sz w:val="14"/>
+                                <w:szCs w:val="16"/>
+                              </w:rPr>
+                              <w:t xml:space="preserve"> &gt; </w:t>
+                            </w:r>
+                            <w:r>
+                              <w:rPr>
+                                <w:rFonts w:ascii="Consolas" w:hAnsi="Consolas" w:cs="Consolas"/>
+                                <w:color w:val="6A3E3E"/>
+                                <w:sz w:val="14"/>
+                                <w:szCs w:val="16"/>
+                              </w:rPr>
+                              <w:t>left</w:t>
+                            </w:r>
+                            <w:r>
+                              <w:rPr>
+                                <w:rFonts w:ascii="Consolas" w:hAnsi="Consolas" w:cs="Consolas"/>
+                                <w:color w:val="000000"/>
+                                <w:sz w:val="14"/>
+                                <w:szCs w:val="16"/>
+                              </w:rPr>
+                              <w:t xml:space="preserve"> &amp;&amp; </w:t>
+                            </w:r>
+                            <w:r>
+                              <w:rPr>
+                                <w:rFonts w:ascii="Consolas" w:hAnsi="Consolas" w:cs="Consolas"/>
+                                <w:color w:val="6A3E3E"/>
+                                <w:sz w:val="14"/>
+                                <w:szCs w:val="16"/>
+                              </w:rPr>
+                              <w:t>mid</w:t>
+                            </w:r>
+                            <w:r>
+                              <w:rPr>
+                                <w:rFonts w:ascii="Consolas" w:hAnsi="Consolas" w:cs="Consolas"/>
+                                <w:color w:val="000000"/>
+                                <w:sz w:val="14"/>
+                                <w:szCs w:val="16"/>
+                              </w:rPr>
+                              <w:t xml:space="preserve"> &gt; </w:t>
+                            </w:r>
+                            <w:r>
+                              <w:rPr>
+                                <w:rFonts w:ascii="Consolas" w:hAnsi="Consolas" w:cs="Consolas"/>
+                                <w:color w:val="6A3E3E"/>
+                                <w:sz w:val="14"/>
+                                <w:szCs w:val="16"/>
+                              </w:rPr>
+                              <w:t>right</w:t>
+                            </w:r>
+                            <w:r>
+                              <w:rPr>
+                                <w:rFonts w:ascii="Consolas" w:hAnsi="Consolas" w:cs="Consolas"/>
+                                <w:color w:val="000000"/>
+                                <w:sz w:val="14"/>
+                                <w:szCs w:val="16"/>
+                              </w:rPr>
+                              <w:t>) {</w:t>
+                            </w:r>
+                          </w:p>
+                          <w:p>
+                            <w:pPr>
+                              <w:autoSpaceDE w:val="0"/>
+                              <w:autoSpaceDN w:val="0"/>
+                              <w:adjustRightInd w:val="0"/>
+                              <w:spacing w:after="0" w:line="240" w:lineRule="auto"/>
+                              <w:rPr>
+                                <w:rFonts w:ascii="Consolas" w:hAnsi="Consolas" w:cs="Consolas"/>
+                                <w:sz w:val="14"/>
+                                <w:szCs w:val="16"/>
+                              </w:rPr>
+                            </w:pPr>
+                            <w:r>
+                              <w:rPr>
+                                <w:rFonts w:ascii="Consolas" w:hAnsi="Consolas" w:cs="Consolas"/>
+                                <w:color w:val="000000"/>
+                                <w:sz w:val="14"/>
+                                <w:szCs w:val="16"/>
+                              </w:rPr>
+                              <w:tab/>
+                            </w:r>
+                            <w:r>
+                              <w:rPr>
+                                <w:rFonts w:ascii="Consolas" w:hAnsi="Consolas" w:cs="Consolas"/>
+                                <w:color w:val="000000"/>
+                                <w:sz w:val="14"/>
+                                <w:szCs w:val="16"/>
+                              </w:rPr>
+                              <w:tab/>
+                            </w:r>
+                            <w:r>
+                              <w:rPr>
+                                <w:rFonts w:ascii="Consolas" w:hAnsi="Consolas" w:cs="Consolas"/>
+                                <w:color w:val="000000"/>
+                                <w:sz w:val="14"/>
+                                <w:szCs w:val="16"/>
+                              </w:rPr>
+                              <w:tab/>
+                            </w:r>
+                            <w:r>
+                              <w:rPr>
+                                <w:rFonts w:ascii="Consolas" w:hAnsi="Consolas" w:cs="Consolas"/>
+                                <w:color w:val="000000"/>
+                                <w:sz w:val="14"/>
+                                <w:szCs w:val="16"/>
+                              </w:rPr>
+                              <w:tab/>
+                            </w:r>
+                            <w:r>
+                              <w:rPr>
+                                <w:rFonts w:ascii="Consolas" w:hAnsi="Consolas" w:cs="Consolas"/>
+                                <w:color w:val="6A3E3E"/>
+                                <w:sz w:val="14"/>
+                                <w:szCs w:val="16"/>
+                              </w:rPr>
+                              <w:t>peakElements</w:t>
+                            </w:r>
+                            <w:r>
+                              <w:rPr>
+                                <w:rFonts w:ascii="Consolas" w:hAnsi="Consolas" w:cs="Consolas"/>
+                                <w:color w:val="000000"/>
+                                <w:sz w:val="14"/>
+                                <w:szCs w:val="16"/>
+                              </w:rPr>
+                              <w:t>.add(</w:t>
+                            </w:r>
+                            <w:r>
+                              <w:rPr>
+                                <w:rFonts w:ascii="Consolas" w:hAnsi="Consolas" w:cs="Consolas"/>
+                                <w:color w:val="6A3E3E"/>
+                                <w:sz w:val="14"/>
+                                <w:szCs w:val="16"/>
+                              </w:rPr>
+                              <w:t>mid</w:t>
+                            </w:r>
+                            <w:r>
+                              <w:rPr>
+                                <w:rFonts w:ascii="Consolas" w:hAnsi="Consolas" w:cs="Consolas"/>
+                                <w:color w:val="000000"/>
+                                <w:sz w:val="14"/>
+                                <w:szCs w:val="16"/>
+                              </w:rPr>
+                              <w:t>);</w:t>
+                            </w:r>
+                          </w:p>
+                          <w:p>
+                            <w:pPr>
+                              <w:autoSpaceDE w:val="0"/>
+                              <w:autoSpaceDN w:val="0"/>
+                              <w:adjustRightInd w:val="0"/>
+                              <w:spacing w:after="0" w:line="240" w:lineRule="auto"/>
+                              <w:rPr>
+                                <w:rFonts w:ascii="Consolas" w:hAnsi="Consolas" w:cs="Consolas"/>
+                                <w:sz w:val="14"/>
+                                <w:szCs w:val="16"/>
+                              </w:rPr>
+                            </w:pPr>
+                            <w:r>
+                              <w:rPr>
+                                <w:rFonts w:ascii="Consolas" w:hAnsi="Consolas" w:cs="Consolas"/>
+                                <w:color w:val="000000"/>
+                                <w:sz w:val="14"/>
+                                <w:szCs w:val="16"/>
+                              </w:rPr>
+                              <w:tab/>
+                            </w:r>
+                            <w:r>
+                              <w:rPr>
+                                <w:rFonts w:ascii="Consolas" w:hAnsi="Consolas" w:cs="Consolas"/>
+                                <w:color w:val="000000"/>
+                                <w:sz w:val="14"/>
+                                <w:szCs w:val="16"/>
+                              </w:rPr>
+                              <w:tab/>
+                            </w:r>
+                            <w:r>
+                              <w:rPr>
+                                <w:rFonts w:ascii="Consolas" w:hAnsi="Consolas" w:cs="Consolas"/>
+                                <w:color w:val="000000"/>
+                                <w:sz w:val="14"/>
+                                <w:szCs w:val="16"/>
+                              </w:rPr>
+                              <w:tab/>
+                              <w:t>}</w:t>
+                            </w:r>
+                          </w:p>
+                          <w:p>
+                            <w:pPr>
+                              <w:autoSpaceDE w:val="0"/>
+                              <w:autoSpaceDN w:val="0"/>
+                              <w:adjustRightInd w:val="0"/>
+                              <w:spacing w:after="0" w:line="240" w:lineRule="auto"/>
+                              <w:rPr>
+                                <w:rFonts w:ascii="Consolas" w:hAnsi="Consolas" w:cs="Consolas"/>
+                                <w:sz w:val="14"/>
+                                <w:szCs w:val="16"/>
+                              </w:rPr>
+                            </w:pPr>
+                          </w:p>
+                          <w:p>
+                            <w:pPr>
+                              <w:autoSpaceDE w:val="0"/>
+                              <w:autoSpaceDN w:val="0"/>
+                              <w:adjustRightInd w:val="0"/>
+                              <w:spacing w:after="0" w:line="240" w:lineRule="auto"/>
+                              <w:rPr>
+                                <w:rFonts w:ascii="Consolas" w:hAnsi="Consolas" w:cs="Consolas"/>
+                                <w:sz w:val="14"/>
+                                <w:szCs w:val="16"/>
+                              </w:rPr>
+                            </w:pPr>
+                            <w:r>
+                              <w:rPr>
+                                <w:rFonts w:ascii="Consolas" w:hAnsi="Consolas" w:cs="Consolas"/>
+                                <w:color w:val="000000"/>
+                                <w:sz w:val="14"/>
+                                <w:szCs w:val="16"/>
+                              </w:rPr>
+                              <w:tab/>
+                            </w:r>
+                            <w:r>
+                              <w:rPr>
+                                <w:rFonts w:ascii="Consolas" w:hAnsi="Consolas" w:cs="Consolas"/>
+                                <w:color w:val="000000"/>
+                                <w:sz w:val="14"/>
+                                <w:szCs w:val="16"/>
+                              </w:rPr>
+                              <w:tab/>
+                              <w:t>}</w:t>
+                            </w:r>
+                          </w:p>
+                          <w:p>
+                            <w:pPr>
+                              <w:autoSpaceDE w:val="0"/>
+                              <w:autoSpaceDN w:val="0"/>
+                              <w:adjustRightInd w:val="0"/>
+                              <w:spacing w:after="0" w:line="240" w:lineRule="auto"/>
+                              <w:rPr>
+                                <w:rFonts w:ascii="Consolas" w:hAnsi="Consolas" w:cs="Consolas"/>
+                                <w:sz w:val="14"/>
+                                <w:szCs w:val="16"/>
+                              </w:rPr>
+                            </w:pPr>
+                            <w:r>
+                              <w:rPr>
+                                <w:rFonts w:ascii="Consolas" w:hAnsi="Consolas" w:cs="Consolas"/>
+                                <w:color w:val="000000"/>
+                                <w:sz w:val="14"/>
+                                <w:szCs w:val="16"/>
+                              </w:rPr>
+                              <w:tab/>
+                            </w:r>
+                            <w:r>
+                              <w:rPr>
+                                <w:rFonts w:ascii="Consolas" w:hAnsi="Consolas" w:cs="Consolas"/>
+                                <w:color w:val="000000"/>
+                                <w:sz w:val="14"/>
+                                <w:szCs w:val="16"/>
+                              </w:rPr>
+                              <w:tab/>
+                            </w:r>
+                            <w:r>
+                              <w:rPr>
+                                <w:rFonts w:ascii="Consolas" w:hAnsi="Consolas" w:cs="Consolas"/>
+                                <w:color w:val="000000"/>
+                                <w:sz w:val="14"/>
+                                <w:szCs w:val="16"/>
+                                <w:u w:val="single"/>
+                              </w:rPr>
+                              <w:t>System.</w:t>
+                            </w:r>
+                            <w:r>
+                              <w:rPr>
+                                <w:rFonts w:ascii="Consolas" w:hAnsi="Consolas" w:cs="Consolas"/>
+                                <w:b/>
+                                <w:bCs/>
+                                <w:i/>
+                                <w:iCs/>
+                                <w:color w:val="0000C0"/>
+                                <w:sz w:val="14"/>
+                                <w:szCs w:val="16"/>
+                                <w:u w:val="single"/>
+                              </w:rPr>
+                              <w:t>out</w:t>
+                            </w:r>
+                            <w:r>
+                              <w:rPr>
+                                <w:rFonts w:ascii="Consolas" w:hAnsi="Consolas" w:cs="Consolas"/>
+                                <w:color w:val="000000"/>
+                                <w:sz w:val="14"/>
+                                <w:szCs w:val="16"/>
+                              </w:rPr>
+                              <w:t>.println(</w:t>
+                            </w:r>
+                            <w:r>
+                              <w:rPr>
+                                <w:rFonts w:ascii="Consolas" w:hAnsi="Consolas" w:cs="Consolas"/>
+                                <w:color w:val="6A3E3E"/>
+                                <w:sz w:val="14"/>
+                                <w:szCs w:val="16"/>
+                              </w:rPr>
+                              <w:t>peakElements</w:t>
+                            </w:r>
+                            <w:r>
+                              <w:rPr>
+                                <w:rFonts w:ascii="Consolas" w:hAnsi="Consolas" w:cs="Consolas"/>
+                                <w:color w:val="000000"/>
+                                <w:sz w:val="14"/>
+                                <w:szCs w:val="16"/>
+                              </w:rPr>
+                              <w:t>.stream().min((</w:t>
+                            </w:r>
+                            <w:r>
+                              <w:rPr>
+                                <w:rFonts w:ascii="Consolas" w:hAnsi="Consolas" w:cs="Consolas"/>
+                                <w:color w:val="6A3E3E"/>
+                                <w:sz w:val="14"/>
+                                <w:szCs w:val="16"/>
+                              </w:rPr>
+                              <w:t>x</w:t>
+                            </w:r>
+                            <w:r>
+                              <w:rPr>
+                                <w:rFonts w:ascii="Consolas" w:hAnsi="Consolas" w:cs="Consolas"/>
+                                <w:color w:val="000000"/>
+                                <w:sz w:val="14"/>
+                                <w:szCs w:val="16"/>
+                              </w:rPr>
+                              <w:t xml:space="preserve">, </w:t>
+                            </w:r>
+                            <w:r>
+                              <w:rPr>
+                                <w:rFonts w:ascii="Consolas" w:hAnsi="Consolas" w:cs="Consolas"/>
+                                <w:color w:val="6A3E3E"/>
+                                <w:sz w:val="14"/>
+                                <w:szCs w:val="16"/>
+                              </w:rPr>
+                              <w:t>y</w:t>
+                            </w:r>
+                            <w:r>
+                              <w:rPr>
+                                <w:rFonts w:ascii="Consolas" w:hAnsi="Consolas" w:cs="Consolas"/>
+                                <w:color w:val="000000"/>
+                                <w:sz w:val="14"/>
+                                <w:szCs w:val="16"/>
+                              </w:rPr>
+                              <w:t xml:space="preserve">) -&gt; </w:t>
+                            </w:r>
+                            <w:r>
+                              <w:rPr>
+                                <w:rFonts w:ascii="Consolas" w:hAnsi="Consolas" w:cs="Consolas"/>
+                                <w:color w:val="6A3E3E"/>
+                                <w:sz w:val="14"/>
+                                <w:szCs w:val="16"/>
+                              </w:rPr>
+                              <w:t>x</w:t>
+                            </w:r>
+                            <w:r>
+                              <w:rPr>
+                                <w:rFonts w:ascii="Consolas" w:hAnsi="Consolas" w:cs="Consolas"/>
+                                <w:color w:val="000000"/>
+                                <w:sz w:val="14"/>
+                                <w:szCs w:val="16"/>
+                              </w:rPr>
+                              <w:t>.compareTo(</w:t>
+                            </w:r>
+                            <w:r>
+                              <w:rPr>
+                                <w:rFonts w:ascii="Consolas" w:hAnsi="Consolas" w:cs="Consolas"/>
+                                <w:color w:val="6A3E3E"/>
+                                <w:sz w:val="14"/>
+                                <w:szCs w:val="16"/>
+                              </w:rPr>
+                              <w:t>y</w:t>
+                            </w:r>
+                            <w:r>
+                              <w:rPr>
+                                <w:rFonts w:ascii="Consolas" w:hAnsi="Consolas" w:cs="Consolas"/>
+                                <w:color w:val="000000"/>
+                                <w:sz w:val="14"/>
+                                <w:szCs w:val="16"/>
+                              </w:rPr>
+                              <w:t>)).orElse(0));</w:t>
+                            </w:r>
+                          </w:p>
+                          <w:p>
+                            <w:pPr>
+                              <w:autoSpaceDE w:val="0"/>
+                              <w:autoSpaceDN w:val="0"/>
+                              <w:adjustRightInd w:val="0"/>
+                              <w:spacing w:after="0" w:line="240" w:lineRule="auto"/>
+                              <w:rPr>
+                                <w:rFonts w:ascii="Consolas" w:hAnsi="Consolas" w:cs="Consolas"/>
+                                <w:sz w:val="14"/>
+                                <w:szCs w:val="16"/>
+                              </w:rPr>
+                            </w:pPr>
+                            <w:r>
+                              <w:rPr>
+                                <w:rFonts w:ascii="Consolas" w:hAnsi="Consolas" w:cs="Consolas"/>
+                                <w:color w:val="000000"/>
+                                <w:sz w:val="14"/>
+                                <w:szCs w:val="16"/>
+                              </w:rPr>
+                              <w:tab/>
+                              <w:t>}</w:t>
+                            </w:r>
+                          </w:p>
+                          <w:p>
+                            <w:pPr>
+                              <w:autoSpaceDE w:val="0"/>
+                              <w:autoSpaceDN w:val="0"/>
+                              <w:adjustRightInd w:val="0"/>
+                              <w:spacing w:after="0" w:line="240" w:lineRule="auto"/>
+                              <w:rPr>
+                                <w:rFonts w:ascii="Consolas" w:hAnsi="Consolas" w:cs="Consolas"/>
+                                <w:sz w:val="14"/>
+                                <w:szCs w:val="16"/>
+                              </w:rPr>
+                            </w:pPr>
+                          </w:p>
+                          <w:p>
+                            <w:pPr>
+                              <w:autoSpaceDE w:val="0"/>
+                              <w:autoSpaceDN w:val="0"/>
+                              <w:adjustRightInd w:val="0"/>
+                              <w:spacing w:after="0" w:line="240" w:lineRule="auto"/>
+                              <w:rPr>
+                                <w:rFonts w:ascii="Consolas" w:hAnsi="Consolas" w:cs="Consolas"/>
+                                <w:sz w:val="14"/>
+                                <w:szCs w:val="16"/>
+                              </w:rPr>
+                            </w:pPr>
+                            <w:r>
+                              <w:rPr>
+                                <w:rFonts w:ascii="Consolas" w:hAnsi="Consolas" w:cs="Consolas"/>
+                                <w:color w:val="000000"/>
+                                <w:sz w:val="14"/>
+                                <w:szCs w:val="16"/>
+                              </w:rPr>
+                              <w:t>}</w:t>
+                            </w:r>
+                          </w:p>
+                          <w:p>
+                            <w:pPr>
+                              <w:rPr>
+                                <w:sz w:val="14"/>
+                                <w:szCs w:val="16"/>
+                              </w:rPr>
+                            </w:pPr>
+                          </w:p>
+                        </w:txbxContent>
+                      </wps:txbx>
+                      <wps:bodyPr rot="0" spcFirstLastPara="0" vertOverflow="overflow" horzOverflow="overflow" vert="horz" wrap="square" lIns="91440" tIns="45720" rIns="91440" bIns="45720" numCol="1" spcCol="0" rtlCol="0" fromWordArt="0" anchor="ctr" anchorCtr="0" forceAA="0" compatLnSpc="1">
+                        <a:prstTxWarp prst="textNoShape">
+                          <a:avLst/>
+                        </a:prstTxWarp>
+                        <a:noAutofit/>
+                      </wps:bodyPr>
+                    </wps:wsp>
+                  </a:graphicData>
+                </a:graphic>
+                <wp14:sizeRelH relativeFrom="margin">
+                  <wp14:pctWidth>0</wp14:pctWidth>
+                </wp14:sizeRelH>
+                <wp14:sizeRelV relativeFrom="margin">
+                  <wp14:pctHeight>0</wp14:pctHeight>
+                </wp14:sizeRelV>
+              </wp:anchor>
+            </w:drawing>
+          </mc:Choice>
+          <mc:Fallback>
+            <w:pict>
+              <v:rect id="Rectangle 13" o:spid="_x0000_s1026" style="position:absolute;margin-left:223.5pt;margin-top:.65pt;width:241.05pt;height:257.6pt;z-index:251667456;visibility:visible;mso-wrap-style:square;mso-width-percent:0;mso-height-percent:0;mso-wrap-distance-left:9pt;mso-wrap-distance-top:0;mso-wrap-distance-right:9pt;mso-wrap-distance-bottom:0;mso-position-horizontal:absolute;mso-position-horizontal-relative:text;mso-position-vertical:absolute;mso-position-vertical-relative:text;mso-width-percent:0;mso-height-percent:0;mso-width-relative:margin;mso-height-relative:margin;v-text-anchor:middle" o:gfxdata="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" fillcolor="white [3212]" strokecolor="#243f60 [1604]" strokeweight="2pt">
+                <v:textbox>
+                  <w:txbxContent>
+                    <w:p>
+                      <w:pPr>
+                        <w:autoSpaceDE w:val="0"/>
+                        <w:autoSpaceDN w:val="0"/>
+                        <w:adjustRightInd w:val="0"/>
+                        <w:spacing w:after="0" w:line="240" w:lineRule="auto"/>
+                        <w:rPr>
+                          <w:rFonts w:ascii="Consolas" w:hAnsi="Consolas" w:cs="Consolas"/>
+                          <w:sz w:val="14"/>
+                          <w:szCs w:val="16"/>
+                        </w:rPr>
+                      </w:pPr>
+                      <w:r>
+                        <w:rPr>
+                          <w:rFonts w:ascii="Consolas" w:hAnsi="Consolas" w:cs="Consolas"/>
+                          <w:b/>
+                          <w:bCs/>
+                          <w:color w:val="7F0055"/>
+                          <w:sz w:val="14"/>
+                          <w:szCs w:val="16"/>
+                        </w:rPr>
+                        <w:t>public</w:t>
+                      </w:r>
+                      <w:r>
+                        <w:rPr>
+                          <w:rFonts w:ascii="Consolas" w:hAnsi="Consolas" w:cs="Consolas"/>
+                          <w:color w:val="000000"/>
+                          <w:sz w:val="14"/>
+                          <w:szCs w:val="16"/>
+                        </w:rPr>
+                        <w:t xml:space="preserve"> </w:t>
+                      </w:r>
+                      <w:r>
+                        <w:rPr>
+                          <w:rFonts w:ascii="Consolas" w:hAnsi="Consolas" w:cs="Consolas"/>
+                          <w:b/>
+                          <w:bCs/>
+                          <w:color w:val="7F0055"/>
+                          <w:sz w:val="14"/>
+                          <w:szCs w:val="16"/>
+                        </w:rPr>
+                        <w:t>class</w:t>
+                      </w:r>
+                      <w:r>
+                        <w:rPr>
+                          <w:rFonts w:ascii="Consolas" w:hAnsi="Consolas" w:cs="Consolas"/>
+                          <w:color w:val="000000"/>
+                          <w:sz w:val="14"/>
+                          <w:szCs w:val="16"/>
+                        </w:rPr>
+                        <w:t xml:space="preserve"> PeakElement {</w:t>
+                      </w:r>
+                    </w:p>
+                    <w:p>
+                      <w:pPr>
+                        <w:autoSpaceDE w:val="0"/>
+                        <w:autoSpaceDN w:val="0"/>
+                        <w:adjustRightInd w:val="0"/>
+                        <w:spacing w:after="0" w:line="240" w:lineRule="auto"/>
+                        <w:rPr>
+                          <w:rFonts w:ascii="Consolas" w:hAnsi="Consolas" w:cs="Consolas"/>
+                          <w:sz w:val="14"/>
+                          <w:szCs w:val="16"/>
+                        </w:rPr>
+                      </w:pPr>
+                    </w:p>
+                    <w:p>
+                      <w:pPr>
+                        <w:autoSpaceDE w:val="0"/>
+                        <w:autoSpaceDN w:val="0"/>
+                        <w:adjustRightInd w:val="0"/>
+                        <w:spacing w:after="0" w:line="240" w:lineRule="auto"/>
+                        <w:rPr>
+                          <w:rFonts w:ascii="Consolas" w:hAnsi="Consolas" w:cs="Consolas"/>
+                          <w:sz w:val="14"/>
+                          <w:szCs w:val="16"/>
+                        </w:rPr>
+                      </w:pPr>
+                      <w:r>
+                        <w:rPr>
+                          <w:rFonts w:ascii="Consolas" w:hAnsi="Consolas" w:cs="Consolas"/>
+                          <w:color w:val="000000"/>
+                          <w:sz w:val="14"/>
+                          <w:szCs w:val="16"/>
+                        </w:rPr>
+                        <w:tab/>
+                      </w:r>
+                      <w:r>
+                        <w:rPr>
+                          <w:rFonts w:ascii="Consolas" w:hAnsi="Consolas" w:cs="Consolas"/>
+                          <w:b/>
+                          <w:bCs/>
+                          <w:color w:val="7F0055"/>
+                          <w:sz w:val="14"/>
+                          <w:szCs w:val="16"/>
+                        </w:rPr>
+                        <w:t>public</w:t>
+                      </w:r>
+                      <w:r>
+                        <w:rPr>
+                          <w:rFonts w:ascii="Consolas" w:hAnsi="Consolas" w:cs="Consolas"/>
+                          <w:color w:val="000000"/>
+                          <w:sz w:val="14"/>
+                          <w:szCs w:val="16"/>
+                        </w:rPr>
+                        <w:t xml:space="preserve"> </w:t>
+                      </w:r>
+                      <w:r>
+                        <w:rPr>
+                          <w:rFonts w:ascii="Consolas" w:hAnsi="Consolas" w:cs="Consolas"/>
+                          <w:b/>
+                          <w:bCs/>
+                          <w:color w:val="7F0055"/>
+                          <w:sz w:val="14"/>
+                          <w:szCs w:val="16"/>
+                        </w:rPr>
+                        <w:t>static</w:t>
+                      </w:r>
+                      <w:r>
+                        <w:rPr>
+                          <w:rFonts w:ascii="Consolas" w:hAnsi="Consolas" w:cs="Consolas"/>
+                          <w:color w:val="000000"/>
+                          <w:sz w:val="14"/>
+                          <w:szCs w:val="16"/>
+                        </w:rPr>
+                        <w:t xml:space="preserve"> </w:t>
+                      </w:r>
+                      <w:r>
+                        <w:rPr>
+                          <w:rFonts w:ascii="Consolas" w:hAnsi="Consolas" w:cs="Consolas"/>
+                          <w:b/>
+                          <w:bCs/>
+                          <w:color w:val="7F0055"/>
+                          <w:sz w:val="14"/>
+                          <w:szCs w:val="16"/>
+                        </w:rPr>
+                        <w:t>void</w:t>
+                      </w:r>
+                      <w:r>
+                        <w:rPr>
+                          <w:rFonts w:ascii="Consolas" w:hAnsi="Consolas" w:cs="Consolas"/>
+                          <w:color w:val="000000"/>
+                          <w:sz w:val="14"/>
+                          <w:szCs w:val="16"/>
+                        </w:rPr>
+                        <w:t xml:space="preserve"> main(String[] </w:t>
+                      </w:r>
+                      <w:r>
+                        <w:rPr>
+                          <w:rFonts w:ascii="Consolas" w:hAnsi="Consolas" w:cs="Consolas"/>
+                          <w:color w:val="6A3E3E"/>
+                          <w:sz w:val="14"/>
+                          <w:szCs w:val="16"/>
+                        </w:rPr>
+                        <w:t>args</w:t>
+                      </w:r>
+                      <w:r>
+                        <w:rPr>
+                          <w:rFonts w:ascii="Consolas" w:hAnsi="Consolas" w:cs="Consolas"/>
+                          <w:color w:val="000000"/>
+                          <w:sz w:val="14"/>
+                          <w:szCs w:val="16"/>
+                        </w:rPr>
+                        <w:t>) {</w:t>
+                      </w:r>
+                    </w:p>
+                    <w:p>
+                      <w:pPr>
+                        <w:autoSpaceDE w:val="0"/>
+                        <w:autoSpaceDN w:val="0"/>
+                        <w:adjustRightInd w:val="0"/>
+                        <w:spacing w:after="0" w:line="240" w:lineRule="auto"/>
+                        <w:rPr>
+                          <w:rFonts w:ascii="Consolas" w:hAnsi="Consolas" w:cs="Consolas"/>
+                          <w:sz w:val="14"/>
+                          <w:szCs w:val="16"/>
+                        </w:rPr>
+                      </w:pPr>
+                      <w:r>
+                        <w:rPr>
+                          <w:rFonts w:ascii="Consolas" w:hAnsi="Consolas" w:cs="Consolas"/>
+                          <w:color w:val="000000"/>
+                          <w:sz w:val="14"/>
+                          <w:szCs w:val="16"/>
+                        </w:rPr>
+                        <w:tab/>
+                      </w:r>
+                      <w:r>
+                        <w:rPr>
+                          <w:rFonts w:ascii="Consolas" w:hAnsi="Consolas" w:cs="Consolas"/>
+                          <w:color w:val="000000"/>
+                          <w:sz w:val="14"/>
+                          <w:szCs w:val="16"/>
+                        </w:rPr>
+                        <w:tab/>
+                      </w:r>
+                      <w:r>
+                        <w:rPr>
+                          <w:rFonts w:ascii="Consolas" w:hAnsi="Consolas" w:cs="Consolas"/>
+                          <w:color w:val="3F7F5F"/>
+                          <w:sz w:val="14"/>
+                          <w:szCs w:val="16"/>
+                        </w:rPr>
+                        <w:t>// 5 1 3 2 8 7 peak elements are 2 and 8</w:t>
+                      </w:r>
+                    </w:p>
+                    <w:p>
+                      <w:pPr>
+                        <w:autoSpaceDE w:val="0"/>
+                        <w:autoSpaceDN w:val="0"/>
+                        <w:adjustRightInd w:val="0"/>
+                        <w:spacing w:after="0" w:line="240" w:lineRule="auto"/>
+                        <w:rPr>
+                          <w:rFonts w:ascii="Consolas" w:hAnsi="Consolas" w:cs="Consolas"/>
+                          <w:sz w:val="14"/>
+                          <w:szCs w:val="16"/>
+                        </w:rPr>
+                      </w:pPr>
+                      <w:r>
+                        <w:rPr>
+                          <w:rFonts w:ascii="Consolas" w:hAnsi="Consolas" w:cs="Consolas"/>
+                          <w:color w:val="000000"/>
+                          <w:sz w:val="14"/>
+                          <w:szCs w:val="16"/>
+                        </w:rPr>
+                        <w:tab/>
+                      </w:r>
+                      <w:r>
+                        <w:rPr>
+                          <w:rFonts w:ascii="Consolas" w:hAnsi="Consolas" w:cs="Consolas"/>
+                          <w:color w:val="000000"/>
+                          <w:sz w:val="14"/>
+                          <w:szCs w:val="16"/>
+                        </w:rPr>
+                        <w:tab/>
+                      </w:r>
+                      <w:r>
+                        <w:rPr>
+                          <w:rFonts w:ascii="Consolas" w:hAnsi="Consolas" w:cs="Consolas"/>
+                          <w:b/>
+                          <w:bCs/>
+                          <w:color w:val="7F0055"/>
+                          <w:sz w:val="14"/>
+                          <w:szCs w:val="16"/>
+                        </w:rPr>
+                        <w:t>int</w:t>
+                      </w:r>
+                      <w:r>
+                        <w:rPr>
+                          <w:rFonts w:ascii="Consolas" w:hAnsi="Consolas" w:cs="Consolas"/>
+                          <w:color w:val="000000"/>
+                          <w:sz w:val="14"/>
+                          <w:szCs w:val="16"/>
+                        </w:rPr>
+                        <w:t xml:space="preserve"> </w:t>
+                      </w:r>
+                      <w:r>
+                        <w:rPr>
+                          <w:rFonts w:ascii="Consolas" w:hAnsi="Consolas" w:cs="Consolas"/>
+                          <w:color w:val="6A3E3E"/>
+                          <w:sz w:val="14"/>
+                          <w:szCs w:val="16"/>
+                        </w:rPr>
+                        <w:t>ar</w:t>
+                      </w:r>
+                      <w:r>
+                        <w:rPr>
+                          <w:rFonts w:ascii="Consolas" w:hAnsi="Consolas" w:cs="Consolas"/>
+                          <w:color w:val="000000"/>
+                          <w:sz w:val="14"/>
+                          <w:szCs w:val="16"/>
+                          <w:u w:val="single"/>
+                        </w:rPr>
+                        <w:t>[</w:t>
+                      </w:r>
+                      <w:r>
+                        <w:rPr>
+                          <w:rFonts w:ascii="Consolas" w:hAnsi="Consolas" w:cs="Consolas"/>
+                          <w:color w:val="000000"/>
+                          <w:sz w:val="14"/>
+                          <w:szCs w:val="16"/>
+                        </w:rPr>
+                        <w:t>] = { 5, 1, 6, 2, 5, 3, 4 };</w:t>
+                      </w:r>
+                    </w:p>
+                    <w:p>
+                      <w:pPr>
+                        <w:autoSpaceDE w:val="0"/>
+                        <w:autoSpaceDN w:val="0"/>
+                        <w:adjustRightInd w:val="0"/>
+                        <w:spacing w:after="0" w:line="240" w:lineRule="auto"/>
+                        <w:rPr>
+                          <w:rFonts w:ascii="Consolas" w:hAnsi="Consolas" w:cs="Consolas"/>
+                          <w:sz w:val="14"/>
+                          <w:szCs w:val="16"/>
+                        </w:rPr>
+                      </w:pPr>
+                      <w:r>
+                        <w:rPr>
+                          <w:rFonts w:ascii="Consolas" w:hAnsi="Consolas" w:cs="Consolas"/>
+                          <w:color w:val="000000"/>
+                          <w:sz w:val="14"/>
+                          <w:szCs w:val="16"/>
+                        </w:rPr>
+                        <w:tab/>
+                      </w:r>
+                      <w:r>
+                        <w:rPr>
+                          <w:rFonts w:ascii="Consolas" w:hAnsi="Consolas" w:cs="Consolas"/>
+                          <w:color w:val="000000"/>
+                          <w:sz w:val="14"/>
+                          <w:szCs w:val="16"/>
+                        </w:rPr>
+                        <w:tab/>
+                      </w:r>
+                      <w:r>
+                        <w:rPr>
+                          <w:rFonts w:ascii="Consolas" w:hAnsi="Consolas" w:cs="Consolas"/>
+                          <w:b/>
+                          <w:bCs/>
+                          <w:color w:val="7F0055"/>
+                          <w:sz w:val="14"/>
+                          <w:szCs w:val="16"/>
+                        </w:rPr>
+                        <w:t>int</w:t>
+                      </w:r>
+                      <w:r>
+                        <w:rPr>
+                          <w:rFonts w:ascii="Consolas" w:hAnsi="Consolas" w:cs="Consolas"/>
+                          <w:color w:val="000000"/>
+                          <w:sz w:val="14"/>
+                          <w:szCs w:val="16"/>
+                        </w:rPr>
+                        <w:t xml:space="preserve"> </w:t>
+                      </w:r>
+                      <w:r>
+                        <w:rPr>
+                          <w:rFonts w:ascii="Consolas" w:hAnsi="Consolas" w:cs="Consolas"/>
+                          <w:color w:val="6A3E3E"/>
+                          <w:sz w:val="14"/>
+                          <w:szCs w:val="16"/>
+                        </w:rPr>
+                        <w:t>left</w:t>
+                      </w:r>
+                      <w:r>
+                        <w:rPr>
+                          <w:rFonts w:ascii="Consolas" w:hAnsi="Consolas" w:cs="Consolas"/>
+                          <w:color w:val="000000"/>
+                          <w:sz w:val="14"/>
+                          <w:szCs w:val="16"/>
+                        </w:rPr>
+                        <w:t xml:space="preserve">, </w:t>
+                      </w:r>
+                      <w:r>
+                        <w:rPr>
+                          <w:rFonts w:ascii="Consolas" w:hAnsi="Consolas" w:cs="Consolas"/>
+                          <w:color w:val="6A3E3E"/>
+                          <w:sz w:val="14"/>
+                          <w:szCs w:val="16"/>
+                          <w:u w:val="single"/>
+                        </w:rPr>
+                        <w:t>right</w:t>
+                      </w:r>
+                      <w:r>
+                        <w:rPr>
+                          <w:rFonts w:ascii="Consolas" w:hAnsi="Consolas" w:cs="Consolas"/>
+                          <w:color w:val="000000"/>
+                          <w:sz w:val="14"/>
+                          <w:szCs w:val="16"/>
+                        </w:rPr>
+                        <w:t xml:space="preserve">, </w:t>
+                      </w:r>
+                      <w:r>
+                        <w:rPr>
+                          <w:rFonts w:ascii="Consolas" w:hAnsi="Consolas" w:cs="Consolas"/>
+                          <w:color w:val="6A3E3E"/>
+                          <w:sz w:val="14"/>
+                          <w:szCs w:val="16"/>
+                          <w:u w:val="single"/>
+                        </w:rPr>
+                        <w:t>mid</w:t>
+                      </w:r>
+                      <w:r>
+                        <w:rPr>
+                          <w:rFonts w:ascii="Consolas" w:hAnsi="Consolas" w:cs="Consolas"/>
+                          <w:color w:val="000000"/>
+                          <w:sz w:val="14"/>
+                          <w:szCs w:val="16"/>
+                        </w:rPr>
+                        <w:t xml:space="preserve"> = 0;</w:t>
+                      </w:r>
+                    </w:p>
+                    <w:p>
+                      <w:pPr>
+                        <w:autoSpaceDE w:val="0"/>
+                        <w:autoSpaceDN w:val="0"/>
+                        <w:adjustRightInd w:val="0"/>
+                        <w:spacing w:after="0" w:line="240" w:lineRule="auto"/>
+                        <w:rPr>
+                          <w:rFonts w:ascii="Consolas" w:hAnsi="Consolas" w:cs="Consolas"/>
+                          <w:sz w:val="14"/>
+                          <w:szCs w:val="16"/>
+                        </w:rPr>
+                      </w:pPr>
+                      <w:r>
+                        <w:rPr>
+                          <w:rFonts w:ascii="Consolas" w:hAnsi="Consolas" w:cs="Consolas"/>
+                          <w:color w:val="000000"/>
+                          <w:sz w:val="14"/>
+                          <w:szCs w:val="16"/>
+                        </w:rPr>
+                        <w:tab/>
+                      </w:r>
+                      <w:r>
+                        <w:rPr>
+                          <w:rFonts w:ascii="Consolas" w:hAnsi="Consolas" w:cs="Consolas"/>
+                          <w:color w:val="000000"/>
+                          <w:sz w:val="14"/>
+                          <w:szCs w:val="16"/>
+                        </w:rPr>
+                        <w:tab/>
+                      </w:r>
+                      <w:r>
+                        <w:rPr>
+                          <w:rFonts w:ascii="Consolas" w:hAnsi="Consolas" w:cs="Consolas"/>
+                          <w:b/>
+                          <w:bCs/>
+                          <w:color w:val="7F0055"/>
+                          <w:sz w:val="14"/>
+                          <w:szCs w:val="16"/>
+                        </w:rPr>
+                        <w:t>int</w:t>
+                      </w:r>
+                      <w:r>
+                        <w:rPr>
+                          <w:rFonts w:ascii="Consolas" w:hAnsi="Consolas" w:cs="Consolas"/>
+                          <w:color w:val="000000"/>
+                          <w:sz w:val="14"/>
+                          <w:szCs w:val="16"/>
+                        </w:rPr>
+                        <w:t xml:space="preserve"> </w:t>
+                      </w:r>
+                      <w:r>
+                        <w:rPr>
+                          <w:rFonts w:ascii="Consolas" w:hAnsi="Consolas" w:cs="Consolas"/>
+                          <w:color w:val="6A3E3E"/>
+                          <w:sz w:val="14"/>
+                          <w:szCs w:val="16"/>
+                          <w:u w:val="single"/>
+                        </w:rPr>
+                        <w:t>min</w:t>
+                      </w:r>
+                      <w:r>
+                        <w:rPr>
+                          <w:rFonts w:ascii="Consolas" w:hAnsi="Consolas" w:cs="Consolas"/>
+                          <w:color w:val="000000"/>
+                          <w:sz w:val="14"/>
+                          <w:szCs w:val="16"/>
+                        </w:rPr>
+                        <w:t xml:space="preserve"> = 0;</w:t>
+                      </w:r>
+                    </w:p>
+                    <w:p>
+                      <w:pPr>
+                        <w:autoSpaceDE w:val="0"/>
+                        <w:autoSpaceDN w:val="0"/>
+                        <w:adjustRightInd w:val="0"/>
+                        <w:spacing w:after="0" w:line="240" w:lineRule="auto"/>
+                        <w:rPr>
+                          <w:rFonts w:ascii="Consolas" w:hAnsi="Consolas" w:cs="Consolas"/>
+                          <w:sz w:val="14"/>
+                          <w:szCs w:val="16"/>
+                        </w:rPr>
+                      </w:pPr>
+                      <w:r>
+                        <w:rPr>
+                          <w:rFonts w:ascii="Consolas" w:hAnsi="Consolas" w:cs="Consolas"/>
+                          <w:color w:val="000000"/>
+                          <w:sz w:val="14"/>
+                          <w:szCs w:val="16"/>
+                        </w:rPr>
+                        <w:tab/>
+                      </w:r>
+                      <w:r>
+                        <w:rPr>
+                          <w:rFonts w:ascii="Consolas" w:hAnsi="Consolas" w:cs="Consolas"/>
+                          <w:color w:val="000000"/>
+                          <w:sz w:val="14"/>
+                          <w:szCs w:val="16"/>
+                        </w:rPr>
+                        <w:tab/>
+                        <w:t xml:space="preserve">List&lt;Integer&gt; </w:t>
+                      </w:r>
+                      <w:r>
+                        <w:rPr>
+                          <w:rFonts w:ascii="Consolas" w:hAnsi="Consolas" w:cs="Consolas"/>
+                          <w:color w:val="6A3E3E"/>
+                          <w:sz w:val="14"/>
+                          <w:szCs w:val="16"/>
+                        </w:rPr>
+                        <w:t>peakElements</w:t>
+                      </w:r>
+                      <w:r>
+                        <w:rPr>
+                          <w:rFonts w:ascii="Consolas" w:hAnsi="Consolas" w:cs="Consolas"/>
+                          <w:color w:val="000000"/>
+                          <w:sz w:val="14"/>
+                          <w:szCs w:val="16"/>
+                        </w:rPr>
+                        <w:t xml:space="preserve"> = </w:t>
+                      </w:r>
+                      <w:r>
+                        <w:rPr>
+                          <w:rFonts w:ascii="Consolas" w:hAnsi="Consolas" w:cs="Consolas"/>
+                          <w:b/>
+                          <w:bCs/>
+                          <w:color w:val="7F0055"/>
+                          <w:sz w:val="14"/>
+                          <w:szCs w:val="16"/>
+                          <w:u w:val="single"/>
+                        </w:rPr>
+                        <w:t>new</w:t>
+                      </w:r>
+                      <w:r>
+                        <w:rPr>
+                          <w:rFonts w:ascii="Consolas" w:hAnsi="Consolas" w:cs="Consolas"/>
+                          <w:color w:val="000000"/>
+                          <w:sz w:val="14"/>
+                          <w:szCs w:val="16"/>
+                          <w:u w:val="single"/>
+                        </w:rPr>
+                        <w:t xml:space="preserve"> ArrayList()</w:t>
+                      </w:r>
+                      <w:r>
+                        <w:rPr>
+                          <w:rFonts w:ascii="Consolas" w:hAnsi="Consolas" w:cs="Consolas"/>
+                          <w:color w:val="000000"/>
+                          <w:sz w:val="14"/>
+                          <w:szCs w:val="16"/>
+                        </w:rPr>
+                        <w:t>;</w:t>
+                      </w:r>
+                    </w:p>
+                    <w:p>
+                      <w:pPr>
+                        <w:autoSpaceDE w:val="0"/>
+                        <w:autoSpaceDN w:val="0"/>
+                        <w:adjustRightInd w:val="0"/>
+                        <w:spacing w:after="0" w:line="240" w:lineRule="auto"/>
+                        <w:rPr>
+                          <w:rFonts w:ascii="Consolas" w:hAnsi="Consolas" w:cs="Consolas"/>
+                          <w:sz w:val="14"/>
+                          <w:szCs w:val="16"/>
+                        </w:rPr>
+                      </w:pPr>
+                      <w:r>
+                        <w:rPr>
+                          <w:rFonts w:ascii="Consolas" w:hAnsi="Consolas" w:cs="Consolas"/>
+                          <w:color w:val="000000"/>
+                          <w:sz w:val="14"/>
+                          <w:szCs w:val="16"/>
+                        </w:rPr>
+                        <w:tab/>
+                      </w:r>
+                      <w:r>
+                        <w:rPr>
+                          <w:rFonts w:ascii="Consolas" w:hAnsi="Consolas" w:cs="Consolas"/>
+                          <w:color w:val="000000"/>
+                          <w:sz w:val="14"/>
+                          <w:szCs w:val="16"/>
+                        </w:rPr>
+                        <w:tab/>
+                      </w:r>
+                      <w:r>
+                        <w:rPr>
+                          <w:rFonts w:ascii="Consolas" w:hAnsi="Consolas" w:cs="Consolas"/>
+                          <w:b/>
+                          <w:bCs/>
+                          <w:color w:val="7F0055"/>
+                          <w:sz w:val="14"/>
+                          <w:szCs w:val="16"/>
+                        </w:rPr>
+                        <w:t>for</w:t>
+                      </w:r>
+                      <w:r>
+                        <w:rPr>
+                          <w:rFonts w:ascii="Consolas" w:hAnsi="Consolas" w:cs="Consolas"/>
+                          <w:color w:val="000000"/>
+                          <w:sz w:val="14"/>
+                          <w:szCs w:val="16"/>
+                        </w:rPr>
+                        <w:t xml:space="preserve"> (</w:t>
+                      </w:r>
+                      <w:r>
+                        <w:rPr>
+                          <w:rFonts w:ascii="Consolas" w:hAnsi="Consolas" w:cs="Consolas"/>
+                          <w:b/>
+                          <w:bCs/>
+                          <w:color w:val="7F0055"/>
+                          <w:sz w:val="14"/>
+                          <w:szCs w:val="16"/>
+                        </w:rPr>
+                        <w:t>int</w:t>
+                      </w:r>
+                      <w:r>
+                        <w:rPr>
+                          <w:rFonts w:ascii="Consolas" w:hAnsi="Consolas" w:cs="Consolas"/>
+                          <w:color w:val="000000"/>
+                          <w:sz w:val="14"/>
+                          <w:szCs w:val="16"/>
+                        </w:rPr>
+                        <w:t xml:space="preserve"> </w:t>
+                      </w:r>
+                      <w:r>
+                        <w:rPr>
+                          <w:rFonts w:ascii="Consolas" w:hAnsi="Consolas" w:cs="Consolas"/>
+                          <w:color w:val="6A3E3E"/>
+                          <w:sz w:val="14"/>
+                          <w:szCs w:val="16"/>
+                        </w:rPr>
+                        <w:t>i</w:t>
+                      </w:r>
+                      <w:r>
+                        <w:rPr>
+                          <w:rFonts w:ascii="Consolas" w:hAnsi="Consolas" w:cs="Consolas"/>
+                          <w:color w:val="000000"/>
+                          <w:sz w:val="14"/>
+                          <w:szCs w:val="16"/>
+                        </w:rPr>
+                        <w:t xml:space="preserve"> = 0; </w:t>
+                      </w:r>
+                      <w:r>
+                        <w:rPr>
+                          <w:rFonts w:ascii="Consolas" w:hAnsi="Consolas" w:cs="Consolas"/>
+                          <w:color w:val="6A3E3E"/>
+                          <w:sz w:val="14"/>
+                          <w:szCs w:val="16"/>
+                        </w:rPr>
+                        <w:t>i</w:t>
+                      </w:r>
+                      <w:r>
+                        <w:rPr>
+                          <w:rFonts w:ascii="Consolas" w:hAnsi="Consolas" w:cs="Consolas"/>
+                          <w:color w:val="000000"/>
+                          <w:sz w:val="14"/>
+                          <w:szCs w:val="16"/>
+                        </w:rPr>
+                        <w:t xml:space="preserve"> &lt; </w:t>
+                      </w:r>
+                      <w:r>
+                        <w:rPr>
+                          <w:rFonts w:ascii="Consolas" w:hAnsi="Consolas" w:cs="Consolas"/>
+                          <w:color w:val="6A3E3E"/>
+                          <w:sz w:val="14"/>
+                          <w:szCs w:val="16"/>
+                        </w:rPr>
+                        <w:t>ar</w:t>
+                      </w:r>
+                      <w:r>
+                        <w:rPr>
+                          <w:rFonts w:ascii="Consolas" w:hAnsi="Consolas" w:cs="Consolas"/>
+                          <w:color w:val="000000"/>
+                          <w:sz w:val="14"/>
+                          <w:szCs w:val="16"/>
+                        </w:rPr>
+                        <w:t>.</w:t>
+                      </w:r>
+                      <w:r>
+                        <w:rPr>
+                          <w:rFonts w:ascii="Consolas" w:hAnsi="Consolas" w:cs="Consolas"/>
+                          <w:color w:val="0000C0"/>
+                          <w:sz w:val="14"/>
+                          <w:szCs w:val="16"/>
+                        </w:rPr>
+                        <w:t>length</w:t>
+                      </w:r>
+                      <w:r>
+                        <w:rPr>
+                          <w:rFonts w:ascii="Consolas" w:hAnsi="Consolas" w:cs="Consolas"/>
+                          <w:color w:val="000000"/>
+                          <w:sz w:val="14"/>
+                          <w:szCs w:val="16"/>
+                        </w:rPr>
+                        <w:t xml:space="preserve">; </w:t>
+                      </w:r>
+                      <w:r>
+                        <w:rPr>
+                          <w:rFonts w:ascii="Consolas" w:hAnsi="Consolas" w:cs="Consolas"/>
+                          <w:color w:val="6A3E3E"/>
+                          <w:sz w:val="14"/>
+                          <w:szCs w:val="16"/>
+                        </w:rPr>
+                        <w:t>i</w:t>
+                      </w:r>
+                      <w:r>
+                        <w:rPr>
+                          <w:rFonts w:ascii="Consolas" w:hAnsi="Consolas" w:cs="Consolas"/>
+                          <w:color w:val="000000"/>
+                          <w:sz w:val="14"/>
+                          <w:szCs w:val="16"/>
+                        </w:rPr>
+                        <w:t>++) {</w:t>
+                      </w:r>
+                    </w:p>
+                    <w:p>
+                      <w:pPr>
+                        <w:autoSpaceDE w:val="0"/>
+                        <w:autoSpaceDN w:val="0"/>
+                        <w:adjustRightInd w:val="0"/>
+                        <w:spacing w:after="0" w:line="240" w:lineRule="auto"/>
+                        <w:rPr>
+                          <w:rFonts w:ascii="Consolas" w:hAnsi="Consolas" w:cs="Consolas"/>
+                          <w:sz w:val="14"/>
+                          <w:szCs w:val="16"/>
+                        </w:rPr>
+                      </w:pPr>
+                      <w:r>
+                        <w:rPr>
+                          <w:rFonts w:ascii="Consolas" w:hAnsi="Consolas" w:cs="Consolas"/>
+                          <w:color w:val="000000"/>
+                          <w:sz w:val="14"/>
+                          <w:szCs w:val="16"/>
+                        </w:rPr>
+                        <w:tab/>
+                      </w:r>
+                      <w:r>
+                        <w:rPr>
+                          <w:rFonts w:ascii="Consolas" w:hAnsi="Consolas" w:cs="Consolas"/>
+                          <w:color w:val="000000"/>
+                          <w:sz w:val="14"/>
+                          <w:szCs w:val="16"/>
+                        </w:rPr>
+                        <w:tab/>
+                      </w:r>
+                      <w:r>
+                        <w:rPr>
+                          <w:rFonts w:ascii="Consolas" w:hAnsi="Consolas" w:cs="Consolas"/>
+                          <w:color w:val="000000"/>
+                          <w:sz w:val="14"/>
+                          <w:szCs w:val="16"/>
+                        </w:rPr>
+                        <w:tab/>
+                      </w:r>
+                      <w:r>
+                        <w:rPr>
+                          <w:rFonts w:ascii="Consolas" w:hAnsi="Consolas" w:cs="Consolas"/>
+                          <w:b/>
+                          <w:bCs/>
+                          <w:color w:val="7F0055"/>
+                          <w:sz w:val="14"/>
+                          <w:szCs w:val="16"/>
+                        </w:rPr>
+                        <w:t>if</w:t>
+                      </w:r>
+                      <w:r>
+                        <w:rPr>
+                          <w:rFonts w:ascii="Consolas" w:hAnsi="Consolas" w:cs="Consolas"/>
+                          <w:color w:val="000000"/>
+                          <w:sz w:val="14"/>
+                          <w:szCs w:val="16"/>
+                        </w:rPr>
+                        <w:t xml:space="preserve"> (</w:t>
+                      </w:r>
+                      <w:r>
+                        <w:rPr>
+                          <w:rFonts w:ascii="Consolas" w:hAnsi="Consolas" w:cs="Consolas"/>
+                          <w:color w:val="6A3E3E"/>
+                          <w:sz w:val="14"/>
+                          <w:szCs w:val="16"/>
+                        </w:rPr>
+                        <w:t>i</w:t>
+                      </w:r>
+                      <w:r>
+                        <w:rPr>
+                          <w:rFonts w:ascii="Consolas" w:hAnsi="Consolas" w:cs="Consolas"/>
+                          <w:color w:val="000000"/>
+                          <w:sz w:val="14"/>
+                          <w:szCs w:val="16"/>
+                        </w:rPr>
+                        <w:t xml:space="preserve"> + 2 &gt;= </w:t>
+                      </w:r>
+                      <w:r>
+                        <w:rPr>
+                          <w:rFonts w:ascii="Consolas" w:hAnsi="Consolas" w:cs="Consolas"/>
+                          <w:color w:val="6A3E3E"/>
+                          <w:sz w:val="14"/>
+                          <w:szCs w:val="16"/>
+                        </w:rPr>
+                        <w:t>ar</w:t>
+                      </w:r>
+                      <w:r>
+                        <w:rPr>
+                          <w:rFonts w:ascii="Consolas" w:hAnsi="Consolas" w:cs="Consolas"/>
+                          <w:color w:val="000000"/>
+                          <w:sz w:val="14"/>
+                          <w:szCs w:val="16"/>
+                        </w:rPr>
+                        <w:t>.</w:t>
+                      </w:r>
+                      <w:r>
+                        <w:rPr>
+                          <w:rFonts w:ascii="Consolas" w:hAnsi="Consolas" w:cs="Consolas"/>
+                          <w:color w:val="0000C0"/>
+                          <w:sz w:val="14"/>
+                          <w:szCs w:val="16"/>
+                        </w:rPr>
+                        <w:t>length</w:t>
+                      </w:r>
+                      <w:r>
+                        <w:rPr>
+                          <w:rFonts w:ascii="Consolas" w:hAnsi="Consolas" w:cs="Consolas"/>
+                          <w:color w:val="000000"/>
+                          <w:sz w:val="14"/>
+                          <w:szCs w:val="16"/>
+                        </w:rPr>
+                        <w:t>) {</w:t>
+                      </w:r>
+                    </w:p>
+                    <w:p>
+                      <w:pPr>
+                        <w:autoSpaceDE w:val="0"/>
+                        <w:autoSpaceDN w:val="0"/>
+                        <w:adjustRightInd w:val="0"/>
+                        <w:spacing w:after="0" w:line="240" w:lineRule="auto"/>
+                        <w:rPr>
+                          <w:rFonts w:ascii="Consolas" w:hAnsi="Consolas" w:cs="Consolas"/>
+                          <w:sz w:val="14"/>
+                          <w:szCs w:val="16"/>
+                        </w:rPr>
+                      </w:pPr>
+                      <w:r>
+                        <w:rPr>
+                          <w:rFonts w:ascii="Consolas" w:hAnsi="Consolas" w:cs="Consolas"/>
+                          <w:color w:val="000000"/>
+                          <w:sz w:val="14"/>
+                          <w:szCs w:val="16"/>
+                        </w:rPr>
+                        <w:tab/>
+                      </w:r>
+                      <w:r>
+                        <w:rPr>
+                          <w:rFonts w:ascii="Consolas" w:hAnsi="Consolas" w:cs="Consolas"/>
+                          <w:color w:val="000000"/>
+                          <w:sz w:val="14"/>
+                          <w:szCs w:val="16"/>
+                        </w:rPr>
+                        <w:tab/>
+                      </w:r>
+                      <w:r>
+                        <w:rPr>
+                          <w:rFonts w:ascii="Consolas" w:hAnsi="Consolas" w:cs="Consolas"/>
+                          <w:color w:val="000000"/>
+                          <w:sz w:val="14"/>
+                          <w:szCs w:val="16"/>
+                        </w:rPr>
+                        <w:tab/>
+                      </w:r>
+                      <w:r>
+                        <w:rPr>
+                          <w:rFonts w:ascii="Consolas" w:hAnsi="Consolas" w:cs="Consolas"/>
+                          <w:color w:val="000000"/>
+                          <w:sz w:val="14"/>
+                          <w:szCs w:val="16"/>
+                        </w:rPr>
+                        <w:tab/>
+                      </w:r>
+                      <w:r>
+                        <w:rPr>
+                          <w:rFonts w:ascii="Consolas" w:hAnsi="Consolas" w:cs="Consolas"/>
+                          <w:b/>
+                          <w:bCs/>
+                          <w:color w:val="7F0055"/>
+                          <w:sz w:val="14"/>
+                          <w:szCs w:val="16"/>
+                        </w:rPr>
+                        <w:t>break</w:t>
+                      </w:r>
+                      <w:r>
+                        <w:rPr>
+                          <w:rFonts w:ascii="Consolas" w:hAnsi="Consolas" w:cs="Consolas"/>
+                          <w:color w:val="000000"/>
+                          <w:sz w:val="14"/>
+                          <w:szCs w:val="16"/>
+                        </w:rPr>
+                        <w:t>;</w:t>
+                      </w:r>
+                    </w:p>
+                    <w:p>
+                      <w:pPr>
+                        <w:autoSpaceDE w:val="0"/>
+                        <w:autoSpaceDN w:val="0"/>
+                        <w:adjustRightInd w:val="0"/>
+                        <w:spacing w:after="0" w:line="240" w:lineRule="auto"/>
+                        <w:rPr>
+                          <w:rFonts w:ascii="Consolas" w:hAnsi="Consolas" w:cs="Consolas"/>
+                          <w:sz w:val="14"/>
+                          <w:szCs w:val="16"/>
+                        </w:rPr>
+                      </w:pPr>
+                      <w:r>
+                        <w:rPr>
+                          <w:rFonts w:ascii="Consolas" w:hAnsi="Consolas" w:cs="Consolas"/>
+                          <w:color w:val="000000"/>
+                          <w:sz w:val="14"/>
+                          <w:szCs w:val="16"/>
+                        </w:rPr>
+                        <w:tab/>
+                      </w:r>
+                      <w:r>
+                        <w:rPr>
+                          <w:rFonts w:ascii="Consolas" w:hAnsi="Consolas" w:cs="Consolas"/>
+                          <w:color w:val="000000"/>
+                          <w:sz w:val="14"/>
+                          <w:szCs w:val="16"/>
+                        </w:rPr>
+                        <w:tab/>
+                      </w:r>
+                      <w:r>
+                        <w:rPr>
+                          <w:rFonts w:ascii="Consolas" w:hAnsi="Consolas" w:cs="Consolas"/>
+                          <w:color w:val="000000"/>
+                          <w:sz w:val="14"/>
+                          <w:szCs w:val="16"/>
+                        </w:rPr>
+                        <w:tab/>
+                        <w:t>}</w:t>
+                      </w:r>
+                    </w:p>
+                    <w:p>
+                      <w:pPr>
+                        <w:autoSpaceDE w:val="0"/>
+                        <w:autoSpaceDN w:val="0"/>
+                        <w:adjustRightInd w:val="0"/>
+                        <w:spacing w:after="0" w:line="240" w:lineRule="auto"/>
+                        <w:rPr>
+                          <w:rFonts w:ascii="Consolas" w:hAnsi="Consolas" w:cs="Consolas"/>
+                          <w:sz w:val="14"/>
+                          <w:szCs w:val="16"/>
+                        </w:rPr>
+                      </w:pPr>
+                      <w:r>
+                        <w:rPr>
+                          <w:rFonts w:ascii="Consolas" w:hAnsi="Consolas" w:cs="Consolas"/>
+                          <w:color w:val="000000"/>
+                          <w:sz w:val="14"/>
+                          <w:szCs w:val="16"/>
+                        </w:rPr>
+                        <w:tab/>
+                      </w:r>
+                      <w:r>
+                        <w:rPr>
+                          <w:rFonts w:ascii="Consolas" w:hAnsi="Consolas" w:cs="Consolas"/>
+                          <w:color w:val="000000"/>
+                          <w:sz w:val="14"/>
+                          <w:szCs w:val="16"/>
+                        </w:rPr>
+                        <w:tab/>
+                      </w:r>
+                      <w:r>
+                        <w:rPr>
+                          <w:rFonts w:ascii="Consolas" w:hAnsi="Consolas" w:cs="Consolas"/>
+                          <w:color w:val="000000"/>
+                          <w:sz w:val="14"/>
+                          <w:szCs w:val="16"/>
+                        </w:rPr>
+                        <w:tab/>
+                      </w:r>
+                      <w:r>
+                        <w:rPr>
+                          <w:rFonts w:ascii="Consolas" w:hAnsi="Consolas" w:cs="Consolas"/>
+                          <w:color w:val="6A3E3E"/>
+                          <w:sz w:val="14"/>
+                          <w:szCs w:val="16"/>
+                        </w:rPr>
+                        <w:t>left</w:t>
+                      </w:r>
+                      <w:r>
+                        <w:rPr>
+                          <w:rFonts w:ascii="Consolas" w:hAnsi="Consolas" w:cs="Consolas"/>
+                          <w:color w:val="000000"/>
+                          <w:sz w:val="14"/>
+                          <w:szCs w:val="16"/>
+                        </w:rPr>
+                        <w:t xml:space="preserve"> = </w:t>
+                      </w:r>
+                      <w:r>
+                        <w:rPr>
+                          <w:rFonts w:ascii="Consolas" w:hAnsi="Consolas" w:cs="Consolas"/>
+                          <w:color w:val="6A3E3E"/>
+                          <w:sz w:val="14"/>
+                          <w:szCs w:val="16"/>
+                        </w:rPr>
+                        <w:t>ar</w:t>
+                      </w:r>
+                      <w:r>
+                        <w:rPr>
+                          <w:rFonts w:ascii="Consolas" w:hAnsi="Consolas" w:cs="Consolas"/>
+                          <w:color w:val="000000"/>
+                          <w:sz w:val="14"/>
+                          <w:szCs w:val="16"/>
+                        </w:rPr>
+                        <w:t>[</w:t>
+                      </w:r>
+                      <w:r>
+                        <w:rPr>
+                          <w:rFonts w:ascii="Consolas" w:hAnsi="Consolas" w:cs="Consolas"/>
+                          <w:color w:val="6A3E3E"/>
+                          <w:sz w:val="14"/>
+                          <w:szCs w:val="16"/>
+                        </w:rPr>
+                        <w:t>i</w:t>
+                      </w:r>
+                      <w:r>
+                        <w:rPr>
+                          <w:rFonts w:ascii="Consolas" w:hAnsi="Consolas" w:cs="Consolas"/>
+                          <w:color w:val="000000"/>
+                          <w:sz w:val="14"/>
+                          <w:szCs w:val="16"/>
+                        </w:rPr>
+                        <w:t>];</w:t>
+                      </w:r>
+                    </w:p>
+                    <w:p>
+                      <w:pPr>
+                        <w:autoSpaceDE w:val="0"/>
+                        <w:autoSpaceDN w:val="0"/>
+                        <w:adjustRightInd w:val="0"/>
+                        <w:spacing w:after="0" w:line="240" w:lineRule="auto"/>
+                        <w:rPr>
+                          <w:rFonts w:ascii="Consolas" w:hAnsi="Consolas" w:cs="Consolas"/>
+                          <w:sz w:val="14"/>
+                          <w:szCs w:val="16"/>
+                        </w:rPr>
+                      </w:pPr>
+                      <w:r>
+                        <w:rPr>
+                          <w:rFonts w:ascii="Consolas" w:hAnsi="Consolas" w:cs="Consolas"/>
+                          <w:color w:val="000000"/>
+                          <w:sz w:val="14"/>
+                          <w:szCs w:val="16"/>
+                        </w:rPr>
+                        <w:tab/>
+                      </w:r>
+                      <w:r>
+                        <w:rPr>
+                          <w:rFonts w:ascii="Consolas" w:hAnsi="Consolas" w:cs="Consolas"/>
+                          <w:color w:val="000000"/>
+                          <w:sz w:val="14"/>
+                          <w:szCs w:val="16"/>
+                        </w:rPr>
+                        <w:tab/>
+                      </w:r>
+                      <w:r>
+                        <w:rPr>
+                          <w:rFonts w:ascii="Consolas" w:hAnsi="Consolas" w:cs="Consolas"/>
+                          <w:color w:val="000000"/>
+                          <w:sz w:val="14"/>
+                          <w:szCs w:val="16"/>
+                        </w:rPr>
+                        <w:tab/>
+                      </w:r>
+                      <w:r>
+                        <w:rPr>
+                          <w:rFonts w:ascii="Consolas" w:hAnsi="Consolas" w:cs="Consolas"/>
+                          <w:color w:val="6A3E3E"/>
+                          <w:sz w:val="14"/>
+                          <w:szCs w:val="16"/>
+                        </w:rPr>
+                        <w:t>mid</w:t>
+                      </w:r>
+                      <w:r>
+                        <w:rPr>
+                          <w:rFonts w:ascii="Consolas" w:hAnsi="Consolas" w:cs="Consolas"/>
+                          <w:color w:val="000000"/>
+                          <w:sz w:val="14"/>
+                          <w:szCs w:val="16"/>
+                        </w:rPr>
+                        <w:t xml:space="preserve"> = </w:t>
+                      </w:r>
+                      <w:r>
+                        <w:rPr>
+                          <w:rFonts w:ascii="Consolas" w:hAnsi="Consolas" w:cs="Consolas"/>
+                          <w:color w:val="6A3E3E"/>
+                          <w:sz w:val="14"/>
+                          <w:szCs w:val="16"/>
+                        </w:rPr>
+                        <w:t>ar</w:t>
+                      </w:r>
+                      <w:r>
+                        <w:rPr>
+                          <w:rFonts w:ascii="Consolas" w:hAnsi="Consolas" w:cs="Consolas"/>
+                          <w:color w:val="000000"/>
+                          <w:sz w:val="14"/>
+                          <w:szCs w:val="16"/>
+                        </w:rPr>
+                        <w:t>[</w:t>
+                      </w:r>
+                      <w:r>
+                        <w:rPr>
+                          <w:rFonts w:ascii="Consolas" w:hAnsi="Consolas" w:cs="Consolas"/>
+                          <w:color w:val="6A3E3E"/>
+                          <w:sz w:val="14"/>
+                          <w:szCs w:val="16"/>
+                        </w:rPr>
+                        <w:t>i</w:t>
+                      </w:r>
+                      <w:r>
+                        <w:rPr>
+                          <w:rFonts w:ascii="Consolas" w:hAnsi="Consolas" w:cs="Consolas"/>
+                          <w:color w:val="000000"/>
+                          <w:sz w:val="14"/>
+                          <w:szCs w:val="16"/>
+                        </w:rPr>
+                        <w:t xml:space="preserve"> + 1];</w:t>
+                      </w:r>
+                    </w:p>
+                    <w:p>
+                      <w:pPr>
+                        <w:autoSpaceDE w:val="0"/>
+                        <w:autoSpaceDN w:val="0"/>
+                        <w:adjustRightInd w:val="0"/>
+                        <w:spacing w:after="0" w:line="240" w:lineRule="auto"/>
+                        <w:rPr>
+                          <w:rFonts w:ascii="Consolas" w:hAnsi="Consolas" w:cs="Consolas"/>
+                          <w:sz w:val="14"/>
+                          <w:szCs w:val="16"/>
+                        </w:rPr>
+                      </w:pPr>
+                      <w:r>
+                        <w:rPr>
+                          <w:rFonts w:ascii="Consolas" w:hAnsi="Consolas" w:cs="Consolas"/>
+                          <w:color w:val="000000"/>
+                          <w:sz w:val="14"/>
+                          <w:szCs w:val="16"/>
+                        </w:rPr>
+                        <w:tab/>
+                      </w:r>
+                      <w:r>
+                        <w:rPr>
+                          <w:rFonts w:ascii="Consolas" w:hAnsi="Consolas" w:cs="Consolas"/>
+                          <w:color w:val="000000"/>
+                          <w:sz w:val="14"/>
+                          <w:szCs w:val="16"/>
+                        </w:rPr>
+                        <w:tab/>
+                      </w:r>
+                      <w:r>
+                        <w:rPr>
+                          <w:rFonts w:ascii="Consolas" w:hAnsi="Consolas" w:cs="Consolas"/>
+                          <w:color w:val="000000"/>
+                          <w:sz w:val="14"/>
+                          <w:szCs w:val="16"/>
+                        </w:rPr>
+                        <w:tab/>
+                      </w:r>
+                      <w:r>
+                        <w:rPr>
+                          <w:rFonts w:ascii="Consolas" w:hAnsi="Consolas" w:cs="Consolas"/>
+                          <w:color w:val="6A3E3E"/>
+                          <w:sz w:val="14"/>
+                          <w:szCs w:val="16"/>
+                        </w:rPr>
+                        <w:t>right</w:t>
+                      </w:r>
+                      <w:r>
+                        <w:rPr>
+                          <w:rFonts w:ascii="Consolas" w:hAnsi="Consolas" w:cs="Consolas"/>
+                          <w:color w:val="000000"/>
+                          <w:sz w:val="14"/>
+                          <w:szCs w:val="16"/>
+                        </w:rPr>
+                        <w:t xml:space="preserve"> = </w:t>
+                      </w:r>
+                      <w:r>
+                        <w:rPr>
+                          <w:rFonts w:ascii="Consolas" w:hAnsi="Consolas" w:cs="Consolas"/>
+                          <w:color w:val="6A3E3E"/>
+                          <w:sz w:val="14"/>
+                          <w:szCs w:val="16"/>
+                        </w:rPr>
+                        <w:t>ar</w:t>
+                      </w:r>
+                      <w:r>
+                        <w:rPr>
+                          <w:rFonts w:ascii="Consolas" w:hAnsi="Consolas" w:cs="Consolas"/>
+                          <w:color w:val="000000"/>
+                          <w:sz w:val="14"/>
+                          <w:szCs w:val="16"/>
+                        </w:rPr>
+                        <w:t>[</w:t>
+                      </w:r>
+                      <w:r>
+                        <w:rPr>
+                          <w:rFonts w:ascii="Consolas" w:hAnsi="Consolas" w:cs="Consolas"/>
+                          <w:color w:val="6A3E3E"/>
+                          <w:sz w:val="14"/>
+                          <w:szCs w:val="16"/>
+                        </w:rPr>
+                        <w:t>i</w:t>
+                      </w:r>
+                      <w:r>
+                        <w:rPr>
+                          <w:rFonts w:ascii="Consolas" w:hAnsi="Consolas" w:cs="Consolas"/>
+                          <w:color w:val="000000"/>
+                          <w:sz w:val="14"/>
+                          <w:szCs w:val="16"/>
+                        </w:rPr>
+                        <w:t xml:space="preserve"> + 2];</w:t>
+                      </w:r>
+                    </w:p>
+                    <w:p>
+                      <w:pPr>
+                        <w:autoSpaceDE w:val="0"/>
+                        <w:autoSpaceDN w:val="0"/>
+                        <w:adjustRightInd w:val="0"/>
+                        <w:spacing w:after="0" w:line="240" w:lineRule="auto"/>
+                        <w:rPr>
+                          <w:rFonts w:ascii="Consolas" w:hAnsi="Consolas" w:cs="Consolas"/>
+                          <w:sz w:val="14"/>
+                          <w:szCs w:val="16"/>
+                        </w:rPr>
+                      </w:pPr>
+                    </w:p>
+                    <w:p>
+                      <w:pPr>
+                        <w:autoSpaceDE w:val="0"/>
+                        <w:autoSpaceDN w:val="0"/>
+                        <w:adjustRightInd w:val="0"/>
+                        <w:spacing w:after="0" w:line="240" w:lineRule="auto"/>
+                        <w:rPr>
+                          <w:rFonts w:ascii="Consolas" w:hAnsi="Consolas" w:cs="Consolas"/>
+                          <w:sz w:val="14"/>
+                          <w:szCs w:val="16"/>
+                        </w:rPr>
+                      </w:pPr>
+                      <w:r>
+                        <w:rPr>
+                          <w:rFonts w:ascii="Consolas" w:hAnsi="Consolas" w:cs="Consolas"/>
+                          <w:color w:val="000000"/>
+                          <w:sz w:val="14"/>
+                          <w:szCs w:val="16"/>
+                        </w:rPr>
+                        <w:tab/>
+                      </w:r>
+                      <w:r>
+                        <w:rPr>
+                          <w:rFonts w:ascii="Consolas" w:hAnsi="Consolas" w:cs="Consolas"/>
+                          <w:color w:val="000000"/>
+                          <w:sz w:val="14"/>
+                          <w:szCs w:val="16"/>
+                        </w:rPr>
+                        <w:tab/>
+                      </w:r>
+                      <w:r>
+                        <w:rPr>
+                          <w:rFonts w:ascii="Consolas" w:hAnsi="Consolas" w:cs="Consolas"/>
+                          <w:color w:val="000000"/>
+                          <w:sz w:val="14"/>
+                          <w:szCs w:val="16"/>
+                        </w:rPr>
+                        <w:tab/>
+                      </w:r>
+                      <w:r>
+                        <w:rPr>
+                          <w:rFonts w:ascii="Consolas" w:hAnsi="Consolas" w:cs="Consolas"/>
+                          <w:b/>
+                          <w:bCs/>
+                          <w:color w:val="7F0055"/>
+                          <w:sz w:val="14"/>
+                          <w:szCs w:val="16"/>
+                        </w:rPr>
+                        <w:t>if</w:t>
+                      </w:r>
+                      <w:r>
+                        <w:rPr>
+                          <w:rFonts w:ascii="Consolas" w:hAnsi="Consolas" w:cs="Consolas"/>
+                          <w:color w:val="000000"/>
+                          <w:sz w:val="14"/>
+                          <w:szCs w:val="16"/>
+                        </w:rPr>
+                        <w:t xml:space="preserve"> (</w:t>
+                      </w:r>
+                      <w:r>
+                        <w:rPr>
+                          <w:rFonts w:ascii="Consolas" w:hAnsi="Consolas" w:cs="Consolas"/>
+                          <w:color w:val="6A3E3E"/>
+                          <w:sz w:val="14"/>
+                          <w:szCs w:val="16"/>
+                        </w:rPr>
+                        <w:t>mid</w:t>
+                      </w:r>
+                      <w:r>
+                        <w:rPr>
+                          <w:rFonts w:ascii="Consolas" w:hAnsi="Consolas" w:cs="Consolas"/>
+                          <w:color w:val="000000"/>
+                          <w:sz w:val="14"/>
+                          <w:szCs w:val="16"/>
+                        </w:rPr>
+                        <w:t xml:space="preserve"> &gt; </w:t>
+                      </w:r>
+                      <w:r>
+                        <w:rPr>
+                          <w:rFonts w:ascii="Consolas" w:hAnsi="Consolas" w:cs="Consolas"/>
+                          <w:color w:val="6A3E3E"/>
+                          <w:sz w:val="14"/>
+                          <w:szCs w:val="16"/>
+                        </w:rPr>
+                        <w:t>left</w:t>
+                      </w:r>
+                      <w:r>
+                        <w:rPr>
+                          <w:rFonts w:ascii="Consolas" w:hAnsi="Consolas" w:cs="Consolas"/>
+                          <w:color w:val="000000"/>
+                          <w:sz w:val="14"/>
+                          <w:szCs w:val="16"/>
+                        </w:rPr>
+                        <w:t xml:space="preserve"> &amp;&amp; </w:t>
+                      </w:r>
+                      <w:r>
+                        <w:rPr>
+                          <w:rFonts w:ascii="Consolas" w:hAnsi="Consolas" w:cs="Consolas"/>
+                          <w:color w:val="6A3E3E"/>
+                          <w:sz w:val="14"/>
+                          <w:szCs w:val="16"/>
+                        </w:rPr>
+                        <w:t>mid</w:t>
+                      </w:r>
+                      <w:r>
+                        <w:rPr>
+                          <w:rFonts w:ascii="Consolas" w:hAnsi="Consolas" w:cs="Consolas"/>
+                          <w:color w:val="000000"/>
+                          <w:sz w:val="14"/>
+                          <w:szCs w:val="16"/>
+                        </w:rPr>
+                        <w:t xml:space="preserve"> &gt; </w:t>
+                      </w:r>
+                      <w:r>
+                        <w:rPr>
+                          <w:rFonts w:ascii="Consolas" w:hAnsi="Consolas" w:cs="Consolas"/>
+                          <w:color w:val="6A3E3E"/>
+                          <w:sz w:val="14"/>
+                          <w:szCs w:val="16"/>
+                        </w:rPr>
+                        <w:t>right</w:t>
+                      </w:r>
+                      <w:r>
+                        <w:rPr>
+                          <w:rFonts w:ascii="Consolas" w:hAnsi="Consolas" w:cs="Consolas"/>
+                          <w:color w:val="000000"/>
+                          <w:sz w:val="14"/>
+                          <w:szCs w:val="16"/>
+                        </w:rPr>
+                        <w:t>) {</w:t>
+                      </w:r>
+                    </w:p>
+                    <w:p>
+                      <w:pPr>
+                        <w:autoSpaceDE w:val="0"/>
+                        <w:autoSpaceDN w:val="0"/>
+                        <w:adjustRightInd w:val="0"/>
+                        <w:spacing w:after="0" w:line="240" w:lineRule="auto"/>
+                        <w:rPr>
+                          <w:rFonts w:ascii="Consolas" w:hAnsi="Consolas" w:cs="Consolas"/>
+                          <w:sz w:val="14"/>
+                          <w:szCs w:val="16"/>
+                        </w:rPr>
+                      </w:pPr>
+                      <w:r>
+                        <w:rPr>
+                          <w:rFonts w:ascii="Consolas" w:hAnsi="Consolas" w:cs="Consolas"/>
+                          <w:color w:val="000000"/>
+                          <w:sz w:val="14"/>
+                          <w:szCs w:val="16"/>
+                        </w:rPr>
+                        <w:tab/>
+                      </w:r>
+                      <w:r>
+                        <w:rPr>
+                          <w:rFonts w:ascii="Consolas" w:hAnsi="Consolas" w:cs="Consolas"/>
+                          <w:color w:val="000000"/>
+                          <w:sz w:val="14"/>
+                          <w:szCs w:val="16"/>
+                        </w:rPr>
+                        <w:tab/>
+                      </w:r>
+                      <w:r>
+                        <w:rPr>
+                          <w:rFonts w:ascii="Consolas" w:hAnsi="Consolas" w:cs="Consolas"/>
+                          <w:color w:val="000000"/>
+                          <w:sz w:val="14"/>
+                          <w:szCs w:val="16"/>
+                        </w:rPr>
+                        <w:tab/>
+                      </w:r>
+                      <w:r>
+                        <w:rPr>
+                          <w:rFonts w:ascii="Consolas" w:hAnsi="Consolas" w:cs="Consolas"/>
+                          <w:color w:val="000000"/>
+                          <w:sz w:val="14"/>
+                          <w:szCs w:val="16"/>
+                        </w:rPr>
+                        <w:tab/>
+                      </w:r>
+                      <w:r>
+                        <w:rPr>
+                          <w:rFonts w:ascii="Consolas" w:hAnsi="Consolas" w:cs="Consolas"/>
+                          <w:color w:val="6A3E3E"/>
+                          <w:sz w:val="14"/>
+                          <w:szCs w:val="16"/>
+                        </w:rPr>
+                        <w:t>peakElements</w:t>
+                      </w:r>
+                      <w:r>
+                        <w:rPr>
+                          <w:rFonts w:ascii="Consolas" w:hAnsi="Consolas" w:cs="Consolas"/>
+                          <w:color w:val="000000"/>
+                          <w:sz w:val="14"/>
+                          <w:szCs w:val="16"/>
+                        </w:rPr>
+                        <w:t>.add(</w:t>
+                      </w:r>
+                      <w:r>
+                        <w:rPr>
+                          <w:rFonts w:ascii="Consolas" w:hAnsi="Consolas" w:cs="Consolas"/>
+                          <w:color w:val="6A3E3E"/>
+                          <w:sz w:val="14"/>
+                          <w:szCs w:val="16"/>
+                        </w:rPr>
+                        <w:t>mid</w:t>
+                      </w:r>
+                      <w:r>
+                        <w:rPr>
+                          <w:rFonts w:ascii="Consolas" w:hAnsi="Consolas" w:cs="Consolas"/>
+                          <w:color w:val="000000"/>
+                          <w:sz w:val="14"/>
+                          <w:szCs w:val="16"/>
+                        </w:rPr>
+                        <w:t>);</w:t>
+                      </w:r>
+                    </w:p>
+                    <w:p>
+                      <w:pPr>
+                        <w:autoSpaceDE w:val="0"/>
+                        <w:autoSpaceDN w:val="0"/>
+                        <w:adjustRightInd w:val="0"/>
+                        <w:spacing w:after="0" w:line="240" w:lineRule="auto"/>
+                        <w:rPr>
+                          <w:rFonts w:ascii="Consolas" w:hAnsi="Consolas" w:cs="Consolas"/>
+                          <w:sz w:val="14"/>
+                          <w:szCs w:val="16"/>
+                        </w:rPr>
+                      </w:pPr>
+                      <w:r>
+                        <w:rPr>
+                          <w:rFonts w:ascii="Consolas" w:hAnsi="Consolas" w:cs="Consolas"/>
+                          <w:color w:val="000000"/>
+                          <w:sz w:val="14"/>
+                          <w:szCs w:val="16"/>
+                        </w:rPr>
+                        <w:tab/>
+                      </w:r>
+                      <w:r>
+                        <w:rPr>
+                          <w:rFonts w:ascii="Consolas" w:hAnsi="Consolas" w:cs="Consolas"/>
+                          <w:color w:val="000000"/>
+                          <w:sz w:val="14"/>
+                          <w:szCs w:val="16"/>
+                        </w:rPr>
+                        <w:tab/>
+                      </w:r>
+                      <w:r>
+                        <w:rPr>
+                          <w:rFonts w:ascii="Consolas" w:hAnsi="Consolas" w:cs="Consolas"/>
+                          <w:color w:val="000000"/>
+                          <w:sz w:val="14"/>
+                          <w:szCs w:val="16"/>
+                        </w:rPr>
+                        <w:tab/>
+                        <w:t>}</w:t>
+                      </w:r>
+                    </w:p>
+                    <w:p>
+                      <w:pPr>
+                        <w:autoSpaceDE w:val="0"/>
+                        <w:autoSpaceDN w:val="0"/>
+                        <w:adjustRightInd w:val="0"/>
+                        <w:spacing w:after="0" w:line="240" w:lineRule="auto"/>
+                        <w:rPr>
+                          <w:rFonts w:ascii="Consolas" w:hAnsi="Consolas" w:cs="Consolas"/>
+                          <w:sz w:val="14"/>
+                          <w:szCs w:val="16"/>
+                        </w:rPr>
+                      </w:pPr>
+                    </w:p>
+                    <w:p>
+                      <w:pPr>
+                        <w:autoSpaceDE w:val="0"/>
+                        <w:autoSpaceDN w:val="0"/>
+                        <w:adjustRightInd w:val="0"/>
+                        <w:spacing w:after="0" w:line="240" w:lineRule="auto"/>
+                        <w:rPr>
+                          <w:rFonts w:ascii="Consolas" w:hAnsi="Consolas" w:cs="Consolas"/>
+                          <w:sz w:val="14"/>
+                          <w:szCs w:val="16"/>
+                        </w:rPr>
+                      </w:pPr>
+                      <w:r>
+                        <w:rPr>
+                          <w:rFonts w:ascii="Consolas" w:hAnsi="Consolas" w:cs="Consolas"/>
+                          <w:color w:val="000000"/>
+                          <w:sz w:val="14"/>
+                          <w:szCs w:val="16"/>
+                        </w:rPr>
+                        <w:tab/>
+                      </w:r>
+                      <w:r>
+                        <w:rPr>
+                          <w:rFonts w:ascii="Consolas" w:hAnsi="Consolas" w:cs="Consolas"/>
+                          <w:color w:val="000000"/>
+                          <w:sz w:val="14"/>
+                          <w:szCs w:val="16"/>
+                        </w:rPr>
+                        <w:tab/>
+                        <w:t>}</w:t>
+                      </w:r>
+                    </w:p>
+                    <w:p>
+                      <w:pPr>
+                        <w:autoSpaceDE w:val="0"/>
+                        <w:autoSpaceDN w:val="0"/>
+                        <w:adjustRightInd w:val="0"/>
+                        <w:spacing w:after="0" w:line="240" w:lineRule="auto"/>
+                        <w:rPr>
+                          <w:rFonts w:ascii="Consolas" w:hAnsi="Consolas" w:cs="Consolas"/>
+                          <w:sz w:val="14"/>
+                          <w:szCs w:val="16"/>
+                        </w:rPr>
+                      </w:pPr>
+                      <w:r>
+                        <w:rPr>
+                          <w:rFonts w:ascii="Consolas" w:hAnsi="Consolas" w:cs="Consolas"/>
+                          <w:color w:val="000000"/>
+                          <w:sz w:val="14"/>
+                          <w:szCs w:val="16"/>
+                        </w:rPr>
+                        <w:tab/>
+                      </w:r>
+                      <w:r>
+                        <w:rPr>
+                          <w:rFonts w:ascii="Consolas" w:hAnsi="Consolas" w:cs="Consolas"/>
+                          <w:color w:val="000000"/>
+                          <w:sz w:val="14"/>
+                          <w:szCs w:val="16"/>
+                        </w:rPr>
+                        <w:tab/>
+                      </w:r>
+                      <w:r>
+                        <w:rPr>
+                          <w:rFonts w:ascii="Consolas" w:hAnsi="Consolas" w:cs="Consolas"/>
+                          <w:color w:val="000000"/>
+                          <w:sz w:val="14"/>
+                          <w:szCs w:val="16"/>
+                          <w:u w:val="single"/>
+                        </w:rPr>
+                        <w:t>System.</w:t>
+                      </w:r>
+                      <w:r>
+                        <w:rPr>
+                          <w:rFonts w:ascii="Consolas" w:hAnsi="Consolas" w:cs="Consolas"/>
+                          <w:b/>
+                          <w:bCs/>
+                          <w:i/>
+                          <w:iCs/>
+                          <w:color w:val="0000C0"/>
+                          <w:sz w:val="14"/>
+                          <w:szCs w:val="16"/>
+                          <w:u w:val="single"/>
+                        </w:rPr>
+                        <w:t>out</w:t>
+                      </w:r>
+                      <w:r>
+                        <w:rPr>
+                          <w:rFonts w:ascii="Consolas" w:hAnsi="Consolas" w:cs="Consolas"/>
+                          <w:color w:val="000000"/>
+                          <w:sz w:val="14"/>
+                          <w:szCs w:val="16"/>
+                        </w:rPr>
+                        <w:t>.println(</w:t>
+                      </w:r>
+                      <w:r>
+                        <w:rPr>
+                          <w:rFonts w:ascii="Consolas" w:hAnsi="Consolas" w:cs="Consolas"/>
+                          <w:color w:val="6A3E3E"/>
+                          <w:sz w:val="14"/>
+                          <w:szCs w:val="16"/>
+                        </w:rPr>
+                        <w:t>peakElements</w:t>
+                      </w:r>
+                      <w:r>
+                        <w:rPr>
+                          <w:rFonts w:ascii="Consolas" w:hAnsi="Consolas" w:cs="Consolas"/>
+                          <w:color w:val="000000"/>
+                          <w:sz w:val="14"/>
+                          <w:szCs w:val="16"/>
+                        </w:rPr>
+                        <w:t>.stream().min((</w:t>
+                      </w:r>
+                      <w:r>
+                        <w:rPr>
+                          <w:rFonts w:ascii="Consolas" w:hAnsi="Consolas" w:cs="Consolas"/>
+                          <w:color w:val="6A3E3E"/>
+                          <w:sz w:val="14"/>
+                          <w:szCs w:val="16"/>
+                        </w:rPr>
+                        <w:t>x</w:t>
+                      </w:r>
+                      <w:r>
+                        <w:rPr>
+                          <w:rFonts w:ascii="Consolas" w:hAnsi="Consolas" w:cs="Consolas"/>
+                          <w:color w:val="000000"/>
+                          <w:sz w:val="14"/>
+                          <w:szCs w:val="16"/>
+                        </w:rPr>
+                        <w:t xml:space="preserve">, </w:t>
+                      </w:r>
+                      <w:r>
+                        <w:rPr>
+                          <w:rFonts w:ascii="Consolas" w:hAnsi="Consolas" w:cs="Consolas"/>
+                          <w:color w:val="6A3E3E"/>
+                          <w:sz w:val="14"/>
+                          <w:szCs w:val="16"/>
+                        </w:rPr>
+                        <w:t>y</w:t>
+                      </w:r>
+                      <w:r>
+                        <w:rPr>
+                          <w:rFonts w:ascii="Consolas" w:hAnsi="Consolas" w:cs="Consolas"/>
+                          <w:color w:val="000000"/>
+                          <w:sz w:val="14"/>
+                          <w:szCs w:val="16"/>
+                        </w:rPr>
+                        <w:t xml:space="preserve">) -&gt; </w:t>
+                      </w:r>
+                      <w:r>
+                        <w:rPr>
+                          <w:rFonts w:ascii="Consolas" w:hAnsi="Consolas" w:cs="Consolas"/>
+                          <w:color w:val="6A3E3E"/>
+                          <w:sz w:val="14"/>
+                          <w:szCs w:val="16"/>
+                        </w:rPr>
+                        <w:t>x</w:t>
+                      </w:r>
+                      <w:r>
+                        <w:rPr>
+                          <w:rFonts w:ascii="Consolas" w:hAnsi="Consolas" w:cs="Consolas"/>
+                          <w:color w:val="000000"/>
+                          <w:sz w:val="14"/>
+                          <w:szCs w:val="16"/>
+                        </w:rPr>
+                        <w:t>.compareTo(</w:t>
+                      </w:r>
+                      <w:r>
+                        <w:rPr>
+                          <w:rFonts w:ascii="Consolas" w:hAnsi="Consolas" w:cs="Consolas"/>
+                          <w:color w:val="6A3E3E"/>
+                          <w:sz w:val="14"/>
+                          <w:szCs w:val="16"/>
+                        </w:rPr>
+                        <w:t>y</w:t>
+                      </w:r>
+                      <w:r>
+                        <w:rPr>
+                          <w:rFonts w:ascii="Consolas" w:hAnsi="Consolas" w:cs="Consolas"/>
+                          <w:color w:val="000000"/>
+                          <w:sz w:val="14"/>
+                          <w:szCs w:val="16"/>
+                        </w:rPr>
+                        <w:t>)).orElse(0));</w:t>
+                      </w:r>
+                    </w:p>
+                    <w:p>
+                      <w:pPr>
+                        <w:autoSpaceDE w:val="0"/>
+                        <w:autoSpaceDN w:val="0"/>
+                        <w:adjustRightInd w:val="0"/>
+                        <w:spacing w:after="0" w:line="240" w:lineRule="auto"/>
+                        <w:rPr>
+                          <w:rFonts w:ascii="Consolas" w:hAnsi="Consolas" w:cs="Consolas"/>
+                          <w:sz w:val="14"/>
+                          <w:szCs w:val="16"/>
+                        </w:rPr>
+                      </w:pPr>
+                      <w:r>
+                        <w:rPr>
+                          <w:rFonts w:ascii="Consolas" w:hAnsi="Consolas" w:cs="Consolas"/>
+                          <w:color w:val="000000"/>
+                          <w:sz w:val="14"/>
+                          <w:szCs w:val="16"/>
+                        </w:rPr>
+                        <w:tab/>
+                        <w:t>}</w:t>
+                      </w:r>
+                    </w:p>
+                    <w:p>
+                      <w:pPr>
+                        <w:autoSpaceDE w:val="0"/>
+                        <w:autoSpaceDN w:val="0"/>
+                        <w:adjustRightInd w:val="0"/>
+                        <w:spacing w:after="0" w:line="240" w:lineRule="auto"/>
+                        <w:rPr>
+                          <w:rFonts w:ascii="Consolas" w:hAnsi="Consolas" w:cs="Consolas"/>
+                          <w:sz w:val="14"/>
+                          <w:szCs w:val="16"/>
+                        </w:rPr>
+                      </w:pPr>
+                    </w:p>
+                    <w:p>
+                      <w:pPr>
+                        <w:autoSpaceDE w:val="0"/>
+                        <w:autoSpaceDN w:val="0"/>
+                        <w:adjustRightInd w:val="0"/>
+                        <w:spacing w:after="0" w:line="240" w:lineRule="auto"/>
+                        <w:rPr>
+                          <w:rFonts w:ascii="Consolas" w:hAnsi="Consolas" w:cs="Consolas"/>
+                          <w:sz w:val="14"/>
+                          <w:szCs w:val="16"/>
+                        </w:rPr>
+                      </w:pPr>
+                      <w:r>
+                        <w:rPr>
+                          <w:rFonts w:ascii="Consolas" w:hAnsi="Consolas" w:cs="Consolas"/>
+                          <w:color w:val="000000"/>
+                          <w:sz w:val="14"/>
+                          <w:szCs w:val="16"/>
+                        </w:rPr>
+                        <w:t>}</w:t>
+                      </w:r>
+                    </w:p>
+                    <w:p>
+                      <w:pPr>
+                        <w:rPr>
+                          <w:sz w:val="14"/>
+                          <w:szCs w:val="16"/>
+                        </w:rPr>
+                      </w:pPr>
+                    </w:p>
+                  </w:txbxContent>
+                </v:textbox>
+              </v:rect>
+            </w:pict>
+          </mc:Fallback>
+        </mc:AlternateContent>
+      </w:r>
+      <w:r>
+        <w:rPr>
+          <w:noProof/>
+          <w:sz w:val="16"/>
+          <w:szCs w:val="16"/>
+          <w:lang w:eastAsia="zh-TW"/>
+        </w:rPr>
         <w:drawing>
           <wp:inline distT="0" distB="0" distL="0" distR="0">
             <wp:extent cx="5943600" cy="3341370"/>
@@ -4520,55 +8108,6 @@
                 <pic:pic xmlns:pic="http://schemas.openxmlformats.org/drawingml/2006/picture">
                   <pic:nvPicPr>
                     <pic:cNvPr id="1" name="Screenshot from 2018-08-07 08_03_29.png"/>
-                    <pic:cNvPicPr/>
-                  </pic:nvPicPr>
-                  <pic:blipFill>
-                    <a:blip r:embed="rId7">
-                      <a:extLst>
-                        <a:ext uri="{28A0092B-C50C-407E-A947-70E740481C1C}">
-                          <a14:useLocalDpi xmlns:a14="http://schemas.microsoft.com/office/drawing/2010/main" val="0"/>
-                        </a:ext>
-                      </a:extLst>
-                    </a:blip>
-                    <a:stretch>
-                      <a:fillRect/>
-                    </a:stretch>
-                  </pic:blipFill>
-                  <pic:spPr>
-                    <a:xfrm>
-                      <a:off x="0" y="0"/>
-                      <a:ext cx="5943600" cy="3341370"/>
-                    </a:xfrm>
-                    <a:prstGeom prst="rect">
-                      <a:avLst/>
-                    </a:prstGeom>
-                  </pic:spPr>
-                </pic:pic>
-              </a:graphicData>
-            </a:graphic>
-          </wp:inline>
-        </w:drawing>
-      </w:r>
-      <w:r>
-        <w:rPr>
-          <w:noProof/>
-          <w:sz w:val="16"/>
-          <w:szCs w:val="16"/>
-          <w:lang w:eastAsia="zh-TW"/>
-        </w:rPr>
-        <w:drawing>
-          <wp:inline distT="0" distB="0" distL="0" distR="0">
-            <wp:extent cx="5943600" cy="3341370"/>
-            <wp:effectExtent l="0" t="0" r="0" b="0"/>
-            <wp:docPr id="2" name="Picture 2"/>
-            <wp:cNvGraphicFramePr>
-              <a:graphicFrameLocks xmlns:a="http://schemas.openxmlformats.org/drawingml/2006/main" noChangeAspect="1"/>
-            </wp:cNvGraphicFramePr>
-            <a:graphic xmlns:a="http://schemas.openxmlformats.org/drawingml/2006/main">
-              <a:graphicData uri="http://schemas.openxmlformats.org/drawingml/2006/picture">
-                <pic:pic xmlns:pic="http://schemas.openxmlformats.org/drawingml/2006/picture">
-                  <pic:nvPicPr>
-                    <pic:cNvPr id="2" name="Screenshot from 2018-08-07 08_26_02.png"/>
                     <pic:cNvPicPr/>
                   </pic:nvPicPr>
                   <pic:blipFill>
@@ -4598,6 +8137,14 @@
           </wp:inline>
         </w:drawing>
       </w:r>
+    </w:p>
+    <w:p>
+      <w:pPr>
+        <w:rPr>
+          <w:sz w:val="16"/>
+          <w:szCs w:val="16"/>
+        </w:rPr>
+      </w:pPr>
       <w:r>
         <w:rPr>
           <w:noProof/>
@@ -4606,11 +8153,2928 @@
           <w:lang w:eastAsia="zh-TW"/>
         </w:rPr>
         <w:lastRenderedPageBreak/>
+        <mc:AlternateContent>
+          <mc:Choice Requires="wps">
+            <w:drawing>
+              <wp:anchor distT="0" distB="0" distL="114300" distR="114300" simplePos="0" relativeHeight="251668480" behindDoc="0" locked="0" layoutInCell="1" allowOverlap="1">
+                <wp:simplePos x="0" y="0"/>
+                <wp:positionH relativeFrom="column">
+                  <wp:posOffset>2890299</wp:posOffset>
+                </wp:positionH>
+                <wp:positionV relativeFrom="paragraph">
+                  <wp:posOffset>19878</wp:posOffset>
+                </wp:positionV>
+                <wp:extent cx="3613868" cy="3148717"/>
+                <wp:effectExtent l="0" t="0" r="24765" b="13970"/>
+                <wp:wrapNone/>
+                <wp:docPr id="15" name="Text Box 15"/>
+                <wp:cNvGraphicFramePr/>
+                <a:graphic xmlns:a="http://schemas.openxmlformats.org/drawingml/2006/main">
+                  <a:graphicData uri="http://schemas.microsoft.com/office/word/2010/wordprocessingShape">
+                    <wps:wsp>
+                      <wps:cNvSpPr txBox="1"/>
+                      <wps:spPr>
+                        <a:xfrm>
+                          <a:off x="0" y="0"/>
+                          <a:ext cx="3613868" cy="3148717"/>
+                        </a:xfrm>
+                        <a:prstGeom prst="rect">
+                          <a:avLst/>
+                        </a:prstGeom>
+                        <a:solidFill>
+                          <a:schemeClr val="lt1"/>
+                        </a:solidFill>
+                        <a:ln w="6350">
+                          <a:solidFill>
+                            <a:prstClr val="black"/>
+                          </a:solidFill>
+                        </a:ln>
+                      </wps:spPr>
+                      <wps:txbx>
+                        <w:txbxContent>
+                          <w:p>
+                            <w:pPr>
+                              <w:autoSpaceDE w:val="0"/>
+                              <w:autoSpaceDN w:val="0"/>
+                              <w:adjustRightInd w:val="0"/>
+                              <w:spacing w:after="0" w:line="240" w:lineRule="auto"/>
+                              <w:rPr>
+                                <w:rFonts w:ascii="Consolas" w:hAnsi="Consolas" w:cs="Consolas"/>
+                                <w:sz w:val="14"/>
+                                <w:szCs w:val="16"/>
+                              </w:rPr>
+                            </w:pPr>
+                            <w:r>
+                              <w:rPr>
+                                <w:rFonts w:ascii="Consolas" w:hAnsi="Consolas" w:cs="Consolas"/>
+                                <w:b/>
+                                <w:bCs/>
+                                <w:color w:val="7F0055"/>
+                                <w:sz w:val="14"/>
+                                <w:szCs w:val="16"/>
+                              </w:rPr>
+                              <w:t>public</w:t>
+                            </w:r>
+                            <w:r>
+                              <w:rPr>
+                                <w:rFonts w:ascii="Consolas" w:hAnsi="Consolas" w:cs="Consolas"/>
+                                <w:color w:val="000000"/>
+                                <w:sz w:val="14"/>
+                                <w:szCs w:val="16"/>
+                              </w:rPr>
+                              <w:t xml:space="preserve"> </w:t>
+                            </w:r>
+                            <w:r>
+                              <w:rPr>
+                                <w:rFonts w:ascii="Consolas" w:hAnsi="Consolas" w:cs="Consolas"/>
+                                <w:b/>
+                                <w:bCs/>
+                                <w:color w:val="7F0055"/>
+                                <w:sz w:val="14"/>
+                                <w:szCs w:val="16"/>
+                              </w:rPr>
+                              <w:t>class</w:t>
+                            </w:r>
+                            <w:r>
+                              <w:rPr>
+                                <w:rFonts w:ascii="Consolas" w:hAnsi="Consolas" w:cs="Consolas"/>
+                                <w:color w:val="000000"/>
+                                <w:sz w:val="14"/>
+                                <w:szCs w:val="16"/>
+                              </w:rPr>
+                              <w:t xml:space="preserve"> MaxElement {</w:t>
+                            </w:r>
+                          </w:p>
+                          <w:p>
+                            <w:pPr>
+                              <w:autoSpaceDE w:val="0"/>
+                              <w:autoSpaceDN w:val="0"/>
+                              <w:adjustRightInd w:val="0"/>
+                              <w:spacing w:after="0" w:line="240" w:lineRule="auto"/>
+                              <w:rPr>
+                                <w:rFonts w:ascii="Consolas" w:hAnsi="Consolas" w:cs="Consolas"/>
+                                <w:sz w:val="14"/>
+                                <w:szCs w:val="16"/>
+                              </w:rPr>
+                            </w:pPr>
+                          </w:p>
+                          <w:p>
+                            <w:pPr>
+                              <w:autoSpaceDE w:val="0"/>
+                              <w:autoSpaceDN w:val="0"/>
+                              <w:adjustRightInd w:val="0"/>
+                              <w:spacing w:after="0" w:line="240" w:lineRule="auto"/>
+                              <w:rPr>
+                                <w:rFonts w:ascii="Consolas" w:hAnsi="Consolas" w:cs="Consolas"/>
+                                <w:sz w:val="14"/>
+                                <w:szCs w:val="16"/>
+                              </w:rPr>
+                            </w:pPr>
+                            <w:r>
+                              <w:rPr>
+                                <w:rFonts w:ascii="Consolas" w:hAnsi="Consolas" w:cs="Consolas"/>
+                                <w:color w:val="000000"/>
+                                <w:sz w:val="14"/>
+                                <w:szCs w:val="16"/>
+                              </w:rPr>
+                              <w:tab/>
+                            </w:r>
+                            <w:r>
+                              <w:rPr>
+                                <w:rFonts w:ascii="Consolas" w:hAnsi="Consolas" w:cs="Consolas"/>
+                                <w:b/>
+                                <w:bCs/>
+                                <w:color w:val="7F0055"/>
+                                <w:sz w:val="14"/>
+                                <w:szCs w:val="16"/>
+                              </w:rPr>
+                              <w:t>public</w:t>
+                            </w:r>
+                            <w:r>
+                              <w:rPr>
+                                <w:rFonts w:ascii="Consolas" w:hAnsi="Consolas" w:cs="Consolas"/>
+                                <w:color w:val="000000"/>
+                                <w:sz w:val="14"/>
+                                <w:szCs w:val="16"/>
+                              </w:rPr>
+                              <w:t xml:space="preserve"> </w:t>
+                            </w:r>
+                            <w:r>
+                              <w:rPr>
+                                <w:rFonts w:ascii="Consolas" w:hAnsi="Consolas" w:cs="Consolas"/>
+                                <w:b/>
+                                <w:bCs/>
+                                <w:color w:val="7F0055"/>
+                                <w:sz w:val="14"/>
+                                <w:szCs w:val="16"/>
+                              </w:rPr>
+                              <w:t>static</w:t>
+                            </w:r>
+                            <w:r>
+                              <w:rPr>
+                                <w:rFonts w:ascii="Consolas" w:hAnsi="Consolas" w:cs="Consolas"/>
+                                <w:color w:val="000000"/>
+                                <w:sz w:val="14"/>
+                                <w:szCs w:val="16"/>
+                              </w:rPr>
+                              <w:t xml:space="preserve"> </w:t>
+                            </w:r>
+                            <w:r>
+                              <w:rPr>
+                                <w:rFonts w:ascii="Consolas" w:hAnsi="Consolas" w:cs="Consolas"/>
+                                <w:b/>
+                                <w:bCs/>
+                                <w:color w:val="7F0055"/>
+                                <w:sz w:val="14"/>
+                                <w:szCs w:val="16"/>
+                              </w:rPr>
+                              <w:t>void</w:t>
+                            </w:r>
+                            <w:r>
+                              <w:rPr>
+                                <w:rFonts w:ascii="Consolas" w:hAnsi="Consolas" w:cs="Consolas"/>
+                                <w:color w:val="000000"/>
+                                <w:sz w:val="14"/>
+                                <w:szCs w:val="16"/>
+                              </w:rPr>
+                              <w:t xml:space="preserve"> main(String[] </w:t>
+                            </w:r>
+                            <w:r>
+                              <w:rPr>
+                                <w:rFonts w:ascii="Consolas" w:hAnsi="Consolas" w:cs="Consolas"/>
+                                <w:color w:val="6A3E3E"/>
+                                <w:sz w:val="14"/>
+                                <w:szCs w:val="16"/>
+                              </w:rPr>
+                              <w:t>args</w:t>
+                            </w:r>
+                            <w:r>
+                              <w:rPr>
+                                <w:rFonts w:ascii="Consolas" w:hAnsi="Consolas" w:cs="Consolas"/>
+                                <w:color w:val="000000"/>
+                                <w:sz w:val="14"/>
+                                <w:szCs w:val="16"/>
+                              </w:rPr>
+                              <w:t>) {</w:t>
+                            </w:r>
+                          </w:p>
+                          <w:p>
+                            <w:pPr>
+                              <w:autoSpaceDE w:val="0"/>
+                              <w:autoSpaceDN w:val="0"/>
+                              <w:adjustRightInd w:val="0"/>
+                              <w:spacing w:after="0" w:line="240" w:lineRule="auto"/>
+                              <w:rPr>
+                                <w:rFonts w:ascii="Consolas" w:hAnsi="Consolas" w:cs="Consolas"/>
+                                <w:sz w:val="14"/>
+                                <w:szCs w:val="16"/>
+                              </w:rPr>
+                            </w:pPr>
+                          </w:p>
+                          <w:p>
+                            <w:pPr>
+                              <w:autoSpaceDE w:val="0"/>
+                              <w:autoSpaceDN w:val="0"/>
+                              <w:adjustRightInd w:val="0"/>
+                              <w:spacing w:after="0" w:line="240" w:lineRule="auto"/>
+                              <w:rPr>
+                                <w:rFonts w:ascii="Consolas" w:hAnsi="Consolas" w:cs="Consolas"/>
+                                <w:sz w:val="14"/>
+                                <w:szCs w:val="16"/>
+                              </w:rPr>
+                            </w:pPr>
+                            <w:r>
+                              <w:rPr>
+                                <w:rFonts w:ascii="Consolas" w:hAnsi="Consolas" w:cs="Consolas"/>
+                                <w:color w:val="000000"/>
+                                <w:sz w:val="14"/>
+                                <w:szCs w:val="16"/>
+                              </w:rPr>
+                              <w:tab/>
+                            </w:r>
+                            <w:r>
+                              <w:rPr>
+                                <w:rFonts w:ascii="Consolas" w:hAnsi="Consolas" w:cs="Consolas"/>
+                                <w:color w:val="000000"/>
+                                <w:sz w:val="14"/>
+                                <w:szCs w:val="16"/>
+                              </w:rPr>
+                              <w:tab/>
+                            </w:r>
+                            <w:r>
+                              <w:rPr>
+                                <w:rFonts w:ascii="Consolas" w:hAnsi="Consolas" w:cs="Consolas"/>
+                                <w:b/>
+                                <w:bCs/>
+                                <w:color w:val="7F0055"/>
+                                <w:sz w:val="14"/>
+                                <w:szCs w:val="16"/>
+                              </w:rPr>
+                              <w:t>int</w:t>
+                            </w:r>
+                            <w:r>
+                              <w:rPr>
+                                <w:rFonts w:ascii="Consolas" w:hAnsi="Consolas" w:cs="Consolas"/>
+                                <w:color w:val="000000"/>
+                                <w:sz w:val="14"/>
+                                <w:szCs w:val="16"/>
+                              </w:rPr>
+                              <w:t xml:space="preserve"> </w:t>
+                            </w:r>
+                            <w:r>
+                              <w:rPr>
+                                <w:rFonts w:ascii="Consolas" w:hAnsi="Consolas" w:cs="Consolas"/>
+                                <w:color w:val="6A3E3E"/>
+                                <w:sz w:val="14"/>
+                                <w:szCs w:val="16"/>
+                              </w:rPr>
+                              <w:t>ar</w:t>
+                            </w:r>
+                            <w:r>
+                              <w:rPr>
+                                <w:rFonts w:ascii="Consolas" w:hAnsi="Consolas" w:cs="Consolas"/>
+                                <w:color w:val="000000"/>
+                                <w:sz w:val="14"/>
+                                <w:szCs w:val="16"/>
+                                <w:u w:val="single"/>
+                              </w:rPr>
+                              <w:t>[</w:t>
+                            </w:r>
+                            <w:r>
+                              <w:rPr>
+                                <w:rFonts w:ascii="Consolas" w:hAnsi="Consolas" w:cs="Consolas"/>
+                                <w:color w:val="000000"/>
+                                <w:sz w:val="14"/>
+                                <w:szCs w:val="16"/>
+                              </w:rPr>
+                              <w:t>] = { 10,29,2,3,4,5,67,8 };</w:t>
+                            </w:r>
+                          </w:p>
+                          <w:p>
+                            <w:pPr>
+                              <w:autoSpaceDE w:val="0"/>
+                              <w:autoSpaceDN w:val="0"/>
+                              <w:adjustRightInd w:val="0"/>
+                              <w:spacing w:after="0" w:line="240" w:lineRule="auto"/>
+                              <w:rPr>
+                                <w:rFonts w:ascii="Consolas" w:hAnsi="Consolas" w:cs="Consolas"/>
+                                <w:sz w:val="14"/>
+                                <w:szCs w:val="16"/>
+                              </w:rPr>
+                            </w:pPr>
+                            <w:r>
+                              <w:rPr>
+                                <w:rFonts w:ascii="Consolas" w:hAnsi="Consolas" w:cs="Consolas"/>
+                                <w:color w:val="000000"/>
+                                <w:sz w:val="14"/>
+                                <w:szCs w:val="16"/>
+                              </w:rPr>
+                              <w:tab/>
+                            </w:r>
+                            <w:r>
+                              <w:rPr>
+                                <w:rFonts w:ascii="Consolas" w:hAnsi="Consolas" w:cs="Consolas"/>
+                                <w:color w:val="000000"/>
+                                <w:sz w:val="14"/>
+                                <w:szCs w:val="16"/>
+                              </w:rPr>
+                              <w:tab/>
+                              <w:t xml:space="preserve">Set&lt;Integer&gt; </w:t>
+                            </w:r>
+                            <w:r>
+                              <w:rPr>
+                                <w:rFonts w:ascii="Consolas" w:hAnsi="Consolas" w:cs="Consolas"/>
+                                <w:color w:val="6A3E3E"/>
+                                <w:sz w:val="14"/>
+                                <w:szCs w:val="16"/>
+                              </w:rPr>
+                              <w:t>list</w:t>
+                            </w:r>
+                            <w:r>
+                              <w:rPr>
+                                <w:rFonts w:ascii="Consolas" w:hAnsi="Consolas" w:cs="Consolas"/>
+                                <w:color w:val="000000"/>
+                                <w:sz w:val="14"/>
+                                <w:szCs w:val="16"/>
+                              </w:rPr>
+                              <w:t xml:space="preserve"> = </w:t>
+                            </w:r>
+                            <w:r>
+                              <w:rPr>
+                                <w:rFonts w:ascii="Consolas" w:hAnsi="Consolas" w:cs="Consolas"/>
+                                <w:b/>
+                                <w:bCs/>
+                                <w:color w:val="7F0055"/>
+                                <w:sz w:val="14"/>
+                                <w:szCs w:val="16"/>
+                              </w:rPr>
+                              <w:t>new</w:t>
+                            </w:r>
+                            <w:r>
+                              <w:rPr>
+                                <w:rFonts w:ascii="Consolas" w:hAnsi="Consolas" w:cs="Consolas"/>
+                                <w:color w:val="000000"/>
+                                <w:sz w:val="14"/>
+                                <w:szCs w:val="16"/>
+                              </w:rPr>
+                              <w:t xml:space="preserve"> LinkedHashSet&lt;&gt;();</w:t>
+                            </w:r>
+                          </w:p>
+                          <w:p>
+                            <w:pPr>
+                              <w:autoSpaceDE w:val="0"/>
+                              <w:autoSpaceDN w:val="0"/>
+                              <w:adjustRightInd w:val="0"/>
+                              <w:spacing w:after="0" w:line="240" w:lineRule="auto"/>
+                              <w:rPr>
+                                <w:rFonts w:ascii="Consolas" w:hAnsi="Consolas" w:cs="Consolas"/>
+                                <w:sz w:val="14"/>
+                                <w:szCs w:val="16"/>
+                              </w:rPr>
+                            </w:pPr>
+                            <w:r>
+                              <w:rPr>
+                                <w:rFonts w:ascii="Consolas" w:hAnsi="Consolas" w:cs="Consolas"/>
+                                <w:color w:val="000000"/>
+                                <w:sz w:val="14"/>
+                                <w:szCs w:val="16"/>
+                              </w:rPr>
+                              <w:tab/>
+                            </w:r>
+                            <w:r>
+                              <w:rPr>
+                                <w:rFonts w:ascii="Consolas" w:hAnsi="Consolas" w:cs="Consolas"/>
+                                <w:color w:val="000000"/>
+                                <w:sz w:val="14"/>
+                                <w:szCs w:val="16"/>
+                              </w:rPr>
+                              <w:tab/>
+                            </w:r>
+                            <w:r>
+                              <w:rPr>
+                                <w:rFonts w:ascii="Consolas" w:hAnsi="Consolas" w:cs="Consolas"/>
+                                <w:b/>
+                                <w:bCs/>
+                                <w:color w:val="7F0055"/>
+                                <w:sz w:val="14"/>
+                                <w:szCs w:val="16"/>
+                              </w:rPr>
+                              <w:t>for</w:t>
+                            </w:r>
+                            <w:r>
+                              <w:rPr>
+                                <w:rFonts w:ascii="Consolas" w:hAnsi="Consolas" w:cs="Consolas"/>
+                                <w:color w:val="000000"/>
+                                <w:sz w:val="14"/>
+                                <w:szCs w:val="16"/>
+                              </w:rPr>
+                              <w:t xml:space="preserve"> (</w:t>
+                            </w:r>
+                            <w:r>
+                              <w:rPr>
+                                <w:rFonts w:ascii="Consolas" w:hAnsi="Consolas" w:cs="Consolas"/>
+                                <w:b/>
+                                <w:bCs/>
+                                <w:color w:val="7F0055"/>
+                                <w:sz w:val="14"/>
+                                <w:szCs w:val="16"/>
+                              </w:rPr>
+                              <w:t>int</w:t>
+                            </w:r>
+                            <w:r>
+                              <w:rPr>
+                                <w:rFonts w:ascii="Consolas" w:hAnsi="Consolas" w:cs="Consolas"/>
+                                <w:color w:val="000000"/>
+                                <w:sz w:val="14"/>
+                                <w:szCs w:val="16"/>
+                              </w:rPr>
+                              <w:t xml:space="preserve"> </w:t>
+                            </w:r>
+                            <w:r>
+                              <w:rPr>
+                                <w:rFonts w:ascii="Consolas" w:hAnsi="Consolas" w:cs="Consolas"/>
+                                <w:color w:val="6A3E3E"/>
+                                <w:sz w:val="14"/>
+                                <w:szCs w:val="16"/>
+                              </w:rPr>
+                              <w:t>j</w:t>
+                            </w:r>
+                            <w:r>
+                              <w:rPr>
+                                <w:rFonts w:ascii="Consolas" w:hAnsi="Consolas" w:cs="Consolas"/>
+                                <w:color w:val="000000"/>
+                                <w:sz w:val="14"/>
+                                <w:szCs w:val="16"/>
+                              </w:rPr>
+                              <w:t xml:space="preserve"> = 0; </w:t>
+                            </w:r>
+                            <w:r>
+                              <w:rPr>
+                                <w:rFonts w:ascii="Consolas" w:hAnsi="Consolas" w:cs="Consolas"/>
+                                <w:color w:val="6A3E3E"/>
+                                <w:sz w:val="14"/>
+                                <w:szCs w:val="16"/>
+                              </w:rPr>
+                              <w:t>j</w:t>
+                            </w:r>
+                            <w:r>
+                              <w:rPr>
+                                <w:rFonts w:ascii="Consolas" w:hAnsi="Consolas" w:cs="Consolas"/>
+                                <w:color w:val="000000"/>
+                                <w:sz w:val="14"/>
+                                <w:szCs w:val="16"/>
+                              </w:rPr>
+                              <w:t xml:space="preserve"> &lt; </w:t>
+                            </w:r>
+                            <w:r>
+                              <w:rPr>
+                                <w:rFonts w:ascii="Consolas" w:hAnsi="Consolas" w:cs="Consolas"/>
+                                <w:color w:val="6A3E3E"/>
+                                <w:sz w:val="14"/>
+                                <w:szCs w:val="16"/>
+                              </w:rPr>
+                              <w:t>ar</w:t>
+                            </w:r>
+                            <w:r>
+                              <w:rPr>
+                                <w:rFonts w:ascii="Consolas" w:hAnsi="Consolas" w:cs="Consolas"/>
+                                <w:color w:val="000000"/>
+                                <w:sz w:val="14"/>
+                                <w:szCs w:val="16"/>
+                              </w:rPr>
+                              <w:t>.</w:t>
+                            </w:r>
+                            <w:r>
+                              <w:rPr>
+                                <w:rFonts w:ascii="Consolas" w:hAnsi="Consolas" w:cs="Consolas"/>
+                                <w:color w:val="0000C0"/>
+                                <w:sz w:val="14"/>
+                                <w:szCs w:val="16"/>
+                              </w:rPr>
+                              <w:t>length</w:t>
+                            </w:r>
+                            <w:r>
+                              <w:rPr>
+                                <w:rFonts w:ascii="Consolas" w:hAnsi="Consolas" w:cs="Consolas"/>
+                                <w:color w:val="000000"/>
+                                <w:sz w:val="14"/>
+                                <w:szCs w:val="16"/>
+                              </w:rPr>
+                              <w:t xml:space="preserve">; </w:t>
+                            </w:r>
+                            <w:r>
+                              <w:rPr>
+                                <w:rFonts w:ascii="Consolas" w:hAnsi="Consolas" w:cs="Consolas"/>
+                                <w:color w:val="6A3E3E"/>
+                                <w:sz w:val="14"/>
+                                <w:szCs w:val="16"/>
+                              </w:rPr>
+                              <w:t>j</w:t>
+                            </w:r>
+                            <w:r>
+                              <w:rPr>
+                                <w:rFonts w:ascii="Consolas" w:hAnsi="Consolas" w:cs="Consolas"/>
+                                <w:color w:val="000000"/>
+                                <w:sz w:val="14"/>
+                                <w:szCs w:val="16"/>
+                              </w:rPr>
+                              <w:t>++) {</w:t>
+                            </w:r>
+                          </w:p>
+                          <w:p>
+                            <w:pPr>
+                              <w:autoSpaceDE w:val="0"/>
+                              <w:autoSpaceDN w:val="0"/>
+                              <w:adjustRightInd w:val="0"/>
+                              <w:spacing w:after="0" w:line="240" w:lineRule="auto"/>
+                              <w:rPr>
+                                <w:rFonts w:ascii="Consolas" w:hAnsi="Consolas" w:cs="Consolas"/>
+                                <w:sz w:val="14"/>
+                                <w:szCs w:val="16"/>
+                              </w:rPr>
+                            </w:pPr>
+                            <w:r>
+                              <w:rPr>
+                                <w:rFonts w:ascii="Consolas" w:hAnsi="Consolas" w:cs="Consolas"/>
+                                <w:color w:val="000000"/>
+                                <w:sz w:val="14"/>
+                                <w:szCs w:val="16"/>
+                              </w:rPr>
+                              <w:tab/>
+                            </w:r>
+                            <w:r>
+                              <w:rPr>
+                                <w:rFonts w:ascii="Consolas" w:hAnsi="Consolas" w:cs="Consolas"/>
+                                <w:color w:val="000000"/>
+                                <w:sz w:val="14"/>
+                                <w:szCs w:val="16"/>
+                              </w:rPr>
+                              <w:tab/>
+                            </w:r>
+                            <w:r>
+                              <w:rPr>
+                                <w:rFonts w:ascii="Consolas" w:hAnsi="Consolas" w:cs="Consolas"/>
+                                <w:color w:val="000000"/>
+                                <w:sz w:val="14"/>
+                                <w:szCs w:val="16"/>
+                              </w:rPr>
+                              <w:tab/>
+                            </w:r>
+                            <w:r>
+                              <w:rPr>
+                                <w:rFonts w:ascii="Consolas" w:hAnsi="Consolas" w:cs="Consolas"/>
+                                <w:b/>
+                                <w:bCs/>
+                                <w:color w:val="7F0055"/>
+                                <w:sz w:val="14"/>
+                                <w:szCs w:val="16"/>
+                              </w:rPr>
+                              <w:t>int</w:t>
+                            </w:r>
+                            <w:r>
+                              <w:rPr>
+                                <w:rFonts w:ascii="Consolas" w:hAnsi="Consolas" w:cs="Consolas"/>
+                                <w:color w:val="000000"/>
+                                <w:sz w:val="14"/>
+                                <w:szCs w:val="16"/>
+                              </w:rPr>
+                              <w:t xml:space="preserve"> </w:t>
+                            </w:r>
+                            <w:r>
+                              <w:rPr>
+                                <w:rFonts w:ascii="Consolas" w:hAnsi="Consolas" w:cs="Consolas"/>
+                                <w:color w:val="6A3E3E"/>
+                                <w:sz w:val="14"/>
+                                <w:szCs w:val="16"/>
+                              </w:rPr>
+                              <w:t>prev</w:t>
+                            </w:r>
+                            <w:r>
+                              <w:rPr>
+                                <w:rFonts w:ascii="Consolas" w:hAnsi="Consolas" w:cs="Consolas"/>
+                                <w:color w:val="000000"/>
+                                <w:sz w:val="14"/>
+                                <w:szCs w:val="16"/>
+                              </w:rPr>
+                              <w:t xml:space="preserve"> = </w:t>
+                            </w:r>
+                            <w:r>
+                              <w:rPr>
+                                <w:rFonts w:ascii="Consolas" w:hAnsi="Consolas" w:cs="Consolas"/>
+                                <w:color w:val="6A3E3E"/>
+                                <w:sz w:val="14"/>
+                                <w:szCs w:val="16"/>
+                              </w:rPr>
+                              <w:t>ar</w:t>
+                            </w:r>
+                            <w:r>
+                              <w:rPr>
+                                <w:rFonts w:ascii="Consolas" w:hAnsi="Consolas" w:cs="Consolas"/>
+                                <w:color w:val="000000"/>
+                                <w:sz w:val="14"/>
+                                <w:szCs w:val="16"/>
+                              </w:rPr>
+                              <w:t>[</w:t>
+                            </w:r>
+                            <w:r>
+                              <w:rPr>
+                                <w:rFonts w:ascii="Consolas" w:hAnsi="Consolas" w:cs="Consolas"/>
+                                <w:color w:val="6A3E3E"/>
+                                <w:sz w:val="14"/>
+                                <w:szCs w:val="16"/>
+                              </w:rPr>
+                              <w:t>j</w:t>
+                            </w:r>
+                            <w:r>
+                              <w:rPr>
+                                <w:rFonts w:ascii="Consolas" w:hAnsi="Consolas" w:cs="Consolas"/>
+                                <w:color w:val="000000"/>
+                                <w:sz w:val="14"/>
+                                <w:szCs w:val="16"/>
+                              </w:rPr>
+                              <w:t>];</w:t>
+                            </w:r>
+                          </w:p>
+                          <w:p>
+                            <w:pPr>
+                              <w:autoSpaceDE w:val="0"/>
+                              <w:autoSpaceDN w:val="0"/>
+                              <w:adjustRightInd w:val="0"/>
+                              <w:spacing w:after="0" w:line="240" w:lineRule="auto"/>
+                              <w:rPr>
+                                <w:rFonts w:ascii="Consolas" w:hAnsi="Consolas" w:cs="Consolas"/>
+                                <w:sz w:val="14"/>
+                                <w:szCs w:val="16"/>
+                              </w:rPr>
+                            </w:pPr>
+                            <w:r>
+                              <w:rPr>
+                                <w:rFonts w:ascii="Consolas" w:hAnsi="Consolas" w:cs="Consolas"/>
+                                <w:color w:val="000000"/>
+                                <w:sz w:val="14"/>
+                                <w:szCs w:val="16"/>
+                              </w:rPr>
+                              <w:tab/>
+                            </w:r>
+                            <w:r>
+                              <w:rPr>
+                                <w:rFonts w:ascii="Consolas" w:hAnsi="Consolas" w:cs="Consolas"/>
+                                <w:color w:val="000000"/>
+                                <w:sz w:val="14"/>
+                                <w:szCs w:val="16"/>
+                              </w:rPr>
+                              <w:tab/>
+                            </w:r>
+                            <w:r>
+                              <w:rPr>
+                                <w:rFonts w:ascii="Consolas" w:hAnsi="Consolas" w:cs="Consolas"/>
+                                <w:color w:val="000000"/>
+                                <w:sz w:val="14"/>
+                                <w:szCs w:val="16"/>
+                              </w:rPr>
+                              <w:tab/>
+                            </w:r>
+                            <w:r>
+                              <w:rPr>
+                                <w:rFonts w:ascii="Consolas" w:hAnsi="Consolas" w:cs="Consolas"/>
+                                <w:b/>
+                                <w:bCs/>
+                                <w:color w:val="7F0055"/>
+                                <w:sz w:val="14"/>
+                                <w:szCs w:val="16"/>
+                              </w:rPr>
+                              <w:t>for</w:t>
+                            </w:r>
+                            <w:r>
+                              <w:rPr>
+                                <w:rFonts w:ascii="Consolas" w:hAnsi="Consolas" w:cs="Consolas"/>
+                                <w:color w:val="000000"/>
+                                <w:sz w:val="14"/>
+                                <w:szCs w:val="16"/>
+                              </w:rPr>
+                              <w:t xml:space="preserve"> (</w:t>
+                            </w:r>
+                            <w:r>
+                              <w:rPr>
+                                <w:rFonts w:ascii="Consolas" w:hAnsi="Consolas" w:cs="Consolas"/>
+                                <w:b/>
+                                <w:bCs/>
+                                <w:color w:val="7F0055"/>
+                                <w:sz w:val="14"/>
+                                <w:szCs w:val="16"/>
+                              </w:rPr>
+                              <w:t>int</w:t>
+                            </w:r>
+                            <w:r>
+                              <w:rPr>
+                                <w:rFonts w:ascii="Consolas" w:hAnsi="Consolas" w:cs="Consolas"/>
+                                <w:color w:val="000000"/>
+                                <w:sz w:val="14"/>
+                                <w:szCs w:val="16"/>
+                              </w:rPr>
+                              <w:t xml:space="preserve"> </w:t>
+                            </w:r>
+                            <w:r>
+                              <w:rPr>
+                                <w:rFonts w:ascii="Consolas" w:hAnsi="Consolas" w:cs="Consolas"/>
+                                <w:color w:val="6A3E3E"/>
+                                <w:sz w:val="14"/>
+                                <w:szCs w:val="16"/>
+                              </w:rPr>
+                              <w:t>i</w:t>
+                            </w:r>
+                            <w:r>
+                              <w:rPr>
+                                <w:rFonts w:ascii="Consolas" w:hAnsi="Consolas" w:cs="Consolas"/>
+                                <w:color w:val="000000"/>
+                                <w:sz w:val="14"/>
+                                <w:szCs w:val="16"/>
+                              </w:rPr>
+                              <w:t xml:space="preserve"> = </w:t>
+                            </w:r>
+                            <w:r>
+                              <w:rPr>
+                                <w:rFonts w:ascii="Consolas" w:hAnsi="Consolas" w:cs="Consolas"/>
+                                <w:color w:val="6A3E3E"/>
+                                <w:sz w:val="14"/>
+                                <w:szCs w:val="16"/>
+                              </w:rPr>
+                              <w:t>j</w:t>
+                            </w:r>
+                            <w:r>
+                              <w:rPr>
+                                <w:rFonts w:ascii="Consolas" w:hAnsi="Consolas" w:cs="Consolas"/>
+                                <w:color w:val="000000"/>
+                                <w:sz w:val="14"/>
+                                <w:szCs w:val="16"/>
+                              </w:rPr>
+                              <w:t xml:space="preserve">+1; </w:t>
+                            </w:r>
+                            <w:r>
+                              <w:rPr>
+                                <w:rFonts w:ascii="Consolas" w:hAnsi="Consolas" w:cs="Consolas"/>
+                                <w:color w:val="6A3E3E"/>
+                                <w:sz w:val="14"/>
+                                <w:szCs w:val="16"/>
+                              </w:rPr>
+                              <w:t>i</w:t>
+                            </w:r>
+                            <w:r>
+                              <w:rPr>
+                                <w:rFonts w:ascii="Consolas" w:hAnsi="Consolas" w:cs="Consolas"/>
+                                <w:color w:val="000000"/>
+                                <w:sz w:val="14"/>
+                                <w:szCs w:val="16"/>
+                              </w:rPr>
+                              <w:t xml:space="preserve"> &lt; </w:t>
+                            </w:r>
+                            <w:r>
+                              <w:rPr>
+                                <w:rFonts w:ascii="Consolas" w:hAnsi="Consolas" w:cs="Consolas"/>
+                                <w:color w:val="6A3E3E"/>
+                                <w:sz w:val="14"/>
+                                <w:szCs w:val="16"/>
+                              </w:rPr>
+                              <w:t>ar</w:t>
+                            </w:r>
+                            <w:r>
+                              <w:rPr>
+                                <w:rFonts w:ascii="Consolas" w:hAnsi="Consolas" w:cs="Consolas"/>
+                                <w:color w:val="000000"/>
+                                <w:sz w:val="14"/>
+                                <w:szCs w:val="16"/>
+                              </w:rPr>
+                              <w:t>.</w:t>
+                            </w:r>
+                            <w:r>
+                              <w:rPr>
+                                <w:rFonts w:ascii="Consolas" w:hAnsi="Consolas" w:cs="Consolas"/>
+                                <w:color w:val="0000C0"/>
+                                <w:sz w:val="14"/>
+                                <w:szCs w:val="16"/>
+                              </w:rPr>
+                              <w:t>length</w:t>
+                            </w:r>
+                            <w:r>
+                              <w:rPr>
+                                <w:rFonts w:ascii="Consolas" w:hAnsi="Consolas" w:cs="Consolas"/>
+                                <w:color w:val="000000"/>
+                                <w:sz w:val="14"/>
+                                <w:szCs w:val="16"/>
+                              </w:rPr>
+                              <w:t xml:space="preserve">; </w:t>
+                            </w:r>
+                            <w:r>
+                              <w:rPr>
+                                <w:rFonts w:ascii="Consolas" w:hAnsi="Consolas" w:cs="Consolas"/>
+                                <w:color w:val="6A3E3E"/>
+                                <w:sz w:val="14"/>
+                                <w:szCs w:val="16"/>
+                              </w:rPr>
+                              <w:t>i</w:t>
+                            </w:r>
+                            <w:r>
+                              <w:rPr>
+                                <w:rFonts w:ascii="Consolas" w:hAnsi="Consolas" w:cs="Consolas"/>
+                                <w:color w:val="000000"/>
+                                <w:sz w:val="14"/>
+                                <w:szCs w:val="16"/>
+                              </w:rPr>
+                              <w:t>++) {</w:t>
+                            </w:r>
+                          </w:p>
+                          <w:p>
+                            <w:pPr>
+                              <w:autoSpaceDE w:val="0"/>
+                              <w:autoSpaceDN w:val="0"/>
+                              <w:adjustRightInd w:val="0"/>
+                              <w:spacing w:after="0" w:line="240" w:lineRule="auto"/>
+                              <w:rPr>
+                                <w:rFonts w:ascii="Consolas" w:hAnsi="Consolas" w:cs="Consolas"/>
+                                <w:sz w:val="14"/>
+                                <w:szCs w:val="16"/>
+                              </w:rPr>
+                            </w:pPr>
+                            <w:r>
+                              <w:rPr>
+                                <w:rFonts w:ascii="Consolas" w:hAnsi="Consolas" w:cs="Consolas"/>
+                                <w:color w:val="000000"/>
+                                <w:sz w:val="14"/>
+                                <w:szCs w:val="16"/>
+                              </w:rPr>
+                              <w:tab/>
+                            </w:r>
+                            <w:r>
+                              <w:rPr>
+                                <w:rFonts w:ascii="Consolas" w:hAnsi="Consolas" w:cs="Consolas"/>
+                                <w:color w:val="000000"/>
+                                <w:sz w:val="14"/>
+                                <w:szCs w:val="16"/>
+                              </w:rPr>
+                              <w:tab/>
+                            </w:r>
+                            <w:r>
+                              <w:rPr>
+                                <w:rFonts w:ascii="Consolas" w:hAnsi="Consolas" w:cs="Consolas"/>
+                                <w:color w:val="000000"/>
+                                <w:sz w:val="14"/>
+                                <w:szCs w:val="16"/>
+                              </w:rPr>
+                              <w:tab/>
+                            </w:r>
+                            <w:r>
+                              <w:rPr>
+                                <w:rFonts w:ascii="Consolas" w:hAnsi="Consolas" w:cs="Consolas"/>
+                                <w:color w:val="000000"/>
+                                <w:sz w:val="14"/>
+                                <w:szCs w:val="16"/>
+                              </w:rPr>
+                              <w:tab/>
+                            </w:r>
+                            <w:r>
+                              <w:rPr>
+                                <w:rFonts w:ascii="Consolas" w:hAnsi="Consolas" w:cs="Consolas"/>
+                                <w:b/>
+                                <w:bCs/>
+                                <w:color w:val="7F0055"/>
+                                <w:sz w:val="14"/>
+                                <w:szCs w:val="16"/>
+                              </w:rPr>
+                              <w:t>if</w:t>
+                            </w:r>
+                            <w:r>
+                              <w:rPr>
+                                <w:rFonts w:ascii="Consolas" w:hAnsi="Consolas" w:cs="Consolas"/>
+                                <w:color w:val="000000"/>
+                                <w:sz w:val="14"/>
+                                <w:szCs w:val="16"/>
+                              </w:rPr>
+                              <w:t xml:space="preserve"> (</w:t>
+                            </w:r>
+                            <w:r>
+                              <w:rPr>
+                                <w:rFonts w:ascii="Consolas" w:hAnsi="Consolas" w:cs="Consolas"/>
+                                <w:color w:val="6A3E3E"/>
+                                <w:sz w:val="14"/>
+                                <w:szCs w:val="16"/>
+                              </w:rPr>
+                              <w:t>prev</w:t>
+                            </w:r>
+                            <w:r>
+                              <w:rPr>
+                                <w:rFonts w:ascii="Consolas" w:hAnsi="Consolas" w:cs="Consolas"/>
+                                <w:color w:val="000000"/>
+                                <w:sz w:val="14"/>
+                                <w:szCs w:val="16"/>
+                              </w:rPr>
+                              <w:t xml:space="preserve"> &lt; </w:t>
+                            </w:r>
+                            <w:r>
+                              <w:rPr>
+                                <w:rFonts w:ascii="Consolas" w:hAnsi="Consolas" w:cs="Consolas"/>
+                                <w:color w:val="6A3E3E"/>
+                                <w:sz w:val="14"/>
+                                <w:szCs w:val="16"/>
+                              </w:rPr>
+                              <w:t>ar</w:t>
+                            </w:r>
+                            <w:r>
+                              <w:rPr>
+                                <w:rFonts w:ascii="Consolas" w:hAnsi="Consolas" w:cs="Consolas"/>
+                                <w:color w:val="000000"/>
+                                <w:sz w:val="14"/>
+                                <w:szCs w:val="16"/>
+                              </w:rPr>
+                              <w:t>[</w:t>
+                            </w:r>
+                            <w:r>
+                              <w:rPr>
+                                <w:rFonts w:ascii="Consolas" w:hAnsi="Consolas" w:cs="Consolas"/>
+                                <w:color w:val="6A3E3E"/>
+                                <w:sz w:val="14"/>
+                                <w:szCs w:val="16"/>
+                              </w:rPr>
+                              <w:t>i</w:t>
+                            </w:r>
+                            <w:r>
+                              <w:rPr>
+                                <w:rFonts w:ascii="Consolas" w:hAnsi="Consolas" w:cs="Consolas"/>
+                                <w:color w:val="000000"/>
+                                <w:sz w:val="14"/>
+                                <w:szCs w:val="16"/>
+                              </w:rPr>
+                              <w:t>]) {</w:t>
+                            </w:r>
+                          </w:p>
+                          <w:p>
+                            <w:pPr>
+                              <w:autoSpaceDE w:val="0"/>
+                              <w:autoSpaceDN w:val="0"/>
+                              <w:adjustRightInd w:val="0"/>
+                              <w:spacing w:after="0" w:line="240" w:lineRule="auto"/>
+                              <w:rPr>
+                                <w:rFonts w:ascii="Consolas" w:hAnsi="Consolas" w:cs="Consolas"/>
+                                <w:sz w:val="14"/>
+                                <w:szCs w:val="16"/>
+                              </w:rPr>
+                            </w:pPr>
+                            <w:r>
+                              <w:rPr>
+                                <w:rFonts w:ascii="Consolas" w:hAnsi="Consolas" w:cs="Consolas"/>
+                                <w:color w:val="000000"/>
+                                <w:sz w:val="14"/>
+                                <w:szCs w:val="16"/>
+                              </w:rPr>
+                              <w:tab/>
+                            </w:r>
+                            <w:r>
+                              <w:rPr>
+                                <w:rFonts w:ascii="Consolas" w:hAnsi="Consolas" w:cs="Consolas"/>
+                                <w:color w:val="000000"/>
+                                <w:sz w:val="14"/>
+                                <w:szCs w:val="16"/>
+                              </w:rPr>
+                              <w:tab/>
+                            </w:r>
+                            <w:r>
+                              <w:rPr>
+                                <w:rFonts w:ascii="Consolas" w:hAnsi="Consolas" w:cs="Consolas"/>
+                                <w:color w:val="000000"/>
+                                <w:sz w:val="14"/>
+                                <w:szCs w:val="16"/>
+                              </w:rPr>
+                              <w:tab/>
+                            </w:r>
+                            <w:r>
+                              <w:rPr>
+                                <w:rFonts w:ascii="Consolas" w:hAnsi="Consolas" w:cs="Consolas"/>
+                                <w:color w:val="000000"/>
+                                <w:sz w:val="14"/>
+                                <w:szCs w:val="16"/>
+                              </w:rPr>
+                              <w:tab/>
+                            </w:r>
+                            <w:r>
+                              <w:rPr>
+                                <w:rFonts w:ascii="Consolas" w:hAnsi="Consolas" w:cs="Consolas"/>
+                                <w:color w:val="000000"/>
+                                <w:sz w:val="14"/>
+                                <w:szCs w:val="16"/>
+                              </w:rPr>
+                              <w:tab/>
+                            </w:r>
+                            <w:r>
+                              <w:rPr>
+                                <w:rFonts w:ascii="Consolas" w:hAnsi="Consolas" w:cs="Consolas"/>
+                                <w:color w:val="6A3E3E"/>
+                                <w:sz w:val="14"/>
+                                <w:szCs w:val="16"/>
+                              </w:rPr>
+                              <w:t>list</w:t>
+                            </w:r>
+                            <w:r>
+                              <w:rPr>
+                                <w:rFonts w:ascii="Consolas" w:hAnsi="Consolas" w:cs="Consolas"/>
+                                <w:color w:val="000000"/>
+                                <w:sz w:val="14"/>
+                                <w:szCs w:val="16"/>
+                              </w:rPr>
+                              <w:t>.add(</w:t>
+                            </w:r>
+                            <w:r>
+                              <w:rPr>
+                                <w:rFonts w:ascii="Consolas" w:hAnsi="Consolas" w:cs="Consolas"/>
+                                <w:color w:val="6A3E3E"/>
+                                <w:sz w:val="14"/>
+                                <w:szCs w:val="16"/>
+                              </w:rPr>
+                              <w:t>ar</w:t>
+                            </w:r>
+                            <w:r>
+                              <w:rPr>
+                                <w:rFonts w:ascii="Consolas" w:hAnsi="Consolas" w:cs="Consolas"/>
+                                <w:color w:val="000000"/>
+                                <w:sz w:val="14"/>
+                                <w:szCs w:val="16"/>
+                              </w:rPr>
+                              <w:t>[</w:t>
+                            </w:r>
+                            <w:r>
+                              <w:rPr>
+                                <w:rFonts w:ascii="Consolas" w:hAnsi="Consolas" w:cs="Consolas"/>
+                                <w:color w:val="6A3E3E"/>
+                                <w:sz w:val="14"/>
+                                <w:szCs w:val="16"/>
+                              </w:rPr>
+                              <w:t>i</w:t>
+                            </w:r>
+                            <w:r>
+                              <w:rPr>
+                                <w:rFonts w:ascii="Consolas" w:hAnsi="Consolas" w:cs="Consolas"/>
+                                <w:color w:val="000000"/>
+                                <w:sz w:val="14"/>
+                                <w:szCs w:val="16"/>
+                              </w:rPr>
+                              <w:t xml:space="preserve">] - </w:t>
+                            </w:r>
+                            <w:r>
+                              <w:rPr>
+                                <w:rFonts w:ascii="Consolas" w:hAnsi="Consolas" w:cs="Consolas"/>
+                                <w:color w:val="6A3E3E"/>
+                                <w:sz w:val="14"/>
+                                <w:szCs w:val="16"/>
+                              </w:rPr>
+                              <w:t>prev</w:t>
+                            </w:r>
+                            <w:r>
+                              <w:rPr>
+                                <w:rFonts w:ascii="Consolas" w:hAnsi="Consolas" w:cs="Consolas"/>
+                                <w:color w:val="000000"/>
+                                <w:sz w:val="14"/>
+                                <w:szCs w:val="16"/>
+                              </w:rPr>
+                              <w:t>);</w:t>
+                            </w:r>
+                          </w:p>
+                          <w:p>
+                            <w:pPr>
+                              <w:autoSpaceDE w:val="0"/>
+                              <w:autoSpaceDN w:val="0"/>
+                              <w:adjustRightInd w:val="0"/>
+                              <w:spacing w:after="0" w:line="240" w:lineRule="auto"/>
+                              <w:rPr>
+                                <w:rFonts w:ascii="Consolas" w:hAnsi="Consolas" w:cs="Consolas"/>
+                                <w:sz w:val="14"/>
+                                <w:szCs w:val="16"/>
+                              </w:rPr>
+                            </w:pPr>
+                            <w:r>
+                              <w:rPr>
+                                <w:rFonts w:ascii="Consolas" w:hAnsi="Consolas" w:cs="Consolas"/>
+                                <w:color w:val="000000"/>
+                                <w:sz w:val="14"/>
+                                <w:szCs w:val="16"/>
+                              </w:rPr>
+                              <w:tab/>
+                            </w:r>
+                            <w:r>
+                              <w:rPr>
+                                <w:rFonts w:ascii="Consolas" w:hAnsi="Consolas" w:cs="Consolas"/>
+                                <w:color w:val="000000"/>
+                                <w:sz w:val="14"/>
+                                <w:szCs w:val="16"/>
+                              </w:rPr>
+                              <w:tab/>
+                            </w:r>
+                            <w:r>
+                              <w:rPr>
+                                <w:rFonts w:ascii="Consolas" w:hAnsi="Consolas" w:cs="Consolas"/>
+                                <w:color w:val="000000"/>
+                                <w:sz w:val="14"/>
+                                <w:szCs w:val="16"/>
+                              </w:rPr>
+                              <w:tab/>
+                            </w:r>
+                            <w:r>
+                              <w:rPr>
+                                <w:rFonts w:ascii="Consolas" w:hAnsi="Consolas" w:cs="Consolas"/>
+                                <w:color w:val="000000"/>
+                                <w:sz w:val="14"/>
+                                <w:szCs w:val="16"/>
+                              </w:rPr>
+                              <w:tab/>
+                              <w:t>}</w:t>
+                            </w:r>
+                          </w:p>
+                          <w:p>
+                            <w:pPr>
+                              <w:autoSpaceDE w:val="0"/>
+                              <w:autoSpaceDN w:val="0"/>
+                              <w:adjustRightInd w:val="0"/>
+                              <w:spacing w:after="0" w:line="240" w:lineRule="auto"/>
+                              <w:rPr>
+                                <w:rFonts w:ascii="Consolas" w:hAnsi="Consolas" w:cs="Consolas"/>
+                                <w:sz w:val="14"/>
+                                <w:szCs w:val="16"/>
+                              </w:rPr>
+                            </w:pPr>
+                            <w:r>
+                              <w:rPr>
+                                <w:rFonts w:ascii="Consolas" w:hAnsi="Consolas" w:cs="Consolas"/>
+                                <w:color w:val="000000"/>
+                                <w:sz w:val="14"/>
+                                <w:szCs w:val="16"/>
+                              </w:rPr>
+                              <w:tab/>
+                            </w:r>
+                            <w:r>
+                              <w:rPr>
+                                <w:rFonts w:ascii="Consolas" w:hAnsi="Consolas" w:cs="Consolas"/>
+                                <w:color w:val="000000"/>
+                                <w:sz w:val="14"/>
+                                <w:szCs w:val="16"/>
+                              </w:rPr>
+                              <w:tab/>
+                            </w:r>
+                            <w:r>
+                              <w:rPr>
+                                <w:rFonts w:ascii="Consolas" w:hAnsi="Consolas" w:cs="Consolas"/>
+                                <w:color w:val="000000"/>
+                                <w:sz w:val="14"/>
+                                <w:szCs w:val="16"/>
+                              </w:rPr>
+                              <w:tab/>
+                              <w:t>}</w:t>
+                            </w:r>
+                          </w:p>
+                          <w:p>
+                            <w:pPr>
+                              <w:autoSpaceDE w:val="0"/>
+                              <w:autoSpaceDN w:val="0"/>
+                              <w:adjustRightInd w:val="0"/>
+                              <w:spacing w:after="0" w:line="240" w:lineRule="auto"/>
+                              <w:rPr>
+                                <w:rFonts w:ascii="Consolas" w:hAnsi="Consolas" w:cs="Consolas"/>
+                                <w:sz w:val="14"/>
+                                <w:szCs w:val="16"/>
+                              </w:rPr>
+                            </w:pPr>
+                            <w:r>
+                              <w:rPr>
+                                <w:rFonts w:ascii="Consolas" w:hAnsi="Consolas" w:cs="Consolas"/>
+                                <w:color w:val="000000"/>
+                                <w:sz w:val="14"/>
+                                <w:szCs w:val="16"/>
+                              </w:rPr>
+                              <w:tab/>
+                            </w:r>
+                            <w:r>
+                              <w:rPr>
+                                <w:rFonts w:ascii="Consolas" w:hAnsi="Consolas" w:cs="Consolas"/>
+                                <w:color w:val="000000"/>
+                                <w:sz w:val="14"/>
+                                <w:szCs w:val="16"/>
+                              </w:rPr>
+                              <w:tab/>
+                              <w:t>}</w:t>
+                            </w:r>
+                          </w:p>
+                          <w:p>
+                            <w:pPr>
+                              <w:autoSpaceDE w:val="0"/>
+                              <w:autoSpaceDN w:val="0"/>
+                              <w:adjustRightInd w:val="0"/>
+                              <w:spacing w:after="0" w:line="240" w:lineRule="auto"/>
+                              <w:rPr>
+                                <w:rFonts w:ascii="Consolas" w:hAnsi="Consolas" w:cs="Consolas"/>
+                                <w:sz w:val="14"/>
+                                <w:szCs w:val="16"/>
+                              </w:rPr>
+                            </w:pPr>
+                            <w:r>
+                              <w:rPr>
+                                <w:rFonts w:ascii="Consolas" w:hAnsi="Consolas" w:cs="Consolas"/>
+                                <w:color w:val="000000"/>
+                                <w:sz w:val="14"/>
+                                <w:szCs w:val="16"/>
+                                <w:u w:val="single"/>
+                              </w:rPr>
+                              <w:t>System.</w:t>
+                            </w:r>
+                            <w:r>
+                              <w:rPr>
+                                <w:rFonts w:ascii="Consolas" w:hAnsi="Consolas" w:cs="Consolas"/>
+                                <w:b/>
+                                <w:bCs/>
+                                <w:i/>
+                                <w:iCs/>
+                                <w:color w:val="0000C0"/>
+                                <w:sz w:val="14"/>
+                                <w:szCs w:val="16"/>
+                                <w:u w:val="single"/>
+                              </w:rPr>
+                              <w:t>out</w:t>
+                            </w:r>
+                            <w:r>
+                              <w:rPr>
+                                <w:rFonts w:ascii="Consolas" w:hAnsi="Consolas" w:cs="Consolas"/>
+                                <w:color w:val="000000"/>
+                                <w:sz w:val="14"/>
+                                <w:szCs w:val="16"/>
+                              </w:rPr>
+                              <w:t>.println(</w:t>
+                            </w:r>
+                            <w:r>
+                              <w:rPr>
+                                <w:rFonts w:ascii="Consolas" w:hAnsi="Consolas" w:cs="Consolas"/>
+                                <w:color w:val="6A3E3E"/>
+                                <w:sz w:val="14"/>
+                                <w:szCs w:val="16"/>
+                              </w:rPr>
+                              <w:t>list</w:t>
+                            </w:r>
+                            <w:r>
+                              <w:rPr>
+                                <w:rFonts w:ascii="Consolas" w:hAnsi="Consolas" w:cs="Consolas"/>
+                                <w:color w:val="000000"/>
+                                <w:sz w:val="14"/>
+                                <w:szCs w:val="16"/>
+                              </w:rPr>
+                              <w:t>);</w:t>
+                            </w:r>
+                          </w:p>
+                          <w:p>
+                            <w:pPr>
+                              <w:autoSpaceDE w:val="0"/>
+                              <w:autoSpaceDN w:val="0"/>
+                              <w:adjustRightInd w:val="0"/>
+                              <w:spacing w:after="0" w:line="240" w:lineRule="auto"/>
+                              <w:rPr>
+                                <w:rFonts w:ascii="Consolas" w:hAnsi="Consolas" w:cs="Consolas"/>
+                                <w:sz w:val="14"/>
+                                <w:szCs w:val="16"/>
+                              </w:rPr>
+                            </w:pPr>
+                            <w:r>
+                              <w:rPr>
+                                <w:rFonts w:ascii="Consolas" w:hAnsi="Consolas" w:cs="Consolas"/>
+                                <w:color w:val="000000"/>
+                                <w:sz w:val="14"/>
+                                <w:szCs w:val="16"/>
+                                <w:u w:val="single"/>
+                              </w:rPr>
+                              <w:t>System.</w:t>
+                            </w:r>
+                            <w:r>
+                              <w:rPr>
+                                <w:rFonts w:ascii="Consolas" w:hAnsi="Consolas" w:cs="Consolas"/>
+                                <w:b/>
+                                <w:bCs/>
+                                <w:i/>
+                                <w:iCs/>
+                                <w:color w:val="0000C0"/>
+                                <w:sz w:val="14"/>
+                                <w:szCs w:val="16"/>
+                                <w:u w:val="single"/>
+                              </w:rPr>
+                              <w:t>out</w:t>
+                            </w:r>
+                            <w:r>
+                              <w:rPr>
+                                <w:rFonts w:ascii="Consolas" w:hAnsi="Consolas" w:cs="Consolas"/>
+                                <w:color w:val="000000"/>
+                                <w:sz w:val="14"/>
+                                <w:szCs w:val="16"/>
+                              </w:rPr>
+                              <w:t>.println(</w:t>
+                            </w:r>
+                            <w:r>
+                              <w:rPr>
+                                <w:rFonts w:ascii="Consolas" w:hAnsi="Consolas" w:cs="Consolas"/>
+                                <w:color w:val="6A3E3E"/>
+                                <w:sz w:val="14"/>
+                                <w:szCs w:val="16"/>
+                              </w:rPr>
+                              <w:t>list</w:t>
+                            </w:r>
+                            <w:r>
+                              <w:rPr>
+                                <w:rFonts w:ascii="Consolas" w:hAnsi="Consolas" w:cs="Consolas"/>
+                                <w:color w:val="000000"/>
+                                <w:sz w:val="14"/>
+                                <w:szCs w:val="16"/>
+                              </w:rPr>
+                              <w:t>.stream().max((</w:t>
+                            </w:r>
+                            <w:r>
+                              <w:rPr>
+                                <w:rFonts w:ascii="Consolas" w:hAnsi="Consolas" w:cs="Consolas"/>
+                                <w:color w:val="6A3E3E"/>
+                                <w:sz w:val="14"/>
+                                <w:szCs w:val="16"/>
+                              </w:rPr>
+                              <w:t>x</w:t>
+                            </w:r>
+                            <w:r>
+                              <w:rPr>
+                                <w:rFonts w:ascii="Consolas" w:hAnsi="Consolas" w:cs="Consolas"/>
+                                <w:color w:val="000000"/>
+                                <w:sz w:val="14"/>
+                                <w:szCs w:val="16"/>
+                              </w:rPr>
+                              <w:t xml:space="preserve">, </w:t>
+                            </w:r>
+                            <w:r>
+                              <w:rPr>
+                                <w:rFonts w:ascii="Consolas" w:hAnsi="Consolas" w:cs="Consolas"/>
+                                <w:color w:val="6A3E3E"/>
+                                <w:sz w:val="14"/>
+                                <w:szCs w:val="16"/>
+                              </w:rPr>
+                              <w:t>y</w:t>
+                            </w:r>
+                            <w:r>
+                              <w:rPr>
+                                <w:rFonts w:ascii="Consolas" w:hAnsi="Consolas" w:cs="Consolas"/>
+                                <w:color w:val="000000"/>
+                                <w:sz w:val="14"/>
+                                <w:szCs w:val="16"/>
+                              </w:rPr>
+                              <w:t xml:space="preserve">) -&gt; </w:t>
+                            </w:r>
+                            <w:r>
+                              <w:rPr>
+                                <w:rFonts w:ascii="Consolas" w:hAnsi="Consolas" w:cs="Consolas"/>
+                                <w:color w:val="6A3E3E"/>
+                                <w:sz w:val="14"/>
+                                <w:szCs w:val="16"/>
+                              </w:rPr>
+                              <w:t>x</w:t>
+                            </w:r>
+                            <w:r>
+                              <w:rPr>
+                                <w:rFonts w:ascii="Consolas" w:hAnsi="Consolas" w:cs="Consolas"/>
+                                <w:color w:val="000000"/>
+                                <w:sz w:val="14"/>
+                                <w:szCs w:val="16"/>
+                              </w:rPr>
+                              <w:t>.compareTo(</w:t>
+                            </w:r>
+                            <w:r>
+                              <w:rPr>
+                                <w:rFonts w:ascii="Consolas" w:hAnsi="Consolas" w:cs="Consolas"/>
+                                <w:color w:val="6A3E3E"/>
+                                <w:sz w:val="14"/>
+                                <w:szCs w:val="16"/>
+                              </w:rPr>
+                              <w:t>y</w:t>
+                            </w:r>
+                            <w:r>
+                              <w:rPr>
+                                <w:rFonts w:ascii="Consolas" w:hAnsi="Consolas" w:cs="Consolas"/>
+                                <w:color w:val="000000"/>
+                                <w:sz w:val="14"/>
+                                <w:szCs w:val="16"/>
+                              </w:rPr>
+                              <w:t>)).orElse(0));</w:t>
+                            </w:r>
+                          </w:p>
+                          <w:p>
+                            <w:pPr>
+                              <w:autoSpaceDE w:val="0"/>
+                              <w:autoSpaceDN w:val="0"/>
+                              <w:adjustRightInd w:val="0"/>
+                              <w:spacing w:after="0" w:line="240" w:lineRule="auto"/>
+                              <w:rPr>
+                                <w:rFonts w:ascii="Consolas" w:hAnsi="Consolas" w:cs="Consolas"/>
+                                <w:sz w:val="14"/>
+                                <w:szCs w:val="16"/>
+                              </w:rPr>
+                            </w:pPr>
+                            <w:r>
+                              <w:rPr>
+                                <w:rFonts w:ascii="Consolas" w:hAnsi="Consolas" w:cs="Consolas"/>
+                                <w:color w:val="000000"/>
+                                <w:sz w:val="14"/>
+                                <w:szCs w:val="16"/>
+                              </w:rPr>
+                              <w:tab/>
+                              <w:t>}</w:t>
+                            </w:r>
+                          </w:p>
+                          <w:p>
+                            <w:pPr>
+                              <w:autoSpaceDE w:val="0"/>
+                              <w:autoSpaceDN w:val="0"/>
+                              <w:adjustRightInd w:val="0"/>
+                              <w:spacing w:after="0" w:line="240" w:lineRule="auto"/>
+                              <w:rPr>
+                                <w:rFonts w:ascii="Consolas" w:hAnsi="Consolas" w:cs="Consolas"/>
+                                <w:sz w:val="14"/>
+                                <w:szCs w:val="16"/>
+                              </w:rPr>
+                            </w:pPr>
+                          </w:p>
+                          <w:p>
+                            <w:pPr>
+                              <w:rPr>
+                                <w:sz w:val="14"/>
+                                <w:szCs w:val="16"/>
+                              </w:rPr>
+                            </w:pPr>
+                            <w:r>
+                              <w:rPr>
+                                <w:rFonts w:ascii="Consolas" w:hAnsi="Consolas" w:cs="Consolas"/>
+                                <w:color w:val="000000"/>
+                                <w:sz w:val="14"/>
+                                <w:szCs w:val="16"/>
+                              </w:rPr>
+                              <w:t>}</w:t>
+                            </w:r>
+                          </w:p>
+                        </w:txbxContent>
+                      </wps:txbx>
+                      <wps:bodyPr rot="0" spcFirstLastPara="0" vertOverflow="overflow" horzOverflow="overflow" vert="horz" wrap="square" lIns="91440" tIns="45720" rIns="91440" bIns="45720" numCol="1" spcCol="0" rtlCol="0" fromWordArt="0" anchor="t" anchorCtr="0" forceAA="0" compatLnSpc="1">
+                        <a:prstTxWarp prst="textNoShape">
+                          <a:avLst/>
+                        </a:prstTxWarp>
+                        <a:noAutofit/>
+                      </wps:bodyPr>
+                    </wps:wsp>
+                  </a:graphicData>
+                </a:graphic>
+              </wp:anchor>
+            </w:drawing>
+          </mc:Choice>
+          <mc:Fallback>
+            <w:pict>
+              <v:shapetype id="_x0000_t202" coordsize="21600,21600" o:spt="202" path="m,l,21600r21600,l21600,xe">
+                <v:stroke joinstyle="miter"/>
+                <v:path gradientshapeok="t" o:connecttype="rect"/>
+              </v:shapetype>
+              <v:shape id="Text Box 15" o:spid="_x0000_s1027" type="#_x0000_t202" style="position:absolute;margin-left:227.6pt;margin-top:1.55pt;width:284.55pt;height:247.95pt;z-index:251668480;visibility:visible;mso-wrap-style:square;mso-wrap-distance-left:9pt;mso-wrap-distance-top:0;mso-wrap-distance-right:9pt;mso-wrap-distance-bottom:0;mso-position-horizontal:absolute;mso-position-horizontal-relative:text;mso-position-vertical:absolute;mso-position-vertical-relative:text;v-text-anchor:top" o:gfxdata="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" fillcolor="white [3201]" strokeweight=".5pt">
+                <v:textbox>
+                  <w:txbxContent>
+                    <w:p>
+                      <w:pPr>
+                        <w:autoSpaceDE w:val="0"/>
+                        <w:autoSpaceDN w:val="0"/>
+                        <w:adjustRightInd w:val="0"/>
+                        <w:spacing w:after="0" w:line="240" w:lineRule="auto"/>
+                        <w:rPr>
+                          <w:rFonts w:ascii="Consolas" w:hAnsi="Consolas" w:cs="Consolas"/>
+                          <w:sz w:val="14"/>
+                          <w:szCs w:val="16"/>
+                        </w:rPr>
+                      </w:pPr>
+                      <w:r>
+                        <w:rPr>
+                          <w:rFonts w:ascii="Consolas" w:hAnsi="Consolas" w:cs="Consolas"/>
+                          <w:b/>
+                          <w:bCs/>
+                          <w:color w:val="7F0055"/>
+                          <w:sz w:val="14"/>
+                          <w:szCs w:val="16"/>
+                        </w:rPr>
+                        <w:t>public</w:t>
+                      </w:r>
+                      <w:r>
+                        <w:rPr>
+                          <w:rFonts w:ascii="Consolas" w:hAnsi="Consolas" w:cs="Consolas"/>
+                          <w:color w:val="000000"/>
+                          <w:sz w:val="14"/>
+                          <w:szCs w:val="16"/>
+                        </w:rPr>
+                        <w:t xml:space="preserve"> </w:t>
+                      </w:r>
+                      <w:r>
+                        <w:rPr>
+                          <w:rFonts w:ascii="Consolas" w:hAnsi="Consolas" w:cs="Consolas"/>
+                          <w:b/>
+                          <w:bCs/>
+                          <w:color w:val="7F0055"/>
+                          <w:sz w:val="14"/>
+                          <w:szCs w:val="16"/>
+                        </w:rPr>
+                        <w:t>class</w:t>
+                      </w:r>
+                      <w:r>
+                        <w:rPr>
+                          <w:rFonts w:ascii="Consolas" w:hAnsi="Consolas" w:cs="Consolas"/>
+                          <w:color w:val="000000"/>
+                          <w:sz w:val="14"/>
+                          <w:szCs w:val="16"/>
+                        </w:rPr>
+                        <w:t xml:space="preserve"> MaxElement {</w:t>
+                      </w:r>
+                    </w:p>
+                    <w:p>
+                      <w:pPr>
+                        <w:autoSpaceDE w:val="0"/>
+                        <w:autoSpaceDN w:val="0"/>
+                        <w:adjustRightInd w:val="0"/>
+                        <w:spacing w:after="0" w:line="240" w:lineRule="auto"/>
+                        <w:rPr>
+                          <w:rFonts w:ascii="Consolas" w:hAnsi="Consolas" w:cs="Consolas"/>
+                          <w:sz w:val="14"/>
+                          <w:szCs w:val="16"/>
+                        </w:rPr>
+                      </w:pPr>
+                    </w:p>
+                    <w:p>
+                      <w:pPr>
+                        <w:autoSpaceDE w:val="0"/>
+                        <w:autoSpaceDN w:val="0"/>
+                        <w:adjustRightInd w:val="0"/>
+                        <w:spacing w:after="0" w:line="240" w:lineRule="auto"/>
+                        <w:rPr>
+                          <w:rFonts w:ascii="Consolas" w:hAnsi="Consolas" w:cs="Consolas"/>
+                          <w:sz w:val="14"/>
+                          <w:szCs w:val="16"/>
+                        </w:rPr>
+                      </w:pPr>
+                      <w:r>
+                        <w:rPr>
+                          <w:rFonts w:ascii="Consolas" w:hAnsi="Consolas" w:cs="Consolas"/>
+                          <w:color w:val="000000"/>
+                          <w:sz w:val="14"/>
+                          <w:szCs w:val="16"/>
+                        </w:rPr>
+                        <w:tab/>
+                      </w:r>
+                      <w:r>
+                        <w:rPr>
+                          <w:rFonts w:ascii="Consolas" w:hAnsi="Consolas" w:cs="Consolas"/>
+                          <w:b/>
+                          <w:bCs/>
+                          <w:color w:val="7F0055"/>
+                          <w:sz w:val="14"/>
+                          <w:szCs w:val="16"/>
+                        </w:rPr>
+                        <w:t>public</w:t>
+                      </w:r>
+                      <w:r>
+                        <w:rPr>
+                          <w:rFonts w:ascii="Consolas" w:hAnsi="Consolas" w:cs="Consolas"/>
+                          <w:color w:val="000000"/>
+                          <w:sz w:val="14"/>
+                          <w:szCs w:val="16"/>
+                        </w:rPr>
+                        <w:t xml:space="preserve"> </w:t>
+                      </w:r>
+                      <w:r>
+                        <w:rPr>
+                          <w:rFonts w:ascii="Consolas" w:hAnsi="Consolas" w:cs="Consolas"/>
+                          <w:b/>
+                          <w:bCs/>
+                          <w:color w:val="7F0055"/>
+                          <w:sz w:val="14"/>
+                          <w:szCs w:val="16"/>
+                        </w:rPr>
+                        <w:t>static</w:t>
+                      </w:r>
+                      <w:r>
+                        <w:rPr>
+                          <w:rFonts w:ascii="Consolas" w:hAnsi="Consolas" w:cs="Consolas"/>
+                          <w:color w:val="000000"/>
+                          <w:sz w:val="14"/>
+                          <w:szCs w:val="16"/>
+                        </w:rPr>
+                        <w:t xml:space="preserve"> </w:t>
+                      </w:r>
+                      <w:r>
+                        <w:rPr>
+                          <w:rFonts w:ascii="Consolas" w:hAnsi="Consolas" w:cs="Consolas"/>
+                          <w:b/>
+                          <w:bCs/>
+                          <w:color w:val="7F0055"/>
+                          <w:sz w:val="14"/>
+                          <w:szCs w:val="16"/>
+                        </w:rPr>
+                        <w:t>void</w:t>
+                      </w:r>
+                      <w:r>
+                        <w:rPr>
+                          <w:rFonts w:ascii="Consolas" w:hAnsi="Consolas" w:cs="Consolas"/>
+                          <w:color w:val="000000"/>
+                          <w:sz w:val="14"/>
+                          <w:szCs w:val="16"/>
+                        </w:rPr>
+                        <w:t xml:space="preserve"> main(String[] </w:t>
+                      </w:r>
+                      <w:r>
+                        <w:rPr>
+                          <w:rFonts w:ascii="Consolas" w:hAnsi="Consolas" w:cs="Consolas"/>
+                          <w:color w:val="6A3E3E"/>
+                          <w:sz w:val="14"/>
+                          <w:szCs w:val="16"/>
+                        </w:rPr>
+                        <w:t>args</w:t>
+                      </w:r>
+                      <w:r>
+                        <w:rPr>
+                          <w:rFonts w:ascii="Consolas" w:hAnsi="Consolas" w:cs="Consolas"/>
+                          <w:color w:val="000000"/>
+                          <w:sz w:val="14"/>
+                          <w:szCs w:val="16"/>
+                        </w:rPr>
+                        <w:t>) {</w:t>
+                      </w:r>
+                    </w:p>
+                    <w:p>
+                      <w:pPr>
+                        <w:autoSpaceDE w:val="0"/>
+                        <w:autoSpaceDN w:val="0"/>
+                        <w:adjustRightInd w:val="0"/>
+                        <w:spacing w:after="0" w:line="240" w:lineRule="auto"/>
+                        <w:rPr>
+                          <w:rFonts w:ascii="Consolas" w:hAnsi="Consolas" w:cs="Consolas"/>
+                          <w:sz w:val="14"/>
+                          <w:szCs w:val="16"/>
+                        </w:rPr>
+                      </w:pPr>
+                    </w:p>
+                    <w:p>
+                      <w:pPr>
+                        <w:autoSpaceDE w:val="0"/>
+                        <w:autoSpaceDN w:val="0"/>
+                        <w:adjustRightInd w:val="0"/>
+                        <w:spacing w:after="0" w:line="240" w:lineRule="auto"/>
+                        <w:rPr>
+                          <w:rFonts w:ascii="Consolas" w:hAnsi="Consolas" w:cs="Consolas"/>
+                          <w:sz w:val="14"/>
+                          <w:szCs w:val="16"/>
+                        </w:rPr>
+                      </w:pPr>
+                      <w:r>
+                        <w:rPr>
+                          <w:rFonts w:ascii="Consolas" w:hAnsi="Consolas" w:cs="Consolas"/>
+                          <w:color w:val="000000"/>
+                          <w:sz w:val="14"/>
+                          <w:szCs w:val="16"/>
+                        </w:rPr>
+                        <w:tab/>
+                      </w:r>
+                      <w:r>
+                        <w:rPr>
+                          <w:rFonts w:ascii="Consolas" w:hAnsi="Consolas" w:cs="Consolas"/>
+                          <w:color w:val="000000"/>
+                          <w:sz w:val="14"/>
+                          <w:szCs w:val="16"/>
+                        </w:rPr>
+                        <w:tab/>
+                      </w:r>
+                      <w:r>
+                        <w:rPr>
+                          <w:rFonts w:ascii="Consolas" w:hAnsi="Consolas" w:cs="Consolas"/>
+                          <w:b/>
+                          <w:bCs/>
+                          <w:color w:val="7F0055"/>
+                          <w:sz w:val="14"/>
+                          <w:szCs w:val="16"/>
+                        </w:rPr>
+                        <w:t>int</w:t>
+                      </w:r>
+                      <w:r>
+                        <w:rPr>
+                          <w:rFonts w:ascii="Consolas" w:hAnsi="Consolas" w:cs="Consolas"/>
+                          <w:color w:val="000000"/>
+                          <w:sz w:val="14"/>
+                          <w:szCs w:val="16"/>
+                        </w:rPr>
+                        <w:t xml:space="preserve"> </w:t>
+                      </w:r>
+                      <w:r>
+                        <w:rPr>
+                          <w:rFonts w:ascii="Consolas" w:hAnsi="Consolas" w:cs="Consolas"/>
+                          <w:color w:val="6A3E3E"/>
+                          <w:sz w:val="14"/>
+                          <w:szCs w:val="16"/>
+                        </w:rPr>
+                        <w:t>ar</w:t>
+                      </w:r>
+                      <w:r>
+                        <w:rPr>
+                          <w:rFonts w:ascii="Consolas" w:hAnsi="Consolas" w:cs="Consolas"/>
+                          <w:color w:val="000000"/>
+                          <w:sz w:val="14"/>
+                          <w:szCs w:val="16"/>
+                          <w:u w:val="single"/>
+                        </w:rPr>
+                        <w:t>[</w:t>
+                      </w:r>
+                      <w:r>
+                        <w:rPr>
+                          <w:rFonts w:ascii="Consolas" w:hAnsi="Consolas" w:cs="Consolas"/>
+                          <w:color w:val="000000"/>
+                          <w:sz w:val="14"/>
+                          <w:szCs w:val="16"/>
+                        </w:rPr>
+                        <w:t>] = { 10,29,2,3,4,5,67,8 };</w:t>
+                      </w:r>
+                    </w:p>
+                    <w:p>
+                      <w:pPr>
+                        <w:autoSpaceDE w:val="0"/>
+                        <w:autoSpaceDN w:val="0"/>
+                        <w:adjustRightInd w:val="0"/>
+                        <w:spacing w:after="0" w:line="240" w:lineRule="auto"/>
+                        <w:rPr>
+                          <w:rFonts w:ascii="Consolas" w:hAnsi="Consolas" w:cs="Consolas"/>
+                          <w:sz w:val="14"/>
+                          <w:szCs w:val="16"/>
+                        </w:rPr>
+                      </w:pPr>
+                      <w:r>
+                        <w:rPr>
+                          <w:rFonts w:ascii="Consolas" w:hAnsi="Consolas" w:cs="Consolas"/>
+                          <w:color w:val="000000"/>
+                          <w:sz w:val="14"/>
+                          <w:szCs w:val="16"/>
+                        </w:rPr>
+                        <w:tab/>
+                      </w:r>
+                      <w:r>
+                        <w:rPr>
+                          <w:rFonts w:ascii="Consolas" w:hAnsi="Consolas" w:cs="Consolas"/>
+                          <w:color w:val="000000"/>
+                          <w:sz w:val="14"/>
+                          <w:szCs w:val="16"/>
+                        </w:rPr>
+                        <w:tab/>
+                        <w:t xml:space="preserve">Set&lt;Integer&gt; </w:t>
+                      </w:r>
+                      <w:r>
+                        <w:rPr>
+                          <w:rFonts w:ascii="Consolas" w:hAnsi="Consolas" w:cs="Consolas"/>
+                          <w:color w:val="6A3E3E"/>
+                          <w:sz w:val="14"/>
+                          <w:szCs w:val="16"/>
+                        </w:rPr>
+                        <w:t>list</w:t>
+                      </w:r>
+                      <w:r>
+                        <w:rPr>
+                          <w:rFonts w:ascii="Consolas" w:hAnsi="Consolas" w:cs="Consolas"/>
+                          <w:color w:val="000000"/>
+                          <w:sz w:val="14"/>
+                          <w:szCs w:val="16"/>
+                        </w:rPr>
+                        <w:t xml:space="preserve"> = </w:t>
+                      </w:r>
+                      <w:r>
+                        <w:rPr>
+                          <w:rFonts w:ascii="Consolas" w:hAnsi="Consolas" w:cs="Consolas"/>
+                          <w:b/>
+                          <w:bCs/>
+                          <w:color w:val="7F0055"/>
+                          <w:sz w:val="14"/>
+                          <w:szCs w:val="16"/>
+                        </w:rPr>
+                        <w:t>new</w:t>
+                      </w:r>
+                      <w:r>
+                        <w:rPr>
+                          <w:rFonts w:ascii="Consolas" w:hAnsi="Consolas" w:cs="Consolas"/>
+                          <w:color w:val="000000"/>
+                          <w:sz w:val="14"/>
+                          <w:szCs w:val="16"/>
+                        </w:rPr>
+                        <w:t xml:space="preserve"> LinkedHashSet&lt;&gt;();</w:t>
+                      </w:r>
+                    </w:p>
+                    <w:p>
+                      <w:pPr>
+                        <w:autoSpaceDE w:val="0"/>
+                        <w:autoSpaceDN w:val="0"/>
+                        <w:adjustRightInd w:val="0"/>
+                        <w:spacing w:after="0" w:line="240" w:lineRule="auto"/>
+                        <w:rPr>
+                          <w:rFonts w:ascii="Consolas" w:hAnsi="Consolas" w:cs="Consolas"/>
+                          <w:sz w:val="14"/>
+                          <w:szCs w:val="16"/>
+                        </w:rPr>
+                      </w:pPr>
+                      <w:r>
+                        <w:rPr>
+                          <w:rFonts w:ascii="Consolas" w:hAnsi="Consolas" w:cs="Consolas"/>
+                          <w:color w:val="000000"/>
+                          <w:sz w:val="14"/>
+                          <w:szCs w:val="16"/>
+                        </w:rPr>
+                        <w:tab/>
+                      </w:r>
+                      <w:r>
+                        <w:rPr>
+                          <w:rFonts w:ascii="Consolas" w:hAnsi="Consolas" w:cs="Consolas"/>
+                          <w:color w:val="000000"/>
+                          <w:sz w:val="14"/>
+                          <w:szCs w:val="16"/>
+                        </w:rPr>
+                        <w:tab/>
+                      </w:r>
+                      <w:r>
+                        <w:rPr>
+                          <w:rFonts w:ascii="Consolas" w:hAnsi="Consolas" w:cs="Consolas"/>
+                          <w:b/>
+                          <w:bCs/>
+                          <w:color w:val="7F0055"/>
+                          <w:sz w:val="14"/>
+                          <w:szCs w:val="16"/>
+                        </w:rPr>
+                        <w:t>for</w:t>
+                      </w:r>
+                      <w:r>
+                        <w:rPr>
+                          <w:rFonts w:ascii="Consolas" w:hAnsi="Consolas" w:cs="Consolas"/>
+                          <w:color w:val="000000"/>
+                          <w:sz w:val="14"/>
+                          <w:szCs w:val="16"/>
+                        </w:rPr>
+                        <w:t xml:space="preserve"> (</w:t>
+                      </w:r>
+                      <w:r>
+                        <w:rPr>
+                          <w:rFonts w:ascii="Consolas" w:hAnsi="Consolas" w:cs="Consolas"/>
+                          <w:b/>
+                          <w:bCs/>
+                          <w:color w:val="7F0055"/>
+                          <w:sz w:val="14"/>
+                          <w:szCs w:val="16"/>
+                        </w:rPr>
+                        <w:t>int</w:t>
+                      </w:r>
+                      <w:r>
+                        <w:rPr>
+                          <w:rFonts w:ascii="Consolas" w:hAnsi="Consolas" w:cs="Consolas"/>
+                          <w:color w:val="000000"/>
+                          <w:sz w:val="14"/>
+                          <w:szCs w:val="16"/>
+                        </w:rPr>
+                        <w:t xml:space="preserve"> </w:t>
+                      </w:r>
+                      <w:r>
+                        <w:rPr>
+                          <w:rFonts w:ascii="Consolas" w:hAnsi="Consolas" w:cs="Consolas"/>
+                          <w:color w:val="6A3E3E"/>
+                          <w:sz w:val="14"/>
+                          <w:szCs w:val="16"/>
+                        </w:rPr>
+                        <w:t>j</w:t>
+                      </w:r>
+                      <w:r>
+                        <w:rPr>
+                          <w:rFonts w:ascii="Consolas" w:hAnsi="Consolas" w:cs="Consolas"/>
+                          <w:color w:val="000000"/>
+                          <w:sz w:val="14"/>
+                          <w:szCs w:val="16"/>
+                        </w:rPr>
+                        <w:t xml:space="preserve"> = 0; </w:t>
+                      </w:r>
+                      <w:r>
+                        <w:rPr>
+                          <w:rFonts w:ascii="Consolas" w:hAnsi="Consolas" w:cs="Consolas"/>
+                          <w:color w:val="6A3E3E"/>
+                          <w:sz w:val="14"/>
+                          <w:szCs w:val="16"/>
+                        </w:rPr>
+                        <w:t>j</w:t>
+                      </w:r>
+                      <w:r>
+                        <w:rPr>
+                          <w:rFonts w:ascii="Consolas" w:hAnsi="Consolas" w:cs="Consolas"/>
+                          <w:color w:val="000000"/>
+                          <w:sz w:val="14"/>
+                          <w:szCs w:val="16"/>
+                        </w:rPr>
+                        <w:t xml:space="preserve"> &lt; </w:t>
+                      </w:r>
+                      <w:r>
+                        <w:rPr>
+                          <w:rFonts w:ascii="Consolas" w:hAnsi="Consolas" w:cs="Consolas"/>
+                          <w:color w:val="6A3E3E"/>
+                          <w:sz w:val="14"/>
+                          <w:szCs w:val="16"/>
+                        </w:rPr>
+                        <w:t>ar</w:t>
+                      </w:r>
+                      <w:r>
+                        <w:rPr>
+                          <w:rFonts w:ascii="Consolas" w:hAnsi="Consolas" w:cs="Consolas"/>
+                          <w:color w:val="000000"/>
+                          <w:sz w:val="14"/>
+                          <w:szCs w:val="16"/>
+                        </w:rPr>
+                        <w:t>.</w:t>
+                      </w:r>
+                      <w:r>
+                        <w:rPr>
+                          <w:rFonts w:ascii="Consolas" w:hAnsi="Consolas" w:cs="Consolas"/>
+                          <w:color w:val="0000C0"/>
+                          <w:sz w:val="14"/>
+                          <w:szCs w:val="16"/>
+                        </w:rPr>
+                        <w:t>length</w:t>
+                      </w:r>
+                      <w:r>
+                        <w:rPr>
+                          <w:rFonts w:ascii="Consolas" w:hAnsi="Consolas" w:cs="Consolas"/>
+                          <w:color w:val="000000"/>
+                          <w:sz w:val="14"/>
+                          <w:szCs w:val="16"/>
+                        </w:rPr>
+                        <w:t xml:space="preserve">; </w:t>
+                      </w:r>
+                      <w:r>
+                        <w:rPr>
+                          <w:rFonts w:ascii="Consolas" w:hAnsi="Consolas" w:cs="Consolas"/>
+                          <w:color w:val="6A3E3E"/>
+                          <w:sz w:val="14"/>
+                          <w:szCs w:val="16"/>
+                        </w:rPr>
+                        <w:t>j</w:t>
+                      </w:r>
+                      <w:r>
+                        <w:rPr>
+                          <w:rFonts w:ascii="Consolas" w:hAnsi="Consolas" w:cs="Consolas"/>
+                          <w:color w:val="000000"/>
+                          <w:sz w:val="14"/>
+                          <w:szCs w:val="16"/>
+                        </w:rPr>
+                        <w:t>++) {</w:t>
+                      </w:r>
+                    </w:p>
+                    <w:p>
+                      <w:pPr>
+                        <w:autoSpaceDE w:val="0"/>
+                        <w:autoSpaceDN w:val="0"/>
+                        <w:adjustRightInd w:val="0"/>
+                        <w:spacing w:after="0" w:line="240" w:lineRule="auto"/>
+                        <w:rPr>
+                          <w:rFonts w:ascii="Consolas" w:hAnsi="Consolas" w:cs="Consolas"/>
+                          <w:sz w:val="14"/>
+                          <w:szCs w:val="16"/>
+                        </w:rPr>
+                      </w:pPr>
+                      <w:r>
+                        <w:rPr>
+                          <w:rFonts w:ascii="Consolas" w:hAnsi="Consolas" w:cs="Consolas"/>
+                          <w:color w:val="000000"/>
+                          <w:sz w:val="14"/>
+                          <w:szCs w:val="16"/>
+                        </w:rPr>
+                        <w:tab/>
+                      </w:r>
+                      <w:r>
+                        <w:rPr>
+                          <w:rFonts w:ascii="Consolas" w:hAnsi="Consolas" w:cs="Consolas"/>
+                          <w:color w:val="000000"/>
+                          <w:sz w:val="14"/>
+                          <w:szCs w:val="16"/>
+                        </w:rPr>
+                        <w:tab/>
+                      </w:r>
+                      <w:r>
+                        <w:rPr>
+                          <w:rFonts w:ascii="Consolas" w:hAnsi="Consolas" w:cs="Consolas"/>
+                          <w:color w:val="000000"/>
+                          <w:sz w:val="14"/>
+                          <w:szCs w:val="16"/>
+                        </w:rPr>
+                        <w:tab/>
+                      </w:r>
+                      <w:r>
+                        <w:rPr>
+                          <w:rFonts w:ascii="Consolas" w:hAnsi="Consolas" w:cs="Consolas"/>
+                          <w:b/>
+                          <w:bCs/>
+                          <w:color w:val="7F0055"/>
+                          <w:sz w:val="14"/>
+                          <w:szCs w:val="16"/>
+                        </w:rPr>
+                        <w:t>int</w:t>
+                      </w:r>
+                      <w:r>
+                        <w:rPr>
+                          <w:rFonts w:ascii="Consolas" w:hAnsi="Consolas" w:cs="Consolas"/>
+                          <w:color w:val="000000"/>
+                          <w:sz w:val="14"/>
+                          <w:szCs w:val="16"/>
+                        </w:rPr>
+                        <w:t xml:space="preserve"> </w:t>
+                      </w:r>
+                      <w:r>
+                        <w:rPr>
+                          <w:rFonts w:ascii="Consolas" w:hAnsi="Consolas" w:cs="Consolas"/>
+                          <w:color w:val="6A3E3E"/>
+                          <w:sz w:val="14"/>
+                          <w:szCs w:val="16"/>
+                        </w:rPr>
+                        <w:t>prev</w:t>
+                      </w:r>
+                      <w:r>
+                        <w:rPr>
+                          <w:rFonts w:ascii="Consolas" w:hAnsi="Consolas" w:cs="Consolas"/>
+                          <w:color w:val="000000"/>
+                          <w:sz w:val="14"/>
+                          <w:szCs w:val="16"/>
+                        </w:rPr>
+                        <w:t xml:space="preserve"> = </w:t>
+                      </w:r>
+                      <w:r>
+                        <w:rPr>
+                          <w:rFonts w:ascii="Consolas" w:hAnsi="Consolas" w:cs="Consolas"/>
+                          <w:color w:val="6A3E3E"/>
+                          <w:sz w:val="14"/>
+                          <w:szCs w:val="16"/>
+                        </w:rPr>
+                        <w:t>ar</w:t>
+                      </w:r>
+                      <w:r>
+                        <w:rPr>
+                          <w:rFonts w:ascii="Consolas" w:hAnsi="Consolas" w:cs="Consolas"/>
+                          <w:color w:val="000000"/>
+                          <w:sz w:val="14"/>
+                          <w:szCs w:val="16"/>
+                        </w:rPr>
+                        <w:t>[</w:t>
+                      </w:r>
+                      <w:r>
+                        <w:rPr>
+                          <w:rFonts w:ascii="Consolas" w:hAnsi="Consolas" w:cs="Consolas"/>
+                          <w:color w:val="6A3E3E"/>
+                          <w:sz w:val="14"/>
+                          <w:szCs w:val="16"/>
+                        </w:rPr>
+                        <w:t>j</w:t>
+                      </w:r>
+                      <w:r>
+                        <w:rPr>
+                          <w:rFonts w:ascii="Consolas" w:hAnsi="Consolas" w:cs="Consolas"/>
+                          <w:color w:val="000000"/>
+                          <w:sz w:val="14"/>
+                          <w:szCs w:val="16"/>
+                        </w:rPr>
+                        <w:t>];</w:t>
+                      </w:r>
+                    </w:p>
+                    <w:p>
+                      <w:pPr>
+                        <w:autoSpaceDE w:val="0"/>
+                        <w:autoSpaceDN w:val="0"/>
+                        <w:adjustRightInd w:val="0"/>
+                        <w:spacing w:after="0" w:line="240" w:lineRule="auto"/>
+                        <w:rPr>
+                          <w:rFonts w:ascii="Consolas" w:hAnsi="Consolas" w:cs="Consolas"/>
+                          <w:sz w:val="14"/>
+                          <w:szCs w:val="16"/>
+                        </w:rPr>
+                      </w:pPr>
+                      <w:r>
+                        <w:rPr>
+                          <w:rFonts w:ascii="Consolas" w:hAnsi="Consolas" w:cs="Consolas"/>
+                          <w:color w:val="000000"/>
+                          <w:sz w:val="14"/>
+                          <w:szCs w:val="16"/>
+                        </w:rPr>
+                        <w:tab/>
+                      </w:r>
+                      <w:r>
+                        <w:rPr>
+                          <w:rFonts w:ascii="Consolas" w:hAnsi="Consolas" w:cs="Consolas"/>
+                          <w:color w:val="000000"/>
+                          <w:sz w:val="14"/>
+                          <w:szCs w:val="16"/>
+                        </w:rPr>
+                        <w:tab/>
+                      </w:r>
+                      <w:r>
+                        <w:rPr>
+                          <w:rFonts w:ascii="Consolas" w:hAnsi="Consolas" w:cs="Consolas"/>
+                          <w:color w:val="000000"/>
+                          <w:sz w:val="14"/>
+                          <w:szCs w:val="16"/>
+                        </w:rPr>
+                        <w:tab/>
+                      </w:r>
+                      <w:r>
+                        <w:rPr>
+                          <w:rFonts w:ascii="Consolas" w:hAnsi="Consolas" w:cs="Consolas"/>
+                          <w:b/>
+                          <w:bCs/>
+                          <w:color w:val="7F0055"/>
+                          <w:sz w:val="14"/>
+                          <w:szCs w:val="16"/>
+                        </w:rPr>
+                        <w:t>for</w:t>
+                      </w:r>
+                      <w:r>
+                        <w:rPr>
+                          <w:rFonts w:ascii="Consolas" w:hAnsi="Consolas" w:cs="Consolas"/>
+                          <w:color w:val="000000"/>
+                          <w:sz w:val="14"/>
+                          <w:szCs w:val="16"/>
+                        </w:rPr>
+                        <w:t xml:space="preserve"> (</w:t>
+                      </w:r>
+                      <w:r>
+                        <w:rPr>
+                          <w:rFonts w:ascii="Consolas" w:hAnsi="Consolas" w:cs="Consolas"/>
+                          <w:b/>
+                          <w:bCs/>
+                          <w:color w:val="7F0055"/>
+                          <w:sz w:val="14"/>
+                          <w:szCs w:val="16"/>
+                        </w:rPr>
+                        <w:t>int</w:t>
+                      </w:r>
+                      <w:r>
+                        <w:rPr>
+                          <w:rFonts w:ascii="Consolas" w:hAnsi="Consolas" w:cs="Consolas"/>
+                          <w:color w:val="000000"/>
+                          <w:sz w:val="14"/>
+                          <w:szCs w:val="16"/>
+                        </w:rPr>
+                        <w:t xml:space="preserve"> </w:t>
+                      </w:r>
+                      <w:r>
+                        <w:rPr>
+                          <w:rFonts w:ascii="Consolas" w:hAnsi="Consolas" w:cs="Consolas"/>
+                          <w:color w:val="6A3E3E"/>
+                          <w:sz w:val="14"/>
+                          <w:szCs w:val="16"/>
+                        </w:rPr>
+                        <w:t>i</w:t>
+                      </w:r>
+                      <w:r>
+                        <w:rPr>
+                          <w:rFonts w:ascii="Consolas" w:hAnsi="Consolas" w:cs="Consolas"/>
+                          <w:color w:val="000000"/>
+                          <w:sz w:val="14"/>
+                          <w:szCs w:val="16"/>
+                        </w:rPr>
+                        <w:t xml:space="preserve"> = </w:t>
+                      </w:r>
+                      <w:r>
+                        <w:rPr>
+                          <w:rFonts w:ascii="Consolas" w:hAnsi="Consolas" w:cs="Consolas"/>
+                          <w:color w:val="6A3E3E"/>
+                          <w:sz w:val="14"/>
+                          <w:szCs w:val="16"/>
+                        </w:rPr>
+                        <w:t>j</w:t>
+                      </w:r>
+                      <w:r>
+                        <w:rPr>
+                          <w:rFonts w:ascii="Consolas" w:hAnsi="Consolas" w:cs="Consolas"/>
+                          <w:color w:val="000000"/>
+                          <w:sz w:val="14"/>
+                          <w:szCs w:val="16"/>
+                        </w:rPr>
+                        <w:t xml:space="preserve">+1; </w:t>
+                      </w:r>
+                      <w:r>
+                        <w:rPr>
+                          <w:rFonts w:ascii="Consolas" w:hAnsi="Consolas" w:cs="Consolas"/>
+                          <w:color w:val="6A3E3E"/>
+                          <w:sz w:val="14"/>
+                          <w:szCs w:val="16"/>
+                        </w:rPr>
+                        <w:t>i</w:t>
+                      </w:r>
+                      <w:r>
+                        <w:rPr>
+                          <w:rFonts w:ascii="Consolas" w:hAnsi="Consolas" w:cs="Consolas"/>
+                          <w:color w:val="000000"/>
+                          <w:sz w:val="14"/>
+                          <w:szCs w:val="16"/>
+                        </w:rPr>
+                        <w:t xml:space="preserve"> &lt; </w:t>
+                      </w:r>
+                      <w:r>
+                        <w:rPr>
+                          <w:rFonts w:ascii="Consolas" w:hAnsi="Consolas" w:cs="Consolas"/>
+                          <w:color w:val="6A3E3E"/>
+                          <w:sz w:val="14"/>
+                          <w:szCs w:val="16"/>
+                        </w:rPr>
+                        <w:t>ar</w:t>
+                      </w:r>
+                      <w:r>
+                        <w:rPr>
+                          <w:rFonts w:ascii="Consolas" w:hAnsi="Consolas" w:cs="Consolas"/>
+                          <w:color w:val="000000"/>
+                          <w:sz w:val="14"/>
+                          <w:szCs w:val="16"/>
+                        </w:rPr>
+                        <w:t>.</w:t>
+                      </w:r>
+                      <w:r>
+                        <w:rPr>
+                          <w:rFonts w:ascii="Consolas" w:hAnsi="Consolas" w:cs="Consolas"/>
+                          <w:color w:val="0000C0"/>
+                          <w:sz w:val="14"/>
+                          <w:szCs w:val="16"/>
+                        </w:rPr>
+                        <w:t>length</w:t>
+                      </w:r>
+                      <w:r>
+                        <w:rPr>
+                          <w:rFonts w:ascii="Consolas" w:hAnsi="Consolas" w:cs="Consolas"/>
+                          <w:color w:val="000000"/>
+                          <w:sz w:val="14"/>
+                          <w:szCs w:val="16"/>
+                        </w:rPr>
+                        <w:t xml:space="preserve">; </w:t>
+                      </w:r>
+                      <w:r>
+                        <w:rPr>
+                          <w:rFonts w:ascii="Consolas" w:hAnsi="Consolas" w:cs="Consolas"/>
+                          <w:color w:val="6A3E3E"/>
+                          <w:sz w:val="14"/>
+                          <w:szCs w:val="16"/>
+                        </w:rPr>
+                        <w:t>i</w:t>
+                      </w:r>
+                      <w:r>
+                        <w:rPr>
+                          <w:rFonts w:ascii="Consolas" w:hAnsi="Consolas" w:cs="Consolas"/>
+                          <w:color w:val="000000"/>
+                          <w:sz w:val="14"/>
+                          <w:szCs w:val="16"/>
+                        </w:rPr>
+                        <w:t>++) {</w:t>
+                      </w:r>
+                    </w:p>
+                    <w:p>
+                      <w:pPr>
+                        <w:autoSpaceDE w:val="0"/>
+                        <w:autoSpaceDN w:val="0"/>
+                        <w:adjustRightInd w:val="0"/>
+                        <w:spacing w:after="0" w:line="240" w:lineRule="auto"/>
+                        <w:rPr>
+                          <w:rFonts w:ascii="Consolas" w:hAnsi="Consolas" w:cs="Consolas"/>
+                          <w:sz w:val="14"/>
+                          <w:szCs w:val="16"/>
+                        </w:rPr>
+                      </w:pPr>
+                      <w:r>
+                        <w:rPr>
+                          <w:rFonts w:ascii="Consolas" w:hAnsi="Consolas" w:cs="Consolas"/>
+                          <w:color w:val="000000"/>
+                          <w:sz w:val="14"/>
+                          <w:szCs w:val="16"/>
+                        </w:rPr>
+                        <w:tab/>
+                      </w:r>
+                      <w:r>
+                        <w:rPr>
+                          <w:rFonts w:ascii="Consolas" w:hAnsi="Consolas" w:cs="Consolas"/>
+                          <w:color w:val="000000"/>
+                          <w:sz w:val="14"/>
+                          <w:szCs w:val="16"/>
+                        </w:rPr>
+                        <w:tab/>
+                      </w:r>
+                      <w:r>
+                        <w:rPr>
+                          <w:rFonts w:ascii="Consolas" w:hAnsi="Consolas" w:cs="Consolas"/>
+                          <w:color w:val="000000"/>
+                          <w:sz w:val="14"/>
+                          <w:szCs w:val="16"/>
+                        </w:rPr>
+                        <w:tab/>
+                      </w:r>
+                      <w:r>
+                        <w:rPr>
+                          <w:rFonts w:ascii="Consolas" w:hAnsi="Consolas" w:cs="Consolas"/>
+                          <w:color w:val="000000"/>
+                          <w:sz w:val="14"/>
+                          <w:szCs w:val="16"/>
+                        </w:rPr>
+                        <w:tab/>
+                      </w:r>
+                      <w:r>
+                        <w:rPr>
+                          <w:rFonts w:ascii="Consolas" w:hAnsi="Consolas" w:cs="Consolas"/>
+                          <w:b/>
+                          <w:bCs/>
+                          <w:color w:val="7F0055"/>
+                          <w:sz w:val="14"/>
+                          <w:szCs w:val="16"/>
+                        </w:rPr>
+                        <w:t>if</w:t>
+                      </w:r>
+                      <w:r>
+                        <w:rPr>
+                          <w:rFonts w:ascii="Consolas" w:hAnsi="Consolas" w:cs="Consolas"/>
+                          <w:color w:val="000000"/>
+                          <w:sz w:val="14"/>
+                          <w:szCs w:val="16"/>
+                        </w:rPr>
+                        <w:t xml:space="preserve"> (</w:t>
+                      </w:r>
+                      <w:r>
+                        <w:rPr>
+                          <w:rFonts w:ascii="Consolas" w:hAnsi="Consolas" w:cs="Consolas"/>
+                          <w:color w:val="6A3E3E"/>
+                          <w:sz w:val="14"/>
+                          <w:szCs w:val="16"/>
+                        </w:rPr>
+                        <w:t>prev</w:t>
+                      </w:r>
+                      <w:r>
+                        <w:rPr>
+                          <w:rFonts w:ascii="Consolas" w:hAnsi="Consolas" w:cs="Consolas"/>
+                          <w:color w:val="000000"/>
+                          <w:sz w:val="14"/>
+                          <w:szCs w:val="16"/>
+                        </w:rPr>
+                        <w:t xml:space="preserve"> &lt; </w:t>
+                      </w:r>
+                      <w:r>
+                        <w:rPr>
+                          <w:rFonts w:ascii="Consolas" w:hAnsi="Consolas" w:cs="Consolas"/>
+                          <w:color w:val="6A3E3E"/>
+                          <w:sz w:val="14"/>
+                          <w:szCs w:val="16"/>
+                        </w:rPr>
+                        <w:t>ar</w:t>
+                      </w:r>
+                      <w:r>
+                        <w:rPr>
+                          <w:rFonts w:ascii="Consolas" w:hAnsi="Consolas" w:cs="Consolas"/>
+                          <w:color w:val="000000"/>
+                          <w:sz w:val="14"/>
+                          <w:szCs w:val="16"/>
+                        </w:rPr>
+                        <w:t>[</w:t>
+                      </w:r>
+                      <w:r>
+                        <w:rPr>
+                          <w:rFonts w:ascii="Consolas" w:hAnsi="Consolas" w:cs="Consolas"/>
+                          <w:color w:val="6A3E3E"/>
+                          <w:sz w:val="14"/>
+                          <w:szCs w:val="16"/>
+                        </w:rPr>
+                        <w:t>i</w:t>
+                      </w:r>
+                      <w:r>
+                        <w:rPr>
+                          <w:rFonts w:ascii="Consolas" w:hAnsi="Consolas" w:cs="Consolas"/>
+                          <w:color w:val="000000"/>
+                          <w:sz w:val="14"/>
+                          <w:szCs w:val="16"/>
+                        </w:rPr>
+                        <w:t>]) {</w:t>
+                      </w:r>
+                    </w:p>
+                    <w:p>
+                      <w:pPr>
+                        <w:autoSpaceDE w:val="0"/>
+                        <w:autoSpaceDN w:val="0"/>
+                        <w:adjustRightInd w:val="0"/>
+                        <w:spacing w:after="0" w:line="240" w:lineRule="auto"/>
+                        <w:rPr>
+                          <w:rFonts w:ascii="Consolas" w:hAnsi="Consolas" w:cs="Consolas"/>
+                          <w:sz w:val="14"/>
+                          <w:szCs w:val="16"/>
+                        </w:rPr>
+                      </w:pPr>
+                      <w:r>
+                        <w:rPr>
+                          <w:rFonts w:ascii="Consolas" w:hAnsi="Consolas" w:cs="Consolas"/>
+                          <w:color w:val="000000"/>
+                          <w:sz w:val="14"/>
+                          <w:szCs w:val="16"/>
+                        </w:rPr>
+                        <w:tab/>
+                      </w:r>
+                      <w:r>
+                        <w:rPr>
+                          <w:rFonts w:ascii="Consolas" w:hAnsi="Consolas" w:cs="Consolas"/>
+                          <w:color w:val="000000"/>
+                          <w:sz w:val="14"/>
+                          <w:szCs w:val="16"/>
+                        </w:rPr>
+                        <w:tab/>
+                      </w:r>
+                      <w:r>
+                        <w:rPr>
+                          <w:rFonts w:ascii="Consolas" w:hAnsi="Consolas" w:cs="Consolas"/>
+                          <w:color w:val="000000"/>
+                          <w:sz w:val="14"/>
+                          <w:szCs w:val="16"/>
+                        </w:rPr>
+                        <w:tab/>
+                      </w:r>
+                      <w:r>
+                        <w:rPr>
+                          <w:rFonts w:ascii="Consolas" w:hAnsi="Consolas" w:cs="Consolas"/>
+                          <w:color w:val="000000"/>
+                          <w:sz w:val="14"/>
+                          <w:szCs w:val="16"/>
+                        </w:rPr>
+                        <w:tab/>
+                      </w:r>
+                      <w:r>
+                        <w:rPr>
+                          <w:rFonts w:ascii="Consolas" w:hAnsi="Consolas" w:cs="Consolas"/>
+                          <w:color w:val="000000"/>
+                          <w:sz w:val="14"/>
+                          <w:szCs w:val="16"/>
+                        </w:rPr>
+                        <w:tab/>
+                      </w:r>
+                      <w:r>
+                        <w:rPr>
+                          <w:rFonts w:ascii="Consolas" w:hAnsi="Consolas" w:cs="Consolas"/>
+                          <w:color w:val="6A3E3E"/>
+                          <w:sz w:val="14"/>
+                          <w:szCs w:val="16"/>
+                        </w:rPr>
+                        <w:t>list</w:t>
+                      </w:r>
+                      <w:r>
+                        <w:rPr>
+                          <w:rFonts w:ascii="Consolas" w:hAnsi="Consolas" w:cs="Consolas"/>
+                          <w:color w:val="000000"/>
+                          <w:sz w:val="14"/>
+                          <w:szCs w:val="16"/>
+                        </w:rPr>
+                        <w:t>.add(</w:t>
+                      </w:r>
+                      <w:r>
+                        <w:rPr>
+                          <w:rFonts w:ascii="Consolas" w:hAnsi="Consolas" w:cs="Consolas"/>
+                          <w:color w:val="6A3E3E"/>
+                          <w:sz w:val="14"/>
+                          <w:szCs w:val="16"/>
+                        </w:rPr>
+                        <w:t>ar</w:t>
+                      </w:r>
+                      <w:r>
+                        <w:rPr>
+                          <w:rFonts w:ascii="Consolas" w:hAnsi="Consolas" w:cs="Consolas"/>
+                          <w:color w:val="000000"/>
+                          <w:sz w:val="14"/>
+                          <w:szCs w:val="16"/>
+                        </w:rPr>
+                        <w:t>[</w:t>
+                      </w:r>
+                      <w:r>
+                        <w:rPr>
+                          <w:rFonts w:ascii="Consolas" w:hAnsi="Consolas" w:cs="Consolas"/>
+                          <w:color w:val="6A3E3E"/>
+                          <w:sz w:val="14"/>
+                          <w:szCs w:val="16"/>
+                        </w:rPr>
+                        <w:t>i</w:t>
+                      </w:r>
+                      <w:r>
+                        <w:rPr>
+                          <w:rFonts w:ascii="Consolas" w:hAnsi="Consolas" w:cs="Consolas"/>
+                          <w:color w:val="000000"/>
+                          <w:sz w:val="14"/>
+                          <w:szCs w:val="16"/>
+                        </w:rPr>
+                        <w:t xml:space="preserve">] - </w:t>
+                      </w:r>
+                      <w:r>
+                        <w:rPr>
+                          <w:rFonts w:ascii="Consolas" w:hAnsi="Consolas" w:cs="Consolas"/>
+                          <w:color w:val="6A3E3E"/>
+                          <w:sz w:val="14"/>
+                          <w:szCs w:val="16"/>
+                        </w:rPr>
+                        <w:t>prev</w:t>
+                      </w:r>
+                      <w:r>
+                        <w:rPr>
+                          <w:rFonts w:ascii="Consolas" w:hAnsi="Consolas" w:cs="Consolas"/>
+                          <w:color w:val="000000"/>
+                          <w:sz w:val="14"/>
+                          <w:szCs w:val="16"/>
+                        </w:rPr>
+                        <w:t>);</w:t>
+                      </w:r>
+                    </w:p>
+                    <w:p>
+                      <w:pPr>
+                        <w:autoSpaceDE w:val="0"/>
+                        <w:autoSpaceDN w:val="0"/>
+                        <w:adjustRightInd w:val="0"/>
+                        <w:spacing w:after="0" w:line="240" w:lineRule="auto"/>
+                        <w:rPr>
+                          <w:rFonts w:ascii="Consolas" w:hAnsi="Consolas" w:cs="Consolas"/>
+                          <w:sz w:val="14"/>
+                          <w:szCs w:val="16"/>
+                        </w:rPr>
+                      </w:pPr>
+                      <w:r>
+                        <w:rPr>
+                          <w:rFonts w:ascii="Consolas" w:hAnsi="Consolas" w:cs="Consolas"/>
+                          <w:color w:val="000000"/>
+                          <w:sz w:val="14"/>
+                          <w:szCs w:val="16"/>
+                        </w:rPr>
+                        <w:tab/>
+                      </w:r>
+                      <w:r>
+                        <w:rPr>
+                          <w:rFonts w:ascii="Consolas" w:hAnsi="Consolas" w:cs="Consolas"/>
+                          <w:color w:val="000000"/>
+                          <w:sz w:val="14"/>
+                          <w:szCs w:val="16"/>
+                        </w:rPr>
+                        <w:tab/>
+                      </w:r>
+                      <w:r>
+                        <w:rPr>
+                          <w:rFonts w:ascii="Consolas" w:hAnsi="Consolas" w:cs="Consolas"/>
+                          <w:color w:val="000000"/>
+                          <w:sz w:val="14"/>
+                          <w:szCs w:val="16"/>
+                        </w:rPr>
+                        <w:tab/>
+                      </w:r>
+                      <w:r>
+                        <w:rPr>
+                          <w:rFonts w:ascii="Consolas" w:hAnsi="Consolas" w:cs="Consolas"/>
+                          <w:color w:val="000000"/>
+                          <w:sz w:val="14"/>
+                          <w:szCs w:val="16"/>
+                        </w:rPr>
+                        <w:tab/>
+                        <w:t>}</w:t>
+                      </w:r>
+                    </w:p>
+                    <w:p>
+                      <w:pPr>
+                        <w:autoSpaceDE w:val="0"/>
+                        <w:autoSpaceDN w:val="0"/>
+                        <w:adjustRightInd w:val="0"/>
+                        <w:spacing w:after="0" w:line="240" w:lineRule="auto"/>
+                        <w:rPr>
+                          <w:rFonts w:ascii="Consolas" w:hAnsi="Consolas" w:cs="Consolas"/>
+                          <w:sz w:val="14"/>
+                          <w:szCs w:val="16"/>
+                        </w:rPr>
+                      </w:pPr>
+                      <w:r>
+                        <w:rPr>
+                          <w:rFonts w:ascii="Consolas" w:hAnsi="Consolas" w:cs="Consolas"/>
+                          <w:color w:val="000000"/>
+                          <w:sz w:val="14"/>
+                          <w:szCs w:val="16"/>
+                        </w:rPr>
+                        <w:tab/>
+                      </w:r>
+                      <w:r>
+                        <w:rPr>
+                          <w:rFonts w:ascii="Consolas" w:hAnsi="Consolas" w:cs="Consolas"/>
+                          <w:color w:val="000000"/>
+                          <w:sz w:val="14"/>
+                          <w:szCs w:val="16"/>
+                        </w:rPr>
+                        <w:tab/>
+                      </w:r>
+                      <w:r>
+                        <w:rPr>
+                          <w:rFonts w:ascii="Consolas" w:hAnsi="Consolas" w:cs="Consolas"/>
+                          <w:color w:val="000000"/>
+                          <w:sz w:val="14"/>
+                          <w:szCs w:val="16"/>
+                        </w:rPr>
+                        <w:tab/>
+                        <w:t>}</w:t>
+                      </w:r>
+                    </w:p>
+                    <w:p>
+                      <w:pPr>
+                        <w:autoSpaceDE w:val="0"/>
+                        <w:autoSpaceDN w:val="0"/>
+                        <w:adjustRightInd w:val="0"/>
+                        <w:spacing w:after="0" w:line="240" w:lineRule="auto"/>
+                        <w:rPr>
+                          <w:rFonts w:ascii="Consolas" w:hAnsi="Consolas" w:cs="Consolas"/>
+                          <w:sz w:val="14"/>
+                          <w:szCs w:val="16"/>
+                        </w:rPr>
+                      </w:pPr>
+                      <w:r>
+                        <w:rPr>
+                          <w:rFonts w:ascii="Consolas" w:hAnsi="Consolas" w:cs="Consolas"/>
+                          <w:color w:val="000000"/>
+                          <w:sz w:val="14"/>
+                          <w:szCs w:val="16"/>
+                        </w:rPr>
+                        <w:tab/>
+                      </w:r>
+                      <w:r>
+                        <w:rPr>
+                          <w:rFonts w:ascii="Consolas" w:hAnsi="Consolas" w:cs="Consolas"/>
+                          <w:color w:val="000000"/>
+                          <w:sz w:val="14"/>
+                          <w:szCs w:val="16"/>
+                        </w:rPr>
+                        <w:tab/>
+                        <w:t>}</w:t>
+                      </w:r>
+                    </w:p>
+                    <w:p>
+                      <w:pPr>
+                        <w:autoSpaceDE w:val="0"/>
+                        <w:autoSpaceDN w:val="0"/>
+                        <w:adjustRightInd w:val="0"/>
+                        <w:spacing w:after="0" w:line="240" w:lineRule="auto"/>
+                        <w:rPr>
+                          <w:rFonts w:ascii="Consolas" w:hAnsi="Consolas" w:cs="Consolas"/>
+                          <w:sz w:val="14"/>
+                          <w:szCs w:val="16"/>
+                        </w:rPr>
+                      </w:pPr>
+                      <w:r>
+                        <w:rPr>
+                          <w:rFonts w:ascii="Consolas" w:hAnsi="Consolas" w:cs="Consolas"/>
+                          <w:color w:val="000000"/>
+                          <w:sz w:val="14"/>
+                          <w:szCs w:val="16"/>
+                          <w:u w:val="single"/>
+                        </w:rPr>
+                        <w:t>System.</w:t>
+                      </w:r>
+                      <w:r>
+                        <w:rPr>
+                          <w:rFonts w:ascii="Consolas" w:hAnsi="Consolas" w:cs="Consolas"/>
+                          <w:b/>
+                          <w:bCs/>
+                          <w:i/>
+                          <w:iCs/>
+                          <w:color w:val="0000C0"/>
+                          <w:sz w:val="14"/>
+                          <w:szCs w:val="16"/>
+                          <w:u w:val="single"/>
+                        </w:rPr>
+                        <w:t>out</w:t>
+                      </w:r>
+                      <w:r>
+                        <w:rPr>
+                          <w:rFonts w:ascii="Consolas" w:hAnsi="Consolas" w:cs="Consolas"/>
+                          <w:color w:val="000000"/>
+                          <w:sz w:val="14"/>
+                          <w:szCs w:val="16"/>
+                        </w:rPr>
+                        <w:t>.println(</w:t>
+                      </w:r>
+                      <w:r>
+                        <w:rPr>
+                          <w:rFonts w:ascii="Consolas" w:hAnsi="Consolas" w:cs="Consolas"/>
+                          <w:color w:val="6A3E3E"/>
+                          <w:sz w:val="14"/>
+                          <w:szCs w:val="16"/>
+                        </w:rPr>
+                        <w:t>list</w:t>
+                      </w:r>
+                      <w:r>
+                        <w:rPr>
+                          <w:rFonts w:ascii="Consolas" w:hAnsi="Consolas" w:cs="Consolas"/>
+                          <w:color w:val="000000"/>
+                          <w:sz w:val="14"/>
+                          <w:szCs w:val="16"/>
+                        </w:rPr>
+                        <w:t>);</w:t>
+                      </w:r>
+                    </w:p>
+                    <w:p>
+                      <w:pPr>
+                        <w:autoSpaceDE w:val="0"/>
+                        <w:autoSpaceDN w:val="0"/>
+                        <w:adjustRightInd w:val="0"/>
+                        <w:spacing w:after="0" w:line="240" w:lineRule="auto"/>
+                        <w:rPr>
+                          <w:rFonts w:ascii="Consolas" w:hAnsi="Consolas" w:cs="Consolas"/>
+                          <w:sz w:val="14"/>
+                          <w:szCs w:val="16"/>
+                        </w:rPr>
+                      </w:pPr>
+                      <w:r>
+                        <w:rPr>
+                          <w:rFonts w:ascii="Consolas" w:hAnsi="Consolas" w:cs="Consolas"/>
+                          <w:color w:val="000000"/>
+                          <w:sz w:val="14"/>
+                          <w:szCs w:val="16"/>
+                          <w:u w:val="single"/>
+                        </w:rPr>
+                        <w:t>System.</w:t>
+                      </w:r>
+                      <w:r>
+                        <w:rPr>
+                          <w:rFonts w:ascii="Consolas" w:hAnsi="Consolas" w:cs="Consolas"/>
+                          <w:b/>
+                          <w:bCs/>
+                          <w:i/>
+                          <w:iCs/>
+                          <w:color w:val="0000C0"/>
+                          <w:sz w:val="14"/>
+                          <w:szCs w:val="16"/>
+                          <w:u w:val="single"/>
+                        </w:rPr>
+                        <w:t>out</w:t>
+                      </w:r>
+                      <w:r>
+                        <w:rPr>
+                          <w:rFonts w:ascii="Consolas" w:hAnsi="Consolas" w:cs="Consolas"/>
+                          <w:color w:val="000000"/>
+                          <w:sz w:val="14"/>
+                          <w:szCs w:val="16"/>
+                        </w:rPr>
+                        <w:t>.println(</w:t>
+                      </w:r>
+                      <w:r>
+                        <w:rPr>
+                          <w:rFonts w:ascii="Consolas" w:hAnsi="Consolas" w:cs="Consolas"/>
+                          <w:color w:val="6A3E3E"/>
+                          <w:sz w:val="14"/>
+                          <w:szCs w:val="16"/>
+                        </w:rPr>
+                        <w:t>list</w:t>
+                      </w:r>
+                      <w:r>
+                        <w:rPr>
+                          <w:rFonts w:ascii="Consolas" w:hAnsi="Consolas" w:cs="Consolas"/>
+                          <w:color w:val="000000"/>
+                          <w:sz w:val="14"/>
+                          <w:szCs w:val="16"/>
+                        </w:rPr>
+                        <w:t>.stream().max((</w:t>
+                      </w:r>
+                      <w:r>
+                        <w:rPr>
+                          <w:rFonts w:ascii="Consolas" w:hAnsi="Consolas" w:cs="Consolas"/>
+                          <w:color w:val="6A3E3E"/>
+                          <w:sz w:val="14"/>
+                          <w:szCs w:val="16"/>
+                        </w:rPr>
+                        <w:t>x</w:t>
+                      </w:r>
+                      <w:r>
+                        <w:rPr>
+                          <w:rFonts w:ascii="Consolas" w:hAnsi="Consolas" w:cs="Consolas"/>
+                          <w:color w:val="000000"/>
+                          <w:sz w:val="14"/>
+                          <w:szCs w:val="16"/>
+                        </w:rPr>
+                        <w:t xml:space="preserve">, </w:t>
+                      </w:r>
+                      <w:r>
+                        <w:rPr>
+                          <w:rFonts w:ascii="Consolas" w:hAnsi="Consolas" w:cs="Consolas"/>
+                          <w:color w:val="6A3E3E"/>
+                          <w:sz w:val="14"/>
+                          <w:szCs w:val="16"/>
+                        </w:rPr>
+                        <w:t>y</w:t>
+                      </w:r>
+                      <w:r>
+                        <w:rPr>
+                          <w:rFonts w:ascii="Consolas" w:hAnsi="Consolas" w:cs="Consolas"/>
+                          <w:color w:val="000000"/>
+                          <w:sz w:val="14"/>
+                          <w:szCs w:val="16"/>
+                        </w:rPr>
+                        <w:t xml:space="preserve">) -&gt; </w:t>
+                      </w:r>
+                      <w:r>
+                        <w:rPr>
+                          <w:rFonts w:ascii="Consolas" w:hAnsi="Consolas" w:cs="Consolas"/>
+                          <w:color w:val="6A3E3E"/>
+                          <w:sz w:val="14"/>
+                          <w:szCs w:val="16"/>
+                        </w:rPr>
+                        <w:t>x</w:t>
+                      </w:r>
+                      <w:r>
+                        <w:rPr>
+                          <w:rFonts w:ascii="Consolas" w:hAnsi="Consolas" w:cs="Consolas"/>
+                          <w:color w:val="000000"/>
+                          <w:sz w:val="14"/>
+                          <w:szCs w:val="16"/>
+                        </w:rPr>
+                        <w:t>.compareTo(</w:t>
+                      </w:r>
+                      <w:r>
+                        <w:rPr>
+                          <w:rFonts w:ascii="Consolas" w:hAnsi="Consolas" w:cs="Consolas"/>
+                          <w:color w:val="6A3E3E"/>
+                          <w:sz w:val="14"/>
+                          <w:szCs w:val="16"/>
+                        </w:rPr>
+                        <w:t>y</w:t>
+                      </w:r>
+                      <w:r>
+                        <w:rPr>
+                          <w:rFonts w:ascii="Consolas" w:hAnsi="Consolas" w:cs="Consolas"/>
+                          <w:color w:val="000000"/>
+                          <w:sz w:val="14"/>
+                          <w:szCs w:val="16"/>
+                        </w:rPr>
+                        <w:t>)).orElse(0));</w:t>
+                      </w:r>
+                    </w:p>
+                    <w:p>
+                      <w:pPr>
+                        <w:autoSpaceDE w:val="0"/>
+                        <w:autoSpaceDN w:val="0"/>
+                        <w:adjustRightInd w:val="0"/>
+                        <w:spacing w:after="0" w:line="240" w:lineRule="auto"/>
+                        <w:rPr>
+                          <w:rFonts w:ascii="Consolas" w:hAnsi="Consolas" w:cs="Consolas"/>
+                          <w:sz w:val="14"/>
+                          <w:szCs w:val="16"/>
+                        </w:rPr>
+                      </w:pPr>
+                      <w:r>
+                        <w:rPr>
+                          <w:rFonts w:ascii="Consolas" w:hAnsi="Consolas" w:cs="Consolas"/>
+                          <w:color w:val="000000"/>
+                          <w:sz w:val="14"/>
+                          <w:szCs w:val="16"/>
+                        </w:rPr>
+                        <w:tab/>
+                        <w:t>}</w:t>
+                      </w:r>
+                    </w:p>
+                    <w:p>
+                      <w:pPr>
+                        <w:autoSpaceDE w:val="0"/>
+                        <w:autoSpaceDN w:val="0"/>
+                        <w:adjustRightInd w:val="0"/>
+                        <w:spacing w:after="0" w:line="240" w:lineRule="auto"/>
+                        <w:rPr>
+                          <w:rFonts w:ascii="Consolas" w:hAnsi="Consolas" w:cs="Consolas"/>
+                          <w:sz w:val="14"/>
+                          <w:szCs w:val="16"/>
+                        </w:rPr>
+                      </w:pPr>
+                    </w:p>
+                    <w:p>
+                      <w:pPr>
+                        <w:rPr>
+                          <w:sz w:val="14"/>
+                          <w:szCs w:val="16"/>
+                        </w:rPr>
+                      </w:pPr>
+                      <w:r>
+                        <w:rPr>
+                          <w:rFonts w:ascii="Consolas" w:hAnsi="Consolas" w:cs="Consolas"/>
+                          <w:color w:val="000000"/>
+                          <w:sz w:val="14"/>
+                          <w:szCs w:val="16"/>
+                        </w:rPr>
+                        <w:t>}</w:t>
+                      </w:r>
+                    </w:p>
+                  </w:txbxContent>
+                </v:textbox>
+              </v:shape>
+            </w:pict>
+          </mc:Fallback>
+        </mc:AlternateContent>
+      </w:r>
+      <w:bookmarkStart w:id="0" w:name="_GoBack"/>
+      <w:r>
+        <w:rPr>
+          <w:noProof/>
+          <w:sz w:val="16"/>
+          <w:szCs w:val="16"/>
+          <w:lang w:eastAsia="zh-TW"/>
+        </w:rPr>
         <w:drawing>
           <wp:inline distT="0" distB="0" distL="0" distR="0">
             <wp:extent cx="5943600" cy="3341370"/>
             <wp:effectExtent l="0" t="0" r="0" b="0"/>
-            <wp:docPr id="3" name="Picture 3"/>
+            <wp:docPr id="2" name="Picture 2"/>
             <wp:cNvGraphicFramePr>
               <a:graphicFrameLocks xmlns:a="http://schemas.openxmlformats.org/drawingml/2006/main" noChangeAspect="1"/>
             </wp:cNvGraphicFramePr>
@@ -4618,7 +11082,7 @@
               <a:graphicData uri="http://schemas.openxmlformats.org/drawingml/2006/picture">
                 <pic:pic xmlns:pic="http://schemas.openxmlformats.org/drawingml/2006/picture">
                   <pic:nvPicPr>
-                    <pic:cNvPr id="3" name="Screenshot from 2018-08-07 08_55_45.png"/>
+                    <pic:cNvPr id="2" name="Screenshot from 2018-08-07 08_26_02.png"/>
                     <pic:cNvPicPr/>
                   </pic:nvPicPr>
                   <pic:blipFill>
@@ -4648,6 +11112,7 @@
           </wp:inline>
         </w:drawing>
       </w:r>
+      <w:bookmarkEnd w:id="0"/>
       <w:r>
         <w:rPr>
           <w:noProof/>
@@ -4659,7 +11124,7 @@
           <wp:inline distT="0" distB="0" distL="0" distR="0">
             <wp:extent cx="5943600" cy="3341370"/>
             <wp:effectExtent l="0" t="0" r="0" b="0"/>
-            <wp:docPr id="5" name="Picture 5"/>
+            <wp:docPr id="3" name="Picture 3"/>
             <wp:cNvGraphicFramePr>
               <a:graphicFrameLocks xmlns:a="http://schemas.openxmlformats.org/drawingml/2006/main" noChangeAspect="1"/>
             </wp:cNvGraphicFramePr>
@@ -4667,7 +11132,7 @@
               <a:graphicData uri="http://schemas.openxmlformats.org/drawingml/2006/picture">
                 <pic:pic xmlns:pic="http://schemas.openxmlformats.org/drawingml/2006/picture">
                   <pic:nvPicPr>
-                    <pic:cNvPr id="5" name="Screenshot from 2018-08-07 08_55_50.png"/>
+                    <pic:cNvPr id="3" name="Screenshot from 2018-08-07 08_55_45.png"/>
                     <pic:cNvPicPr/>
                   </pic:nvPicPr>
                   <pic:blipFill>
@@ -4709,7 +11174,7 @@
           <wp:inline distT="0" distB="0" distL="0" distR="0">
             <wp:extent cx="5943600" cy="3341370"/>
             <wp:effectExtent l="0" t="0" r="0" b="0"/>
-            <wp:docPr id="11" name="Picture 11"/>
+            <wp:docPr id="5" name="Picture 5"/>
             <wp:cNvGraphicFramePr>
               <a:graphicFrameLocks xmlns:a="http://schemas.openxmlformats.org/drawingml/2006/main" noChangeAspect="1"/>
             </wp:cNvGraphicFramePr>
@@ -4717,7 +11182,7 @@
               <a:graphicData uri="http://schemas.openxmlformats.org/drawingml/2006/picture">
                 <pic:pic xmlns:pic="http://schemas.openxmlformats.org/drawingml/2006/picture">
                   <pic:nvPicPr>
-                    <pic:cNvPr id="11" name="Screenshot from 2018-08-07 08_56_00.png"/>
+                    <pic:cNvPr id="5" name="Screenshot from 2018-08-07 08_55_50.png"/>
                     <pic:cNvPicPr/>
                   </pic:nvPicPr>
                   <pic:blipFill>
@@ -4747,7 +11212,6 @@
           </wp:inline>
         </w:drawing>
       </w:r>
-      <w:bookmarkStart w:id="0" w:name="_GoBack"/>
       <w:r>
         <w:rPr>
           <w:noProof/>
@@ -4759,7 +11223,7 @@
           <wp:inline distT="0" distB="0" distL="0" distR="0">
             <wp:extent cx="5943600" cy="3341370"/>
             <wp:effectExtent l="0" t="0" r="0" b="0"/>
-            <wp:docPr id="12" name="Picture 12"/>
+            <wp:docPr id="11" name="Picture 11"/>
             <wp:cNvGraphicFramePr>
               <a:graphicFrameLocks xmlns:a="http://schemas.openxmlformats.org/drawingml/2006/main" noChangeAspect="1"/>
             </wp:cNvGraphicFramePr>
@@ -4767,7 +11231,7 @@
               <a:graphicData uri="http://schemas.openxmlformats.org/drawingml/2006/picture">
                 <pic:pic xmlns:pic="http://schemas.openxmlformats.org/drawingml/2006/picture">
                   <pic:nvPicPr>
-                    <pic:cNvPr id="12" name="Screenshot from 2018-08-07 08_56_31.png"/>
+                    <pic:cNvPr id="11" name="Screenshot from 2018-08-07 08_56_00.png"/>
                     <pic:cNvPicPr/>
                   </pic:nvPicPr>
                   <pic:blipFill>
@@ -4797,7 +11261,56 @@
           </wp:inline>
         </w:drawing>
       </w:r>
-      <w:bookmarkEnd w:id="0"/>
+      <w:r>
+        <w:rPr>
+          <w:noProof/>
+          <w:sz w:val="16"/>
+          <w:szCs w:val="16"/>
+          <w:lang w:eastAsia="zh-TW"/>
+        </w:rPr>
+        <w:lastRenderedPageBreak/>
+        <w:drawing>
+          <wp:inline distT="0" distB="0" distL="0" distR="0">
+            <wp:extent cx="5943600" cy="3341370"/>
+            <wp:effectExtent l="0" t="0" r="0" b="0"/>
+            <wp:docPr id="12" name="Picture 12"/>
+            <wp:cNvGraphicFramePr>
+              <a:graphicFrameLocks xmlns:a="http://schemas.openxmlformats.org/drawingml/2006/main" noChangeAspect="1"/>
+            </wp:cNvGraphicFramePr>
+            <a:graphic xmlns:a="http://schemas.openxmlformats.org/drawingml/2006/main">
+              <a:graphicData uri="http://schemas.openxmlformats.org/drawingml/2006/picture">
+                <pic:pic xmlns:pic="http://schemas.openxmlformats.org/drawingml/2006/picture">
+                  <pic:nvPicPr>
+                    <pic:cNvPr id="12" name="Screenshot from 2018-08-07 08_56_31.png"/>
+                    <pic:cNvPicPr/>
+                  </pic:nvPicPr>
+                  <pic:blipFill>
+                    <a:blip r:embed="rId13">
+                      <a:extLst>
+                        <a:ext uri="{28A0092B-C50C-407E-A947-70E740481C1C}">
+                          <a14:useLocalDpi xmlns:a14="http://schemas.microsoft.com/office/drawing/2010/main" val="0"/>
+                        </a:ext>
+                      </a:extLst>
+                    </a:blip>
+                    <a:stretch>
+                      <a:fillRect/>
+                    </a:stretch>
+                  </pic:blipFill>
+                  <pic:spPr>
+                    <a:xfrm>
+                      <a:off x="0" y="0"/>
+                      <a:ext cx="5943600" cy="3341370"/>
+                    </a:xfrm>
+                    <a:prstGeom prst="rect">
+                      <a:avLst/>
+                    </a:prstGeom>
+                  </pic:spPr>
+                </pic:pic>
+              </a:graphicData>
+            </a:graphic>
+          </wp:inline>
+        </w:drawing>
+      </w:r>
       <w:r>
         <w:rPr>
           <w:sz w:val="16"/>
@@ -6012,4 +12525,16 @@
   <a:objectDefaults/>
   <a:extraClrSchemeLst/>
 </a:theme>
+</file>
+
+<file path=customXml/item1.xml><?xml version="1.0" encoding="utf-8"?>
+<b:Sources xmlns:b="http://schemas.openxmlformats.org/officeDocument/2006/bibliography" xmlns="http://schemas.openxmlformats.org/officeDocument/2006/bibliography" SelectedStyle="\APASixthEditionOfficeOnline.xsl" StyleName="APA" Version="6"/>
+</file>
+
+<file path=customXml/itemProps1.xml><?xml version="1.0" encoding="utf-8"?>
+<ds:datastoreItem xmlns:ds="http://schemas.openxmlformats.org/officeDocument/2006/customXml" ds:itemID="{000BBB17-E88E-4E82-8E0C-C9442B686E21}">
+  <ds:schemaRefs>
+    <ds:schemaRef ds:uri="http://schemas.openxmlformats.org/officeDocument/2006/bibliography"/>
+  </ds:schemaRefs>
+</ds:datastoreItem>
 </file>
--- a/interview.docx
+++ b/interview.docx
@@ -2961,7 +2961,7 @@
           <w:color w:val="000000"/>
           <w:sz w:val="16"/>
           <w:szCs w:val="16"/>
-          <w:lang w:eastAsia="zh-TW"/>
+          <w:lang w:val="en-IN" w:eastAsia="en-IN"/>
         </w:rPr>
         <mc:AlternateContent>
           <mc:Choice Requires="wps">
@@ -3028,7 +3028,7 @@
           </mc:Choice>
           <mc:Fallback>
             <w:pict>
-              <v:shapetype w14:anchorId="009B6ECE" id="_x0000_t13" coordsize="21600,21600" o:spt="13" adj="16200,5400" path="m@0,l@0@1,0@1,0@2@0@2@0,21600,21600,10800xe">
+              <v:shapetype w14:anchorId="3E0253C3" id="_x0000_t13" coordsize="21600,21600" o:spt="13" adj="16200,5400" path="m@0,l@0@1,0@1,0@2@0@2@0,21600,21600,10800xe">
                 <v:stroke joinstyle="miter"/>
                 <v:formulas>
                   <v:f eqn="val #0"/>
@@ -3079,7 +3079,7 @@
           <w:sz w:val="16"/>
           <w:szCs w:val="16"/>
           <w:u w:val="single"/>
-          <w:lang w:eastAsia="zh-TW"/>
+          <w:lang w:val="en-IN" w:eastAsia="en-IN"/>
         </w:rPr>
         <mc:AlternateContent>
           <mc:Choice Requires="wps">
@@ -3146,7 +3146,7 @@
           </mc:Choice>
           <mc:Fallback>
             <w:pict>
-              <v:shapetype w14:anchorId="67D8711E" id="_x0000_t105" coordsize="21600,21600" o:spt="105" adj="12960,19440,14400" path="wr,0@3@23,0@22@4,0@15,0@1@23@7,0@13@2l@14@2@8@22@12@2at,0@3@23@11@2@17@26@15,0@1@23@17@26@15@22xewr,0@3@23@4,0@17@26nfe">
+              <v:shapetype w14:anchorId="00BEFC1D" id="_x0000_t105" coordsize="21600,21600" o:spt="105" adj="12960,19440,14400" path="wr,0@3@23,0@22@4,0@15,0@1@23@7,0@13@2l@14@2@8@22@12@2at,0@3@23@11@2@17@26@15,0@1@23@17@26@15@22xewr,0@3@23@4,0@17@26nfe">
                 <v:stroke joinstyle="miter"/>
                 <v:formulas>
                   <v:f eqn="val #0"/>
@@ -3219,7 +3219,7 @@
           <w:color w:val="000000"/>
           <w:sz w:val="16"/>
           <w:szCs w:val="16"/>
-          <w:lang w:eastAsia="zh-TW"/>
+          <w:lang w:val="en-IN" w:eastAsia="en-IN"/>
         </w:rPr>
         <mc:AlternateContent>
           <mc:Choice Requires="wps">
@@ -3280,7 +3280,7 @@
           </mc:Choice>
           <mc:Fallback>
             <w:pict>
-              <v:shapetype w14:anchorId="22C96035" id="_x0000_t102" coordsize="21600,21600" o:spt="102" adj="12960,19440,14400" path="ar,0@23@3@22,,0@4,0@15@23@1,0@7@2@13l@2@14@22@8@2@12wa,0@23@3@2@11@26@17,0@15@23@1@26@17@22@15xear,0@23@3,0@4@26@17nfe">
+              <v:shapetype w14:anchorId="58839AC6" id="_x0000_t102" coordsize="21600,21600" o:spt="102" adj="12960,19440,14400" path="ar,0@23@3@22,,0@4,0@15@23@1,0@7@2@13l@2@14@22@8@2@12wa,0@23@3@2@11@26@17,0@15@23@1@26@17@22@15xear,0@23@3,0@4@26@17nfe">
                 <v:stroke joinstyle="miter"/>
                 <v:formulas>
                   <v:f eqn="val #0"/>
@@ -3354,7 +3354,7 @@
           <w:sz w:val="16"/>
           <w:szCs w:val="16"/>
           <w:u w:val="single"/>
-          <w:lang w:eastAsia="zh-TW"/>
+          <w:lang w:val="en-IN" w:eastAsia="en-IN"/>
         </w:rPr>
         <mc:AlternateContent>
           <mc:Choice Requires="wps">
@@ -3421,7 +3421,7 @@
           </mc:Choice>
           <mc:Fallback>
             <w:pict>
-              <v:shape w14:anchorId="5008EEEE" id="Curved Down Arrow 4" o:spid="_x0000_s1026" type="#_x0000_t105" style="position:absolute;margin-left:149.5pt;margin-top:4.5pt;width:20.6pt;height:6.5pt;rotation:5695097fd;z-index:251654144;visibility:visible;mso-wrap-style:square;mso-width-percent:0;mso-height-percent:0;mso-wrap-distance-left:9pt;mso-wrap-distance-top:0;mso-wrap-distance-right:9pt;mso-wrap-distance-bottom:0;mso-position-horizontal:absolute;mso-position-horizontal-relative:text;mso-position-vertical:absolute;mso-position-vertical-relative:text;mso-width-percent:0;mso-height-percent:0;mso-width-relative:margin;mso-height-relative:margin;v-text-anchor:middle" o:gfxdata="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" adj="18192,20748,16200" fillcolor="#4f81bd [3204]" strokecolor="#243f60 [1604]" strokeweight="2pt"/>
+              <v:shape w14:anchorId="074A698D" id="Curved Down Arrow 4" o:spid="_x0000_s1026" type="#_x0000_t105" style="position:absolute;margin-left:149.5pt;margin-top:4.5pt;width:20.6pt;height:6.5pt;rotation:5695097fd;z-index:251654144;visibility:visible;mso-wrap-style:square;mso-width-percent:0;mso-height-percent:0;mso-wrap-distance-left:9pt;mso-wrap-distance-top:0;mso-wrap-distance-right:9pt;mso-wrap-distance-bottom:0;mso-position-horizontal:absolute;mso-position-horizontal-relative:text;mso-position-vertical:absolute;mso-position-vertical-relative:text;mso-width-percent:0;mso-height-percent:0;mso-width-relative:margin;mso-height-relative:margin;v-text-anchor:middle" o:gfxdata="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" adj="18192,20748,16200" fillcolor="#4f81bd [3204]" strokecolor="#243f60 [1604]" strokeweight="2pt"/>
             </w:pict>
           </mc:Fallback>
         </mc:AlternateContent>
@@ -3433,7 +3433,7 @@
           <w:color w:val="000000"/>
           <w:sz w:val="16"/>
           <w:szCs w:val="16"/>
-          <w:lang w:eastAsia="zh-TW"/>
+          <w:lang w:val="en-IN" w:eastAsia="en-IN"/>
         </w:rPr>
         <mc:AlternateContent>
           <mc:Choice Requires="wps">
@@ -3500,7 +3500,7 @@
           </mc:Choice>
           <mc:Fallback>
             <w:pict>
-              <v:shape w14:anchorId="020A9A68" id="Right Arrow 9" o:spid="_x0000_s1026" type="#_x0000_t13" style="position:absolute;margin-left:31.7pt;margin-top:44.25pt;width:125.75pt;height:4.5pt;flip:y;z-index:251663360;visibility:visible;mso-wrap-style:square;mso-height-percent:0;mso-wrap-distance-left:9pt;mso-wrap-distance-top:0;mso-wrap-distance-right:9pt;mso-wrap-distance-bottom:0;mso-position-horizontal:absolute;mso-position-horizontal-relative:text;mso-position-vertical:absolute;mso-position-vertical-relative:text;mso-height-percent:0;mso-height-relative:margin;v-text-anchor:middle" o:gfxdata="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" adj="21213" fillcolor="#4f81bd [3204]" stroked="f" strokeweight="2.75pt"/>
+              <v:shape w14:anchorId="351C63A8" id="Right Arrow 9" o:spid="_x0000_s1026" type="#_x0000_t13" style="position:absolute;margin-left:31.7pt;margin-top:44.25pt;width:125.75pt;height:4.5pt;flip:y;z-index:251663360;visibility:visible;mso-wrap-style:square;mso-height-percent:0;mso-wrap-distance-left:9pt;mso-wrap-distance-top:0;mso-wrap-distance-right:9pt;mso-wrap-distance-bottom:0;mso-position-horizontal:absolute;mso-position-horizontal-relative:text;mso-position-vertical:absolute;mso-position-vertical-relative:text;mso-height-percent:0;mso-height-relative:margin;v-text-anchor:middle" o:gfxdata="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" adj="21213" fillcolor="#4f81bd [3204]" stroked="f" strokeweight="2.75pt"/>
             </w:pict>
           </mc:Fallback>
         </mc:AlternateContent>
@@ -3512,7 +3512,7 @@
           <w:color w:val="000000"/>
           <w:sz w:val="16"/>
           <w:szCs w:val="16"/>
-          <w:lang w:eastAsia="zh-TW"/>
+          <w:lang w:val="en-IN" w:eastAsia="en-IN"/>
         </w:rPr>
         <mc:AlternateContent>
           <mc:Choice Requires="wps">
@@ -3579,7 +3579,7 @@
           </mc:Choice>
           <mc:Fallback>
             <w:pict>
-              <v:shape w14:anchorId="06BB4A68" id="Right Arrow 8" o:spid="_x0000_s1026" type="#_x0000_t13" style="position:absolute;margin-left:32.2pt;margin-top:17pt;width:125.75pt;height:4.5pt;rotation:180;flip:y;z-index:251660288;visibility:visible;mso-wrap-style:square;mso-height-percent:0;mso-wrap-distance-left:9pt;mso-wrap-distance-top:0;mso-wrap-distance-right:9pt;mso-wrap-distance-bottom:0;mso-position-horizontal:absolute;mso-position-horizontal-relative:text;mso-position-vertical:absolute;mso-position-vertical-relative:text;mso-height-percent:0;mso-height-relative:margin;v-text-anchor:middle" o:gfxdata="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" adj="21213" fillcolor="#4f81bd [3204]" stroked="f" strokeweight="2.75pt"/>
+              <v:shape w14:anchorId="6CBF018F" id="Right Arrow 8" o:spid="_x0000_s1026" type="#_x0000_t13" style="position:absolute;margin-left:32.2pt;margin-top:17pt;width:125.75pt;height:4.5pt;rotation:180;flip:y;z-index:251660288;visibility:visible;mso-wrap-style:square;mso-height-percent:0;mso-wrap-distance-left:9pt;mso-wrap-distance-top:0;mso-wrap-distance-right:9pt;mso-wrap-distance-bottom:0;mso-position-horizontal:absolute;mso-position-horizontal-relative:text;mso-position-vertical:absolute;mso-position-vertical-relative:text;mso-height-percent:0;mso-height-relative:margin;v-text-anchor:middle" o:gfxdata="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" adj="21213" fillcolor="#4f81bd [3204]" stroked="f" strokeweight="2.75pt"/>
             </w:pict>
           </mc:Fallback>
         </mc:AlternateContent>
@@ -4504,9 +4504,1842 @@
           <w:noProof/>
           <w:sz w:val="16"/>
           <w:szCs w:val="16"/>
-          <w:lang w:eastAsia="zh-TW"/>
+          <w:lang w:val="en-IN" w:eastAsia="en-IN"/>
         </w:rPr>
         <w:lastRenderedPageBreak/>
+        <mc:AlternateContent>
+          <mc:Choice Requires="wps">
+            <w:drawing>
+              <wp:anchor distT="0" distB="0" distL="114300" distR="114300" simplePos="0" relativeHeight="251669504" behindDoc="0" locked="0" layoutInCell="1" allowOverlap="1">
+                <wp:simplePos x="0" y="0"/>
+                <wp:positionH relativeFrom="column">
+                  <wp:posOffset>279400</wp:posOffset>
+                </wp:positionH>
+                <wp:positionV relativeFrom="paragraph">
+                  <wp:posOffset>3492500</wp:posOffset>
+                </wp:positionV>
+                <wp:extent cx="5524500" cy="2724150"/>
+                <wp:effectExtent l="0" t="0" r="19050" b="19050"/>
+                <wp:wrapNone/>
+                <wp:docPr id="14" name="Text Box 14"/>
+                <wp:cNvGraphicFramePr/>
+                <a:graphic xmlns:a="http://schemas.openxmlformats.org/drawingml/2006/main">
+                  <a:graphicData uri="http://schemas.microsoft.com/office/word/2010/wordprocessingShape">
+                    <wps:wsp>
+                      <wps:cNvSpPr txBox="1"/>
+                      <wps:spPr>
+                        <a:xfrm>
+                          <a:off x="0" y="0"/>
+                          <a:ext cx="5524500" cy="2724150"/>
+                        </a:xfrm>
+                        <a:prstGeom prst="rect">
+                          <a:avLst/>
+                        </a:prstGeom>
+                        <a:solidFill>
+                          <a:schemeClr val="lt1"/>
+                        </a:solidFill>
+                        <a:ln w="6350">
+                          <a:solidFill>
+                            <a:prstClr val="black"/>
+                          </a:solidFill>
+                        </a:ln>
+                      </wps:spPr>
+                      <wps:txbx>
+                        <w:txbxContent>
+                          <w:p>
+                            <w:pPr>
+                              <w:pStyle w:val="HTMLPreformatted"/>
+                              <w:shd w:val="clear" w:color="auto" w:fill="2B2B2B"/>
+                              <w:rPr>
+                                <w:color w:val="A9B7C6"/>
+                                <w:sz w:val="12"/>
+                                <w:szCs w:val="12"/>
+                              </w:rPr>
+                            </w:pPr>
+                            <w:r>
+                              <w:rPr>
+                                <w:color w:val="CC7832"/>
+                                <w:sz w:val="12"/>
+                                <w:szCs w:val="12"/>
+                              </w:rPr>
+                              <w:t xml:space="preserve">public class </w:t>
+                            </w:r>
+                            <w:r>
+                              <w:rPr>
+                                <w:color w:val="A9B7C6"/>
+                                <w:sz w:val="12"/>
+                                <w:szCs w:val="12"/>
+                              </w:rPr>
+                              <w:t>Main {</w:t>
+                            </w:r>
+                            <w:r>
+                              <w:rPr>
+                                <w:color w:val="A9B7C6"/>
+                                <w:sz w:val="12"/>
+                                <w:szCs w:val="12"/>
+                              </w:rPr>
+                              <w:br/>
+                            </w:r>
+                            <w:r>
+                              <w:rPr>
+                                <w:color w:val="A9B7C6"/>
+                                <w:sz w:val="12"/>
+                                <w:szCs w:val="12"/>
+                              </w:rPr>
+                              <w:br/>
+                              <w:t xml:space="preserve">    </w:t>
+                            </w:r>
+                            <w:r>
+                              <w:rPr>
+                                <w:color w:val="CC7832"/>
+                                <w:sz w:val="12"/>
+                                <w:szCs w:val="12"/>
+                              </w:rPr>
+                              <w:t xml:space="preserve">public static void </w:t>
+                            </w:r>
+                            <w:r>
+                              <w:rPr>
+                                <w:color w:val="FFC66D"/>
+                                <w:sz w:val="12"/>
+                                <w:szCs w:val="12"/>
+                              </w:rPr>
+                              <w:t>main</w:t>
+                            </w:r>
+                            <w:r>
+                              <w:rPr>
+                                <w:color w:val="A9B7C6"/>
+                                <w:sz w:val="12"/>
+                                <w:szCs w:val="12"/>
+                              </w:rPr>
+                              <w:t>(String[] args)</w:t>
+                            </w:r>
+                            <w:r>
+                              <w:rPr>
+                                <w:color w:val="A9B7C6"/>
+                                <w:sz w:val="12"/>
+                                <w:szCs w:val="12"/>
+                              </w:rPr>
+                              <w:br/>
+                              <w:t xml:space="preserve">    {</w:t>
+                            </w:r>
+                            <w:r>
+                              <w:rPr>
+                                <w:color w:val="A9B7C6"/>
+                                <w:sz w:val="12"/>
+                                <w:szCs w:val="12"/>
+                              </w:rPr>
+                              <w:br/>
+                              <w:t xml:space="preserve">        </w:t>
+                            </w:r>
+                            <w:r>
+                              <w:rPr>
+                                <w:color w:val="CC7832"/>
+                                <w:sz w:val="12"/>
+                                <w:szCs w:val="12"/>
+                              </w:rPr>
+                              <w:t xml:space="preserve">int </w:t>
+                            </w:r>
+                            <w:r>
+                              <w:rPr>
+                                <w:color w:val="A9B7C6"/>
+                                <w:sz w:val="12"/>
+                                <w:szCs w:val="12"/>
+                              </w:rPr>
+                              <w:t xml:space="preserve">[] intA = </w:t>
+                            </w:r>
+                            <w:r>
+                              <w:rPr>
+                                <w:color w:val="CC7832"/>
+                                <w:sz w:val="12"/>
+                                <w:szCs w:val="12"/>
+                              </w:rPr>
+                              <w:t>new int</w:t>
+                            </w:r>
+                            <w:r>
+                              <w:rPr>
+                                <w:color w:val="A9B7C6"/>
+                                <w:sz w:val="12"/>
+                                <w:szCs w:val="12"/>
+                              </w:rPr>
+                              <w:t>[]{</w:t>
+                            </w:r>
+                            <w:r>
+                              <w:rPr>
+                                <w:color w:val="6897BB"/>
+                                <w:sz w:val="12"/>
+                                <w:szCs w:val="12"/>
+                              </w:rPr>
+                              <w:t>5</w:t>
+                            </w:r>
+                            <w:r>
+                              <w:rPr>
+                                <w:color w:val="CC7832"/>
+                                <w:sz w:val="12"/>
+                                <w:szCs w:val="12"/>
+                              </w:rPr>
+                              <w:t>,</w:t>
+                            </w:r>
+                            <w:r>
+                              <w:rPr>
+                                <w:color w:val="6897BB"/>
+                                <w:sz w:val="12"/>
+                                <w:szCs w:val="12"/>
+                              </w:rPr>
+                              <w:t>1</w:t>
+                            </w:r>
+                            <w:r>
+                              <w:rPr>
+                                <w:color w:val="CC7832"/>
+                                <w:sz w:val="12"/>
+                                <w:szCs w:val="12"/>
+                              </w:rPr>
+                              <w:t>,</w:t>
+                            </w:r>
+                            <w:r>
+                              <w:rPr>
+                                <w:color w:val="6897BB"/>
+                                <w:sz w:val="12"/>
+                                <w:szCs w:val="12"/>
+                              </w:rPr>
+                              <w:t>6</w:t>
+                            </w:r>
+                            <w:r>
+                              <w:rPr>
+                                <w:color w:val="CC7832"/>
+                                <w:sz w:val="12"/>
+                                <w:szCs w:val="12"/>
+                              </w:rPr>
+                              <w:t>,</w:t>
+                            </w:r>
+                            <w:r>
+                              <w:rPr>
+                                <w:color w:val="6897BB"/>
+                                <w:sz w:val="12"/>
+                                <w:szCs w:val="12"/>
+                              </w:rPr>
+                              <w:t>2</w:t>
+                            </w:r>
+                            <w:r>
+                              <w:rPr>
+                                <w:color w:val="CC7832"/>
+                                <w:sz w:val="12"/>
+                                <w:szCs w:val="12"/>
+                              </w:rPr>
+                              <w:t>,</w:t>
+                            </w:r>
+                            <w:r>
+                              <w:rPr>
+                                <w:color w:val="6897BB"/>
+                                <w:sz w:val="12"/>
+                                <w:szCs w:val="12"/>
+                              </w:rPr>
+                              <w:t>5</w:t>
+                            </w:r>
+                            <w:r>
+                              <w:rPr>
+                                <w:color w:val="CC7832"/>
+                                <w:sz w:val="12"/>
+                                <w:szCs w:val="12"/>
+                              </w:rPr>
+                              <w:t>,</w:t>
+                            </w:r>
+                            <w:r>
+                              <w:rPr>
+                                <w:color w:val="6897BB"/>
+                                <w:sz w:val="12"/>
+                                <w:szCs w:val="12"/>
+                              </w:rPr>
+                              <w:t>3</w:t>
+                            </w:r>
+                            <w:r>
+                              <w:rPr>
+                                <w:color w:val="CC7832"/>
+                                <w:sz w:val="12"/>
+                                <w:szCs w:val="12"/>
+                              </w:rPr>
+                              <w:t>,</w:t>
+                            </w:r>
+                            <w:r>
+                              <w:rPr>
+                                <w:color w:val="6897BB"/>
+                                <w:sz w:val="12"/>
+                                <w:szCs w:val="12"/>
+                              </w:rPr>
+                              <w:t>4</w:t>
+                            </w:r>
+                            <w:r>
+                              <w:rPr>
+                                <w:color w:val="A9B7C6"/>
+                                <w:sz w:val="12"/>
+                                <w:szCs w:val="12"/>
+                              </w:rPr>
+                              <w:t>}</w:t>
+                            </w:r>
+                            <w:r>
+                              <w:rPr>
+                                <w:color w:val="CC7832"/>
+                                <w:sz w:val="12"/>
+                                <w:szCs w:val="12"/>
+                              </w:rPr>
+                              <w:t>;</w:t>
+                            </w:r>
+                            <w:r>
+                              <w:rPr>
+                                <w:color w:val="CC7832"/>
+                                <w:sz w:val="12"/>
+                                <w:szCs w:val="12"/>
+                              </w:rPr>
+                              <w:br/>
+                            </w:r>
+                            <w:r>
+                              <w:rPr>
+                                <w:color w:val="CC7832"/>
+                                <w:sz w:val="12"/>
+                                <w:szCs w:val="12"/>
+                              </w:rPr>
+                              <w:br/>
+                              <w:t xml:space="preserve">        int </w:t>
+                            </w:r>
+                            <w:r>
+                              <w:rPr>
+                                <w:color w:val="A9B7C6"/>
+                                <w:sz w:val="12"/>
+                                <w:szCs w:val="12"/>
+                              </w:rPr>
+                              <w:t>min = Integer.</w:t>
+                            </w:r>
+                            <w:r>
+                              <w:rPr>
+                                <w:i/>
+                                <w:iCs/>
+                                <w:color w:val="9876AA"/>
+                                <w:sz w:val="12"/>
+                                <w:szCs w:val="12"/>
+                              </w:rPr>
+                              <w:t>MAX_VALUE</w:t>
+                            </w:r>
+                            <w:r>
+                              <w:rPr>
+                                <w:color w:val="CC7832"/>
+                                <w:sz w:val="12"/>
+                                <w:szCs w:val="12"/>
+                              </w:rPr>
+                              <w:t>;</w:t>
+                            </w:r>
+                            <w:r>
+                              <w:rPr>
+                                <w:color w:val="CC7832"/>
+                                <w:sz w:val="12"/>
+                                <w:szCs w:val="12"/>
+                              </w:rPr>
+                              <w:br/>
+                              <w:t xml:space="preserve">        for</w:t>
+                            </w:r>
+                            <w:r>
+                              <w:rPr>
+                                <w:color w:val="A9B7C6"/>
+                                <w:sz w:val="12"/>
+                                <w:szCs w:val="12"/>
+                              </w:rPr>
+                              <w:t>(</w:t>
+                            </w:r>
+                            <w:r>
+                              <w:rPr>
+                                <w:color w:val="CC7832"/>
+                                <w:sz w:val="12"/>
+                                <w:szCs w:val="12"/>
+                              </w:rPr>
+                              <w:t xml:space="preserve">public class </w:t>
+                            </w:r>
+                            <w:r>
+                              <w:rPr>
+                                <w:color w:val="A9B7C6"/>
+                                <w:sz w:val="12"/>
+                                <w:szCs w:val="12"/>
+                              </w:rPr>
+                              <w:t>Main {</w:t>
+                            </w:r>
+                            <w:r>
+                              <w:rPr>
+                                <w:color w:val="A9B7C6"/>
+                                <w:sz w:val="12"/>
+                                <w:szCs w:val="12"/>
+                              </w:rPr>
+                              <w:br/>
+                            </w:r>
+                            <w:r>
+                              <w:rPr>
+                                <w:color w:val="A9B7C6"/>
+                                <w:sz w:val="12"/>
+                                <w:szCs w:val="12"/>
+                              </w:rPr>
+                              <w:br/>
+                              <w:t xml:space="preserve">    </w:t>
+                            </w:r>
+                            <w:r>
+                              <w:rPr>
+                                <w:color w:val="CC7832"/>
+                                <w:sz w:val="12"/>
+                                <w:szCs w:val="12"/>
+                              </w:rPr>
+                              <w:t xml:space="preserve">public static void </w:t>
+                            </w:r>
+                            <w:r>
+                              <w:rPr>
+                                <w:color w:val="FFC66D"/>
+                                <w:sz w:val="12"/>
+                                <w:szCs w:val="12"/>
+                              </w:rPr>
+                              <w:t>main</w:t>
+                            </w:r>
+                            <w:r>
+                              <w:rPr>
+                                <w:color w:val="A9B7C6"/>
+                                <w:sz w:val="12"/>
+                                <w:szCs w:val="12"/>
+                              </w:rPr>
+                              <w:t>(String[] args)</w:t>
+                            </w:r>
+                            <w:r>
+                              <w:rPr>
+                                <w:color w:val="A9B7C6"/>
+                                <w:sz w:val="12"/>
+                                <w:szCs w:val="12"/>
+                              </w:rPr>
+                              <w:br/>
+                              <w:t xml:space="preserve">    {</w:t>
+                            </w:r>
+                            <w:r>
+                              <w:rPr>
+                                <w:color w:val="A9B7C6"/>
+                                <w:sz w:val="12"/>
+                                <w:szCs w:val="12"/>
+                              </w:rPr>
+                              <w:br/>
+                              <w:t xml:space="preserve">        </w:t>
+                            </w:r>
+                            <w:r>
+                              <w:rPr>
+                                <w:color w:val="CC7832"/>
+                                <w:sz w:val="12"/>
+                                <w:szCs w:val="12"/>
+                              </w:rPr>
+                              <w:t xml:space="preserve">int </w:t>
+                            </w:r>
+                            <w:r>
+                              <w:rPr>
+                                <w:color w:val="A9B7C6"/>
+                                <w:sz w:val="12"/>
+                                <w:szCs w:val="12"/>
+                              </w:rPr>
+                              <w:t xml:space="preserve">[] intA = </w:t>
+                            </w:r>
+                            <w:r>
+                              <w:rPr>
+                                <w:color w:val="CC7832"/>
+                                <w:sz w:val="12"/>
+                                <w:szCs w:val="12"/>
+                              </w:rPr>
+                              <w:t>new int</w:t>
+                            </w:r>
+                            <w:r>
+                              <w:rPr>
+                                <w:color w:val="A9B7C6"/>
+                                <w:sz w:val="12"/>
+                                <w:szCs w:val="12"/>
+                              </w:rPr>
+                              <w:t>[]{</w:t>
+                            </w:r>
+                            <w:r>
+                              <w:rPr>
+                                <w:color w:val="6897BB"/>
+                                <w:sz w:val="12"/>
+                                <w:szCs w:val="12"/>
+                              </w:rPr>
+                              <w:t>5</w:t>
+                            </w:r>
+                            <w:r>
+                              <w:rPr>
+                                <w:color w:val="CC7832"/>
+                                <w:sz w:val="12"/>
+                                <w:szCs w:val="12"/>
+                              </w:rPr>
+                              <w:t>,</w:t>
+                            </w:r>
+                            <w:r>
+                              <w:rPr>
+                                <w:color w:val="6897BB"/>
+                                <w:sz w:val="12"/>
+                                <w:szCs w:val="12"/>
+                              </w:rPr>
+                              <w:t>1</w:t>
+                            </w:r>
+                            <w:r>
+                              <w:rPr>
+                                <w:color w:val="CC7832"/>
+                                <w:sz w:val="12"/>
+                                <w:szCs w:val="12"/>
+                              </w:rPr>
+                              <w:t>,</w:t>
+                            </w:r>
+                            <w:r>
+                              <w:rPr>
+                                <w:color w:val="6897BB"/>
+                                <w:sz w:val="12"/>
+                                <w:szCs w:val="12"/>
+                              </w:rPr>
+                              <w:t>6</w:t>
+                            </w:r>
+                            <w:r>
+                              <w:rPr>
+                                <w:color w:val="CC7832"/>
+                                <w:sz w:val="12"/>
+                                <w:szCs w:val="12"/>
+                              </w:rPr>
+                              <w:t>,</w:t>
+                            </w:r>
+                            <w:r>
+                              <w:rPr>
+                                <w:color w:val="6897BB"/>
+                                <w:sz w:val="12"/>
+                                <w:szCs w:val="12"/>
+                              </w:rPr>
+                              <w:t>2</w:t>
+                            </w:r>
+                            <w:r>
+                              <w:rPr>
+                                <w:color w:val="CC7832"/>
+                                <w:sz w:val="12"/>
+                                <w:szCs w:val="12"/>
+                              </w:rPr>
+                              <w:t>,</w:t>
+                            </w:r>
+                            <w:r>
+                              <w:rPr>
+                                <w:color w:val="6897BB"/>
+                                <w:sz w:val="12"/>
+                                <w:szCs w:val="12"/>
+                              </w:rPr>
+                              <w:t>5</w:t>
+                            </w:r>
+                            <w:r>
+                              <w:rPr>
+                                <w:color w:val="CC7832"/>
+                                <w:sz w:val="12"/>
+                                <w:szCs w:val="12"/>
+                              </w:rPr>
+                              <w:t>,</w:t>
+                            </w:r>
+                            <w:r>
+                              <w:rPr>
+                                <w:color w:val="6897BB"/>
+                                <w:sz w:val="12"/>
+                                <w:szCs w:val="12"/>
+                              </w:rPr>
+                              <w:t>3</w:t>
+                            </w:r>
+                            <w:r>
+                              <w:rPr>
+                                <w:color w:val="CC7832"/>
+                                <w:sz w:val="12"/>
+                                <w:szCs w:val="12"/>
+                              </w:rPr>
+                              <w:t>,</w:t>
+                            </w:r>
+                            <w:r>
+                              <w:rPr>
+                                <w:color w:val="6897BB"/>
+                                <w:sz w:val="12"/>
+                                <w:szCs w:val="12"/>
+                              </w:rPr>
+                              <w:t>4</w:t>
+                            </w:r>
+                            <w:r>
+                              <w:rPr>
+                                <w:color w:val="A9B7C6"/>
+                                <w:sz w:val="12"/>
+                                <w:szCs w:val="12"/>
+                              </w:rPr>
+                              <w:t>}</w:t>
+                            </w:r>
+                            <w:r>
+                              <w:rPr>
+                                <w:color w:val="CC7832"/>
+                                <w:sz w:val="12"/>
+                                <w:szCs w:val="12"/>
+                              </w:rPr>
+                              <w:t>;</w:t>
+                            </w:r>
+                            <w:r>
+                              <w:rPr>
+                                <w:color w:val="CC7832"/>
+                                <w:sz w:val="12"/>
+                                <w:szCs w:val="12"/>
+                              </w:rPr>
+                              <w:br/>
+                            </w:r>
+                            <w:r>
+                              <w:rPr>
+                                <w:color w:val="CC7832"/>
+                                <w:sz w:val="12"/>
+                                <w:szCs w:val="12"/>
+                              </w:rPr>
+                              <w:br/>
+                              <w:t xml:space="preserve">        int </w:t>
+                            </w:r>
+                            <w:r>
+                              <w:rPr>
+                                <w:color w:val="A9B7C6"/>
+                                <w:sz w:val="12"/>
+                                <w:szCs w:val="12"/>
+                              </w:rPr>
+                              <w:t>min = Integer.</w:t>
+                            </w:r>
+                            <w:r>
+                              <w:rPr>
+                                <w:i/>
+                                <w:iCs/>
+                                <w:color w:val="9876AA"/>
+                                <w:sz w:val="12"/>
+                                <w:szCs w:val="12"/>
+                              </w:rPr>
+                              <w:t>MAX_VALUE</w:t>
+                            </w:r>
+                            <w:r>
+                              <w:rPr>
+                                <w:color w:val="CC7832"/>
+                                <w:sz w:val="12"/>
+                                <w:szCs w:val="12"/>
+                              </w:rPr>
+                              <w:t>;</w:t>
+                            </w:r>
+                            <w:r>
+                              <w:rPr>
+                                <w:color w:val="CC7832"/>
+                                <w:sz w:val="12"/>
+                                <w:szCs w:val="12"/>
+                              </w:rPr>
+                              <w:br/>
+                              <w:t xml:space="preserve">        for</w:t>
+                            </w:r>
+                            <w:r>
+                              <w:rPr>
+                                <w:color w:val="A9B7C6"/>
+                                <w:sz w:val="12"/>
+                                <w:szCs w:val="12"/>
+                              </w:rPr>
+                              <w:t>(</w:t>
+                            </w:r>
+                            <w:r>
+                              <w:rPr>
+                                <w:color w:val="CC7832"/>
+                                <w:sz w:val="12"/>
+                                <w:szCs w:val="12"/>
+                              </w:rPr>
+                              <w:t xml:space="preserve">int </w:t>
+                            </w:r>
+                            <w:r>
+                              <w:rPr>
+                                <w:color w:val="A9B7C6"/>
+                                <w:sz w:val="12"/>
+                                <w:szCs w:val="12"/>
+                              </w:rPr>
+                              <w:t xml:space="preserve">i = </w:t>
+                            </w:r>
+                            <w:r>
+                              <w:rPr>
+                                <w:color w:val="6897BB"/>
+                                <w:sz w:val="12"/>
+                                <w:szCs w:val="12"/>
+                              </w:rPr>
+                              <w:t>1</w:t>
+                            </w:r>
+                            <w:r>
+                              <w:rPr>
+                                <w:color w:val="CC7832"/>
+                                <w:sz w:val="12"/>
+                                <w:szCs w:val="12"/>
+                              </w:rPr>
+                              <w:t xml:space="preserve">; </w:t>
+                            </w:r>
+                            <w:r>
+                              <w:rPr>
+                                <w:color w:val="A9B7C6"/>
+                                <w:sz w:val="12"/>
+                                <w:szCs w:val="12"/>
+                              </w:rPr>
+                              <w:t>i &lt;intA.</w:t>
+                            </w:r>
+                            <w:r>
+                              <w:rPr>
+                                <w:color w:val="9876AA"/>
+                                <w:sz w:val="12"/>
+                                <w:szCs w:val="12"/>
+                              </w:rPr>
+                              <w:t xml:space="preserve">length </w:t>
+                            </w:r>
+                            <w:r>
+                              <w:rPr>
+                                <w:color w:val="A9B7C6"/>
+                                <w:sz w:val="12"/>
+                                <w:szCs w:val="12"/>
+                              </w:rPr>
+                              <w:t>-</w:t>
+                            </w:r>
+                            <w:r>
+                              <w:rPr>
+                                <w:color w:val="6897BB"/>
+                                <w:sz w:val="12"/>
+                                <w:szCs w:val="12"/>
+                              </w:rPr>
+                              <w:t>2</w:t>
+                            </w:r>
+                            <w:r>
+                              <w:rPr>
+                                <w:color w:val="CC7832"/>
+                                <w:sz w:val="12"/>
+                                <w:szCs w:val="12"/>
+                              </w:rPr>
+                              <w:t>;</w:t>
+                            </w:r>
+                            <w:r>
+                              <w:rPr>
+                                <w:color w:val="A9B7C6"/>
+                                <w:sz w:val="12"/>
+                                <w:szCs w:val="12"/>
+                              </w:rPr>
+                              <w:t>i++){</w:t>
+                            </w:r>
+                            <w:r>
+                              <w:rPr>
+                                <w:color w:val="A9B7C6"/>
+                                <w:sz w:val="12"/>
+                                <w:szCs w:val="12"/>
+                              </w:rPr>
+                              <w:br/>
+                              <w:t xml:space="preserve">            </w:t>
+                            </w:r>
+                            <w:r>
+                              <w:rPr>
+                                <w:color w:val="CC7832"/>
+                                <w:sz w:val="12"/>
+                                <w:szCs w:val="12"/>
+                              </w:rPr>
+                              <w:t>if</w:t>
+                            </w:r>
+                            <w:r>
+                              <w:rPr>
+                                <w:color w:val="A9B7C6"/>
+                                <w:sz w:val="12"/>
+                                <w:szCs w:val="12"/>
+                              </w:rPr>
+                              <w:t>(intA[i-</w:t>
+                            </w:r>
+                            <w:r>
+                              <w:rPr>
+                                <w:color w:val="6897BB"/>
+                                <w:sz w:val="12"/>
+                                <w:szCs w:val="12"/>
+                              </w:rPr>
+                              <w:t>1</w:t>
+                            </w:r>
+                            <w:r>
+                              <w:rPr>
+                                <w:color w:val="A9B7C6"/>
+                                <w:sz w:val="12"/>
+                                <w:szCs w:val="12"/>
+                              </w:rPr>
+                              <w:t>]&lt; intA[i] &amp;&amp; intA[i] &gt;intA[i+</w:t>
+                            </w:r>
+                            <w:r>
+                              <w:rPr>
+                                <w:color w:val="6897BB"/>
+                                <w:sz w:val="12"/>
+                                <w:szCs w:val="12"/>
+                              </w:rPr>
+                              <w:t>1</w:t>
+                            </w:r>
+                            <w:r>
+                              <w:rPr>
+                                <w:color w:val="A9B7C6"/>
+                                <w:sz w:val="12"/>
+                                <w:szCs w:val="12"/>
+                              </w:rPr>
+                              <w:t>]){</w:t>
+                            </w:r>
+                            <w:r>
+                              <w:rPr>
+                                <w:color w:val="A9B7C6"/>
+                                <w:sz w:val="12"/>
+                                <w:szCs w:val="12"/>
+                              </w:rPr>
+                              <w:br/>
+                              <w:t xml:space="preserve">                </w:t>
+                            </w:r>
+                            <w:r>
+                              <w:rPr>
+                                <w:color w:val="CC7832"/>
+                                <w:sz w:val="12"/>
+                                <w:szCs w:val="12"/>
+                              </w:rPr>
+                              <w:t>if</w:t>
+                            </w:r>
+                            <w:r>
+                              <w:rPr>
+                                <w:color w:val="A9B7C6"/>
+                                <w:sz w:val="12"/>
+                                <w:szCs w:val="12"/>
+                              </w:rPr>
+                              <w:t>(min &gt; intA[i]){</w:t>
+                            </w:r>
+                            <w:r>
+                              <w:rPr>
+                                <w:color w:val="A9B7C6"/>
+                                <w:sz w:val="12"/>
+                                <w:szCs w:val="12"/>
+                              </w:rPr>
+                              <w:br/>
+                              <w:t xml:space="preserve">                    min = intA[i]</w:t>
+                            </w:r>
+                            <w:r>
+                              <w:rPr>
+                                <w:color w:val="CC7832"/>
+                                <w:sz w:val="12"/>
+                                <w:szCs w:val="12"/>
+                              </w:rPr>
+                              <w:t>;</w:t>
+                            </w:r>
+                            <w:r>
+                              <w:rPr>
+                                <w:color w:val="CC7832"/>
+                                <w:sz w:val="12"/>
+                                <w:szCs w:val="12"/>
+                              </w:rPr>
+                              <w:br/>
+                              <w:t xml:space="preserve">                </w:t>
+                            </w:r>
+                            <w:r>
+                              <w:rPr>
+                                <w:color w:val="A9B7C6"/>
+                                <w:sz w:val="12"/>
+                                <w:szCs w:val="12"/>
+                              </w:rPr>
+                              <w:t>}</w:t>
+                            </w:r>
+                            <w:r>
+                              <w:rPr>
+                                <w:color w:val="A9B7C6"/>
+                                <w:sz w:val="12"/>
+                                <w:szCs w:val="12"/>
+                              </w:rPr>
+                              <w:br/>
+                              <w:t xml:space="preserve">            }</w:t>
+                            </w:r>
+                            <w:r>
+                              <w:rPr>
+                                <w:color w:val="A9B7C6"/>
+                                <w:sz w:val="12"/>
+                                <w:szCs w:val="12"/>
+                              </w:rPr>
+                              <w:br/>
+                              <w:t xml:space="preserve">        }</w:t>
+                            </w:r>
+                            <w:r>
+                              <w:rPr>
+                                <w:color w:val="A9B7C6"/>
+                                <w:sz w:val="12"/>
+                                <w:szCs w:val="12"/>
+                              </w:rPr>
+                              <w:br/>
+                              <w:t xml:space="preserve">        System.</w:t>
+                            </w:r>
+                            <w:r>
+                              <w:rPr>
+                                <w:i/>
+                                <w:iCs/>
+                                <w:color w:val="9876AA"/>
+                                <w:sz w:val="12"/>
+                                <w:szCs w:val="12"/>
+                              </w:rPr>
+                              <w:t>out</w:t>
+                            </w:r>
+                            <w:r>
+                              <w:rPr>
+                                <w:color w:val="A9B7C6"/>
+                                <w:sz w:val="12"/>
+                                <w:szCs w:val="12"/>
+                              </w:rPr>
+                              <w:t>.println(min)</w:t>
+                            </w:r>
+                            <w:r>
+                              <w:rPr>
+                                <w:color w:val="CC7832"/>
+                                <w:sz w:val="12"/>
+                                <w:szCs w:val="12"/>
+                              </w:rPr>
+                              <w:t>;</w:t>
+                            </w:r>
+                            <w:r>
+                              <w:rPr>
+                                <w:color w:val="CC7832"/>
+                                <w:sz w:val="12"/>
+                                <w:szCs w:val="12"/>
+                              </w:rPr>
+                              <w:br/>
+                              <w:t xml:space="preserve">    </w:t>
+                            </w:r>
+                            <w:r>
+                              <w:rPr>
+                                <w:color w:val="A9B7C6"/>
+                                <w:sz w:val="12"/>
+                                <w:szCs w:val="12"/>
+                              </w:rPr>
+                              <w:t>}</w:t>
+                            </w:r>
+                            <w:r>
+                              <w:rPr>
+                                <w:color w:val="A9B7C6"/>
+                                <w:sz w:val="12"/>
+                                <w:szCs w:val="12"/>
+                              </w:rPr>
+                              <w:br/>
+                            </w:r>
+                            <w:r>
+                              <w:rPr>
+                                <w:color w:val="A9B7C6"/>
+                                <w:sz w:val="12"/>
+                                <w:szCs w:val="12"/>
+                              </w:rPr>
+                              <w:br/>
+                            </w:r>
+                            <w:r>
+                              <w:rPr>
+                                <w:color w:val="A9B7C6"/>
+                                <w:sz w:val="12"/>
+                                <w:szCs w:val="12"/>
+                              </w:rPr>
+                              <w:br/>
+                              <w:t>}</w:t>
+                            </w:r>
+                          </w:p>
+                          <w:p/>
+                        </w:txbxContent>
+                      </wps:txbx>
+                      <wps:bodyPr rot="0" spcFirstLastPara="0" vertOverflow="overflow" horzOverflow="overflow" vert="horz" wrap="square" lIns="91440" tIns="45720" rIns="91440" bIns="45720" numCol="1" spcCol="0" rtlCol="0" fromWordArt="0" anchor="t" anchorCtr="0" forceAA="0" compatLnSpc="1">
+                        <a:prstTxWarp prst="textNoShape">
+                          <a:avLst/>
+                        </a:prstTxWarp>
+                        <a:noAutofit/>
+                      </wps:bodyPr>
+                    </wps:wsp>
+                  </a:graphicData>
+                </a:graphic>
+                <wp14:sizeRelV relativeFrom="margin">
+                  <wp14:pctHeight>0</wp14:pctHeight>
+                </wp14:sizeRelV>
+              </wp:anchor>
+            </w:drawing>
+          </mc:Choice>
+          <mc:Fallback>
+            <w:pict>
+              <v:shapetype id="_x0000_t202" coordsize="21600,21600" o:spt="202" path="m,l,21600r21600,l21600,xe">
+                <v:stroke joinstyle="miter"/>
+                <v:path gradientshapeok="t" o:connecttype="rect"/>
+              </v:shapetype>
+              <v:shape id="Text Box 14" o:spid="_x0000_s1026" type="#_x0000_t202" style="position:absolute;margin-left:22pt;margin-top:275pt;width:435pt;height:214.5pt;z-index:251669504;visibility:visible;mso-wrap-style:square;mso-height-percent:0;mso-wrap-distance-left:9pt;mso-wrap-distance-top:0;mso-wrap-distance-right:9pt;mso-wrap-distance-bottom:0;mso-position-horizontal:absolute;mso-position-horizontal-relative:text;mso-position-vertical:absolute;mso-position-vertical-relative:text;mso-height-percent:0;mso-height-relative:margin;v-text-anchor:top" o:gfxdata="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" fillcolor="white [3201]" strokeweight=".5pt">
+                <v:textbox>
+                  <w:txbxContent>
+                    <w:p>
+                      <w:pPr>
+                        <w:pStyle w:val="HTMLPreformatted"/>
+                        <w:shd w:val="clear" w:color="auto" w:fill="2B2B2B"/>
+                        <w:rPr>
+                          <w:color w:val="A9B7C6"/>
+                          <w:sz w:val="12"/>
+                          <w:szCs w:val="12"/>
+                        </w:rPr>
+                      </w:pPr>
+                      <w:r>
+                        <w:rPr>
+                          <w:color w:val="CC7832"/>
+                          <w:sz w:val="12"/>
+                          <w:szCs w:val="12"/>
+                        </w:rPr>
+                        <w:t xml:space="preserve">public class </w:t>
+                      </w:r>
+                      <w:r>
+                        <w:rPr>
+                          <w:color w:val="A9B7C6"/>
+                          <w:sz w:val="12"/>
+                          <w:szCs w:val="12"/>
+                        </w:rPr>
+                        <w:t>Main {</w:t>
+                      </w:r>
+                      <w:r>
+                        <w:rPr>
+                          <w:color w:val="A9B7C6"/>
+                          <w:sz w:val="12"/>
+                          <w:szCs w:val="12"/>
+                        </w:rPr>
+                        <w:br/>
+                      </w:r>
+                      <w:r>
+                        <w:rPr>
+                          <w:color w:val="A9B7C6"/>
+                          <w:sz w:val="12"/>
+                          <w:szCs w:val="12"/>
+                        </w:rPr>
+                        <w:br/>
+                        <w:t xml:space="preserve">    </w:t>
+                      </w:r>
+                      <w:r>
+                        <w:rPr>
+                          <w:color w:val="CC7832"/>
+                          <w:sz w:val="12"/>
+                          <w:szCs w:val="12"/>
+                        </w:rPr>
+                        <w:t xml:space="preserve">public static void </w:t>
+                      </w:r>
+                      <w:r>
+                        <w:rPr>
+                          <w:color w:val="FFC66D"/>
+                          <w:sz w:val="12"/>
+                          <w:szCs w:val="12"/>
+                        </w:rPr>
+                        <w:t>main</w:t>
+                      </w:r>
+                      <w:r>
+                        <w:rPr>
+                          <w:color w:val="A9B7C6"/>
+                          <w:sz w:val="12"/>
+                          <w:szCs w:val="12"/>
+                        </w:rPr>
+                        <w:t>(String[] args)</w:t>
+                      </w:r>
+                      <w:r>
+                        <w:rPr>
+                          <w:color w:val="A9B7C6"/>
+                          <w:sz w:val="12"/>
+                          <w:szCs w:val="12"/>
+                        </w:rPr>
+                        <w:br/>
+                        <w:t xml:space="preserve">    {</w:t>
+                      </w:r>
+                      <w:r>
+                        <w:rPr>
+                          <w:color w:val="A9B7C6"/>
+                          <w:sz w:val="12"/>
+                          <w:szCs w:val="12"/>
+                        </w:rPr>
+                        <w:br/>
+                        <w:t xml:space="preserve">        </w:t>
+                      </w:r>
+                      <w:r>
+                        <w:rPr>
+                          <w:color w:val="CC7832"/>
+                          <w:sz w:val="12"/>
+                          <w:szCs w:val="12"/>
+                        </w:rPr>
+                        <w:t xml:space="preserve">int </w:t>
+                      </w:r>
+                      <w:r>
+                        <w:rPr>
+                          <w:color w:val="A9B7C6"/>
+                          <w:sz w:val="12"/>
+                          <w:szCs w:val="12"/>
+                        </w:rPr>
+                        <w:t xml:space="preserve">[] intA = </w:t>
+                      </w:r>
+                      <w:r>
+                        <w:rPr>
+                          <w:color w:val="CC7832"/>
+                          <w:sz w:val="12"/>
+                          <w:szCs w:val="12"/>
+                        </w:rPr>
+                        <w:t>new int</w:t>
+                      </w:r>
+                      <w:r>
+                        <w:rPr>
+                          <w:color w:val="A9B7C6"/>
+                          <w:sz w:val="12"/>
+                          <w:szCs w:val="12"/>
+                        </w:rPr>
+                        <w:t>[]{</w:t>
+                      </w:r>
+                      <w:r>
+                        <w:rPr>
+                          <w:color w:val="6897BB"/>
+                          <w:sz w:val="12"/>
+                          <w:szCs w:val="12"/>
+                        </w:rPr>
+                        <w:t>5</w:t>
+                      </w:r>
+                      <w:r>
+                        <w:rPr>
+                          <w:color w:val="CC7832"/>
+                          <w:sz w:val="12"/>
+                          <w:szCs w:val="12"/>
+                        </w:rPr>
+                        <w:t>,</w:t>
+                      </w:r>
+                      <w:r>
+                        <w:rPr>
+                          <w:color w:val="6897BB"/>
+                          <w:sz w:val="12"/>
+                          <w:szCs w:val="12"/>
+                        </w:rPr>
+                        <w:t>1</w:t>
+                      </w:r>
+                      <w:r>
+                        <w:rPr>
+                          <w:color w:val="CC7832"/>
+                          <w:sz w:val="12"/>
+                          <w:szCs w:val="12"/>
+                        </w:rPr>
+                        <w:t>,</w:t>
+                      </w:r>
+                      <w:r>
+                        <w:rPr>
+                          <w:color w:val="6897BB"/>
+                          <w:sz w:val="12"/>
+                          <w:szCs w:val="12"/>
+                        </w:rPr>
+                        <w:t>6</w:t>
+                      </w:r>
+                      <w:r>
+                        <w:rPr>
+                          <w:color w:val="CC7832"/>
+                          <w:sz w:val="12"/>
+                          <w:szCs w:val="12"/>
+                        </w:rPr>
+                        <w:t>,</w:t>
+                      </w:r>
+                      <w:r>
+                        <w:rPr>
+                          <w:color w:val="6897BB"/>
+                          <w:sz w:val="12"/>
+                          <w:szCs w:val="12"/>
+                        </w:rPr>
+                        <w:t>2</w:t>
+                      </w:r>
+                      <w:r>
+                        <w:rPr>
+                          <w:color w:val="CC7832"/>
+                          <w:sz w:val="12"/>
+                          <w:szCs w:val="12"/>
+                        </w:rPr>
+                        <w:t>,</w:t>
+                      </w:r>
+                      <w:r>
+                        <w:rPr>
+                          <w:color w:val="6897BB"/>
+                          <w:sz w:val="12"/>
+                          <w:szCs w:val="12"/>
+                        </w:rPr>
+                        <w:t>5</w:t>
+                      </w:r>
+                      <w:r>
+                        <w:rPr>
+                          <w:color w:val="CC7832"/>
+                          <w:sz w:val="12"/>
+                          <w:szCs w:val="12"/>
+                        </w:rPr>
+                        <w:t>,</w:t>
+                      </w:r>
+                      <w:r>
+                        <w:rPr>
+                          <w:color w:val="6897BB"/>
+                          <w:sz w:val="12"/>
+                          <w:szCs w:val="12"/>
+                        </w:rPr>
+                        <w:t>3</w:t>
+                      </w:r>
+                      <w:r>
+                        <w:rPr>
+                          <w:color w:val="CC7832"/>
+                          <w:sz w:val="12"/>
+                          <w:szCs w:val="12"/>
+                        </w:rPr>
+                        <w:t>,</w:t>
+                      </w:r>
+                      <w:r>
+                        <w:rPr>
+                          <w:color w:val="6897BB"/>
+                          <w:sz w:val="12"/>
+                          <w:szCs w:val="12"/>
+                        </w:rPr>
+                        <w:t>4</w:t>
+                      </w:r>
+                      <w:r>
+                        <w:rPr>
+                          <w:color w:val="A9B7C6"/>
+                          <w:sz w:val="12"/>
+                          <w:szCs w:val="12"/>
+                        </w:rPr>
+                        <w:t>}</w:t>
+                      </w:r>
+                      <w:r>
+                        <w:rPr>
+                          <w:color w:val="CC7832"/>
+                          <w:sz w:val="12"/>
+                          <w:szCs w:val="12"/>
+                        </w:rPr>
+                        <w:t>;</w:t>
+                      </w:r>
+                      <w:r>
+                        <w:rPr>
+                          <w:color w:val="CC7832"/>
+                          <w:sz w:val="12"/>
+                          <w:szCs w:val="12"/>
+                        </w:rPr>
+                        <w:br/>
+                      </w:r>
+                      <w:r>
+                        <w:rPr>
+                          <w:color w:val="CC7832"/>
+                          <w:sz w:val="12"/>
+                          <w:szCs w:val="12"/>
+                        </w:rPr>
+                        <w:br/>
+                        <w:t xml:space="preserve">        int </w:t>
+                      </w:r>
+                      <w:r>
+                        <w:rPr>
+                          <w:color w:val="A9B7C6"/>
+                          <w:sz w:val="12"/>
+                          <w:szCs w:val="12"/>
+                        </w:rPr>
+                        <w:t>min = Integer.</w:t>
+                      </w:r>
+                      <w:r>
+                        <w:rPr>
+                          <w:i/>
+                          <w:iCs/>
+                          <w:color w:val="9876AA"/>
+                          <w:sz w:val="12"/>
+                          <w:szCs w:val="12"/>
+                        </w:rPr>
+                        <w:t>MAX_VALUE</w:t>
+                      </w:r>
+                      <w:r>
+                        <w:rPr>
+                          <w:color w:val="CC7832"/>
+                          <w:sz w:val="12"/>
+                          <w:szCs w:val="12"/>
+                        </w:rPr>
+                        <w:t>;</w:t>
+                      </w:r>
+                      <w:r>
+                        <w:rPr>
+                          <w:color w:val="CC7832"/>
+                          <w:sz w:val="12"/>
+                          <w:szCs w:val="12"/>
+                        </w:rPr>
+                        <w:br/>
+                        <w:t xml:space="preserve">        for</w:t>
+                      </w:r>
+                      <w:r>
+                        <w:rPr>
+                          <w:color w:val="A9B7C6"/>
+                          <w:sz w:val="12"/>
+                          <w:szCs w:val="12"/>
+                        </w:rPr>
+                        <w:t>(</w:t>
+                      </w:r>
+                      <w:r>
+                        <w:rPr>
+                          <w:color w:val="CC7832"/>
+                          <w:sz w:val="12"/>
+                          <w:szCs w:val="12"/>
+                        </w:rPr>
+                        <w:t xml:space="preserve">public class </w:t>
+                      </w:r>
+                      <w:r>
+                        <w:rPr>
+                          <w:color w:val="A9B7C6"/>
+                          <w:sz w:val="12"/>
+                          <w:szCs w:val="12"/>
+                        </w:rPr>
+                        <w:t>Main {</w:t>
+                      </w:r>
+                      <w:r>
+                        <w:rPr>
+                          <w:color w:val="A9B7C6"/>
+                          <w:sz w:val="12"/>
+                          <w:szCs w:val="12"/>
+                        </w:rPr>
+                        <w:br/>
+                      </w:r>
+                      <w:r>
+                        <w:rPr>
+                          <w:color w:val="A9B7C6"/>
+                          <w:sz w:val="12"/>
+                          <w:szCs w:val="12"/>
+                        </w:rPr>
+                        <w:br/>
+                        <w:t xml:space="preserve">    </w:t>
+                      </w:r>
+                      <w:r>
+                        <w:rPr>
+                          <w:color w:val="CC7832"/>
+                          <w:sz w:val="12"/>
+                          <w:szCs w:val="12"/>
+                        </w:rPr>
+                        <w:t xml:space="preserve">public static void </w:t>
+                      </w:r>
+                      <w:r>
+                        <w:rPr>
+                          <w:color w:val="FFC66D"/>
+                          <w:sz w:val="12"/>
+                          <w:szCs w:val="12"/>
+                        </w:rPr>
+                        <w:t>main</w:t>
+                      </w:r>
+                      <w:r>
+                        <w:rPr>
+                          <w:color w:val="A9B7C6"/>
+                          <w:sz w:val="12"/>
+                          <w:szCs w:val="12"/>
+                        </w:rPr>
+                        <w:t>(String[] args)</w:t>
+                      </w:r>
+                      <w:r>
+                        <w:rPr>
+                          <w:color w:val="A9B7C6"/>
+                          <w:sz w:val="12"/>
+                          <w:szCs w:val="12"/>
+                        </w:rPr>
+                        <w:br/>
+                        <w:t xml:space="preserve">    {</w:t>
+                      </w:r>
+                      <w:r>
+                        <w:rPr>
+                          <w:color w:val="A9B7C6"/>
+                          <w:sz w:val="12"/>
+                          <w:szCs w:val="12"/>
+                        </w:rPr>
+                        <w:br/>
+                        <w:t xml:space="preserve">        </w:t>
+                      </w:r>
+                      <w:r>
+                        <w:rPr>
+                          <w:color w:val="CC7832"/>
+                          <w:sz w:val="12"/>
+                          <w:szCs w:val="12"/>
+                        </w:rPr>
+                        <w:t xml:space="preserve">int </w:t>
+                      </w:r>
+                      <w:r>
+                        <w:rPr>
+                          <w:color w:val="A9B7C6"/>
+                          <w:sz w:val="12"/>
+                          <w:szCs w:val="12"/>
+                        </w:rPr>
+                        <w:t xml:space="preserve">[] intA = </w:t>
+                      </w:r>
+                      <w:r>
+                        <w:rPr>
+                          <w:color w:val="CC7832"/>
+                          <w:sz w:val="12"/>
+                          <w:szCs w:val="12"/>
+                        </w:rPr>
+                        <w:t>new int</w:t>
+                      </w:r>
+                      <w:r>
+                        <w:rPr>
+                          <w:color w:val="A9B7C6"/>
+                          <w:sz w:val="12"/>
+                          <w:szCs w:val="12"/>
+                        </w:rPr>
+                        <w:t>[]{</w:t>
+                      </w:r>
+                      <w:r>
+                        <w:rPr>
+                          <w:color w:val="6897BB"/>
+                          <w:sz w:val="12"/>
+                          <w:szCs w:val="12"/>
+                        </w:rPr>
+                        <w:t>5</w:t>
+                      </w:r>
+                      <w:r>
+                        <w:rPr>
+                          <w:color w:val="CC7832"/>
+                          <w:sz w:val="12"/>
+                          <w:szCs w:val="12"/>
+                        </w:rPr>
+                        <w:t>,</w:t>
+                      </w:r>
+                      <w:r>
+                        <w:rPr>
+                          <w:color w:val="6897BB"/>
+                          <w:sz w:val="12"/>
+                          <w:szCs w:val="12"/>
+                        </w:rPr>
+                        <w:t>1</w:t>
+                      </w:r>
+                      <w:r>
+                        <w:rPr>
+                          <w:color w:val="CC7832"/>
+                          <w:sz w:val="12"/>
+                          <w:szCs w:val="12"/>
+                        </w:rPr>
+                        <w:t>,</w:t>
+                      </w:r>
+                      <w:r>
+                        <w:rPr>
+                          <w:color w:val="6897BB"/>
+                          <w:sz w:val="12"/>
+                          <w:szCs w:val="12"/>
+                        </w:rPr>
+                        <w:t>6</w:t>
+                      </w:r>
+                      <w:r>
+                        <w:rPr>
+                          <w:color w:val="CC7832"/>
+                          <w:sz w:val="12"/>
+                          <w:szCs w:val="12"/>
+                        </w:rPr>
+                        <w:t>,</w:t>
+                      </w:r>
+                      <w:r>
+                        <w:rPr>
+                          <w:color w:val="6897BB"/>
+                          <w:sz w:val="12"/>
+                          <w:szCs w:val="12"/>
+                        </w:rPr>
+                        <w:t>2</w:t>
+                      </w:r>
+                      <w:r>
+                        <w:rPr>
+                          <w:color w:val="CC7832"/>
+                          <w:sz w:val="12"/>
+                          <w:szCs w:val="12"/>
+                        </w:rPr>
+                        <w:t>,</w:t>
+                      </w:r>
+                      <w:r>
+                        <w:rPr>
+                          <w:color w:val="6897BB"/>
+                          <w:sz w:val="12"/>
+                          <w:szCs w:val="12"/>
+                        </w:rPr>
+                        <w:t>5</w:t>
+                      </w:r>
+                      <w:r>
+                        <w:rPr>
+                          <w:color w:val="CC7832"/>
+                          <w:sz w:val="12"/>
+                          <w:szCs w:val="12"/>
+                        </w:rPr>
+                        <w:t>,</w:t>
+                      </w:r>
+                      <w:r>
+                        <w:rPr>
+                          <w:color w:val="6897BB"/>
+                          <w:sz w:val="12"/>
+                          <w:szCs w:val="12"/>
+                        </w:rPr>
+                        <w:t>3</w:t>
+                      </w:r>
+                      <w:r>
+                        <w:rPr>
+                          <w:color w:val="CC7832"/>
+                          <w:sz w:val="12"/>
+                          <w:szCs w:val="12"/>
+                        </w:rPr>
+                        <w:t>,</w:t>
+                      </w:r>
+                      <w:r>
+                        <w:rPr>
+                          <w:color w:val="6897BB"/>
+                          <w:sz w:val="12"/>
+                          <w:szCs w:val="12"/>
+                        </w:rPr>
+                        <w:t>4</w:t>
+                      </w:r>
+                      <w:r>
+                        <w:rPr>
+                          <w:color w:val="A9B7C6"/>
+                          <w:sz w:val="12"/>
+                          <w:szCs w:val="12"/>
+                        </w:rPr>
+                        <w:t>}</w:t>
+                      </w:r>
+                      <w:r>
+                        <w:rPr>
+                          <w:color w:val="CC7832"/>
+                          <w:sz w:val="12"/>
+                          <w:szCs w:val="12"/>
+                        </w:rPr>
+                        <w:t>;</w:t>
+                      </w:r>
+                      <w:r>
+                        <w:rPr>
+                          <w:color w:val="CC7832"/>
+                          <w:sz w:val="12"/>
+                          <w:szCs w:val="12"/>
+                        </w:rPr>
+                        <w:br/>
+                      </w:r>
+                      <w:r>
+                        <w:rPr>
+                          <w:color w:val="CC7832"/>
+                          <w:sz w:val="12"/>
+                          <w:szCs w:val="12"/>
+                        </w:rPr>
+                        <w:br/>
+                        <w:t xml:space="preserve">        int </w:t>
+                      </w:r>
+                      <w:r>
+                        <w:rPr>
+                          <w:color w:val="A9B7C6"/>
+                          <w:sz w:val="12"/>
+                          <w:szCs w:val="12"/>
+                        </w:rPr>
+                        <w:t>min = Integer.</w:t>
+                      </w:r>
+                      <w:r>
+                        <w:rPr>
+                          <w:i/>
+                          <w:iCs/>
+                          <w:color w:val="9876AA"/>
+                          <w:sz w:val="12"/>
+                          <w:szCs w:val="12"/>
+                        </w:rPr>
+                        <w:t>MAX_VALUE</w:t>
+                      </w:r>
+                      <w:r>
+                        <w:rPr>
+                          <w:color w:val="CC7832"/>
+                          <w:sz w:val="12"/>
+                          <w:szCs w:val="12"/>
+                        </w:rPr>
+                        <w:t>;</w:t>
+                      </w:r>
+                      <w:r>
+                        <w:rPr>
+                          <w:color w:val="CC7832"/>
+                          <w:sz w:val="12"/>
+                          <w:szCs w:val="12"/>
+                        </w:rPr>
+                        <w:br/>
+                        <w:t xml:space="preserve">        for</w:t>
+                      </w:r>
+                      <w:r>
+                        <w:rPr>
+                          <w:color w:val="A9B7C6"/>
+                          <w:sz w:val="12"/>
+                          <w:szCs w:val="12"/>
+                        </w:rPr>
+                        <w:t>(</w:t>
+                      </w:r>
+                      <w:r>
+                        <w:rPr>
+                          <w:color w:val="CC7832"/>
+                          <w:sz w:val="12"/>
+                          <w:szCs w:val="12"/>
+                        </w:rPr>
+                        <w:t xml:space="preserve">int </w:t>
+                      </w:r>
+                      <w:r>
+                        <w:rPr>
+                          <w:color w:val="A9B7C6"/>
+                          <w:sz w:val="12"/>
+                          <w:szCs w:val="12"/>
+                        </w:rPr>
+                        <w:t xml:space="preserve">i = </w:t>
+                      </w:r>
+                      <w:r>
+                        <w:rPr>
+                          <w:color w:val="6897BB"/>
+                          <w:sz w:val="12"/>
+                          <w:szCs w:val="12"/>
+                        </w:rPr>
+                        <w:t>1</w:t>
+                      </w:r>
+                      <w:r>
+                        <w:rPr>
+                          <w:color w:val="CC7832"/>
+                          <w:sz w:val="12"/>
+                          <w:szCs w:val="12"/>
+                        </w:rPr>
+                        <w:t xml:space="preserve">; </w:t>
+                      </w:r>
+                      <w:r>
+                        <w:rPr>
+                          <w:color w:val="A9B7C6"/>
+                          <w:sz w:val="12"/>
+                          <w:szCs w:val="12"/>
+                        </w:rPr>
+                        <w:t>i &lt;intA.</w:t>
+                      </w:r>
+                      <w:r>
+                        <w:rPr>
+                          <w:color w:val="9876AA"/>
+                          <w:sz w:val="12"/>
+                          <w:szCs w:val="12"/>
+                        </w:rPr>
+                        <w:t xml:space="preserve">length </w:t>
+                      </w:r>
+                      <w:r>
+                        <w:rPr>
+                          <w:color w:val="A9B7C6"/>
+                          <w:sz w:val="12"/>
+                          <w:szCs w:val="12"/>
+                        </w:rPr>
+                        <w:t>-</w:t>
+                      </w:r>
+                      <w:r>
+                        <w:rPr>
+                          <w:color w:val="6897BB"/>
+                          <w:sz w:val="12"/>
+                          <w:szCs w:val="12"/>
+                        </w:rPr>
+                        <w:t>2</w:t>
+                      </w:r>
+                      <w:r>
+                        <w:rPr>
+                          <w:color w:val="CC7832"/>
+                          <w:sz w:val="12"/>
+                          <w:szCs w:val="12"/>
+                        </w:rPr>
+                        <w:t>;</w:t>
+                      </w:r>
+                      <w:r>
+                        <w:rPr>
+                          <w:color w:val="A9B7C6"/>
+                          <w:sz w:val="12"/>
+                          <w:szCs w:val="12"/>
+                        </w:rPr>
+                        <w:t>i++){</w:t>
+                      </w:r>
+                      <w:r>
+                        <w:rPr>
+                          <w:color w:val="A9B7C6"/>
+                          <w:sz w:val="12"/>
+                          <w:szCs w:val="12"/>
+                        </w:rPr>
+                        <w:br/>
+                        <w:t xml:space="preserve">            </w:t>
+                      </w:r>
+                      <w:r>
+                        <w:rPr>
+                          <w:color w:val="CC7832"/>
+                          <w:sz w:val="12"/>
+                          <w:szCs w:val="12"/>
+                        </w:rPr>
+                        <w:t>if</w:t>
+                      </w:r>
+                      <w:r>
+                        <w:rPr>
+                          <w:color w:val="A9B7C6"/>
+                          <w:sz w:val="12"/>
+                          <w:szCs w:val="12"/>
+                        </w:rPr>
+                        <w:t>(intA[i-</w:t>
+                      </w:r>
+                      <w:r>
+                        <w:rPr>
+                          <w:color w:val="6897BB"/>
+                          <w:sz w:val="12"/>
+                          <w:szCs w:val="12"/>
+                        </w:rPr>
+                        <w:t>1</w:t>
+                      </w:r>
+                      <w:r>
+                        <w:rPr>
+                          <w:color w:val="A9B7C6"/>
+                          <w:sz w:val="12"/>
+                          <w:szCs w:val="12"/>
+                        </w:rPr>
+                        <w:t>]&lt; intA[i] &amp;&amp; intA[i] &gt;intA[i+</w:t>
+                      </w:r>
+                      <w:r>
+                        <w:rPr>
+                          <w:color w:val="6897BB"/>
+                          <w:sz w:val="12"/>
+                          <w:szCs w:val="12"/>
+                        </w:rPr>
+                        <w:t>1</w:t>
+                      </w:r>
+                      <w:r>
+                        <w:rPr>
+                          <w:color w:val="A9B7C6"/>
+                          <w:sz w:val="12"/>
+                          <w:szCs w:val="12"/>
+                        </w:rPr>
+                        <w:t>]){</w:t>
+                      </w:r>
+                      <w:r>
+                        <w:rPr>
+                          <w:color w:val="A9B7C6"/>
+                          <w:sz w:val="12"/>
+                          <w:szCs w:val="12"/>
+                        </w:rPr>
+                        <w:br/>
+                        <w:t xml:space="preserve">                </w:t>
+                      </w:r>
+                      <w:r>
+                        <w:rPr>
+                          <w:color w:val="CC7832"/>
+                          <w:sz w:val="12"/>
+                          <w:szCs w:val="12"/>
+                        </w:rPr>
+                        <w:t>if</w:t>
+                      </w:r>
+                      <w:r>
+                        <w:rPr>
+                          <w:color w:val="A9B7C6"/>
+                          <w:sz w:val="12"/>
+                          <w:szCs w:val="12"/>
+                        </w:rPr>
+                        <w:t>(min &gt; intA[i]){</w:t>
+                      </w:r>
+                      <w:r>
+                        <w:rPr>
+                          <w:color w:val="A9B7C6"/>
+                          <w:sz w:val="12"/>
+                          <w:szCs w:val="12"/>
+                        </w:rPr>
+                        <w:br/>
+                        <w:t xml:space="preserve">                    min = intA[i]</w:t>
+                      </w:r>
+                      <w:r>
+                        <w:rPr>
+                          <w:color w:val="CC7832"/>
+                          <w:sz w:val="12"/>
+                          <w:szCs w:val="12"/>
+                        </w:rPr>
+                        <w:t>;</w:t>
+                      </w:r>
+                      <w:r>
+                        <w:rPr>
+                          <w:color w:val="CC7832"/>
+                          <w:sz w:val="12"/>
+                          <w:szCs w:val="12"/>
+                        </w:rPr>
+                        <w:br/>
+                        <w:t xml:space="preserve">                </w:t>
+                      </w:r>
+                      <w:r>
+                        <w:rPr>
+                          <w:color w:val="A9B7C6"/>
+                          <w:sz w:val="12"/>
+                          <w:szCs w:val="12"/>
+                        </w:rPr>
+                        <w:t>}</w:t>
+                      </w:r>
+                      <w:r>
+                        <w:rPr>
+                          <w:color w:val="A9B7C6"/>
+                          <w:sz w:val="12"/>
+                          <w:szCs w:val="12"/>
+                        </w:rPr>
+                        <w:br/>
+                        <w:t xml:space="preserve">            }</w:t>
+                      </w:r>
+                      <w:r>
+                        <w:rPr>
+                          <w:color w:val="A9B7C6"/>
+                          <w:sz w:val="12"/>
+                          <w:szCs w:val="12"/>
+                        </w:rPr>
+                        <w:br/>
+                        <w:t xml:space="preserve">        }</w:t>
+                      </w:r>
+                      <w:r>
+                        <w:rPr>
+                          <w:color w:val="A9B7C6"/>
+                          <w:sz w:val="12"/>
+                          <w:szCs w:val="12"/>
+                        </w:rPr>
+                        <w:br/>
+                        <w:t xml:space="preserve">        System.</w:t>
+                      </w:r>
+                      <w:r>
+                        <w:rPr>
+                          <w:i/>
+                          <w:iCs/>
+                          <w:color w:val="9876AA"/>
+                          <w:sz w:val="12"/>
+                          <w:szCs w:val="12"/>
+                        </w:rPr>
+                        <w:t>out</w:t>
+                      </w:r>
+                      <w:r>
+                        <w:rPr>
+                          <w:color w:val="A9B7C6"/>
+                          <w:sz w:val="12"/>
+                          <w:szCs w:val="12"/>
+                        </w:rPr>
+                        <w:t>.println(min)</w:t>
+                      </w:r>
+                      <w:r>
+                        <w:rPr>
+                          <w:color w:val="CC7832"/>
+                          <w:sz w:val="12"/>
+                          <w:szCs w:val="12"/>
+                        </w:rPr>
+                        <w:t>;</w:t>
+                      </w:r>
+                      <w:r>
+                        <w:rPr>
+                          <w:color w:val="CC7832"/>
+                          <w:sz w:val="12"/>
+                          <w:szCs w:val="12"/>
+                        </w:rPr>
+                        <w:br/>
+                        <w:t xml:space="preserve">    </w:t>
+                      </w:r>
+                      <w:r>
+                        <w:rPr>
+                          <w:color w:val="A9B7C6"/>
+                          <w:sz w:val="12"/>
+                          <w:szCs w:val="12"/>
+                        </w:rPr>
+                        <w:t>}</w:t>
+                      </w:r>
+                      <w:r>
+                        <w:rPr>
+                          <w:color w:val="A9B7C6"/>
+                          <w:sz w:val="12"/>
+                          <w:szCs w:val="12"/>
+                        </w:rPr>
+                        <w:br/>
+                      </w:r>
+                      <w:r>
+                        <w:rPr>
+                          <w:color w:val="A9B7C6"/>
+                          <w:sz w:val="12"/>
+                          <w:szCs w:val="12"/>
+                        </w:rPr>
+                        <w:br/>
+                      </w:r>
+                      <w:r>
+                        <w:rPr>
+                          <w:color w:val="A9B7C6"/>
+                          <w:sz w:val="12"/>
+                          <w:szCs w:val="12"/>
+                        </w:rPr>
+                        <w:br/>
+                        <w:t>}</w:t>
+                      </w:r>
+                    </w:p>
+                    <w:p/>
+                  </w:txbxContent>
+                </v:textbox>
+              </v:shape>
+            </w:pict>
+          </mc:Fallback>
+        </mc:AlternateContent>
+      </w:r>
+      <w:r>
+        <w:rPr>
+          <w:noProof/>
+          <w:sz w:val="16"/>
+          <w:szCs w:val="16"/>
+          <w:lang w:val="en-IN" w:eastAsia="en-IN"/>
+        </w:rPr>
         <mc:AlternateContent>
           <mc:Choice Requires="wps">
             <w:drawing>
@@ -5862,7 +7695,17 @@
                                 <w:sz w:val="14"/>
                                 <w:szCs w:val="16"/>
                               </w:rPr>
-                              <w:t xml:space="preserve"> &gt; </w:t>
+                              <w:t xml:space="preserve"> &gt;</w:t>
+                            </w:r>
+                            <w:bookmarkStart w:id="0" w:name="_GoBack"/>
+                            <w:r>
+                              <w:rPr>
+                                <w:rFonts w:ascii="Consolas" w:hAnsi="Consolas" w:cs="Consolas"/>
+                                <w:color w:val="000000"/>
+                                <w:sz w:val="14"/>
+                                <w:szCs w:val="16"/>
+                              </w:rPr>
+                              <w:t xml:space="preserve"> </w:t>
                             </w:r>
                             <w:r>
                               <w:rPr>
@@ -6302,6 +8145,7 @@
                               <w:t>}</w:t>
                             </w:r>
                           </w:p>
+                          <w:bookmarkEnd w:id="0"/>
                           <w:p>
                             <w:pPr>
                               <w:rPr>
@@ -6332,7 +8176,7 @@
           </mc:Choice>
           <mc:Fallback>
             <w:pict>
-              <v:rect id="Rectangle 13" o:spid="_x0000_s1026" style="position:absolute;margin-left:223.5pt;margin-top:.65pt;width:241.05pt;height:257.6pt;z-index:251667456;visibility:visible;mso-wrap-style:square;mso-width-percent:0;mso-height-percent:0;mso-wrap-distance-left:9pt;mso-wrap-distance-top:0;mso-wrap-distance-right:9pt;mso-wrap-distance-bottom:0;mso-position-horizontal:absolute;mso-position-horizontal-relative:text;mso-position-vertical:absolute;mso-position-vertical-relative:text;mso-width-percent:0;mso-height-percent:0;mso-width-relative:margin;mso-height-relative:margin;v-text-anchor:middle" o:gfxdata="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" fillcolor="white [3212]" strokecolor="#243f60 [1604]" strokeweight="2pt">
+              <v:rect id="Rectangle 13" o:spid="_x0000_s1027" style="position:absolute;margin-left:223.5pt;margin-top:.65pt;width:241.05pt;height:257.6pt;z-index:251667456;visibility:visible;mso-wrap-style:square;mso-width-percent:0;mso-height-percent:0;mso-wrap-distance-left:9pt;mso-wrap-distance-top:0;mso-wrap-distance-right:9pt;mso-wrap-distance-bottom:0;mso-position-horizontal:absolute;mso-position-horizontal-relative:text;mso-position-vertical:absolute;mso-position-vertical-relative:text;mso-width-percent:0;mso-height-percent:0;mso-width-relative:margin;mso-height-relative:margin;v-text-anchor:middle" o:gfxdata="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" fillcolor="white [3212]" strokecolor="#243f60 [1604]" strokeweight="2pt">
                 <v:textbox>
                   <w:txbxContent>
                     <w:p>
@@ -7633,7 +9477,17 @@
                           <w:sz w:val="14"/>
                           <w:szCs w:val="16"/>
                         </w:rPr>
-                        <w:t xml:space="preserve"> &gt; </w:t>
+                        <w:t xml:space="preserve"> &gt;</w:t>
+                      </w:r>
+                      <w:bookmarkStart w:id="1" w:name="_GoBack"/>
+                      <w:r>
+                        <w:rPr>
+                          <w:rFonts w:ascii="Consolas" w:hAnsi="Consolas" w:cs="Consolas"/>
+                          <w:color w:val="000000"/>
+                          <w:sz w:val="14"/>
+                          <w:szCs w:val="16"/>
+                        </w:rPr>
+                        <w:t xml:space="preserve"> </w:t>
                       </w:r>
                       <w:r>
                         <w:rPr>
@@ -8073,6 +9927,7 @@
                         <w:t>}</w:t>
                       </w:r>
                     </w:p>
+                    <w:bookmarkEnd w:id="1"/>
                     <w:p>
                       <w:pPr>
                         <w:rPr>
@@ -8093,7 +9948,7 @@
           <w:noProof/>
           <w:sz w:val="16"/>
           <w:szCs w:val="16"/>
-          <w:lang w:eastAsia="zh-TW"/>
+          <w:lang w:val="en-IN" w:eastAsia="en-IN"/>
         </w:rPr>
         <w:drawing>
           <wp:inline distT="0" distB="0" distL="0" distR="0">
@@ -8150,7 +10005,7 @@
           <w:noProof/>
           <w:sz w:val="16"/>
           <w:szCs w:val="16"/>
-          <w:lang w:eastAsia="zh-TW"/>
+          <w:lang w:val="en-IN" w:eastAsia="en-IN"/>
         </w:rPr>
         <w:lastRenderedPageBreak/>
         <mc:AlternateContent>
@@ -9628,11 +11483,7 @@
           </mc:Choice>
           <mc:Fallback>
             <w:pict>
-              <v:shapetype id="_x0000_t202" coordsize="21600,21600" o:spt="202" path="m,l,21600r21600,l21600,xe">
-                <v:stroke joinstyle="miter"/>
-                <v:path gradientshapeok="t" o:connecttype="rect"/>
-              </v:shapetype>
-              <v:shape id="Text Box 15" o:spid="_x0000_s1027" type="#_x0000_t202" style="position:absolute;margin-left:227.6pt;margin-top:1.55pt;width:284.55pt;height:247.95pt;z-index:251668480;visibility:visible;mso-wrap-style:square;mso-wrap-distance-left:9pt;mso-wrap-distance-top:0;mso-wrap-distance-right:9pt;mso-wrap-distance-bottom:0;mso-position-horizontal:absolute;mso-position-horizontal-relative:text;mso-position-vertical:absolute;mso-position-vertical-relative:text;v-text-anchor:top" o:gfxdata="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" fillcolor="white [3201]" strokeweight=".5pt">
+              <v:shape id="Text Box 15" o:spid="_x0000_s1028" type="#_x0000_t202" style="position:absolute;margin-left:227.6pt;margin-top:1.55pt;width:284.55pt;height:247.95pt;z-index:251668480;visibility:visible;mso-wrap-style:square;mso-wrap-distance-left:9pt;mso-wrap-distance-top:0;mso-wrap-distance-right:9pt;mso-wrap-distance-bottom:0;mso-position-horizontal:absolute;mso-position-horizontal-relative:text;mso-position-vertical:absolute;mso-position-vertical-relative:text;v-text-anchor:top" o:gfxdata="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" fillcolor="white [3201]" strokeweight=".5pt">
                 <v:textbox>
                   <w:txbxContent>
                     <w:p>
@@ -11062,13 +12913,12 @@
           </mc:Fallback>
         </mc:AlternateContent>
       </w:r>
-      <w:bookmarkStart w:id="0" w:name="_GoBack"/>
       <w:r>
         <w:rPr>
           <w:noProof/>
           <w:sz w:val="16"/>
           <w:szCs w:val="16"/>
-          <w:lang w:eastAsia="zh-TW"/>
+          <w:lang w:val="en-IN" w:eastAsia="en-IN"/>
         </w:rPr>
         <w:drawing>
           <wp:inline distT="0" distB="0" distL="0" distR="0">
@@ -11112,13 +12962,12 @@
           </wp:inline>
         </w:drawing>
       </w:r>
-      <w:bookmarkEnd w:id="0"/>
       <w:r>
         <w:rPr>
           <w:noProof/>
           <w:sz w:val="16"/>
           <w:szCs w:val="16"/>
-          <w:lang w:eastAsia="zh-TW"/>
+          <w:lang w:val="en-IN" w:eastAsia="en-IN"/>
         </w:rPr>
         <w:drawing>
           <wp:inline distT="0" distB="0" distL="0" distR="0">
@@ -11167,7 +13016,7 @@
           <w:noProof/>
           <w:sz w:val="16"/>
           <w:szCs w:val="16"/>
-          <w:lang w:eastAsia="zh-TW"/>
+          <w:lang w:val="en-IN" w:eastAsia="en-IN"/>
         </w:rPr>
         <w:lastRenderedPageBreak/>
         <w:drawing>
@@ -11217,7 +13066,7 @@
           <w:noProof/>
           <w:sz w:val="16"/>
           <w:szCs w:val="16"/>
-          <w:lang w:eastAsia="zh-TW"/>
+          <w:lang w:val="en-IN" w:eastAsia="en-IN"/>
         </w:rPr>
         <w:drawing>
           <wp:inline distT="0" distB="0" distL="0" distR="0">
@@ -11266,7 +13115,7 @@
           <w:noProof/>
           <w:sz w:val="16"/>
           <w:szCs w:val="16"/>
-          <w:lang w:eastAsia="zh-TW"/>
+          <w:lang w:val="en-IN" w:eastAsia="en-IN"/>
         </w:rPr>
         <w:lastRenderedPageBreak/>
         <w:drawing>
@@ -12239,6 +14088,56 @@
       <w:lang w:eastAsia="zh-TW"/>
     </w:rPr>
   </w:style>
+  <w:style w:type="paragraph" w:styleId="HTMLPreformatted">
+    <w:name w:val="HTML Preformatted"/>
+    <w:basedOn w:val="Normal"/>
+    <w:link w:val="HTMLPreformattedChar"/>
+    <w:uiPriority w:val="99"/>
+    <w:semiHidden/>
+    <w:unhideWhenUsed/>
+    <w:rsid w:val="00E93D0D"/>
+    <w:pPr>
+      <w:tabs>
+        <w:tab w:val="left" w:pos="916"/>
+        <w:tab w:val="left" w:pos="1832"/>
+        <w:tab w:val="left" w:pos="2748"/>
+        <w:tab w:val="left" w:pos="3664"/>
+        <w:tab w:val="left" w:pos="4580"/>
+        <w:tab w:val="left" w:pos="5496"/>
+        <w:tab w:val="left" w:pos="6412"/>
+        <w:tab w:val="left" w:pos="7328"/>
+        <w:tab w:val="left" w:pos="8244"/>
+        <w:tab w:val="left" w:pos="9160"/>
+        <w:tab w:val="left" w:pos="10076"/>
+        <w:tab w:val="left" w:pos="10992"/>
+        <w:tab w:val="left" w:pos="11908"/>
+        <w:tab w:val="left" w:pos="12824"/>
+        <w:tab w:val="left" w:pos="13740"/>
+        <w:tab w:val="left" w:pos="14656"/>
+      </w:tabs>
+      <w:spacing w:after="0" w:line="240" w:lineRule="auto"/>
+    </w:pPr>
+    <w:rPr>
+      <w:rFonts w:ascii="Courier New" w:eastAsia="Times New Roman" w:hAnsi="Courier New" w:cs="Courier New"/>
+      <w:sz w:val="20"/>
+      <w:szCs w:val="20"/>
+      <w:lang w:val="en-IN" w:eastAsia="en-IN"/>
+    </w:rPr>
+  </w:style>
+  <w:style w:type="character" w:customStyle="1" w:styleId="HTMLPreformattedChar">
+    <w:name w:val="HTML Preformatted Char"/>
+    <w:basedOn w:val="DefaultParagraphFont"/>
+    <w:link w:val="HTMLPreformatted"/>
+    <w:uiPriority w:val="99"/>
+    <w:semiHidden/>
+    <w:rsid w:val="00E93D0D"/>
+    <w:rPr>
+      <w:rFonts w:ascii="Courier New" w:eastAsia="Times New Roman" w:hAnsi="Courier New" w:cs="Courier New"/>
+      <w:sz w:val="20"/>
+      <w:szCs w:val="20"/>
+      <w:lang w:val="en-IN" w:eastAsia="en-IN"/>
+    </w:rPr>
+  </w:style>
 </w:styles>
 </file>
 
@@ -12532,7 +14431,7 @@
 </file>
 
 <file path=customXml/itemProps1.xml><?xml version="1.0" encoding="utf-8"?>
-<ds:datastoreItem xmlns:ds="http://schemas.openxmlformats.org/officeDocument/2006/customXml" ds:itemID="{000BBB17-E88E-4E82-8E0C-C9442B686E21}">
+<ds:datastoreItem xmlns:ds="http://schemas.openxmlformats.org/officeDocument/2006/customXml" ds:itemID="{68D441CB-08C2-4DF9-A64C-154A104D77E8}">
   <ds:schemaRefs>
     <ds:schemaRef ds:uri="http://schemas.openxmlformats.org/officeDocument/2006/bibliography"/>
   </ds:schemaRefs>

--- a/interview.docx
+++ b/interview.docx
@@ -2961,7 +2961,7 @@
           <w:color w:val="000000"/>
           <w:sz w:val="16"/>
           <w:szCs w:val="16"/>
-          <w:lang w:val="en-IN" w:eastAsia="en-IN"/>
+          <w:lang w:eastAsia="zh-TW"/>
         </w:rPr>
         <mc:AlternateContent>
           <mc:Choice Requires="wps">
@@ -3028,7 +3028,7 @@
           </mc:Choice>
           <mc:Fallback>
             <w:pict>
-              <v:shapetype w14:anchorId="3E0253C3" id="_x0000_t13" coordsize="21600,21600" o:spt="13" adj="16200,5400" path="m@0,l@0@1,0@1,0@2@0@2@0,21600,21600,10800xe">
+              <v:shapetype w14:anchorId="3B0CEAF8" id="_x0000_t13" coordsize="21600,21600" o:spt="13" adj="16200,5400" path="m@0,l@0@1,0@1,0@2@0@2@0,21600,21600,10800xe">
                 <v:stroke joinstyle="miter"/>
                 <v:formulas>
                   <v:f eqn="val #0"/>
@@ -3079,7 +3079,7 @@
           <w:sz w:val="16"/>
           <w:szCs w:val="16"/>
           <w:u w:val="single"/>
-          <w:lang w:val="en-IN" w:eastAsia="en-IN"/>
+          <w:lang w:eastAsia="zh-TW"/>
         </w:rPr>
         <mc:AlternateContent>
           <mc:Choice Requires="wps">
@@ -3146,7 +3146,7 @@
           </mc:Choice>
           <mc:Fallback>
             <w:pict>
-              <v:shapetype w14:anchorId="00BEFC1D" id="_x0000_t105" coordsize="21600,21600" o:spt="105" adj="12960,19440,14400" path="wr,0@3@23,0@22@4,0@15,0@1@23@7,0@13@2l@14@2@8@22@12@2at,0@3@23@11@2@17@26@15,0@1@23@17@26@15@22xewr,0@3@23@4,0@17@26nfe">
+              <v:shapetype w14:anchorId="7FC91975" id="_x0000_t105" coordsize="21600,21600" o:spt="105" adj="12960,19440,14400" path="wr,0@3@23,0@22@4,0@15,0@1@23@7,0@13@2l@14@2@8@22@12@2at,0@3@23@11@2@17@26@15,0@1@23@17@26@15@22xewr,0@3@23@4,0@17@26nfe">
                 <v:stroke joinstyle="miter"/>
                 <v:formulas>
                   <v:f eqn="val #0"/>
@@ -3219,7 +3219,7 @@
           <w:color w:val="000000"/>
           <w:sz w:val="16"/>
           <w:szCs w:val="16"/>
-          <w:lang w:val="en-IN" w:eastAsia="en-IN"/>
+          <w:lang w:eastAsia="zh-TW"/>
         </w:rPr>
         <mc:AlternateContent>
           <mc:Choice Requires="wps">
@@ -3280,7 +3280,7 @@
           </mc:Choice>
           <mc:Fallback>
             <w:pict>
-              <v:shapetype w14:anchorId="58839AC6" id="_x0000_t102" coordsize="21600,21600" o:spt="102" adj="12960,19440,14400" path="ar,0@23@3@22,,0@4,0@15@23@1,0@7@2@13l@2@14@22@8@2@12wa,0@23@3@2@11@26@17,0@15@23@1@26@17@22@15xear,0@23@3,0@4@26@17nfe">
+              <v:shapetype w14:anchorId="5950030B" id="_x0000_t102" coordsize="21600,21600" o:spt="102" adj="12960,19440,14400" path="ar,0@23@3@22,,0@4,0@15@23@1,0@7@2@13l@2@14@22@8@2@12wa,0@23@3@2@11@26@17,0@15@23@1@26@17@22@15xear,0@23@3,0@4@26@17nfe">
                 <v:stroke joinstyle="miter"/>
                 <v:formulas>
                   <v:f eqn="val #0"/>
@@ -3354,7 +3354,7 @@
           <w:sz w:val="16"/>
           <w:szCs w:val="16"/>
           <w:u w:val="single"/>
-          <w:lang w:val="en-IN" w:eastAsia="en-IN"/>
+          <w:lang w:eastAsia="zh-TW"/>
         </w:rPr>
         <mc:AlternateContent>
           <mc:Choice Requires="wps">
@@ -3421,7 +3421,7 @@
           </mc:Choice>
           <mc:Fallback>
             <w:pict>
-              <v:shape w14:anchorId="074A698D" id="Curved Down Arrow 4" o:spid="_x0000_s1026" type="#_x0000_t105" style="position:absolute;margin-left:149.5pt;margin-top:4.5pt;width:20.6pt;height:6.5pt;rotation:5695097fd;z-index:251654144;visibility:visible;mso-wrap-style:square;mso-width-percent:0;mso-height-percent:0;mso-wrap-distance-left:9pt;mso-wrap-distance-top:0;mso-wrap-distance-right:9pt;mso-wrap-distance-bottom:0;mso-position-horizontal:absolute;mso-position-horizontal-relative:text;mso-position-vertical:absolute;mso-position-vertical-relative:text;mso-width-percent:0;mso-height-percent:0;mso-width-relative:margin;mso-height-relative:margin;v-text-anchor:middle" o:gfxdata="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" adj="18192,20748,16200" fillcolor="#4f81bd [3204]" strokecolor="#243f60 [1604]" strokeweight="2pt"/>
+              <v:shape w14:anchorId="36713395" id="Curved Down Arrow 4" o:spid="_x0000_s1026" type="#_x0000_t105" style="position:absolute;margin-left:149.5pt;margin-top:4.5pt;width:20.6pt;height:6.5pt;rotation:5695097fd;z-index:251654144;visibility:visible;mso-wrap-style:square;mso-width-percent:0;mso-height-percent:0;mso-wrap-distance-left:9pt;mso-wrap-distance-top:0;mso-wrap-distance-right:9pt;mso-wrap-distance-bottom:0;mso-position-horizontal:absolute;mso-position-horizontal-relative:text;mso-position-vertical:absolute;mso-position-vertical-relative:text;mso-width-percent:0;mso-height-percent:0;mso-width-relative:margin;mso-height-relative:margin;v-text-anchor:middle" o:gfxdata="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" adj="18192,20748,16200" fillcolor="#4f81bd [3204]" strokecolor="#243f60 [1604]" strokeweight="2pt"/>
             </w:pict>
           </mc:Fallback>
         </mc:AlternateContent>
@@ -3433,7 +3433,7 @@
           <w:color w:val="000000"/>
           <w:sz w:val="16"/>
           <w:szCs w:val="16"/>
-          <w:lang w:val="en-IN" w:eastAsia="en-IN"/>
+          <w:lang w:eastAsia="zh-TW"/>
         </w:rPr>
         <mc:AlternateContent>
           <mc:Choice Requires="wps">
@@ -3500,7 +3500,7 @@
           </mc:Choice>
           <mc:Fallback>
             <w:pict>
-              <v:shape w14:anchorId="351C63A8" id="Right Arrow 9" o:spid="_x0000_s1026" type="#_x0000_t13" style="position:absolute;margin-left:31.7pt;margin-top:44.25pt;width:125.75pt;height:4.5pt;flip:y;z-index:251663360;visibility:visible;mso-wrap-style:square;mso-height-percent:0;mso-wrap-distance-left:9pt;mso-wrap-distance-top:0;mso-wrap-distance-right:9pt;mso-wrap-distance-bottom:0;mso-position-horizontal:absolute;mso-position-horizontal-relative:text;mso-position-vertical:absolute;mso-position-vertical-relative:text;mso-height-percent:0;mso-height-relative:margin;v-text-anchor:middle" o:gfxdata="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" adj="21213" fillcolor="#4f81bd [3204]" stroked="f" strokeweight="2.75pt"/>
+              <v:shape w14:anchorId="18E23226" id="Right Arrow 9" o:spid="_x0000_s1026" type="#_x0000_t13" style="position:absolute;margin-left:31.7pt;margin-top:44.25pt;width:125.75pt;height:4.5pt;flip:y;z-index:251663360;visibility:visible;mso-wrap-style:square;mso-height-percent:0;mso-wrap-distance-left:9pt;mso-wrap-distance-top:0;mso-wrap-distance-right:9pt;mso-wrap-distance-bottom:0;mso-position-horizontal:absolute;mso-position-horizontal-relative:text;mso-position-vertical:absolute;mso-position-vertical-relative:text;mso-height-percent:0;mso-height-relative:margin;v-text-anchor:middle" o:gfxdata="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" adj="21213" fillcolor="#4f81bd [3204]" stroked="f" strokeweight="2.75pt"/>
             </w:pict>
           </mc:Fallback>
         </mc:AlternateContent>
@@ -3512,7 +3512,7 @@
           <w:color w:val="000000"/>
           <w:sz w:val="16"/>
           <w:szCs w:val="16"/>
-          <w:lang w:val="en-IN" w:eastAsia="en-IN"/>
+          <w:lang w:eastAsia="zh-TW"/>
         </w:rPr>
         <mc:AlternateContent>
           <mc:Choice Requires="wps">
@@ -3579,7 +3579,7 @@
           </mc:Choice>
           <mc:Fallback>
             <w:pict>
-              <v:shape w14:anchorId="6CBF018F" id="Right Arrow 8" o:spid="_x0000_s1026" type="#_x0000_t13" style="position:absolute;margin-left:32.2pt;margin-top:17pt;width:125.75pt;height:4.5pt;rotation:180;flip:y;z-index:251660288;visibility:visible;mso-wrap-style:square;mso-height-percent:0;mso-wrap-distance-left:9pt;mso-wrap-distance-top:0;mso-wrap-distance-right:9pt;mso-wrap-distance-bottom:0;mso-position-horizontal:absolute;mso-position-horizontal-relative:text;mso-position-vertical:absolute;mso-position-vertical-relative:text;mso-height-percent:0;mso-height-relative:margin;v-text-anchor:middle" o:gfxdata="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" adj="21213" fillcolor="#4f81bd [3204]" stroked="f" strokeweight="2.75pt"/>
+              <v:shape w14:anchorId="06D981FA" id="Right Arrow 8" o:spid="_x0000_s1026" type="#_x0000_t13" style="position:absolute;margin-left:32.2pt;margin-top:17pt;width:125.75pt;height:4.5pt;rotation:180;flip:y;z-index:251660288;visibility:visible;mso-wrap-style:square;mso-height-percent:0;mso-wrap-distance-left:9pt;mso-wrap-distance-top:0;mso-wrap-distance-right:9pt;mso-wrap-distance-bottom:0;mso-position-horizontal:absolute;mso-position-horizontal-relative:text;mso-position-vertical:absolute;mso-position-vertical-relative:text;mso-height-percent:0;mso-height-relative:margin;v-text-anchor:middle" o:gfxdata="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" adj="21213" fillcolor="#4f81bd [3204]" stroked="f" strokeweight="2.75pt"/>
             </w:pict>
           </mc:Fallback>
         </mc:AlternateContent>
@@ -4504,7 +4504,7 @@
           <w:noProof/>
           <w:sz w:val="16"/>
           <w:szCs w:val="16"/>
-          <w:lang w:val="en-IN" w:eastAsia="en-IN"/>
+          <w:lang w:eastAsia="zh-TW"/>
         </w:rPr>
         <w:lastRenderedPageBreak/>
         <mc:AlternateContent>
@@ -6338,7 +6338,7 @@
           <w:noProof/>
           <w:sz w:val="16"/>
           <w:szCs w:val="16"/>
-          <w:lang w:val="en-IN" w:eastAsia="en-IN"/>
+          <w:lang w:eastAsia="zh-TW"/>
         </w:rPr>
         <mc:AlternateContent>
           <mc:Choice Requires="wps">
@@ -7695,17 +7695,7 @@
                                 <w:sz w:val="14"/>
                                 <w:szCs w:val="16"/>
                               </w:rPr>
-                              <w:t xml:space="preserve"> &gt;</w:t>
-                            </w:r>
-                            <w:bookmarkStart w:id="0" w:name="_GoBack"/>
-                            <w:r>
-                              <w:rPr>
-                                <w:rFonts w:ascii="Consolas" w:hAnsi="Consolas" w:cs="Consolas"/>
-                                <w:color w:val="000000"/>
-                                <w:sz w:val="14"/>
-                                <w:szCs w:val="16"/>
-                              </w:rPr>
-                              <w:t xml:space="preserve"> </w:t>
+                              <w:t xml:space="preserve"> &gt; </w:t>
                             </w:r>
                             <w:r>
                               <w:rPr>
@@ -8145,7 +8135,6 @@
                               <w:t>}</w:t>
                             </w:r>
                           </w:p>
-                          <w:bookmarkEnd w:id="0"/>
                           <w:p>
                             <w:pPr>
                               <w:rPr>
@@ -9477,17 +9466,7 @@
                           <w:sz w:val="14"/>
                           <w:szCs w:val="16"/>
                         </w:rPr>
-                        <w:t xml:space="preserve"> &gt;</w:t>
-                      </w:r>
-                      <w:bookmarkStart w:id="1" w:name="_GoBack"/>
-                      <w:r>
-                        <w:rPr>
-                          <w:rFonts w:ascii="Consolas" w:hAnsi="Consolas" w:cs="Consolas"/>
-                          <w:color w:val="000000"/>
-                          <w:sz w:val="14"/>
-                          <w:szCs w:val="16"/>
-                        </w:rPr>
-                        <w:t xml:space="preserve"> </w:t>
+                        <w:t xml:space="preserve"> &gt; </w:t>
                       </w:r>
                       <w:r>
                         <w:rPr>
@@ -9927,7 +9906,6 @@
                         <w:t>}</w:t>
                       </w:r>
                     </w:p>
-                    <w:bookmarkEnd w:id="1"/>
                     <w:p>
                       <w:pPr>
                         <w:rPr>
@@ -9948,7 +9926,7 @@
           <w:noProof/>
           <w:sz w:val="16"/>
           <w:szCs w:val="16"/>
-          <w:lang w:val="en-IN" w:eastAsia="en-IN"/>
+          <w:lang w:eastAsia="zh-TW"/>
         </w:rPr>
         <w:drawing>
           <wp:inline distT="0" distB="0" distL="0" distR="0">
@@ -10005,7 +9983,7 @@
           <w:noProof/>
           <w:sz w:val="16"/>
           <w:szCs w:val="16"/>
-          <w:lang w:val="en-IN" w:eastAsia="en-IN"/>
+          <w:lang w:eastAsia="zh-TW"/>
         </w:rPr>
         <w:lastRenderedPageBreak/>
         <mc:AlternateContent>
@@ -12918,7 +12896,7 @@
           <w:noProof/>
           <w:sz w:val="16"/>
           <w:szCs w:val="16"/>
-          <w:lang w:val="en-IN" w:eastAsia="en-IN"/>
+          <w:lang w:eastAsia="zh-TW"/>
         </w:rPr>
         <w:drawing>
           <wp:inline distT="0" distB="0" distL="0" distR="0">
@@ -12967,7 +12945,7 @@
           <w:noProof/>
           <w:sz w:val="16"/>
           <w:szCs w:val="16"/>
-          <w:lang w:val="en-IN" w:eastAsia="en-IN"/>
+          <w:lang w:eastAsia="zh-TW"/>
         </w:rPr>
         <w:drawing>
           <wp:inline distT="0" distB="0" distL="0" distR="0">
@@ -13016,7 +12994,7 @@
           <w:noProof/>
           <w:sz w:val="16"/>
           <w:szCs w:val="16"/>
-          <w:lang w:val="en-IN" w:eastAsia="en-IN"/>
+          <w:lang w:eastAsia="zh-TW"/>
         </w:rPr>
         <w:lastRenderedPageBreak/>
         <w:drawing>
@@ -13066,7 +13044,7 @@
           <w:noProof/>
           <w:sz w:val="16"/>
           <w:szCs w:val="16"/>
-          <w:lang w:val="en-IN" w:eastAsia="en-IN"/>
+          <w:lang w:eastAsia="zh-TW"/>
         </w:rPr>
         <w:drawing>
           <wp:inline distT="0" distB="0" distL="0" distR="0">
@@ -13115,7 +13093,7 @@
           <w:noProof/>
           <w:sz w:val="16"/>
           <w:szCs w:val="16"/>
-          <w:lang w:val="en-IN" w:eastAsia="en-IN"/>
+          <w:lang w:eastAsia="zh-TW"/>
         </w:rPr>
         <w:lastRenderedPageBreak/>
         <w:drawing>
@@ -13160,6 +13138,66 @@
           </wp:inline>
         </w:drawing>
       </w:r>
+    </w:p>
+    <w:p>
+      <w:pPr>
+        <w:rPr>
+          <w:sz w:val="16"/>
+          <w:szCs w:val="16"/>
+        </w:rPr>
+      </w:pPr>
+    </w:p>
+    <w:p>
+      <w:pPr>
+        <w:rPr>
+          <w:sz w:val="16"/>
+          <w:szCs w:val="16"/>
+        </w:rPr>
+      </w:pPr>
+      <w:r>
+        <w:rPr>
+          <w:sz w:val="16"/>
+          <w:szCs w:val="16"/>
+        </w:rPr>
+        <w:t>85. Find the department information which has maximum number of employees.</w:t>
+      </w:r>
+    </w:p>
+    <w:p>
+      <w:pPr>
+        <w:rPr>
+          <w:sz w:val="16"/>
+          <w:szCs w:val="16"/>
+        </w:rPr>
+      </w:pPr>
+      <w:r>
+        <w:t>SELECT count(*), department_id</w:t>
+      </w:r>
+      <w:r>
+        <w:br/>
+        <w:t>FROM employees</w:t>
+      </w:r>
+      <w:r>
+        <w:br/>
+        <w:t>GROUP BY department_id</w:t>
+      </w:r>
+      <w:r>
+        <w:br/>
+        <w:t>HAVING count(*) =</w:t>
+      </w:r>
+      <w:r>
+        <w:br/>
+        <w:t>(SELECT max(count(*))</w:t>
+      </w:r>
+      <w:r>
+        <w:br/>
+        <w:t>FROM employees</w:t>
+      </w:r>
+      <w:r>
+        <w:br/>
+        <w:t>GROUP BY department_id)</w:t>
+      </w:r>
+      <w:bookmarkStart w:id="0" w:name="_GoBack"/>
+      <w:bookmarkEnd w:id="0"/>
       <w:r>
         <w:rPr>
           <w:sz w:val="16"/>
@@ -14431,7 +14469,7 @@
 </file>
 
 <file path=customXml/itemProps1.xml><?xml version="1.0" encoding="utf-8"?>
-<ds:datastoreItem xmlns:ds="http://schemas.openxmlformats.org/officeDocument/2006/customXml" ds:itemID="{68D441CB-08C2-4DF9-A64C-154A104D77E8}">
+<ds:datastoreItem xmlns:ds="http://schemas.openxmlformats.org/officeDocument/2006/customXml" ds:itemID="{838CD626-EFBC-4BFD-A8B1-D927B0D82554}">
   <ds:schemaRefs>
     <ds:schemaRef ds:uri="http://schemas.openxmlformats.org/officeDocument/2006/bibliography"/>
   </ds:schemaRefs>

--- a/interview.docx
+++ b/interview.docx
@@ -3028,7 +3028,7 @@
           </mc:Choice>
           <mc:Fallback>
             <w:pict>
-              <v:shapetype w14:anchorId="3B0CEAF8" id="_x0000_t13" coordsize="21600,21600" o:spt="13" adj="16200,5400" path="m@0,l@0@1,0@1,0@2@0@2@0,21600,21600,10800xe">
+              <v:shapetype w14:anchorId="10A71C66" id="_x0000_t13" coordsize="21600,21600" o:spt="13" adj="16200,5400" path="m@0,l@0@1,0@1,0@2@0@2@0,21600,21600,10800xe">
                 <v:stroke joinstyle="miter"/>
                 <v:formulas>
                   <v:f eqn="val #0"/>
@@ -3146,7 +3146,7 @@
           </mc:Choice>
           <mc:Fallback>
             <w:pict>
-              <v:shapetype w14:anchorId="7FC91975" id="_x0000_t105" coordsize="21600,21600" o:spt="105" adj="12960,19440,14400" path="wr,0@3@23,0@22@4,0@15,0@1@23@7,0@13@2l@14@2@8@22@12@2at,0@3@23@11@2@17@26@15,0@1@23@17@26@15@22xewr,0@3@23@4,0@17@26nfe">
+              <v:shapetype w14:anchorId="4CD01F75" id="_x0000_t105" coordsize="21600,21600" o:spt="105" adj="12960,19440,14400" path="wr,0@3@23,0@22@4,0@15,0@1@23@7,0@13@2l@14@2@8@22@12@2at,0@3@23@11@2@17@26@15,0@1@23@17@26@15@22xewr,0@3@23@4,0@17@26nfe">
                 <v:stroke joinstyle="miter"/>
                 <v:formulas>
                   <v:f eqn="val #0"/>
@@ -3280,7 +3280,7 @@
           </mc:Choice>
           <mc:Fallback>
             <w:pict>
-              <v:shapetype w14:anchorId="5950030B" id="_x0000_t102" coordsize="21600,21600" o:spt="102" adj="12960,19440,14400" path="ar,0@23@3@22,,0@4,0@15@23@1,0@7@2@13l@2@14@22@8@2@12wa,0@23@3@2@11@26@17,0@15@23@1@26@17@22@15xear,0@23@3,0@4@26@17nfe">
+              <v:shapetype w14:anchorId="17136759" id="_x0000_t102" coordsize="21600,21600" o:spt="102" adj="12960,19440,14400" path="ar,0@23@3@22,,0@4,0@15@23@1,0@7@2@13l@2@14@22@8@2@12wa,0@23@3@2@11@26@17,0@15@23@1@26@17@22@15xear,0@23@3,0@4@26@17nfe">
                 <v:stroke joinstyle="miter"/>
                 <v:formulas>
                   <v:f eqn="val #0"/>
@@ -3421,7 +3421,7 @@
           </mc:Choice>
           <mc:Fallback>
             <w:pict>
-              <v:shape w14:anchorId="36713395" id="Curved Down Arrow 4" o:spid="_x0000_s1026" type="#_x0000_t105" style="position:absolute;margin-left:149.5pt;margin-top:4.5pt;width:20.6pt;height:6.5pt;rotation:5695097fd;z-index:251654144;visibility:visible;mso-wrap-style:square;mso-width-percent:0;mso-height-percent:0;mso-wrap-distance-left:9pt;mso-wrap-distance-top:0;mso-wrap-distance-right:9pt;mso-wrap-distance-bottom:0;mso-position-horizontal:absolute;mso-position-horizontal-relative:text;mso-position-vertical:absolute;mso-position-vertical-relative:text;mso-width-percent:0;mso-height-percent:0;mso-width-relative:margin;mso-height-relative:margin;v-text-anchor:middle" o:gfxdata="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" adj="18192,20748,16200" fillcolor="#4f81bd [3204]" strokecolor="#243f60 [1604]" strokeweight="2pt"/>
+              <v:shape w14:anchorId="12CC4D6C" id="Curved Down Arrow 4" o:spid="_x0000_s1026" type="#_x0000_t105" style="position:absolute;margin-left:149.5pt;margin-top:4.5pt;width:20.6pt;height:6.5pt;rotation:5695097fd;z-index:251654144;visibility:visible;mso-wrap-style:square;mso-width-percent:0;mso-height-percent:0;mso-wrap-distance-left:9pt;mso-wrap-distance-top:0;mso-wrap-distance-right:9pt;mso-wrap-distance-bottom:0;mso-position-horizontal:absolute;mso-position-horizontal-relative:text;mso-position-vertical:absolute;mso-position-vertical-relative:text;mso-width-percent:0;mso-height-percent:0;mso-width-relative:margin;mso-height-relative:margin;v-text-anchor:middle" o:gfxdata="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" adj="18192,20748,16200" fillcolor="#4f81bd [3204]" strokecolor="#243f60 [1604]" strokeweight="2pt"/>
             </w:pict>
           </mc:Fallback>
         </mc:AlternateContent>
@@ -3500,7 +3500,7 @@
           </mc:Choice>
           <mc:Fallback>
             <w:pict>
-              <v:shape w14:anchorId="18E23226" id="Right Arrow 9" o:spid="_x0000_s1026" type="#_x0000_t13" style="position:absolute;margin-left:31.7pt;margin-top:44.25pt;width:125.75pt;height:4.5pt;flip:y;z-index:251663360;visibility:visible;mso-wrap-style:square;mso-height-percent:0;mso-wrap-distance-left:9pt;mso-wrap-distance-top:0;mso-wrap-distance-right:9pt;mso-wrap-distance-bottom:0;mso-position-horizontal:absolute;mso-position-horizontal-relative:text;mso-position-vertical:absolute;mso-position-vertical-relative:text;mso-height-percent:0;mso-height-relative:margin;v-text-anchor:middle" o:gfxdata="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" adj="21213" fillcolor="#4f81bd [3204]" stroked="f" strokeweight="2.75pt"/>
+              <v:shape w14:anchorId="65982116" id="Right Arrow 9" o:spid="_x0000_s1026" type="#_x0000_t13" style="position:absolute;margin-left:31.7pt;margin-top:44.25pt;width:125.75pt;height:4.5pt;flip:y;z-index:251663360;visibility:visible;mso-wrap-style:square;mso-height-percent:0;mso-wrap-distance-left:9pt;mso-wrap-distance-top:0;mso-wrap-distance-right:9pt;mso-wrap-distance-bottom:0;mso-position-horizontal:absolute;mso-position-horizontal-relative:text;mso-position-vertical:absolute;mso-position-vertical-relative:text;mso-height-percent:0;mso-height-relative:margin;v-text-anchor:middle" o:gfxdata="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" adj="21213" fillcolor="#4f81bd [3204]" stroked="f" strokeweight="2.75pt"/>
             </w:pict>
           </mc:Fallback>
         </mc:AlternateContent>
@@ -3579,7 +3579,7 @@
           </mc:Choice>
           <mc:Fallback>
             <w:pict>
-              <v:shape w14:anchorId="06D981FA" id="Right Arrow 8" o:spid="_x0000_s1026" type="#_x0000_t13" style="position:absolute;margin-left:32.2pt;margin-top:17pt;width:125.75pt;height:4.5pt;rotation:180;flip:y;z-index:251660288;visibility:visible;mso-wrap-style:square;mso-height-percent:0;mso-wrap-distance-left:9pt;mso-wrap-distance-top:0;mso-wrap-distance-right:9pt;mso-wrap-distance-bottom:0;mso-position-horizontal:absolute;mso-position-horizontal-relative:text;mso-position-vertical:absolute;mso-position-vertical-relative:text;mso-height-percent:0;mso-height-relative:margin;v-text-anchor:middle" o:gfxdata="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" adj="21213" fillcolor="#4f81bd [3204]" stroked="f" strokeweight="2.75pt"/>
+              <v:shape w14:anchorId="6F607EDE" id="Right Arrow 8" o:spid="_x0000_s1026" type="#_x0000_t13" style="position:absolute;margin-left:32.2pt;margin-top:17pt;width:125.75pt;height:4.5pt;rotation:180;flip:y;z-index:251660288;visibility:visible;mso-wrap-style:square;mso-height-percent:0;mso-wrap-distance-left:9pt;mso-wrap-distance-top:0;mso-wrap-distance-right:9pt;mso-wrap-distance-bottom:0;mso-position-horizontal:absolute;mso-position-horizontal-relative:text;mso-position-vertical:absolute;mso-position-vertical-relative:text;mso-height-percent:0;mso-height-relative:margin;v-text-anchor:middle" o:gfxdata="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" adj="21213" fillcolor="#4f81bd [3204]" stroked="f" strokeweight="2.75pt"/>
             </w:pict>
           </mc:Fallback>
         </mc:AlternateContent>
@@ -13196,15 +13196,2979 @@
         <w:br/>
         <w:t>GROUP BY department_id)</w:t>
       </w:r>
+      <w:r>
+        <w:rPr>
+          <w:sz w:val="16"/>
+          <w:szCs w:val="16"/>
+        </w:rPr>
+        <w:br w:type="page"/>
+      </w:r>
+    </w:p>
+    <w:p>
+      <w:pPr>
+        <w:pStyle w:val="Heading1"/>
+        <w:rPr>
+          <w:b w:val="0"/>
+          <w:sz w:val="22"/>
+          <w:szCs w:val="22"/>
+        </w:rPr>
+      </w:pPr>
+      <w:r>
+        <w:rPr>
+          <w:rFonts w:ascii="Consolas" w:hAnsi="Consolas" w:cs="Consolas"/>
+          <w:color w:val="000000"/>
+          <w:sz w:val="16"/>
+          <w:szCs w:val="16"/>
+        </w:rPr>
+        <w:lastRenderedPageBreak/>
+        <w:t>86.</w:t>
+      </w:r>
+      <w:r>
+        <w:t xml:space="preserve"> </w:t>
+      </w:r>
+      <w:r>
+        <w:rPr>
+          <w:b w:val="0"/>
+          <w:sz w:val="22"/>
+          <w:szCs w:val="22"/>
+        </w:rPr>
+        <w:t>Maximum consecutive repeating character in string</w:t>
+      </w:r>
+    </w:p>
+    <w:p>
+      <w:pPr>
+        <w:autoSpaceDE w:val="0"/>
+        <w:autoSpaceDN w:val="0"/>
+        <w:adjustRightInd w:val="0"/>
+        <w:spacing w:after="0" w:line="240" w:lineRule="auto"/>
+        <w:rPr>
+          <w:rFonts w:ascii="Consolas" w:hAnsi="Consolas" w:cs="Consolas"/>
+          <w:sz w:val="20"/>
+          <w:szCs w:val="20"/>
+        </w:rPr>
+      </w:pPr>
+      <w:r>
+        <w:rPr>
+          <w:rFonts w:ascii="Consolas" w:hAnsi="Consolas" w:cs="Consolas"/>
+          <w:b/>
+          <w:bCs/>
+          <w:color w:val="7F0055"/>
+          <w:sz w:val="20"/>
+          <w:szCs w:val="20"/>
+        </w:rPr>
+        <w:t>public</w:t>
+      </w:r>
+      <w:r>
+        <w:rPr>
+          <w:rFonts w:ascii="Consolas" w:hAnsi="Consolas" w:cs="Consolas"/>
+          <w:color w:val="000000"/>
+          <w:sz w:val="20"/>
+          <w:szCs w:val="20"/>
+        </w:rPr>
+        <w:t xml:space="preserve"> </w:t>
+      </w:r>
+      <w:r>
+        <w:rPr>
+          <w:rFonts w:ascii="Consolas" w:hAnsi="Consolas" w:cs="Consolas"/>
+          <w:b/>
+          <w:bCs/>
+          <w:color w:val="7F0055"/>
+          <w:sz w:val="20"/>
+          <w:szCs w:val="20"/>
+        </w:rPr>
+        <w:t>class</w:t>
+      </w:r>
+      <w:r>
+        <w:rPr>
+          <w:rFonts w:ascii="Consolas" w:hAnsi="Consolas" w:cs="Consolas"/>
+          <w:color w:val="000000"/>
+          <w:sz w:val="20"/>
+          <w:szCs w:val="20"/>
+        </w:rPr>
+        <w:t xml:space="preserve"> ValidPattern {</w:t>
+      </w:r>
+    </w:p>
+    <w:p>
+      <w:pPr>
+        <w:autoSpaceDE w:val="0"/>
+        <w:autoSpaceDN w:val="0"/>
+        <w:adjustRightInd w:val="0"/>
+        <w:spacing w:after="0" w:line="240" w:lineRule="auto"/>
+        <w:rPr>
+          <w:rFonts w:ascii="Consolas" w:hAnsi="Consolas" w:cs="Consolas"/>
+          <w:sz w:val="20"/>
+          <w:szCs w:val="20"/>
+        </w:rPr>
+      </w:pPr>
+      <w:r>
+        <w:rPr>
+          <w:rFonts w:ascii="Consolas" w:hAnsi="Consolas" w:cs="Consolas"/>
+          <w:color w:val="000000"/>
+          <w:sz w:val="20"/>
+          <w:szCs w:val="20"/>
+        </w:rPr>
+        <w:tab/>
+      </w:r>
+      <w:r>
+        <w:rPr>
+          <w:rFonts w:ascii="Consolas" w:hAnsi="Consolas" w:cs="Consolas"/>
+          <w:b/>
+          <w:bCs/>
+          <w:color w:val="7F0055"/>
+          <w:sz w:val="20"/>
+          <w:szCs w:val="20"/>
+        </w:rPr>
+        <w:t>static</w:t>
+      </w:r>
+      <w:r>
+        <w:rPr>
+          <w:rFonts w:ascii="Consolas" w:hAnsi="Consolas" w:cs="Consolas"/>
+          <w:color w:val="000000"/>
+          <w:sz w:val="20"/>
+          <w:szCs w:val="20"/>
+        </w:rPr>
+        <w:t xml:space="preserve"> </w:t>
+      </w:r>
+      <w:r>
+        <w:rPr>
+          <w:rFonts w:ascii="Consolas" w:hAnsi="Consolas" w:cs="Consolas"/>
+          <w:b/>
+          <w:bCs/>
+          <w:color w:val="7F0055"/>
+          <w:sz w:val="20"/>
+          <w:szCs w:val="20"/>
+        </w:rPr>
+        <w:t>char</w:t>
+      </w:r>
+      <w:r>
+        <w:rPr>
+          <w:rFonts w:ascii="Consolas" w:hAnsi="Consolas" w:cs="Consolas"/>
+          <w:color w:val="000000"/>
+          <w:sz w:val="20"/>
+          <w:szCs w:val="20"/>
+        </w:rPr>
+        <w:t xml:space="preserve"> maxRepeating(String </w:t>
+      </w:r>
+      <w:r>
+        <w:rPr>
+          <w:rFonts w:ascii="Consolas" w:hAnsi="Consolas" w:cs="Consolas"/>
+          <w:color w:val="6A3E3E"/>
+          <w:sz w:val="20"/>
+          <w:szCs w:val="20"/>
+        </w:rPr>
+        <w:t>str</w:t>
+      </w:r>
+      <w:r>
+        <w:rPr>
+          <w:rFonts w:ascii="Consolas" w:hAnsi="Consolas" w:cs="Consolas"/>
+          <w:color w:val="000000"/>
+          <w:sz w:val="20"/>
+          <w:szCs w:val="20"/>
+        </w:rPr>
+        <w:t>)</w:t>
+      </w:r>
+    </w:p>
+    <w:p>
+      <w:pPr>
+        <w:autoSpaceDE w:val="0"/>
+        <w:autoSpaceDN w:val="0"/>
+        <w:adjustRightInd w:val="0"/>
+        <w:spacing w:after="0" w:line="240" w:lineRule="auto"/>
+        <w:rPr>
+          <w:rFonts w:ascii="Consolas" w:hAnsi="Consolas" w:cs="Consolas"/>
+          <w:sz w:val="20"/>
+          <w:szCs w:val="20"/>
+        </w:rPr>
+      </w:pPr>
+      <w:r>
+        <w:rPr>
+          <w:rFonts w:ascii="Consolas" w:hAnsi="Consolas" w:cs="Consolas"/>
+          <w:color w:val="000000"/>
+          <w:sz w:val="20"/>
+          <w:szCs w:val="20"/>
+        </w:rPr>
+        <w:t xml:space="preserve">    {</w:t>
+      </w:r>
+    </w:p>
+    <w:p>
+      <w:pPr>
+        <w:autoSpaceDE w:val="0"/>
+        <w:autoSpaceDN w:val="0"/>
+        <w:adjustRightInd w:val="0"/>
+        <w:spacing w:after="0" w:line="240" w:lineRule="auto"/>
+        <w:rPr>
+          <w:rFonts w:ascii="Consolas" w:hAnsi="Consolas" w:cs="Consolas"/>
+          <w:sz w:val="20"/>
+          <w:szCs w:val="20"/>
+        </w:rPr>
+      </w:pPr>
+      <w:r>
+        <w:rPr>
+          <w:rFonts w:ascii="Consolas" w:hAnsi="Consolas" w:cs="Consolas"/>
+          <w:color w:val="000000"/>
+          <w:sz w:val="20"/>
+          <w:szCs w:val="20"/>
+        </w:rPr>
+        <w:t xml:space="preserve">        </w:t>
+      </w:r>
+      <w:r>
+        <w:rPr>
+          <w:rFonts w:ascii="Consolas" w:hAnsi="Consolas" w:cs="Consolas"/>
+          <w:b/>
+          <w:bCs/>
+          <w:color w:val="7F0055"/>
+          <w:sz w:val="20"/>
+          <w:szCs w:val="20"/>
+        </w:rPr>
+        <w:t>int</w:t>
+      </w:r>
+      <w:r>
+        <w:rPr>
+          <w:rFonts w:ascii="Consolas" w:hAnsi="Consolas" w:cs="Consolas"/>
+          <w:color w:val="000000"/>
+          <w:sz w:val="20"/>
+          <w:szCs w:val="20"/>
+        </w:rPr>
+        <w:t xml:space="preserve"> </w:t>
+      </w:r>
+      <w:r>
+        <w:rPr>
+          <w:rFonts w:ascii="Consolas" w:hAnsi="Consolas" w:cs="Consolas"/>
+          <w:color w:val="6A3E3E"/>
+          <w:sz w:val="20"/>
+          <w:szCs w:val="20"/>
+        </w:rPr>
+        <w:t>n</w:t>
+      </w:r>
+      <w:r>
+        <w:rPr>
+          <w:rFonts w:ascii="Consolas" w:hAnsi="Consolas" w:cs="Consolas"/>
+          <w:color w:val="000000"/>
+          <w:sz w:val="20"/>
+          <w:szCs w:val="20"/>
+        </w:rPr>
+        <w:t xml:space="preserve"> = </w:t>
+      </w:r>
+      <w:r>
+        <w:rPr>
+          <w:rFonts w:ascii="Consolas" w:hAnsi="Consolas" w:cs="Consolas"/>
+          <w:color w:val="6A3E3E"/>
+          <w:sz w:val="20"/>
+          <w:szCs w:val="20"/>
+        </w:rPr>
+        <w:t>str</w:t>
+      </w:r>
+      <w:r>
+        <w:rPr>
+          <w:rFonts w:ascii="Consolas" w:hAnsi="Consolas" w:cs="Consolas"/>
+          <w:color w:val="000000"/>
+          <w:sz w:val="20"/>
+          <w:szCs w:val="20"/>
+        </w:rPr>
+        <w:t>.length();</w:t>
+      </w:r>
+    </w:p>
+    <w:p>
+      <w:pPr>
+        <w:autoSpaceDE w:val="0"/>
+        <w:autoSpaceDN w:val="0"/>
+        <w:adjustRightInd w:val="0"/>
+        <w:spacing w:after="0" w:line="240" w:lineRule="auto"/>
+        <w:rPr>
+          <w:rFonts w:ascii="Consolas" w:hAnsi="Consolas" w:cs="Consolas"/>
+          <w:sz w:val="20"/>
+          <w:szCs w:val="20"/>
+        </w:rPr>
+      </w:pPr>
+      <w:r>
+        <w:rPr>
+          <w:rFonts w:ascii="Consolas" w:hAnsi="Consolas" w:cs="Consolas"/>
+          <w:color w:val="000000"/>
+          <w:sz w:val="20"/>
+          <w:szCs w:val="20"/>
+        </w:rPr>
+        <w:t xml:space="preserve">        </w:t>
+      </w:r>
+      <w:r>
+        <w:rPr>
+          <w:rFonts w:ascii="Consolas" w:hAnsi="Consolas" w:cs="Consolas"/>
+          <w:b/>
+          <w:bCs/>
+          <w:color w:val="7F0055"/>
+          <w:sz w:val="20"/>
+          <w:szCs w:val="20"/>
+        </w:rPr>
+        <w:t>int</w:t>
+      </w:r>
+      <w:r>
+        <w:rPr>
+          <w:rFonts w:ascii="Consolas" w:hAnsi="Consolas" w:cs="Consolas"/>
+          <w:color w:val="000000"/>
+          <w:sz w:val="20"/>
+          <w:szCs w:val="20"/>
+        </w:rPr>
+        <w:t xml:space="preserve"> </w:t>
+      </w:r>
+      <w:r>
+        <w:rPr>
+          <w:rFonts w:ascii="Consolas" w:hAnsi="Consolas" w:cs="Consolas"/>
+          <w:color w:val="6A3E3E"/>
+          <w:sz w:val="20"/>
+          <w:szCs w:val="20"/>
+        </w:rPr>
+        <w:t>count</w:t>
+      </w:r>
+      <w:r>
+        <w:rPr>
+          <w:rFonts w:ascii="Consolas" w:hAnsi="Consolas" w:cs="Consolas"/>
+          <w:color w:val="000000"/>
+          <w:sz w:val="20"/>
+          <w:szCs w:val="20"/>
+        </w:rPr>
+        <w:t xml:space="preserve"> = 0;</w:t>
+      </w:r>
+    </w:p>
+    <w:p>
+      <w:pPr>
+        <w:autoSpaceDE w:val="0"/>
+        <w:autoSpaceDN w:val="0"/>
+        <w:adjustRightInd w:val="0"/>
+        <w:spacing w:after="0" w:line="240" w:lineRule="auto"/>
+        <w:rPr>
+          <w:rFonts w:ascii="Consolas" w:hAnsi="Consolas" w:cs="Consolas"/>
+          <w:sz w:val="20"/>
+          <w:szCs w:val="20"/>
+        </w:rPr>
+      </w:pPr>
+      <w:r>
+        <w:rPr>
+          <w:rFonts w:ascii="Consolas" w:hAnsi="Consolas" w:cs="Consolas"/>
+          <w:color w:val="000000"/>
+          <w:sz w:val="20"/>
+          <w:szCs w:val="20"/>
+        </w:rPr>
+        <w:t xml:space="preserve">        </w:t>
+      </w:r>
+      <w:r>
+        <w:rPr>
+          <w:rFonts w:ascii="Consolas" w:hAnsi="Consolas" w:cs="Consolas"/>
+          <w:b/>
+          <w:bCs/>
+          <w:color w:val="7F0055"/>
+          <w:sz w:val="20"/>
+          <w:szCs w:val="20"/>
+        </w:rPr>
+        <w:t>char</w:t>
+      </w:r>
+      <w:r>
+        <w:rPr>
+          <w:rFonts w:ascii="Consolas" w:hAnsi="Consolas" w:cs="Consolas"/>
+          <w:color w:val="000000"/>
+          <w:sz w:val="20"/>
+          <w:szCs w:val="20"/>
+        </w:rPr>
+        <w:t xml:space="preserve"> </w:t>
+      </w:r>
+      <w:r>
+        <w:rPr>
+          <w:rFonts w:ascii="Consolas" w:hAnsi="Consolas" w:cs="Consolas"/>
+          <w:color w:val="6A3E3E"/>
+          <w:sz w:val="20"/>
+          <w:szCs w:val="20"/>
+        </w:rPr>
+        <w:t>res</w:t>
+      </w:r>
+      <w:r>
+        <w:rPr>
+          <w:rFonts w:ascii="Consolas" w:hAnsi="Consolas" w:cs="Consolas"/>
+          <w:color w:val="000000"/>
+          <w:sz w:val="20"/>
+          <w:szCs w:val="20"/>
+        </w:rPr>
+        <w:t xml:space="preserve"> = </w:t>
+      </w:r>
+      <w:r>
+        <w:rPr>
+          <w:rFonts w:ascii="Consolas" w:hAnsi="Consolas" w:cs="Consolas"/>
+          <w:color w:val="6A3E3E"/>
+          <w:sz w:val="20"/>
+          <w:szCs w:val="20"/>
+        </w:rPr>
+        <w:t>str</w:t>
+      </w:r>
+      <w:r>
+        <w:rPr>
+          <w:rFonts w:ascii="Consolas" w:hAnsi="Consolas" w:cs="Consolas"/>
+          <w:color w:val="000000"/>
+          <w:sz w:val="20"/>
+          <w:szCs w:val="20"/>
+        </w:rPr>
+        <w:t>.charAt(0);</w:t>
+      </w:r>
+    </w:p>
+    <w:p>
+      <w:pPr>
+        <w:autoSpaceDE w:val="0"/>
+        <w:autoSpaceDN w:val="0"/>
+        <w:adjustRightInd w:val="0"/>
+        <w:spacing w:after="0" w:line="240" w:lineRule="auto"/>
+        <w:rPr>
+          <w:rFonts w:ascii="Consolas" w:hAnsi="Consolas" w:cs="Consolas"/>
+          <w:sz w:val="20"/>
+          <w:szCs w:val="20"/>
+        </w:rPr>
+      </w:pPr>
+      <w:r>
+        <w:rPr>
+          <w:rFonts w:ascii="Consolas" w:hAnsi="Consolas" w:cs="Consolas"/>
+          <w:color w:val="000000"/>
+          <w:sz w:val="20"/>
+          <w:szCs w:val="20"/>
+        </w:rPr>
+        <w:t xml:space="preserve">        </w:t>
+      </w:r>
+      <w:r>
+        <w:rPr>
+          <w:rFonts w:ascii="Consolas" w:hAnsi="Consolas" w:cs="Consolas"/>
+          <w:b/>
+          <w:bCs/>
+          <w:color w:val="7F0055"/>
+          <w:sz w:val="20"/>
+          <w:szCs w:val="20"/>
+        </w:rPr>
+        <w:t>int</w:t>
+      </w:r>
+      <w:r>
+        <w:rPr>
+          <w:rFonts w:ascii="Consolas" w:hAnsi="Consolas" w:cs="Consolas"/>
+          <w:color w:val="000000"/>
+          <w:sz w:val="20"/>
+          <w:szCs w:val="20"/>
+        </w:rPr>
+        <w:t xml:space="preserve"> </w:t>
+      </w:r>
+      <w:r>
+        <w:rPr>
+          <w:rFonts w:ascii="Consolas" w:hAnsi="Consolas" w:cs="Consolas"/>
+          <w:color w:val="6A3E3E"/>
+          <w:sz w:val="20"/>
+          <w:szCs w:val="20"/>
+        </w:rPr>
+        <w:t>cur_count</w:t>
+      </w:r>
+      <w:r>
+        <w:rPr>
+          <w:rFonts w:ascii="Consolas" w:hAnsi="Consolas" w:cs="Consolas"/>
+          <w:color w:val="000000"/>
+          <w:sz w:val="20"/>
+          <w:szCs w:val="20"/>
+        </w:rPr>
+        <w:t xml:space="preserve"> = 1;</w:t>
+      </w:r>
+    </w:p>
+    <w:p>
+      <w:pPr>
+        <w:autoSpaceDE w:val="0"/>
+        <w:autoSpaceDN w:val="0"/>
+        <w:adjustRightInd w:val="0"/>
+        <w:spacing w:after="0" w:line="240" w:lineRule="auto"/>
+        <w:rPr>
+          <w:rFonts w:ascii="Consolas" w:hAnsi="Consolas" w:cs="Consolas"/>
+          <w:sz w:val="20"/>
+          <w:szCs w:val="20"/>
+        </w:rPr>
+      </w:pPr>
+      <w:r>
+        <w:rPr>
+          <w:rFonts w:ascii="Consolas" w:hAnsi="Consolas" w:cs="Consolas"/>
+          <w:color w:val="000000"/>
+          <w:sz w:val="20"/>
+          <w:szCs w:val="20"/>
+        </w:rPr>
+        <w:t xml:space="preserve"> </w:t>
+      </w:r>
+    </w:p>
+    <w:p>
+      <w:pPr>
+        <w:autoSpaceDE w:val="0"/>
+        <w:autoSpaceDN w:val="0"/>
+        <w:adjustRightInd w:val="0"/>
+        <w:spacing w:after="0" w:line="240" w:lineRule="auto"/>
+        <w:rPr>
+          <w:rFonts w:ascii="Consolas" w:hAnsi="Consolas" w:cs="Consolas"/>
+          <w:sz w:val="20"/>
+          <w:szCs w:val="20"/>
+        </w:rPr>
+      </w:pPr>
+      <w:r>
+        <w:rPr>
+          <w:rFonts w:ascii="Consolas" w:hAnsi="Consolas" w:cs="Consolas"/>
+          <w:color w:val="000000"/>
+          <w:sz w:val="20"/>
+          <w:szCs w:val="20"/>
+        </w:rPr>
+        <w:t xml:space="preserve">        </w:t>
+      </w:r>
+      <w:r>
+        <w:rPr>
+          <w:rFonts w:ascii="Consolas" w:hAnsi="Consolas" w:cs="Consolas"/>
+          <w:color w:val="3F7F5F"/>
+          <w:sz w:val="20"/>
+          <w:szCs w:val="20"/>
+        </w:rPr>
+        <w:t>// Traverse string except last character</w:t>
+      </w:r>
+    </w:p>
+    <w:p>
+      <w:pPr>
+        <w:autoSpaceDE w:val="0"/>
+        <w:autoSpaceDN w:val="0"/>
+        <w:adjustRightInd w:val="0"/>
+        <w:spacing w:after="0" w:line="240" w:lineRule="auto"/>
+        <w:rPr>
+          <w:rFonts w:ascii="Consolas" w:hAnsi="Consolas" w:cs="Consolas"/>
+          <w:sz w:val="20"/>
+          <w:szCs w:val="20"/>
+        </w:rPr>
+      </w:pPr>
+      <w:r>
+        <w:rPr>
+          <w:rFonts w:ascii="Consolas" w:hAnsi="Consolas" w:cs="Consolas"/>
+          <w:color w:val="000000"/>
+          <w:sz w:val="20"/>
+          <w:szCs w:val="20"/>
+        </w:rPr>
+        <w:t xml:space="preserve">        </w:t>
+      </w:r>
+      <w:r>
+        <w:rPr>
+          <w:rFonts w:ascii="Consolas" w:hAnsi="Consolas" w:cs="Consolas"/>
+          <w:b/>
+          <w:bCs/>
+          <w:color w:val="7F0055"/>
+          <w:sz w:val="20"/>
+          <w:szCs w:val="20"/>
+        </w:rPr>
+        <w:t>for</w:t>
+      </w:r>
+      <w:r>
+        <w:rPr>
+          <w:rFonts w:ascii="Consolas" w:hAnsi="Consolas" w:cs="Consolas"/>
+          <w:color w:val="000000"/>
+          <w:sz w:val="20"/>
+          <w:szCs w:val="20"/>
+        </w:rPr>
+        <w:t xml:space="preserve"> (</w:t>
+      </w:r>
+      <w:r>
+        <w:rPr>
+          <w:rFonts w:ascii="Consolas" w:hAnsi="Consolas" w:cs="Consolas"/>
+          <w:b/>
+          <w:bCs/>
+          <w:color w:val="7F0055"/>
+          <w:sz w:val="20"/>
+          <w:szCs w:val="20"/>
+        </w:rPr>
+        <w:t>int</w:t>
+      </w:r>
+      <w:r>
+        <w:rPr>
+          <w:rFonts w:ascii="Consolas" w:hAnsi="Consolas" w:cs="Consolas"/>
+          <w:color w:val="000000"/>
+          <w:sz w:val="20"/>
+          <w:szCs w:val="20"/>
+        </w:rPr>
+        <w:t xml:space="preserve"> </w:t>
+      </w:r>
+      <w:r>
+        <w:rPr>
+          <w:rFonts w:ascii="Consolas" w:hAnsi="Consolas" w:cs="Consolas"/>
+          <w:color w:val="6A3E3E"/>
+          <w:sz w:val="20"/>
+          <w:szCs w:val="20"/>
+        </w:rPr>
+        <w:t>i</w:t>
+      </w:r>
+      <w:r>
+        <w:rPr>
+          <w:rFonts w:ascii="Consolas" w:hAnsi="Consolas" w:cs="Consolas"/>
+          <w:color w:val="000000"/>
+          <w:sz w:val="20"/>
+          <w:szCs w:val="20"/>
+        </w:rPr>
+        <w:t xml:space="preserve"> = 0; </w:t>
+      </w:r>
+      <w:r>
+        <w:rPr>
+          <w:rFonts w:ascii="Consolas" w:hAnsi="Consolas" w:cs="Consolas"/>
+          <w:color w:val="6A3E3E"/>
+          <w:sz w:val="20"/>
+          <w:szCs w:val="20"/>
+        </w:rPr>
+        <w:t>i</w:t>
+      </w:r>
+      <w:r>
+        <w:rPr>
+          <w:rFonts w:ascii="Consolas" w:hAnsi="Consolas" w:cs="Consolas"/>
+          <w:color w:val="000000"/>
+          <w:sz w:val="20"/>
+          <w:szCs w:val="20"/>
+        </w:rPr>
+        <w:t xml:space="preserve"> &lt; </w:t>
+      </w:r>
+      <w:r>
+        <w:rPr>
+          <w:rFonts w:ascii="Consolas" w:hAnsi="Consolas" w:cs="Consolas"/>
+          <w:color w:val="6A3E3E"/>
+          <w:sz w:val="20"/>
+          <w:szCs w:val="20"/>
+        </w:rPr>
+        <w:t>n</w:t>
+      </w:r>
+      <w:r>
+        <w:rPr>
+          <w:rFonts w:ascii="Consolas" w:hAnsi="Consolas" w:cs="Consolas"/>
+          <w:color w:val="000000"/>
+          <w:sz w:val="20"/>
+          <w:szCs w:val="20"/>
+        </w:rPr>
+        <w:t xml:space="preserve">; </w:t>
+      </w:r>
+      <w:r>
+        <w:rPr>
+          <w:rFonts w:ascii="Consolas" w:hAnsi="Consolas" w:cs="Consolas"/>
+          <w:color w:val="6A3E3E"/>
+          <w:sz w:val="20"/>
+          <w:szCs w:val="20"/>
+        </w:rPr>
+        <w:t>i</w:t>
+      </w:r>
+      <w:r>
+        <w:rPr>
+          <w:rFonts w:ascii="Consolas" w:hAnsi="Consolas" w:cs="Consolas"/>
+          <w:color w:val="000000"/>
+          <w:sz w:val="20"/>
+          <w:szCs w:val="20"/>
+        </w:rPr>
+        <w:t>++)</w:t>
+      </w:r>
+    </w:p>
+    <w:p>
+      <w:pPr>
+        <w:autoSpaceDE w:val="0"/>
+        <w:autoSpaceDN w:val="0"/>
+        <w:adjustRightInd w:val="0"/>
+        <w:spacing w:after="0" w:line="240" w:lineRule="auto"/>
+        <w:rPr>
+          <w:rFonts w:ascii="Consolas" w:hAnsi="Consolas" w:cs="Consolas"/>
+          <w:sz w:val="20"/>
+          <w:szCs w:val="20"/>
+        </w:rPr>
+      </w:pPr>
+      <w:r>
+        <w:rPr>
+          <w:rFonts w:ascii="Consolas" w:hAnsi="Consolas" w:cs="Consolas"/>
+          <w:color w:val="000000"/>
+          <w:sz w:val="20"/>
+          <w:szCs w:val="20"/>
+        </w:rPr>
+        <w:t xml:space="preserve">        {</w:t>
+      </w:r>
+    </w:p>
+    <w:p>
+      <w:pPr>
+        <w:autoSpaceDE w:val="0"/>
+        <w:autoSpaceDN w:val="0"/>
+        <w:adjustRightInd w:val="0"/>
+        <w:spacing w:after="0" w:line="240" w:lineRule="auto"/>
+        <w:rPr>
+          <w:rFonts w:ascii="Consolas" w:hAnsi="Consolas" w:cs="Consolas"/>
+          <w:sz w:val="20"/>
+          <w:szCs w:val="20"/>
+        </w:rPr>
+      </w:pPr>
+      <w:r>
+        <w:rPr>
+          <w:rFonts w:ascii="Consolas" w:hAnsi="Consolas" w:cs="Consolas"/>
+          <w:color w:val="000000"/>
+          <w:sz w:val="20"/>
+          <w:szCs w:val="20"/>
+        </w:rPr>
+        <w:t xml:space="preserve">            </w:t>
+      </w:r>
+      <w:r>
+        <w:rPr>
+          <w:rFonts w:ascii="Consolas" w:hAnsi="Consolas" w:cs="Consolas"/>
+          <w:color w:val="3F7F5F"/>
+          <w:sz w:val="20"/>
+          <w:szCs w:val="20"/>
+        </w:rPr>
+        <w:t>// If current character matches with next</w:t>
+      </w:r>
+    </w:p>
+    <w:p>
+      <w:pPr>
+        <w:autoSpaceDE w:val="0"/>
+        <w:autoSpaceDN w:val="0"/>
+        <w:adjustRightInd w:val="0"/>
+        <w:spacing w:after="0" w:line="240" w:lineRule="auto"/>
+        <w:rPr>
+          <w:rFonts w:ascii="Consolas" w:hAnsi="Consolas" w:cs="Consolas"/>
+          <w:sz w:val="20"/>
+          <w:szCs w:val="20"/>
+        </w:rPr>
+      </w:pPr>
+      <w:r>
+        <w:rPr>
+          <w:rFonts w:ascii="Consolas" w:hAnsi="Consolas" w:cs="Consolas"/>
+          <w:color w:val="000000"/>
+          <w:sz w:val="20"/>
+          <w:szCs w:val="20"/>
+        </w:rPr>
+        <w:t xml:space="preserve">            </w:t>
+      </w:r>
+      <w:r>
+        <w:rPr>
+          <w:rFonts w:ascii="Consolas" w:hAnsi="Consolas" w:cs="Consolas"/>
+          <w:b/>
+          <w:bCs/>
+          <w:color w:val="7F0055"/>
+          <w:sz w:val="20"/>
+          <w:szCs w:val="20"/>
+        </w:rPr>
+        <w:t>if</w:t>
+      </w:r>
+      <w:r>
+        <w:rPr>
+          <w:rFonts w:ascii="Consolas" w:hAnsi="Consolas" w:cs="Consolas"/>
+          <w:color w:val="000000"/>
+          <w:sz w:val="20"/>
+          <w:szCs w:val="20"/>
+        </w:rPr>
+        <w:t xml:space="preserve"> (</w:t>
+      </w:r>
+      <w:r>
+        <w:rPr>
+          <w:rFonts w:ascii="Consolas" w:hAnsi="Consolas" w:cs="Consolas"/>
+          <w:color w:val="6A3E3E"/>
+          <w:sz w:val="20"/>
+          <w:szCs w:val="20"/>
+        </w:rPr>
+        <w:t>i</w:t>
+      </w:r>
+      <w:r>
+        <w:rPr>
+          <w:rFonts w:ascii="Consolas" w:hAnsi="Consolas" w:cs="Consolas"/>
+          <w:color w:val="000000"/>
+          <w:sz w:val="20"/>
+          <w:szCs w:val="20"/>
+        </w:rPr>
+        <w:t xml:space="preserve"> &lt; </w:t>
+      </w:r>
+      <w:r>
+        <w:rPr>
+          <w:rFonts w:ascii="Consolas" w:hAnsi="Consolas" w:cs="Consolas"/>
+          <w:color w:val="6A3E3E"/>
+          <w:sz w:val="20"/>
+          <w:szCs w:val="20"/>
+        </w:rPr>
+        <w:t>n</w:t>
+      </w:r>
+      <w:r>
+        <w:rPr>
+          <w:rFonts w:ascii="Consolas" w:hAnsi="Consolas" w:cs="Consolas"/>
+          <w:color w:val="000000"/>
+          <w:sz w:val="20"/>
+          <w:szCs w:val="20"/>
+        </w:rPr>
+        <w:t xml:space="preserve"> - 1 &amp;&amp; </w:t>
+      </w:r>
+      <w:r>
+        <w:rPr>
+          <w:rFonts w:ascii="Consolas" w:hAnsi="Consolas" w:cs="Consolas"/>
+          <w:color w:val="6A3E3E"/>
+          <w:sz w:val="20"/>
+          <w:szCs w:val="20"/>
+        </w:rPr>
+        <w:t>str</w:t>
+      </w:r>
+      <w:r>
+        <w:rPr>
+          <w:rFonts w:ascii="Consolas" w:hAnsi="Consolas" w:cs="Consolas"/>
+          <w:color w:val="000000"/>
+          <w:sz w:val="20"/>
+          <w:szCs w:val="20"/>
+        </w:rPr>
+        <w:t>.charAt(</w:t>
+      </w:r>
+      <w:r>
+        <w:rPr>
+          <w:rFonts w:ascii="Consolas" w:hAnsi="Consolas" w:cs="Consolas"/>
+          <w:color w:val="6A3E3E"/>
+          <w:sz w:val="20"/>
+          <w:szCs w:val="20"/>
+        </w:rPr>
+        <w:t>i</w:t>
+      </w:r>
+      <w:r>
+        <w:rPr>
+          <w:rFonts w:ascii="Consolas" w:hAnsi="Consolas" w:cs="Consolas"/>
+          <w:color w:val="000000"/>
+          <w:sz w:val="20"/>
+          <w:szCs w:val="20"/>
+        </w:rPr>
+        <w:t xml:space="preserve">) == </w:t>
+      </w:r>
+      <w:r>
+        <w:rPr>
+          <w:rFonts w:ascii="Consolas" w:hAnsi="Consolas" w:cs="Consolas"/>
+          <w:color w:val="6A3E3E"/>
+          <w:sz w:val="20"/>
+          <w:szCs w:val="20"/>
+        </w:rPr>
+        <w:t>str</w:t>
+      </w:r>
+      <w:r>
+        <w:rPr>
+          <w:rFonts w:ascii="Consolas" w:hAnsi="Consolas" w:cs="Consolas"/>
+          <w:color w:val="000000"/>
+          <w:sz w:val="20"/>
+          <w:szCs w:val="20"/>
+        </w:rPr>
+        <w:t>.charAt(</w:t>
+      </w:r>
+      <w:r>
+        <w:rPr>
+          <w:rFonts w:ascii="Consolas" w:hAnsi="Consolas" w:cs="Consolas"/>
+          <w:color w:val="6A3E3E"/>
+          <w:sz w:val="20"/>
+          <w:szCs w:val="20"/>
+        </w:rPr>
+        <w:t>i</w:t>
+      </w:r>
+      <w:r>
+        <w:rPr>
+          <w:rFonts w:ascii="Consolas" w:hAnsi="Consolas" w:cs="Consolas"/>
+          <w:color w:val="000000"/>
+          <w:sz w:val="20"/>
+          <w:szCs w:val="20"/>
+        </w:rPr>
+        <w:t xml:space="preserve"> + 1))</w:t>
+      </w:r>
+    </w:p>
+    <w:p>
+      <w:pPr>
+        <w:autoSpaceDE w:val="0"/>
+        <w:autoSpaceDN w:val="0"/>
+        <w:adjustRightInd w:val="0"/>
+        <w:spacing w:after="0" w:line="240" w:lineRule="auto"/>
+        <w:rPr>
+          <w:rFonts w:ascii="Consolas" w:hAnsi="Consolas" w:cs="Consolas"/>
+          <w:sz w:val="20"/>
+          <w:szCs w:val="20"/>
+        </w:rPr>
+      </w:pPr>
+      <w:r>
+        <w:rPr>
+          <w:rFonts w:ascii="Consolas" w:hAnsi="Consolas" w:cs="Consolas"/>
+          <w:color w:val="000000"/>
+          <w:sz w:val="20"/>
+          <w:szCs w:val="20"/>
+        </w:rPr>
+        <w:t xml:space="preserve">                </w:t>
+      </w:r>
+      <w:r>
+        <w:rPr>
+          <w:rFonts w:ascii="Consolas" w:hAnsi="Consolas" w:cs="Consolas"/>
+          <w:color w:val="6A3E3E"/>
+          <w:sz w:val="20"/>
+          <w:szCs w:val="20"/>
+        </w:rPr>
+        <w:t>cur_count</w:t>
+      </w:r>
+      <w:r>
+        <w:rPr>
+          <w:rFonts w:ascii="Consolas" w:hAnsi="Consolas" w:cs="Consolas"/>
+          <w:color w:val="000000"/>
+          <w:sz w:val="20"/>
+          <w:szCs w:val="20"/>
+        </w:rPr>
+        <w:t>++;</w:t>
+      </w:r>
+    </w:p>
+    <w:p>
+      <w:pPr>
+        <w:autoSpaceDE w:val="0"/>
+        <w:autoSpaceDN w:val="0"/>
+        <w:adjustRightInd w:val="0"/>
+        <w:spacing w:after="0" w:line="240" w:lineRule="auto"/>
+        <w:rPr>
+          <w:rFonts w:ascii="Consolas" w:hAnsi="Consolas" w:cs="Consolas"/>
+          <w:sz w:val="20"/>
+          <w:szCs w:val="20"/>
+        </w:rPr>
+      </w:pPr>
+      <w:r>
+        <w:rPr>
+          <w:rFonts w:ascii="Consolas" w:hAnsi="Consolas" w:cs="Consolas"/>
+          <w:color w:val="000000"/>
+          <w:sz w:val="20"/>
+          <w:szCs w:val="20"/>
+        </w:rPr>
+        <w:t xml:space="preserve">            </w:t>
+      </w:r>
+      <w:r>
+        <w:rPr>
+          <w:rFonts w:ascii="Consolas" w:hAnsi="Consolas" w:cs="Consolas"/>
+          <w:b/>
+          <w:bCs/>
+          <w:color w:val="7F0055"/>
+          <w:sz w:val="20"/>
+          <w:szCs w:val="20"/>
+        </w:rPr>
+        <w:t>else</w:t>
+      </w:r>
+    </w:p>
+    <w:p>
+      <w:pPr>
+        <w:autoSpaceDE w:val="0"/>
+        <w:autoSpaceDN w:val="0"/>
+        <w:adjustRightInd w:val="0"/>
+        <w:spacing w:after="0" w:line="240" w:lineRule="auto"/>
+        <w:rPr>
+          <w:rFonts w:ascii="Consolas" w:hAnsi="Consolas" w:cs="Consolas"/>
+          <w:sz w:val="20"/>
+          <w:szCs w:val="20"/>
+        </w:rPr>
+      </w:pPr>
+      <w:r>
+        <w:rPr>
+          <w:rFonts w:ascii="Consolas" w:hAnsi="Consolas" w:cs="Consolas"/>
+          <w:color w:val="000000"/>
+          <w:sz w:val="20"/>
+          <w:szCs w:val="20"/>
+        </w:rPr>
+        <w:t xml:space="preserve">            {</w:t>
+      </w:r>
+    </w:p>
+    <w:p>
+      <w:pPr>
+        <w:autoSpaceDE w:val="0"/>
+        <w:autoSpaceDN w:val="0"/>
+        <w:adjustRightInd w:val="0"/>
+        <w:spacing w:after="0" w:line="240" w:lineRule="auto"/>
+        <w:rPr>
+          <w:rFonts w:ascii="Consolas" w:hAnsi="Consolas" w:cs="Consolas"/>
+          <w:sz w:val="20"/>
+          <w:szCs w:val="20"/>
+        </w:rPr>
+      </w:pPr>
+      <w:r>
+        <w:rPr>
+          <w:rFonts w:ascii="Consolas" w:hAnsi="Consolas" w:cs="Consolas"/>
+          <w:color w:val="000000"/>
+          <w:sz w:val="20"/>
+          <w:szCs w:val="20"/>
+        </w:rPr>
+        <w:t xml:space="preserve">                </w:t>
+      </w:r>
+      <w:r>
+        <w:rPr>
+          <w:rFonts w:ascii="Consolas" w:hAnsi="Consolas" w:cs="Consolas"/>
+          <w:b/>
+          <w:bCs/>
+          <w:color w:val="7F0055"/>
+          <w:sz w:val="20"/>
+          <w:szCs w:val="20"/>
+        </w:rPr>
+        <w:t>if</w:t>
+      </w:r>
+      <w:r>
+        <w:rPr>
+          <w:rFonts w:ascii="Consolas" w:hAnsi="Consolas" w:cs="Consolas"/>
+          <w:color w:val="000000"/>
+          <w:sz w:val="20"/>
+          <w:szCs w:val="20"/>
+        </w:rPr>
+        <w:t xml:space="preserve"> (</w:t>
+      </w:r>
+      <w:r>
+        <w:rPr>
+          <w:rFonts w:ascii="Consolas" w:hAnsi="Consolas" w:cs="Consolas"/>
+          <w:color w:val="6A3E3E"/>
+          <w:sz w:val="20"/>
+          <w:szCs w:val="20"/>
+        </w:rPr>
+        <w:t>cur_count</w:t>
+      </w:r>
+      <w:r>
+        <w:rPr>
+          <w:rFonts w:ascii="Consolas" w:hAnsi="Consolas" w:cs="Consolas"/>
+          <w:color w:val="000000"/>
+          <w:sz w:val="20"/>
+          <w:szCs w:val="20"/>
+        </w:rPr>
+        <w:t xml:space="preserve"> &gt; </w:t>
+      </w:r>
+      <w:r>
+        <w:rPr>
+          <w:rFonts w:ascii="Consolas" w:hAnsi="Consolas" w:cs="Consolas"/>
+          <w:color w:val="6A3E3E"/>
+          <w:sz w:val="20"/>
+          <w:szCs w:val="20"/>
+        </w:rPr>
+        <w:t>count</w:t>
+      </w:r>
+      <w:r>
+        <w:rPr>
+          <w:rFonts w:ascii="Consolas" w:hAnsi="Consolas" w:cs="Consolas"/>
+          <w:color w:val="000000"/>
+          <w:sz w:val="20"/>
+          <w:szCs w:val="20"/>
+        </w:rPr>
+        <w:t>)</w:t>
+      </w:r>
+    </w:p>
+    <w:p>
+      <w:pPr>
+        <w:autoSpaceDE w:val="0"/>
+        <w:autoSpaceDN w:val="0"/>
+        <w:adjustRightInd w:val="0"/>
+        <w:spacing w:after="0" w:line="240" w:lineRule="auto"/>
+        <w:rPr>
+          <w:rFonts w:ascii="Consolas" w:hAnsi="Consolas" w:cs="Consolas"/>
+          <w:sz w:val="20"/>
+          <w:szCs w:val="20"/>
+        </w:rPr>
+      </w:pPr>
+      <w:r>
+        <w:rPr>
+          <w:rFonts w:ascii="Consolas" w:hAnsi="Consolas" w:cs="Consolas"/>
+          <w:color w:val="000000"/>
+          <w:sz w:val="20"/>
+          <w:szCs w:val="20"/>
+        </w:rPr>
+        <w:t xml:space="preserve">                {</w:t>
+      </w:r>
+    </w:p>
+    <w:p>
+      <w:pPr>
+        <w:autoSpaceDE w:val="0"/>
+        <w:autoSpaceDN w:val="0"/>
+        <w:adjustRightInd w:val="0"/>
+        <w:spacing w:after="0" w:line="240" w:lineRule="auto"/>
+        <w:rPr>
+          <w:rFonts w:ascii="Consolas" w:hAnsi="Consolas" w:cs="Consolas"/>
+          <w:sz w:val="20"/>
+          <w:szCs w:val="20"/>
+        </w:rPr>
+      </w:pPr>
+      <w:r>
+        <w:rPr>
+          <w:rFonts w:ascii="Consolas" w:hAnsi="Consolas" w:cs="Consolas"/>
+          <w:color w:val="000000"/>
+          <w:sz w:val="20"/>
+          <w:szCs w:val="20"/>
+        </w:rPr>
+        <w:t xml:space="preserve">                    </w:t>
+      </w:r>
+      <w:r>
+        <w:rPr>
+          <w:rFonts w:ascii="Consolas" w:hAnsi="Consolas" w:cs="Consolas"/>
+          <w:color w:val="6A3E3E"/>
+          <w:sz w:val="20"/>
+          <w:szCs w:val="20"/>
+        </w:rPr>
+        <w:t>count</w:t>
+      </w:r>
+      <w:r>
+        <w:rPr>
+          <w:rFonts w:ascii="Consolas" w:hAnsi="Consolas" w:cs="Consolas"/>
+          <w:color w:val="000000"/>
+          <w:sz w:val="20"/>
+          <w:szCs w:val="20"/>
+        </w:rPr>
+        <w:t xml:space="preserve"> = </w:t>
+      </w:r>
+      <w:r>
+        <w:rPr>
+          <w:rFonts w:ascii="Consolas" w:hAnsi="Consolas" w:cs="Consolas"/>
+          <w:color w:val="6A3E3E"/>
+          <w:sz w:val="20"/>
+          <w:szCs w:val="20"/>
+        </w:rPr>
+        <w:t>cur_count</w:t>
+      </w:r>
+      <w:r>
+        <w:rPr>
+          <w:rFonts w:ascii="Consolas" w:hAnsi="Consolas" w:cs="Consolas"/>
+          <w:color w:val="000000"/>
+          <w:sz w:val="20"/>
+          <w:szCs w:val="20"/>
+        </w:rPr>
+        <w:t>;</w:t>
+      </w:r>
+    </w:p>
+    <w:p>
+      <w:pPr>
+        <w:autoSpaceDE w:val="0"/>
+        <w:autoSpaceDN w:val="0"/>
+        <w:adjustRightInd w:val="0"/>
+        <w:spacing w:after="0" w:line="240" w:lineRule="auto"/>
+        <w:rPr>
+          <w:rFonts w:ascii="Consolas" w:hAnsi="Consolas" w:cs="Consolas"/>
+          <w:sz w:val="20"/>
+          <w:szCs w:val="20"/>
+        </w:rPr>
+      </w:pPr>
+      <w:r>
+        <w:rPr>
+          <w:rFonts w:ascii="Consolas" w:hAnsi="Consolas" w:cs="Consolas"/>
+          <w:color w:val="000000"/>
+          <w:sz w:val="20"/>
+          <w:szCs w:val="20"/>
+        </w:rPr>
+        <w:t xml:space="preserve">                    </w:t>
+      </w:r>
+      <w:r>
+        <w:rPr>
+          <w:rFonts w:ascii="Consolas" w:hAnsi="Consolas" w:cs="Consolas"/>
+          <w:color w:val="6A3E3E"/>
+          <w:sz w:val="20"/>
+          <w:szCs w:val="20"/>
+        </w:rPr>
+        <w:t>res</w:t>
+      </w:r>
+      <w:r>
+        <w:rPr>
+          <w:rFonts w:ascii="Consolas" w:hAnsi="Consolas" w:cs="Consolas"/>
+          <w:color w:val="000000"/>
+          <w:sz w:val="20"/>
+          <w:szCs w:val="20"/>
+        </w:rPr>
+        <w:t xml:space="preserve"> = </w:t>
+      </w:r>
+      <w:r>
+        <w:rPr>
+          <w:rFonts w:ascii="Consolas" w:hAnsi="Consolas" w:cs="Consolas"/>
+          <w:color w:val="6A3E3E"/>
+          <w:sz w:val="20"/>
+          <w:szCs w:val="20"/>
+        </w:rPr>
+        <w:t>str</w:t>
+      </w:r>
+      <w:r>
+        <w:rPr>
+          <w:rFonts w:ascii="Consolas" w:hAnsi="Consolas" w:cs="Consolas"/>
+          <w:color w:val="000000"/>
+          <w:sz w:val="20"/>
+          <w:szCs w:val="20"/>
+        </w:rPr>
+        <w:t>.charAt(</w:t>
+      </w:r>
+      <w:r>
+        <w:rPr>
+          <w:rFonts w:ascii="Consolas" w:hAnsi="Consolas" w:cs="Consolas"/>
+          <w:color w:val="6A3E3E"/>
+          <w:sz w:val="20"/>
+          <w:szCs w:val="20"/>
+        </w:rPr>
+        <w:t>i</w:t>
+      </w:r>
+      <w:r>
+        <w:rPr>
+          <w:rFonts w:ascii="Consolas" w:hAnsi="Consolas" w:cs="Consolas"/>
+          <w:color w:val="000000"/>
+          <w:sz w:val="20"/>
+          <w:szCs w:val="20"/>
+        </w:rPr>
+        <w:t>);</w:t>
+      </w:r>
+    </w:p>
+    <w:p>
+      <w:pPr>
+        <w:autoSpaceDE w:val="0"/>
+        <w:autoSpaceDN w:val="0"/>
+        <w:adjustRightInd w:val="0"/>
+        <w:spacing w:after="0" w:line="240" w:lineRule="auto"/>
+        <w:rPr>
+          <w:rFonts w:ascii="Consolas" w:hAnsi="Consolas" w:cs="Consolas"/>
+          <w:sz w:val="20"/>
+          <w:szCs w:val="20"/>
+        </w:rPr>
+      </w:pPr>
+      <w:r>
+        <w:rPr>
+          <w:rFonts w:ascii="Consolas" w:hAnsi="Consolas" w:cs="Consolas"/>
+          <w:color w:val="000000"/>
+          <w:sz w:val="20"/>
+          <w:szCs w:val="20"/>
+        </w:rPr>
+        <w:t xml:space="preserve">                }</w:t>
+      </w:r>
+    </w:p>
+    <w:p>
+      <w:pPr>
+        <w:autoSpaceDE w:val="0"/>
+        <w:autoSpaceDN w:val="0"/>
+        <w:adjustRightInd w:val="0"/>
+        <w:spacing w:after="0" w:line="240" w:lineRule="auto"/>
+        <w:rPr>
+          <w:rFonts w:ascii="Consolas" w:hAnsi="Consolas" w:cs="Consolas"/>
+          <w:sz w:val="20"/>
+          <w:szCs w:val="20"/>
+        </w:rPr>
+      </w:pPr>
+      <w:r>
+        <w:rPr>
+          <w:rFonts w:ascii="Consolas" w:hAnsi="Consolas" w:cs="Consolas"/>
+          <w:color w:val="000000"/>
+          <w:sz w:val="20"/>
+          <w:szCs w:val="20"/>
+        </w:rPr>
+        <w:t xml:space="preserve">                </w:t>
+      </w:r>
+      <w:r>
+        <w:rPr>
+          <w:rFonts w:ascii="Consolas" w:hAnsi="Consolas" w:cs="Consolas"/>
+          <w:color w:val="6A3E3E"/>
+          <w:sz w:val="20"/>
+          <w:szCs w:val="20"/>
+        </w:rPr>
+        <w:t>cur_count</w:t>
+      </w:r>
+      <w:r>
+        <w:rPr>
+          <w:rFonts w:ascii="Consolas" w:hAnsi="Consolas" w:cs="Consolas"/>
+          <w:color w:val="000000"/>
+          <w:sz w:val="20"/>
+          <w:szCs w:val="20"/>
+        </w:rPr>
+        <w:t xml:space="preserve"> = 1;</w:t>
+      </w:r>
+    </w:p>
+    <w:p>
+      <w:pPr>
+        <w:autoSpaceDE w:val="0"/>
+        <w:autoSpaceDN w:val="0"/>
+        <w:adjustRightInd w:val="0"/>
+        <w:spacing w:after="0" w:line="240" w:lineRule="auto"/>
+        <w:rPr>
+          <w:rFonts w:ascii="Consolas" w:hAnsi="Consolas" w:cs="Consolas"/>
+          <w:sz w:val="20"/>
+          <w:szCs w:val="20"/>
+        </w:rPr>
+      </w:pPr>
+      <w:r>
+        <w:rPr>
+          <w:rFonts w:ascii="Consolas" w:hAnsi="Consolas" w:cs="Consolas"/>
+          <w:color w:val="000000"/>
+          <w:sz w:val="20"/>
+          <w:szCs w:val="20"/>
+        </w:rPr>
+        <w:t xml:space="preserve">            }</w:t>
+      </w:r>
+    </w:p>
+    <w:p>
+      <w:pPr>
+        <w:autoSpaceDE w:val="0"/>
+        <w:autoSpaceDN w:val="0"/>
+        <w:adjustRightInd w:val="0"/>
+        <w:spacing w:after="0" w:line="240" w:lineRule="auto"/>
+        <w:rPr>
+          <w:rFonts w:ascii="Consolas" w:hAnsi="Consolas" w:cs="Consolas"/>
+          <w:sz w:val="20"/>
+          <w:szCs w:val="20"/>
+        </w:rPr>
+      </w:pPr>
+      <w:r>
+        <w:rPr>
+          <w:rFonts w:ascii="Consolas" w:hAnsi="Consolas" w:cs="Consolas"/>
+          <w:color w:val="000000"/>
+          <w:sz w:val="20"/>
+          <w:szCs w:val="20"/>
+        </w:rPr>
+        <w:t xml:space="preserve">        }</w:t>
+      </w:r>
+    </w:p>
+    <w:p>
+      <w:pPr>
+        <w:autoSpaceDE w:val="0"/>
+        <w:autoSpaceDN w:val="0"/>
+        <w:adjustRightInd w:val="0"/>
+        <w:spacing w:after="0" w:line="240" w:lineRule="auto"/>
+        <w:rPr>
+          <w:rFonts w:ascii="Consolas" w:hAnsi="Consolas" w:cs="Consolas"/>
+          <w:sz w:val="20"/>
+          <w:szCs w:val="20"/>
+        </w:rPr>
+      </w:pPr>
+      <w:r>
+        <w:rPr>
+          <w:rFonts w:ascii="Consolas" w:hAnsi="Consolas" w:cs="Consolas"/>
+          <w:color w:val="000000"/>
+          <w:sz w:val="20"/>
+          <w:szCs w:val="20"/>
+        </w:rPr>
+        <w:t xml:space="preserve">        </w:t>
+      </w:r>
+      <w:r>
+        <w:rPr>
+          <w:rFonts w:ascii="Consolas" w:hAnsi="Consolas" w:cs="Consolas"/>
+          <w:b/>
+          <w:bCs/>
+          <w:color w:val="7F0055"/>
+          <w:sz w:val="20"/>
+          <w:szCs w:val="20"/>
+        </w:rPr>
+        <w:t>return</w:t>
+      </w:r>
+      <w:r>
+        <w:rPr>
+          <w:rFonts w:ascii="Consolas" w:hAnsi="Consolas" w:cs="Consolas"/>
+          <w:color w:val="000000"/>
+          <w:sz w:val="20"/>
+          <w:szCs w:val="20"/>
+        </w:rPr>
+        <w:t xml:space="preserve"> </w:t>
+      </w:r>
+      <w:r>
+        <w:rPr>
+          <w:rFonts w:ascii="Consolas" w:hAnsi="Consolas" w:cs="Consolas"/>
+          <w:color w:val="6A3E3E"/>
+          <w:sz w:val="20"/>
+          <w:szCs w:val="20"/>
+        </w:rPr>
+        <w:t>res</w:t>
+      </w:r>
+      <w:r>
+        <w:rPr>
+          <w:rFonts w:ascii="Consolas" w:hAnsi="Consolas" w:cs="Consolas"/>
+          <w:color w:val="000000"/>
+          <w:sz w:val="20"/>
+          <w:szCs w:val="20"/>
+        </w:rPr>
+        <w:t>;</w:t>
+      </w:r>
+    </w:p>
+    <w:p>
+      <w:pPr>
+        <w:autoSpaceDE w:val="0"/>
+        <w:autoSpaceDN w:val="0"/>
+        <w:adjustRightInd w:val="0"/>
+        <w:spacing w:after="0" w:line="240" w:lineRule="auto"/>
+        <w:rPr>
+          <w:rFonts w:ascii="Consolas" w:hAnsi="Consolas" w:cs="Consolas"/>
+          <w:sz w:val="20"/>
+          <w:szCs w:val="20"/>
+        </w:rPr>
+      </w:pPr>
+      <w:r>
+        <w:rPr>
+          <w:rFonts w:ascii="Consolas" w:hAnsi="Consolas" w:cs="Consolas"/>
+          <w:color w:val="000000"/>
+          <w:sz w:val="20"/>
+          <w:szCs w:val="20"/>
+        </w:rPr>
+        <w:t xml:space="preserve">    }</w:t>
+      </w:r>
+    </w:p>
+    <w:p>
+      <w:pPr>
+        <w:autoSpaceDE w:val="0"/>
+        <w:autoSpaceDN w:val="0"/>
+        <w:adjustRightInd w:val="0"/>
+        <w:spacing w:after="0" w:line="240" w:lineRule="auto"/>
+        <w:rPr>
+          <w:rFonts w:ascii="Consolas" w:hAnsi="Consolas" w:cs="Consolas"/>
+          <w:sz w:val="20"/>
+          <w:szCs w:val="20"/>
+        </w:rPr>
+      </w:pPr>
+      <w:r>
+        <w:rPr>
+          <w:rFonts w:ascii="Consolas" w:hAnsi="Consolas" w:cs="Consolas"/>
+          <w:color w:val="000000"/>
+          <w:sz w:val="20"/>
+          <w:szCs w:val="20"/>
+        </w:rPr>
+        <w:tab/>
+      </w:r>
+      <w:r>
+        <w:rPr>
+          <w:rFonts w:ascii="Consolas" w:hAnsi="Consolas" w:cs="Consolas"/>
+          <w:b/>
+          <w:bCs/>
+          <w:color w:val="7F0055"/>
+          <w:sz w:val="20"/>
+          <w:szCs w:val="20"/>
+        </w:rPr>
+        <w:t>public</w:t>
+      </w:r>
+      <w:r>
+        <w:rPr>
+          <w:rFonts w:ascii="Consolas" w:hAnsi="Consolas" w:cs="Consolas"/>
+          <w:color w:val="000000"/>
+          <w:sz w:val="20"/>
+          <w:szCs w:val="20"/>
+        </w:rPr>
+        <w:t xml:space="preserve"> </w:t>
+      </w:r>
+      <w:r>
+        <w:rPr>
+          <w:rFonts w:ascii="Consolas" w:hAnsi="Consolas" w:cs="Consolas"/>
+          <w:b/>
+          <w:bCs/>
+          <w:color w:val="7F0055"/>
+          <w:sz w:val="20"/>
+          <w:szCs w:val="20"/>
+        </w:rPr>
+        <w:t>static</w:t>
+      </w:r>
+      <w:r>
+        <w:rPr>
+          <w:rFonts w:ascii="Consolas" w:hAnsi="Consolas" w:cs="Consolas"/>
+          <w:color w:val="000000"/>
+          <w:sz w:val="20"/>
+          <w:szCs w:val="20"/>
+        </w:rPr>
+        <w:t xml:space="preserve"> </w:t>
+      </w:r>
+      <w:r>
+        <w:rPr>
+          <w:rFonts w:ascii="Consolas" w:hAnsi="Consolas" w:cs="Consolas"/>
+          <w:b/>
+          <w:bCs/>
+          <w:color w:val="7F0055"/>
+          <w:sz w:val="20"/>
+          <w:szCs w:val="20"/>
+        </w:rPr>
+        <w:t>void</w:t>
+      </w:r>
+      <w:r>
+        <w:rPr>
+          <w:rFonts w:ascii="Consolas" w:hAnsi="Consolas" w:cs="Consolas"/>
+          <w:color w:val="000000"/>
+          <w:sz w:val="20"/>
+          <w:szCs w:val="20"/>
+        </w:rPr>
+        <w:t xml:space="preserve"> main(String[] </w:t>
+      </w:r>
+      <w:r>
+        <w:rPr>
+          <w:rFonts w:ascii="Consolas" w:hAnsi="Consolas" w:cs="Consolas"/>
+          <w:color w:val="6A3E3E"/>
+          <w:sz w:val="20"/>
+          <w:szCs w:val="20"/>
+        </w:rPr>
+        <w:t>args</w:t>
+      </w:r>
+      <w:r>
+        <w:rPr>
+          <w:rFonts w:ascii="Consolas" w:hAnsi="Consolas" w:cs="Consolas"/>
+          <w:color w:val="000000"/>
+          <w:sz w:val="20"/>
+          <w:szCs w:val="20"/>
+        </w:rPr>
+        <w:t>) {</w:t>
+      </w:r>
+    </w:p>
+    <w:p>
+      <w:pPr>
+        <w:autoSpaceDE w:val="0"/>
+        <w:autoSpaceDN w:val="0"/>
+        <w:adjustRightInd w:val="0"/>
+        <w:spacing w:after="0" w:line="240" w:lineRule="auto"/>
+        <w:rPr>
+          <w:rFonts w:ascii="Consolas" w:hAnsi="Consolas" w:cs="Consolas"/>
+          <w:sz w:val="20"/>
+          <w:szCs w:val="20"/>
+        </w:rPr>
+      </w:pPr>
+      <w:r>
+        <w:rPr>
+          <w:rFonts w:ascii="Consolas" w:hAnsi="Consolas" w:cs="Consolas"/>
+          <w:color w:val="000000"/>
+          <w:sz w:val="20"/>
+          <w:szCs w:val="20"/>
+        </w:rPr>
+        <w:tab/>
+      </w:r>
+      <w:r>
+        <w:rPr>
+          <w:rFonts w:ascii="Consolas" w:hAnsi="Consolas" w:cs="Consolas"/>
+          <w:color w:val="000000"/>
+          <w:sz w:val="20"/>
+          <w:szCs w:val="20"/>
+        </w:rPr>
+        <w:tab/>
+        <w:t xml:space="preserve">String </w:t>
+      </w:r>
+      <w:r>
+        <w:rPr>
+          <w:rFonts w:ascii="Consolas" w:hAnsi="Consolas" w:cs="Consolas"/>
+          <w:color w:val="6A3E3E"/>
+          <w:sz w:val="20"/>
+          <w:szCs w:val="20"/>
+        </w:rPr>
+        <w:t>str</w:t>
+      </w:r>
+      <w:r>
+        <w:rPr>
+          <w:rFonts w:ascii="Consolas" w:hAnsi="Consolas" w:cs="Consolas"/>
+          <w:color w:val="000000"/>
+          <w:sz w:val="20"/>
+          <w:szCs w:val="20"/>
+        </w:rPr>
+        <w:t>=</w:t>
+      </w:r>
+      <w:r>
+        <w:rPr>
+          <w:rFonts w:ascii="Consolas" w:hAnsi="Consolas" w:cs="Consolas"/>
+          <w:color w:val="2A00FF"/>
+          <w:sz w:val="20"/>
+          <w:szCs w:val="20"/>
+        </w:rPr>
+        <w:t>"aaaabbcbbb"</w:t>
+      </w:r>
+      <w:r>
+        <w:rPr>
+          <w:rFonts w:ascii="Consolas" w:hAnsi="Consolas" w:cs="Consolas"/>
+          <w:color w:val="000000"/>
+          <w:sz w:val="20"/>
+          <w:szCs w:val="20"/>
+        </w:rPr>
+        <w:t xml:space="preserve">; </w:t>
+      </w:r>
+      <w:r>
+        <w:rPr>
+          <w:rFonts w:ascii="Consolas" w:hAnsi="Consolas" w:cs="Consolas"/>
+          <w:color w:val="3F7F5F"/>
+          <w:sz w:val="20"/>
+          <w:szCs w:val="20"/>
+        </w:rPr>
+        <w:t>// b=1, a=4 , b=5</w:t>
+      </w:r>
+    </w:p>
+    <w:p>
+      <w:pPr>
+        <w:autoSpaceDE w:val="0"/>
+        <w:autoSpaceDN w:val="0"/>
+        <w:adjustRightInd w:val="0"/>
+        <w:spacing w:after="0" w:line="240" w:lineRule="auto"/>
+        <w:rPr>
+          <w:rFonts w:ascii="Consolas" w:hAnsi="Consolas" w:cs="Consolas"/>
+          <w:sz w:val="20"/>
+          <w:szCs w:val="20"/>
+        </w:rPr>
+      </w:pPr>
+      <w:r>
+        <w:rPr>
+          <w:rFonts w:ascii="Consolas" w:hAnsi="Consolas" w:cs="Consolas"/>
+          <w:color w:val="000000"/>
+          <w:sz w:val="20"/>
+          <w:szCs w:val="20"/>
+        </w:rPr>
+        <w:tab/>
+      </w:r>
+      <w:r>
+        <w:rPr>
+          <w:rFonts w:ascii="Consolas" w:hAnsi="Consolas" w:cs="Consolas"/>
+          <w:color w:val="000000"/>
+          <w:sz w:val="20"/>
+          <w:szCs w:val="20"/>
+        </w:rPr>
+        <w:tab/>
+      </w:r>
+      <w:r>
+        <w:rPr>
+          <w:rFonts w:ascii="Consolas" w:hAnsi="Consolas" w:cs="Consolas"/>
+          <w:b/>
+          <w:bCs/>
+          <w:color w:val="7F0055"/>
+          <w:sz w:val="20"/>
+          <w:szCs w:val="20"/>
+        </w:rPr>
+        <w:t>char</w:t>
+      </w:r>
+      <w:r>
+        <w:rPr>
+          <w:rFonts w:ascii="Consolas" w:hAnsi="Consolas" w:cs="Consolas"/>
+          <w:color w:val="000000"/>
+          <w:sz w:val="20"/>
+          <w:szCs w:val="20"/>
+        </w:rPr>
+        <w:t xml:space="preserve"> </w:t>
+      </w:r>
+      <w:r>
+        <w:rPr>
+          <w:rFonts w:ascii="Consolas" w:hAnsi="Consolas" w:cs="Consolas"/>
+          <w:color w:val="6A3E3E"/>
+          <w:sz w:val="20"/>
+          <w:szCs w:val="20"/>
+        </w:rPr>
+        <w:t>prev</w:t>
+      </w:r>
+      <w:r>
+        <w:rPr>
+          <w:rFonts w:ascii="Consolas" w:hAnsi="Consolas" w:cs="Consolas"/>
+          <w:color w:val="000000"/>
+          <w:sz w:val="20"/>
+          <w:szCs w:val="20"/>
+        </w:rPr>
+        <w:t>=</w:t>
+      </w:r>
+      <w:r>
+        <w:rPr>
+          <w:rFonts w:ascii="Consolas" w:hAnsi="Consolas" w:cs="Consolas"/>
+          <w:color w:val="6A3E3E"/>
+          <w:sz w:val="20"/>
+          <w:szCs w:val="20"/>
+        </w:rPr>
+        <w:t>str</w:t>
+      </w:r>
+      <w:r>
+        <w:rPr>
+          <w:rFonts w:ascii="Consolas" w:hAnsi="Consolas" w:cs="Consolas"/>
+          <w:color w:val="000000"/>
+          <w:sz w:val="20"/>
+          <w:szCs w:val="20"/>
+        </w:rPr>
+        <w:t>.charAt(0);</w:t>
+      </w:r>
+    </w:p>
+    <w:p>
+      <w:pPr>
+        <w:autoSpaceDE w:val="0"/>
+        <w:autoSpaceDN w:val="0"/>
+        <w:adjustRightInd w:val="0"/>
+        <w:spacing w:after="0" w:line="240" w:lineRule="auto"/>
+        <w:rPr>
+          <w:rFonts w:ascii="Consolas" w:hAnsi="Consolas" w:cs="Consolas"/>
+          <w:sz w:val="20"/>
+          <w:szCs w:val="20"/>
+        </w:rPr>
+      </w:pPr>
+      <w:r>
+        <w:rPr>
+          <w:rFonts w:ascii="Consolas" w:hAnsi="Consolas" w:cs="Consolas"/>
+          <w:color w:val="000000"/>
+          <w:sz w:val="20"/>
+          <w:szCs w:val="20"/>
+        </w:rPr>
+        <w:tab/>
+      </w:r>
+      <w:r>
+        <w:rPr>
+          <w:rFonts w:ascii="Consolas" w:hAnsi="Consolas" w:cs="Consolas"/>
+          <w:color w:val="000000"/>
+          <w:sz w:val="20"/>
+          <w:szCs w:val="20"/>
+        </w:rPr>
+        <w:tab/>
+      </w:r>
+      <w:r>
+        <w:rPr>
+          <w:rFonts w:ascii="Consolas" w:hAnsi="Consolas" w:cs="Consolas"/>
+          <w:b/>
+          <w:bCs/>
+          <w:color w:val="7F0055"/>
+          <w:sz w:val="20"/>
+          <w:szCs w:val="20"/>
+        </w:rPr>
+        <w:t>int</w:t>
+      </w:r>
+      <w:r>
+        <w:rPr>
+          <w:rFonts w:ascii="Consolas" w:hAnsi="Consolas" w:cs="Consolas"/>
+          <w:color w:val="000000"/>
+          <w:sz w:val="20"/>
+          <w:szCs w:val="20"/>
+        </w:rPr>
+        <w:t xml:space="preserve"> </w:t>
+      </w:r>
+      <w:r>
+        <w:rPr>
+          <w:rFonts w:ascii="Consolas" w:hAnsi="Consolas" w:cs="Consolas"/>
+          <w:color w:val="6A3E3E"/>
+          <w:sz w:val="20"/>
+          <w:szCs w:val="20"/>
+        </w:rPr>
+        <w:t>count</w:t>
+      </w:r>
+      <w:r>
+        <w:rPr>
+          <w:rFonts w:ascii="Consolas" w:hAnsi="Consolas" w:cs="Consolas"/>
+          <w:color w:val="000000"/>
+          <w:sz w:val="20"/>
+          <w:szCs w:val="20"/>
+        </w:rPr>
+        <w:t>=0;</w:t>
+      </w:r>
+    </w:p>
+    <w:p>
+      <w:pPr>
+        <w:autoSpaceDE w:val="0"/>
+        <w:autoSpaceDN w:val="0"/>
+        <w:adjustRightInd w:val="0"/>
+        <w:spacing w:after="0" w:line="240" w:lineRule="auto"/>
+        <w:rPr>
+          <w:rFonts w:ascii="Consolas" w:hAnsi="Consolas" w:cs="Consolas"/>
+          <w:sz w:val="20"/>
+          <w:szCs w:val="20"/>
+        </w:rPr>
+      </w:pPr>
+      <w:r>
+        <w:rPr>
+          <w:rFonts w:ascii="Consolas" w:hAnsi="Consolas" w:cs="Consolas"/>
+          <w:color w:val="000000"/>
+          <w:sz w:val="20"/>
+          <w:szCs w:val="20"/>
+        </w:rPr>
+        <w:tab/>
+      </w:r>
+      <w:r>
+        <w:rPr>
+          <w:rFonts w:ascii="Consolas" w:hAnsi="Consolas" w:cs="Consolas"/>
+          <w:color w:val="000000"/>
+          <w:sz w:val="20"/>
+          <w:szCs w:val="20"/>
+        </w:rPr>
+        <w:tab/>
+      </w:r>
+      <w:r>
+        <w:rPr>
+          <w:rFonts w:ascii="Consolas" w:hAnsi="Consolas" w:cs="Consolas"/>
+          <w:b/>
+          <w:bCs/>
+          <w:color w:val="7F0055"/>
+          <w:sz w:val="20"/>
+          <w:szCs w:val="20"/>
+        </w:rPr>
+        <w:t>int</w:t>
+      </w:r>
+      <w:r>
+        <w:rPr>
+          <w:rFonts w:ascii="Consolas" w:hAnsi="Consolas" w:cs="Consolas"/>
+          <w:color w:val="000000"/>
+          <w:sz w:val="20"/>
+          <w:szCs w:val="20"/>
+        </w:rPr>
+        <w:t xml:space="preserve"> </w:t>
+      </w:r>
+      <w:r>
+        <w:rPr>
+          <w:rFonts w:ascii="Consolas" w:hAnsi="Consolas" w:cs="Consolas"/>
+          <w:color w:val="6A3E3E"/>
+          <w:sz w:val="20"/>
+          <w:szCs w:val="20"/>
+        </w:rPr>
+        <w:t>prevCount</w:t>
+      </w:r>
+      <w:r>
+        <w:rPr>
+          <w:rFonts w:ascii="Consolas" w:hAnsi="Consolas" w:cs="Consolas"/>
+          <w:color w:val="000000"/>
+          <w:sz w:val="20"/>
+          <w:szCs w:val="20"/>
+        </w:rPr>
+        <w:t>=0;</w:t>
+      </w:r>
+    </w:p>
+    <w:p>
+      <w:pPr>
+        <w:autoSpaceDE w:val="0"/>
+        <w:autoSpaceDN w:val="0"/>
+        <w:adjustRightInd w:val="0"/>
+        <w:spacing w:after="0" w:line="240" w:lineRule="auto"/>
+        <w:rPr>
+          <w:rFonts w:ascii="Consolas" w:hAnsi="Consolas" w:cs="Consolas"/>
+          <w:sz w:val="20"/>
+          <w:szCs w:val="20"/>
+        </w:rPr>
+      </w:pPr>
+      <w:r>
+        <w:rPr>
+          <w:rFonts w:ascii="Consolas" w:hAnsi="Consolas" w:cs="Consolas"/>
+          <w:color w:val="000000"/>
+          <w:sz w:val="20"/>
+          <w:szCs w:val="20"/>
+          <w:u w:val="single"/>
+        </w:rPr>
+        <w:tab/>
+      </w:r>
+      <w:r>
+        <w:rPr>
+          <w:rFonts w:ascii="Consolas" w:hAnsi="Consolas" w:cs="Consolas"/>
+          <w:color w:val="000000"/>
+          <w:sz w:val="20"/>
+          <w:szCs w:val="20"/>
+          <w:u w:val="single"/>
+        </w:rPr>
+        <w:tab/>
+      </w:r>
+      <w:r>
+        <w:rPr>
+          <w:rFonts w:ascii="Consolas" w:hAnsi="Consolas" w:cs="Consolas"/>
+          <w:b/>
+          <w:bCs/>
+          <w:color w:val="7F0055"/>
+          <w:sz w:val="20"/>
+          <w:szCs w:val="20"/>
+          <w:u w:val="single"/>
+        </w:rPr>
+        <w:t>char</w:t>
+      </w:r>
+      <w:r>
+        <w:rPr>
+          <w:rFonts w:ascii="Consolas" w:hAnsi="Consolas" w:cs="Consolas"/>
+          <w:color w:val="000000"/>
+          <w:sz w:val="20"/>
+          <w:szCs w:val="20"/>
+          <w:u w:val="single"/>
+        </w:rPr>
+        <w:t xml:space="preserve"> </w:t>
+      </w:r>
+      <w:r>
+        <w:rPr>
+          <w:rFonts w:ascii="Consolas" w:hAnsi="Consolas" w:cs="Consolas"/>
+          <w:color w:val="6A3E3E"/>
+          <w:sz w:val="20"/>
+          <w:szCs w:val="20"/>
+          <w:u w:val="single"/>
+        </w:rPr>
+        <w:t>c</w:t>
+      </w:r>
+      <w:r>
+        <w:rPr>
+          <w:rFonts w:ascii="Consolas" w:hAnsi="Consolas" w:cs="Consolas"/>
+          <w:color w:val="000000"/>
+          <w:sz w:val="20"/>
+          <w:szCs w:val="20"/>
+          <w:u w:val="single"/>
+        </w:rPr>
+        <w:t>=</w:t>
+      </w:r>
+      <w:r>
+        <w:rPr>
+          <w:rFonts w:ascii="Consolas" w:hAnsi="Consolas" w:cs="Consolas"/>
+          <w:color w:val="2A00FF"/>
+          <w:sz w:val="20"/>
+          <w:szCs w:val="20"/>
+          <w:u w:val="single"/>
+        </w:rPr>
+        <w:t>' '</w:t>
+      </w:r>
+      <w:r>
+        <w:rPr>
+          <w:rFonts w:ascii="Consolas" w:hAnsi="Consolas" w:cs="Consolas"/>
+          <w:color w:val="000000"/>
+          <w:sz w:val="20"/>
+          <w:szCs w:val="20"/>
+          <w:u w:val="single"/>
+        </w:rPr>
+        <w:t>;</w:t>
+      </w:r>
+      <w:r>
+        <w:rPr>
+          <w:rFonts w:ascii="Consolas" w:hAnsi="Consolas" w:cs="Consolas"/>
+          <w:color w:val="3F7F5F"/>
+          <w:sz w:val="20"/>
+          <w:szCs w:val="20"/>
+          <w:u w:val="single"/>
+        </w:rPr>
+        <w:t>//32;</w:t>
+      </w:r>
+    </w:p>
+    <w:p>
+      <w:pPr>
+        <w:autoSpaceDE w:val="0"/>
+        <w:autoSpaceDN w:val="0"/>
+        <w:adjustRightInd w:val="0"/>
+        <w:spacing w:after="0" w:line="240" w:lineRule="auto"/>
+        <w:rPr>
+          <w:rFonts w:ascii="Consolas" w:hAnsi="Consolas" w:cs="Consolas"/>
+          <w:sz w:val="20"/>
+          <w:szCs w:val="20"/>
+        </w:rPr>
+      </w:pPr>
+      <w:r>
+        <w:rPr>
+          <w:rFonts w:ascii="Consolas" w:hAnsi="Consolas" w:cs="Consolas"/>
+          <w:color w:val="000000"/>
+          <w:sz w:val="20"/>
+          <w:szCs w:val="20"/>
+        </w:rPr>
+        <w:tab/>
+      </w:r>
+      <w:r>
+        <w:rPr>
+          <w:rFonts w:ascii="Consolas" w:hAnsi="Consolas" w:cs="Consolas"/>
+          <w:color w:val="000000"/>
+          <w:sz w:val="20"/>
+          <w:szCs w:val="20"/>
+        </w:rPr>
+        <w:tab/>
+      </w:r>
+      <w:r>
+        <w:rPr>
+          <w:rFonts w:ascii="Consolas" w:hAnsi="Consolas" w:cs="Consolas"/>
+          <w:b/>
+          <w:bCs/>
+          <w:color w:val="7F0055"/>
+          <w:sz w:val="20"/>
+          <w:szCs w:val="20"/>
+        </w:rPr>
+        <w:t>for</w:t>
+      </w:r>
+      <w:r>
+        <w:rPr>
+          <w:rFonts w:ascii="Consolas" w:hAnsi="Consolas" w:cs="Consolas"/>
+          <w:color w:val="000000"/>
+          <w:sz w:val="20"/>
+          <w:szCs w:val="20"/>
+        </w:rPr>
+        <w:t>(</w:t>
+      </w:r>
+      <w:r>
+        <w:rPr>
+          <w:rFonts w:ascii="Consolas" w:hAnsi="Consolas" w:cs="Consolas"/>
+          <w:b/>
+          <w:bCs/>
+          <w:color w:val="7F0055"/>
+          <w:sz w:val="20"/>
+          <w:szCs w:val="20"/>
+        </w:rPr>
+        <w:t>int</w:t>
+      </w:r>
+      <w:r>
+        <w:rPr>
+          <w:rFonts w:ascii="Consolas" w:hAnsi="Consolas" w:cs="Consolas"/>
+          <w:color w:val="000000"/>
+          <w:sz w:val="20"/>
+          <w:szCs w:val="20"/>
+        </w:rPr>
+        <w:t xml:space="preserve"> </w:t>
+      </w:r>
+      <w:r>
+        <w:rPr>
+          <w:rFonts w:ascii="Consolas" w:hAnsi="Consolas" w:cs="Consolas"/>
+          <w:color w:val="6A3E3E"/>
+          <w:sz w:val="20"/>
+          <w:szCs w:val="20"/>
+        </w:rPr>
+        <w:t>i</w:t>
+      </w:r>
+      <w:r>
+        <w:rPr>
+          <w:rFonts w:ascii="Consolas" w:hAnsi="Consolas" w:cs="Consolas"/>
+          <w:color w:val="000000"/>
+          <w:sz w:val="20"/>
+          <w:szCs w:val="20"/>
+        </w:rPr>
+        <w:t>=1;</w:t>
+      </w:r>
+      <w:r>
+        <w:rPr>
+          <w:rFonts w:ascii="Consolas" w:hAnsi="Consolas" w:cs="Consolas"/>
+          <w:color w:val="6A3E3E"/>
+          <w:sz w:val="20"/>
+          <w:szCs w:val="20"/>
+        </w:rPr>
+        <w:t>i</w:t>
+      </w:r>
+      <w:r>
+        <w:rPr>
+          <w:rFonts w:ascii="Consolas" w:hAnsi="Consolas" w:cs="Consolas"/>
+          <w:color w:val="000000"/>
+          <w:sz w:val="20"/>
+          <w:szCs w:val="20"/>
+        </w:rPr>
+        <w:t>&lt;</w:t>
+      </w:r>
+      <w:r>
+        <w:rPr>
+          <w:rFonts w:ascii="Consolas" w:hAnsi="Consolas" w:cs="Consolas"/>
+          <w:color w:val="6A3E3E"/>
+          <w:sz w:val="20"/>
+          <w:szCs w:val="20"/>
+        </w:rPr>
+        <w:t>str</w:t>
+      </w:r>
+      <w:r>
+        <w:rPr>
+          <w:rFonts w:ascii="Consolas" w:hAnsi="Consolas" w:cs="Consolas"/>
+          <w:color w:val="000000"/>
+          <w:sz w:val="20"/>
+          <w:szCs w:val="20"/>
+        </w:rPr>
+        <w:t>.length();</w:t>
+      </w:r>
+      <w:r>
+        <w:rPr>
+          <w:rFonts w:ascii="Consolas" w:hAnsi="Consolas" w:cs="Consolas"/>
+          <w:color w:val="6A3E3E"/>
+          <w:sz w:val="20"/>
+          <w:szCs w:val="20"/>
+        </w:rPr>
+        <w:t>i</w:t>
+      </w:r>
+      <w:r>
+        <w:rPr>
+          <w:rFonts w:ascii="Consolas" w:hAnsi="Consolas" w:cs="Consolas"/>
+          <w:color w:val="000000"/>
+          <w:sz w:val="20"/>
+          <w:szCs w:val="20"/>
+        </w:rPr>
+        <w:t>++){</w:t>
+      </w:r>
+    </w:p>
+    <w:p>
+      <w:pPr>
+        <w:autoSpaceDE w:val="0"/>
+        <w:autoSpaceDN w:val="0"/>
+        <w:adjustRightInd w:val="0"/>
+        <w:spacing w:after="0" w:line="240" w:lineRule="auto"/>
+        <w:rPr>
+          <w:rFonts w:ascii="Consolas" w:hAnsi="Consolas" w:cs="Consolas"/>
+          <w:sz w:val="20"/>
+          <w:szCs w:val="20"/>
+        </w:rPr>
+      </w:pPr>
+      <w:r>
+        <w:rPr>
+          <w:rFonts w:ascii="Consolas" w:hAnsi="Consolas" w:cs="Consolas"/>
+          <w:color w:val="000000"/>
+          <w:sz w:val="20"/>
+          <w:szCs w:val="20"/>
+        </w:rPr>
+        <w:tab/>
+      </w:r>
+      <w:r>
+        <w:rPr>
+          <w:rFonts w:ascii="Consolas" w:hAnsi="Consolas" w:cs="Consolas"/>
+          <w:color w:val="000000"/>
+          <w:sz w:val="20"/>
+          <w:szCs w:val="20"/>
+        </w:rPr>
+        <w:tab/>
+        <w:t xml:space="preserve">     </w:t>
+      </w:r>
+      <w:r>
+        <w:rPr>
+          <w:rFonts w:ascii="Consolas" w:hAnsi="Consolas" w:cs="Consolas"/>
+          <w:b/>
+          <w:bCs/>
+          <w:color w:val="7F0055"/>
+          <w:sz w:val="20"/>
+          <w:szCs w:val="20"/>
+        </w:rPr>
+        <w:t>if</w:t>
+      </w:r>
+      <w:r>
+        <w:rPr>
+          <w:rFonts w:ascii="Consolas" w:hAnsi="Consolas" w:cs="Consolas"/>
+          <w:color w:val="000000"/>
+          <w:sz w:val="20"/>
+          <w:szCs w:val="20"/>
+        </w:rPr>
+        <w:t>(</w:t>
+      </w:r>
+      <w:r>
+        <w:rPr>
+          <w:rFonts w:ascii="Consolas" w:hAnsi="Consolas" w:cs="Consolas"/>
+          <w:color w:val="6A3E3E"/>
+          <w:sz w:val="20"/>
+          <w:szCs w:val="20"/>
+        </w:rPr>
+        <w:t>prev</w:t>
+      </w:r>
+      <w:r>
+        <w:rPr>
+          <w:rFonts w:ascii="Consolas" w:hAnsi="Consolas" w:cs="Consolas"/>
+          <w:color w:val="000000"/>
+          <w:sz w:val="20"/>
+          <w:szCs w:val="20"/>
+        </w:rPr>
+        <w:t>==</w:t>
+      </w:r>
+      <w:r>
+        <w:rPr>
+          <w:rFonts w:ascii="Consolas" w:hAnsi="Consolas" w:cs="Consolas"/>
+          <w:color w:val="6A3E3E"/>
+          <w:sz w:val="20"/>
+          <w:szCs w:val="20"/>
+        </w:rPr>
+        <w:t>str</w:t>
+      </w:r>
+      <w:r>
+        <w:rPr>
+          <w:rFonts w:ascii="Consolas" w:hAnsi="Consolas" w:cs="Consolas"/>
+          <w:color w:val="000000"/>
+          <w:sz w:val="20"/>
+          <w:szCs w:val="20"/>
+        </w:rPr>
+        <w:t>.charAt(</w:t>
+      </w:r>
+      <w:r>
+        <w:rPr>
+          <w:rFonts w:ascii="Consolas" w:hAnsi="Consolas" w:cs="Consolas"/>
+          <w:color w:val="6A3E3E"/>
+          <w:sz w:val="20"/>
+          <w:szCs w:val="20"/>
+        </w:rPr>
+        <w:t>i</w:t>
+      </w:r>
+      <w:r>
+        <w:rPr>
+          <w:rFonts w:ascii="Consolas" w:hAnsi="Consolas" w:cs="Consolas"/>
+          <w:color w:val="000000"/>
+          <w:sz w:val="20"/>
+          <w:szCs w:val="20"/>
+        </w:rPr>
+        <w:t>)){</w:t>
+      </w:r>
+    </w:p>
+    <w:p>
+      <w:pPr>
+        <w:autoSpaceDE w:val="0"/>
+        <w:autoSpaceDN w:val="0"/>
+        <w:adjustRightInd w:val="0"/>
+        <w:spacing w:after="0" w:line="240" w:lineRule="auto"/>
+        <w:rPr>
+          <w:rFonts w:ascii="Consolas" w:hAnsi="Consolas" w:cs="Consolas"/>
+          <w:sz w:val="20"/>
+          <w:szCs w:val="20"/>
+        </w:rPr>
+      </w:pPr>
+      <w:r>
+        <w:rPr>
+          <w:rFonts w:ascii="Consolas" w:hAnsi="Consolas" w:cs="Consolas"/>
+          <w:color w:val="000000"/>
+          <w:sz w:val="20"/>
+          <w:szCs w:val="20"/>
+        </w:rPr>
+        <w:tab/>
+      </w:r>
+      <w:r>
+        <w:rPr>
+          <w:rFonts w:ascii="Consolas" w:hAnsi="Consolas" w:cs="Consolas"/>
+          <w:color w:val="000000"/>
+          <w:sz w:val="20"/>
+          <w:szCs w:val="20"/>
+        </w:rPr>
+        <w:tab/>
+        <w:t xml:space="preserve">    </w:t>
+      </w:r>
+      <w:r>
+        <w:rPr>
+          <w:rFonts w:ascii="Consolas" w:hAnsi="Consolas" w:cs="Consolas"/>
+          <w:color w:val="000000"/>
+          <w:sz w:val="20"/>
+          <w:szCs w:val="20"/>
+        </w:rPr>
+        <w:tab/>
+        <w:t xml:space="preserve"> </w:t>
+      </w:r>
+      <w:r>
+        <w:rPr>
+          <w:rFonts w:ascii="Consolas" w:hAnsi="Consolas" w:cs="Consolas"/>
+          <w:color w:val="6A3E3E"/>
+          <w:sz w:val="20"/>
+          <w:szCs w:val="20"/>
+        </w:rPr>
+        <w:t>count</w:t>
+      </w:r>
+      <w:r>
+        <w:rPr>
+          <w:rFonts w:ascii="Consolas" w:hAnsi="Consolas" w:cs="Consolas"/>
+          <w:color w:val="000000"/>
+          <w:sz w:val="20"/>
+          <w:szCs w:val="20"/>
+        </w:rPr>
+        <w:t>++;</w:t>
+      </w:r>
+    </w:p>
+    <w:p>
+      <w:pPr>
+        <w:autoSpaceDE w:val="0"/>
+        <w:autoSpaceDN w:val="0"/>
+        <w:adjustRightInd w:val="0"/>
+        <w:spacing w:after="0" w:line="240" w:lineRule="auto"/>
+        <w:rPr>
+          <w:rFonts w:ascii="Consolas" w:hAnsi="Consolas" w:cs="Consolas"/>
+          <w:sz w:val="20"/>
+          <w:szCs w:val="20"/>
+        </w:rPr>
+      </w:pPr>
+      <w:r>
+        <w:rPr>
+          <w:rFonts w:ascii="Consolas" w:hAnsi="Consolas" w:cs="Consolas"/>
+          <w:color w:val="000000"/>
+          <w:sz w:val="20"/>
+          <w:szCs w:val="20"/>
+        </w:rPr>
+        <w:tab/>
+      </w:r>
+      <w:r>
+        <w:rPr>
+          <w:rFonts w:ascii="Consolas" w:hAnsi="Consolas" w:cs="Consolas"/>
+          <w:color w:val="000000"/>
+          <w:sz w:val="20"/>
+          <w:szCs w:val="20"/>
+        </w:rPr>
+        <w:tab/>
+        <w:t xml:space="preserve">    </w:t>
+      </w:r>
+      <w:r>
+        <w:rPr>
+          <w:rFonts w:ascii="Consolas" w:hAnsi="Consolas" w:cs="Consolas"/>
+          <w:color w:val="000000"/>
+          <w:sz w:val="20"/>
+          <w:szCs w:val="20"/>
+        </w:rPr>
+        <w:tab/>
+        <w:t xml:space="preserve"> </w:t>
+      </w:r>
+      <w:r>
+        <w:rPr>
+          <w:rFonts w:ascii="Consolas" w:hAnsi="Consolas" w:cs="Consolas"/>
+          <w:b/>
+          <w:bCs/>
+          <w:color w:val="7F0055"/>
+          <w:sz w:val="20"/>
+          <w:szCs w:val="20"/>
+        </w:rPr>
+        <w:t>if</w:t>
+      </w:r>
+      <w:r>
+        <w:rPr>
+          <w:rFonts w:ascii="Consolas" w:hAnsi="Consolas" w:cs="Consolas"/>
+          <w:color w:val="000000"/>
+          <w:sz w:val="20"/>
+          <w:szCs w:val="20"/>
+        </w:rPr>
+        <w:t>(</w:t>
+      </w:r>
+      <w:r>
+        <w:rPr>
+          <w:rFonts w:ascii="Consolas" w:hAnsi="Consolas" w:cs="Consolas"/>
+          <w:color w:val="6A3E3E"/>
+          <w:sz w:val="20"/>
+          <w:szCs w:val="20"/>
+        </w:rPr>
+        <w:t>prevCount</w:t>
+      </w:r>
+      <w:r>
+        <w:rPr>
+          <w:rFonts w:ascii="Consolas" w:hAnsi="Consolas" w:cs="Consolas"/>
+          <w:color w:val="000000"/>
+          <w:sz w:val="20"/>
+          <w:szCs w:val="20"/>
+        </w:rPr>
+        <w:t>&lt;</w:t>
+      </w:r>
+      <w:r>
+        <w:rPr>
+          <w:rFonts w:ascii="Consolas" w:hAnsi="Consolas" w:cs="Consolas"/>
+          <w:color w:val="6A3E3E"/>
+          <w:sz w:val="20"/>
+          <w:szCs w:val="20"/>
+        </w:rPr>
+        <w:t>count</w:t>
+      </w:r>
+      <w:r>
+        <w:rPr>
+          <w:rFonts w:ascii="Consolas" w:hAnsi="Consolas" w:cs="Consolas"/>
+          <w:color w:val="000000"/>
+          <w:sz w:val="20"/>
+          <w:szCs w:val="20"/>
+        </w:rPr>
+        <w:t>){</w:t>
+      </w:r>
+    </w:p>
+    <w:p>
+      <w:pPr>
+        <w:autoSpaceDE w:val="0"/>
+        <w:autoSpaceDN w:val="0"/>
+        <w:adjustRightInd w:val="0"/>
+        <w:spacing w:after="0" w:line="240" w:lineRule="auto"/>
+        <w:rPr>
+          <w:rFonts w:ascii="Consolas" w:hAnsi="Consolas" w:cs="Consolas"/>
+          <w:sz w:val="20"/>
+          <w:szCs w:val="20"/>
+        </w:rPr>
+      </w:pPr>
+      <w:r>
+        <w:rPr>
+          <w:rFonts w:ascii="Consolas" w:hAnsi="Consolas" w:cs="Consolas"/>
+          <w:color w:val="000000"/>
+          <w:sz w:val="20"/>
+          <w:szCs w:val="20"/>
+        </w:rPr>
+        <w:tab/>
+      </w:r>
+      <w:r>
+        <w:rPr>
+          <w:rFonts w:ascii="Consolas" w:hAnsi="Consolas" w:cs="Consolas"/>
+          <w:color w:val="000000"/>
+          <w:sz w:val="20"/>
+          <w:szCs w:val="20"/>
+        </w:rPr>
+        <w:tab/>
+        <w:t xml:space="preserve">    </w:t>
+      </w:r>
+      <w:r>
+        <w:rPr>
+          <w:rFonts w:ascii="Consolas" w:hAnsi="Consolas" w:cs="Consolas"/>
+          <w:color w:val="000000"/>
+          <w:sz w:val="20"/>
+          <w:szCs w:val="20"/>
+        </w:rPr>
+        <w:tab/>
+      </w:r>
+      <w:r>
+        <w:rPr>
+          <w:rFonts w:ascii="Consolas" w:hAnsi="Consolas" w:cs="Consolas"/>
+          <w:color w:val="000000"/>
+          <w:sz w:val="20"/>
+          <w:szCs w:val="20"/>
+        </w:rPr>
+        <w:tab/>
+        <w:t xml:space="preserve"> </w:t>
+      </w:r>
+      <w:r>
+        <w:rPr>
+          <w:rFonts w:ascii="Consolas" w:hAnsi="Consolas" w:cs="Consolas"/>
+          <w:color w:val="6A3E3E"/>
+          <w:sz w:val="20"/>
+          <w:szCs w:val="20"/>
+        </w:rPr>
+        <w:t>prevCount</w:t>
+      </w:r>
+      <w:r>
+        <w:rPr>
+          <w:rFonts w:ascii="Consolas" w:hAnsi="Consolas" w:cs="Consolas"/>
+          <w:color w:val="000000"/>
+          <w:sz w:val="20"/>
+          <w:szCs w:val="20"/>
+        </w:rPr>
+        <w:t>=</w:t>
+      </w:r>
+      <w:r>
+        <w:rPr>
+          <w:rFonts w:ascii="Consolas" w:hAnsi="Consolas" w:cs="Consolas"/>
+          <w:color w:val="6A3E3E"/>
+          <w:sz w:val="20"/>
+          <w:szCs w:val="20"/>
+        </w:rPr>
+        <w:t>count</w:t>
+      </w:r>
+      <w:r>
+        <w:rPr>
+          <w:rFonts w:ascii="Consolas" w:hAnsi="Consolas" w:cs="Consolas"/>
+          <w:color w:val="000000"/>
+          <w:sz w:val="20"/>
+          <w:szCs w:val="20"/>
+        </w:rPr>
+        <w:t>;</w:t>
+      </w:r>
+    </w:p>
+    <w:p>
+      <w:pPr>
+        <w:autoSpaceDE w:val="0"/>
+        <w:autoSpaceDN w:val="0"/>
+        <w:adjustRightInd w:val="0"/>
+        <w:spacing w:after="0" w:line="240" w:lineRule="auto"/>
+        <w:rPr>
+          <w:rFonts w:ascii="Consolas" w:hAnsi="Consolas" w:cs="Consolas"/>
+          <w:sz w:val="20"/>
+          <w:szCs w:val="20"/>
+        </w:rPr>
+      </w:pPr>
+      <w:r>
+        <w:rPr>
+          <w:rFonts w:ascii="Consolas" w:hAnsi="Consolas" w:cs="Consolas"/>
+          <w:color w:val="000000"/>
+          <w:sz w:val="20"/>
+          <w:szCs w:val="20"/>
+        </w:rPr>
+        <w:tab/>
+      </w:r>
+      <w:r>
+        <w:rPr>
+          <w:rFonts w:ascii="Consolas" w:hAnsi="Consolas" w:cs="Consolas"/>
+          <w:color w:val="000000"/>
+          <w:sz w:val="20"/>
+          <w:szCs w:val="20"/>
+        </w:rPr>
+        <w:tab/>
+        <w:t xml:space="preserve">    </w:t>
+      </w:r>
+      <w:r>
+        <w:rPr>
+          <w:rFonts w:ascii="Consolas" w:hAnsi="Consolas" w:cs="Consolas"/>
+          <w:color w:val="000000"/>
+          <w:sz w:val="20"/>
+          <w:szCs w:val="20"/>
+        </w:rPr>
+        <w:tab/>
+      </w:r>
+      <w:r>
+        <w:rPr>
+          <w:rFonts w:ascii="Consolas" w:hAnsi="Consolas" w:cs="Consolas"/>
+          <w:color w:val="000000"/>
+          <w:sz w:val="20"/>
+          <w:szCs w:val="20"/>
+        </w:rPr>
+        <w:tab/>
+        <w:t xml:space="preserve"> </w:t>
+      </w:r>
+      <w:r>
+        <w:rPr>
+          <w:rFonts w:ascii="Consolas" w:hAnsi="Consolas" w:cs="Consolas"/>
+          <w:color w:val="6A3E3E"/>
+          <w:sz w:val="20"/>
+          <w:szCs w:val="20"/>
+        </w:rPr>
+        <w:t>c</w:t>
+      </w:r>
+      <w:r>
+        <w:rPr>
+          <w:rFonts w:ascii="Consolas" w:hAnsi="Consolas" w:cs="Consolas"/>
+          <w:color w:val="000000"/>
+          <w:sz w:val="20"/>
+          <w:szCs w:val="20"/>
+        </w:rPr>
+        <w:t>=</w:t>
+      </w:r>
+      <w:r>
+        <w:rPr>
+          <w:rFonts w:ascii="Consolas" w:hAnsi="Consolas" w:cs="Consolas"/>
+          <w:color w:val="6A3E3E"/>
+          <w:sz w:val="20"/>
+          <w:szCs w:val="20"/>
+        </w:rPr>
+        <w:t>prev</w:t>
+      </w:r>
+      <w:r>
+        <w:rPr>
+          <w:rFonts w:ascii="Consolas" w:hAnsi="Consolas" w:cs="Consolas"/>
+          <w:color w:val="000000"/>
+          <w:sz w:val="20"/>
+          <w:szCs w:val="20"/>
+        </w:rPr>
+        <w:t>;</w:t>
+      </w:r>
+    </w:p>
+    <w:p>
+      <w:pPr>
+        <w:autoSpaceDE w:val="0"/>
+        <w:autoSpaceDN w:val="0"/>
+        <w:adjustRightInd w:val="0"/>
+        <w:spacing w:after="0" w:line="240" w:lineRule="auto"/>
+        <w:rPr>
+          <w:rFonts w:ascii="Consolas" w:hAnsi="Consolas" w:cs="Consolas"/>
+          <w:sz w:val="20"/>
+          <w:szCs w:val="20"/>
+        </w:rPr>
+      </w:pPr>
+      <w:r>
+        <w:rPr>
+          <w:rFonts w:ascii="Consolas" w:hAnsi="Consolas" w:cs="Consolas"/>
+          <w:color w:val="000000"/>
+          <w:sz w:val="20"/>
+          <w:szCs w:val="20"/>
+        </w:rPr>
+        <w:tab/>
+      </w:r>
+      <w:r>
+        <w:rPr>
+          <w:rFonts w:ascii="Consolas" w:hAnsi="Consolas" w:cs="Consolas"/>
+          <w:color w:val="000000"/>
+          <w:sz w:val="20"/>
+          <w:szCs w:val="20"/>
+        </w:rPr>
+        <w:tab/>
+        <w:t xml:space="preserve">    </w:t>
+      </w:r>
+      <w:r>
+        <w:rPr>
+          <w:rFonts w:ascii="Consolas" w:hAnsi="Consolas" w:cs="Consolas"/>
+          <w:color w:val="000000"/>
+          <w:sz w:val="20"/>
+          <w:szCs w:val="20"/>
+        </w:rPr>
+        <w:tab/>
+        <w:t xml:space="preserve"> }</w:t>
+      </w:r>
+    </w:p>
+    <w:p>
+      <w:pPr>
+        <w:autoSpaceDE w:val="0"/>
+        <w:autoSpaceDN w:val="0"/>
+        <w:adjustRightInd w:val="0"/>
+        <w:spacing w:after="0" w:line="240" w:lineRule="auto"/>
+        <w:rPr>
+          <w:rFonts w:ascii="Consolas" w:hAnsi="Consolas" w:cs="Consolas"/>
+          <w:sz w:val="20"/>
+          <w:szCs w:val="20"/>
+        </w:rPr>
+      </w:pPr>
+      <w:r>
+        <w:rPr>
+          <w:rFonts w:ascii="Consolas" w:hAnsi="Consolas" w:cs="Consolas"/>
+          <w:color w:val="000000"/>
+          <w:sz w:val="20"/>
+          <w:szCs w:val="20"/>
+        </w:rPr>
+        <w:tab/>
+      </w:r>
+      <w:r>
+        <w:rPr>
+          <w:rFonts w:ascii="Consolas" w:hAnsi="Consolas" w:cs="Consolas"/>
+          <w:color w:val="000000"/>
+          <w:sz w:val="20"/>
+          <w:szCs w:val="20"/>
+        </w:rPr>
+        <w:tab/>
+        <w:t xml:space="preserve">     }</w:t>
+      </w:r>
+    </w:p>
+    <w:p>
+      <w:pPr>
+        <w:autoSpaceDE w:val="0"/>
+        <w:autoSpaceDN w:val="0"/>
+        <w:adjustRightInd w:val="0"/>
+        <w:spacing w:after="0" w:line="240" w:lineRule="auto"/>
+        <w:rPr>
+          <w:rFonts w:ascii="Consolas" w:hAnsi="Consolas" w:cs="Consolas"/>
+          <w:sz w:val="20"/>
+          <w:szCs w:val="20"/>
+        </w:rPr>
+      </w:pPr>
+      <w:r>
+        <w:rPr>
+          <w:rFonts w:ascii="Consolas" w:hAnsi="Consolas" w:cs="Consolas"/>
+          <w:color w:val="000000"/>
+          <w:sz w:val="20"/>
+          <w:szCs w:val="20"/>
+        </w:rPr>
+        <w:tab/>
+      </w:r>
+      <w:r>
+        <w:rPr>
+          <w:rFonts w:ascii="Consolas" w:hAnsi="Consolas" w:cs="Consolas"/>
+          <w:color w:val="000000"/>
+          <w:sz w:val="20"/>
+          <w:szCs w:val="20"/>
+        </w:rPr>
+        <w:tab/>
+        <w:t xml:space="preserve">     </w:t>
+      </w:r>
+      <w:r>
+        <w:rPr>
+          <w:rFonts w:ascii="Consolas" w:hAnsi="Consolas" w:cs="Consolas"/>
+          <w:b/>
+          <w:bCs/>
+          <w:color w:val="7F0055"/>
+          <w:sz w:val="20"/>
+          <w:szCs w:val="20"/>
+        </w:rPr>
+        <w:t>else</w:t>
+      </w:r>
+      <w:r>
+        <w:rPr>
+          <w:rFonts w:ascii="Consolas" w:hAnsi="Consolas" w:cs="Consolas"/>
+          <w:color w:val="000000"/>
+          <w:sz w:val="20"/>
+          <w:szCs w:val="20"/>
+        </w:rPr>
+        <w:t>{</w:t>
+      </w:r>
+    </w:p>
+    <w:p>
+      <w:pPr>
+        <w:autoSpaceDE w:val="0"/>
+        <w:autoSpaceDN w:val="0"/>
+        <w:adjustRightInd w:val="0"/>
+        <w:spacing w:after="0" w:line="240" w:lineRule="auto"/>
+        <w:rPr>
+          <w:rFonts w:ascii="Consolas" w:hAnsi="Consolas" w:cs="Consolas"/>
+          <w:sz w:val="20"/>
+          <w:szCs w:val="20"/>
+        </w:rPr>
+      </w:pPr>
+      <w:r>
+        <w:rPr>
+          <w:rFonts w:ascii="Consolas" w:hAnsi="Consolas" w:cs="Consolas"/>
+          <w:color w:val="000000"/>
+          <w:sz w:val="20"/>
+          <w:szCs w:val="20"/>
+        </w:rPr>
+        <w:tab/>
+      </w:r>
+      <w:r>
+        <w:rPr>
+          <w:rFonts w:ascii="Consolas" w:hAnsi="Consolas" w:cs="Consolas"/>
+          <w:color w:val="000000"/>
+          <w:sz w:val="20"/>
+          <w:szCs w:val="20"/>
+        </w:rPr>
+        <w:tab/>
+        <w:t xml:space="preserve">    </w:t>
+      </w:r>
+      <w:r>
+        <w:rPr>
+          <w:rFonts w:ascii="Consolas" w:hAnsi="Consolas" w:cs="Consolas"/>
+          <w:color w:val="000000"/>
+          <w:sz w:val="20"/>
+          <w:szCs w:val="20"/>
+        </w:rPr>
+        <w:tab/>
+        <w:t xml:space="preserve"> </w:t>
+      </w:r>
+      <w:r>
+        <w:rPr>
+          <w:rFonts w:ascii="Consolas" w:hAnsi="Consolas" w:cs="Consolas"/>
+          <w:color w:val="6A3E3E"/>
+          <w:sz w:val="20"/>
+          <w:szCs w:val="20"/>
+        </w:rPr>
+        <w:t>count</w:t>
+      </w:r>
+      <w:r>
+        <w:rPr>
+          <w:rFonts w:ascii="Consolas" w:hAnsi="Consolas" w:cs="Consolas"/>
+          <w:color w:val="000000"/>
+          <w:sz w:val="20"/>
+          <w:szCs w:val="20"/>
+        </w:rPr>
+        <w:t>=0;</w:t>
+      </w:r>
+    </w:p>
+    <w:p>
+      <w:pPr>
+        <w:autoSpaceDE w:val="0"/>
+        <w:autoSpaceDN w:val="0"/>
+        <w:adjustRightInd w:val="0"/>
+        <w:spacing w:after="0" w:line="240" w:lineRule="auto"/>
+        <w:rPr>
+          <w:rFonts w:ascii="Consolas" w:hAnsi="Consolas" w:cs="Consolas"/>
+          <w:sz w:val="20"/>
+          <w:szCs w:val="20"/>
+        </w:rPr>
+      </w:pPr>
+      <w:r>
+        <w:rPr>
+          <w:rFonts w:ascii="Consolas" w:hAnsi="Consolas" w:cs="Consolas"/>
+          <w:color w:val="000000"/>
+          <w:sz w:val="20"/>
+          <w:szCs w:val="20"/>
+        </w:rPr>
+        <w:tab/>
+      </w:r>
+      <w:r>
+        <w:rPr>
+          <w:rFonts w:ascii="Consolas" w:hAnsi="Consolas" w:cs="Consolas"/>
+          <w:color w:val="000000"/>
+          <w:sz w:val="20"/>
+          <w:szCs w:val="20"/>
+        </w:rPr>
+        <w:tab/>
+        <w:t xml:space="preserve">     }</w:t>
+      </w:r>
+    </w:p>
+    <w:p>
+      <w:pPr>
+        <w:autoSpaceDE w:val="0"/>
+        <w:autoSpaceDN w:val="0"/>
+        <w:adjustRightInd w:val="0"/>
+        <w:spacing w:after="0" w:line="240" w:lineRule="auto"/>
+        <w:rPr>
+          <w:rFonts w:ascii="Consolas" w:hAnsi="Consolas" w:cs="Consolas"/>
+          <w:sz w:val="20"/>
+          <w:szCs w:val="20"/>
+        </w:rPr>
+      </w:pPr>
+      <w:r>
+        <w:rPr>
+          <w:rFonts w:ascii="Consolas" w:hAnsi="Consolas" w:cs="Consolas"/>
+          <w:color w:val="000000"/>
+          <w:sz w:val="20"/>
+          <w:szCs w:val="20"/>
+        </w:rPr>
+        <w:tab/>
+      </w:r>
+      <w:r>
+        <w:rPr>
+          <w:rFonts w:ascii="Consolas" w:hAnsi="Consolas" w:cs="Consolas"/>
+          <w:color w:val="000000"/>
+          <w:sz w:val="20"/>
+          <w:szCs w:val="20"/>
+        </w:rPr>
+        <w:tab/>
+        <w:t xml:space="preserve">     </w:t>
+      </w:r>
+      <w:r>
+        <w:rPr>
+          <w:rFonts w:ascii="Consolas" w:hAnsi="Consolas" w:cs="Consolas"/>
+          <w:color w:val="6A3E3E"/>
+          <w:sz w:val="20"/>
+          <w:szCs w:val="20"/>
+        </w:rPr>
+        <w:t>prev</w:t>
+      </w:r>
+      <w:r>
+        <w:rPr>
+          <w:rFonts w:ascii="Consolas" w:hAnsi="Consolas" w:cs="Consolas"/>
+          <w:color w:val="000000"/>
+          <w:sz w:val="20"/>
+          <w:szCs w:val="20"/>
+        </w:rPr>
+        <w:t>=</w:t>
+      </w:r>
+      <w:r>
+        <w:rPr>
+          <w:rFonts w:ascii="Consolas" w:hAnsi="Consolas" w:cs="Consolas"/>
+          <w:color w:val="6A3E3E"/>
+          <w:sz w:val="20"/>
+          <w:szCs w:val="20"/>
+        </w:rPr>
+        <w:t>str</w:t>
+      </w:r>
+      <w:r>
+        <w:rPr>
+          <w:rFonts w:ascii="Consolas" w:hAnsi="Consolas" w:cs="Consolas"/>
+          <w:color w:val="000000"/>
+          <w:sz w:val="20"/>
+          <w:szCs w:val="20"/>
+        </w:rPr>
+        <w:t>.charAt(</w:t>
+      </w:r>
+      <w:r>
+        <w:rPr>
+          <w:rFonts w:ascii="Consolas" w:hAnsi="Consolas" w:cs="Consolas"/>
+          <w:color w:val="6A3E3E"/>
+          <w:sz w:val="20"/>
+          <w:szCs w:val="20"/>
+        </w:rPr>
+        <w:t>i</w:t>
+      </w:r>
+      <w:r>
+        <w:rPr>
+          <w:rFonts w:ascii="Consolas" w:hAnsi="Consolas" w:cs="Consolas"/>
+          <w:color w:val="000000"/>
+          <w:sz w:val="20"/>
+          <w:szCs w:val="20"/>
+        </w:rPr>
+        <w:t>);</w:t>
+      </w:r>
+    </w:p>
+    <w:p>
+      <w:pPr>
+        <w:autoSpaceDE w:val="0"/>
+        <w:autoSpaceDN w:val="0"/>
+        <w:adjustRightInd w:val="0"/>
+        <w:spacing w:after="0" w:line="240" w:lineRule="auto"/>
+        <w:rPr>
+          <w:rFonts w:ascii="Consolas" w:hAnsi="Consolas" w:cs="Consolas"/>
+          <w:sz w:val="20"/>
+          <w:szCs w:val="20"/>
+        </w:rPr>
+      </w:pPr>
+      <w:r>
+        <w:rPr>
+          <w:rFonts w:ascii="Consolas" w:hAnsi="Consolas" w:cs="Consolas"/>
+          <w:color w:val="000000"/>
+          <w:sz w:val="20"/>
+          <w:szCs w:val="20"/>
+        </w:rPr>
+        <w:tab/>
+      </w:r>
+      <w:r>
+        <w:rPr>
+          <w:rFonts w:ascii="Consolas" w:hAnsi="Consolas" w:cs="Consolas"/>
+          <w:color w:val="000000"/>
+          <w:sz w:val="20"/>
+          <w:szCs w:val="20"/>
+        </w:rPr>
+        <w:tab/>
+        <w:t>}</w:t>
+      </w:r>
+    </w:p>
+    <w:p>
+      <w:pPr>
+        <w:autoSpaceDE w:val="0"/>
+        <w:autoSpaceDN w:val="0"/>
+        <w:adjustRightInd w:val="0"/>
+        <w:spacing w:after="0" w:line="240" w:lineRule="auto"/>
+        <w:rPr>
+          <w:rFonts w:ascii="Consolas" w:hAnsi="Consolas" w:cs="Consolas"/>
+          <w:sz w:val="20"/>
+          <w:szCs w:val="20"/>
+        </w:rPr>
+      </w:pPr>
+      <w:r>
+        <w:rPr>
+          <w:rFonts w:ascii="Consolas" w:hAnsi="Consolas" w:cs="Consolas"/>
+          <w:color w:val="000000"/>
+          <w:sz w:val="20"/>
+          <w:szCs w:val="20"/>
+        </w:rPr>
+        <w:tab/>
+      </w:r>
+      <w:r>
+        <w:rPr>
+          <w:rFonts w:ascii="Consolas" w:hAnsi="Consolas" w:cs="Consolas"/>
+          <w:color w:val="000000"/>
+          <w:sz w:val="20"/>
+          <w:szCs w:val="20"/>
+        </w:rPr>
+        <w:tab/>
+      </w:r>
+      <w:r>
+        <w:rPr>
+          <w:rFonts w:ascii="Consolas" w:hAnsi="Consolas" w:cs="Consolas"/>
+          <w:color w:val="000000"/>
+          <w:sz w:val="20"/>
+          <w:szCs w:val="20"/>
+          <w:u w:val="single"/>
+        </w:rPr>
+        <w:t>System.</w:t>
+      </w:r>
+      <w:r>
+        <w:rPr>
+          <w:rFonts w:ascii="Consolas" w:hAnsi="Consolas" w:cs="Consolas"/>
+          <w:b/>
+          <w:bCs/>
+          <w:i/>
+          <w:iCs/>
+          <w:color w:val="0000C0"/>
+          <w:sz w:val="20"/>
+          <w:szCs w:val="20"/>
+          <w:u w:val="single"/>
+        </w:rPr>
+        <w:t>out</w:t>
+      </w:r>
+      <w:r>
+        <w:rPr>
+          <w:rFonts w:ascii="Consolas" w:hAnsi="Consolas" w:cs="Consolas"/>
+          <w:color w:val="000000"/>
+          <w:sz w:val="20"/>
+          <w:szCs w:val="20"/>
+        </w:rPr>
+        <w:t>.println(</w:t>
+      </w:r>
+      <w:r>
+        <w:rPr>
+          <w:rFonts w:ascii="Consolas" w:hAnsi="Consolas" w:cs="Consolas"/>
+          <w:color w:val="6A3E3E"/>
+          <w:sz w:val="20"/>
+          <w:szCs w:val="20"/>
+        </w:rPr>
+        <w:t>c</w:t>
+      </w:r>
+      <w:r>
+        <w:rPr>
+          <w:rFonts w:ascii="Consolas" w:hAnsi="Consolas" w:cs="Consolas"/>
+          <w:color w:val="000000"/>
+          <w:sz w:val="20"/>
+          <w:szCs w:val="20"/>
+        </w:rPr>
+        <w:t>);</w:t>
+      </w:r>
+    </w:p>
+    <w:p>
+      <w:pPr>
+        <w:autoSpaceDE w:val="0"/>
+        <w:autoSpaceDN w:val="0"/>
+        <w:adjustRightInd w:val="0"/>
+        <w:spacing w:after="0" w:line="240" w:lineRule="auto"/>
+        <w:rPr>
+          <w:rFonts w:ascii="Consolas" w:hAnsi="Consolas" w:cs="Consolas"/>
+          <w:sz w:val="20"/>
+          <w:szCs w:val="20"/>
+        </w:rPr>
+      </w:pPr>
+      <w:r>
+        <w:rPr>
+          <w:rFonts w:ascii="Consolas" w:hAnsi="Consolas" w:cs="Consolas"/>
+          <w:color w:val="000000"/>
+          <w:sz w:val="20"/>
+          <w:szCs w:val="20"/>
+        </w:rPr>
+        <w:tab/>
+        <w:t>}</w:t>
+      </w:r>
+    </w:p>
+    <w:p>
+      <w:pPr>
+        <w:autoSpaceDE w:val="0"/>
+        <w:autoSpaceDN w:val="0"/>
+        <w:adjustRightInd w:val="0"/>
+        <w:spacing w:after="0" w:line="240" w:lineRule="auto"/>
+        <w:rPr>
+          <w:rFonts w:ascii="Consolas" w:hAnsi="Consolas" w:cs="Consolas"/>
+          <w:sz w:val="20"/>
+          <w:szCs w:val="20"/>
+        </w:rPr>
+      </w:pPr>
+    </w:p>
+    <w:p>
+      <w:pPr>
+        <w:pStyle w:val="Heading1"/>
+        <w:rPr>
+          <w:rFonts w:ascii="Consolas" w:hAnsi="Consolas" w:cs="Consolas"/>
+          <w:color w:val="000000"/>
+          <w:sz w:val="20"/>
+          <w:szCs w:val="20"/>
+        </w:rPr>
+      </w:pPr>
+      <w:r>
+        <w:rPr>
+          <w:rFonts w:ascii="Consolas" w:hAnsi="Consolas" w:cs="Consolas"/>
+          <w:color w:val="000000"/>
+          <w:sz w:val="20"/>
+          <w:szCs w:val="20"/>
+        </w:rPr>
+        <w:t>}</w:t>
+      </w:r>
+    </w:p>
+    <w:p>
+      <w:pPr>
+        <w:rPr>
+          <w:rFonts w:ascii="Consolas" w:eastAsia="Times New Roman" w:hAnsi="Consolas" w:cs="Consolas"/>
+          <w:b/>
+          <w:bCs/>
+          <w:color w:val="000000"/>
+          <w:kern w:val="36"/>
+          <w:sz w:val="20"/>
+          <w:szCs w:val="20"/>
+          <w:lang w:eastAsia="zh-TW"/>
+        </w:rPr>
+      </w:pPr>
+      <w:r>
+        <w:rPr>
+          <w:rFonts w:ascii="Consolas" w:hAnsi="Consolas" w:cs="Consolas"/>
+          <w:color w:val="000000"/>
+          <w:sz w:val="20"/>
+          <w:szCs w:val="20"/>
+        </w:rPr>
+        <w:br w:type="page"/>
+      </w:r>
+    </w:p>
+    <w:p>
+      <w:pPr>
+        <w:pStyle w:val="Heading1"/>
+        <w:rPr>
+          <w:b w:val="0"/>
+          <w:sz w:val="22"/>
+          <w:szCs w:val="22"/>
+        </w:rPr>
+      </w:pPr>
       <w:bookmarkStart w:id="0" w:name="_GoBack"/>
       <w:bookmarkEnd w:id="0"/>
-      <w:r>
-        <w:rPr>
-          <w:sz w:val="16"/>
-          <w:szCs w:val="16"/>
-        </w:rPr>
-        <w:br w:type="page"/>
-      </w:r>
     </w:p>
     <w:p>
       <w:pPr>
@@ -14469,7 +17433,7 @@
 </file>
 
 <file path=customXml/itemProps1.xml><?xml version="1.0" encoding="utf-8"?>
-<ds:datastoreItem xmlns:ds="http://schemas.openxmlformats.org/officeDocument/2006/customXml" ds:itemID="{838CD626-EFBC-4BFD-A8B1-D927B0D82554}">
+<ds:datastoreItem xmlns:ds="http://schemas.openxmlformats.org/officeDocument/2006/customXml" ds:itemID="{71F9D1C9-A95E-41DE-83D4-D0CD357BAC8E}">
   <ds:schemaRefs>
     <ds:schemaRef ds:uri="http://schemas.openxmlformats.org/officeDocument/2006/bibliography"/>
   </ds:schemaRefs>

--- a/interview.docx
+++ b/interview.docx
@@ -1,6 +1,6 @@
 
 <file path=word/document.xml><?xml version="1.0" encoding="utf-8"?>
-<w:document xmlns:ve="http://schemas.openxmlformats.org/markup-compatibility/2006" xmlns:o="urn:schemas-microsoft-com:office:office" xmlns:r="http://schemas.openxmlformats.org/officeDocument/2006/relationships" xmlns:m="http://schemas.openxmlformats.org/officeDocument/2006/math" xmlns:v="urn:schemas-microsoft-com:vml" xmlns:wp="http://schemas.openxmlformats.org/drawingml/2006/wordprocessingDrawing" xmlns:w10="urn:schemas-microsoft-com:office:word" xmlns:w="http://schemas.openxmlformats.org/wordprocessingml/2006/main" xmlns:wne="http://schemas.microsoft.com/office/word/2006/wordml">
+<w:document xmlns:wpc="http://schemas.microsoft.com/office/word/2010/wordprocessingCanvas" xmlns:cx="http://schemas.microsoft.com/office/drawing/2014/chartex" xmlns:cx1="http://schemas.microsoft.com/office/drawing/2015/9/8/chartex" xmlns:mc="http://schemas.openxmlformats.org/markup-compatibility/2006" xmlns:o="urn:schemas-microsoft-com:office:office" xmlns:r="http://schemas.openxmlformats.org/officeDocument/2006/relationships" xmlns:m="http://schemas.openxmlformats.org/officeDocument/2006/math" xmlns:v="urn:schemas-microsoft-com:vml" xmlns:wp14="http://schemas.microsoft.com/office/word/2010/wordprocessingDrawing" xmlns:wp="http://schemas.openxmlformats.org/drawingml/2006/wordprocessingDrawing" xmlns:w10="urn:schemas-microsoft-com:office:word" xmlns:w="http://schemas.openxmlformats.org/wordprocessingml/2006/main" xmlns:w14="http://schemas.microsoft.com/office/word/2010/wordml" xmlns:w15="http://schemas.microsoft.com/office/word/2012/wordml" xmlns:w16se="http://schemas.microsoft.com/office/word/2015/wordml/symex" xmlns:wpg="http://schemas.microsoft.com/office/word/2010/wordprocessingGroup" xmlns:wpi="http://schemas.microsoft.com/office/word/2010/wordprocessingInk" xmlns:wne="http://schemas.microsoft.com/office/word/2006/wordml" xmlns:wps="http://schemas.microsoft.com/office/word/2010/wordprocessingShape" mc:Ignorable="w14 w15 w16se wp14">
   <w:body>
     <w:p>
       <w:pPr>
@@ -6555,7 +6555,7 @@
           <w:noProof/>
           <w:sz w:val="16"/>
           <w:szCs w:val="16"/>
-          <w:lang w:val="en-IN" w:eastAsia="en-IN"/>
+          <w:lang w:eastAsia="zh-TW"/>
         </w:rPr>
         <w:drawing>
           <wp:inline distT="0" distB="0" distL="0" distR="0">
@@ -6576,7 +6576,7 @@
                     <a:blip r:embed="rId8">
                       <a:extLst>
                         <a:ext uri="{28A0092B-C50C-407E-A947-70E740481C1C}">
-                          <a14:useLocalDpi xmlns:a14="http://schemas.microsoft.com/office/drawing/2010/main" xmlns:wps="http://schemas.microsoft.com/office/word/2010/wordprocessingShape" xmlns:wpi="http://schemas.microsoft.com/office/word/2010/wordprocessingInk" xmlns:wpg="http://schemas.microsoft.com/office/word/2010/wordprocessingGroup" xmlns:w16se="http://schemas.microsoft.com/office/word/2015/wordml/symex" xmlns:w15="http://schemas.microsoft.com/office/word/2012/wordml" xmlns:w14="http://schemas.microsoft.com/office/word/2010/wordml" xmlns:w="http://schemas.openxmlformats.org/wordprocessingml/2006/main" xmlns:w10="urn:schemas-microsoft-com:office:word" xmlns:wp14="http://schemas.microsoft.com/office/word/2010/wordprocessingDrawing" xmlns:v="urn:schemas-microsoft-com:vml" xmlns:o="urn:schemas-microsoft-com:office:office" xmlns:mc="http://schemas.openxmlformats.org/markup-compatibility/2006" xmlns:cx1="http://schemas.microsoft.com/office/drawing/2015/9/8/chartex" xmlns:cx="http://schemas.microsoft.com/office/drawing/2014/chartex" xmlns:wpc="http://schemas.microsoft.com/office/word/2010/wordprocessingCanvas" xmlns="" val="0"/>
+                          <a14:useLocalDpi xmlns:a14="http://schemas.microsoft.com/office/drawing/2010/main" val="0"/>
                         </a:ext>
                       </a:extLst>
                     </a:blip>
@@ -7953,7 +7953,7 @@
           <w:noProof/>
           <w:sz w:val="16"/>
           <w:szCs w:val="16"/>
-          <w:lang w:val="en-IN" w:eastAsia="en-IN"/>
+          <w:lang w:eastAsia="zh-TW"/>
         </w:rPr>
         <w:drawing>
           <wp:inline distT="0" distB="0" distL="0" distR="0">
@@ -7974,7 +7974,7 @@
                     <a:blip r:embed="rId9">
                       <a:extLst>
                         <a:ext uri="{28A0092B-C50C-407E-A947-70E740481C1C}">
-                          <a14:useLocalDpi xmlns:a14="http://schemas.microsoft.com/office/drawing/2010/main" xmlns:wps="http://schemas.microsoft.com/office/word/2010/wordprocessingShape" xmlns:wpi="http://schemas.microsoft.com/office/word/2010/wordprocessingInk" xmlns:wpg="http://schemas.microsoft.com/office/word/2010/wordprocessingGroup" xmlns:w16se="http://schemas.microsoft.com/office/word/2015/wordml/symex" xmlns:w15="http://schemas.microsoft.com/office/word/2012/wordml" xmlns:w14="http://schemas.microsoft.com/office/word/2010/wordml" xmlns:w="http://schemas.openxmlformats.org/wordprocessingml/2006/main" xmlns:w10="urn:schemas-microsoft-com:office:word" xmlns:wp14="http://schemas.microsoft.com/office/word/2010/wordprocessingDrawing" xmlns:v="urn:schemas-microsoft-com:vml" xmlns:o="urn:schemas-microsoft-com:office:office" xmlns:mc="http://schemas.openxmlformats.org/markup-compatibility/2006" xmlns:cx1="http://schemas.microsoft.com/office/drawing/2015/9/8/chartex" xmlns:cx="http://schemas.microsoft.com/office/drawing/2014/chartex" xmlns:wpc="http://schemas.microsoft.com/office/word/2010/wordprocessingCanvas" xmlns="" val="0"/>
+                          <a14:useLocalDpi xmlns:a14="http://schemas.microsoft.com/office/drawing/2010/main" val="0"/>
                         </a:ext>
                       </a:extLst>
                     </a:blip>
@@ -8002,7 +8002,7 @@
           <w:noProof/>
           <w:sz w:val="16"/>
           <w:szCs w:val="16"/>
-          <w:lang w:val="en-IN" w:eastAsia="en-IN"/>
+          <w:lang w:eastAsia="zh-TW"/>
         </w:rPr>
         <w:drawing>
           <wp:inline distT="0" distB="0" distL="0" distR="0">
@@ -8023,7 +8023,7 @@
                     <a:blip r:embed="rId10">
                       <a:extLst>
                         <a:ext uri="{28A0092B-C50C-407E-A947-70E740481C1C}">
-                          <a14:useLocalDpi xmlns:a14="http://schemas.microsoft.com/office/drawing/2010/main" xmlns:wps="http://schemas.microsoft.com/office/word/2010/wordprocessingShape" xmlns:wpi="http://schemas.microsoft.com/office/word/2010/wordprocessingInk" xmlns:wpg="http://schemas.microsoft.com/office/word/2010/wordprocessingGroup" xmlns:w16se="http://schemas.microsoft.com/office/word/2015/wordml/symex" xmlns:w15="http://schemas.microsoft.com/office/word/2012/wordml" xmlns:w14="http://schemas.microsoft.com/office/word/2010/wordml" xmlns:w="http://schemas.openxmlformats.org/wordprocessingml/2006/main" xmlns:w10="urn:schemas-microsoft-com:office:word" xmlns:wp14="http://schemas.microsoft.com/office/word/2010/wordprocessingDrawing" xmlns:v="urn:schemas-microsoft-com:vml" xmlns:o="urn:schemas-microsoft-com:office:office" xmlns:mc="http://schemas.openxmlformats.org/markup-compatibility/2006" xmlns:cx1="http://schemas.microsoft.com/office/drawing/2015/9/8/chartex" xmlns:cx="http://schemas.microsoft.com/office/drawing/2014/chartex" xmlns:wpc="http://schemas.microsoft.com/office/word/2010/wordprocessingCanvas" xmlns="" val="0"/>
+                          <a14:useLocalDpi xmlns:a14="http://schemas.microsoft.com/office/drawing/2010/main" val="0"/>
                         </a:ext>
                       </a:extLst>
                     </a:blip>
@@ -8051,7 +8051,7 @@
           <w:noProof/>
           <w:sz w:val="16"/>
           <w:szCs w:val="16"/>
-          <w:lang w:val="en-IN" w:eastAsia="en-IN"/>
+          <w:lang w:eastAsia="zh-TW"/>
         </w:rPr>
         <w:lastRenderedPageBreak/>
         <w:drawing>
@@ -8073,7 +8073,7 @@
                     <a:blip r:embed="rId11">
                       <a:extLst>
                         <a:ext uri="{28A0092B-C50C-407E-A947-70E740481C1C}">
-                          <a14:useLocalDpi xmlns:a14="http://schemas.microsoft.com/office/drawing/2010/main" xmlns:wps="http://schemas.microsoft.com/office/word/2010/wordprocessingShape" xmlns:wpi="http://schemas.microsoft.com/office/word/2010/wordprocessingInk" xmlns:wpg="http://schemas.microsoft.com/office/word/2010/wordprocessingGroup" xmlns:w16se="http://schemas.microsoft.com/office/word/2015/wordml/symex" xmlns:w15="http://schemas.microsoft.com/office/word/2012/wordml" xmlns:w14="http://schemas.microsoft.com/office/word/2010/wordml" xmlns:w="http://schemas.openxmlformats.org/wordprocessingml/2006/main" xmlns:w10="urn:schemas-microsoft-com:office:word" xmlns:wp14="http://schemas.microsoft.com/office/word/2010/wordprocessingDrawing" xmlns:v="urn:schemas-microsoft-com:vml" xmlns:o="urn:schemas-microsoft-com:office:office" xmlns:mc="http://schemas.openxmlformats.org/markup-compatibility/2006" xmlns:cx1="http://schemas.microsoft.com/office/drawing/2015/9/8/chartex" xmlns:cx="http://schemas.microsoft.com/office/drawing/2014/chartex" xmlns:wpc="http://schemas.microsoft.com/office/word/2010/wordprocessingCanvas" xmlns="" val="0"/>
+                          <a14:useLocalDpi xmlns:a14="http://schemas.microsoft.com/office/drawing/2010/main" val="0"/>
                         </a:ext>
                       </a:extLst>
                     </a:blip>
@@ -8101,7 +8101,7 @@
           <w:noProof/>
           <w:sz w:val="16"/>
           <w:szCs w:val="16"/>
-          <w:lang w:val="en-IN" w:eastAsia="en-IN"/>
+          <w:lang w:eastAsia="zh-TW"/>
         </w:rPr>
         <w:drawing>
           <wp:inline distT="0" distB="0" distL="0" distR="0">
@@ -8122,7 +8122,7 @@
                     <a:blip r:embed="rId12">
                       <a:extLst>
                         <a:ext uri="{28A0092B-C50C-407E-A947-70E740481C1C}">
-                          <a14:useLocalDpi xmlns:a14="http://schemas.microsoft.com/office/drawing/2010/main" xmlns:wps="http://schemas.microsoft.com/office/word/2010/wordprocessingShape" xmlns:wpi="http://schemas.microsoft.com/office/word/2010/wordprocessingInk" xmlns:wpg="http://schemas.microsoft.com/office/word/2010/wordprocessingGroup" xmlns:w16se="http://schemas.microsoft.com/office/word/2015/wordml/symex" xmlns:w15="http://schemas.microsoft.com/office/word/2012/wordml" xmlns:w14="http://schemas.microsoft.com/office/word/2010/wordml" xmlns:w="http://schemas.openxmlformats.org/wordprocessingml/2006/main" xmlns:w10="urn:schemas-microsoft-com:office:word" xmlns:wp14="http://schemas.microsoft.com/office/word/2010/wordprocessingDrawing" xmlns:v="urn:schemas-microsoft-com:vml" xmlns:o="urn:schemas-microsoft-com:office:office" xmlns:mc="http://schemas.openxmlformats.org/markup-compatibility/2006" xmlns:cx1="http://schemas.microsoft.com/office/drawing/2015/9/8/chartex" xmlns:cx="http://schemas.microsoft.com/office/drawing/2014/chartex" xmlns:wpc="http://schemas.microsoft.com/office/word/2010/wordprocessingCanvas" xmlns="" val="0"/>
+                          <a14:useLocalDpi xmlns:a14="http://schemas.microsoft.com/office/drawing/2010/main" val="0"/>
                         </a:ext>
                       </a:extLst>
                     </a:blip>
@@ -8150,7 +8150,7 @@
           <w:noProof/>
           <w:sz w:val="16"/>
           <w:szCs w:val="16"/>
-          <w:lang w:val="en-IN" w:eastAsia="en-IN"/>
+          <w:lang w:eastAsia="zh-TW"/>
         </w:rPr>
         <w:lastRenderedPageBreak/>
         <w:drawing>
@@ -8172,7 +8172,7 @@
                     <a:blip r:embed="rId13">
                       <a:extLst>
                         <a:ext uri="{28A0092B-C50C-407E-A947-70E740481C1C}">
-                          <a14:useLocalDpi xmlns:a14="http://schemas.microsoft.com/office/drawing/2010/main" xmlns:wps="http://schemas.microsoft.com/office/word/2010/wordprocessingShape" xmlns:wpi="http://schemas.microsoft.com/office/word/2010/wordprocessingInk" xmlns:wpg="http://schemas.microsoft.com/office/word/2010/wordprocessingGroup" xmlns:w16se="http://schemas.microsoft.com/office/word/2015/wordml/symex" xmlns:w15="http://schemas.microsoft.com/office/word/2012/wordml" xmlns:w14="http://schemas.microsoft.com/office/word/2010/wordml" xmlns:w="http://schemas.openxmlformats.org/wordprocessingml/2006/main" xmlns:w10="urn:schemas-microsoft-com:office:word" xmlns:wp14="http://schemas.microsoft.com/office/word/2010/wordprocessingDrawing" xmlns:v="urn:schemas-microsoft-com:vml" xmlns:o="urn:schemas-microsoft-com:office:office" xmlns:mc="http://schemas.openxmlformats.org/markup-compatibility/2006" xmlns:cx1="http://schemas.microsoft.com/office/drawing/2015/9/8/chartex" xmlns:cx="http://schemas.microsoft.com/office/drawing/2014/chartex" xmlns:wpc="http://schemas.microsoft.com/office/word/2010/wordprocessingCanvas" xmlns="" val="0"/>
+                          <a14:useLocalDpi xmlns:a14="http://schemas.microsoft.com/office/drawing/2010/main" val="0"/>
                         </a:ext>
                       </a:extLst>
                     </a:blip>
@@ -10884,8 +10884,6 @@
           <w:lang w:val="en-IN"/>
         </w:rPr>
       </w:pPr>
-      <w:bookmarkStart w:id="0" w:name="_GoBack"/>
-      <w:bookmarkEnd w:id="0"/>
       <w:r>
         <w:rPr>
           <w:b w:val="0"/>
@@ -12533,17 +12531,49 @@
     </w:p>
     <w:p>
       <w:pPr>
-        <w:pStyle w:val="Heading1"/>
-        <w:rPr>
-          <w:b w:val="0"/>
-          <w:sz w:val="22"/>
-          <w:szCs w:val="22"/>
-        </w:rPr>
-      </w:pPr>
-    </w:p>
-    <w:p>
-      <w:pPr>
-        <w:pStyle w:val="ListParagraph"/>
+        <w:pStyle w:val="NormalWeb"/>
+      </w:pPr>
+      <w:r>
+        <w:rPr>
+          <w:bCs/>
+          <w:kern w:val="36"/>
+        </w:rPr>
+        <w:t>91.</w:t>
+      </w:r>
+      <w:r>
+        <w:t xml:space="preserve"> </w:t>
+      </w:r>
+      <w:r>
+        <w:t xml:space="preserve">How can I write a code in </w:t>
+      </w:r>
+      <w:r>
+        <w:t>java</w:t>
+      </w:r>
+      <w:r>
+        <w:t xml:space="preserve"> to find the sum of letters </w:t>
+      </w:r>
+    </w:p>
+    <w:p>
+      <w:pPr>
+        <w:pStyle w:val="NormalWeb"/>
+      </w:pPr>
+      <w:r>
+        <w:t xml:space="preserve">If A=0;B=1,C=A+B,D=B+C,E=C+D..... </w:t>
+      </w:r>
+    </w:p>
+    <w:p>
+      <w:pPr>
+        <w:pStyle w:val="NormalWeb"/>
+      </w:pPr>
+      <w:bookmarkStart w:id="0" w:name="_GoBack"/>
+      <w:bookmarkEnd w:id="0"/>
+      <w:r>
+        <w:lastRenderedPageBreak/>
+        <w:t>Example CD=1+2=3,</w:t>
+      </w:r>
+    </w:p>
+    <w:p>
+      <w:pPr>
         <w:spacing w:after="100" w:afterAutospacing="1" w:line="240" w:lineRule="auto"/>
         <w:rPr>
           <w:rFonts w:ascii="Consolas" w:hAnsi="Consolas" w:cs="Consolas"/>
@@ -12564,8 +12594,8 @@
 </file>
 
 <file path=word/endnotes.xml><?xml version="1.0" encoding="utf-8"?>
-<w:endnotes xmlns:ve="http://schemas.openxmlformats.org/markup-compatibility/2006" xmlns:o="urn:schemas-microsoft-com:office:office" xmlns:r="http://schemas.openxmlformats.org/officeDocument/2006/relationships" xmlns:m="http://schemas.openxmlformats.org/officeDocument/2006/math" xmlns:v="urn:schemas-microsoft-com:vml" xmlns:wp="http://schemas.openxmlformats.org/drawingml/2006/wordprocessingDrawing" xmlns:w10="urn:schemas-microsoft-com:office:word" xmlns:w="http://schemas.openxmlformats.org/wordprocessingml/2006/main" xmlns:wne="http://schemas.microsoft.com/office/word/2006/wordml">
-  <w:endnote w:type="separator" w:id="0">
+<w:endnotes xmlns:wpc="http://schemas.microsoft.com/office/word/2010/wordprocessingCanvas" xmlns:cx="http://schemas.microsoft.com/office/drawing/2014/chartex" xmlns:cx1="http://schemas.microsoft.com/office/drawing/2015/9/8/chartex" xmlns:mc="http://schemas.openxmlformats.org/markup-compatibility/2006" xmlns:o="urn:schemas-microsoft-com:office:office" xmlns:r="http://schemas.openxmlformats.org/officeDocument/2006/relationships" xmlns:m="http://schemas.openxmlformats.org/officeDocument/2006/math" xmlns:v="urn:schemas-microsoft-com:vml" xmlns:wp14="http://schemas.microsoft.com/office/word/2010/wordprocessingDrawing" xmlns:wp="http://schemas.openxmlformats.org/drawingml/2006/wordprocessingDrawing" xmlns:w10="urn:schemas-microsoft-com:office:word" xmlns:w="http://schemas.openxmlformats.org/wordprocessingml/2006/main" xmlns:w14="http://schemas.microsoft.com/office/word/2010/wordml" xmlns:w15="http://schemas.microsoft.com/office/word/2012/wordml" xmlns:w16se="http://schemas.microsoft.com/office/word/2015/wordml/symex" xmlns:wpg="http://schemas.microsoft.com/office/word/2010/wordprocessingGroup" xmlns:wpi="http://schemas.microsoft.com/office/word/2010/wordprocessingInk" xmlns:wne="http://schemas.microsoft.com/office/word/2006/wordml" xmlns:wps="http://schemas.microsoft.com/office/word/2010/wordprocessingShape" mc:Ignorable="w14 w15 w16se wp14">
+  <w:endnote w:type="separator" w:id="-1">
     <w:p>
       <w:pPr>
         <w:spacing w:after="0" w:line="240" w:lineRule="auto"/>
@@ -12575,7 +12605,7 @@
       </w:r>
     </w:p>
   </w:endnote>
-  <w:endnote w:type="continuationSeparator" w:id="1">
+  <w:endnote w:type="continuationSeparator" w:id="0">
     <w:p>
       <w:pPr>
         <w:spacing w:after="0" w:line="240" w:lineRule="auto"/>
@@ -12589,8 +12619,8 @@
 </file>
 
 <file path=word/footnotes.xml><?xml version="1.0" encoding="utf-8"?>
-<w:footnotes xmlns:ve="http://schemas.openxmlformats.org/markup-compatibility/2006" xmlns:o="urn:schemas-microsoft-com:office:office" xmlns:r="http://schemas.openxmlformats.org/officeDocument/2006/relationships" xmlns:m="http://schemas.openxmlformats.org/officeDocument/2006/math" xmlns:v="urn:schemas-microsoft-com:vml" xmlns:wp="http://schemas.openxmlformats.org/drawingml/2006/wordprocessingDrawing" xmlns:w10="urn:schemas-microsoft-com:office:word" xmlns:w="http://schemas.openxmlformats.org/wordprocessingml/2006/main" xmlns:wne="http://schemas.microsoft.com/office/word/2006/wordml">
-  <w:footnote w:type="separator" w:id="0">
+<w:footnotes xmlns:wpc="http://schemas.microsoft.com/office/word/2010/wordprocessingCanvas" xmlns:cx="http://schemas.microsoft.com/office/drawing/2014/chartex" xmlns:cx1="http://schemas.microsoft.com/office/drawing/2015/9/8/chartex" xmlns:mc="http://schemas.openxmlformats.org/markup-compatibility/2006" xmlns:o="urn:schemas-microsoft-com:office:office" xmlns:r="http://schemas.openxmlformats.org/officeDocument/2006/relationships" xmlns:m="http://schemas.openxmlformats.org/officeDocument/2006/math" xmlns:v="urn:schemas-microsoft-com:vml" xmlns:wp14="http://schemas.microsoft.com/office/word/2010/wordprocessingDrawing" xmlns:wp="http://schemas.openxmlformats.org/drawingml/2006/wordprocessingDrawing" xmlns:w10="urn:schemas-microsoft-com:office:word" xmlns:w="http://schemas.openxmlformats.org/wordprocessingml/2006/main" xmlns:w14="http://schemas.microsoft.com/office/word/2010/wordml" xmlns:w15="http://schemas.microsoft.com/office/word/2012/wordml" xmlns:w16se="http://schemas.microsoft.com/office/word/2015/wordml/symex" xmlns:wpg="http://schemas.microsoft.com/office/word/2010/wordprocessingGroup" xmlns:wpi="http://schemas.microsoft.com/office/word/2010/wordprocessingInk" xmlns:wne="http://schemas.microsoft.com/office/word/2006/wordml" xmlns:wps="http://schemas.microsoft.com/office/word/2010/wordprocessingShape" mc:Ignorable="w14 w15 w16se wp14">
+  <w:footnote w:type="separator" w:id="-1">
     <w:p>
       <w:pPr>
         <w:spacing w:after="0" w:line="240" w:lineRule="auto"/>
@@ -12600,7 +12630,7 @@
       </w:r>
     </w:p>
   </w:footnote>
-  <w:footnote w:type="continuationSeparator" w:id="1">
+  <w:footnote w:type="continuationSeparator" w:id="0">
     <w:p>
       <w:pPr>
         <w:spacing w:after="0" w:line="240" w:lineRule="auto"/>
@@ -12614,8 +12644,8 @@
 </file>
 
 <file path=word/numbering.xml><?xml version="1.0" encoding="utf-8"?>
-<w:numbering xmlns:ve="http://schemas.openxmlformats.org/markup-compatibility/2006" xmlns:o="urn:schemas-microsoft-com:office:office" xmlns:r="http://schemas.openxmlformats.org/officeDocument/2006/relationships" xmlns:m="http://schemas.openxmlformats.org/officeDocument/2006/math" xmlns:v="urn:schemas-microsoft-com:vml" xmlns:wp="http://schemas.openxmlformats.org/drawingml/2006/wordprocessingDrawing" xmlns:w10="urn:schemas-microsoft-com:office:word" xmlns:w="http://schemas.openxmlformats.org/wordprocessingml/2006/main" xmlns:wne="http://schemas.microsoft.com/office/word/2006/wordml">
-  <w:abstractNum w:abstractNumId="0">
+<w:numbering xmlns:wpc="http://schemas.microsoft.com/office/word/2010/wordprocessingCanvas" xmlns:cx="http://schemas.microsoft.com/office/drawing/2014/chartex" xmlns:cx1="http://schemas.microsoft.com/office/drawing/2015/9/8/chartex" xmlns:mc="http://schemas.openxmlformats.org/markup-compatibility/2006" xmlns:o="urn:schemas-microsoft-com:office:office" xmlns:r="http://schemas.openxmlformats.org/officeDocument/2006/relationships" xmlns:m="http://schemas.openxmlformats.org/officeDocument/2006/math" xmlns:v="urn:schemas-microsoft-com:vml" xmlns:wp14="http://schemas.microsoft.com/office/word/2010/wordprocessingDrawing" xmlns:wp="http://schemas.openxmlformats.org/drawingml/2006/wordprocessingDrawing" xmlns:w10="urn:schemas-microsoft-com:office:word" xmlns:w="http://schemas.openxmlformats.org/wordprocessingml/2006/main" xmlns:w14="http://schemas.microsoft.com/office/word/2010/wordml" xmlns:w15="http://schemas.microsoft.com/office/word/2012/wordml" xmlns:w16se="http://schemas.microsoft.com/office/word/2015/wordml/symex" xmlns:wpg="http://schemas.microsoft.com/office/word/2010/wordprocessingGroup" xmlns:wpi="http://schemas.microsoft.com/office/word/2010/wordprocessingInk" xmlns:wne="http://schemas.microsoft.com/office/word/2006/wordml" xmlns:wps="http://schemas.microsoft.com/office/word/2010/wordprocessingShape" mc:Ignorable="w14 w15 w16se wp14">
+  <w:abstractNum w:abstractNumId="0" w15:restartNumberingAfterBreak="0">
     <w:nsid w:val="37ED4157"/>
     <w:multiLevelType w:val="hybridMultilevel"/>
     <w:tmpl w:val="A2B0A7AC"/>
@@ -12701,7 +12731,7 @@
       </w:pPr>
     </w:lvl>
   </w:abstractNum>
-  <w:abstractNum w:abstractNumId="1">
+  <w:abstractNum w:abstractNumId="1" w15:restartNumberingAfterBreak="0">
     <w:nsid w:val="46B84F3E"/>
     <w:multiLevelType w:val="hybridMultilevel"/>
     <w:tmpl w:val="A2B0A7AC"/>
@@ -12787,7 +12817,7 @@
       </w:pPr>
     </w:lvl>
   </w:abstractNum>
-  <w:abstractNum w:abstractNumId="2">
+  <w:abstractNum w:abstractNumId="2" w15:restartNumberingAfterBreak="0">
     <w:nsid w:val="581B4F60"/>
     <w:multiLevelType w:val="multilevel"/>
     <w:tmpl w:val="940AEC92"/>
@@ -12949,7 +12979,7 @@
 </file>
 
 <file path=word/styles.xml><?xml version="1.0" encoding="utf-8"?>
-<w:styles xmlns:r="http://schemas.openxmlformats.org/officeDocument/2006/relationships" xmlns:w="http://schemas.openxmlformats.org/wordprocessingml/2006/main">
+<w:styles xmlns:mc="http://schemas.openxmlformats.org/markup-compatibility/2006" xmlns:r="http://schemas.openxmlformats.org/officeDocument/2006/relationships" xmlns:w="http://schemas.openxmlformats.org/wordprocessingml/2006/main" xmlns:w14="http://schemas.microsoft.com/office/word/2010/wordml" xmlns:w15="http://schemas.microsoft.com/office/word/2012/wordml" xmlns:w16se="http://schemas.microsoft.com/office/word/2015/wordml/symex" mc:Ignorable="w14 w15 w16se">
   <w:docDefaults>
     <w:rPrDefault>
       <w:rPr>
@@ -12965,144 +12995,378 @@
       </w:pPr>
     </w:pPrDefault>
   </w:docDefaults>
-  <w:latentStyles w:defLockedState="0" w:defUIPriority="99" w:defSemiHidden="1" w:defUnhideWhenUsed="1" w:defQFormat="0" w:count="267">
-    <w:lsdException w:name="Normal" w:semiHidden="0" w:uiPriority="0" w:unhideWhenUsed="0" w:qFormat="1"/>
-    <w:lsdException w:name="heading 1" w:semiHidden="0" w:uiPriority="9" w:unhideWhenUsed="0" w:qFormat="1"/>
-    <w:lsdException w:name="heading 2" w:uiPriority="9" w:qFormat="1"/>
-    <w:lsdException w:name="heading 3" w:uiPriority="9" w:qFormat="1"/>
-    <w:lsdException w:name="heading 4" w:uiPriority="9" w:qFormat="1"/>
-    <w:lsdException w:name="heading 5" w:uiPriority="9" w:qFormat="1"/>
-    <w:lsdException w:name="heading 6" w:uiPriority="9" w:qFormat="1"/>
-    <w:lsdException w:name="heading 7" w:uiPriority="9" w:qFormat="1"/>
-    <w:lsdException w:name="heading 8" w:uiPriority="9" w:qFormat="1"/>
-    <w:lsdException w:name="heading 9" w:uiPriority="9" w:qFormat="1"/>
-    <w:lsdException w:name="toc 1" w:uiPriority="39"/>
-    <w:lsdException w:name="toc 2" w:uiPriority="39"/>
-    <w:lsdException w:name="toc 3" w:uiPriority="39"/>
-    <w:lsdException w:name="toc 4" w:uiPriority="39"/>
-    <w:lsdException w:name="toc 5" w:uiPriority="39"/>
-    <w:lsdException w:name="toc 6" w:uiPriority="39"/>
-    <w:lsdException w:name="toc 7" w:uiPriority="39"/>
-    <w:lsdException w:name="toc 8" w:uiPriority="39"/>
-    <w:lsdException w:name="toc 9" w:uiPriority="39"/>
-    <w:lsdException w:name="caption" w:uiPriority="35" w:qFormat="1"/>
-    <w:lsdException w:name="Title" w:semiHidden="0" w:uiPriority="10" w:unhideWhenUsed="0" w:qFormat="1"/>
-    <w:lsdException w:name="Default Paragraph Font" w:uiPriority="1"/>
-    <w:lsdException w:name="Subtitle" w:semiHidden="0" w:uiPriority="11" w:unhideWhenUsed="0" w:qFormat="1"/>
-    <w:lsdException w:name="Strong" w:semiHidden="0" w:uiPriority="22" w:unhideWhenUsed="0" w:qFormat="1"/>
-    <w:lsdException w:name="Emphasis" w:semiHidden="0" w:uiPriority="20" w:unhideWhenUsed="0" w:qFormat="1"/>
-    <w:lsdException w:name="Table Grid" w:semiHidden="0" w:uiPriority="59" w:unhideWhenUsed="0"/>
-    <w:lsdException w:name="Placeholder Text" w:unhideWhenUsed="0"/>
-    <w:lsdException w:name="No Spacing" w:semiHidden="0" w:uiPriority="1" w:unhideWhenUsed="0" w:qFormat="1"/>
-    <w:lsdException w:name="Light Shading" w:semiHidden="0" w:uiPriority="60" w:unhideWhenUsed="0"/>
-    <w:lsdException w:name="Light List" w:semiHidden="0" w:uiPriority="61" w:unhideWhenUsed="0"/>
-    <w:lsdException w:name="Light Grid" w:semiHidden="0" w:uiPriority="62" w:unhideWhenUsed="0"/>
-    <w:lsdException w:name="Medium Shading 1" w:semiHidden="0" w:uiPriority="63" w:unhideWhenUsed="0"/>
-    <w:lsdException w:name="Medium Shading 2" w:semiHidden="0" w:uiPriority="64" w:unhideWhenUsed="0"/>
-    <w:lsdException w:name="Medium List 1" w:semiHidden="0" w:uiPriority="65" w:unhideWhenUsed="0"/>
-    <w:lsdException w:name="Medium List 2" w:semiHidden="0" w:uiPriority="66" w:unhideWhenUsed="0"/>
-    <w:lsdException w:name="Medium Grid 1" w:semiHidden="0" w:uiPriority="67" w:unhideWhenUsed="0"/>
-    <w:lsdException w:name="Medium Grid 2" w:semiHidden="0" w:uiPriority="68" w:unhideWhenUsed="0"/>
-    <w:lsdException w:name="Medium Grid 3" w:semiHidden="0" w:uiPriority="69" w:unhideWhenUsed="0"/>
-    <w:lsdException w:name="Dark List" w:semiHidden="0" w:uiPriority="70" w:unhideWhenUsed="0"/>
-    <w:lsdException w:name="Colorful Shading" w:semiHidden="0" w:uiPriority="71" w:unhideWhenUsed="0"/>
-    <w:lsdException w:name="Colorful List" w:semiHidden="0" w:uiPriority="72" w:unhideWhenUsed="0"/>
-    <w:lsdException w:name="Colorful Grid" w:semiHidden="0" w:uiPriority="73" w:unhideWhenUsed="0"/>
-    <w:lsdException w:name="Light Shading Accent 1" w:semiHidden="0" w:uiPriority="60" w:unhideWhenUsed="0"/>
-    <w:lsdException w:name="Light List Accent 1" w:semiHidden="0" w:uiPriority="61" w:unhideWhenUsed="0"/>
-    <w:lsdException w:name="Light Grid Accent 1" w:semiHidden="0" w:uiPriority="62" w:unhideWhenUsed="0"/>
-    <w:lsdException w:name="Medium Shading 1 Accent 1" w:semiHidden="0" w:uiPriority="63" w:unhideWhenUsed="0"/>
-    <w:lsdException w:name="Medium Shading 2 Accent 1" w:semiHidden="0" w:uiPriority="64" w:unhideWhenUsed="0"/>
-    <w:lsdException w:name="Medium List 1 Accent 1" w:semiHidden="0" w:uiPriority="65" w:unhideWhenUsed="0"/>
-    <w:lsdException w:name="Revision" w:unhideWhenUsed="0"/>
-    <w:lsdException w:name="List Paragraph" w:semiHidden="0" w:uiPriority="34" w:unhideWhenUsed="0" w:qFormat="1"/>
-    <w:lsdException w:name="Quote" w:semiHidden="0" w:uiPriority="29" w:unhideWhenUsed="0" w:qFormat="1"/>
-    <w:lsdException w:name="Intense Quote" w:semiHidden="0" w:uiPriority="30" w:unhideWhenUsed="0" w:qFormat="1"/>
-    <w:lsdException w:name="Medium List 2 Accent 1" w:semiHidden="0" w:uiPriority="66" w:unhideWhenUsed="0"/>
-    <w:lsdException w:name="Medium Grid 1 Accent 1" w:semiHidden="0" w:uiPriority="67" w:unhideWhenUsed="0"/>
-    <w:lsdException w:name="Medium Grid 2 Accent 1" w:semiHidden="0" w:uiPriority="68" w:unhideWhenUsed="0"/>
-    <w:lsdException w:name="Medium Grid 3 Accent 1" w:semiHidden="0" w:uiPriority="69" w:unhideWhenUsed="0"/>
-    <w:lsdException w:name="Dark List Accent 1" w:semiHidden="0" w:uiPriority="70" w:unhideWhenUsed="0"/>
-    <w:lsdException w:name="Colorful Shading Accent 1" w:semiHidden="0" w:uiPriority="71" w:unhideWhenUsed="0"/>
-    <w:lsdException w:name="Colorful List Accent 1" w:semiHidden="0" w:uiPriority="72" w:unhideWhenUsed="0"/>
-    <w:lsdException w:name="Colorful Grid Accent 1" w:semiHidden="0" w:uiPriority="73" w:unhideWhenUsed="0"/>
-    <w:lsdException w:name="Light Shading Accent 2" w:semiHidden="0" w:uiPriority="60" w:unhideWhenUsed="0"/>
-    <w:lsdException w:name="Light List Accent 2" w:semiHidden="0" w:uiPriority="61" w:unhideWhenUsed="0"/>
-    <w:lsdException w:name="Light Grid Accent 2" w:semiHidden="0" w:uiPriority="62" w:unhideWhenUsed="0"/>
-    <w:lsdException w:name="Medium Shading 1 Accent 2" w:semiHidden="0" w:uiPriority="63" w:unhideWhenUsed="0"/>
-    <w:lsdException w:name="Medium Shading 2 Accent 2" w:semiHidden="0" w:uiPriority="64" w:unhideWhenUsed="0"/>
-    <w:lsdException w:name="Medium List 1 Accent 2" w:semiHidden="0" w:uiPriority="65" w:unhideWhenUsed="0"/>
-    <w:lsdException w:name="Medium List 2 Accent 2" w:semiHidden="0" w:uiPriority="66" w:unhideWhenUsed="0"/>
-    <w:lsdException w:name="Medium Grid 1 Accent 2" w:semiHidden="0" w:uiPriority="67" w:unhideWhenUsed="0"/>
-    <w:lsdException w:name="Medium Grid 2 Accent 2" w:semiHidden="0" w:uiPriority="68" w:unhideWhenUsed="0"/>
-    <w:lsdException w:name="Medium Grid 3 Accent 2" w:semiHidden="0" w:uiPriority="69" w:unhideWhenUsed="0"/>
-    <w:lsdException w:name="Dark List Accent 2" w:semiHidden="0" w:uiPriority="70" w:unhideWhenUsed="0"/>
-    <w:lsdException w:name="Colorful Shading Accent 2" w:semiHidden="0" w:uiPriority="71" w:unhideWhenUsed="0"/>
-    <w:lsdException w:name="Colorful List Accent 2" w:semiHidden="0" w:uiPriority="72" w:unhideWhenUsed="0"/>
-    <w:lsdException w:name="Colorful Grid Accent 2" w:semiHidden="0" w:uiPriority="73" w:unhideWhenUsed="0"/>
-    <w:lsdException w:name="Light Shading Accent 3" w:semiHidden="0" w:uiPriority="60" w:unhideWhenUsed="0"/>
-    <w:lsdException w:name="Light List Accent 3" w:semiHidden="0" w:uiPriority="61" w:unhideWhenUsed="0"/>
-    <w:lsdException w:name="Light Grid Accent 3" w:semiHidden="0" w:uiPriority="62" w:unhideWhenUsed="0"/>
-    <w:lsdException w:name="Medium Shading 1 Accent 3" w:semiHidden="0" w:uiPriority="63" w:unhideWhenUsed="0"/>
-    <w:lsdException w:name="Medium Shading 2 Accent 3" w:semiHidden="0" w:uiPriority="64" w:unhideWhenUsed="0"/>
-    <w:lsdException w:name="Medium List 1 Accent 3" w:semiHidden="0" w:uiPriority="65" w:unhideWhenUsed="0"/>
-    <w:lsdException w:name="Medium List 2 Accent 3" w:semiHidden="0" w:uiPriority="66" w:unhideWhenUsed="0"/>
-    <w:lsdException w:name="Medium Grid 1 Accent 3" w:semiHidden="0" w:uiPriority="67" w:unhideWhenUsed="0"/>
-    <w:lsdException w:name="Medium Grid 2 Accent 3" w:semiHidden="0" w:uiPriority="68" w:unhideWhenUsed="0"/>
-    <w:lsdException w:name="Medium Grid 3 Accent 3" w:semiHidden="0" w:uiPriority="69" w:unhideWhenUsed="0"/>
-    <w:lsdException w:name="Dark List Accent 3" w:semiHidden="0" w:uiPriority="70" w:unhideWhenUsed="0"/>
-    <w:lsdException w:name="Colorful Shading Accent 3" w:semiHidden="0" w:uiPriority="71" w:unhideWhenUsed="0"/>
-    <w:lsdException w:name="Colorful List Accent 3" w:semiHidden="0" w:uiPriority="72" w:unhideWhenUsed="0"/>
-    <w:lsdException w:name="Colorful Grid Accent 3" w:semiHidden="0" w:uiPriority="73" w:unhideWhenUsed="0"/>
-    <w:lsdException w:name="Light Shading Accent 4" w:semiHidden="0" w:uiPriority="60" w:unhideWhenUsed="0"/>
-    <w:lsdException w:name="Light List Accent 4" w:semiHidden="0" w:uiPriority="61" w:unhideWhenUsed="0"/>
-    <w:lsdException w:name="Light Grid Accent 4" w:semiHidden="0" w:uiPriority="62" w:unhideWhenUsed="0"/>
-    <w:lsdException w:name="Medium Shading 1 Accent 4" w:semiHidden="0" w:uiPriority="63" w:unhideWhenUsed="0"/>
-    <w:lsdException w:name="Medium Shading 2 Accent 4" w:semiHidden="0" w:uiPriority="64" w:unhideWhenUsed="0"/>
-    <w:lsdException w:name="Medium List 1 Accent 4" w:semiHidden="0" w:uiPriority="65" w:unhideWhenUsed="0"/>
-    <w:lsdException w:name="Medium List 2 Accent 4" w:semiHidden="0" w:uiPriority="66" w:unhideWhenUsed="0"/>
-    <w:lsdException w:name="Medium Grid 1 Accent 4" w:semiHidden="0" w:uiPriority="67" w:unhideWhenUsed="0"/>
-    <w:lsdException w:name="Medium Grid 2 Accent 4" w:semiHidden="0" w:uiPriority="68" w:unhideWhenUsed="0"/>
-    <w:lsdException w:name="Medium Grid 3 Accent 4" w:semiHidden="0" w:uiPriority="69" w:unhideWhenUsed="0"/>
-    <w:lsdException w:name="Dark List Accent 4" w:semiHidden="0" w:uiPriority="70" w:unhideWhenUsed="0"/>
-    <w:lsdException w:name="Colorful Shading Accent 4" w:semiHidden="0" w:uiPriority="71" w:unhideWhenUsed="0"/>
-    <w:lsdException w:name="Colorful List Accent 4" w:semiHidden="0" w:uiPriority="72" w:unhideWhenUsed="0"/>
-    <w:lsdException w:name="Colorful Grid Accent 4" w:semiHidden="0" w:uiPriority="73" w:unhideWhenUsed="0"/>
-    <w:lsdException w:name="Light Shading Accent 5" w:semiHidden="0" w:uiPriority="60" w:unhideWhenUsed="0"/>
-    <w:lsdException w:name="Light List Accent 5" w:semiHidden="0" w:uiPriority="61" w:unhideWhenUsed="0"/>
-    <w:lsdException w:name="Light Grid Accent 5" w:semiHidden="0" w:uiPriority="62" w:unhideWhenUsed="0"/>
-    <w:lsdException w:name="Medium Shading 1 Accent 5" w:semiHidden="0" w:uiPriority="63" w:unhideWhenUsed="0"/>
-    <w:lsdException w:name="Medium Shading 2 Accent 5" w:semiHidden="0" w:uiPriority="64" w:unhideWhenUsed="0"/>
-    <w:lsdException w:name="Medium List 1 Accent 5" w:semiHidden="0" w:uiPriority="65" w:unhideWhenUsed="0"/>
-    <w:lsdException w:name="Medium List 2 Accent 5" w:semiHidden="0" w:uiPriority="66" w:unhideWhenUsed="0"/>
-    <w:lsdException w:name="Medium Grid 1 Accent 5" w:semiHidden="0" w:uiPriority="67" w:unhideWhenUsed="0"/>
-    <w:lsdException w:name="Medium Grid 2 Accent 5" w:semiHidden="0" w:uiPriority="68" w:unhideWhenUsed="0"/>
-    <w:lsdException w:name="Medium Grid 3 Accent 5" w:semiHidden="0" w:uiPriority="69" w:unhideWhenUsed="0"/>
-    <w:lsdException w:name="Dark List Accent 5" w:semiHidden="0" w:uiPriority="70" w:unhideWhenUsed="0"/>
-    <w:lsdException w:name="Colorful Shading Accent 5" w:semiHidden="0" w:uiPriority="71" w:unhideWhenUsed="0"/>
-    <w:lsdException w:name="Colorful List Accent 5" w:semiHidden="0" w:uiPriority="72" w:unhideWhenUsed="0"/>
-    <w:lsdException w:name="Colorful Grid Accent 5" w:semiHidden="0" w:uiPriority="73" w:unhideWhenUsed="0"/>
-    <w:lsdException w:name="Light Shading Accent 6" w:semiHidden="0" w:uiPriority="60" w:unhideWhenUsed="0"/>
-    <w:lsdException w:name="Light List Accent 6" w:semiHidden="0" w:uiPriority="61" w:unhideWhenUsed="0"/>
-    <w:lsdException w:name="Light Grid Accent 6" w:semiHidden="0" w:uiPriority="62" w:unhideWhenUsed="0"/>
-    <w:lsdException w:name="Medium Shading 1 Accent 6" w:semiHidden="0" w:uiPriority="63" w:unhideWhenUsed="0"/>
-    <w:lsdException w:name="Medium Shading 2 Accent 6" w:semiHidden="0" w:uiPriority="64" w:unhideWhenUsed="0"/>
-    <w:lsdException w:name="Medium List 1 Accent 6" w:semiHidden="0" w:uiPriority="65" w:unhideWhenUsed="0"/>
-    <w:lsdException w:name="Medium List 2 Accent 6" w:semiHidden="0" w:uiPriority="66" w:unhideWhenUsed="0"/>
-    <w:lsdException w:name="Medium Grid 1 Accent 6" w:semiHidden="0" w:uiPriority="67" w:unhideWhenUsed="0"/>
-    <w:lsdException w:name="Medium Grid 2 Accent 6" w:semiHidden="0" w:uiPriority="68" w:unhideWhenUsed="0"/>
-    <w:lsdException w:name="Medium Grid 3 Accent 6" w:semiHidden="0" w:uiPriority="69" w:unhideWhenUsed="0"/>
-    <w:lsdException w:name="Dark List Accent 6" w:semiHidden="0" w:uiPriority="70" w:unhideWhenUsed="0"/>
-    <w:lsdException w:name="Colorful Shading Accent 6" w:semiHidden="0" w:uiPriority="71" w:unhideWhenUsed="0"/>
-    <w:lsdException w:name="Colorful List Accent 6" w:semiHidden="0" w:uiPriority="72" w:unhideWhenUsed="0"/>
-    <w:lsdException w:name="Colorful Grid Accent 6" w:semiHidden="0" w:uiPriority="73" w:unhideWhenUsed="0"/>
-    <w:lsdException w:name="Subtle Emphasis" w:semiHidden="0" w:uiPriority="19" w:unhideWhenUsed="0" w:qFormat="1"/>
-    <w:lsdException w:name="Intense Emphasis" w:semiHidden="0" w:uiPriority="21" w:unhideWhenUsed="0" w:qFormat="1"/>
-    <w:lsdException w:name="Subtle Reference" w:semiHidden="0" w:uiPriority="31" w:unhideWhenUsed="0" w:qFormat="1"/>
-    <w:lsdException w:name="Intense Reference" w:semiHidden="0" w:uiPriority="32" w:unhideWhenUsed="0" w:qFormat="1"/>
-    <w:lsdException w:name="Book Title" w:semiHidden="0" w:uiPriority="33" w:unhideWhenUsed="0" w:qFormat="1"/>
-    <w:lsdException w:name="Bibliography" w:uiPriority="37"/>
-    <w:lsdException w:name="TOC Heading" w:uiPriority="39" w:qFormat="1"/>
+  <w:latentStyles w:defLockedState="0" w:defUIPriority="99" w:defSemiHidden="0" w:defUnhideWhenUsed="0" w:defQFormat="0" w:count="371">
+    <w:lsdException w:name="Normal" w:uiPriority="0" w:qFormat="1"/>
+    <w:lsdException w:name="heading 1" w:uiPriority="9" w:qFormat="1"/>
+    <w:lsdException w:name="heading 2" w:semiHidden="1" w:uiPriority="9" w:unhideWhenUsed="1" w:qFormat="1"/>
+    <w:lsdException w:name="heading 3" w:semiHidden="1" w:uiPriority="9" w:unhideWhenUsed="1" w:qFormat="1"/>
+    <w:lsdException w:name="heading 4" w:semiHidden="1" w:uiPriority="9" w:unhideWhenUsed="1" w:qFormat="1"/>
+    <w:lsdException w:name="heading 5" w:semiHidden="1" w:uiPriority="9" w:unhideWhenUsed="1" w:qFormat="1"/>
+    <w:lsdException w:name="heading 6" w:semiHidden="1" w:uiPriority="9" w:unhideWhenUsed="1" w:qFormat="1"/>
+    <w:lsdException w:name="heading 7" w:semiHidden="1" w:uiPriority="9" w:unhideWhenUsed="1" w:qFormat="1"/>
+    <w:lsdException w:name="heading 8" w:semiHidden="1" w:uiPriority="9" w:unhideWhenUsed="1" w:qFormat="1"/>
+    <w:lsdException w:name="heading 9" w:semiHidden="1" w:uiPriority="9" w:unhideWhenUsed="1" w:qFormat="1"/>
+    <w:lsdException w:name="index 1" w:semiHidden="1" w:unhideWhenUsed="1"/>
+    <w:lsdException w:name="index 2" w:semiHidden="1" w:unhideWhenUsed="1"/>
+    <w:lsdException w:name="index 3" w:semiHidden="1" w:unhideWhenUsed="1"/>
+    <w:lsdException w:name="index 4" w:semiHidden="1" w:unhideWhenUsed="1"/>
+    <w:lsdException w:name="index 5" w:semiHidden="1" w:unhideWhenUsed="1"/>
+    <w:lsdException w:name="index 6" w:semiHidden="1" w:unhideWhenUsed="1"/>
+    <w:lsdException w:name="index 7" w:semiHidden="1" w:unhideWhenUsed="1"/>
+    <w:lsdException w:name="index 8" w:semiHidden="1" w:unhideWhenUsed="1"/>
+    <w:lsdException w:name="index 9" w:semiHidden="1" w:unhideWhenUsed="1"/>
+    <w:lsdException w:name="toc 1" w:semiHidden="1" w:uiPriority="39" w:unhideWhenUsed="1"/>
+    <w:lsdException w:name="toc 2" w:semiHidden="1" w:uiPriority="39" w:unhideWhenUsed="1"/>
+    <w:lsdException w:name="toc 3" w:semiHidden="1" w:uiPriority="39" w:unhideWhenUsed="1"/>
+    <w:lsdException w:name="toc 4" w:semiHidden="1" w:uiPriority="39" w:unhideWhenUsed="1"/>
+    <w:lsdException w:name="toc 5" w:semiHidden="1" w:uiPriority="39" w:unhideWhenUsed="1"/>
+    <w:lsdException w:name="toc 6" w:semiHidden="1" w:uiPriority="39" w:unhideWhenUsed="1"/>
+    <w:lsdException w:name="toc 7" w:semiHidden="1" w:uiPriority="39" w:unhideWhenUsed="1"/>
+    <w:lsdException w:name="toc 8" w:semiHidden="1" w:uiPriority="39" w:unhideWhenUsed="1"/>
+    <w:lsdException w:name="toc 9" w:semiHidden="1" w:uiPriority="39" w:unhideWhenUsed="1"/>
+    <w:lsdException w:name="Normal Indent" w:semiHidden="1" w:unhideWhenUsed="1"/>
+    <w:lsdException w:name="footnote text" w:semiHidden="1" w:unhideWhenUsed="1"/>
+    <w:lsdException w:name="annotation text" w:semiHidden="1" w:unhideWhenUsed="1"/>
+    <w:lsdException w:name="header" w:semiHidden="1" w:unhideWhenUsed="1"/>
+    <w:lsdException w:name="footer" w:semiHidden="1" w:unhideWhenUsed="1"/>
+    <w:lsdException w:name="index heading" w:semiHidden="1" w:unhideWhenUsed="1"/>
+    <w:lsdException w:name="caption" w:semiHidden="1" w:uiPriority="35" w:unhideWhenUsed="1" w:qFormat="1"/>
+    <w:lsdException w:name="table of figures" w:semiHidden="1" w:unhideWhenUsed="1"/>
+    <w:lsdException w:name="envelope address" w:semiHidden="1" w:unhideWhenUsed="1"/>
+    <w:lsdException w:name="envelope return" w:semiHidden="1" w:unhideWhenUsed="1"/>
+    <w:lsdException w:name="footnote reference" w:semiHidden="1" w:unhideWhenUsed="1"/>
+    <w:lsdException w:name="annotation reference" w:semiHidden="1" w:unhideWhenUsed="1"/>
+    <w:lsdException w:name="line number" w:semiHidden="1" w:unhideWhenUsed="1"/>
+    <w:lsdException w:name="page number" w:semiHidden="1" w:unhideWhenUsed="1"/>
+    <w:lsdException w:name="endnote reference" w:semiHidden="1" w:unhideWhenUsed="1"/>
+    <w:lsdException w:name="endnote text" w:semiHidden="1" w:unhideWhenUsed="1"/>
+    <w:lsdException w:name="table of authorities" w:semiHidden="1" w:unhideWhenUsed="1"/>
+    <w:lsdException w:name="macro" w:semiHidden="1" w:unhideWhenUsed="1"/>
+    <w:lsdException w:name="toa heading" w:semiHidden="1" w:unhideWhenUsed="1"/>
+    <w:lsdException w:name="List" w:semiHidden="1" w:unhideWhenUsed="1"/>
+    <w:lsdException w:name="List Bullet" w:semiHidden="1" w:unhideWhenUsed="1"/>
+    <w:lsdException w:name="List Number" w:semiHidden="1" w:unhideWhenUsed="1"/>
+    <w:lsdException w:name="List 2" w:semiHidden="1" w:unhideWhenUsed="1"/>
+    <w:lsdException w:name="List 3" w:semiHidden="1" w:unhideWhenUsed="1"/>
+    <w:lsdException w:name="List 4" w:semiHidden="1" w:unhideWhenUsed="1"/>
+    <w:lsdException w:name="List 5" w:semiHidden="1" w:unhideWhenUsed="1"/>
+    <w:lsdException w:name="List Bullet 2" w:semiHidden="1" w:unhideWhenUsed="1"/>
+    <w:lsdException w:name="List Bullet 3" w:semiHidden="1" w:unhideWhenUsed="1"/>
+    <w:lsdException w:name="List Bullet 4" w:semiHidden="1" w:unhideWhenUsed="1"/>
+    <w:lsdException w:name="List Bullet 5" w:semiHidden="1" w:unhideWhenUsed="1"/>
+    <w:lsdException w:name="List Number 2" w:semiHidden="1" w:unhideWhenUsed="1"/>
+    <w:lsdException w:name="List Number 3" w:semiHidden="1" w:unhideWhenUsed="1"/>
+    <w:lsdException w:name="List Number 4" w:semiHidden="1" w:unhideWhenUsed="1"/>
+    <w:lsdException w:name="List Number 5" w:semiHidden="1" w:unhideWhenUsed="1"/>
+    <w:lsdException w:name="Title" w:uiPriority="10" w:qFormat="1"/>
+    <w:lsdException w:name="Closing" w:semiHidden="1" w:unhideWhenUsed="1"/>
+    <w:lsdException w:name="Signature" w:semiHidden="1" w:unhideWhenUsed="1"/>
+    <w:lsdException w:name="Default Paragraph Font" w:semiHidden="1" w:uiPriority="1" w:unhideWhenUsed="1"/>
+    <w:lsdException w:name="Body Text" w:semiHidden="1" w:unhideWhenUsed="1"/>
+    <w:lsdException w:name="Body Text Indent" w:semiHidden="1" w:unhideWhenUsed="1"/>
+    <w:lsdException w:name="List Continue" w:semiHidden="1" w:unhideWhenUsed="1"/>
+    <w:lsdException w:name="List Continue 2" w:semiHidden="1" w:unhideWhenUsed="1"/>
+    <w:lsdException w:name="List Continue 3" w:semiHidden="1" w:unhideWhenUsed="1"/>
+    <w:lsdException w:name="List Continue 4" w:semiHidden="1" w:unhideWhenUsed="1"/>
+    <w:lsdException w:name="List Continue 5" w:semiHidden="1" w:unhideWhenUsed="1"/>
+    <w:lsdException w:name="Message Header" w:semiHidden="1" w:unhideWhenUsed="1"/>
+    <w:lsdException w:name="Subtitle" w:uiPriority="11" w:qFormat="1"/>
+    <w:lsdException w:name="Salutation" w:semiHidden="1" w:unhideWhenUsed="1"/>
+    <w:lsdException w:name="Date" w:semiHidden="1" w:unhideWhenUsed="1"/>
+    <w:lsdException w:name="Body Text First Indent" w:semiHidden="1" w:unhideWhenUsed="1"/>
+    <w:lsdException w:name="Body Text First Indent 2" w:semiHidden="1" w:unhideWhenUsed="1"/>
+    <w:lsdException w:name="Note Heading" w:semiHidden="1" w:unhideWhenUsed="1"/>
+    <w:lsdException w:name="Body Text 2" w:semiHidden="1" w:unhideWhenUsed="1"/>
+    <w:lsdException w:name="Body Text 3" w:semiHidden="1" w:unhideWhenUsed="1"/>
+    <w:lsdException w:name="Body Text Indent 2" w:semiHidden="1" w:unhideWhenUsed="1"/>
+    <w:lsdException w:name="Body Text Indent 3" w:semiHidden="1" w:unhideWhenUsed="1"/>
+    <w:lsdException w:name="Block Text" w:semiHidden="1" w:unhideWhenUsed="1"/>
+    <w:lsdException w:name="Hyperlink" w:semiHidden="1" w:unhideWhenUsed="1"/>
+    <w:lsdException w:name="FollowedHyperlink" w:semiHidden="1" w:unhideWhenUsed="1"/>
+    <w:lsdException w:name="Strong" w:uiPriority="22" w:qFormat="1"/>
+    <w:lsdException w:name="Emphasis" w:uiPriority="20" w:qFormat="1"/>
+    <w:lsdException w:name="Document Map" w:semiHidden="1" w:unhideWhenUsed="1"/>
+    <w:lsdException w:name="Plain Text" w:semiHidden="1" w:unhideWhenUsed="1"/>
+    <w:lsdException w:name="E-mail Signature" w:semiHidden="1" w:unhideWhenUsed="1"/>
+    <w:lsdException w:name="HTML Top of Form" w:semiHidden="1" w:unhideWhenUsed="1"/>
+    <w:lsdException w:name="HTML Bottom of Form" w:semiHidden="1" w:unhideWhenUsed="1"/>
+    <w:lsdException w:name="Normal (Web)" w:semiHidden="1" w:unhideWhenUsed="1"/>
+    <w:lsdException w:name="HTML Acronym" w:semiHidden="1" w:unhideWhenUsed="1"/>
+    <w:lsdException w:name="HTML Address" w:semiHidden="1" w:unhideWhenUsed="1"/>
+    <w:lsdException w:name="HTML Cite" w:semiHidden="1" w:unhideWhenUsed="1"/>
+    <w:lsdException w:name="HTML Code" w:semiHidden="1" w:unhideWhenUsed="1"/>
+    <w:lsdException w:name="HTML Definition" w:semiHidden="1" w:unhideWhenUsed="1"/>
+    <w:lsdException w:name="HTML Keyboard" w:semiHidden="1" w:unhideWhenUsed="1"/>
+    <w:lsdException w:name="HTML Preformatted" w:semiHidden="1" w:unhideWhenUsed="1"/>
+    <w:lsdException w:name="HTML Sample" w:semiHidden="1" w:unhideWhenUsed="1"/>
+    <w:lsdException w:name="HTML Typewriter" w:semiHidden="1" w:unhideWhenUsed="1"/>
+    <w:lsdException w:name="HTML Variable" w:semiHidden="1" w:unhideWhenUsed="1"/>
+    <w:lsdException w:name="Normal Table" w:semiHidden="1" w:unhideWhenUsed="1"/>
+    <w:lsdException w:name="annotation subject" w:semiHidden="1" w:unhideWhenUsed="1"/>
+    <w:lsdException w:name="No List" w:semiHidden="1" w:unhideWhenUsed="1"/>
+    <w:lsdException w:name="Outline List 1" w:semiHidden="1" w:unhideWhenUsed="1"/>
+    <w:lsdException w:name="Outline List 2" w:semiHidden="1" w:unhideWhenUsed="1"/>
+    <w:lsdException w:name="Outline List 3" w:semiHidden="1" w:unhideWhenUsed="1"/>
+    <w:lsdException w:name="Table Simple 1" w:semiHidden="1" w:unhideWhenUsed="1"/>
+    <w:lsdException w:name="Table Simple 2" w:semiHidden="1" w:unhideWhenUsed="1"/>
+    <w:lsdException w:name="Table Simple 3" w:semiHidden="1" w:unhideWhenUsed="1"/>
+    <w:lsdException w:name="Table Classic 1" w:semiHidden="1" w:unhideWhenUsed="1"/>
+    <w:lsdException w:name="Table Classic 2" w:semiHidden="1" w:unhideWhenUsed="1"/>
+    <w:lsdException w:name="Table Classic 3" w:semiHidden="1" w:unhideWhenUsed="1"/>
+    <w:lsdException w:name="Table Classic 4" w:semiHidden="1" w:unhideWhenUsed="1"/>
+    <w:lsdException w:name="Table Colorful 1" w:semiHidden="1" w:unhideWhenUsed="1"/>
+    <w:lsdException w:name="Table Colorful 2" w:semiHidden="1" w:unhideWhenUsed="1"/>
+    <w:lsdException w:name="Table Colorful 3" w:semiHidden="1" w:unhideWhenUsed="1"/>
+    <w:lsdException w:name="Table Columns 1" w:semiHidden="1" w:unhideWhenUsed="1"/>
+    <w:lsdException w:name="Table Columns 2" w:semiHidden="1" w:unhideWhenUsed="1"/>
+    <w:lsdException w:name="Table Columns 3" w:semiHidden="1" w:unhideWhenUsed="1"/>
+    <w:lsdException w:name="Table Columns 4" w:semiHidden="1" w:unhideWhenUsed="1"/>
+    <w:lsdException w:name="Table Columns 5" w:semiHidden="1" w:unhideWhenUsed="1"/>
+    <w:lsdException w:name="Table Grid 1" w:semiHidden="1" w:unhideWhenUsed="1"/>
+    <w:lsdException w:name="Table Grid 2" w:semiHidden="1" w:unhideWhenUsed="1"/>
+    <w:lsdException w:name="Table Grid 3" w:semiHidden="1" w:unhideWhenUsed="1"/>
+    <w:lsdException w:name="Table Grid 4" w:semiHidden="1" w:unhideWhenUsed="1"/>
+    <w:lsdException w:name="Table Grid 5" w:semiHidden="1" w:unhideWhenUsed="1"/>
+    <w:lsdException w:name="Table Grid 6" w:semiHidden="1" w:unhideWhenUsed="1"/>
+    <w:lsdException w:name="Table Grid 7" w:semiHidden="1" w:unhideWhenUsed="1"/>
+    <w:lsdException w:name="Table Grid 8" w:semiHidden="1" w:unhideWhenUsed="1"/>
+    <w:lsdException w:name="Table List 1" w:semiHidden="1" w:unhideWhenUsed="1"/>
+    <w:lsdException w:name="Table List 2" w:semiHidden="1" w:unhideWhenUsed="1"/>
+    <w:lsdException w:name="Table List 3" w:semiHidden="1" w:unhideWhenUsed="1"/>
+    <w:lsdException w:name="Table List 4" w:semiHidden="1" w:unhideWhenUsed="1"/>
+    <w:lsdException w:name="Table List 5" w:semiHidden="1" w:unhideWhenUsed="1"/>
+    <w:lsdException w:name="Table List 6" w:semiHidden="1" w:unhideWhenUsed="1"/>
+    <w:lsdException w:name="Table List 7" w:semiHidden="1" w:unhideWhenUsed="1"/>
+    <w:lsdException w:name="Table List 8" w:semiHidden="1" w:unhideWhenUsed="1"/>
+    <w:lsdException w:name="Table 3D effects 1" w:semiHidden="1" w:unhideWhenUsed="1"/>
+    <w:lsdException w:name="Table 3D effects 2" w:semiHidden="1" w:unhideWhenUsed="1"/>
+    <w:lsdException w:name="Table 3D effects 3" w:semiHidden="1" w:unhideWhenUsed="1"/>
+    <w:lsdException w:name="Table Contemporary" w:semiHidden="1" w:unhideWhenUsed="1"/>
+    <w:lsdException w:name="Table Elegant" w:semiHidden="1" w:unhideWhenUsed="1"/>
+    <w:lsdException w:name="Table Professional" w:semiHidden="1" w:unhideWhenUsed="1"/>
+    <w:lsdException w:name="Table Subtle 1" w:semiHidden="1" w:unhideWhenUsed="1"/>
+    <w:lsdException w:name="Table Subtle 2" w:semiHidden="1" w:unhideWhenUsed="1"/>
+    <w:lsdException w:name="Table Web 1" w:semiHidden="1" w:unhideWhenUsed="1"/>
+    <w:lsdException w:name="Table Web 2" w:semiHidden="1" w:unhideWhenUsed="1"/>
+    <w:lsdException w:name="Table Web 3" w:semiHidden="1" w:unhideWhenUsed="1"/>
+    <w:lsdException w:name="Balloon Text" w:semiHidden="1" w:unhideWhenUsed="1"/>
+    <w:lsdException w:name="Table Grid" w:uiPriority="59"/>
+    <w:lsdException w:name="Table Theme" w:semiHidden="1" w:unhideWhenUsed="1"/>
+    <w:lsdException w:name="Placeholder Text" w:semiHidden="1"/>
+    <w:lsdException w:name="No Spacing" w:uiPriority="1" w:qFormat="1"/>
+    <w:lsdException w:name="Light Shading" w:uiPriority="60"/>
+    <w:lsdException w:name="Light List" w:uiPriority="61"/>
+    <w:lsdException w:name="Light Grid" w:uiPriority="62"/>
+    <w:lsdException w:name="Medium Shading 1" w:uiPriority="63"/>
+    <w:lsdException w:name="Medium Shading 2" w:uiPriority="64"/>
+    <w:lsdException w:name="Medium List 1" w:uiPriority="65"/>
+    <w:lsdException w:name="Medium List 2" w:uiPriority="66"/>
+    <w:lsdException w:name="Medium Grid 1" w:uiPriority="67"/>
+    <w:lsdException w:name="Medium Grid 2" w:uiPriority="68"/>
+    <w:lsdException w:name="Medium Grid 3" w:uiPriority="69"/>
+    <w:lsdException w:name="Dark List" w:uiPriority="70"/>
+    <w:lsdException w:name="Colorful Shading" w:uiPriority="71"/>
+    <w:lsdException w:name="Colorful List" w:uiPriority="72"/>
+    <w:lsdException w:name="Colorful Grid" w:uiPriority="73"/>
+    <w:lsdException w:name="Light Shading Accent 1" w:uiPriority="60"/>
+    <w:lsdException w:name="Light List Accent 1" w:uiPriority="61"/>
+    <w:lsdException w:name="Light Grid Accent 1" w:uiPriority="62"/>
+    <w:lsdException w:name="Medium Shading 1 Accent 1" w:uiPriority="63"/>
+    <w:lsdException w:name="Medium Shading 2 Accent 1" w:uiPriority="64"/>
+    <w:lsdException w:name="Medium List 1 Accent 1" w:uiPriority="65"/>
+    <w:lsdException w:name="Revision" w:semiHidden="1"/>
+    <w:lsdException w:name="List Paragraph" w:uiPriority="34" w:qFormat="1"/>
+    <w:lsdException w:name="Quote" w:uiPriority="29" w:qFormat="1"/>
+    <w:lsdException w:name="Intense Quote" w:uiPriority="30" w:qFormat="1"/>
+    <w:lsdException w:name="Medium List 2 Accent 1" w:uiPriority="66"/>
+    <w:lsdException w:name="Medium Grid 1 Accent 1" w:uiPriority="67"/>
+    <w:lsdException w:name="Medium Grid 2 Accent 1" w:uiPriority="68"/>
+    <w:lsdException w:name="Medium Grid 3 Accent 1" w:uiPriority="69"/>
+    <w:lsdException w:name="Dark List Accent 1" w:uiPriority="70"/>
+    <w:lsdException w:name="Colorful Shading Accent 1" w:uiPriority="71"/>
+    <w:lsdException w:name="Colorful List Accent 1" w:uiPriority="72"/>
+    <w:lsdException w:name="Colorful Grid Accent 1" w:uiPriority="73"/>
+    <w:lsdException w:name="Light Shading Accent 2" w:uiPriority="60"/>
+    <w:lsdException w:name="Light List Accent 2" w:uiPriority="61"/>
+    <w:lsdException w:name="Light Grid Accent 2" w:uiPriority="62"/>
+    <w:lsdException w:name="Medium Shading 1 Accent 2" w:uiPriority="63"/>
+    <w:lsdException w:name="Medium Shading 2 Accent 2" w:uiPriority="64"/>
+    <w:lsdException w:name="Medium List 1 Accent 2" w:uiPriority="65"/>
+    <w:lsdException w:name="Medium List 2 Accent 2" w:uiPriority="66"/>
+    <w:lsdException w:name="Medium Grid 1 Accent 2" w:uiPriority="67"/>
+    <w:lsdException w:name="Medium Grid 2 Accent 2" w:uiPriority="68"/>
+    <w:lsdException w:name="Medium Grid 3 Accent 2" w:uiPriority="69"/>
+    <w:lsdException w:name="Dark List Accent 2" w:uiPriority="70"/>
+    <w:lsdException w:name="Colorful Shading Accent 2" w:uiPriority="71"/>
+    <w:lsdException w:name="Colorful List Accent 2" w:uiPriority="72"/>
+    <w:lsdException w:name="Colorful Grid Accent 2" w:uiPriority="73"/>
+    <w:lsdException w:name="Light Shading Accent 3" w:uiPriority="60"/>
+    <w:lsdException w:name="Light List Accent 3" w:uiPriority="61"/>
+    <w:lsdException w:name="Light Grid Accent 3" w:uiPriority="62"/>
+    <w:lsdException w:name="Medium Shading 1 Accent 3" w:uiPriority="63"/>
+    <w:lsdException w:name="Medium Shading 2 Accent 3" w:uiPriority="64"/>
+    <w:lsdException w:name="Medium List 1 Accent 3" w:uiPriority="65"/>
+    <w:lsdException w:name="Medium List 2 Accent 3" w:uiPriority="66"/>
+    <w:lsdException w:name="Medium Grid 1 Accent 3" w:uiPriority="67"/>
+    <w:lsdException w:name="Medium Grid 2 Accent 3" w:uiPriority="68"/>
+    <w:lsdException w:name="Medium Grid 3 Accent 3" w:uiPriority="69"/>
+    <w:lsdException w:name="Dark List Accent 3" w:uiPriority="70"/>
+    <w:lsdException w:name="Colorful Shading Accent 3" w:uiPriority="71"/>
+    <w:lsdException w:name="Colorful List Accent 3" w:uiPriority="72"/>
+    <w:lsdException w:name="Colorful Grid Accent 3" w:uiPriority="73"/>
+    <w:lsdException w:name="Light Shading Accent 4" w:uiPriority="60"/>
+    <w:lsdException w:name="Light List Accent 4" w:uiPriority="61"/>
+    <w:lsdException w:name="Light Grid Accent 4" w:uiPriority="62"/>
+    <w:lsdException w:name="Medium Shading 1 Accent 4" w:uiPriority="63"/>
+    <w:lsdException w:name="Medium Shading 2 Accent 4" w:uiPriority="64"/>
+    <w:lsdException w:name="Medium List 1 Accent 4" w:uiPriority="65"/>
+    <w:lsdException w:name="Medium List 2 Accent 4" w:uiPriority="66"/>
+    <w:lsdException w:name="Medium Grid 1 Accent 4" w:uiPriority="67"/>
+    <w:lsdException w:name="Medium Grid 2 Accent 4" w:uiPriority="68"/>
+    <w:lsdException w:name="Medium Grid 3 Accent 4" w:uiPriority="69"/>
+    <w:lsdException w:name="Dark List Accent 4" w:uiPriority="70"/>
+    <w:lsdException w:name="Colorful Shading Accent 4" w:uiPriority="71"/>
+    <w:lsdException w:name="Colorful List Accent 4" w:uiPriority="72"/>
+    <w:lsdException w:name="Colorful Grid Accent 4" w:uiPriority="73"/>
+    <w:lsdException w:name="Light Shading Accent 5" w:uiPriority="60"/>
+    <w:lsdException w:name="Light List Accent 5" w:uiPriority="61"/>
+    <w:lsdException w:name="Light Grid Accent 5" w:uiPriority="62"/>
+    <w:lsdException w:name="Medium Shading 1 Accent 5" w:uiPriority="63"/>
+    <w:lsdException w:name="Medium Shading 2 Accent 5" w:uiPriority="64"/>
+    <w:lsdException w:name="Medium List 1 Accent 5" w:uiPriority="65"/>
+    <w:lsdException w:name="Medium List 2 Accent 5" w:uiPriority="66"/>
+    <w:lsdException w:name="Medium Grid 1 Accent 5" w:uiPriority="67"/>
+    <w:lsdException w:name="Medium Grid 2 Accent 5" w:uiPriority="68"/>
+    <w:lsdException w:name="Medium Grid 3 Accent 5" w:uiPriority="69"/>
+    <w:lsdException w:name="Dark List Accent 5" w:uiPriority="70"/>
+    <w:lsdException w:name="Colorful Shading Accent 5" w:uiPriority="71"/>
+    <w:lsdException w:name="Colorful List Accent 5" w:uiPriority="72"/>
+    <w:lsdException w:name="Colorful Grid Accent 5" w:uiPriority="73"/>
+    <w:lsdException w:name="Light Shading Accent 6" w:uiPriority="60"/>
+    <w:lsdException w:name="Light List Accent 6" w:uiPriority="61"/>
+    <w:lsdException w:name="Light Grid Accent 6" w:uiPriority="62"/>
+    <w:lsdException w:name="Medium Shading 1 Accent 6" w:uiPriority="63"/>
+    <w:lsdException w:name="Medium Shading 2 Accent 6" w:uiPriority="64"/>
+    <w:lsdException w:name="Medium List 1 Accent 6" w:uiPriority="65"/>
+    <w:lsdException w:name="Medium List 2 Accent 6" w:uiPriority="66"/>
+    <w:lsdException w:name="Medium Grid 1 Accent 6" w:uiPriority="67"/>
+    <w:lsdException w:name="Medium Grid 2 Accent 6" w:uiPriority="68"/>
+    <w:lsdException w:name="Medium Grid 3 Accent 6" w:uiPriority="69"/>
+    <w:lsdException w:name="Dark List Accent 6" w:uiPriority="70"/>
+    <w:lsdException w:name="Colorful Shading Accent 6" w:uiPriority="71"/>
+    <w:lsdException w:name="Colorful List Accent 6" w:uiPriority="72"/>
+    <w:lsdException w:name="Colorful Grid Accent 6" w:uiPriority="73"/>
+    <w:lsdException w:name="Subtle Emphasis" w:uiPriority="19" w:qFormat="1"/>
+    <w:lsdException w:name="Intense Emphasis" w:uiPriority="21" w:qFormat="1"/>
+    <w:lsdException w:name="Subtle Reference" w:uiPriority="31" w:qFormat="1"/>
+    <w:lsdException w:name="Intense Reference" w:uiPriority="32" w:qFormat="1"/>
+    <w:lsdException w:name="Book Title" w:uiPriority="33" w:qFormat="1"/>
+    <w:lsdException w:name="Bibliography" w:semiHidden="1" w:uiPriority="37" w:unhideWhenUsed="1"/>
+    <w:lsdException w:name="TOC Heading" w:semiHidden="1" w:uiPriority="39" w:unhideWhenUsed="1" w:qFormat="1"/>
+    <w:lsdException w:name="Plain Table 1" w:uiPriority="41"/>
+    <w:lsdException w:name="Plain Table 2" w:uiPriority="42"/>
+    <w:lsdException w:name="Plain Table 3" w:uiPriority="43"/>
+    <w:lsdException w:name="Plain Table 4" w:uiPriority="44"/>
+    <w:lsdException w:name="Plain Table 5" w:uiPriority="45"/>
+    <w:lsdException w:name="Grid Table Light" w:uiPriority="40"/>
+    <w:lsdException w:name="Grid Table 1 Light" w:uiPriority="46"/>
+    <w:lsdException w:name="Grid Table 2" w:uiPriority="47"/>
+    <w:lsdException w:name="Grid Table 3" w:uiPriority="48"/>
+    <w:lsdException w:name="Grid Table 4" w:uiPriority="49"/>
+    <w:lsdException w:name="Grid Table 5 Dark" w:uiPriority="50"/>
+    <w:lsdException w:name="Grid Table 6 Colorful" w:uiPriority="51"/>
+    <w:lsdException w:name="Grid Table 7 Colorful" w:uiPriority="52"/>
+    <w:lsdException w:name="Grid Table 1 Light Accent 1" w:uiPriority="46"/>
+    <w:lsdException w:name="Grid Table 2 Accent 1" w:uiPriority="47"/>
+    <w:lsdException w:name="Grid Table 3 Accent 1" w:uiPriority="48"/>
+    <w:lsdException w:name="Grid Table 4 Accent 1" w:uiPriority="49"/>
+    <w:lsdException w:name="Grid Table 5 Dark Accent 1" w:uiPriority="50"/>
+    <w:lsdException w:name="Grid Table 6 Colorful Accent 1" w:uiPriority="51"/>
+    <w:lsdException w:name="Grid Table 7 Colorful Accent 1" w:uiPriority="52"/>
+    <w:lsdException w:name="Grid Table 1 Light Accent 2" w:uiPriority="46"/>
+    <w:lsdException w:name="Grid Table 2 Accent 2" w:uiPriority="47"/>
+    <w:lsdException w:name="Grid Table 3 Accent 2" w:uiPriority="48"/>
+    <w:lsdException w:name="Grid Table 4 Accent 2" w:uiPriority="49"/>
+    <w:lsdException w:name="Grid Table 5 Dark Accent 2" w:uiPriority="50"/>
+    <w:lsdException w:name="Grid Table 6 Colorful Accent 2" w:uiPriority="51"/>
+    <w:lsdException w:name="Grid Table 7 Colorful Accent 2" w:uiPriority="52"/>
+    <w:lsdException w:name="Grid Table 1 Light Accent 3" w:uiPriority="46"/>
+    <w:lsdException w:name="Grid Table 2 Accent 3" w:uiPriority="47"/>
+    <w:lsdException w:name="Grid Table 3 Accent 3" w:uiPriority="48"/>
+    <w:lsdException w:name="Grid Table 4 Accent 3" w:uiPriority="49"/>
+    <w:lsdException w:name="Grid Table 5 Dark Accent 3" w:uiPriority="50"/>
+    <w:lsdException w:name="Grid Table 6 Colorful Accent 3" w:uiPriority="51"/>
+    <w:lsdException w:name="Grid Table 7 Colorful Accent 3" w:uiPriority="52"/>
+    <w:lsdException w:name="Grid Table 1 Light Accent 4" w:uiPriority="46"/>
+    <w:lsdException w:name="Grid Table 2 Accent 4" w:uiPriority="47"/>
+    <w:lsdException w:name="Grid Table 3 Accent 4" w:uiPriority="48"/>
+    <w:lsdException w:name="Grid Table 4 Accent 4" w:uiPriority="49"/>
+    <w:lsdException w:name="Grid Table 5 Dark Accent 4" w:uiPriority="50"/>
+    <w:lsdException w:name="Grid Table 6 Colorful Accent 4" w:uiPriority="51"/>
+    <w:lsdException w:name="Grid Table 7 Colorful Accent 4" w:uiPriority="52"/>
+    <w:lsdException w:name="Grid Table 1 Light Accent 5" w:uiPriority="46"/>
+    <w:lsdException w:name="Grid Table 2 Accent 5" w:uiPriority="47"/>
+    <w:lsdException w:name="Grid Table 3 Accent 5" w:uiPriority="48"/>
+    <w:lsdException w:name="Grid Table 4 Accent 5" w:uiPriority="49"/>
+    <w:lsdException w:name="Grid Table 5 Dark Accent 5" w:uiPriority="50"/>
+    <w:lsdException w:name="Grid Table 6 Colorful Accent 5" w:uiPriority="51"/>
+    <w:lsdException w:name="Grid Table 7 Colorful Accent 5" w:uiPriority="52"/>
+    <w:lsdException w:name="Grid Table 1 Light Accent 6" w:uiPriority="46"/>
+    <w:lsdException w:name="Grid Table 2 Accent 6" w:uiPriority="47"/>
+    <w:lsdException w:name="Grid Table 3 Accent 6" w:uiPriority="48"/>
+    <w:lsdException w:name="Grid Table 4 Accent 6" w:uiPriority="49"/>
+    <w:lsdException w:name="Grid Table 5 Dark Accent 6" w:uiPriority="50"/>
+    <w:lsdException w:name="Grid Table 6 Colorful Accent 6" w:uiPriority="51"/>
+    <w:lsdException w:name="Grid Table 7 Colorful Accent 6" w:uiPriority="52"/>
+    <w:lsdException w:name="List Table 1 Light" w:uiPriority="46"/>
+    <w:lsdException w:name="List Table 2" w:uiPriority="47"/>
+    <w:lsdException w:name="List Table 3" w:uiPriority="48"/>
+    <w:lsdException w:name="List Table 4" w:uiPriority="49"/>
+    <w:lsdException w:name="List Table 5 Dark" w:uiPriority="50"/>
+    <w:lsdException w:name="List Table 6 Colorful" w:uiPriority="51"/>
+    <w:lsdException w:name="List Table 7 Colorful" w:uiPriority="52"/>
+    <w:lsdException w:name="List Table 1 Light Accent 1" w:uiPriority="46"/>
+    <w:lsdException w:name="List Table 2 Accent 1" w:uiPriority="47"/>
+    <w:lsdException w:name="List Table 3 Accent 1" w:uiPriority="48"/>
+    <w:lsdException w:name="List Table 4 Accent 1" w:uiPriority="49"/>
+    <w:lsdException w:name="List Table 5 Dark Accent 1" w:uiPriority="50"/>
+    <w:lsdException w:name="List Table 6 Colorful Accent 1" w:uiPriority="51"/>
+    <w:lsdException w:name="List Table 7 Colorful Accent 1" w:uiPriority="52"/>
+    <w:lsdException w:name="List Table 1 Light Accent 2" w:uiPriority="46"/>
+    <w:lsdException w:name="List Table 2 Accent 2" w:uiPriority="47"/>
+    <w:lsdException w:name="List Table 3 Accent 2" w:uiPriority="48"/>
+    <w:lsdException w:name="List Table 4 Accent 2" w:uiPriority="49"/>
+    <w:lsdException w:name="List Table 5 Dark Accent 2" w:uiPriority="50"/>
+    <w:lsdException w:name="List Table 6 Colorful Accent 2" w:uiPriority="51"/>
+    <w:lsdException w:name="List Table 7 Colorful Accent 2" w:uiPriority="52"/>
+    <w:lsdException w:name="List Table 1 Light Accent 3" w:uiPriority="46"/>
+    <w:lsdException w:name="List Table 2 Accent 3" w:uiPriority="47"/>
+    <w:lsdException w:name="List Table 3 Accent 3" w:uiPriority="48"/>
+    <w:lsdException w:name="List Table 4 Accent 3" w:uiPriority="49"/>
+    <w:lsdException w:name="List Table 5 Dark Accent 3" w:uiPriority="50"/>
+    <w:lsdException w:name="List Table 6 Colorful Accent 3" w:uiPriority="51"/>
+    <w:lsdException w:name="List Table 7 Colorful Accent 3" w:uiPriority="52"/>
+    <w:lsdException w:name="List Table 1 Light Accent 4" w:uiPriority="46"/>
+    <w:lsdException w:name="List Table 2 Accent 4" w:uiPriority="47"/>
+    <w:lsdException w:name="List Table 3 Accent 4" w:uiPriority="48"/>
+    <w:lsdException w:name="List Table 4 Accent 4" w:uiPriority="49"/>
+    <w:lsdException w:name="List Table 5 Dark Accent 4" w:uiPriority="50"/>
+    <w:lsdException w:name="List Table 6 Colorful Accent 4" w:uiPriority="51"/>
+    <w:lsdException w:name="List Table 7 Colorful Accent 4" w:uiPriority="52"/>
+    <w:lsdException w:name="List Table 1 Light Accent 5" w:uiPriority="46"/>
+    <w:lsdException w:name="List Table 2 Accent 5" w:uiPriority="47"/>
+    <w:lsdException w:name="List Table 3 Accent 5" w:uiPriority="48"/>
+    <w:lsdException w:name="List Table 4 Accent 5" w:uiPriority="49"/>
+    <w:lsdException w:name="List Table 5 Dark Accent 5" w:uiPriority="50"/>
+    <w:lsdException w:name="List Table 6 Colorful Accent 5" w:uiPriority="51"/>
+    <w:lsdException w:name="List Table 7 Colorful Accent 5" w:uiPriority="52"/>
+    <w:lsdException w:name="List Table 1 Light Accent 6" w:uiPriority="46"/>
+    <w:lsdException w:name="List Table 2 Accent 6" w:uiPriority="47"/>
+    <w:lsdException w:name="List Table 3 Accent 6" w:uiPriority="48"/>
+    <w:lsdException w:name="List Table 4 Accent 6" w:uiPriority="49"/>
+    <w:lsdException w:name="List Table 5 Dark Accent 6" w:uiPriority="50"/>
+    <w:lsdException w:name="List Table 6 Colorful Accent 6" w:uiPriority="51"/>
+    <w:lsdException w:name="List Table 7 Colorful Accent 6" w:uiPriority="52"/>
   </w:latentStyles>
   <w:style w:type="paragraph" w:default="1" w:styleId="Normal">
     <w:name w:val="Normal"/>
@@ -13133,6 +13397,7 @@
   <w:style w:type="character" w:default="1" w:styleId="DefaultParagraphFont">
     <w:name w:val="Default Paragraph Font"/>
     <w:uiPriority w:val="1"/>
+    <w:semiHidden/>
     <w:unhideWhenUsed/>
   </w:style>
   <w:style w:type="table" w:default="1" w:styleId="TableNormal">
@@ -13140,7 +13405,6 @@
     <w:uiPriority w:val="99"/>
     <w:semiHidden/>
     <w:unhideWhenUsed/>
-    <w:qFormat/>
     <w:tblPr>
       <w:tblInd w:w="0" w:type="dxa"/>
       <w:tblCellMar>
@@ -13319,6 +13583,23 @@
       <w:rFonts w:ascii="Courier New" w:eastAsia="Times New Roman" w:hAnsi="Courier New" w:cs="Courier New"/>
       <w:sz w:val="20"/>
       <w:szCs w:val="20"/>
+    </w:rPr>
+  </w:style>
+  <w:style w:type="paragraph" w:styleId="NormalWeb">
+    <w:name w:val="Normal (Web)"/>
+    <w:basedOn w:val="Normal"/>
+    <w:uiPriority w:val="99"/>
+    <w:semiHidden/>
+    <w:unhideWhenUsed/>
+    <w:rsid w:val="008521F8"/>
+    <w:pPr>
+      <w:spacing w:before="100" w:beforeAutospacing="1" w:after="100" w:afterAutospacing="1" w:line="240" w:lineRule="auto"/>
+    </w:pPr>
+    <w:rPr>
+      <w:rFonts w:ascii="Times New Roman" w:eastAsia="Times New Roman" w:hAnsi="Times New Roman" w:cs="Times New Roman"/>
+      <w:sz w:val="24"/>
+      <w:szCs w:val="24"/>
+      <w:lang w:eastAsia="zh-TW"/>
     </w:rPr>
   </w:style>
 </w:styles>
@@ -13614,7 +13895,7 @@
 </file>
 
 <file path=customXml/itemProps1.xml><?xml version="1.0" encoding="utf-8"?>
-<ds:datastoreItem xmlns:ds="http://schemas.openxmlformats.org/officeDocument/2006/customXml" ds:itemID="{71F9D1C9-A95E-41DE-83D4-D0CD357BAC8E}">
+<ds:datastoreItem xmlns:ds="http://schemas.openxmlformats.org/officeDocument/2006/customXml" ds:itemID="{ADCA867B-896B-447E-BA00-BDDCD52E959B}">
   <ds:schemaRefs>
     <ds:schemaRef ds:uri="http://schemas.openxmlformats.org/officeDocument/2006/bibliography"/>
   </ds:schemaRefs>

--- a/interview.docx
+++ b/interview.docx
@@ -12544,13 +12544,7 @@
         <w:t xml:space="preserve"> </w:t>
       </w:r>
       <w:r>
-        <w:t xml:space="preserve">How can I write a code in </w:t>
-      </w:r>
-      <w:r>
-        <w:t>java</w:t>
-      </w:r>
-      <w:r>
-        <w:t xml:space="preserve"> to find the sum of letters </w:t>
+        <w:t xml:space="preserve">How can I write a code in java to find the sum of letters </w:t>
       </w:r>
     </w:p>
     <w:p>
@@ -12565,23 +12559,1783 @@
       <w:pPr>
         <w:pStyle w:val="NormalWeb"/>
       </w:pPr>
+      <w:r>
+        <w:lastRenderedPageBreak/>
+        <w:t>Example CD=1+2=3,</w:t>
+      </w:r>
+    </w:p>
+    <w:p>
+      <w:pPr>
+        <w:autoSpaceDE w:val="0"/>
+        <w:autoSpaceDN w:val="0"/>
+        <w:adjustRightInd w:val="0"/>
+        <w:spacing w:after="0" w:line="240" w:lineRule="auto"/>
+        <w:rPr>
+          <w:rFonts w:ascii="Consolas" w:hAnsi="Consolas" w:cs="Consolas"/>
+          <w:sz w:val="20"/>
+          <w:szCs w:val="20"/>
+        </w:rPr>
+      </w:pPr>
+      <w:r>
+        <w:rPr>
+          <w:rFonts w:ascii="Consolas" w:hAnsi="Consolas" w:cs="Consolas"/>
+          <w:color w:val="000000"/>
+          <w:sz w:val="16"/>
+          <w:szCs w:val="16"/>
+        </w:rPr>
+        <w:t xml:space="preserve">Solution : </w:t>
+      </w:r>
+      <w:r>
+        <w:rPr>
+          <w:rFonts w:ascii="Consolas" w:hAnsi="Consolas" w:cs="Consolas"/>
+          <w:b/>
+          <w:bCs/>
+          <w:color w:val="7F0055"/>
+          <w:sz w:val="20"/>
+          <w:szCs w:val="20"/>
+        </w:rPr>
+        <w:t>public</w:t>
+      </w:r>
+      <w:r>
+        <w:rPr>
+          <w:rFonts w:ascii="Consolas" w:hAnsi="Consolas" w:cs="Consolas"/>
+          <w:color w:val="000000"/>
+          <w:sz w:val="20"/>
+          <w:szCs w:val="20"/>
+        </w:rPr>
+        <w:t xml:space="preserve"> </w:t>
+      </w:r>
+      <w:r>
+        <w:rPr>
+          <w:rFonts w:ascii="Consolas" w:hAnsi="Consolas" w:cs="Consolas"/>
+          <w:b/>
+          <w:bCs/>
+          <w:color w:val="7F0055"/>
+          <w:sz w:val="20"/>
+          <w:szCs w:val="20"/>
+        </w:rPr>
+        <w:t>class</w:t>
+      </w:r>
+      <w:r>
+        <w:rPr>
+          <w:rFonts w:ascii="Consolas" w:hAnsi="Consolas" w:cs="Consolas"/>
+          <w:color w:val="000000"/>
+          <w:sz w:val="20"/>
+          <w:szCs w:val="20"/>
+        </w:rPr>
+        <w:t xml:space="preserve"> Fabonacci {</w:t>
+      </w:r>
+    </w:p>
+    <w:p>
+      <w:pPr>
+        <w:autoSpaceDE w:val="0"/>
+        <w:autoSpaceDN w:val="0"/>
+        <w:adjustRightInd w:val="0"/>
+        <w:spacing w:after="0" w:line="240" w:lineRule="auto"/>
+        <w:rPr>
+          <w:rFonts w:ascii="Consolas" w:hAnsi="Consolas" w:cs="Consolas"/>
+          <w:sz w:val="20"/>
+          <w:szCs w:val="20"/>
+        </w:rPr>
+      </w:pPr>
+    </w:p>
+    <w:p>
+      <w:pPr>
+        <w:autoSpaceDE w:val="0"/>
+        <w:autoSpaceDN w:val="0"/>
+        <w:adjustRightInd w:val="0"/>
+        <w:spacing w:after="0" w:line="240" w:lineRule="auto"/>
+        <w:rPr>
+          <w:rFonts w:ascii="Consolas" w:hAnsi="Consolas" w:cs="Consolas"/>
+          <w:sz w:val="20"/>
+          <w:szCs w:val="20"/>
+        </w:rPr>
+      </w:pPr>
+      <w:r>
+        <w:rPr>
+          <w:rFonts w:ascii="Consolas" w:hAnsi="Consolas" w:cs="Consolas"/>
+          <w:color w:val="000000"/>
+          <w:sz w:val="20"/>
+          <w:szCs w:val="20"/>
+        </w:rPr>
+        <w:tab/>
+      </w:r>
+      <w:r>
+        <w:rPr>
+          <w:rFonts w:ascii="Consolas" w:hAnsi="Consolas" w:cs="Consolas"/>
+          <w:b/>
+          <w:bCs/>
+          <w:color w:val="7F0055"/>
+          <w:sz w:val="20"/>
+          <w:szCs w:val="20"/>
+        </w:rPr>
+        <w:t>public</w:t>
+      </w:r>
+      <w:r>
+        <w:rPr>
+          <w:rFonts w:ascii="Consolas" w:hAnsi="Consolas" w:cs="Consolas"/>
+          <w:color w:val="000000"/>
+          <w:sz w:val="20"/>
+          <w:szCs w:val="20"/>
+        </w:rPr>
+        <w:t xml:space="preserve"> </w:t>
+      </w:r>
+      <w:r>
+        <w:rPr>
+          <w:rFonts w:ascii="Consolas" w:hAnsi="Consolas" w:cs="Consolas"/>
+          <w:b/>
+          <w:bCs/>
+          <w:color w:val="7F0055"/>
+          <w:sz w:val="20"/>
+          <w:szCs w:val="20"/>
+        </w:rPr>
+        <w:t>static</w:t>
+      </w:r>
+      <w:r>
+        <w:rPr>
+          <w:rFonts w:ascii="Consolas" w:hAnsi="Consolas" w:cs="Consolas"/>
+          <w:color w:val="000000"/>
+          <w:sz w:val="20"/>
+          <w:szCs w:val="20"/>
+        </w:rPr>
+        <w:t xml:space="preserve"> </w:t>
+      </w:r>
+      <w:r>
+        <w:rPr>
+          <w:rFonts w:ascii="Consolas" w:hAnsi="Consolas" w:cs="Consolas"/>
+          <w:b/>
+          <w:bCs/>
+          <w:color w:val="7F0055"/>
+          <w:sz w:val="20"/>
+          <w:szCs w:val="20"/>
+        </w:rPr>
+        <w:t>void</w:t>
+      </w:r>
+      <w:r>
+        <w:rPr>
+          <w:rFonts w:ascii="Consolas" w:hAnsi="Consolas" w:cs="Consolas"/>
+          <w:color w:val="000000"/>
+          <w:sz w:val="20"/>
+          <w:szCs w:val="20"/>
+        </w:rPr>
+        <w:t xml:space="preserve"> main(String[] </w:t>
+      </w:r>
+      <w:r>
+        <w:rPr>
+          <w:rFonts w:ascii="Consolas" w:hAnsi="Consolas" w:cs="Consolas"/>
+          <w:color w:val="6A3E3E"/>
+          <w:sz w:val="20"/>
+          <w:szCs w:val="20"/>
+        </w:rPr>
+        <w:t>args</w:t>
+      </w:r>
+      <w:r>
+        <w:rPr>
+          <w:rFonts w:ascii="Consolas" w:hAnsi="Consolas" w:cs="Consolas"/>
+          <w:color w:val="000000"/>
+          <w:sz w:val="20"/>
+          <w:szCs w:val="20"/>
+        </w:rPr>
+        <w:t>)</w:t>
+      </w:r>
+    </w:p>
+    <w:p>
+      <w:pPr>
+        <w:autoSpaceDE w:val="0"/>
+        <w:autoSpaceDN w:val="0"/>
+        <w:adjustRightInd w:val="0"/>
+        <w:spacing w:after="0" w:line="240" w:lineRule="auto"/>
+        <w:rPr>
+          <w:rFonts w:ascii="Consolas" w:hAnsi="Consolas" w:cs="Consolas"/>
+          <w:sz w:val="20"/>
+          <w:szCs w:val="20"/>
+        </w:rPr>
+      </w:pPr>
+      <w:r>
+        <w:rPr>
+          <w:rFonts w:ascii="Consolas" w:hAnsi="Consolas" w:cs="Consolas"/>
+          <w:color w:val="000000"/>
+          <w:sz w:val="20"/>
+          <w:szCs w:val="20"/>
+        </w:rPr>
+        <w:t xml:space="preserve">    {</w:t>
+      </w:r>
+    </w:p>
+    <w:p>
+      <w:pPr>
+        <w:autoSpaceDE w:val="0"/>
+        <w:autoSpaceDN w:val="0"/>
+        <w:adjustRightInd w:val="0"/>
+        <w:spacing w:after="0" w:line="240" w:lineRule="auto"/>
+        <w:rPr>
+          <w:rFonts w:ascii="Consolas" w:hAnsi="Consolas" w:cs="Consolas"/>
+          <w:sz w:val="20"/>
+          <w:szCs w:val="20"/>
+        </w:rPr>
+      </w:pPr>
+      <w:r>
+        <w:rPr>
+          <w:rFonts w:ascii="Consolas" w:hAnsi="Consolas" w:cs="Consolas"/>
+          <w:color w:val="000000"/>
+          <w:sz w:val="20"/>
+          <w:szCs w:val="20"/>
+        </w:rPr>
+        <w:t xml:space="preserve">        String </w:t>
+      </w:r>
+      <w:r>
+        <w:rPr>
+          <w:rFonts w:ascii="Consolas" w:hAnsi="Consolas" w:cs="Consolas"/>
+          <w:color w:val="6A3E3E"/>
+          <w:sz w:val="20"/>
+          <w:szCs w:val="20"/>
+        </w:rPr>
+        <w:t>test</w:t>
+      </w:r>
+      <w:r>
+        <w:rPr>
+          <w:rFonts w:ascii="Consolas" w:hAnsi="Consolas" w:cs="Consolas"/>
+          <w:color w:val="000000"/>
+          <w:sz w:val="20"/>
+          <w:szCs w:val="20"/>
+        </w:rPr>
+        <w:t xml:space="preserve"> = </w:t>
+      </w:r>
+      <w:r>
+        <w:rPr>
+          <w:rFonts w:ascii="Consolas" w:hAnsi="Consolas" w:cs="Consolas"/>
+          <w:color w:val="2A00FF"/>
+          <w:sz w:val="20"/>
+          <w:szCs w:val="20"/>
+        </w:rPr>
+        <w:t>"MORE"</w:t>
+      </w:r>
+      <w:r>
+        <w:rPr>
+          <w:rFonts w:ascii="Consolas" w:hAnsi="Consolas" w:cs="Consolas"/>
+          <w:color w:val="000000"/>
+          <w:sz w:val="20"/>
+          <w:szCs w:val="20"/>
+        </w:rPr>
+        <w:t>;</w:t>
+      </w:r>
+    </w:p>
+    <w:p>
+      <w:pPr>
+        <w:autoSpaceDE w:val="0"/>
+        <w:autoSpaceDN w:val="0"/>
+        <w:adjustRightInd w:val="0"/>
+        <w:spacing w:after="0" w:line="240" w:lineRule="auto"/>
+        <w:rPr>
+          <w:rFonts w:ascii="Consolas" w:hAnsi="Consolas" w:cs="Consolas"/>
+          <w:sz w:val="20"/>
+          <w:szCs w:val="20"/>
+        </w:rPr>
+      </w:pPr>
+      <w:r>
+        <w:rPr>
+          <w:rFonts w:ascii="Consolas" w:hAnsi="Consolas" w:cs="Consolas"/>
+          <w:color w:val="000000"/>
+          <w:sz w:val="20"/>
+          <w:szCs w:val="20"/>
+        </w:rPr>
+        <w:t xml:space="preserve">        </w:t>
+      </w:r>
+      <w:r>
+        <w:rPr>
+          <w:rFonts w:ascii="Consolas" w:hAnsi="Consolas" w:cs="Consolas"/>
+          <w:b/>
+          <w:bCs/>
+          <w:color w:val="7F0055"/>
+          <w:sz w:val="20"/>
+          <w:szCs w:val="20"/>
+        </w:rPr>
+        <w:t>int</w:t>
+      </w:r>
+      <w:r>
+        <w:rPr>
+          <w:rFonts w:ascii="Consolas" w:hAnsi="Consolas" w:cs="Consolas"/>
+          <w:color w:val="000000"/>
+          <w:sz w:val="20"/>
+          <w:szCs w:val="20"/>
+        </w:rPr>
+        <w:t xml:space="preserve"> </w:t>
+      </w:r>
+      <w:r>
+        <w:rPr>
+          <w:rFonts w:ascii="Consolas" w:hAnsi="Consolas" w:cs="Consolas"/>
+          <w:color w:val="6A3E3E"/>
+          <w:sz w:val="20"/>
+          <w:szCs w:val="20"/>
+        </w:rPr>
+        <w:t>sum</w:t>
+      </w:r>
+      <w:r>
+        <w:rPr>
+          <w:rFonts w:ascii="Consolas" w:hAnsi="Consolas" w:cs="Consolas"/>
+          <w:color w:val="000000"/>
+          <w:sz w:val="20"/>
+          <w:szCs w:val="20"/>
+        </w:rPr>
+        <w:t xml:space="preserve"> = 0;  </w:t>
+      </w:r>
+    </w:p>
+    <w:p>
+      <w:pPr>
+        <w:autoSpaceDE w:val="0"/>
+        <w:autoSpaceDN w:val="0"/>
+        <w:adjustRightInd w:val="0"/>
+        <w:spacing w:after="0" w:line="240" w:lineRule="auto"/>
+        <w:rPr>
+          <w:rFonts w:ascii="Consolas" w:hAnsi="Consolas" w:cs="Consolas"/>
+          <w:sz w:val="20"/>
+          <w:szCs w:val="20"/>
+        </w:rPr>
+      </w:pPr>
+      <w:r>
+        <w:rPr>
+          <w:rFonts w:ascii="Consolas" w:hAnsi="Consolas" w:cs="Consolas"/>
+          <w:color w:val="000000"/>
+          <w:sz w:val="20"/>
+          <w:szCs w:val="20"/>
+        </w:rPr>
+        <w:t xml:space="preserve">        </w:t>
+      </w:r>
+      <w:r>
+        <w:rPr>
+          <w:rFonts w:ascii="Consolas" w:hAnsi="Consolas" w:cs="Consolas"/>
+          <w:b/>
+          <w:bCs/>
+          <w:color w:val="7F0055"/>
+          <w:sz w:val="20"/>
+          <w:szCs w:val="20"/>
+        </w:rPr>
+        <w:t>for</w:t>
+      </w:r>
+      <w:r>
+        <w:rPr>
+          <w:rFonts w:ascii="Consolas" w:hAnsi="Consolas" w:cs="Consolas"/>
+          <w:color w:val="000000"/>
+          <w:sz w:val="20"/>
+          <w:szCs w:val="20"/>
+        </w:rPr>
+        <w:t>(</w:t>
+      </w:r>
+      <w:r>
+        <w:rPr>
+          <w:rFonts w:ascii="Consolas" w:hAnsi="Consolas" w:cs="Consolas"/>
+          <w:b/>
+          <w:bCs/>
+          <w:color w:val="7F0055"/>
+          <w:sz w:val="20"/>
+          <w:szCs w:val="20"/>
+        </w:rPr>
+        <w:t>char</w:t>
+      </w:r>
+      <w:r>
+        <w:rPr>
+          <w:rFonts w:ascii="Consolas" w:hAnsi="Consolas" w:cs="Consolas"/>
+          <w:color w:val="000000"/>
+          <w:sz w:val="20"/>
+          <w:szCs w:val="20"/>
+        </w:rPr>
+        <w:t xml:space="preserve"> </w:t>
+      </w:r>
+      <w:r>
+        <w:rPr>
+          <w:rFonts w:ascii="Consolas" w:hAnsi="Consolas" w:cs="Consolas"/>
+          <w:color w:val="6A3E3E"/>
+          <w:sz w:val="20"/>
+          <w:szCs w:val="20"/>
+        </w:rPr>
+        <w:t>c</w:t>
+      </w:r>
+      <w:r>
+        <w:rPr>
+          <w:rFonts w:ascii="Consolas" w:hAnsi="Consolas" w:cs="Consolas"/>
+          <w:color w:val="000000"/>
+          <w:sz w:val="20"/>
+          <w:szCs w:val="20"/>
+        </w:rPr>
+        <w:t xml:space="preserve"> : </w:t>
+      </w:r>
+      <w:r>
+        <w:rPr>
+          <w:rFonts w:ascii="Consolas" w:hAnsi="Consolas" w:cs="Consolas"/>
+          <w:color w:val="6A3E3E"/>
+          <w:sz w:val="20"/>
+          <w:szCs w:val="20"/>
+        </w:rPr>
+        <w:t>test</w:t>
+      </w:r>
+      <w:r>
+        <w:rPr>
+          <w:rFonts w:ascii="Consolas" w:hAnsi="Consolas" w:cs="Consolas"/>
+          <w:color w:val="000000"/>
+          <w:sz w:val="20"/>
+          <w:szCs w:val="20"/>
+        </w:rPr>
+        <w:t>.toCharArray())</w:t>
+      </w:r>
+    </w:p>
+    <w:p>
+      <w:pPr>
+        <w:autoSpaceDE w:val="0"/>
+        <w:autoSpaceDN w:val="0"/>
+        <w:adjustRightInd w:val="0"/>
+        <w:spacing w:after="0" w:line="240" w:lineRule="auto"/>
+        <w:rPr>
+          <w:rFonts w:ascii="Consolas" w:hAnsi="Consolas" w:cs="Consolas"/>
+          <w:sz w:val="20"/>
+          <w:szCs w:val="20"/>
+        </w:rPr>
+      </w:pPr>
+      <w:r>
+        <w:rPr>
+          <w:rFonts w:ascii="Consolas" w:hAnsi="Consolas" w:cs="Consolas"/>
+          <w:color w:val="000000"/>
+          <w:sz w:val="20"/>
+          <w:szCs w:val="20"/>
+        </w:rPr>
+        <w:t xml:space="preserve">        {</w:t>
+      </w:r>
+    </w:p>
+    <w:p>
+      <w:pPr>
+        <w:autoSpaceDE w:val="0"/>
+        <w:autoSpaceDN w:val="0"/>
+        <w:adjustRightInd w:val="0"/>
+        <w:spacing w:after="0" w:line="240" w:lineRule="auto"/>
+        <w:rPr>
+          <w:rFonts w:ascii="Consolas" w:hAnsi="Consolas" w:cs="Consolas"/>
+          <w:sz w:val="20"/>
+          <w:szCs w:val="20"/>
+        </w:rPr>
+      </w:pPr>
+      <w:r>
+        <w:rPr>
+          <w:rFonts w:ascii="Consolas" w:hAnsi="Consolas" w:cs="Consolas"/>
+          <w:color w:val="000000"/>
+          <w:sz w:val="20"/>
+          <w:szCs w:val="20"/>
+        </w:rPr>
+        <w:t xml:space="preserve">            </w:t>
+      </w:r>
+      <w:r>
+        <w:rPr>
+          <w:rFonts w:ascii="Consolas" w:hAnsi="Consolas" w:cs="Consolas"/>
+          <w:b/>
+          <w:bCs/>
+          <w:color w:val="7F0055"/>
+          <w:sz w:val="20"/>
+          <w:szCs w:val="20"/>
+        </w:rPr>
+        <w:t>int</w:t>
+      </w:r>
+      <w:r>
+        <w:rPr>
+          <w:rFonts w:ascii="Consolas" w:hAnsi="Consolas" w:cs="Consolas"/>
+          <w:color w:val="000000"/>
+          <w:sz w:val="20"/>
+          <w:szCs w:val="20"/>
+        </w:rPr>
+        <w:t xml:space="preserve"> </w:t>
+      </w:r>
+      <w:r>
+        <w:rPr>
+          <w:rFonts w:ascii="Consolas" w:hAnsi="Consolas" w:cs="Consolas"/>
+          <w:color w:val="6A3E3E"/>
+          <w:sz w:val="20"/>
+          <w:szCs w:val="20"/>
+        </w:rPr>
+        <w:t>letterNumber</w:t>
+      </w:r>
+      <w:r>
+        <w:rPr>
+          <w:rFonts w:ascii="Consolas" w:hAnsi="Consolas" w:cs="Consolas"/>
+          <w:color w:val="000000"/>
+          <w:sz w:val="20"/>
+          <w:szCs w:val="20"/>
+        </w:rPr>
+        <w:t xml:space="preserve"> = Character.</w:t>
+      </w:r>
+      <w:r>
+        <w:rPr>
+          <w:rFonts w:ascii="Consolas" w:hAnsi="Consolas" w:cs="Consolas"/>
+          <w:i/>
+          <w:iCs/>
+          <w:color w:val="000000"/>
+          <w:sz w:val="20"/>
+          <w:szCs w:val="20"/>
+        </w:rPr>
+        <w:t>toUpperCase</w:t>
+      </w:r>
+      <w:r>
+        <w:rPr>
+          <w:rFonts w:ascii="Consolas" w:hAnsi="Consolas" w:cs="Consolas"/>
+          <w:color w:val="000000"/>
+          <w:sz w:val="20"/>
+          <w:szCs w:val="20"/>
+        </w:rPr>
+        <w:t>(</w:t>
+      </w:r>
+      <w:r>
+        <w:rPr>
+          <w:rFonts w:ascii="Consolas" w:hAnsi="Consolas" w:cs="Consolas"/>
+          <w:color w:val="6A3E3E"/>
+          <w:sz w:val="20"/>
+          <w:szCs w:val="20"/>
+        </w:rPr>
+        <w:t>c</w:t>
+      </w:r>
+      <w:r>
+        <w:rPr>
+          <w:rFonts w:ascii="Consolas" w:hAnsi="Consolas" w:cs="Consolas"/>
+          <w:color w:val="000000"/>
+          <w:sz w:val="20"/>
+          <w:szCs w:val="20"/>
+        </w:rPr>
+        <w:t xml:space="preserve">) - 64;  </w:t>
+      </w:r>
+    </w:p>
+    <w:p>
+      <w:pPr>
+        <w:autoSpaceDE w:val="0"/>
+        <w:autoSpaceDN w:val="0"/>
+        <w:adjustRightInd w:val="0"/>
+        <w:spacing w:after="0" w:line="240" w:lineRule="auto"/>
+        <w:rPr>
+          <w:rFonts w:ascii="Consolas" w:hAnsi="Consolas" w:cs="Consolas"/>
+          <w:sz w:val="20"/>
+          <w:szCs w:val="20"/>
+        </w:rPr>
+      </w:pPr>
+      <w:r>
+        <w:rPr>
+          <w:rFonts w:ascii="Consolas" w:hAnsi="Consolas" w:cs="Consolas"/>
+          <w:color w:val="000000"/>
+          <w:sz w:val="20"/>
+          <w:szCs w:val="20"/>
+        </w:rPr>
+        <w:t xml:space="preserve">            </w:t>
+      </w:r>
+      <w:r>
+        <w:rPr>
+          <w:rFonts w:ascii="Consolas" w:hAnsi="Consolas" w:cs="Consolas"/>
+          <w:color w:val="6A3E3E"/>
+          <w:sz w:val="20"/>
+          <w:szCs w:val="20"/>
+        </w:rPr>
+        <w:t>sum</w:t>
+      </w:r>
+      <w:r>
+        <w:rPr>
+          <w:rFonts w:ascii="Consolas" w:hAnsi="Consolas" w:cs="Consolas"/>
+          <w:color w:val="000000"/>
+          <w:sz w:val="20"/>
+          <w:szCs w:val="20"/>
+        </w:rPr>
+        <w:t xml:space="preserve"> += </w:t>
+      </w:r>
+      <w:r>
+        <w:rPr>
+          <w:rFonts w:ascii="Consolas" w:hAnsi="Consolas" w:cs="Consolas"/>
+          <w:i/>
+          <w:iCs/>
+          <w:color w:val="000000"/>
+          <w:sz w:val="20"/>
+          <w:szCs w:val="20"/>
+        </w:rPr>
+        <w:t>rtnDegint</w:t>
+      </w:r>
+      <w:r>
+        <w:rPr>
+          <w:rFonts w:ascii="Consolas" w:hAnsi="Consolas" w:cs="Consolas"/>
+          <w:color w:val="000000"/>
+          <w:sz w:val="20"/>
+          <w:szCs w:val="20"/>
+        </w:rPr>
+        <w:t>(</w:t>
+      </w:r>
+      <w:r>
+        <w:rPr>
+          <w:rFonts w:ascii="Consolas" w:hAnsi="Consolas" w:cs="Consolas"/>
+          <w:color w:val="6A3E3E"/>
+          <w:sz w:val="20"/>
+          <w:szCs w:val="20"/>
+        </w:rPr>
+        <w:t>letterNumber</w:t>
+      </w:r>
+      <w:r>
+        <w:rPr>
+          <w:rFonts w:ascii="Consolas" w:hAnsi="Consolas" w:cs="Consolas"/>
+          <w:color w:val="000000"/>
+          <w:sz w:val="20"/>
+          <w:szCs w:val="20"/>
+        </w:rPr>
+        <w:t>);</w:t>
+      </w:r>
+    </w:p>
+    <w:p>
+      <w:pPr>
+        <w:autoSpaceDE w:val="0"/>
+        <w:autoSpaceDN w:val="0"/>
+        <w:adjustRightInd w:val="0"/>
+        <w:spacing w:after="0" w:line="240" w:lineRule="auto"/>
+        <w:rPr>
+          <w:rFonts w:ascii="Consolas" w:hAnsi="Consolas" w:cs="Consolas"/>
+          <w:sz w:val="20"/>
+          <w:szCs w:val="20"/>
+        </w:rPr>
+      </w:pPr>
+      <w:r>
+        <w:rPr>
+          <w:rFonts w:ascii="Consolas" w:hAnsi="Consolas" w:cs="Consolas"/>
+          <w:color w:val="000000"/>
+          <w:sz w:val="20"/>
+          <w:szCs w:val="20"/>
+        </w:rPr>
+        <w:t xml:space="preserve">        }  </w:t>
+      </w:r>
+    </w:p>
+    <w:p>
+      <w:pPr>
+        <w:autoSpaceDE w:val="0"/>
+        <w:autoSpaceDN w:val="0"/>
+        <w:adjustRightInd w:val="0"/>
+        <w:spacing w:after="0" w:line="240" w:lineRule="auto"/>
+        <w:rPr>
+          <w:rFonts w:ascii="Consolas" w:hAnsi="Consolas" w:cs="Consolas"/>
+          <w:sz w:val="20"/>
+          <w:szCs w:val="20"/>
+        </w:rPr>
+      </w:pPr>
+      <w:r>
+        <w:rPr>
+          <w:rFonts w:ascii="Consolas" w:hAnsi="Consolas" w:cs="Consolas"/>
+          <w:color w:val="000000"/>
+          <w:sz w:val="20"/>
+          <w:szCs w:val="20"/>
+        </w:rPr>
+        <w:t xml:space="preserve">        </w:t>
+      </w:r>
+      <w:r>
+        <w:rPr>
+          <w:rFonts w:ascii="Consolas" w:hAnsi="Consolas" w:cs="Consolas"/>
+          <w:color w:val="000000"/>
+          <w:sz w:val="20"/>
+          <w:szCs w:val="20"/>
+          <w:u w:val="single"/>
+        </w:rPr>
+        <w:t>System.</w:t>
+      </w:r>
+      <w:r>
+        <w:rPr>
+          <w:rFonts w:ascii="Consolas" w:hAnsi="Consolas" w:cs="Consolas"/>
+          <w:b/>
+          <w:bCs/>
+          <w:i/>
+          <w:iCs/>
+          <w:color w:val="0000C0"/>
+          <w:sz w:val="20"/>
+          <w:szCs w:val="20"/>
+          <w:u w:val="single"/>
+        </w:rPr>
+        <w:t>out</w:t>
+      </w:r>
+      <w:r>
+        <w:rPr>
+          <w:rFonts w:ascii="Consolas" w:hAnsi="Consolas" w:cs="Consolas"/>
+          <w:color w:val="000000"/>
+          <w:sz w:val="20"/>
+          <w:szCs w:val="20"/>
+        </w:rPr>
+        <w:t>.println(</w:t>
+      </w:r>
+      <w:r>
+        <w:rPr>
+          <w:rFonts w:ascii="Consolas" w:hAnsi="Consolas" w:cs="Consolas"/>
+          <w:color w:val="6A3E3E"/>
+          <w:sz w:val="20"/>
+          <w:szCs w:val="20"/>
+        </w:rPr>
+        <w:t>sum</w:t>
+      </w:r>
+      <w:r>
+        <w:rPr>
+          <w:rFonts w:ascii="Consolas" w:hAnsi="Consolas" w:cs="Consolas"/>
+          <w:color w:val="000000"/>
+          <w:sz w:val="20"/>
+          <w:szCs w:val="20"/>
+        </w:rPr>
+        <w:t>);</w:t>
+      </w:r>
+    </w:p>
+    <w:p>
+      <w:pPr>
+        <w:autoSpaceDE w:val="0"/>
+        <w:autoSpaceDN w:val="0"/>
+        <w:adjustRightInd w:val="0"/>
+        <w:spacing w:after="0" w:line="240" w:lineRule="auto"/>
+        <w:rPr>
+          <w:rFonts w:ascii="Consolas" w:hAnsi="Consolas" w:cs="Consolas"/>
+          <w:sz w:val="20"/>
+          <w:szCs w:val="20"/>
+        </w:rPr>
+      </w:pPr>
+      <w:r>
+        <w:rPr>
+          <w:rFonts w:ascii="Consolas" w:hAnsi="Consolas" w:cs="Consolas"/>
+          <w:color w:val="000000"/>
+          <w:sz w:val="20"/>
+          <w:szCs w:val="20"/>
+        </w:rPr>
+        <w:t xml:space="preserve">    }</w:t>
+      </w:r>
+    </w:p>
+    <w:p>
+      <w:pPr>
+        <w:autoSpaceDE w:val="0"/>
+        <w:autoSpaceDN w:val="0"/>
+        <w:adjustRightInd w:val="0"/>
+        <w:spacing w:after="0" w:line="240" w:lineRule="auto"/>
+        <w:rPr>
+          <w:rFonts w:ascii="Consolas" w:hAnsi="Consolas" w:cs="Consolas"/>
+          <w:sz w:val="20"/>
+          <w:szCs w:val="20"/>
+        </w:rPr>
+      </w:pPr>
+    </w:p>
+    <w:p>
+      <w:pPr>
+        <w:autoSpaceDE w:val="0"/>
+        <w:autoSpaceDN w:val="0"/>
+        <w:adjustRightInd w:val="0"/>
+        <w:spacing w:after="0" w:line="240" w:lineRule="auto"/>
+        <w:rPr>
+          <w:rFonts w:ascii="Consolas" w:hAnsi="Consolas" w:cs="Consolas"/>
+          <w:sz w:val="20"/>
+          <w:szCs w:val="20"/>
+        </w:rPr>
+      </w:pPr>
+      <w:r>
+        <w:rPr>
+          <w:rFonts w:ascii="Consolas" w:hAnsi="Consolas" w:cs="Consolas"/>
+          <w:color w:val="000000"/>
+          <w:sz w:val="20"/>
+          <w:szCs w:val="20"/>
+        </w:rPr>
+        <w:tab/>
+      </w:r>
+      <w:r>
+        <w:rPr>
+          <w:rFonts w:ascii="Consolas" w:hAnsi="Consolas" w:cs="Consolas"/>
+          <w:b/>
+          <w:bCs/>
+          <w:color w:val="7F0055"/>
+          <w:sz w:val="20"/>
+          <w:szCs w:val="20"/>
+        </w:rPr>
+        <w:t>static</w:t>
+      </w:r>
+      <w:r>
+        <w:rPr>
+          <w:rFonts w:ascii="Consolas" w:hAnsi="Consolas" w:cs="Consolas"/>
+          <w:color w:val="000000"/>
+          <w:sz w:val="20"/>
+          <w:szCs w:val="20"/>
+        </w:rPr>
+        <w:t xml:space="preserve"> </w:t>
+      </w:r>
+      <w:r>
+        <w:rPr>
+          <w:rFonts w:ascii="Consolas" w:hAnsi="Consolas" w:cs="Consolas"/>
+          <w:b/>
+          <w:bCs/>
+          <w:color w:val="7F0055"/>
+          <w:sz w:val="20"/>
+          <w:szCs w:val="20"/>
+        </w:rPr>
+        <w:t>int</w:t>
+      </w:r>
+      <w:r>
+        <w:rPr>
+          <w:rFonts w:ascii="Consolas" w:hAnsi="Consolas" w:cs="Consolas"/>
+          <w:color w:val="000000"/>
+          <w:sz w:val="20"/>
+          <w:szCs w:val="20"/>
+        </w:rPr>
+        <w:t xml:space="preserve"> rtnDegint(</w:t>
+      </w:r>
+      <w:r>
+        <w:rPr>
+          <w:rFonts w:ascii="Consolas" w:hAnsi="Consolas" w:cs="Consolas"/>
+          <w:b/>
+          <w:bCs/>
+          <w:color w:val="7F0055"/>
+          <w:sz w:val="20"/>
+          <w:szCs w:val="20"/>
+        </w:rPr>
+        <w:t>int</w:t>
+      </w:r>
+      <w:r>
+        <w:rPr>
+          <w:rFonts w:ascii="Consolas" w:hAnsi="Consolas" w:cs="Consolas"/>
+          <w:color w:val="000000"/>
+          <w:sz w:val="20"/>
+          <w:szCs w:val="20"/>
+        </w:rPr>
+        <w:t xml:space="preserve"> </w:t>
+      </w:r>
+      <w:r>
+        <w:rPr>
+          <w:rFonts w:ascii="Consolas" w:hAnsi="Consolas" w:cs="Consolas"/>
+          <w:color w:val="6A3E3E"/>
+          <w:sz w:val="20"/>
+          <w:szCs w:val="20"/>
+        </w:rPr>
+        <w:t>n</w:t>
+      </w:r>
+      <w:r>
+        <w:rPr>
+          <w:rFonts w:ascii="Consolas" w:hAnsi="Consolas" w:cs="Consolas"/>
+          <w:color w:val="000000"/>
+          <w:sz w:val="20"/>
+          <w:szCs w:val="20"/>
+        </w:rPr>
+        <w:t>) {</w:t>
+      </w:r>
+    </w:p>
+    <w:p>
+      <w:pPr>
+        <w:autoSpaceDE w:val="0"/>
+        <w:autoSpaceDN w:val="0"/>
+        <w:adjustRightInd w:val="0"/>
+        <w:spacing w:after="0" w:line="240" w:lineRule="auto"/>
+        <w:rPr>
+          <w:rFonts w:ascii="Consolas" w:hAnsi="Consolas" w:cs="Consolas"/>
+          <w:sz w:val="20"/>
+          <w:szCs w:val="20"/>
+        </w:rPr>
+      </w:pPr>
+      <w:r>
+        <w:rPr>
+          <w:rFonts w:ascii="Consolas" w:hAnsi="Consolas" w:cs="Consolas"/>
+          <w:color w:val="000000"/>
+          <w:sz w:val="20"/>
+          <w:szCs w:val="20"/>
+        </w:rPr>
+        <w:tab/>
+      </w:r>
+      <w:r>
+        <w:rPr>
+          <w:rFonts w:ascii="Consolas" w:hAnsi="Consolas" w:cs="Consolas"/>
+          <w:color w:val="000000"/>
+          <w:sz w:val="20"/>
+          <w:szCs w:val="20"/>
+        </w:rPr>
+        <w:tab/>
+      </w:r>
+      <w:r>
+        <w:rPr>
+          <w:rFonts w:ascii="Consolas" w:hAnsi="Consolas" w:cs="Consolas"/>
+          <w:b/>
+          <w:bCs/>
+          <w:color w:val="7F0055"/>
+          <w:sz w:val="20"/>
+          <w:szCs w:val="20"/>
+        </w:rPr>
+        <w:t>int</w:t>
+      </w:r>
+      <w:r>
+        <w:rPr>
+          <w:rFonts w:ascii="Consolas" w:hAnsi="Consolas" w:cs="Consolas"/>
+          <w:color w:val="000000"/>
+          <w:sz w:val="20"/>
+          <w:szCs w:val="20"/>
+        </w:rPr>
+        <w:t xml:space="preserve"> </w:t>
+      </w:r>
+      <w:r>
+        <w:rPr>
+          <w:rFonts w:ascii="Consolas" w:hAnsi="Consolas" w:cs="Consolas"/>
+          <w:color w:val="6A3E3E"/>
+          <w:sz w:val="20"/>
+          <w:szCs w:val="20"/>
+        </w:rPr>
+        <w:t>first</w:t>
+      </w:r>
+      <w:r>
+        <w:rPr>
+          <w:rFonts w:ascii="Consolas" w:hAnsi="Consolas" w:cs="Consolas"/>
+          <w:color w:val="000000"/>
+          <w:sz w:val="20"/>
+          <w:szCs w:val="20"/>
+        </w:rPr>
+        <w:t xml:space="preserve"> = 0, </w:t>
+      </w:r>
+      <w:r>
+        <w:rPr>
+          <w:rFonts w:ascii="Consolas" w:hAnsi="Consolas" w:cs="Consolas"/>
+          <w:color w:val="6A3E3E"/>
+          <w:sz w:val="20"/>
+          <w:szCs w:val="20"/>
+          <w:u w:val="single"/>
+        </w:rPr>
+        <w:t>second</w:t>
+      </w:r>
+      <w:r>
+        <w:rPr>
+          <w:rFonts w:ascii="Consolas" w:hAnsi="Consolas" w:cs="Consolas"/>
+          <w:color w:val="000000"/>
+          <w:sz w:val="20"/>
+          <w:szCs w:val="20"/>
+        </w:rPr>
+        <w:t xml:space="preserve"> = 1, </w:t>
+      </w:r>
+      <w:r>
+        <w:rPr>
+          <w:rFonts w:ascii="Consolas" w:hAnsi="Consolas" w:cs="Consolas"/>
+          <w:color w:val="6A3E3E"/>
+          <w:sz w:val="20"/>
+          <w:szCs w:val="20"/>
+          <w:u w:val="single"/>
+        </w:rPr>
+        <w:t>next</w:t>
+      </w:r>
+      <w:r>
+        <w:rPr>
+          <w:rFonts w:ascii="Consolas" w:hAnsi="Consolas" w:cs="Consolas"/>
+          <w:color w:val="000000"/>
+          <w:sz w:val="20"/>
+          <w:szCs w:val="20"/>
+        </w:rPr>
+        <w:t xml:space="preserve"> = 0, </w:t>
+      </w:r>
+      <w:r>
+        <w:rPr>
+          <w:rFonts w:ascii="Consolas" w:hAnsi="Consolas" w:cs="Consolas"/>
+          <w:color w:val="6A3E3E"/>
+          <w:sz w:val="20"/>
+          <w:szCs w:val="20"/>
+          <w:u w:val="single"/>
+        </w:rPr>
+        <w:t>c</w:t>
+      </w:r>
+      <w:r>
+        <w:rPr>
+          <w:rFonts w:ascii="Consolas" w:hAnsi="Consolas" w:cs="Consolas"/>
+          <w:color w:val="000000"/>
+          <w:sz w:val="20"/>
+          <w:szCs w:val="20"/>
+        </w:rPr>
+        <w:t>;</w:t>
+      </w:r>
+    </w:p>
+    <w:p>
+      <w:pPr>
+        <w:autoSpaceDE w:val="0"/>
+        <w:autoSpaceDN w:val="0"/>
+        <w:adjustRightInd w:val="0"/>
+        <w:spacing w:after="0" w:line="240" w:lineRule="auto"/>
+        <w:rPr>
+          <w:rFonts w:ascii="Consolas" w:hAnsi="Consolas" w:cs="Consolas"/>
+          <w:sz w:val="20"/>
+          <w:szCs w:val="20"/>
+        </w:rPr>
+      </w:pPr>
+      <w:r>
+        <w:rPr>
+          <w:rFonts w:ascii="Consolas" w:hAnsi="Consolas" w:cs="Consolas"/>
+          <w:color w:val="000000"/>
+          <w:sz w:val="20"/>
+          <w:szCs w:val="20"/>
+        </w:rPr>
+        <w:tab/>
+      </w:r>
+      <w:r>
+        <w:rPr>
+          <w:rFonts w:ascii="Consolas" w:hAnsi="Consolas" w:cs="Consolas"/>
+          <w:color w:val="000000"/>
+          <w:sz w:val="20"/>
+          <w:szCs w:val="20"/>
+        </w:rPr>
+        <w:tab/>
+      </w:r>
+      <w:r>
+        <w:rPr>
+          <w:rFonts w:ascii="Consolas" w:hAnsi="Consolas" w:cs="Consolas"/>
+          <w:b/>
+          <w:bCs/>
+          <w:color w:val="7F0055"/>
+          <w:sz w:val="20"/>
+          <w:szCs w:val="20"/>
+        </w:rPr>
+        <w:t>for</w:t>
+      </w:r>
+      <w:r>
+        <w:rPr>
+          <w:rFonts w:ascii="Consolas" w:hAnsi="Consolas" w:cs="Consolas"/>
+          <w:color w:val="000000"/>
+          <w:sz w:val="20"/>
+          <w:szCs w:val="20"/>
+        </w:rPr>
+        <w:t xml:space="preserve"> (</w:t>
+      </w:r>
+      <w:r>
+        <w:rPr>
+          <w:rFonts w:ascii="Consolas" w:hAnsi="Consolas" w:cs="Consolas"/>
+          <w:color w:val="6A3E3E"/>
+          <w:sz w:val="20"/>
+          <w:szCs w:val="20"/>
+        </w:rPr>
+        <w:t>c</w:t>
+      </w:r>
+      <w:r>
+        <w:rPr>
+          <w:rFonts w:ascii="Consolas" w:hAnsi="Consolas" w:cs="Consolas"/>
+          <w:color w:val="000000"/>
+          <w:sz w:val="20"/>
+          <w:szCs w:val="20"/>
+        </w:rPr>
+        <w:t xml:space="preserve"> = 0; </w:t>
+      </w:r>
+      <w:r>
+        <w:rPr>
+          <w:rFonts w:ascii="Consolas" w:hAnsi="Consolas" w:cs="Consolas"/>
+          <w:color w:val="6A3E3E"/>
+          <w:sz w:val="20"/>
+          <w:szCs w:val="20"/>
+        </w:rPr>
+        <w:t>c</w:t>
+      </w:r>
+      <w:r>
+        <w:rPr>
+          <w:rFonts w:ascii="Consolas" w:hAnsi="Consolas" w:cs="Consolas"/>
+          <w:color w:val="000000"/>
+          <w:sz w:val="20"/>
+          <w:szCs w:val="20"/>
+        </w:rPr>
+        <w:t xml:space="preserve"> &lt; </w:t>
+      </w:r>
+      <w:r>
+        <w:rPr>
+          <w:rFonts w:ascii="Consolas" w:hAnsi="Consolas" w:cs="Consolas"/>
+          <w:color w:val="6A3E3E"/>
+          <w:sz w:val="20"/>
+          <w:szCs w:val="20"/>
+        </w:rPr>
+        <w:t>n</w:t>
+      </w:r>
+      <w:r>
+        <w:rPr>
+          <w:rFonts w:ascii="Consolas" w:hAnsi="Consolas" w:cs="Consolas"/>
+          <w:color w:val="000000"/>
+          <w:sz w:val="20"/>
+          <w:szCs w:val="20"/>
+        </w:rPr>
+        <w:t xml:space="preserve">; </w:t>
+      </w:r>
+      <w:r>
+        <w:rPr>
+          <w:rFonts w:ascii="Consolas" w:hAnsi="Consolas" w:cs="Consolas"/>
+          <w:color w:val="6A3E3E"/>
+          <w:sz w:val="20"/>
+          <w:szCs w:val="20"/>
+        </w:rPr>
+        <w:t>c</w:t>
+      </w:r>
+      <w:r>
+        <w:rPr>
+          <w:rFonts w:ascii="Consolas" w:hAnsi="Consolas" w:cs="Consolas"/>
+          <w:color w:val="000000"/>
+          <w:sz w:val="20"/>
+          <w:szCs w:val="20"/>
+        </w:rPr>
+        <w:t>++) {</w:t>
+      </w:r>
+    </w:p>
+    <w:p>
+      <w:pPr>
+        <w:autoSpaceDE w:val="0"/>
+        <w:autoSpaceDN w:val="0"/>
+        <w:adjustRightInd w:val="0"/>
+        <w:spacing w:after="0" w:line="240" w:lineRule="auto"/>
+        <w:rPr>
+          <w:rFonts w:ascii="Consolas" w:hAnsi="Consolas" w:cs="Consolas"/>
+          <w:sz w:val="20"/>
+          <w:szCs w:val="20"/>
+        </w:rPr>
+      </w:pPr>
+      <w:r>
+        <w:rPr>
+          <w:rFonts w:ascii="Consolas" w:hAnsi="Consolas" w:cs="Consolas"/>
+          <w:color w:val="000000"/>
+          <w:sz w:val="20"/>
+          <w:szCs w:val="20"/>
+        </w:rPr>
+        <w:tab/>
+      </w:r>
+      <w:r>
+        <w:rPr>
+          <w:rFonts w:ascii="Consolas" w:hAnsi="Consolas" w:cs="Consolas"/>
+          <w:color w:val="000000"/>
+          <w:sz w:val="20"/>
+          <w:szCs w:val="20"/>
+        </w:rPr>
+        <w:tab/>
+      </w:r>
+      <w:r>
+        <w:rPr>
+          <w:rFonts w:ascii="Consolas" w:hAnsi="Consolas" w:cs="Consolas"/>
+          <w:color w:val="000000"/>
+          <w:sz w:val="20"/>
+          <w:szCs w:val="20"/>
+        </w:rPr>
+        <w:tab/>
+      </w:r>
+      <w:r>
+        <w:rPr>
+          <w:rFonts w:ascii="Consolas" w:hAnsi="Consolas" w:cs="Consolas"/>
+          <w:b/>
+          <w:bCs/>
+          <w:color w:val="7F0055"/>
+          <w:sz w:val="20"/>
+          <w:szCs w:val="20"/>
+        </w:rPr>
+        <w:t>if</w:t>
+      </w:r>
+      <w:r>
+        <w:rPr>
+          <w:rFonts w:ascii="Consolas" w:hAnsi="Consolas" w:cs="Consolas"/>
+          <w:color w:val="000000"/>
+          <w:sz w:val="20"/>
+          <w:szCs w:val="20"/>
+        </w:rPr>
+        <w:t xml:space="preserve"> (</w:t>
+      </w:r>
+      <w:r>
+        <w:rPr>
+          <w:rFonts w:ascii="Consolas" w:hAnsi="Consolas" w:cs="Consolas"/>
+          <w:color w:val="6A3E3E"/>
+          <w:sz w:val="20"/>
+          <w:szCs w:val="20"/>
+        </w:rPr>
+        <w:t>c</w:t>
+      </w:r>
+      <w:r>
+        <w:rPr>
+          <w:rFonts w:ascii="Consolas" w:hAnsi="Consolas" w:cs="Consolas"/>
+          <w:color w:val="000000"/>
+          <w:sz w:val="20"/>
+          <w:szCs w:val="20"/>
+        </w:rPr>
+        <w:t xml:space="preserve"> &lt;= 1)</w:t>
+      </w:r>
+    </w:p>
+    <w:p>
+      <w:pPr>
+        <w:autoSpaceDE w:val="0"/>
+        <w:autoSpaceDN w:val="0"/>
+        <w:adjustRightInd w:val="0"/>
+        <w:spacing w:after="0" w:line="240" w:lineRule="auto"/>
+        <w:rPr>
+          <w:rFonts w:ascii="Consolas" w:hAnsi="Consolas" w:cs="Consolas"/>
+          <w:sz w:val="20"/>
+          <w:szCs w:val="20"/>
+        </w:rPr>
+      </w:pPr>
+      <w:r>
+        <w:rPr>
+          <w:rFonts w:ascii="Consolas" w:hAnsi="Consolas" w:cs="Consolas"/>
+          <w:color w:val="000000"/>
+          <w:sz w:val="20"/>
+          <w:szCs w:val="20"/>
+        </w:rPr>
+        <w:tab/>
+      </w:r>
+      <w:r>
+        <w:rPr>
+          <w:rFonts w:ascii="Consolas" w:hAnsi="Consolas" w:cs="Consolas"/>
+          <w:color w:val="000000"/>
+          <w:sz w:val="20"/>
+          <w:szCs w:val="20"/>
+        </w:rPr>
+        <w:tab/>
+      </w:r>
+      <w:r>
+        <w:rPr>
+          <w:rFonts w:ascii="Consolas" w:hAnsi="Consolas" w:cs="Consolas"/>
+          <w:color w:val="000000"/>
+          <w:sz w:val="20"/>
+          <w:szCs w:val="20"/>
+        </w:rPr>
+        <w:tab/>
+      </w:r>
+      <w:r>
+        <w:rPr>
+          <w:rFonts w:ascii="Consolas" w:hAnsi="Consolas" w:cs="Consolas"/>
+          <w:color w:val="000000"/>
+          <w:sz w:val="20"/>
+          <w:szCs w:val="20"/>
+        </w:rPr>
+        <w:tab/>
+      </w:r>
+      <w:r>
+        <w:rPr>
+          <w:rFonts w:ascii="Consolas" w:hAnsi="Consolas" w:cs="Consolas"/>
+          <w:color w:val="6A3E3E"/>
+          <w:sz w:val="20"/>
+          <w:szCs w:val="20"/>
+        </w:rPr>
+        <w:t>next</w:t>
+      </w:r>
+      <w:r>
+        <w:rPr>
+          <w:rFonts w:ascii="Consolas" w:hAnsi="Consolas" w:cs="Consolas"/>
+          <w:color w:val="000000"/>
+          <w:sz w:val="20"/>
+          <w:szCs w:val="20"/>
+        </w:rPr>
+        <w:t xml:space="preserve"> = </w:t>
+      </w:r>
+      <w:r>
+        <w:rPr>
+          <w:rFonts w:ascii="Consolas" w:hAnsi="Consolas" w:cs="Consolas"/>
+          <w:color w:val="6A3E3E"/>
+          <w:sz w:val="20"/>
+          <w:szCs w:val="20"/>
+        </w:rPr>
+        <w:t>c</w:t>
+      </w:r>
+      <w:r>
+        <w:rPr>
+          <w:rFonts w:ascii="Consolas" w:hAnsi="Consolas" w:cs="Consolas"/>
+          <w:color w:val="000000"/>
+          <w:sz w:val="20"/>
+          <w:szCs w:val="20"/>
+        </w:rPr>
+        <w:t>;</w:t>
+      </w:r>
+    </w:p>
+    <w:p>
+      <w:pPr>
+        <w:autoSpaceDE w:val="0"/>
+        <w:autoSpaceDN w:val="0"/>
+        <w:adjustRightInd w:val="0"/>
+        <w:spacing w:after="0" w:line="240" w:lineRule="auto"/>
+        <w:rPr>
+          <w:rFonts w:ascii="Consolas" w:hAnsi="Consolas" w:cs="Consolas"/>
+          <w:sz w:val="20"/>
+          <w:szCs w:val="20"/>
+        </w:rPr>
+      </w:pPr>
+      <w:r>
+        <w:rPr>
+          <w:rFonts w:ascii="Consolas" w:hAnsi="Consolas" w:cs="Consolas"/>
+          <w:color w:val="000000"/>
+          <w:sz w:val="20"/>
+          <w:szCs w:val="20"/>
+        </w:rPr>
+        <w:tab/>
+      </w:r>
+      <w:r>
+        <w:rPr>
+          <w:rFonts w:ascii="Consolas" w:hAnsi="Consolas" w:cs="Consolas"/>
+          <w:color w:val="000000"/>
+          <w:sz w:val="20"/>
+          <w:szCs w:val="20"/>
+        </w:rPr>
+        <w:tab/>
+      </w:r>
+      <w:r>
+        <w:rPr>
+          <w:rFonts w:ascii="Consolas" w:hAnsi="Consolas" w:cs="Consolas"/>
+          <w:color w:val="000000"/>
+          <w:sz w:val="20"/>
+          <w:szCs w:val="20"/>
+        </w:rPr>
+        <w:tab/>
+      </w:r>
+      <w:r>
+        <w:rPr>
+          <w:rFonts w:ascii="Consolas" w:hAnsi="Consolas" w:cs="Consolas"/>
+          <w:b/>
+          <w:bCs/>
+          <w:color w:val="7F0055"/>
+          <w:sz w:val="20"/>
+          <w:szCs w:val="20"/>
+        </w:rPr>
+        <w:t>else</w:t>
+      </w:r>
+      <w:r>
+        <w:rPr>
+          <w:rFonts w:ascii="Consolas" w:hAnsi="Consolas" w:cs="Consolas"/>
+          <w:color w:val="000000"/>
+          <w:sz w:val="20"/>
+          <w:szCs w:val="20"/>
+        </w:rPr>
+        <w:t xml:space="preserve"> {</w:t>
+      </w:r>
+    </w:p>
+    <w:p>
+      <w:pPr>
+        <w:autoSpaceDE w:val="0"/>
+        <w:autoSpaceDN w:val="0"/>
+        <w:adjustRightInd w:val="0"/>
+        <w:spacing w:after="0" w:line="240" w:lineRule="auto"/>
+        <w:rPr>
+          <w:rFonts w:ascii="Consolas" w:hAnsi="Consolas" w:cs="Consolas"/>
+          <w:sz w:val="20"/>
+          <w:szCs w:val="20"/>
+        </w:rPr>
+      </w:pPr>
+      <w:r>
+        <w:rPr>
+          <w:rFonts w:ascii="Consolas" w:hAnsi="Consolas" w:cs="Consolas"/>
+          <w:color w:val="000000"/>
+          <w:sz w:val="20"/>
+          <w:szCs w:val="20"/>
+        </w:rPr>
+        <w:tab/>
+      </w:r>
+      <w:r>
+        <w:rPr>
+          <w:rFonts w:ascii="Consolas" w:hAnsi="Consolas" w:cs="Consolas"/>
+          <w:color w:val="000000"/>
+          <w:sz w:val="20"/>
+          <w:szCs w:val="20"/>
+        </w:rPr>
+        <w:tab/>
+      </w:r>
+      <w:r>
+        <w:rPr>
+          <w:rFonts w:ascii="Consolas" w:hAnsi="Consolas" w:cs="Consolas"/>
+          <w:color w:val="000000"/>
+          <w:sz w:val="20"/>
+          <w:szCs w:val="20"/>
+        </w:rPr>
+        <w:tab/>
+      </w:r>
+      <w:r>
+        <w:rPr>
+          <w:rFonts w:ascii="Consolas" w:hAnsi="Consolas" w:cs="Consolas"/>
+          <w:color w:val="000000"/>
+          <w:sz w:val="20"/>
+          <w:szCs w:val="20"/>
+        </w:rPr>
+        <w:tab/>
+      </w:r>
+      <w:r>
+        <w:rPr>
+          <w:rFonts w:ascii="Consolas" w:hAnsi="Consolas" w:cs="Consolas"/>
+          <w:color w:val="6A3E3E"/>
+          <w:sz w:val="20"/>
+          <w:szCs w:val="20"/>
+        </w:rPr>
+        <w:t>next</w:t>
+      </w:r>
+      <w:r>
+        <w:rPr>
+          <w:rFonts w:ascii="Consolas" w:hAnsi="Consolas" w:cs="Consolas"/>
+          <w:color w:val="000000"/>
+          <w:sz w:val="20"/>
+          <w:szCs w:val="20"/>
+        </w:rPr>
+        <w:t xml:space="preserve"> = </w:t>
+      </w:r>
+      <w:r>
+        <w:rPr>
+          <w:rFonts w:ascii="Consolas" w:hAnsi="Consolas" w:cs="Consolas"/>
+          <w:color w:val="6A3E3E"/>
+          <w:sz w:val="20"/>
+          <w:szCs w:val="20"/>
+        </w:rPr>
+        <w:t>first</w:t>
+      </w:r>
+      <w:r>
+        <w:rPr>
+          <w:rFonts w:ascii="Consolas" w:hAnsi="Consolas" w:cs="Consolas"/>
+          <w:color w:val="000000"/>
+          <w:sz w:val="20"/>
+          <w:szCs w:val="20"/>
+        </w:rPr>
+        <w:t xml:space="preserve"> + </w:t>
+      </w:r>
+      <w:r>
+        <w:rPr>
+          <w:rFonts w:ascii="Consolas" w:hAnsi="Consolas" w:cs="Consolas"/>
+          <w:color w:val="6A3E3E"/>
+          <w:sz w:val="20"/>
+          <w:szCs w:val="20"/>
+        </w:rPr>
+        <w:t>second</w:t>
+      </w:r>
+      <w:r>
+        <w:rPr>
+          <w:rFonts w:ascii="Consolas" w:hAnsi="Consolas" w:cs="Consolas"/>
+          <w:color w:val="000000"/>
+          <w:sz w:val="20"/>
+          <w:szCs w:val="20"/>
+        </w:rPr>
+        <w:t>;</w:t>
+      </w:r>
+    </w:p>
+    <w:p>
+      <w:pPr>
+        <w:autoSpaceDE w:val="0"/>
+        <w:autoSpaceDN w:val="0"/>
+        <w:adjustRightInd w:val="0"/>
+        <w:spacing w:after="0" w:line="240" w:lineRule="auto"/>
+        <w:rPr>
+          <w:rFonts w:ascii="Consolas" w:hAnsi="Consolas" w:cs="Consolas"/>
+          <w:sz w:val="20"/>
+          <w:szCs w:val="20"/>
+        </w:rPr>
+      </w:pPr>
+      <w:r>
+        <w:rPr>
+          <w:rFonts w:ascii="Consolas" w:hAnsi="Consolas" w:cs="Consolas"/>
+          <w:color w:val="000000"/>
+          <w:sz w:val="20"/>
+          <w:szCs w:val="20"/>
+        </w:rPr>
+        <w:tab/>
+      </w:r>
+      <w:r>
+        <w:rPr>
+          <w:rFonts w:ascii="Consolas" w:hAnsi="Consolas" w:cs="Consolas"/>
+          <w:color w:val="000000"/>
+          <w:sz w:val="20"/>
+          <w:szCs w:val="20"/>
+        </w:rPr>
+        <w:tab/>
+      </w:r>
+      <w:r>
+        <w:rPr>
+          <w:rFonts w:ascii="Consolas" w:hAnsi="Consolas" w:cs="Consolas"/>
+          <w:color w:val="000000"/>
+          <w:sz w:val="20"/>
+          <w:szCs w:val="20"/>
+        </w:rPr>
+        <w:tab/>
+      </w:r>
+      <w:r>
+        <w:rPr>
+          <w:rFonts w:ascii="Consolas" w:hAnsi="Consolas" w:cs="Consolas"/>
+          <w:color w:val="000000"/>
+          <w:sz w:val="20"/>
+          <w:szCs w:val="20"/>
+        </w:rPr>
+        <w:tab/>
+      </w:r>
+      <w:r>
+        <w:rPr>
+          <w:rFonts w:ascii="Consolas" w:hAnsi="Consolas" w:cs="Consolas"/>
+          <w:color w:val="6A3E3E"/>
+          <w:sz w:val="20"/>
+          <w:szCs w:val="20"/>
+        </w:rPr>
+        <w:t>first</w:t>
+      </w:r>
+      <w:r>
+        <w:rPr>
+          <w:rFonts w:ascii="Consolas" w:hAnsi="Consolas" w:cs="Consolas"/>
+          <w:color w:val="000000"/>
+          <w:sz w:val="20"/>
+          <w:szCs w:val="20"/>
+        </w:rPr>
+        <w:t xml:space="preserve"> = </w:t>
+      </w:r>
+      <w:r>
+        <w:rPr>
+          <w:rFonts w:ascii="Consolas" w:hAnsi="Consolas" w:cs="Consolas"/>
+          <w:color w:val="6A3E3E"/>
+          <w:sz w:val="20"/>
+          <w:szCs w:val="20"/>
+        </w:rPr>
+        <w:t>second</w:t>
+      </w:r>
+      <w:r>
+        <w:rPr>
+          <w:rFonts w:ascii="Consolas" w:hAnsi="Consolas" w:cs="Consolas"/>
+          <w:color w:val="000000"/>
+          <w:sz w:val="20"/>
+          <w:szCs w:val="20"/>
+        </w:rPr>
+        <w:t>;</w:t>
+      </w:r>
+    </w:p>
+    <w:p>
+      <w:pPr>
+        <w:autoSpaceDE w:val="0"/>
+        <w:autoSpaceDN w:val="0"/>
+        <w:adjustRightInd w:val="0"/>
+        <w:spacing w:after="0" w:line="240" w:lineRule="auto"/>
+        <w:rPr>
+          <w:rFonts w:ascii="Consolas" w:hAnsi="Consolas" w:cs="Consolas"/>
+          <w:sz w:val="20"/>
+          <w:szCs w:val="20"/>
+        </w:rPr>
+      </w:pPr>
+      <w:r>
+        <w:rPr>
+          <w:rFonts w:ascii="Consolas" w:hAnsi="Consolas" w:cs="Consolas"/>
+          <w:color w:val="000000"/>
+          <w:sz w:val="20"/>
+          <w:szCs w:val="20"/>
+        </w:rPr>
+        <w:tab/>
+      </w:r>
+      <w:r>
+        <w:rPr>
+          <w:rFonts w:ascii="Consolas" w:hAnsi="Consolas" w:cs="Consolas"/>
+          <w:color w:val="000000"/>
+          <w:sz w:val="20"/>
+          <w:szCs w:val="20"/>
+        </w:rPr>
+        <w:tab/>
+      </w:r>
+      <w:r>
+        <w:rPr>
+          <w:rFonts w:ascii="Consolas" w:hAnsi="Consolas" w:cs="Consolas"/>
+          <w:color w:val="000000"/>
+          <w:sz w:val="20"/>
+          <w:szCs w:val="20"/>
+        </w:rPr>
+        <w:tab/>
+      </w:r>
+      <w:r>
+        <w:rPr>
+          <w:rFonts w:ascii="Consolas" w:hAnsi="Consolas" w:cs="Consolas"/>
+          <w:color w:val="000000"/>
+          <w:sz w:val="20"/>
+          <w:szCs w:val="20"/>
+        </w:rPr>
+        <w:tab/>
+      </w:r>
+      <w:r>
+        <w:rPr>
+          <w:rFonts w:ascii="Consolas" w:hAnsi="Consolas" w:cs="Consolas"/>
+          <w:color w:val="6A3E3E"/>
+          <w:sz w:val="20"/>
+          <w:szCs w:val="20"/>
+        </w:rPr>
+        <w:t>second</w:t>
+      </w:r>
+      <w:r>
+        <w:rPr>
+          <w:rFonts w:ascii="Consolas" w:hAnsi="Consolas" w:cs="Consolas"/>
+          <w:color w:val="000000"/>
+          <w:sz w:val="20"/>
+          <w:szCs w:val="20"/>
+        </w:rPr>
+        <w:t xml:space="preserve"> = </w:t>
+      </w:r>
+      <w:r>
+        <w:rPr>
+          <w:rFonts w:ascii="Consolas" w:hAnsi="Consolas" w:cs="Consolas"/>
+          <w:color w:val="6A3E3E"/>
+          <w:sz w:val="20"/>
+          <w:szCs w:val="20"/>
+        </w:rPr>
+        <w:t>next</w:t>
+      </w:r>
+      <w:r>
+        <w:rPr>
+          <w:rFonts w:ascii="Consolas" w:hAnsi="Consolas" w:cs="Consolas"/>
+          <w:color w:val="000000"/>
+          <w:sz w:val="20"/>
+          <w:szCs w:val="20"/>
+        </w:rPr>
+        <w:t>;</w:t>
+      </w:r>
+    </w:p>
+    <w:p>
+      <w:pPr>
+        <w:autoSpaceDE w:val="0"/>
+        <w:autoSpaceDN w:val="0"/>
+        <w:adjustRightInd w:val="0"/>
+        <w:spacing w:after="0" w:line="240" w:lineRule="auto"/>
+        <w:rPr>
+          <w:rFonts w:ascii="Consolas" w:hAnsi="Consolas" w:cs="Consolas"/>
+          <w:sz w:val="20"/>
+          <w:szCs w:val="20"/>
+        </w:rPr>
+      </w:pPr>
+      <w:r>
+        <w:rPr>
+          <w:rFonts w:ascii="Consolas" w:hAnsi="Consolas" w:cs="Consolas"/>
+          <w:color w:val="000000"/>
+          <w:sz w:val="20"/>
+          <w:szCs w:val="20"/>
+        </w:rPr>
+        <w:tab/>
+      </w:r>
+      <w:r>
+        <w:rPr>
+          <w:rFonts w:ascii="Consolas" w:hAnsi="Consolas" w:cs="Consolas"/>
+          <w:color w:val="000000"/>
+          <w:sz w:val="20"/>
+          <w:szCs w:val="20"/>
+        </w:rPr>
+        <w:tab/>
+      </w:r>
+      <w:r>
+        <w:rPr>
+          <w:rFonts w:ascii="Consolas" w:hAnsi="Consolas" w:cs="Consolas"/>
+          <w:color w:val="000000"/>
+          <w:sz w:val="20"/>
+          <w:szCs w:val="20"/>
+        </w:rPr>
+        <w:tab/>
+        <w:t>}</w:t>
+      </w:r>
+    </w:p>
+    <w:p>
+      <w:pPr>
+        <w:autoSpaceDE w:val="0"/>
+        <w:autoSpaceDN w:val="0"/>
+        <w:adjustRightInd w:val="0"/>
+        <w:spacing w:after="0" w:line="240" w:lineRule="auto"/>
+        <w:rPr>
+          <w:rFonts w:ascii="Consolas" w:hAnsi="Consolas" w:cs="Consolas"/>
+          <w:sz w:val="20"/>
+          <w:szCs w:val="20"/>
+        </w:rPr>
+      </w:pPr>
+      <w:r>
+        <w:rPr>
+          <w:rFonts w:ascii="Consolas" w:hAnsi="Consolas" w:cs="Consolas"/>
+          <w:color w:val="000000"/>
+          <w:sz w:val="20"/>
+          <w:szCs w:val="20"/>
+        </w:rPr>
+        <w:tab/>
+      </w:r>
+      <w:r>
+        <w:rPr>
+          <w:rFonts w:ascii="Consolas" w:hAnsi="Consolas" w:cs="Consolas"/>
+          <w:color w:val="000000"/>
+          <w:sz w:val="20"/>
+          <w:szCs w:val="20"/>
+        </w:rPr>
+        <w:tab/>
+        <w:t>}</w:t>
+      </w:r>
+    </w:p>
+    <w:p>
+      <w:pPr>
+        <w:autoSpaceDE w:val="0"/>
+        <w:autoSpaceDN w:val="0"/>
+        <w:adjustRightInd w:val="0"/>
+        <w:spacing w:after="0" w:line="240" w:lineRule="auto"/>
+        <w:rPr>
+          <w:rFonts w:ascii="Consolas" w:hAnsi="Consolas" w:cs="Consolas"/>
+          <w:sz w:val="20"/>
+          <w:szCs w:val="20"/>
+        </w:rPr>
+      </w:pPr>
+      <w:r>
+        <w:rPr>
+          <w:rFonts w:ascii="Consolas" w:hAnsi="Consolas" w:cs="Consolas"/>
+          <w:color w:val="000000"/>
+          <w:sz w:val="20"/>
+          <w:szCs w:val="20"/>
+        </w:rPr>
+        <w:tab/>
+      </w:r>
+      <w:r>
+        <w:rPr>
+          <w:rFonts w:ascii="Consolas" w:hAnsi="Consolas" w:cs="Consolas"/>
+          <w:color w:val="000000"/>
+          <w:sz w:val="20"/>
+          <w:szCs w:val="20"/>
+        </w:rPr>
+        <w:tab/>
+      </w:r>
+      <w:r>
+        <w:rPr>
+          <w:rFonts w:ascii="Consolas" w:hAnsi="Consolas" w:cs="Consolas"/>
+          <w:b/>
+          <w:bCs/>
+          <w:color w:val="7F0055"/>
+          <w:sz w:val="20"/>
+          <w:szCs w:val="20"/>
+        </w:rPr>
+        <w:t>return</w:t>
+      </w:r>
+      <w:r>
+        <w:rPr>
+          <w:rFonts w:ascii="Consolas" w:hAnsi="Consolas" w:cs="Consolas"/>
+          <w:color w:val="000000"/>
+          <w:sz w:val="20"/>
+          <w:szCs w:val="20"/>
+        </w:rPr>
+        <w:t xml:space="preserve"> </w:t>
+      </w:r>
+      <w:r>
+        <w:rPr>
+          <w:rFonts w:ascii="Consolas" w:hAnsi="Consolas" w:cs="Consolas"/>
+          <w:color w:val="6A3E3E"/>
+          <w:sz w:val="20"/>
+          <w:szCs w:val="20"/>
+        </w:rPr>
+        <w:t>next</w:t>
+      </w:r>
+      <w:r>
+        <w:rPr>
+          <w:rFonts w:ascii="Consolas" w:hAnsi="Consolas" w:cs="Consolas"/>
+          <w:color w:val="000000"/>
+          <w:sz w:val="20"/>
+          <w:szCs w:val="20"/>
+        </w:rPr>
+        <w:t>;</w:t>
+      </w:r>
+    </w:p>
+    <w:p>
+      <w:pPr>
+        <w:autoSpaceDE w:val="0"/>
+        <w:autoSpaceDN w:val="0"/>
+        <w:adjustRightInd w:val="0"/>
+        <w:spacing w:after="0" w:line="240" w:lineRule="auto"/>
+        <w:rPr>
+          <w:rFonts w:ascii="Consolas" w:hAnsi="Consolas" w:cs="Consolas"/>
+          <w:sz w:val="20"/>
+          <w:szCs w:val="20"/>
+        </w:rPr>
+      </w:pPr>
+      <w:r>
+        <w:rPr>
+          <w:rFonts w:ascii="Consolas" w:hAnsi="Consolas" w:cs="Consolas"/>
+          <w:color w:val="000000"/>
+          <w:sz w:val="20"/>
+          <w:szCs w:val="20"/>
+        </w:rPr>
+        <w:tab/>
+        <w:t>}</w:t>
+      </w:r>
+    </w:p>
+    <w:p>
+      <w:pPr>
+        <w:spacing w:after="100" w:afterAutospacing="1" w:line="240" w:lineRule="auto"/>
+        <w:rPr>
+          <w:rFonts w:ascii="Consolas" w:hAnsi="Consolas" w:cs="Consolas"/>
+          <w:color w:val="000000"/>
+          <w:sz w:val="16"/>
+          <w:szCs w:val="16"/>
+        </w:rPr>
+      </w:pPr>
+      <w:r>
+        <w:rPr>
+          <w:rFonts w:ascii="Consolas" w:hAnsi="Consolas" w:cs="Consolas"/>
+          <w:color w:val="000000"/>
+          <w:sz w:val="20"/>
+          <w:szCs w:val="20"/>
+        </w:rPr>
+        <w:t>}</w:t>
+      </w:r>
       <w:bookmarkStart w:id="0" w:name="_GoBack"/>
       <w:bookmarkEnd w:id="0"/>
-      <w:r>
-        <w:lastRenderedPageBreak/>
-        <w:t>Example CD=1+2=3,</w:t>
-      </w:r>
-    </w:p>
-    <w:p>
-      <w:pPr>
-        <w:spacing w:after="100" w:afterAutospacing="1" w:line="240" w:lineRule="auto"/>
-        <w:rPr>
-          <w:rFonts w:ascii="Consolas" w:hAnsi="Consolas" w:cs="Consolas"/>
-          <w:color w:val="000000"/>
-          <w:sz w:val="16"/>
-          <w:szCs w:val="16"/>
-        </w:rPr>
-      </w:pPr>
     </w:p>
     <w:sectPr>
       <w:pgSz w:w="12240" w:h="15840"/>
@@ -13895,7 +15649,7 @@
 </file>
 
 <file path=customXml/itemProps1.xml><?xml version="1.0" encoding="utf-8"?>
-<ds:datastoreItem xmlns:ds="http://schemas.openxmlformats.org/officeDocument/2006/customXml" ds:itemID="{ADCA867B-896B-447E-BA00-BDDCD52E959B}">
+<ds:datastoreItem xmlns:ds="http://schemas.openxmlformats.org/officeDocument/2006/customXml" ds:itemID="{B28336D0-D2FE-417E-BAD5-687F77902F95}">
   <ds:schemaRefs>
     <ds:schemaRef ds:uri="http://schemas.openxmlformats.org/officeDocument/2006/bibliography"/>
   </ds:schemaRefs>

--- a/interview.docx
+++ b/interview.docx
@@ -14321,8 +14321,8 @@
         <w:rPr>
           <w:rFonts w:ascii="Consolas" w:hAnsi="Consolas" w:cs="Consolas"/>
           <w:color w:val="000000"/>
-          <w:sz w:val="16"/>
-          <w:szCs w:val="16"/>
+          <w:sz w:val="20"/>
+          <w:szCs w:val="20"/>
         </w:rPr>
       </w:pPr>
       <w:r>
@@ -14333,6 +14333,57 @@
           <w:szCs w:val="20"/>
         </w:rPr>
         <w:t>}</w:t>
+      </w:r>
+    </w:p>
+    <w:p>
+      <w:pPr>
+        <w:spacing w:after="100" w:afterAutospacing="1" w:line="240" w:lineRule="auto"/>
+        <w:rPr>
+          <w:rFonts w:ascii="Consolas" w:hAnsi="Consolas" w:cs="Consolas"/>
+          <w:color w:val="000000"/>
+          <w:sz w:val="20"/>
+          <w:szCs w:val="20"/>
+        </w:rPr>
+      </w:pPr>
+    </w:p>
+    <w:p>
+      <w:pPr>
+        <w:spacing w:after="100" w:afterAutospacing="1" w:line="240" w:lineRule="auto"/>
+        <w:rPr>
+          <w:rFonts w:ascii="Consolas" w:hAnsi="Consolas" w:cs="Consolas"/>
+          <w:color w:val="000000"/>
+          <w:sz w:val="20"/>
+          <w:szCs w:val="20"/>
+        </w:rPr>
+      </w:pPr>
+      <w:r>
+        <w:rPr>
+          <w:rFonts w:ascii="Consolas" w:hAnsi="Consolas" w:cs="Consolas"/>
+          <w:color w:val="000000"/>
+          <w:sz w:val="20"/>
+          <w:szCs w:val="20"/>
+        </w:rPr>
+        <w:t>92. Find the length of a LinkedList which has cycle</w:t>
+      </w:r>
+    </w:p>
+    <w:p>
+      <w:pPr>
+        <w:spacing w:after="100" w:afterAutospacing="1" w:line="240" w:lineRule="auto"/>
+        <w:rPr>
+          <w:rFonts w:ascii="Consolas" w:hAnsi="Consolas" w:cs="Consolas"/>
+          <w:color w:val="000000"/>
+          <w:sz w:val="16"/>
+          <w:szCs w:val="16"/>
+        </w:rPr>
+      </w:pPr>
+      <w:r>
+        <w:rPr>
+          <w:rFonts w:ascii="Consolas" w:hAnsi="Consolas" w:cs="Consolas"/>
+          <w:color w:val="000000"/>
+          <w:sz w:val="20"/>
+          <w:szCs w:val="20"/>
+        </w:rPr>
+        <w:t xml:space="preserve">93. </w:t>
       </w:r>
       <w:bookmarkStart w:id="0" w:name="_GoBack"/>
       <w:bookmarkEnd w:id="0"/>
@@ -15649,7 +15700,7 @@
 </file>
 
 <file path=customXml/itemProps1.xml><?xml version="1.0" encoding="utf-8"?>
-<ds:datastoreItem xmlns:ds="http://schemas.openxmlformats.org/officeDocument/2006/customXml" ds:itemID="{B28336D0-D2FE-417E-BAD5-687F77902F95}">
+<ds:datastoreItem xmlns:ds="http://schemas.openxmlformats.org/officeDocument/2006/customXml" ds:itemID="{CCB4E91F-72A1-4812-A28B-069E339D9414}">
   <ds:schemaRefs>
     <ds:schemaRef ds:uri="http://schemas.openxmlformats.org/officeDocument/2006/bibliography"/>
   </ds:schemaRefs>

--- a/interview.docx
+++ b/interview.docx
@@ -14372,8 +14372,8 @@
         <w:rPr>
           <w:rFonts w:ascii="Consolas" w:hAnsi="Consolas" w:cs="Consolas"/>
           <w:color w:val="000000"/>
-          <w:sz w:val="16"/>
-          <w:szCs w:val="16"/>
+          <w:sz w:val="20"/>
+          <w:szCs w:val="20"/>
         </w:rPr>
       </w:pPr>
       <w:r>
@@ -14384,6 +14384,1841 @@
           <w:szCs w:val="20"/>
         </w:rPr>
         <w:t xml:space="preserve">93. </w:t>
+      </w:r>
+      <w:r>
+        <w:rPr>
+          <w:rFonts w:ascii="Consolas" w:hAnsi="Consolas" w:cs="Consolas"/>
+          <w:color w:val="000000"/>
+          <w:sz w:val="20"/>
+          <w:szCs w:val="20"/>
+        </w:rPr>
+        <w:t>Word Break problem</w:t>
+      </w:r>
+    </w:p>
+    <w:p>
+      <w:pPr>
+        <w:spacing w:after="0" w:line="240" w:lineRule="auto"/>
+        <w:rPr>
+          <w:rFonts w:ascii="Times New Roman" w:eastAsia="Times New Roman" w:hAnsi="Times New Roman" w:cs="Times New Roman"/>
+          <w:sz w:val="24"/>
+          <w:szCs w:val="24"/>
+          <w:lang w:eastAsia="zh-TW"/>
+        </w:rPr>
+      </w:pPr>
+      <w:r>
+        <w:rPr>
+          <w:rFonts w:ascii="Times New Roman" w:eastAsia="Times New Roman" w:hAnsi="Times New Roman" w:cs="Times New Roman"/>
+          <w:sz w:val="24"/>
+          <w:szCs w:val="24"/>
+          <w:lang w:eastAsia="zh-TW"/>
+        </w:rPr>
+        <w:t xml:space="preserve">Input: "applepenapple" ["apple","pen"] </w:t>
+      </w:r>
+    </w:p>
+    <w:p>
+      <w:pPr>
+        <w:spacing w:after="0" w:line="240" w:lineRule="auto"/>
+        <w:rPr>
+          <w:rFonts w:ascii="Times New Roman" w:eastAsia="Times New Roman" w:hAnsi="Times New Roman" w:cs="Times New Roman"/>
+          <w:sz w:val="24"/>
+          <w:szCs w:val="24"/>
+          <w:lang w:eastAsia="zh-TW"/>
+        </w:rPr>
+      </w:pPr>
+      <w:r>
+        <w:rPr>
+          <w:rFonts w:ascii="Times New Roman" w:eastAsia="Times New Roman" w:hAnsi="Times New Roman" w:cs="Times New Roman"/>
+          <w:sz w:val="24"/>
+          <w:szCs w:val="24"/>
+          <w:lang w:eastAsia="zh-TW"/>
+        </w:rPr>
+        <w:t xml:space="preserve">Output: false </w:t>
+      </w:r>
+    </w:p>
+    <w:p>
+      <w:pPr>
+        <w:spacing w:after="0" w:line="240" w:lineRule="auto"/>
+        <w:rPr>
+          <w:rFonts w:ascii="Times New Roman" w:eastAsia="Times New Roman" w:hAnsi="Times New Roman" w:cs="Times New Roman"/>
+          <w:sz w:val="24"/>
+          <w:szCs w:val="24"/>
+          <w:lang w:eastAsia="zh-TW"/>
+        </w:rPr>
+      </w:pPr>
+      <w:r>
+        <w:rPr>
+          <w:rFonts w:ascii="Times New Roman" w:eastAsia="Times New Roman" w:hAnsi="Times New Roman" w:cs="Times New Roman"/>
+          <w:sz w:val="24"/>
+          <w:szCs w:val="24"/>
+          <w:lang w:eastAsia="zh-TW"/>
+        </w:rPr>
+        <w:t xml:space="preserve">Expected: true </w:t>
+      </w:r>
+    </w:p>
+    <w:p>
+      <w:pPr>
+        <w:spacing w:after="100" w:afterAutospacing="1" w:line="240" w:lineRule="auto"/>
+        <w:rPr>
+          <w:rFonts w:ascii="Consolas" w:hAnsi="Consolas" w:cs="Consolas"/>
+          <w:color w:val="000000"/>
+          <w:sz w:val="20"/>
+          <w:szCs w:val="20"/>
+        </w:rPr>
+      </w:pPr>
+    </w:p>
+    <w:p>
+      <w:pPr>
+        <w:spacing w:after="100" w:afterAutospacing="1" w:line="240" w:lineRule="auto"/>
+        <w:rPr>
+          <w:rFonts w:ascii="Consolas" w:hAnsi="Consolas" w:cs="Consolas"/>
+          <w:color w:val="000000"/>
+          <w:sz w:val="16"/>
+          <w:szCs w:val="16"/>
+        </w:rPr>
+      </w:pPr>
+      <w:r>
+        <w:rPr>
+          <w:rFonts w:ascii="Consolas" w:hAnsi="Consolas" w:cs="Consolas"/>
+          <w:color w:val="000000"/>
+          <w:sz w:val="16"/>
+          <w:szCs w:val="16"/>
+        </w:rPr>
+        <w:t>Solution</w:t>
+      </w:r>
+    </w:p>
+    <w:p>
+      <w:pPr>
+        <w:spacing w:after="100" w:afterAutospacing="1" w:line="240" w:lineRule="auto"/>
+        <w:rPr>
+          <w:rFonts w:ascii="Consolas" w:hAnsi="Consolas" w:cs="Consolas"/>
+          <w:color w:val="000000"/>
+          <w:sz w:val="16"/>
+          <w:szCs w:val="16"/>
+        </w:rPr>
+      </w:pPr>
+    </w:p>
+    <w:p>
+      <w:pPr>
+        <w:autoSpaceDE w:val="0"/>
+        <w:autoSpaceDN w:val="0"/>
+        <w:adjustRightInd w:val="0"/>
+        <w:spacing w:after="0" w:line="240" w:lineRule="auto"/>
+        <w:rPr>
+          <w:rFonts w:ascii="Consolas" w:hAnsi="Consolas" w:cs="Consolas"/>
+          <w:sz w:val="20"/>
+          <w:szCs w:val="20"/>
+        </w:rPr>
+      </w:pPr>
+      <w:r>
+        <w:rPr>
+          <w:rFonts w:ascii="Consolas" w:hAnsi="Consolas" w:cs="Consolas"/>
+          <w:b/>
+          <w:bCs/>
+          <w:color w:val="7F0055"/>
+          <w:sz w:val="20"/>
+          <w:szCs w:val="20"/>
+        </w:rPr>
+        <w:t>public</w:t>
+      </w:r>
+      <w:r>
+        <w:rPr>
+          <w:rFonts w:ascii="Consolas" w:hAnsi="Consolas" w:cs="Consolas"/>
+          <w:color w:val="000000"/>
+          <w:sz w:val="20"/>
+          <w:szCs w:val="20"/>
+        </w:rPr>
+        <w:t xml:space="preserve"> </w:t>
+      </w:r>
+      <w:r>
+        <w:rPr>
+          <w:rFonts w:ascii="Consolas" w:hAnsi="Consolas" w:cs="Consolas"/>
+          <w:b/>
+          <w:bCs/>
+          <w:color w:val="7F0055"/>
+          <w:sz w:val="20"/>
+          <w:szCs w:val="20"/>
+        </w:rPr>
+        <w:t>class</w:t>
+      </w:r>
+      <w:r>
+        <w:rPr>
+          <w:rFonts w:ascii="Consolas" w:hAnsi="Consolas" w:cs="Consolas"/>
+          <w:color w:val="000000"/>
+          <w:sz w:val="20"/>
+          <w:szCs w:val="20"/>
+        </w:rPr>
+        <w:t xml:space="preserve"> WordBreakProblem2 {</w:t>
+      </w:r>
+    </w:p>
+    <w:p>
+      <w:pPr>
+        <w:autoSpaceDE w:val="0"/>
+        <w:autoSpaceDN w:val="0"/>
+        <w:adjustRightInd w:val="0"/>
+        <w:spacing w:after="0" w:line="240" w:lineRule="auto"/>
+        <w:rPr>
+          <w:rFonts w:ascii="Consolas" w:hAnsi="Consolas" w:cs="Consolas"/>
+          <w:sz w:val="20"/>
+          <w:szCs w:val="20"/>
+        </w:rPr>
+      </w:pPr>
+    </w:p>
+    <w:p>
+      <w:pPr>
+        <w:autoSpaceDE w:val="0"/>
+        <w:autoSpaceDN w:val="0"/>
+        <w:adjustRightInd w:val="0"/>
+        <w:spacing w:after="0" w:line="240" w:lineRule="auto"/>
+        <w:rPr>
+          <w:rFonts w:ascii="Consolas" w:hAnsi="Consolas" w:cs="Consolas"/>
+          <w:sz w:val="20"/>
+          <w:szCs w:val="20"/>
+        </w:rPr>
+      </w:pPr>
+      <w:r>
+        <w:rPr>
+          <w:rFonts w:ascii="Consolas" w:hAnsi="Consolas" w:cs="Consolas"/>
+          <w:color w:val="000000"/>
+          <w:sz w:val="20"/>
+          <w:szCs w:val="20"/>
+        </w:rPr>
+        <w:tab/>
+      </w:r>
+      <w:r>
+        <w:rPr>
+          <w:rFonts w:ascii="Consolas" w:hAnsi="Consolas" w:cs="Consolas"/>
+          <w:b/>
+          <w:bCs/>
+          <w:color w:val="7F0055"/>
+          <w:sz w:val="20"/>
+          <w:szCs w:val="20"/>
+        </w:rPr>
+        <w:t>public</w:t>
+      </w:r>
+      <w:r>
+        <w:rPr>
+          <w:rFonts w:ascii="Consolas" w:hAnsi="Consolas" w:cs="Consolas"/>
+          <w:color w:val="000000"/>
+          <w:sz w:val="20"/>
+          <w:szCs w:val="20"/>
+        </w:rPr>
+        <w:t xml:space="preserve"> </w:t>
+      </w:r>
+      <w:r>
+        <w:rPr>
+          <w:rFonts w:ascii="Consolas" w:hAnsi="Consolas" w:cs="Consolas"/>
+          <w:b/>
+          <w:bCs/>
+          <w:color w:val="7F0055"/>
+          <w:sz w:val="20"/>
+          <w:szCs w:val="20"/>
+        </w:rPr>
+        <w:t>static</w:t>
+      </w:r>
+      <w:r>
+        <w:rPr>
+          <w:rFonts w:ascii="Consolas" w:hAnsi="Consolas" w:cs="Consolas"/>
+          <w:color w:val="000000"/>
+          <w:sz w:val="20"/>
+          <w:szCs w:val="20"/>
+        </w:rPr>
+        <w:t xml:space="preserve"> </w:t>
+      </w:r>
+      <w:r>
+        <w:rPr>
+          <w:rFonts w:ascii="Consolas" w:hAnsi="Consolas" w:cs="Consolas"/>
+          <w:b/>
+          <w:bCs/>
+          <w:color w:val="7F0055"/>
+          <w:sz w:val="20"/>
+          <w:szCs w:val="20"/>
+        </w:rPr>
+        <w:t>void</w:t>
+      </w:r>
+      <w:r>
+        <w:rPr>
+          <w:rFonts w:ascii="Consolas" w:hAnsi="Consolas" w:cs="Consolas"/>
+          <w:color w:val="000000"/>
+          <w:sz w:val="20"/>
+          <w:szCs w:val="20"/>
+        </w:rPr>
+        <w:t xml:space="preserve"> main(String[] </w:t>
+      </w:r>
+      <w:r>
+        <w:rPr>
+          <w:rFonts w:ascii="Consolas" w:hAnsi="Consolas" w:cs="Consolas"/>
+          <w:color w:val="6A3E3E"/>
+          <w:sz w:val="20"/>
+          <w:szCs w:val="20"/>
+        </w:rPr>
+        <w:t>args</w:t>
+      </w:r>
+      <w:r>
+        <w:rPr>
+          <w:rFonts w:ascii="Consolas" w:hAnsi="Consolas" w:cs="Consolas"/>
+          <w:color w:val="000000"/>
+          <w:sz w:val="20"/>
+          <w:szCs w:val="20"/>
+        </w:rPr>
+        <w:t>) {</w:t>
+      </w:r>
+    </w:p>
+    <w:p>
+      <w:pPr>
+        <w:autoSpaceDE w:val="0"/>
+        <w:autoSpaceDN w:val="0"/>
+        <w:adjustRightInd w:val="0"/>
+        <w:spacing w:after="0" w:line="240" w:lineRule="auto"/>
+        <w:rPr>
+          <w:rFonts w:ascii="Consolas" w:hAnsi="Consolas" w:cs="Consolas"/>
+          <w:sz w:val="20"/>
+          <w:szCs w:val="20"/>
+        </w:rPr>
+      </w:pPr>
+      <w:r>
+        <w:rPr>
+          <w:rFonts w:ascii="Consolas" w:hAnsi="Consolas" w:cs="Consolas"/>
+          <w:color w:val="000000"/>
+          <w:sz w:val="20"/>
+          <w:szCs w:val="20"/>
+        </w:rPr>
+        <w:tab/>
+      </w:r>
+      <w:r>
+        <w:rPr>
+          <w:rFonts w:ascii="Consolas" w:hAnsi="Consolas" w:cs="Consolas"/>
+          <w:color w:val="000000"/>
+          <w:sz w:val="20"/>
+          <w:szCs w:val="20"/>
+        </w:rPr>
+        <w:tab/>
+        <w:t xml:space="preserve">List&lt;String&gt; </w:t>
+      </w:r>
+      <w:r>
+        <w:rPr>
+          <w:rFonts w:ascii="Consolas" w:hAnsi="Consolas" w:cs="Consolas"/>
+          <w:color w:val="6A3E3E"/>
+          <w:sz w:val="20"/>
+          <w:szCs w:val="20"/>
+        </w:rPr>
+        <w:t>dict</w:t>
+      </w:r>
+      <w:r>
+        <w:rPr>
+          <w:rFonts w:ascii="Consolas" w:hAnsi="Consolas" w:cs="Consolas"/>
+          <w:color w:val="000000"/>
+          <w:sz w:val="20"/>
+          <w:szCs w:val="20"/>
+        </w:rPr>
+        <w:t xml:space="preserve"> = Arrays.</w:t>
+      </w:r>
+      <w:r>
+        <w:rPr>
+          <w:rFonts w:ascii="Consolas" w:hAnsi="Consolas" w:cs="Consolas"/>
+          <w:i/>
+          <w:iCs/>
+          <w:color w:val="000000"/>
+          <w:sz w:val="20"/>
+          <w:szCs w:val="20"/>
+        </w:rPr>
+        <w:t>asList</w:t>
+      </w:r>
+      <w:r>
+        <w:rPr>
+          <w:rFonts w:ascii="Consolas" w:hAnsi="Consolas" w:cs="Consolas"/>
+          <w:color w:val="000000"/>
+          <w:sz w:val="20"/>
+          <w:szCs w:val="20"/>
+        </w:rPr>
+        <w:t>(</w:t>
+      </w:r>
+      <w:r>
+        <w:rPr>
+          <w:rFonts w:ascii="Consolas" w:hAnsi="Consolas" w:cs="Consolas"/>
+          <w:color w:val="2A00FF"/>
+          <w:sz w:val="20"/>
+          <w:szCs w:val="20"/>
+        </w:rPr>
+        <w:t>"arrays"</w:t>
+      </w:r>
+      <w:r>
+        <w:rPr>
+          <w:rFonts w:ascii="Consolas" w:hAnsi="Consolas" w:cs="Consolas"/>
+          <w:color w:val="000000"/>
+          <w:sz w:val="20"/>
+          <w:szCs w:val="20"/>
+        </w:rPr>
+        <w:t xml:space="preserve">, </w:t>
+      </w:r>
+      <w:r>
+        <w:rPr>
+          <w:rFonts w:ascii="Consolas" w:hAnsi="Consolas" w:cs="Consolas"/>
+          <w:color w:val="2A00FF"/>
+          <w:sz w:val="20"/>
+          <w:szCs w:val="20"/>
+        </w:rPr>
+        <w:t>"dynamic"</w:t>
+      </w:r>
+      <w:r>
+        <w:rPr>
+          <w:rFonts w:ascii="Consolas" w:hAnsi="Consolas" w:cs="Consolas"/>
+          <w:color w:val="000000"/>
+          <w:sz w:val="20"/>
+          <w:szCs w:val="20"/>
+        </w:rPr>
+        <w:t xml:space="preserve">, </w:t>
+      </w:r>
+      <w:r>
+        <w:rPr>
+          <w:rFonts w:ascii="Consolas" w:hAnsi="Consolas" w:cs="Consolas"/>
+          <w:color w:val="2A00FF"/>
+          <w:sz w:val="20"/>
+          <w:szCs w:val="20"/>
+        </w:rPr>
+        <w:t>"heaps"</w:t>
+      </w:r>
+      <w:r>
+        <w:rPr>
+          <w:rFonts w:ascii="Consolas" w:hAnsi="Consolas" w:cs="Consolas"/>
+          <w:color w:val="000000"/>
+          <w:sz w:val="20"/>
+          <w:szCs w:val="20"/>
+        </w:rPr>
+        <w:t xml:space="preserve">, </w:t>
+      </w:r>
+      <w:r>
+        <w:rPr>
+          <w:rFonts w:ascii="Consolas" w:hAnsi="Consolas" w:cs="Consolas"/>
+          <w:color w:val="2A00FF"/>
+          <w:sz w:val="20"/>
+          <w:szCs w:val="20"/>
+        </w:rPr>
+        <w:t>"IDeserve"</w:t>
+      </w:r>
+      <w:r>
+        <w:rPr>
+          <w:rFonts w:ascii="Consolas" w:hAnsi="Consolas" w:cs="Consolas"/>
+          <w:color w:val="000000"/>
+          <w:sz w:val="20"/>
+          <w:szCs w:val="20"/>
+        </w:rPr>
+        <w:t xml:space="preserve">, </w:t>
+      </w:r>
+      <w:r>
+        <w:rPr>
+          <w:rFonts w:ascii="Consolas" w:hAnsi="Consolas" w:cs="Consolas"/>
+          <w:color w:val="2A00FF"/>
+          <w:sz w:val="20"/>
+          <w:szCs w:val="20"/>
+        </w:rPr>
+        <w:t>"learn"</w:t>
+      </w:r>
+      <w:r>
+        <w:rPr>
+          <w:rFonts w:ascii="Consolas" w:hAnsi="Consolas" w:cs="Consolas"/>
+          <w:color w:val="000000"/>
+          <w:sz w:val="20"/>
+          <w:szCs w:val="20"/>
+        </w:rPr>
+        <w:t xml:space="preserve">, </w:t>
+      </w:r>
+      <w:r>
+        <w:rPr>
+          <w:rFonts w:ascii="Consolas" w:hAnsi="Consolas" w:cs="Consolas"/>
+          <w:color w:val="2A00FF"/>
+          <w:sz w:val="20"/>
+          <w:szCs w:val="20"/>
+        </w:rPr>
+        <w:t>"learning"</w:t>
+      </w:r>
+      <w:r>
+        <w:rPr>
+          <w:rFonts w:ascii="Consolas" w:hAnsi="Consolas" w:cs="Consolas"/>
+          <w:color w:val="000000"/>
+          <w:sz w:val="20"/>
+          <w:szCs w:val="20"/>
+        </w:rPr>
+        <w:t xml:space="preserve">, </w:t>
+      </w:r>
+      <w:r>
+        <w:rPr>
+          <w:rFonts w:ascii="Consolas" w:hAnsi="Consolas" w:cs="Consolas"/>
+          <w:color w:val="2A00FF"/>
+          <w:sz w:val="20"/>
+          <w:szCs w:val="20"/>
+        </w:rPr>
+        <w:t>"linked"</w:t>
+      </w:r>
+      <w:r>
+        <w:rPr>
+          <w:rFonts w:ascii="Consolas" w:hAnsi="Consolas" w:cs="Consolas"/>
+          <w:color w:val="000000"/>
+          <w:sz w:val="20"/>
+          <w:szCs w:val="20"/>
+        </w:rPr>
+        <w:t>,</w:t>
+      </w:r>
+    </w:p>
+    <w:p>
+      <w:pPr>
+        <w:autoSpaceDE w:val="0"/>
+        <w:autoSpaceDN w:val="0"/>
+        <w:adjustRightInd w:val="0"/>
+        <w:spacing w:after="0" w:line="240" w:lineRule="auto"/>
+        <w:rPr>
+          <w:rFonts w:ascii="Consolas" w:hAnsi="Consolas" w:cs="Consolas"/>
+          <w:sz w:val="20"/>
+          <w:szCs w:val="20"/>
+        </w:rPr>
+      </w:pPr>
+      <w:r>
+        <w:rPr>
+          <w:rFonts w:ascii="Consolas" w:hAnsi="Consolas" w:cs="Consolas"/>
+          <w:color w:val="000000"/>
+          <w:sz w:val="20"/>
+          <w:szCs w:val="20"/>
+        </w:rPr>
+        <w:tab/>
+      </w:r>
+      <w:r>
+        <w:rPr>
+          <w:rFonts w:ascii="Consolas" w:hAnsi="Consolas" w:cs="Consolas"/>
+          <w:color w:val="000000"/>
+          <w:sz w:val="20"/>
+          <w:szCs w:val="20"/>
+        </w:rPr>
+        <w:tab/>
+      </w:r>
+      <w:r>
+        <w:rPr>
+          <w:rFonts w:ascii="Consolas" w:hAnsi="Consolas" w:cs="Consolas"/>
+          <w:color w:val="000000"/>
+          <w:sz w:val="20"/>
+          <w:szCs w:val="20"/>
+        </w:rPr>
+        <w:tab/>
+      </w:r>
+      <w:r>
+        <w:rPr>
+          <w:rFonts w:ascii="Consolas" w:hAnsi="Consolas" w:cs="Consolas"/>
+          <w:color w:val="000000"/>
+          <w:sz w:val="20"/>
+          <w:szCs w:val="20"/>
+        </w:rPr>
+        <w:tab/>
+      </w:r>
+      <w:r>
+        <w:rPr>
+          <w:rFonts w:ascii="Consolas" w:hAnsi="Consolas" w:cs="Consolas"/>
+          <w:color w:val="2A00FF"/>
+          <w:sz w:val="20"/>
+          <w:szCs w:val="20"/>
+        </w:rPr>
+        <w:t>"list"</w:t>
+      </w:r>
+      <w:r>
+        <w:rPr>
+          <w:rFonts w:ascii="Consolas" w:hAnsi="Consolas" w:cs="Consolas"/>
+          <w:color w:val="000000"/>
+          <w:sz w:val="20"/>
+          <w:szCs w:val="20"/>
+        </w:rPr>
+        <w:t xml:space="preserve">, </w:t>
+      </w:r>
+      <w:r>
+        <w:rPr>
+          <w:rFonts w:ascii="Consolas" w:hAnsi="Consolas" w:cs="Consolas"/>
+          <w:color w:val="2A00FF"/>
+          <w:sz w:val="20"/>
+          <w:szCs w:val="20"/>
+        </w:rPr>
+        <w:t>"platform"</w:t>
+      </w:r>
+      <w:r>
+        <w:rPr>
+          <w:rFonts w:ascii="Consolas" w:hAnsi="Consolas" w:cs="Consolas"/>
+          <w:color w:val="000000"/>
+          <w:sz w:val="20"/>
+          <w:szCs w:val="20"/>
+        </w:rPr>
+        <w:t xml:space="preserve">, </w:t>
+      </w:r>
+      <w:r>
+        <w:rPr>
+          <w:rFonts w:ascii="Consolas" w:hAnsi="Consolas" w:cs="Consolas"/>
+          <w:color w:val="2A00FF"/>
+          <w:sz w:val="20"/>
+          <w:szCs w:val="20"/>
+        </w:rPr>
+        <w:t>"programming"</w:t>
+      </w:r>
+      <w:r>
+        <w:rPr>
+          <w:rFonts w:ascii="Consolas" w:hAnsi="Consolas" w:cs="Consolas"/>
+          <w:color w:val="000000"/>
+          <w:sz w:val="20"/>
+          <w:szCs w:val="20"/>
+        </w:rPr>
+        <w:t xml:space="preserve">, </w:t>
+      </w:r>
+      <w:r>
+        <w:rPr>
+          <w:rFonts w:ascii="Consolas" w:hAnsi="Consolas" w:cs="Consolas"/>
+          <w:color w:val="2A00FF"/>
+          <w:sz w:val="20"/>
+          <w:szCs w:val="20"/>
+        </w:rPr>
+        <w:t>"stacks"</w:t>
+      </w:r>
+      <w:r>
+        <w:rPr>
+          <w:rFonts w:ascii="Consolas" w:hAnsi="Consolas" w:cs="Consolas"/>
+          <w:color w:val="000000"/>
+          <w:sz w:val="20"/>
+          <w:szCs w:val="20"/>
+        </w:rPr>
+        <w:t xml:space="preserve">, </w:t>
+      </w:r>
+      <w:r>
+        <w:rPr>
+          <w:rFonts w:ascii="Consolas" w:hAnsi="Consolas" w:cs="Consolas"/>
+          <w:color w:val="2A00FF"/>
+          <w:sz w:val="20"/>
+          <w:szCs w:val="20"/>
+        </w:rPr>
+        <w:t>"trees"</w:t>
+      </w:r>
+      <w:r>
+        <w:rPr>
+          <w:rFonts w:ascii="Consolas" w:hAnsi="Consolas" w:cs="Consolas"/>
+          <w:color w:val="000000"/>
+          <w:sz w:val="20"/>
+          <w:szCs w:val="20"/>
+        </w:rPr>
+        <w:t>);</w:t>
+      </w:r>
+    </w:p>
+    <w:p>
+      <w:pPr>
+        <w:autoSpaceDE w:val="0"/>
+        <w:autoSpaceDN w:val="0"/>
+        <w:adjustRightInd w:val="0"/>
+        <w:spacing w:after="0" w:line="240" w:lineRule="auto"/>
+        <w:rPr>
+          <w:rFonts w:ascii="Consolas" w:hAnsi="Consolas" w:cs="Consolas"/>
+          <w:sz w:val="20"/>
+          <w:szCs w:val="20"/>
+        </w:rPr>
+      </w:pPr>
+      <w:r>
+        <w:rPr>
+          <w:rFonts w:ascii="Consolas" w:hAnsi="Consolas" w:cs="Consolas"/>
+          <w:color w:val="000000"/>
+          <w:sz w:val="20"/>
+          <w:szCs w:val="20"/>
+        </w:rPr>
+        <w:tab/>
+      </w:r>
+      <w:r>
+        <w:rPr>
+          <w:rFonts w:ascii="Consolas" w:hAnsi="Consolas" w:cs="Consolas"/>
+          <w:color w:val="000000"/>
+          <w:sz w:val="20"/>
+          <w:szCs w:val="20"/>
+        </w:rPr>
+        <w:tab/>
+        <w:t xml:space="preserve">String </w:t>
+      </w:r>
+      <w:r>
+        <w:rPr>
+          <w:rFonts w:ascii="Consolas" w:hAnsi="Consolas" w:cs="Consolas"/>
+          <w:color w:val="6A3E3E"/>
+          <w:sz w:val="20"/>
+          <w:szCs w:val="20"/>
+        </w:rPr>
+        <w:t>str</w:t>
+      </w:r>
+      <w:r>
+        <w:rPr>
+          <w:rFonts w:ascii="Consolas" w:hAnsi="Consolas" w:cs="Consolas"/>
+          <w:color w:val="000000"/>
+          <w:sz w:val="20"/>
+          <w:szCs w:val="20"/>
+        </w:rPr>
+        <w:t xml:space="preserve"> = </w:t>
+      </w:r>
+      <w:r>
+        <w:rPr>
+          <w:rFonts w:ascii="Consolas" w:hAnsi="Consolas" w:cs="Consolas"/>
+          <w:color w:val="2A00FF"/>
+          <w:sz w:val="20"/>
+          <w:szCs w:val="20"/>
+        </w:rPr>
+        <w:t>"listlist"</w:t>
+      </w:r>
+      <w:r>
+        <w:rPr>
+          <w:rFonts w:ascii="Consolas" w:hAnsi="Consolas" w:cs="Consolas"/>
+          <w:color w:val="000000"/>
+          <w:sz w:val="20"/>
+          <w:szCs w:val="20"/>
+        </w:rPr>
+        <w:t>;</w:t>
+      </w:r>
+    </w:p>
+    <w:p>
+      <w:pPr>
+        <w:autoSpaceDE w:val="0"/>
+        <w:autoSpaceDN w:val="0"/>
+        <w:adjustRightInd w:val="0"/>
+        <w:spacing w:after="0" w:line="240" w:lineRule="auto"/>
+        <w:rPr>
+          <w:rFonts w:ascii="Consolas" w:hAnsi="Consolas" w:cs="Consolas"/>
+          <w:sz w:val="20"/>
+          <w:szCs w:val="20"/>
+        </w:rPr>
+      </w:pPr>
+      <w:r>
+        <w:rPr>
+          <w:rFonts w:ascii="Consolas" w:hAnsi="Consolas" w:cs="Consolas"/>
+          <w:color w:val="000000"/>
+          <w:sz w:val="20"/>
+          <w:szCs w:val="20"/>
+        </w:rPr>
+        <w:lastRenderedPageBreak/>
+        <w:tab/>
+      </w:r>
+      <w:r>
+        <w:rPr>
+          <w:rFonts w:ascii="Consolas" w:hAnsi="Consolas" w:cs="Consolas"/>
+          <w:color w:val="000000"/>
+          <w:sz w:val="20"/>
+          <w:szCs w:val="20"/>
+        </w:rPr>
+        <w:tab/>
+      </w:r>
+      <w:r>
+        <w:rPr>
+          <w:rFonts w:ascii="Consolas" w:hAnsi="Consolas" w:cs="Consolas"/>
+          <w:b/>
+          <w:bCs/>
+          <w:color w:val="7F0055"/>
+          <w:sz w:val="20"/>
+          <w:szCs w:val="20"/>
+        </w:rPr>
+        <w:t>boolean</w:t>
+      </w:r>
+      <w:r>
+        <w:rPr>
+          <w:rFonts w:ascii="Consolas" w:hAnsi="Consolas" w:cs="Consolas"/>
+          <w:color w:val="000000"/>
+          <w:sz w:val="20"/>
+          <w:szCs w:val="20"/>
+        </w:rPr>
+        <w:t xml:space="preserve"> </w:t>
+      </w:r>
+      <w:r>
+        <w:rPr>
+          <w:rFonts w:ascii="Consolas" w:hAnsi="Consolas" w:cs="Consolas"/>
+          <w:color w:val="6A3E3E"/>
+          <w:sz w:val="20"/>
+          <w:szCs w:val="20"/>
+        </w:rPr>
+        <w:t>bool</w:t>
+      </w:r>
+      <w:r>
+        <w:rPr>
+          <w:rFonts w:ascii="Consolas" w:hAnsi="Consolas" w:cs="Consolas"/>
+          <w:color w:val="000000"/>
+          <w:sz w:val="20"/>
+          <w:szCs w:val="20"/>
+          <w:u w:val="single"/>
+        </w:rPr>
+        <w:t>[</w:t>
+      </w:r>
+      <w:r>
+        <w:rPr>
+          <w:rFonts w:ascii="Consolas" w:hAnsi="Consolas" w:cs="Consolas"/>
+          <w:color w:val="000000"/>
+          <w:sz w:val="20"/>
+          <w:szCs w:val="20"/>
+        </w:rPr>
+        <w:t>]=</w:t>
+      </w:r>
+      <w:r>
+        <w:rPr>
+          <w:rFonts w:ascii="Consolas" w:hAnsi="Consolas" w:cs="Consolas"/>
+          <w:b/>
+          <w:bCs/>
+          <w:color w:val="7F0055"/>
+          <w:sz w:val="20"/>
+          <w:szCs w:val="20"/>
+        </w:rPr>
+        <w:t>new</w:t>
+      </w:r>
+      <w:r>
+        <w:rPr>
+          <w:rFonts w:ascii="Consolas" w:hAnsi="Consolas" w:cs="Consolas"/>
+          <w:color w:val="000000"/>
+          <w:sz w:val="20"/>
+          <w:szCs w:val="20"/>
+        </w:rPr>
+        <w:t xml:space="preserve"> </w:t>
+      </w:r>
+      <w:r>
+        <w:rPr>
+          <w:rFonts w:ascii="Consolas" w:hAnsi="Consolas" w:cs="Consolas"/>
+          <w:b/>
+          <w:bCs/>
+          <w:color w:val="7F0055"/>
+          <w:sz w:val="20"/>
+          <w:szCs w:val="20"/>
+        </w:rPr>
+        <w:t>boolean</w:t>
+      </w:r>
+      <w:r>
+        <w:rPr>
+          <w:rFonts w:ascii="Consolas" w:hAnsi="Consolas" w:cs="Consolas"/>
+          <w:color w:val="000000"/>
+          <w:sz w:val="20"/>
+          <w:szCs w:val="20"/>
+        </w:rPr>
+        <w:t>[</w:t>
+      </w:r>
+      <w:r>
+        <w:rPr>
+          <w:rFonts w:ascii="Consolas" w:hAnsi="Consolas" w:cs="Consolas"/>
+          <w:color w:val="6A3E3E"/>
+          <w:sz w:val="20"/>
+          <w:szCs w:val="20"/>
+        </w:rPr>
+        <w:t>str</w:t>
+      </w:r>
+      <w:r>
+        <w:rPr>
+          <w:rFonts w:ascii="Consolas" w:hAnsi="Consolas" w:cs="Consolas"/>
+          <w:color w:val="000000"/>
+          <w:sz w:val="20"/>
+          <w:szCs w:val="20"/>
+        </w:rPr>
+        <w:t>.length()];</w:t>
+      </w:r>
+    </w:p>
+    <w:p>
+      <w:pPr>
+        <w:autoSpaceDE w:val="0"/>
+        <w:autoSpaceDN w:val="0"/>
+        <w:adjustRightInd w:val="0"/>
+        <w:spacing w:after="0" w:line="240" w:lineRule="auto"/>
+        <w:rPr>
+          <w:rFonts w:ascii="Consolas" w:hAnsi="Consolas" w:cs="Consolas"/>
+          <w:sz w:val="20"/>
+          <w:szCs w:val="20"/>
+        </w:rPr>
+      </w:pPr>
+      <w:r>
+        <w:rPr>
+          <w:rFonts w:ascii="Consolas" w:hAnsi="Consolas" w:cs="Consolas"/>
+          <w:color w:val="000000"/>
+          <w:sz w:val="20"/>
+          <w:szCs w:val="20"/>
+        </w:rPr>
+        <w:tab/>
+      </w:r>
+      <w:r>
+        <w:rPr>
+          <w:rFonts w:ascii="Consolas" w:hAnsi="Consolas" w:cs="Consolas"/>
+          <w:color w:val="000000"/>
+          <w:sz w:val="20"/>
+          <w:szCs w:val="20"/>
+        </w:rPr>
+        <w:tab/>
+      </w:r>
+      <w:r>
+        <w:rPr>
+          <w:rFonts w:ascii="Consolas" w:hAnsi="Consolas" w:cs="Consolas"/>
+          <w:b/>
+          <w:bCs/>
+          <w:color w:val="7F0055"/>
+          <w:sz w:val="20"/>
+          <w:szCs w:val="20"/>
+        </w:rPr>
+        <w:t>for</w:t>
+      </w:r>
+      <w:r>
+        <w:rPr>
+          <w:rFonts w:ascii="Consolas" w:hAnsi="Consolas" w:cs="Consolas"/>
+          <w:color w:val="000000"/>
+          <w:sz w:val="20"/>
+          <w:szCs w:val="20"/>
+        </w:rPr>
+        <w:t xml:space="preserve"> (</w:t>
+      </w:r>
+      <w:r>
+        <w:rPr>
+          <w:rFonts w:ascii="Consolas" w:hAnsi="Consolas" w:cs="Consolas"/>
+          <w:b/>
+          <w:bCs/>
+          <w:color w:val="7F0055"/>
+          <w:sz w:val="20"/>
+          <w:szCs w:val="20"/>
+        </w:rPr>
+        <w:t>int</w:t>
+      </w:r>
+      <w:r>
+        <w:rPr>
+          <w:rFonts w:ascii="Consolas" w:hAnsi="Consolas" w:cs="Consolas"/>
+          <w:color w:val="000000"/>
+          <w:sz w:val="20"/>
+          <w:szCs w:val="20"/>
+        </w:rPr>
+        <w:t xml:space="preserve"> </w:t>
+      </w:r>
+      <w:r>
+        <w:rPr>
+          <w:rFonts w:ascii="Consolas" w:hAnsi="Consolas" w:cs="Consolas"/>
+          <w:color w:val="6A3E3E"/>
+          <w:sz w:val="20"/>
+          <w:szCs w:val="20"/>
+        </w:rPr>
+        <w:t>i</w:t>
+      </w:r>
+      <w:r>
+        <w:rPr>
+          <w:rFonts w:ascii="Consolas" w:hAnsi="Consolas" w:cs="Consolas"/>
+          <w:color w:val="000000"/>
+          <w:sz w:val="20"/>
+          <w:szCs w:val="20"/>
+        </w:rPr>
+        <w:t xml:space="preserve"> = 0; </w:t>
+      </w:r>
+      <w:r>
+        <w:rPr>
+          <w:rFonts w:ascii="Consolas" w:hAnsi="Consolas" w:cs="Consolas"/>
+          <w:color w:val="6A3E3E"/>
+          <w:sz w:val="20"/>
+          <w:szCs w:val="20"/>
+        </w:rPr>
+        <w:t>i</w:t>
+      </w:r>
+      <w:r>
+        <w:rPr>
+          <w:rFonts w:ascii="Consolas" w:hAnsi="Consolas" w:cs="Consolas"/>
+          <w:color w:val="000000"/>
+          <w:sz w:val="20"/>
+          <w:szCs w:val="20"/>
+        </w:rPr>
+        <w:t xml:space="preserve"> &lt;</w:t>
+      </w:r>
+      <w:r>
+        <w:rPr>
+          <w:rFonts w:ascii="Consolas" w:hAnsi="Consolas" w:cs="Consolas"/>
+          <w:color w:val="6A3E3E"/>
+          <w:sz w:val="20"/>
+          <w:szCs w:val="20"/>
+        </w:rPr>
+        <w:t>str</w:t>
+      </w:r>
+      <w:r>
+        <w:rPr>
+          <w:rFonts w:ascii="Consolas" w:hAnsi="Consolas" w:cs="Consolas"/>
+          <w:color w:val="000000"/>
+          <w:sz w:val="20"/>
+          <w:szCs w:val="20"/>
+        </w:rPr>
+        <w:t xml:space="preserve">.length(); </w:t>
+      </w:r>
+      <w:r>
+        <w:rPr>
+          <w:rFonts w:ascii="Consolas" w:hAnsi="Consolas" w:cs="Consolas"/>
+          <w:color w:val="6A3E3E"/>
+          <w:sz w:val="20"/>
+          <w:szCs w:val="20"/>
+        </w:rPr>
+        <w:t>i</w:t>
+      </w:r>
+      <w:r>
+        <w:rPr>
+          <w:rFonts w:ascii="Consolas" w:hAnsi="Consolas" w:cs="Consolas"/>
+          <w:color w:val="000000"/>
+          <w:sz w:val="20"/>
+          <w:szCs w:val="20"/>
+        </w:rPr>
+        <w:t>++) {</w:t>
+      </w:r>
+    </w:p>
+    <w:p>
+      <w:pPr>
+        <w:autoSpaceDE w:val="0"/>
+        <w:autoSpaceDN w:val="0"/>
+        <w:adjustRightInd w:val="0"/>
+        <w:spacing w:after="0" w:line="240" w:lineRule="auto"/>
+        <w:rPr>
+          <w:rFonts w:ascii="Consolas" w:hAnsi="Consolas" w:cs="Consolas"/>
+          <w:sz w:val="20"/>
+          <w:szCs w:val="20"/>
+        </w:rPr>
+      </w:pPr>
+      <w:r>
+        <w:rPr>
+          <w:rFonts w:ascii="Consolas" w:hAnsi="Consolas" w:cs="Consolas"/>
+          <w:color w:val="000000"/>
+          <w:sz w:val="20"/>
+          <w:szCs w:val="20"/>
+        </w:rPr>
+        <w:tab/>
+      </w:r>
+      <w:r>
+        <w:rPr>
+          <w:rFonts w:ascii="Consolas" w:hAnsi="Consolas" w:cs="Consolas"/>
+          <w:color w:val="000000"/>
+          <w:sz w:val="20"/>
+          <w:szCs w:val="20"/>
+        </w:rPr>
+        <w:tab/>
+      </w:r>
+      <w:r>
+        <w:rPr>
+          <w:rFonts w:ascii="Consolas" w:hAnsi="Consolas" w:cs="Consolas"/>
+          <w:color w:val="000000"/>
+          <w:sz w:val="20"/>
+          <w:szCs w:val="20"/>
+        </w:rPr>
+        <w:tab/>
+      </w:r>
+      <w:r>
+        <w:rPr>
+          <w:rFonts w:ascii="Consolas" w:hAnsi="Consolas" w:cs="Consolas"/>
+          <w:b/>
+          <w:bCs/>
+          <w:color w:val="7F0055"/>
+          <w:sz w:val="20"/>
+          <w:szCs w:val="20"/>
+        </w:rPr>
+        <w:t>for</w:t>
+      </w:r>
+      <w:r>
+        <w:rPr>
+          <w:rFonts w:ascii="Consolas" w:hAnsi="Consolas" w:cs="Consolas"/>
+          <w:color w:val="000000"/>
+          <w:sz w:val="20"/>
+          <w:szCs w:val="20"/>
+        </w:rPr>
+        <w:t xml:space="preserve"> (</w:t>
+      </w:r>
+      <w:r>
+        <w:rPr>
+          <w:rFonts w:ascii="Consolas" w:hAnsi="Consolas" w:cs="Consolas"/>
+          <w:b/>
+          <w:bCs/>
+          <w:color w:val="7F0055"/>
+          <w:sz w:val="20"/>
+          <w:szCs w:val="20"/>
+        </w:rPr>
+        <w:t>int</w:t>
+      </w:r>
+      <w:r>
+        <w:rPr>
+          <w:rFonts w:ascii="Consolas" w:hAnsi="Consolas" w:cs="Consolas"/>
+          <w:color w:val="000000"/>
+          <w:sz w:val="20"/>
+          <w:szCs w:val="20"/>
+        </w:rPr>
+        <w:t xml:space="preserve"> </w:t>
+      </w:r>
+      <w:r>
+        <w:rPr>
+          <w:rFonts w:ascii="Consolas" w:hAnsi="Consolas" w:cs="Consolas"/>
+          <w:color w:val="6A3E3E"/>
+          <w:sz w:val="20"/>
+          <w:szCs w:val="20"/>
+        </w:rPr>
+        <w:t>j</w:t>
+      </w:r>
+      <w:r>
+        <w:rPr>
+          <w:rFonts w:ascii="Consolas" w:hAnsi="Consolas" w:cs="Consolas"/>
+          <w:color w:val="000000"/>
+          <w:sz w:val="20"/>
+          <w:szCs w:val="20"/>
+        </w:rPr>
+        <w:t xml:space="preserve"> = 0; </w:t>
+      </w:r>
+      <w:r>
+        <w:rPr>
+          <w:rFonts w:ascii="Consolas" w:hAnsi="Consolas" w:cs="Consolas"/>
+          <w:color w:val="6A3E3E"/>
+          <w:sz w:val="20"/>
+          <w:szCs w:val="20"/>
+        </w:rPr>
+        <w:t>j</w:t>
+      </w:r>
+      <w:r>
+        <w:rPr>
+          <w:rFonts w:ascii="Consolas" w:hAnsi="Consolas" w:cs="Consolas"/>
+          <w:color w:val="000000"/>
+          <w:sz w:val="20"/>
+          <w:szCs w:val="20"/>
+        </w:rPr>
+        <w:t xml:space="preserve"> &lt;= </w:t>
+      </w:r>
+      <w:r>
+        <w:rPr>
+          <w:rFonts w:ascii="Consolas" w:hAnsi="Consolas" w:cs="Consolas"/>
+          <w:color w:val="6A3E3E"/>
+          <w:sz w:val="20"/>
+          <w:szCs w:val="20"/>
+        </w:rPr>
+        <w:t>i</w:t>
+      </w:r>
+      <w:r>
+        <w:rPr>
+          <w:rFonts w:ascii="Consolas" w:hAnsi="Consolas" w:cs="Consolas"/>
+          <w:color w:val="000000"/>
+          <w:sz w:val="20"/>
+          <w:szCs w:val="20"/>
+        </w:rPr>
+        <w:t xml:space="preserve">; </w:t>
+      </w:r>
+      <w:r>
+        <w:rPr>
+          <w:rFonts w:ascii="Consolas" w:hAnsi="Consolas" w:cs="Consolas"/>
+          <w:color w:val="6A3E3E"/>
+          <w:sz w:val="20"/>
+          <w:szCs w:val="20"/>
+        </w:rPr>
+        <w:t>j</w:t>
+      </w:r>
+      <w:r>
+        <w:rPr>
+          <w:rFonts w:ascii="Consolas" w:hAnsi="Consolas" w:cs="Consolas"/>
+          <w:color w:val="000000"/>
+          <w:sz w:val="20"/>
+          <w:szCs w:val="20"/>
+        </w:rPr>
+        <w:t>++) {</w:t>
+      </w:r>
+    </w:p>
+    <w:p>
+      <w:pPr>
+        <w:autoSpaceDE w:val="0"/>
+        <w:autoSpaceDN w:val="0"/>
+        <w:adjustRightInd w:val="0"/>
+        <w:spacing w:after="0" w:line="240" w:lineRule="auto"/>
+        <w:rPr>
+          <w:rFonts w:ascii="Consolas" w:hAnsi="Consolas" w:cs="Consolas"/>
+          <w:sz w:val="20"/>
+          <w:szCs w:val="20"/>
+        </w:rPr>
+      </w:pPr>
+      <w:r>
+        <w:rPr>
+          <w:rFonts w:ascii="Consolas" w:hAnsi="Consolas" w:cs="Consolas"/>
+          <w:color w:val="000000"/>
+          <w:sz w:val="20"/>
+          <w:szCs w:val="20"/>
+        </w:rPr>
+        <w:tab/>
+      </w:r>
+      <w:r>
+        <w:rPr>
+          <w:rFonts w:ascii="Consolas" w:hAnsi="Consolas" w:cs="Consolas"/>
+          <w:color w:val="000000"/>
+          <w:sz w:val="20"/>
+          <w:szCs w:val="20"/>
+        </w:rPr>
+        <w:tab/>
+      </w:r>
+      <w:r>
+        <w:rPr>
+          <w:rFonts w:ascii="Consolas" w:hAnsi="Consolas" w:cs="Consolas"/>
+          <w:color w:val="000000"/>
+          <w:sz w:val="20"/>
+          <w:szCs w:val="20"/>
+        </w:rPr>
+        <w:tab/>
+      </w:r>
+      <w:r>
+        <w:rPr>
+          <w:rFonts w:ascii="Consolas" w:hAnsi="Consolas" w:cs="Consolas"/>
+          <w:color w:val="000000"/>
+          <w:sz w:val="20"/>
+          <w:szCs w:val="20"/>
+        </w:rPr>
+        <w:tab/>
+        <w:t xml:space="preserve">String </w:t>
+      </w:r>
+      <w:r>
+        <w:rPr>
+          <w:rFonts w:ascii="Consolas" w:hAnsi="Consolas" w:cs="Consolas"/>
+          <w:color w:val="6A3E3E"/>
+          <w:sz w:val="20"/>
+          <w:szCs w:val="20"/>
+        </w:rPr>
+        <w:t>sub</w:t>
+      </w:r>
+      <w:r>
+        <w:rPr>
+          <w:rFonts w:ascii="Consolas" w:hAnsi="Consolas" w:cs="Consolas"/>
+          <w:color w:val="000000"/>
+          <w:sz w:val="20"/>
+          <w:szCs w:val="20"/>
+        </w:rPr>
+        <w:t xml:space="preserve"> = </w:t>
+      </w:r>
+      <w:r>
+        <w:rPr>
+          <w:rFonts w:ascii="Consolas" w:hAnsi="Consolas" w:cs="Consolas"/>
+          <w:color w:val="6A3E3E"/>
+          <w:sz w:val="20"/>
+          <w:szCs w:val="20"/>
+        </w:rPr>
+        <w:t>str</w:t>
+      </w:r>
+      <w:r>
+        <w:rPr>
+          <w:rFonts w:ascii="Consolas" w:hAnsi="Consolas" w:cs="Consolas"/>
+          <w:color w:val="000000"/>
+          <w:sz w:val="20"/>
+          <w:szCs w:val="20"/>
+        </w:rPr>
+        <w:t>.substring(</w:t>
+      </w:r>
+      <w:r>
+        <w:rPr>
+          <w:rFonts w:ascii="Consolas" w:hAnsi="Consolas" w:cs="Consolas"/>
+          <w:color w:val="6A3E3E"/>
+          <w:sz w:val="20"/>
+          <w:szCs w:val="20"/>
+        </w:rPr>
+        <w:t>j</w:t>
+      </w:r>
+      <w:r>
+        <w:rPr>
+          <w:rFonts w:ascii="Consolas" w:hAnsi="Consolas" w:cs="Consolas"/>
+          <w:color w:val="000000"/>
+          <w:sz w:val="20"/>
+          <w:szCs w:val="20"/>
+        </w:rPr>
+        <w:t xml:space="preserve">, </w:t>
+      </w:r>
+      <w:r>
+        <w:rPr>
+          <w:rFonts w:ascii="Consolas" w:hAnsi="Consolas" w:cs="Consolas"/>
+          <w:color w:val="6A3E3E"/>
+          <w:sz w:val="20"/>
+          <w:szCs w:val="20"/>
+        </w:rPr>
+        <w:t>i</w:t>
+      </w:r>
+      <w:r>
+        <w:rPr>
+          <w:rFonts w:ascii="Consolas" w:hAnsi="Consolas" w:cs="Consolas"/>
+          <w:color w:val="000000"/>
+          <w:sz w:val="20"/>
+          <w:szCs w:val="20"/>
+        </w:rPr>
+        <w:t>+1);</w:t>
+      </w:r>
+    </w:p>
+    <w:p>
+      <w:pPr>
+        <w:autoSpaceDE w:val="0"/>
+        <w:autoSpaceDN w:val="0"/>
+        <w:adjustRightInd w:val="0"/>
+        <w:spacing w:after="0" w:line="240" w:lineRule="auto"/>
+        <w:rPr>
+          <w:rFonts w:ascii="Consolas" w:hAnsi="Consolas" w:cs="Consolas"/>
+          <w:sz w:val="20"/>
+          <w:szCs w:val="20"/>
+        </w:rPr>
+      </w:pPr>
+      <w:r>
+        <w:rPr>
+          <w:rFonts w:ascii="Consolas" w:hAnsi="Consolas" w:cs="Consolas"/>
+          <w:color w:val="000000"/>
+          <w:sz w:val="20"/>
+          <w:szCs w:val="20"/>
+        </w:rPr>
+        <w:tab/>
+      </w:r>
+      <w:r>
+        <w:rPr>
+          <w:rFonts w:ascii="Consolas" w:hAnsi="Consolas" w:cs="Consolas"/>
+          <w:color w:val="000000"/>
+          <w:sz w:val="20"/>
+          <w:szCs w:val="20"/>
+        </w:rPr>
+        <w:tab/>
+      </w:r>
+      <w:r>
+        <w:rPr>
+          <w:rFonts w:ascii="Consolas" w:hAnsi="Consolas" w:cs="Consolas"/>
+          <w:color w:val="000000"/>
+          <w:sz w:val="20"/>
+          <w:szCs w:val="20"/>
+        </w:rPr>
+        <w:tab/>
+      </w:r>
+      <w:r>
+        <w:rPr>
+          <w:rFonts w:ascii="Consolas" w:hAnsi="Consolas" w:cs="Consolas"/>
+          <w:color w:val="000000"/>
+          <w:sz w:val="20"/>
+          <w:szCs w:val="20"/>
+        </w:rPr>
+        <w:tab/>
+      </w:r>
+      <w:r>
+        <w:rPr>
+          <w:rFonts w:ascii="Consolas" w:hAnsi="Consolas" w:cs="Consolas"/>
+          <w:b/>
+          <w:bCs/>
+          <w:color w:val="7F0055"/>
+          <w:sz w:val="20"/>
+          <w:szCs w:val="20"/>
+        </w:rPr>
+        <w:t>if</w:t>
+      </w:r>
+      <w:r>
+        <w:rPr>
+          <w:rFonts w:ascii="Consolas" w:hAnsi="Consolas" w:cs="Consolas"/>
+          <w:color w:val="000000"/>
+          <w:sz w:val="20"/>
+          <w:szCs w:val="20"/>
+        </w:rPr>
+        <w:t>(</w:t>
+      </w:r>
+      <w:r>
+        <w:rPr>
+          <w:rFonts w:ascii="Consolas" w:hAnsi="Consolas" w:cs="Consolas"/>
+          <w:color w:val="6A3E3E"/>
+          <w:sz w:val="20"/>
+          <w:szCs w:val="20"/>
+        </w:rPr>
+        <w:t>dict</w:t>
+      </w:r>
+      <w:r>
+        <w:rPr>
+          <w:rFonts w:ascii="Consolas" w:hAnsi="Consolas" w:cs="Consolas"/>
+          <w:color w:val="000000"/>
+          <w:sz w:val="20"/>
+          <w:szCs w:val="20"/>
+        </w:rPr>
+        <w:t>.contains(</w:t>
+      </w:r>
+      <w:r>
+        <w:rPr>
+          <w:rFonts w:ascii="Consolas" w:hAnsi="Consolas" w:cs="Consolas"/>
+          <w:color w:val="6A3E3E"/>
+          <w:sz w:val="20"/>
+          <w:szCs w:val="20"/>
+        </w:rPr>
+        <w:t>sub</w:t>
+      </w:r>
+      <w:r>
+        <w:rPr>
+          <w:rFonts w:ascii="Consolas" w:hAnsi="Consolas" w:cs="Consolas"/>
+          <w:color w:val="000000"/>
+          <w:sz w:val="20"/>
+          <w:szCs w:val="20"/>
+        </w:rPr>
+        <w:t>)){</w:t>
+      </w:r>
+    </w:p>
+    <w:p>
+      <w:pPr>
+        <w:autoSpaceDE w:val="0"/>
+        <w:autoSpaceDN w:val="0"/>
+        <w:adjustRightInd w:val="0"/>
+        <w:spacing w:after="0" w:line="240" w:lineRule="auto"/>
+        <w:rPr>
+          <w:rFonts w:ascii="Consolas" w:hAnsi="Consolas" w:cs="Consolas"/>
+          <w:sz w:val="20"/>
+          <w:szCs w:val="20"/>
+        </w:rPr>
+      </w:pPr>
+      <w:r>
+        <w:rPr>
+          <w:rFonts w:ascii="Consolas" w:hAnsi="Consolas" w:cs="Consolas"/>
+          <w:color w:val="000000"/>
+          <w:sz w:val="20"/>
+          <w:szCs w:val="20"/>
+        </w:rPr>
+        <w:tab/>
+      </w:r>
+      <w:r>
+        <w:rPr>
+          <w:rFonts w:ascii="Consolas" w:hAnsi="Consolas" w:cs="Consolas"/>
+          <w:color w:val="000000"/>
+          <w:sz w:val="20"/>
+          <w:szCs w:val="20"/>
+        </w:rPr>
+        <w:tab/>
+      </w:r>
+      <w:r>
+        <w:rPr>
+          <w:rFonts w:ascii="Consolas" w:hAnsi="Consolas" w:cs="Consolas"/>
+          <w:color w:val="000000"/>
+          <w:sz w:val="20"/>
+          <w:szCs w:val="20"/>
+        </w:rPr>
+        <w:tab/>
+      </w:r>
+      <w:r>
+        <w:rPr>
+          <w:rFonts w:ascii="Consolas" w:hAnsi="Consolas" w:cs="Consolas"/>
+          <w:color w:val="000000"/>
+          <w:sz w:val="20"/>
+          <w:szCs w:val="20"/>
+        </w:rPr>
+        <w:tab/>
+      </w:r>
+      <w:r>
+        <w:rPr>
+          <w:rFonts w:ascii="Consolas" w:hAnsi="Consolas" w:cs="Consolas"/>
+          <w:color w:val="000000"/>
+          <w:sz w:val="20"/>
+          <w:szCs w:val="20"/>
+        </w:rPr>
+        <w:tab/>
+      </w:r>
+      <w:r>
+        <w:rPr>
+          <w:rFonts w:ascii="Consolas" w:hAnsi="Consolas" w:cs="Consolas"/>
+          <w:color w:val="6A3E3E"/>
+          <w:sz w:val="20"/>
+          <w:szCs w:val="20"/>
+        </w:rPr>
+        <w:t>bool</w:t>
+      </w:r>
+      <w:r>
+        <w:rPr>
+          <w:rFonts w:ascii="Consolas" w:hAnsi="Consolas" w:cs="Consolas"/>
+          <w:color w:val="000000"/>
+          <w:sz w:val="20"/>
+          <w:szCs w:val="20"/>
+        </w:rPr>
+        <w:t>[</w:t>
+      </w:r>
+      <w:r>
+        <w:rPr>
+          <w:rFonts w:ascii="Consolas" w:hAnsi="Consolas" w:cs="Consolas"/>
+          <w:color w:val="6A3E3E"/>
+          <w:sz w:val="20"/>
+          <w:szCs w:val="20"/>
+        </w:rPr>
+        <w:t>i</w:t>
+      </w:r>
+      <w:r>
+        <w:rPr>
+          <w:rFonts w:ascii="Consolas" w:hAnsi="Consolas" w:cs="Consolas"/>
+          <w:color w:val="000000"/>
+          <w:sz w:val="20"/>
+          <w:szCs w:val="20"/>
+        </w:rPr>
+        <w:t>]=</w:t>
+      </w:r>
+      <w:r>
+        <w:rPr>
+          <w:rFonts w:ascii="Consolas" w:hAnsi="Consolas" w:cs="Consolas"/>
+          <w:b/>
+          <w:bCs/>
+          <w:color w:val="7F0055"/>
+          <w:sz w:val="20"/>
+          <w:szCs w:val="20"/>
+        </w:rPr>
+        <w:t>true</w:t>
+      </w:r>
+      <w:r>
+        <w:rPr>
+          <w:rFonts w:ascii="Consolas" w:hAnsi="Consolas" w:cs="Consolas"/>
+          <w:color w:val="000000"/>
+          <w:sz w:val="20"/>
+          <w:szCs w:val="20"/>
+        </w:rPr>
+        <w:t>;</w:t>
+      </w:r>
+    </w:p>
+    <w:p>
+      <w:pPr>
+        <w:autoSpaceDE w:val="0"/>
+        <w:autoSpaceDN w:val="0"/>
+        <w:adjustRightInd w:val="0"/>
+        <w:spacing w:after="0" w:line="240" w:lineRule="auto"/>
+        <w:rPr>
+          <w:rFonts w:ascii="Consolas" w:hAnsi="Consolas" w:cs="Consolas"/>
+          <w:sz w:val="20"/>
+          <w:szCs w:val="20"/>
+        </w:rPr>
+      </w:pPr>
+      <w:r>
+        <w:rPr>
+          <w:rFonts w:ascii="Consolas" w:hAnsi="Consolas" w:cs="Consolas"/>
+          <w:color w:val="000000"/>
+          <w:sz w:val="20"/>
+          <w:szCs w:val="20"/>
+        </w:rPr>
+        <w:tab/>
+      </w:r>
+      <w:r>
+        <w:rPr>
+          <w:rFonts w:ascii="Consolas" w:hAnsi="Consolas" w:cs="Consolas"/>
+          <w:color w:val="000000"/>
+          <w:sz w:val="20"/>
+          <w:szCs w:val="20"/>
+        </w:rPr>
+        <w:tab/>
+      </w:r>
+      <w:r>
+        <w:rPr>
+          <w:rFonts w:ascii="Consolas" w:hAnsi="Consolas" w:cs="Consolas"/>
+          <w:color w:val="000000"/>
+          <w:sz w:val="20"/>
+          <w:szCs w:val="20"/>
+        </w:rPr>
+        <w:tab/>
+      </w:r>
+      <w:r>
+        <w:rPr>
+          <w:rFonts w:ascii="Consolas" w:hAnsi="Consolas" w:cs="Consolas"/>
+          <w:color w:val="000000"/>
+          <w:sz w:val="20"/>
+          <w:szCs w:val="20"/>
+        </w:rPr>
+        <w:tab/>
+        <w:t>}</w:t>
+      </w:r>
+    </w:p>
+    <w:p>
+      <w:pPr>
+        <w:autoSpaceDE w:val="0"/>
+        <w:autoSpaceDN w:val="0"/>
+        <w:adjustRightInd w:val="0"/>
+        <w:spacing w:after="0" w:line="240" w:lineRule="auto"/>
+        <w:rPr>
+          <w:rFonts w:ascii="Consolas" w:hAnsi="Consolas" w:cs="Consolas"/>
+          <w:sz w:val="20"/>
+          <w:szCs w:val="20"/>
+        </w:rPr>
+      </w:pPr>
+      <w:r>
+        <w:rPr>
+          <w:rFonts w:ascii="Consolas" w:hAnsi="Consolas" w:cs="Consolas"/>
+          <w:color w:val="000000"/>
+          <w:sz w:val="20"/>
+          <w:szCs w:val="20"/>
+        </w:rPr>
+        <w:tab/>
+      </w:r>
+      <w:r>
+        <w:rPr>
+          <w:rFonts w:ascii="Consolas" w:hAnsi="Consolas" w:cs="Consolas"/>
+          <w:color w:val="000000"/>
+          <w:sz w:val="20"/>
+          <w:szCs w:val="20"/>
+        </w:rPr>
+        <w:tab/>
+      </w:r>
+      <w:r>
+        <w:rPr>
+          <w:rFonts w:ascii="Consolas" w:hAnsi="Consolas" w:cs="Consolas"/>
+          <w:color w:val="000000"/>
+          <w:sz w:val="20"/>
+          <w:szCs w:val="20"/>
+        </w:rPr>
+        <w:tab/>
+        <w:t>}</w:t>
+      </w:r>
+    </w:p>
+    <w:p>
+      <w:pPr>
+        <w:autoSpaceDE w:val="0"/>
+        <w:autoSpaceDN w:val="0"/>
+        <w:adjustRightInd w:val="0"/>
+        <w:spacing w:after="0" w:line="240" w:lineRule="auto"/>
+        <w:rPr>
+          <w:rFonts w:ascii="Consolas" w:hAnsi="Consolas" w:cs="Consolas"/>
+          <w:sz w:val="20"/>
+          <w:szCs w:val="20"/>
+        </w:rPr>
+      </w:pPr>
+      <w:r>
+        <w:rPr>
+          <w:rFonts w:ascii="Consolas" w:hAnsi="Consolas" w:cs="Consolas"/>
+          <w:color w:val="000000"/>
+          <w:sz w:val="20"/>
+          <w:szCs w:val="20"/>
+        </w:rPr>
+        <w:tab/>
+      </w:r>
+      <w:r>
+        <w:rPr>
+          <w:rFonts w:ascii="Consolas" w:hAnsi="Consolas" w:cs="Consolas"/>
+          <w:color w:val="000000"/>
+          <w:sz w:val="20"/>
+          <w:szCs w:val="20"/>
+        </w:rPr>
+        <w:tab/>
+        <w:t>}</w:t>
+      </w:r>
+    </w:p>
+    <w:p>
+      <w:pPr>
+        <w:autoSpaceDE w:val="0"/>
+        <w:autoSpaceDN w:val="0"/>
+        <w:adjustRightInd w:val="0"/>
+        <w:spacing w:after="0" w:line="240" w:lineRule="auto"/>
+        <w:rPr>
+          <w:rFonts w:ascii="Consolas" w:hAnsi="Consolas" w:cs="Consolas"/>
+          <w:sz w:val="20"/>
+          <w:szCs w:val="20"/>
+        </w:rPr>
+      </w:pPr>
+      <w:r>
+        <w:rPr>
+          <w:rFonts w:ascii="Consolas" w:hAnsi="Consolas" w:cs="Consolas"/>
+          <w:color w:val="000000"/>
+          <w:sz w:val="20"/>
+          <w:szCs w:val="20"/>
+        </w:rPr>
+        <w:tab/>
+      </w:r>
+      <w:r>
+        <w:rPr>
+          <w:rFonts w:ascii="Consolas" w:hAnsi="Consolas" w:cs="Consolas"/>
+          <w:color w:val="000000"/>
+          <w:sz w:val="20"/>
+          <w:szCs w:val="20"/>
+        </w:rPr>
+        <w:tab/>
+      </w:r>
+      <w:r>
+        <w:rPr>
+          <w:rFonts w:ascii="Consolas" w:hAnsi="Consolas" w:cs="Consolas"/>
+          <w:color w:val="000000"/>
+          <w:sz w:val="20"/>
+          <w:szCs w:val="20"/>
+          <w:u w:val="single"/>
+        </w:rPr>
+        <w:t>System.</w:t>
+      </w:r>
+      <w:r>
+        <w:rPr>
+          <w:rFonts w:ascii="Consolas" w:hAnsi="Consolas" w:cs="Consolas"/>
+          <w:b/>
+          <w:bCs/>
+          <w:i/>
+          <w:iCs/>
+          <w:color w:val="0000C0"/>
+          <w:sz w:val="20"/>
+          <w:szCs w:val="20"/>
+          <w:u w:val="single"/>
+        </w:rPr>
+        <w:t>out</w:t>
+      </w:r>
+      <w:r>
+        <w:rPr>
+          <w:rFonts w:ascii="Consolas" w:hAnsi="Consolas" w:cs="Consolas"/>
+          <w:color w:val="000000"/>
+          <w:sz w:val="20"/>
+          <w:szCs w:val="20"/>
+        </w:rPr>
+        <w:t>.println(Arrays.</w:t>
+      </w:r>
+      <w:r>
+        <w:rPr>
+          <w:rFonts w:ascii="Consolas" w:hAnsi="Consolas" w:cs="Consolas"/>
+          <w:i/>
+          <w:iCs/>
+          <w:color w:val="000000"/>
+          <w:sz w:val="20"/>
+          <w:szCs w:val="20"/>
+        </w:rPr>
+        <w:t>toString</w:t>
+      </w:r>
+      <w:r>
+        <w:rPr>
+          <w:rFonts w:ascii="Consolas" w:hAnsi="Consolas" w:cs="Consolas"/>
+          <w:color w:val="000000"/>
+          <w:sz w:val="20"/>
+          <w:szCs w:val="20"/>
+        </w:rPr>
+        <w:t>(</w:t>
+      </w:r>
+      <w:r>
+        <w:rPr>
+          <w:rFonts w:ascii="Consolas" w:hAnsi="Consolas" w:cs="Consolas"/>
+          <w:color w:val="6A3E3E"/>
+          <w:sz w:val="20"/>
+          <w:szCs w:val="20"/>
+        </w:rPr>
+        <w:t>bool</w:t>
+      </w:r>
+      <w:r>
+        <w:rPr>
+          <w:rFonts w:ascii="Consolas" w:hAnsi="Consolas" w:cs="Consolas"/>
+          <w:color w:val="000000"/>
+          <w:sz w:val="20"/>
+          <w:szCs w:val="20"/>
+        </w:rPr>
+        <w:t>));</w:t>
+      </w:r>
+    </w:p>
+    <w:p>
+      <w:pPr>
+        <w:autoSpaceDE w:val="0"/>
+        <w:autoSpaceDN w:val="0"/>
+        <w:adjustRightInd w:val="0"/>
+        <w:spacing w:after="0" w:line="240" w:lineRule="auto"/>
+        <w:rPr>
+          <w:rFonts w:ascii="Consolas" w:hAnsi="Consolas" w:cs="Consolas"/>
+          <w:sz w:val="20"/>
+          <w:szCs w:val="20"/>
+        </w:rPr>
+      </w:pPr>
+      <w:r>
+        <w:rPr>
+          <w:rFonts w:ascii="Consolas" w:hAnsi="Consolas" w:cs="Consolas"/>
+          <w:color w:val="000000"/>
+          <w:sz w:val="20"/>
+          <w:szCs w:val="20"/>
+        </w:rPr>
+        <w:tab/>
+      </w:r>
+      <w:r>
+        <w:rPr>
+          <w:rFonts w:ascii="Consolas" w:hAnsi="Consolas" w:cs="Consolas"/>
+          <w:color w:val="000000"/>
+          <w:sz w:val="20"/>
+          <w:szCs w:val="20"/>
+        </w:rPr>
+        <w:tab/>
+      </w:r>
+      <w:r>
+        <w:rPr>
+          <w:rFonts w:ascii="Consolas" w:hAnsi="Consolas" w:cs="Consolas"/>
+          <w:color w:val="000000"/>
+          <w:sz w:val="20"/>
+          <w:szCs w:val="20"/>
+          <w:u w:val="single"/>
+        </w:rPr>
+        <w:t>System.</w:t>
+      </w:r>
+      <w:r>
+        <w:rPr>
+          <w:rFonts w:ascii="Consolas" w:hAnsi="Consolas" w:cs="Consolas"/>
+          <w:b/>
+          <w:bCs/>
+          <w:i/>
+          <w:iCs/>
+          <w:color w:val="0000C0"/>
+          <w:sz w:val="20"/>
+          <w:szCs w:val="20"/>
+          <w:u w:val="single"/>
+        </w:rPr>
+        <w:t>out</w:t>
+      </w:r>
+      <w:r>
+        <w:rPr>
+          <w:rFonts w:ascii="Consolas" w:hAnsi="Consolas" w:cs="Consolas"/>
+          <w:color w:val="000000"/>
+          <w:sz w:val="20"/>
+          <w:szCs w:val="20"/>
+        </w:rPr>
+        <w:t>.println(</w:t>
+      </w:r>
+      <w:r>
+        <w:rPr>
+          <w:rFonts w:ascii="Consolas" w:hAnsi="Consolas" w:cs="Consolas"/>
+          <w:color w:val="6A3E3E"/>
+          <w:sz w:val="20"/>
+          <w:szCs w:val="20"/>
+        </w:rPr>
+        <w:t>bool</w:t>
+      </w:r>
+      <w:r>
+        <w:rPr>
+          <w:rFonts w:ascii="Consolas" w:hAnsi="Consolas" w:cs="Consolas"/>
+          <w:color w:val="000000"/>
+          <w:sz w:val="20"/>
+          <w:szCs w:val="20"/>
+        </w:rPr>
+        <w:t>[</w:t>
+      </w:r>
+      <w:r>
+        <w:rPr>
+          <w:rFonts w:ascii="Consolas" w:hAnsi="Consolas" w:cs="Consolas"/>
+          <w:color w:val="6A3E3E"/>
+          <w:sz w:val="20"/>
+          <w:szCs w:val="20"/>
+        </w:rPr>
+        <w:t>str</w:t>
+      </w:r>
+      <w:r>
+        <w:rPr>
+          <w:rFonts w:ascii="Consolas" w:hAnsi="Consolas" w:cs="Consolas"/>
+          <w:color w:val="000000"/>
+          <w:sz w:val="20"/>
+          <w:szCs w:val="20"/>
+        </w:rPr>
+        <w:t>.length()-1]);</w:t>
+      </w:r>
+    </w:p>
+    <w:p>
+      <w:pPr>
+        <w:autoSpaceDE w:val="0"/>
+        <w:autoSpaceDN w:val="0"/>
+        <w:adjustRightInd w:val="0"/>
+        <w:spacing w:after="0" w:line="240" w:lineRule="auto"/>
+        <w:rPr>
+          <w:rFonts w:ascii="Consolas" w:hAnsi="Consolas" w:cs="Consolas"/>
+          <w:sz w:val="20"/>
+          <w:szCs w:val="20"/>
+        </w:rPr>
+      </w:pPr>
+      <w:r>
+        <w:rPr>
+          <w:rFonts w:ascii="Consolas" w:hAnsi="Consolas" w:cs="Consolas"/>
+          <w:color w:val="000000"/>
+          <w:sz w:val="20"/>
+          <w:szCs w:val="20"/>
+        </w:rPr>
+        <w:tab/>
+        <w:t>}</w:t>
+      </w:r>
+    </w:p>
+    <w:p>
+      <w:pPr>
+        <w:autoSpaceDE w:val="0"/>
+        <w:autoSpaceDN w:val="0"/>
+        <w:adjustRightInd w:val="0"/>
+        <w:spacing w:after="0" w:line="240" w:lineRule="auto"/>
+        <w:rPr>
+          <w:rFonts w:ascii="Consolas" w:hAnsi="Consolas" w:cs="Consolas"/>
+          <w:sz w:val="20"/>
+          <w:szCs w:val="20"/>
+        </w:rPr>
+      </w:pPr>
+    </w:p>
+    <w:p>
+      <w:pPr>
+        <w:spacing w:after="100" w:afterAutospacing="1" w:line="240" w:lineRule="auto"/>
+        <w:rPr>
+          <w:rFonts w:ascii="Consolas" w:hAnsi="Consolas" w:cs="Consolas"/>
+          <w:color w:val="000000"/>
+          <w:sz w:val="16"/>
+          <w:szCs w:val="16"/>
+        </w:rPr>
+      </w:pPr>
+      <w:r>
+        <w:rPr>
+          <w:rFonts w:ascii="Consolas" w:hAnsi="Consolas" w:cs="Consolas"/>
+          <w:color w:val="000000"/>
+          <w:sz w:val="20"/>
+          <w:szCs w:val="20"/>
+        </w:rPr>
+        <w:t>}</w:t>
       </w:r>
       <w:bookmarkStart w:id="0" w:name="_GoBack"/>
       <w:bookmarkEnd w:id="0"/>
@@ -15407,6 +17242,16 @@
       <w:lang w:eastAsia="zh-TW"/>
     </w:rPr>
   </w:style>
+  <w:style w:type="character" w:customStyle="1" w:styleId="pad-left">
+    <w:name w:val="pad-left"/>
+    <w:basedOn w:val="DefaultParagraphFont"/>
+    <w:rsid w:val="00C84C3C"/>
+  </w:style>
+  <w:style w:type="character" w:customStyle="1" w:styleId="testcase-info">
+    <w:name w:val="testcase-info"/>
+    <w:basedOn w:val="DefaultParagraphFont"/>
+    <w:rsid w:val="00C84C3C"/>
+  </w:style>
 </w:styles>
 </file>
 
@@ -15700,7 +17545,7 @@
 </file>
 
 <file path=customXml/itemProps1.xml><?xml version="1.0" encoding="utf-8"?>
-<ds:datastoreItem xmlns:ds="http://schemas.openxmlformats.org/officeDocument/2006/customXml" ds:itemID="{CCB4E91F-72A1-4812-A28B-069E339D9414}">
+<ds:datastoreItem xmlns:ds="http://schemas.openxmlformats.org/officeDocument/2006/customXml" ds:itemID="{4FCDE00B-7E58-495B-8FAD-D8FCCEA2A3B4}">
   <ds:schemaRefs>
     <ds:schemaRef ds:uri="http://schemas.openxmlformats.org/officeDocument/2006/bibliography"/>
   </ds:schemaRefs>

--- a/interview.docx
+++ b/interview.docx
@@ -3989,6 +3989,3341 @@
     </w:p>
     <w:p>
       <w:pPr>
+        <w:pStyle w:val="ListParagraph"/>
+        <w:spacing w:after="100" w:afterAutospacing="1" w:line="240" w:lineRule="auto"/>
+        <w:rPr>
+          <w:sz w:val="16"/>
+          <w:szCs w:val="16"/>
+        </w:rPr>
+      </w:pPr>
+    </w:p>
+    <w:p>
+      <w:pPr>
+        <w:pStyle w:val="ListParagraph"/>
+        <w:spacing w:after="100" w:afterAutospacing="1" w:line="240" w:lineRule="auto"/>
+        <w:rPr>
+          <w:sz w:val="16"/>
+          <w:szCs w:val="16"/>
+        </w:rPr>
+      </w:pPr>
+      <w:r>
+        <w:rPr>
+          <w:sz w:val="16"/>
+          <w:szCs w:val="16"/>
+        </w:rPr>
+        <w:t>Alternate soultion of Q. 89</w:t>
+      </w:r>
+    </w:p>
+    <w:p>
+      <w:pPr>
+        <w:pStyle w:val="ListParagraph"/>
+        <w:spacing w:after="100" w:afterAutospacing="1" w:line="240" w:lineRule="auto"/>
+        <w:rPr>
+          <w:sz w:val="16"/>
+          <w:szCs w:val="16"/>
+        </w:rPr>
+      </w:pPr>
+      <w:r>
+        <w:rPr>
+          <w:sz w:val="16"/>
+          <w:szCs w:val="16"/>
+        </w:rPr>
+        <w:t>///////////////////////////////////////////////////////////////////////////////</w:t>
+      </w:r>
+    </w:p>
+    <w:p>
+      <w:pPr>
+        <w:autoSpaceDE w:val="0"/>
+        <w:autoSpaceDN w:val="0"/>
+        <w:adjustRightInd w:val="0"/>
+        <w:spacing w:after="0" w:line="240" w:lineRule="auto"/>
+        <w:rPr>
+          <w:rFonts w:ascii="Courier New" w:hAnsi="Courier New" w:cs="Courier New"/>
+          <w:sz w:val="20"/>
+          <w:szCs w:val="20"/>
+          <w:lang w:val="en-IN"/>
+        </w:rPr>
+      </w:pPr>
+      <w:r>
+        <w:rPr>
+          <w:rFonts w:ascii="Courier New" w:hAnsi="Courier New" w:cs="Courier New"/>
+          <w:b/>
+          <w:bCs/>
+          <w:color w:val="7F0055"/>
+          <w:sz w:val="20"/>
+          <w:szCs w:val="20"/>
+          <w:lang w:val="en-IN"/>
+        </w:rPr>
+        <w:tab/>
+        <w:t>public</w:t>
+      </w:r>
+      <w:r>
+        <w:rPr>
+          <w:rFonts w:ascii="Courier New" w:hAnsi="Courier New" w:cs="Courier New"/>
+          <w:color w:val="000000"/>
+          <w:sz w:val="20"/>
+          <w:szCs w:val="20"/>
+          <w:lang w:val="en-IN"/>
+        </w:rPr>
+        <w:t xml:space="preserve"> </w:t>
+      </w:r>
+      <w:r>
+        <w:rPr>
+          <w:rFonts w:ascii="Courier New" w:hAnsi="Courier New" w:cs="Courier New"/>
+          <w:b/>
+          <w:bCs/>
+          <w:color w:val="7F0055"/>
+          <w:sz w:val="20"/>
+          <w:szCs w:val="20"/>
+          <w:lang w:val="en-IN"/>
+        </w:rPr>
+        <w:t>class</w:t>
+      </w:r>
+      <w:r>
+        <w:rPr>
+          <w:rFonts w:ascii="Courier New" w:hAnsi="Courier New" w:cs="Courier New"/>
+          <w:color w:val="000000"/>
+          <w:sz w:val="20"/>
+          <w:szCs w:val="20"/>
+          <w:lang w:val="en-IN"/>
+        </w:rPr>
+        <w:t xml:space="preserve"> ZigZagMatrix {</w:t>
+      </w:r>
+    </w:p>
+    <w:p>
+      <w:pPr>
+        <w:autoSpaceDE w:val="0"/>
+        <w:autoSpaceDN w:val="0"/>
+        <w:adjustRightInd w:val="0"/>
+        <w:spacing w:after="0" w:line="240" w:lineRule="auto"/>
+        <w:rPr>
+          <w:rFonts w:ascii="Courier New" w:hAnsi="Courier New" w:cs="Courier New"/>
+          <w:sz w:val="20"/>
+          <w:szCs w:val="20"/>
+          <w:lang w:val="en-IN"/>
+        </w:rPr>
+      </w:pPr>
+      <w:r>
+        <w:rPr>
+          <w:rFonts w:ascii="Courier New" w:hAnsi="Courier New" w:cs="Courier New"/>
+          <w:color w:val="000000"/>
+          <w:sz w:val="20"/>
+          <w:szCs w:val="20"/>
+          <w:lang w:val="en-IN"/>
+        </w:rPr>
+        <w:tab/>
+      </w:r>
+    </w:p>
+    <w:p>
+      <w:pPr>
+        <w:autoSpaceDE w:val="0"/>
+        <w:autoSpaceDN w:val="0"/>
+        <w:adjustRightInd w:val="0"/>
+        <w:spacing w:after="0" w:line="240" w:lineRule="auto"/>
+        <w:rPr>
+          <w:rFonts w:ascii="Courier New" w:hAnsi="Courier New" w:cs="Courier New"/>
+          <w:sz w:val="20"/>
+          <w:szCs w:val="20"/>
+          <w:lang w:val="en-IN"/>
+        </w:rPr>
+      </w:pPr>
+      <w:r>
+        <w:rPr>
+          <w:rFonts w:ascii="Courier New" w:hAnsi="Courier New" w:cs="Courier New"/>
+          <w:color w:val="000000"/>
+          <w:sz w:val="20"/>
+          <w:szCs w:val="20"/>
+          <w:lang w:val="en-IN"/>
+        </w:rPr>
+        <w:tab/>
+      </w:r>
+      <w:r>
+        <w:rPr>
+          <w:rFonts w:ascii="Courier New" w:hAnsi="Courier New" w:cs="Courier New"/>
+          <w:color w:val="000000"/>
+          <w:sz w:val="20"/>
+          <w:szCs w:val="20"/>
+          <w:lang w:val="en-IN"/>
+        </w:rPr>
+        <w:tab/>
+      </w:r>
+      <w:r>
+        <w:rPr>
+          <w:rFonts w:ascii="Courier New" w:hAnsi="Courier New" w:cs="Courier New"/>
+          <w:b/>
+          <w:bCs/>
+          <w:color w:val="7F0055"/>
+          <w:sz w:val="20"/>
+          <w:szCs w:val="20"/>
+          <w:lang w:val="en-IN"/>
+        </w:rPr>
+        <w:t>public</w:t>
+      </w:r>
+      <w:r>
+        <w:rPr>
+          <w:rFonts w:ascii="Courier New" w:hAnsi="Courier New" w:cs="Courier New"/>
+          <w:color w:val="000000"/>
+          <w:sz w:val="20"/>
+          <w:szCs w:val="20"/>
+          <w:lang w:val="en-IN"/>
+        </w:rPr>
+        <w:t xml:space="preserve"> </w:t>
+      </w:r>
+      <w:r>
+        <w:rPr>
+          <w:rFonts w:ascii="Courier New" w:hAnsi="Courier New" w:cs="Courier New"/>
+          <w:b/>
+          <w:bCs/>
+          <w:color w:val="7F0055"/>
+          <w:sz w:val="20"/>
+          <w:szCs w:val="20"/>
+          <w:lang w:val="en-IN"/>
+        </w:rPr>
+        <w:t>static</w:t>
+      </w:r>
+      <w:r>
+        <w:rPr>
+          <w:rFonts w:ascii="Courier New" w:hAnsi="Courier New" w:cs="Courier New"/>
+          <w:color w:val="000000"/>
+          <w:sz w:val="20"/>
+          <w:szCs w:val="20"/>
+          <w:lang w:val="en-IN"/>
+        </w:rPr>
+        <w:t xml:space="preserve"> </w:t>
+      </w:r>
+      <w:r>
+        <w:rPr>
+          <w:rFonts w:ascii="Courier New" w:hAnsi="Courier New" w:cs="Courier New"/>
+          <w:b/>
+          <w:bCs/>
+          <w:color w:val="7F0055"/>
+          <w:sz w:val="20"/>
+          <w:szCs w:val="20"/>
+          <w:lang w:val="en-IN"/>
+        </w:rPr>
+        <w:t>void</w:t>
+      </w:r>
+      <w:r>
+        <w:rPr>
+          <w:rFonts w:ascii="Courier New" w:hAnsi="Courier New" w:cs="Courier New"/>
+          <w:color w:val="000000"/>
+          <w:sz w:val="20"/>
+          <w:szCs w:val="20"/>
+          <w:lang w:val="en-IN"/>
+        </w:rPr>
+        <w:t xml:space="preserve"> main(String[] </w:t>
+      </w:r>
+      <w:r>
+        <w:rPr>
+          <w:rFonts w:ascii="Courier New" w:hAnsi="Courier New" w:cs="Courier New"/>
+          <w:color w:val="6A3E3E"/>
+          <w:sz w:val="20"/>
+          <w:szCs w:val="20"/>
+          <w:lang w:val="en-IN"/>
+        </w:rPr>
+        <w:t>args</w:t>
+      </w:r>
+      <w:r>
+        <w:rPr>
+          <w:rFonts w:ascii="Courier New" w:hAnsi="Courier New" w:cs="Courier New"/>
+          <w:color w:val="000000"/>
+          <w:sz w:val="20"/>
+          <w:szCs w:val="20"/>
+          <w:lang w:val="en-IN"/>
+        </w:rPr>
+        <w:t>) {</w:t>
+      </w:r>
+    </w:p>
+    <w:p>
+      <w:pPr>
+        <w:autoSpaceDE w:val="0"/>
+        <w:autoSpaceDN w:val="0"/>
+        <w:adjustRightInd w:val="0"/>
+        <w:spacing w:after="0" w:line="240" w:lineRule="auto"/>
+        <w:rPr>
+          <w:rFonts w:ascii="Courier New" w:hAnsi="Courier New" w:cs="Courier New"/>
+          <w:sz w:val="20"/>
+          <w:szCs w:val="20"/>
+          <w:lang w:val="en-IN"/>
+        </w:rPr>
+      </w:pPr>
+      <w:r>
+        <w:rPr>
+          <w:rFonts w:ascii="Courier New" w:hAnsi="Courier New" w:cs="Courier New"/>
+          <w:color w:val="000000"/>
+          <w:sz w:val="20"/>
+          <w:szCs w:val="20"/>
+          <w:lang w:val="en-IN"/>
+        </w:rPr>
+        <w:tab/>
+      </w:r>
+      <w:r>
+        <w:rPr>
+          <w:rFonts w:ascii="Courier New" w:hAnsi="Courier New" w:cs="Courier New"/>
+          <w:color w:val="000000"/>
+          <w:sz w:val="20"/>
+          <w:szCs w:val="20"/>
+          <w:lang w:val="en-IN"/>
+        </w:rPr>
+        <w:tab/>
+      </w:r>
+      <w:r>
+        <w:rPr>
+          <w:rFonts w:ascii="Courier New" w:hAnsi="Courier New" w:cs="Courier New"/>
+          <w:color w:val="000000"/>
+          <w:sz w:val="20"/>
+          <w:szCs w:val="20"/>
+          <w:lang w:val="en-IN"/>
+        </w:rPr>
+        <w:tab/>
+      </w:r>
+      <w:r>
+        <w:rPr>
+          <w:rFonts w:ascii="Courier New" w:hAnsi="Courier New" w:cs="Courier New"/>
+          <w:i/>
+          <w:iCs/>
+          <w:color w:val="000000"/>
+          <w:sz w:val="20"/>
+          <w:szCs w:val="20"/>
+          <w:lang w:val="en-IN"/>
+        </w:rPr>
+        <w:t>printZigZag</w:t>
+      </w:r>
+      <w:r>
+        <w:rPr>
+          <w:rFonts w:ascii="Courier New" w:hAnsi="Courier New" w:cs="Courier New"/>
+          <w:color w:val="000000"/>
+          <w:sz w:val="20"/>
+          <w:szCs w:val="20"/>
+          <w:lang w:val="en-IN"/>
+        </w:rPr>
+        <w:t>(5,4);</w:t>
+      </w:r>
+    </w:p>
+    <w:p>
+      <w:pPr>
+        <w:autoSpaceDE w:val="0"/>
+        <w:autoSpaceDN w:val="0"/>
+        <w:adjustRightInd w:val="0"/>
+        <w:spacing w:after="0" w:line="240" w:lineRule="auto"/>
+        <w:rPr>
+          <w:rFonts w:ascii="Courier New" w:hAnsi="Courier New" w:cs="Courier New"/>
+          <w:sz w:val="20"/>
+          <w:szCs w:val="20"/>
+          <w:lang w:val="en-IN"/>
+        </w:rPr>
+      </w:pPr>
+      <w:r>
+        <w:rPr>
+          <w:rFonts w:ascii="Courier New" w:hAnsi="Courier New" w:cs="Courier New"/>
+          <w:color w:val="000000"/>
+          <w:sz w:val="20"/>
+          <w:szCs w:val="20"/>
+          <w:lang w:val="en-IN"/>
+        </w:rPr>
+        <w:tab/>
+      </w:r>
+      <w:r>
+        <w:rPr>
+          <w:rFonts w:ascii="Courier New" w:hAnsi="Courier New" w:cs="Courier New"/>
+          <w:color w:val="000000"/>
+          <w:sz w:val="20"/>
+          <w:szCs w:val="20"/>
+          <w:lang w:val="en-IN"/>
+        </w:rPr>
+        <w:tab/>
+        <w:t>}</w:t>
+      </w:r>
+    </w:p>
+    <w:p>
+      <w:pPr>
+        <w:autoSpaceDE w:val="0"/>
+        <w:autoSpaceDN w:val="0"/>
+        <w:adjustRightInd w:val="0"/>
+        <w:spacing w:after="0" w:line="240" w:lineRule="auto"/>
+        <w:rPr>
+          <w:rFonts w:ascii="Courier New" w:hAnsi="Courier New" w:cs="Courier New"/>
+          <w:sz w:val="20"/>
+          <w:szCs w:val="20"/>
+          <w:lang w:val="en-IN"/>
+        </w:rPr>
+      </w:pPr>
+      <w:r>
+        <w:rPr>
+          <w:rFonts w:ascii="Courier New" w:hAnsi="Courier New" w:cs="Courier New"/>
+          <w:color w:val="000000"/>
+          <w:sz w:val="20"/>
+          <w:szCs w:val="20"/>
+          <w:lang w:val="en-IN"/>
+        </w:rPr>
+        <w:tab/>
+      </w:r>
+      <w:r>
+        <w:rPr>
+          <w:rFonts w:ascii="Courier New" w:hAnsi="Courier New" w:cs="Courier New"/>
+          <w:color w:val="000000"/>
+          <w:sz w:val="20"/>
+          <w:szCs w:val="20"/>
+          <w:lang w:val="en-IN"/>
+        </w:rPr>
+        <w:tab/>
+      </w:r>
+      <w:r>
+        <w:rPr>
+          <w:rFonts w:ascii="Courier New" w:hAnsi="Courier New" w:cs="Courier New"/>
+          <w:b/>
+          <w:bCs/>
+          <w:color w:val="7F0055"/>
+          <w:sz w:val="20"/>
+          <w:szCs w:val="20"/>
+          <w:lang w:val="en-IN"/>
+        </w:rPr>
+        <w:t>static</w:t>
+      </w:r>
+      <w:r>
+        <w:rPr>
+          <w:rFonts w:ascii="Courier New" w:hAnsi="Courier New" w:cs="Courier New"/>
+          <w:color w:val="000000"/>
+          <w:sz w:val="20"/>
+          <w:szCs w:val="20"/>
+          <w:lang w:val="en-IN"/>
+        </w:rPr>
+        <w:t xml:space="preserve"> </w:t>
+      </w:r>
+      <w:r>
+        <w:rPr>
+          <w:rFonts w:ascii="Courier New" w:hAnsi="Courier New" w:cs="Courier New"/>
+          <w:b/>
+          <w:bCs/>
+          <w:color w:val="7F0055"/>
+          <w:sz w:val="20"/>
+          <w:szCs w:val="20"/>
+          <w:lang w:val="en-IN"/>
+        </w:rPr>
+        <w:t>void</w:t>
+      </w:r>
+      <w:r>
+        <w:rPr>
+          <w:rFonts w:ascii="Courier New" w:hAnsi="Courier New" w:cs="Courier New"/>
+          <w:color w:val="000000"/>
+          <w:sz w:val="20"/>
+          <w:szCs w:val="20"/>
+          <w:lang w:val="en-IN"/>
+        </w:rPr>
+        <w:t xml:space="preserve"> printZigZag(</w:t>
+      </w:r>
+      <w:r>
+        <w:rPr>
+          <w:rFonts w:ascii="Courier New" w:hAnsi="Courier New" w:cs="Courier New"/>
+          <w:b/>
+          <w:bCs/>
+          <w:color w:val="7F0055"/>
+          <w:sz w:val="20"/>
+          <w:szCs w:val="20"/>
+          <w:lang w:val="en-IN"/>
+        </w:rPr>
+        <w:t>int</w:t>
+      </w:r>
+      <w:r>
+        <w:rPr>
+          <w:rFonts w:ascii="Courier New" w:hAnsi="Courier New" w:cs="Courier New"/>
+          <w:color w:val="000000"/>
+          <w:sz w:val="20"/>
+          <w:szCs w:val="20"/>
+          <w:lang w:val="en-IN"/>
+        </w:rPr>
+        <w:t xml:space="preserve"> </w:t>
+      </w:r>
+      <w:r>
+        <w:rPr>
+          <w:rFonts w:ascii="Courier New" w:hAnsi="Courier New" w:cs="Courier New"/>
+          <w:color w:val="6A3E3E"/>
+          <w:sz w:val="20"/>
+          <w:szCs w:val="20"/>
+          <w:lang w:val="en-IN"/>
+        </w:rPr>
+        <w:t>r</w:t>
+      </w:r>
+      <w:r>
+        <w:rPr>
+          <w:rFonts w:ascii="Courier New" w:hAnsi="Courier New" w:cs="Courier New"/>
+          <w:color w:val="000000"/>
+          <w:sz w:val="20"/>
+          <w:szCs w:val="20"/>
+          <w:lang w:val="en-IN"/>
+        </w:rPr>
+        <w:t xml:space="preserve">, </w:t>
+      </w:r>
+      <w:r>
+        <w:rPr>
+          <w:rFonts w:ascii="Courier New" w:hAnsi="Courier New" w:cs="Courier New"/>
+          <w:b/>
+          <w:bCs/>
+          <w:color w:val="7F0055"/>
+          <w:sz w:val="20"/>
+          <w:szCs w:val="20"/>
+          <w:lang w:val="en-IN"/>
+        </w:rPr>
+        <w:t>int</w:t>
+      </w:r>
+      <w:r>
+        <w:rPr>
+          <w:rFonts w:ascii="Courier New" w:hAnsi="Courier New" w:cs="Courier New"/>
+          <w:color w:val="000000"/>
+          <w:sz w:val="20"/>
+          <w:szCs w:val="20"/>
+          <w:lang w:val="en-IN"/>
+        </w:rPr>
+        <w:t xml:space="preserve"> </w:t>
+      </w:r>
+      <w:r>
+        <w:rPr>
+          <w:rFonts w:ascii="Courier New" w:hAnsi="Courier New" w:cs="Courier New"/>
+          <w:color w:val="6A3E3E"/>
+          <w:sz w:val="20"/>
+          <w:szCs w:val="20"/>
+          <w:lang w:val="en-IN"/>
+        </w:rPr>
+        <w:t>c</w:t>
+      </w:r>
+      <w:r>
+        <w:rPr>
+          <w:rFonts w:ascii="Courier New" w:hAnsi="Courier New" w:cs="Courier New"/>
+          <w:color w:val="000000"/>
+          <w:sz w:val="20"/>
+          <w:szCs w:val="20"/>
+          <w:lang w:val="en-IN"/>
+        </w:rPr>
+        <w:t>){</w:t>
+      </w:r>
+    </w:p>
+    <w:p>
+      <w:pPr>
+        <w:autoSpaceDE w:val="0"/>
+        <w:autoSpaceDN w:val="0"/>
+        <w:adjustRightInd w:val="0"/>
+        <w:spacing w:after="0" w:line="240" w:lineRule="auto"/>
+        <w:rPr>
+          <w:rFonts w:ascii="Courier New" w:hAnsi="Courier New" w:cs="Courier New"/>
+          <w:sz w:val="20"/>
+          <w:szCs w:val="20"/>
+          <w:lang w:val="en-IN"/>
+        </w:rPr>
+      </w:pPr>
+      <w:r>
+        <w:rPr>
+          <w:rFonts w:ascii="Courier New" w:hAnsi="Courier New" w:cs="Courier New"/>
+          <w:color w:val="000000"/>
+          <w:sz w:val="20"/>
+          <w:szCs w:val="20"/>
+          <w:lang w:val="en-IN"/>
+        </w:rPr>
+        <w:tab/>
+      </w:r>
+      <w:r>
+        <w:rPr>
+          <w:rFonts w:ascii="Courier New" w:hAnsi="Courier New" w:cs="Courier New"/>
+          <w:color w:val="000000"/>
+          <w:sz w:val="20"/>
+          <w:szCs w:val="20"/>
+          <w:lang w:val="en-IN"/>
+        </w:rPr>
+        <w:tab/>
+      </w:r>
+    </w:p>
+    <w:p>
+      <w:pPr>
+        <w:autoSpaceDE w:val="0"/>
+        <w:autoSpaceDN w:val="0"/>
+        <w:adjustRightInd w:val="0"/>
+        <w:spacing w:after="0" w:line="240" w:lineRule="auto"/>
+        <w:rPr>
+          <w:rFonts w:ascii="Courier New" w:hAnsi="Courier New" w:cs="Courier New"/>
+          <w:sz w:val="20"/>
+          <w:szCs w:val="20"/>
+          <w:lang w:val="en-IN"/>
+        </w:rPr>
+      </w:pPr>
+      <w:r>
+        <w:rPr>
+          <w:rFonts w:ascii="Courier New" w:hAnsi="Courier New" w:cs="Courier New"/>
+          <w:color w:val="000000"/>
+          <w:sz w:val="20"/>
+          <w:szCs w:val="20"/>
+          <w:lang w:val="en-IN"/>
+        </w:rPr>
+        <w:tab/>
+      </w:r>
+      <w:r>
+        <w:rPr>
+          <w:rFonts w:ascii="Courier New" w:hAnsi="Courier New" w:cs="Courier New"/>
+          <w:color w:val="000000"/>
+          <w:sz w:val="20"/>
+          <w:szCs w:val="20"/>
+          <w:lang w:val="en-IN"/>
+        </w:rPr>
+        <w:tab/>
+      </w:r>
+      <w:r>
+        <w:rPr>
+          <w:rFonts w:ascii="Courier New" w:hAnsi="Courier New" w:cs="Courier New"/>
+          <w:color w:val="000000"/>
+          <w:sz w:val="20"/>
+          <w:szCs w:val="20"/>
+          <w:lang w:val="en-IN"/>
+        </w:rPr>
+        <w:tab/>
+      </w:r>
+      <w:r>
+        <w:rPr>
+          <w:rFonts w:ascii="Courier New" w:hAnsi="Courier New" w:cs="Courier New"/>
+          <w:b/>
+          <w:bCs/>
+          <w:color w:val="7F0055"/>
+          <w:sz w:val="20"/>
+          <w:szCs w:val="20"/>
+          <w:lang w:val="en-IN"/>
+        </w:rPr>
+        <w:t>int</w:t>
+      </w:r>
+      <w:r>
+        <w:rPr>
+          <w:rFonts w:ascii="Courier New" w:hAnsi="Courier New" w:cs="Courier New"/>
+          <w:color w:val="000000"/>
+          <w:sz w:val="20"/>
+          <w:szCs w:val="20"/>
+          <w:lang w:val="en-IN"/>
+        </w:rPr>
+        <w:t xml:space="preserve"> </w:t>
+      </w:r>
+      <w:r>
+        <w:rPr>
+          <w:rFonts w:ascii="Courier New" w:hAnsi="Courier New" w:cs="Courier New"/>
+          <w:color w:val="6A3E3E"/>
+          <w:sz w:val="20"/>
+          <w:szCs w:val="20"/>
+          <w:lang w:val="en-IN"/>
+        </w:rPr>
+        <w:t>num</w:t>
+      </w:r>
+      <w:r>
+        <w:rPr>
+          <w:rFonts w:ascii="Courier New" w:hAnsi="Courier New" w:cs="Courier New"/>
+          <w:color w:val="000000"/>
+          <w:sz w:val="20"/>
+          <w:szCs w:val="20"/>
+          <w:lang w:val="en-IN"/>
+        </w:rPr>
+        <w:t xml:space="preserve"> = 1;</w:t>
+      </w:r>
+    </w:p>
+    <w:p>
+      <w:pPr>
+        <w:autoSpaceDE w:val="0"/>
+        <w:autoSpaceDN w:val="0"/>
+        <w:adjustRightInd w:val="0"/>
+        <w:spacing w:after="0" w:line="240" w:lineRule="auto"/>
+        <w:rPr>
+          <w:rFonts w:ascii="Courier New" w:hAnsi="Courier New" w:cs="Courier New"/>
+          <w:sz w:val="20"/>
+          <w:szCs w:val="20"/>
+          <w:lang w:val="en-IN"/>
+        </w:rPr>
+      </w:pPr>
+      <w:r>
+        <w:rPr>
+          <w:rFonts w:ascii="Courier New" w:hAnsi="Courier New" w:cs="Courier New"/>
+          <w:color w:val="000000"/>
+          <w:sz w:val="20"/>
+          <w:szCs w:val="20"/>
+          <w:lang w:val="en-IN"/>
+        </w:rPr>
+        <w:tab/>
+      </w:r>
+      <w:r>
+        <w:rPr>
+          <w:rFonts w:ascii="Courier New" w:hAnsi="Courier New" w:cs="Courier New"/>
+          <w:color w:val="000000"/>
+          <w:sz w:val="20"/>
+          <w:szCs w:val="20"/>
+          <w:lang w:val="en-IN"/>
+        </w:rPr>
+        <w:tab/>
+      </w:r>
+      <w:r>
+        <w:rPr>
+          <w:rFonts w:ascii="Courier New" w:hAnsi="Courier New" w:cs="Courier New"/>
+          <w:color w:val="000000"/>
+          <w:sz w:val="20"/>
+          <w:szCs w:val="20"/>
+          <w:lang w:val="en-IN"/>
+        </w:rPr>
+        <w:tab/>
+      </w:r>
+      <w:r>
+        <w:rPr>
+          <w:rFonts w:ascii="Courier New" w:hAnsi="Courier New" w:cs="Courier New"/>
+          <w:b/>
+          <w:bCs/>
+          <w:color w:val="7F0055"/>
+          <w:sz w:val="20"/>
+          <w:szCs w:val="20"/>
+          <w:lang w:val="en-IN"/>
+        </w:rPr>
+        <w:t>boolean</w:t>
+      </w:r>
+      <w:r>
+        <w:rPr>
+          <w:rFonts w:ascii="Courier New" w:hAnsi="Courier New" w:cs="Courier New"/>
+          <w:color w:val="000000"/>
+          <w:sz w:val="20"/>
+          <w:szCs w:val="20"/>
+          <w:lang w:val="en-IN"/>
+        </w:rPr>
+        <w:t xml:space="preserve"> </w:t>
+      </w:r>
+      <w:r>
+        <w:rPr>
+          <w:rFonts w:ascii="Courier New" w:hAnsi="Courier New" w:cs="Courier New"/>
+          <w:color w:val="6A3E3E"/>
+          <w:sz w:val="20"/>
+          <w:szCs w:val="20"/>
+          <w:lang w:val="en-IN"/>
+        </w:rPr>
+        <w:t>t</w:t>
+      </w:r>
+      <w:r>
+        <w:rPr>
+          <w:rFonts w:ascii="Courier New" w:hAnsi="Courier New" w:cs="Courier New"/>
+          <w:color w:val="000000"/>
+          <w:sz w:val="20"/>
+          <w:szCs w:val="20"/>
+          <w:lang w:val="en-IN"/>
+        </w:rPr>
+        <w:t xml:space="preserve"> = </w:t>
+      </w:r>
+      <w:r>
+        <w:rPr>
+          <w:rFonts w:ascii="Courier New" w:hAnsi="Courier New" w:cs="Courier New"/>
+          <w:b/>
+          <w:bCs/>
+          <w:color w:val="7F0055"/>
+          <w:sz w:val="20"/>
+          <w:szCs w:val="20"/>
+          <w:lang w:val="en-IN"/>
+        </w:rPr>
+        <w:t>true</w:t>
+      </w:r>
+      <w:r>
+        <w:rPr>
+          <w:rFonts w:ascii="Courier New" w:hAnsi="Courier New" w:cs="Courier New"/>
+          <w:color w:val="000000"/>
+          <w:sz w:val="20"/>
+          <w:szCs w:val="20"/>
+          <w:lang w:val="en-IN"/>
+        </w:rPr>
+        <w:t>;</w:t>
+      </w:r>
+    </w:p>
+    <w:p>
+      <w:pPr>
+        <w:autoSpaceDE w:val="0"/>
+        <w:autoSpaceDN w:val="0"/>
+        <w:adjustRightInd w:val="0"/>
+        <w:spacing w:after="0" w:line="240" w:lineRule="auto"/>
+        <w:rPr>
+          <w:rFonts w:ascii="Courier New" w:hAnsi="Courier New" w:cs="Courier New"/>
+          <w:sz w:val="20"/>
+          <w:szCs w:val="20"/>
+          <w:lang w:val="en-IN"/>
+        </w:rPr>
+      </w:pPr>
+      <w:r>
+        <w:rPr>
+          <w:rFonts w:ascii="Courier New" w:hAnsi="Courier New" w:cs="Courier New"/>
+          <w:color w:val="000000"/>
+          <w:sz w:val="20"/>
+          <w:szCs w:val="20"/>
+          <w:lang w:val="en-IN"/>
+        </w:rPr>
+        <w:tab/>
+      </w:r>
+      <w:r>
+        <w:rPr>
+          <w:rFonts w:ascii="Courier New" w:hAnsi="Courier New" w:cs="Courier New"/>
+          <w:color w:val="000000"/>
+          <w:sz w:val="20"/>
+          <w:szCs w:val="20"/>
+          <w:lang w:val="en-IN"/>
+        </w:rPr>
+        <w:tab/>
+      </w:r>
+      <w:r>
+        <w:rPr>
+          <w:rFonts w:ascii="Courier New" w:hAnsi="Courier New" w:cs="Courier New"/>
+          <w:color w:val="000000"/>
+          <w:sz w:val="20"/>
+          <w:szCs w:val="20"/>
+          <w:lang w:val="en-IN"/>
+        </w:rPr>
+        <w:tab/>
+      </w:r>
+      <w:r>
+        <w:rPr>
+          <w:rFonts w:ascii="Courier New" w:hAnsi="Courier New" w:cs="Courier New"/>
+          <w:b/>
+          <w:bCs/>
+          <w:color w:val="7F0055"/>
+          <w:sz w:val="20"/>
+          <w:szCs w:val="20"/>
+          <w:lang w:val="en-IN"/>
+        </w:rPr>
+        <w:t>for</w:t>
+      </w:r>
+      <w:r>
+        <w:rPr>
+          <w:rFonts w:ascii="Courier New" w:hAnsi="Courier New" w:cs="Courier New"/>
+          <w:color w:val="000000"/>
+          <w:sz w:val="20"/>
+          <w:szCs w:val="20"/>
+          <w:lang w:val="en-IN"/>
+        </w:rPr>
+        <w:t>(</w:t>
+      </w:r>
+      <w:r>
+        <w:rPr>
+          <w:rFonts w:ascii="Courier New" w:hAnsi="Courier New" w:cs="Courier New"/>
+          <w:b/>
+          <w:bCs/>
+          <w:color w:val="7F0055"/>
+          <w:sz w:val="20"/>
+          <w:szCs w:val="20"/>
+          <w:lang w:val="en-IN"/>
+        </w:rPr>
+        <w:t>int</w:t>
+      </w:r>
+      <w:r>
+        <w:rPr>
+          <w:rFonts w:ascii="Courier New" w:hAnsi="Courier New" w:cs="Courier New"/>
+          <w:color w:val="000000"/>
+          <w:sz w:val="20"/>
+          <w:szCs w:val="20"/>
+          <w:lang w:val="en-IN"/>
+        </w:rPr>
+        <w:t xml:space="preserve"> </w:t>
+      </w:r>
+      <w:r>
+        <w:rPr>
+          <w:rFonts w:ascii="Courier New" w:hAnsi="Courier New" w:cs="Courier New"/>
+          <w:color w:val="6A3E3E"/>
+          <w:sz w:val="20"/>
+          <w:szCs w:val="20"/>
+          <w:lang w:val="en-IN"/>
+        </w:rPr>
+        <w:t>i</w:t>
+      </w:r>
+      <w:r>
+        <w:rPr>
+          <w:rFonts w:ascii="Courier New" w:hAnsi="Courier New" w:cs="Courier New"/>
+          <w:color w:val="000000"/>
+          <w:sz w:val="20"/>
+          <w:szCs w:val="20"/>
+          <w:lang w:val="en-IN"/>
+        </w:rPr>
+        <w:t xml:space="preserve"> = 0; </w:t>
+      </w:r>
+      <w:r>
+        <w:rPr>
+          <w:rFonts w:ascii="Courier New" w:hAnsi="Courier New" w:cs="Courier New"/>
+          <w:color w:val="6A3E3E"/>
+          <w:sz w:val="20"/>
+          <w:szCs w:val="20"/>
+          <w:lang w:val="en-IN"/>
+        </w:rPr>
+        <w:t>i</w:t>
+      </w:r>
+      <w:r>
+        <w:rPr>
+          <w:rFonts w:ascii="Courier New" w:hAnsi="Courier New" w:cs="Courier New"/>
+          <w:color w:val="000000"/>
+          <w:sz w:val="20"/>
+          <w:szCs w:val="20"/>
+          <w:lang w:val="en-IN"/>
+        </w:rPr>
+        <w:t>&lt;</w:t>
+      </w:r>
+      <w:r>
+        <w:rPr>
+          <w:rFonts w:ascii="Courier New" w:hAnsi="Courier New" w:cs="Courier New"/>
+          <w:color w:val="6A3E3E"/>
+          <w:sz w:val="20"/>
+          <w:szCs w:val="20"/>
+          <w:lang w:val="en-IN"/>
+        </w:rPr>
+        <w:t>r</w:t>
+      </w:r>
+      <w:r>
+        <w:rPr>
+          <w:rFonts w:ascii="Courier New" w:hAnsi="Courier New" w:cs="Courier New"/>
+          <w:color w:val="000000"/>
+          <w:sz w:val="20"/>
+          <w:szCs w:val="20"/>
+          <w:lang w:val="en-IN"/>
+        </w:rPr>
+        <w:t xml:space="preserve">; </w:t>
+      </w:r>
+      <w:r>
+        <w:rPr>
+          <w:rFonts w:ascii="Courier New" w:hAnsi="Courier New" w:cs="Courier New"/>
+          <w:color w:val="6A3E3E"/>
+          <w:sz w:val="20"/>
+          <w:szCs w:val="20"/>
+          <w:lang w:val="en-IN"/>
+        </w:rPr>
+        <w:t>i</w:t>
+      </w:r>
+      <w:r>
+        <w:rPr>
+          <w:rFonts w:ascii="Courier New" w:hAnsi="Courier New" w:cs="Courier New"/>
+          <w:color w:val="000000"/>
+          <w:sz w:val="20"/>
+          <w:szCs w:val="20"/>
+          <w:lang w:val="en-IN"/>
+        </w:rPr>
+        <w:t>++){</w:t>
+      </w:r>
+    </w:p>
+    <w:p>
+      <w:pPr>
+        <w:autoSpaceDE w:val="0"/>
+        <w:autoSpaceDN w:val="0"/>
+        <w:adjustRightInd w:val="0"/>
+        <w:spacing w:after="0" w:line="240" w:lineRule="auto"/>
+        <w:rPr>
+          <w:rFonts w:ascii="Courier New" w:hAnsi="Courier New" w:cs="Courier New"/>
+          <w:sz w:val="20"/>
+          <w:szCs w:val="20"/>
+          <w:lang w:val="en-IN"/>
+        </w:rPr>
+      </w:pPr>
+      <w:r>
+        <w:rPr>
+          <w:rFonts w:ascii="Courier New" w:hAnsi="Courier New" w:cs="Courier New"/>
+          <w:color w:val="000000"/>
+          <w:sz w:val="20"/>
+          <w:szCs w:val="20"/>
+          <w:lang w:val="en-IN"/>
+        </w:rPr>
+        <w:tab/>
+      </w:r>
+      <w:r>
+        <w:rPr>
+          <w:rFonts w:ascii="Courier New" w:hAnsi="Courier New" w:cs="Courier New"/>
+          <w:color w:val="000000"/>
+          <w:sz w:val="20"/>
+          <w:szCs w:val="20"/>
+          <w:lang w:val="en-IN"/>
+        </w:rPr>
+        <w:tab/>
+      </w:r>
+      <w:r>
+        <w:rPr>
+          <w:rFonts w:ascii="Courier New" w:hAnsi="Courier New" w:cs="Courier New"/>
+          <w:color w:val="000000"/>
+          <w:sz w:val="20"/>
+          <w:szCs w:val="20"/>
+          <w:lang w:val="en-IN"/>
+        </w:rPr>
+        <w:tab/>
+      </w:r>
+      <w:r>
+        <w:rPr>
+          <w:rFonts w:ascii="Courier New" w:hAnsi="Courier New" w:cs="Courier New"/>
+          <w:color w:val="000000"/>
+          <w:sz w:val="20"/>
+          <w:szCs w:val="20"/>
+          <w:lang w:val="en-IN"/>
+        </w:rPr>
+        <w:tab/>
+      </w:r>
+      <w:r>
+        <w:rPr>
+          <w:rFonts w:ascii="Courier New" w:hAnsi="Courier New" w:cs="Courier New"/>
+          <w:b/>
+          <w:bCs/>
+          <w:color w:val="7F0055"/>
+          <w:sz w:val="20"/>
+          <w:szCs w:val="20"/>
+          <w:lang w:val="en-IN"/>
+        </w:rPr>
+        <w:t>if</w:t>
+      </w:r>
+      <w:r>
+        <w:rPr>
+          <w:rFonts w:ascii="Courier New" w:hAnsi="Courier New" w:cs="Courier New"/>
+          <w:color w:val="000000"/>
+          <w:sz w:val="20"/>
+          <w:szCs w:val="20"/>
+          <w:lang w:val="en-IN"/>
+        </w:rPr>
+        <w:t>(</w:t>
+      </w:r>
+      <w:r>
+        <w:rPr>
+          <w:rFonts w:ascii="Courier New" w:hAnsi="Courier New" w:cs="Courier New"/>
+          <w:color w:val="6A3E3E"/>
+          <w:sz w:val="20"/>
+          <w:szCs w:val="20"/>
+          <w:lang w:val="en-IN"/>
+        </w:rPr>
+        <w:t>i</w:t>
+      </w:r>
+      <w:r>
+        <w:rPr>
+          <w:rFonts w:ascii="Courier New" w:hAnsi="Courier New" w:cs="Courier New"/>
+          <w:color w:val="000000"/>
+          <w:sz w:val="20"/>
+          <w:szCs w:val="20"/>
+          <w:lang w:val="en-IN"/>
+        </w:rPr>
+        <w:t>%2== 0){</w:t>
+      </w:r>
+    </w:p>
+    <w:p>
+      <w:pPr>
+        <w:autoSpaceDE w:val="0"/>
+        <w:autoSpaceDN w:val="0"/>
+        <w:adjustRightInd w:val="0"/>
+        <w:spacing w:after="0" w:line="240" w:lineRule="auto"/>
+        <w:rPr>
+          <w:rFonts w:ascii="Courier New" w:hAnsi="Courier New" w:cs="Courier New"/>
+          <w:sz w:val="20"/>
+          <w:szCs w:val="20"/>
+          <w:lang w:val="en-IN"/>
+        </w:rPr>
+      </w:pPr>
+      <w:r>
+        <w:rPr>
+          <w:rFonts w:ascii="Courier New" w:hAnsi="Courier New" w:cs="Courier New"/>
+          <w:color w:val="000000"/>
+          <w:sz w:val="20"/>
+          <w:szCs w:val="20"/>
+          <w:lang w:val="en-IN"/>
+        </w:rPr>
+        <w:tab/>
+      </w:r>
+      <w:r>
+        <w:rPr>
+          <w:rFonts w:ascii="Courier New" w:hAnsi="Courier New" w:cs="Courier New"/>
+          <w:color w:val="000000"/>
+          <w:sz w:val="20"/>
+          <w:szCs w:val="20"/>
+          <w:lang w:val="en-IN"/>
+        </w:rPr>
+        <w:tab/>
+      </w:r>
+      <w:r>
+        <w:rPr>
+          <w:rFonts w:ascii="Courier New" w:hAnsi="Courier New" w:cs="Courier New"/>
+          <w:color w:val="000000"/>
+          <w:sz w:val="20"/>
+          <w:szCs w:val="20"/>
+          <w:lang w:val="en-IN"/>
+        </w:rPr>
+        <w:tab/>
+      </w:r>
+      <w:r>
+        <w:rPr>
+          <w:rFonts w:ascii="Courier New" w:hAnsi="Courier New" w:cs="Courier New"/>
+          <w:color w:val="000000"/>
+          <w:sz w:val="20"/>
+          <w:szCs w:val="20"/>
+          <w:lang w:val="en-IN"/>
+        </w:rPr>
+        <w:tab/>
+      </w:r>
+      <w:r>
+        <w:rPr>
+          <w:rFonts w:ascii="Courier New" w:hAnsi="Courier New" w:cs="Courier New"/>
+          <w:color w:val="000000"/>
+          <w:sz w:val="20"/>
+          <w:szCs w:val="20"/>
+          <w:lang w:val="en-IN"/>
+        </w:rPr>
+        <w:tab/>
+      </w:r>
+      <w:r>
+        <w:rPr>
+          <w:rFonts w:ascii="Courier New" w:hAnsi="Courier New" w:cs="Courier New"/>
+          <w:b/>
+          <w:bCs/>
+          <w:color w:val="7F0055"/>
+          <w:sz w:val="20"/>
+          <w:szCs w:val="20"/>
+          <w:lang w:val="en-IN"/>
+        </w:rPr>
+        <w:t>if</w:t>
+      </w:r>
+      <w:r>
+        <w:rPr>
+          <w:rFonts w:ascii="Courier New" w:hAnsi="Courier New" w:cs="Courier New"/>
+          <w:color w:val="000000"/>
+          <w:sz w:val="20"/>
+          <w:szCs w:val="20"/>
+          <w:lang w:val="en-IN"/>
+        </w:rPr>
+        <w:t>(</w:t>
+      </w:r>
+      <w:r>
+        <w:rPr>
+          <w:rFonts w:ascii="Courier New" w:hAnsi="Courier New" w:cs="Courier New"/>
+          <w:color w:val="6A3E3E"/>
+          <w:sz w:val="20"/>
+          <w:szCs w:val="20"/>
+          <w:lang w:val="en-IN"/>
+        </w:rPr>
+        <w:t>t</w:t>
+      </w:r>
+      <w:r>
+        <w:rPr>
+          <w:rFonts w:ascii="Courier New" w:hAnsi="Courier New" w:cs="Courier New"/>
+          <w:color w:val="000000"/>
+          <w:sz w:val="20"/>
+          <w:szCs w:val="20"/>
+          <w:lang w:val="en-IN"/>
+        </w:rPr>
+        <w:t>){</w:t>
+      </w:r>
+    </w:p>
+    <w:p>
+      <w:pPr>
+        <w:autoSpaceDE w:val="0"/>
+        <w:autoSpaceDN w:val="0"/>
+        <w:adjustRightInd w:val="0"/>
+        <w:spacing w:after="0" w:line="240" w:lineRule="auto"/>
+        <w:rPr>
+          <w:rFonts w:ascii="Courier New" w:hAnsi="Courier New" w:cs="Courier New"/>
+          <w:sz w:val="20"/>
+          <w:szCs w:val="20"/>
+          <w:lang w:val="en-IN"/>
+        </w:rPr>
+      </w:pPr>
+      <w:r>
+        <w:rPr>
+          <w:rFonts w:ascii="Courier New" w:hAnsi="Courier New" w:cs="Courier New"/>
+          <w:color w:val="000000"/>
+          <w:sz w:val="20"/>
+          <w:szCs w:val="20"/>
+          <w:lang w:val="en-IN"/>
+        </w:rPr>
+        <w:tab/>
+      </w:r>
+      <w:r>
+        <w:rPr>
+          <w:rFonts w:ascii="Courier New" w:hAnsi="Courier New" w:cs="Courier New"/>
+          <w:color w:val="000000"/>
+          <w:sz w:val="20"/>
+          <w:szCs w:val="20"/>
+          <w:lang w:val="en-IN"/>
+        </w:rPr>
+        <w:tab/>
+      </w:r>
+      <w:r>
+        <w:rPr>
+          <w:rFonts w:ascii="Courier New" w:hAnsi="Courier New" w:cs="Courier New"/>
+          <w:color w:val="000000"/>
+          <w:sz w:val="20"/>
+          <w:szCs w:val="20"/>
+          <w:lang w:val="en-IN"/>
+        </w:rPr>
+        <w:tab/>
+      </w:r>
+      <w:r>
+        <w:rPr>
+          <w:rFonts w:ascii="Courier New" w:hAnsi="Courier New" w:cs="Courier New"/>
+          <w:color w:val="000000"/>
+          <w:sz w:val="20"/>
+          <w:szCs w:val="20"/>
+          <w:lang w:val="en-IN"/>
+        </w:rPr>
+        <w:tab/>
+      </w:r>
+      <w:r>
+        <w:rPr>
+          <w:rFonts w:ascii="Courier New" w:hAnsi="Courier New" w:cs="Courier New"/>
+          <w:color w:val="000000"/>
+          <w:sz w:val="20"/>
+          <w:szCs w:val="20"/>
+          <w:lang w:val="en-IN"/>
+        </w:rPr>
+        <w:tab/>
+      </w:r>
+      <w:r>
+        <w:rPr>
+          <w:rFonts w:ascii="Courier New" w:hAnsi="Courier New" w:cs="Courier New"/>
+          <w:color w:val="000000"/>
+          <w:sz w:val="20"/>
+          <w:szCs w:val="20"/>
+          <w:lang w:val="en-IN"/>
+        </w:rPr>
+        <w:tab/>
+      </w:r>
+      <w:r>
+        <w:rPr>
+          <w:rFonts w:ascii="Courier New" w:hAnsi="Courier New" w:cs="Courier New"/>
+          <w:color w:val="6A3E3E"/>
+          <w:sz w:val="20"/>
+          <w:szCs w:val="20"/>
+          <w:lang w:val="en-IN"/>
+        </w:rPr>
+        <w:t>num</w:t>
+      </w:r>
+      <w:r>
+        <w:rPr>
+          <w:rFonts w:ascii="Courier New" w:hAnsi="Courier New" w:cs="Courier New"/>
+          <w:color w:val="000000"/>
+          <w:sz w:val="20"/>
+          <w:szCs w:val="20"/>
+          <w:lang w:val="en-IN"/>
+        </w:rPr>
+        <w:t>--;</w:t>
+      </w:r>
+    </w:p>
+    <w:p>
+      <w:pPr>
+        <w:autoSpaceDE w:val="0"/>
+        <w:autoSpaceDN w:val="0"/>
+        <w:adjustRightInd w:val="0"/>
+        <w:spacing w:after="0" w:line="240" w:lineRule="auto"/>
+        <w:rPr>
+          <w:rFonts w:ascii="Courier New" w:hAnsi="Courier New" w:cs="Courier New"/>
+          <w:sz w:val="20"/>
+          <w:szCs w:val="20"/>
+          <w:lang w:val="en-IN"/>
+        </w:rPr>
+      </w:pPr>
+      <w:r>
+        <w:rPr>
+          <w:rFonts w:ascii="Courier New" w:hAnsi="Courier New" w:cs="Courier New"/>
+          <w:color w:val="000000"/>
+          <w:sz w:val="20"/>
+          <w:szCs w:val="20"/>
+          <w:lang w:val="en-IN"/>
+        </w:rPr>
+        <w:tab/>
+      </w:r>
+      <w:r>
+        <w:rPr>
+          <w:rFonts w:ascii="Courier New" w:hAnsi="Courier New" w:cs="Courier New"/>
+          <w:color w:val="000000"/>
+          <w:sz w:val="20"/>
+          <w:szCs w:val="20"/>
+          <w:lang w:val="en-IN"/>
+        </w:rPr>
+        <w:tab/>
+      </w:r>
+      <w:r>
+        <w:rPr>
+          <w:rFonts w:ascii="Courier New" w:hAnsi="Courier New" w:cs="Courier New"/>
+          <w:color w:val="000000"/>
+          <w:sz w:val="20"/>
+          <w:szCs w:val="20"/>
+          <w:lang w:val="en-IN"/>
+        </w:rPr>
+        <w:tab/>
+      </w:r>
+      <w:r>
+        <w:rPr>
+          <w:rFonts w:ascii="Courier New" w:hAnsi="Courier New" w:cs="Courier New"/>
+          <w:color w:val="000000"/>
+          <w:sz w:val="20"/>
+          <w:szCs w:val="20"/>
+          <w:lang w:val="en-IN"/>
+        </w:rPr>
+        <w:tab/>
+      </w:r>
+      <w:r>
+        <w:rPr>
+          <w:rFonts w:ascii="Courier New" w:hAnsi="Courier New" w:cs="Courier New"/>
+          <w:color w:val="000000"/>
+          <w:sz w:val="20"/>
+          <w:szCs w:val="20"/>
+          <w:lang w:val="en-IN"/>
+        </w:rPr>
+        <w:tab/>
+      </w:r>
+      <w:r>
+        <w:rPr>
+          <w:rFonts w:ascii="Courier New" w:hAnsi="Courier New" w:cs="Courier New"/>
+          <w:color w:val="000000"/>
+          <w:sz w:val="20"/>
+          <w:szCs w:val="20"/>
+          <w:lang w:val="en-IN"/>
+        </w:rPr>
+        <w:tab/>
+      </w:r>
+      <w:r>
+        <w:rPr>
+          <w:rFonts w:ascii="Courier New" w:hAnsi="Courier New" w:cs="Courier New"/>
+          <w:b/>
+          <w:bCs/>
+          <w:color w:val="7F0055"/>
+          <w:sz w:val="20"/>
+          <w:szCs w:val="20"/>
+          <w:lang w:val="en-IN"/>
+        </w:rPr>
+        <w:t>for</w:t>
+      </w:r>
+      <w:r>
+        <w:rPr>
+          <w:rFonts w:ascii="Courier New" w:hAnsi="Courier New" w:cs="Courier New"/>
+          <w:color w:val="000000"/>
+          <w:sz w:val="20"/>
+          <w:szCs w:val="20"/>
+          <w:lang w:val="en-IN"/>
+        </w:rPr>
+        <w:t>(</w:t>
+      </w:r>
+      <w:r>
+        <w:rPr>
+          <w:rFonts w:ascii="Courier New" w:hAnsi="Courier New" w:cs="Courier New"/>
+          <w:b/>
+          <w:bCs/>
+          <w:color w:val="7F0055"/>
+          <w:sz w:val="20"/>
+          <w:szCs w:val="20"/>
+          <w:lang w:val="en-IN"/>
+        </w:rPr>
+        <w:t>int</w:t>
+      </w:r>
+      <w:r>
+        <w:rPr>
+          <w:rFonts w:ascii="Courier New" w:hAnsi="Courier New" w:cs="Courier New"/>
+          <w:color w:val="000000"/>
+          <w:sz w:val="20"/>
+          <w:szCs w:val="20"/>
+          <w:lang w:val="en-IN"/>
+        </w:rPr>
+        <w:t xml:space="preserve"> </w:t>
+      </w:r>
+      <w:r>
+        <w:rPr>
+          <w:rFonts w:ascii="Courier New" w:hAnsi="Courier New" w:cs="Courier New"/>
+          <w:color w:val="6A3E3E"/>
+          <w:sz w:val="20"/>
+          <w:szCs w:val="20"/>
+          <w:lang w:val="en-IN"/>
+        </w:rPr>
+        <w:t>j</w:t>
+      </w:r>
+      <w:r>
+        <w:rPr>
+          <w:rFonts w:ascii="Courier New" w:hAnsi="Courier New" w:cs="Courier New"/>
+          <w:color w:val="000000"/>
+          <w:sz w:val="20"/>
+          <w:szCs w:val="20"/>
+          <w:lang w:val="en-IN"/>
+        </w:rPr>
+        <w:t xml:space="preserve"> = 0;</w:t>
+      </w:r>
+      <w:r>
+        <w:rPr>
+          <w:rFonts w:ascii="Courier New" w:hAnsi="Courier New" w:cs="Courier New"/>
+          <w:color w:val="6A3E3E"/>
+          <w:sz w:val="20"/>
+          <w:szCs w:val="20"/>
+          <w:lang w:val="en-IN"/>
+        </w:rPr>
+        <w:t>j</w:t>
+      </w:r>
+      <w:r>
+        <w:rPr>
+          <w:rFonts w:ascii="Courier New" w:hAnsi="Courier New" w:cs="Courier New"/>
+          <w:color w:val="000000"/>
+          <w:sz w:val="20"/>
+          <w:szCs w:val="20"/>
+          <w:lang w:val="en-IN"/>
+        </w:rPr>
+        <w:t>&lt;</w:t>
+      </w:r>
+      <w:r>
+        <w:rPr>
+          <w:rFonts w:ascii="Courier New" w:hAnsi="Courier New" w:cs="Courier New"/>
+          <w:color w:val="6A3E3E"/>
+          <w:sz w:val="20"/>
+          <w:szCs w:val="20"/>
+          <w:lang w:val="en-IN"/>
+        </w:rPr>
+        <w:t>c</w:t>
+      </w:r>
+      <w:r>
+        <w:rPr>
+          <w:rFonts w:ascii="Courier New" w:hAnsi="Courier New" w:cs="Courier New"/>
+          <w:color w:val="000000"/>
+          <w:sz w:val="20"/>
+          <w:szCs w:val="20"/>
+          <w:lang w:val="en-IN"/>
+        </w:rPr>
+        <w:t>;</w:t>
+      </w:r>
+      <w:r>
+        <w:rPr>
+          <w:rFonts w:ascii="Courier New" w:hAnsi="Courier New" w:cs="Courier New"/>
+          <w:color w:val="6A3E3E"/>
+          <w:sz w:val="20"/>
+          <w:szCs w:val="20"/>
+          <w:lang w:val="en-IN"/>
+        </w:rPr>
+        <w:t>j</w:t>
+      </w:r>
+      <w:r>
+        <w:rPr>
+          <w:rFonts w:ascii="Courier New" w:hAnsi="Courier New" w:cs="Courier New"/>
+          <w:color w:val="000000"/>
+          <w:sz w:val="20"/>
+          <w:szCs w:val="20"/>
+          <w:lang w:val="en-IN"/>
+        </w:rPr>
+        <w:t>++){</w:t>
+      </w:r>
+    </w:p>
+    <w:p>
+      <w:pPr>
+        <w:autoSpaceDE w:val="0"/>
+        <w:autoSpaceDN w:val="0"/>
+        <w:adjustRightInd w:val="0"/>
+        <w:spacing w:after="0" w:line="240" w:lineRule="auto"/>
+        <w:rPr>
+          <w:rFonts w:ascii="Courier New" w:hAnsi="Courier New" w:cs="Courier New"/>
+          <w:sz w:val="20"/>
+          <w:szCs w:val="20"/>
+          <w:lang w:val="en-IN"/>
+        </w:rPr>
+      </w:pPr>
+      <w:r>
+        <w:rPr>
+          <w:rFonts w:ascii="Courier New" w:hAnsi="Courier New" w:cs="Courier New"/>
+          <w:color w:val="000000"/>
+          <w:sz w:val="20"/>
+          <w:szCs w:val="20"/>
+          <w:lang w:val="en-IN"/>
+        </w:rPr>
+        <w:tab/>
+      </w:r>
+      <w:r>
+        <w:rPr>
+          <w:rFonts w:ascii="Courier New" w:hAnsi="Courier New" w:cs="Courier New"/>
+          <w:color w:val="000000"/>
+          <w:sz w:val="20"/>
+          <w:szCs w:val="20"/>
+          <w:lang w:val="en-IN"/>
+        </w:rPr>
+        <w:tab/>
+      </w:r>
+      <w:r>
+        <w:rPr>
+          <w:rFonts w:ascii="Courier New" w:hAnsi="Courier New" w:cs="Courier New"/>
+          <w:color w:val="000000"/>
+          <w:sz w:val="20"/>
+          <w:szCs w:val="20"/>
+          <w:lang w:val="en-IN"/>
+        </w:rPr>
+        <w:tab/>
+      </w:r>
+      <w:r>
+        <w:rPr>
+          <w:rFonts w:ascii="Courier New" w:hAnsi="Courier New" w:cs="Courier New"/>
+          <w:color w:val="000000"/>
+          <w:sz w:val="20"/>
+          <w:szCs w:val="20"/>
+          <w:lang w:val="en-IN"/>
+        </w:rPr>
+        <w:tab/>
+      </w:r>
+      <w:r>
+        <w:rPr>
+          <w:rFonts w:ascii="Courier New" w:hAnsi="Courier New" w:cs="Courier New"/>
+          <w:color w:val="000000"/>
+          <w:sz w:val="20"/>
+          <w:szCs w:val="20"/>
+          <w:lang w:val="en-IN"/>
+        </w:rPr>
+        <w:tab/>
+      </w:r>
+      <w:r>
+        <w:rPr>
+          <w:rFonts w:ascii="Courier New" w:hAnsi="Courier New" w:cs="Courier New"/>
+          <w:color w:val="000000"/>
+          <w:sz w:val="20"/>
+          <w:szCs w:val="20"/>
+          <w:lang w:val="en-IN"/>
+        </w:rPr>
+        <w:tab/>
+      </w:r>
+      <w:r>
+        <w:rPr>
+          <w:rFonts w:ascii="Courier New" w:hAnsi="Courier New" w:cs="Courier New"/>
+          <w:color w:val="000000"/>
+          <w:sz w:val="20"/>
+          <w:szCs w:val="20"/>
+          <w:lang w:val="en-IN"/>
+        </w:rPr>
+        <w:tab/>
+        <w:t>++</w:t>
+      </w:r>
+      <w:r>
+        <w:rPr>
+          <w:rFonts w:ascii="Courier New" w:hAnsi="Courier New" w:cs="Courier New"/>
+          <w:color w:val="6A3E3E"/>
+          <w:sz w:val="20"/>
+          <w:szCs w:val="20"/>
+          <w:lang w:val="en-IN"/>
+        </w:rPr>
+        <w:t>num</w:t>
+      </w:r>
+      <w:r>
+        <w:rPr>
+          <w:rFonts w:ascii="Courier New" w:hAnsi="Courier New" w:cs="Courier New"/>
+          <w:color w:val="000000"/>
+          <w:sz w:val="20"/>
+          <w:szCs w:val="20"/>
+          <w:lang w:val="en-IN"/>
+        </w:rPr>
+        <w:t>;</w:t>
+      </w:r>
+    </w:p>
+    <w:p>
+      <w:pPr>
+        <w:autoSpaceDE w:val="0"/>
+        <w:autoSpaceDN w:val="0"/>
+        <w:adjustRightInd w:val="0"/>
+        <w:spacing w:after="0" w:line="240" w:lineRule="auto"/>
+        <w:rPr>
+          <w:rFonts w:ascii="Courier New" w:hAnsi="Courier New" w:cs="Courier New"/>
+          <w:sz w:val="20"/>
+          <w:szCs w:val="20"/>
+          <w:lang w:val="en-IN"/>
+        </w:rPr>
+      </w:pPr>
+      <w:r>
+        <w:rPr>
+          <w:rFonts w:ascii="Courier New" w:hAnsi="Courier New" w:cs="Courier New"/>
+          <w:color w:val="000000"/>
+          <w:sz w:val="20"/>
+          <w:szCs w:val="20"/>
+          <w:lang w:val="en-IN"/>
+        </w:rPr>
+        <w:tab/>
+      </w:r>
+      <w:r>
+        <w:rPr>
+          <w:rFonts w:ascii="Courier New" w:hAnsi="Courier New" w:cs="Courier New"/>
+          <w:color w:val="000000"/>
+          <w:sz w:val="20"/>
+          <w:szCs w:val="20"/>
+          <w:lang w:val="en-IN"/>
+        </w:rPr>
+        <w:tab/>
+      </w:r>
+      <w:r>
+        <w:rPr>
+          <w:rFonts w:ascii="Courier New" w:hAnsi="Courier New" w:cs="Courier New"/>
+          <w:color w:val="000000"/>
+          <w:sz w:val="20"/>
+          <w:szCs w:val="20"/>
+          <w:lang w:val="en-IN"/>
+        </w:rPr>
+        <w:tab/>
+      </w:r>
+      <w:r>
+        <w:rPr>
+          <w:rFonts w:ascii="Courier New" w:hAnsi="Courier New" w:cs="Courier New"/>
+          <w:color w:val="000000"/>
+          <w:sz w:val="20"/>
+          <w:szCs w:val="20"/>
+          <w:lang w:val="en-IN"/>
+        </w:rPr>
+        <w:tab/>
+      </w:r>
+      <w:r>
+        <w:rPr>
+          <w:rFonts w:ascii="Courier New" w:hAnsi="Courier New" w:cs="Courier New"/>
+          <w:color w:val="000000"/>
+          <w:sz w:val="20"/>
+          <w:szCs w:val="20"/>
+          <w:lang w:val="en-IN"/>
+        </w:rPr>
+        <w:tab/>
+      </w:r>
+      <w:r>
+        <w:rPr>
+          <w:rFonts w:ascii="Courier New" w:hAnsi="Courier New" w:cs="Courier New"/>
+          <w:color w:val="000000"/>
+          <w:sz w:val="20"/>
+          <w:szCs w:val="20"/>
+          <w:lang w:val="en-IN"/>
+        </w:rPr>
+        <w:tab/>
+      </w:r>
+      <w:r>
+        <w:rPr>
+          <w:rFonts w:ascii="Courier New" w:hAnsi="Courier New" w:cs="Courier New"/>
+          <w:color w:val="000000"/>
+          <w:sz w:val="20"/>
+          <w:szCs w:val="20"/>
+          <w:lang w:val="en-IN"/>
+        </w:rPr>
+        <w:tab/>
+        <w:t>System.</w:t>
+      </w:r>
+      <w:r>
+        <w:rPr>
+          <w:rFonts w:ascii="Courier New" w:hAnsi="Courier New" w:cs="Courier New"/>
+          <w:b/>
+          <w:bCs/>
+          <w:i/>
+          <w:iCs/>
+          <w:color w:val="0000C0"/>
+          <w:sz w:val="20"/>
+          <w:szCs w:val="20"/>
+          <w:lang w:val="en-IN"/>
+        </w:rPr>
+        <w:t>out</w:t>
+      </w:r>
+      <w:r>
+        <w:rPr>
+          <w:rFonts w:ascii="Courier New" w:hAnsi="Courier New" w:cs="Courier New"/>
+          <w:color w:val="000000"/>
+          <w:sz w:val="20"/>
+          <w:szCs w:val="20"/>
+          <w:lang w:val="en-IN"/>
+        </w:rPr>
+        <w:t>.print(</w:t>
+      </w:r>
+      <w:r>
+        <w:rPr>
+          <w:rFonts w:ascii="Courier New" w:hAnsi="Courier New" w:cs="Courier New"/>
+          <w:color w:val="6A3E3E"/>
+          <w:sz w:val="20"/>
+          <w:szCs w:val="20"/>
+          <w:lang w:val="en-IN"/>
+        </w:rPr>
+        <w:t>num</w:t>
+      </w:r>
+      <w:r>
+        <w:rPr>
+          <w:rFonts w:ascii="Courier New" w:hAnsi="Courier New" w:cs="Courier New"/>
+          <w:color w:val="000000"/>
+          <w:sz w:val="20"/>
+          <w:szCs w:val="20"/>
+          <w:lang w:val="en-IN"/>
+        </w:rPr>
+        <w:t xml:space="preserve"> +</w:t>
+      </w:r>
+      <w:r>
+        <w:rPr>
+          <w:rFonts w:ascii="Courier New" w:hAnsi="Courier New" w:cs="Courier New"/>
+          <w:color w:val="2A00FF"/>
+          <w:sz w:val="20"/>
+          <w:szCs w:val="20"/>
+          <w:lang w:val="en-IN"/>
+        </w:rPr>
+        <w:t>" "</w:t>
+      </w:r>
+      <w:r>
+        <w:rPr>
+          <w:rFonts w:ascii="Courier New" w:hAnsi="Courier New" w:cs="Courier New"/>
+          <w:color w:val="000000"/>
+          <w:sz w:val="20"/>
+          <w:szCs w:val="20"/>
+          <w:lang w:val="en-IN"/>
+        </w:rPr>
+        <w:t>);</w:t>
+      </w:r>
+    </w:p>
+    <w:p>
+      <w:pPr>
+        <w:autoSpaceDE w:val="0"/>
+        <w:autoSpaceDN w:val="0"/>
+        <w:adjustRightInd w:val="0"/>
+        <w:spacing w:after="0" w:line="240" w:lineRule="auto"/>
+        <w:rPr>
+          <w:rFonts w:ascii="Courier New" w:hAnsi="Courier New" w:cs="Courier New"/>
+          <w:sz w:val="20"/>
+          <w:szCs w:val="20"/>
+          <w:lang w:val="en-IN"/>
+        </w:rPr>
+      </w:pPr>
+      <w:r>
+        <w:rPr>
+          <w:rFonts w:ascii="Courier New" w:hAnsi="Courier New" w:cs="Courier New"/>
+          <w:color w:val="000000"/>
+          <w:sz w:val="20"/>
+          <w:szCs w:val="20"/>
+          <w:lang w:val="en-IN"/>
+        </w:rPr>
+        <w:tab/>
+      </w:r>
+      <w:r>
+        <w:rPr>
+          <w:rFonts w:ascii="Courier New" w:hAnsi="Courier New" w:cs="Courier New"/>
+          <w:color w:val="000000"/>
+          <w:sz w:val="20"/>
+          <w:szCs w:val="20"/>
+          <w:lang w:val="en-IN"/>
+        </w:rPr>
+        <w:tab/>
+      </w:r>
+      <w:r>
+        <w:rPr>
+          <w:rFonts w:ascii="Courier New" w:hAnsi="Courier New" w:cs="Courier New"/>
+          <w:color w:val="000000"/>
+          <w:sz w:val="20"/>
+          <w:szCs w:val="20"/>
+          <w:lang w:val="en-IN"/>
+        </w:rPr>
+        <w:tab/>
+      </w:r>
+      <w:r>
+        <w:rPr>
+          <w:rFonts w:ascii="Courier New" w:hAnsi="Courier New" w:cs="Courier New"/>
+          <w:color w:val="000000"/>
+          <w:sz w:val="20"/>
+          <w:szCs w:val="20"/>
+          <w:lang w:val="en-IN"/>
+        </w:rPr>
+        <w:tab/>
+      </w:r>
+      <w:r>
+        <w:rPr>
+          <w:rFonts w:ascii="Courier New" w:hAnsi="Courier New" w:cs="Courier New"/>
+          <w:color w:val="000000"/>
+          <w:sz w:val="20"/>
+          <w:szCs w:val="20"/>
+          <w:lang w:val="en-IN"/>
+        </w:rPr>
+        <w:tab/>
+      </w:r>
+      <w:r>
+        <w:rPr>
+          <w:rFonts w:ascii="Courier New" w:hAnsi="Courier New" w:cs="Courier New"/>
+          <w:color w:val="000000"/>
+          <w:sz w:val="20"/>
+          <w:szCs w:val="20"/>
+          <w:lang w:val="en-IN"/>
+        </w:rPr>
+        <w:tab/>
+        <w:t>}</w:t>
+      </w:r>
+    </w:p>
+    <w:p>
+      <w:pPr>
+        <w:autoSpaceDE w:val="0"/>
+        <w:autoSpaceDN w:val="0"/>
+        <w:adjustRightInd w:val="0"/>
+        <w:spacing w:after="0" w:line="240" w:lineRule="auto"/>
+        <w:rPr>
+          <w:rFonts w:ascii="Courier New" w:hAnsi="Courier New" w:cs="Courier New"/>
+          <w:sz w:val="20"/>
+          <w:szCs w:val="20"/>
+          <w:lang w:val="en-IN"/>
+        </w:rPr>
+      </w:pPr>
+      <w:r>
+        <w:rPr>
+          <w:rFonts w:ascii="Courier New" w:hAnsi="Courier New" w:cs="Courier New"/>
+          <w:color w:val="000000"/>
+          <w:sz w:val="20"/>
+          <w:szCs w:val="20"/>
+          <w:lang w:val="en-IN"/>
+        </w:rPr>
+        <w:tab/>
+      </w:r>
+      <w:r>
+        <w:rPr>
+          <w:rFonts w:ascii="Courier New" w:hAnsi="Courier New" w:cs="Courier New"/>
+          <w:color w:val="000000"/>
+          <w:sz w:val="20"/>
+          <w:szCs w:val="20"/>
+          <w:lang w:val="en-IN"/>
+        </w:rPr>
+        <w:tab/>
+      </w:r>
+      <w:r>
+        <w:rPr>
+          <w:rFonts w:ascii="Courier New" w:hAnsi="Courier New" w:cs="Courier New"/>
+          <w:color w:val="000000"/>
+          <w:sz w:val="20"/>
+          <w:szCs w:val="20"/>
+          <w:lang w:val="en-IN"/>
+        </w:rPr>
+        <w:tab/>
+      </w:r>
+      <w:r>
+        <w:rPr>
+          <w:rFonts w:ascii="Courier New" w:hAnsi="Courier New" w:cs="Courier New"/>
+          <w:color w:val="000000"/>
+          <w:sz w:val="20"/>
+          <w:szCs w:val="20"/>
+          <w:lang w:val="en-IN"/>
+        </w:rPr>
+        <w:tab/>
+      </w:r>
+      <w:r>
+        <w:rPr>
+          <w:rFonts w:ascii="Courier New" w:hAnsi="Courier New" w:cs="Courier New"/>
+          <w:color w:val="000000"/>
+          <w:sz w:val="20"/>
+          <w:szCs w:val="20"/>
+          <w:lang w:val="en-IN"/>
+        </w:rPr>
+        <w:tab/>
+      </w:r>
+      <w:r>
+        <w:rPr>
+          <w:rFonts w:ascii="Courier New" w:hAnsi="Courier New" w:cs="Courier New"/>
+          <w:color w:val="000000"/>
+          <w:sz w:val="20"/>
+          <w:szCs w:val="20"/>
+          <w:lang w:val="en-IN"/>
+        </w:rPr>
+        <w:tab/>
+      </w:r>
+      <w:r>
+        <w:rPr>
+          <w:rFonts w:ascii="Courier New" w:hAnsi="Courier New" w:cs="Courier New"/>
+          <w:color w:val="6A3E3E"/>
+          <w:sz w:val="20"/>
+          <w:szCs w:val="20"/>
+          <w:lang w:val="en-IN"/>
+        </w:rPr>
+        <w:t>t</w:t>
+      </w:r>
+      <w:r>
+        <w:rPr>
+          <w:rFonts w:ascii="Courier New" w:hAnsi="Courier New" w:cs="Courier New"/>
+          <w:color w:val="000000"/>
+          <w:sz w:val="20"/>
+          <w:szCs w:val="20"/>
+          <w:lang w:val="en-IN"/>
+        </w:rPr>
+        <w:t xml:space="preserve">= </w:t>
+      </w:r>
+      <w:r>
+        <w:rPr>
+          <w:rFonts w:ascii="Courier New" w:hAnsi="Courier New" w:cs="Courier New"/>
+          <w:b/>
+          <w:bCs/>
+          <w:color w:val="7F0055"/>
+          <w:sz w:val="20"/>
+          <w:szCs w:val="20"/>
+          <w:lang w:val="en-IN"/>
+        </w:rPr>
+        <w:t>false</w:t>
+      </w:r>
+      <w:r>
+        <w:rPr>
+          <w:rFonts w:ascii="Courier New" w:hAnsi="Courier New" w:cs="Courier New"/>
+          <w:color w:val="000000"/>
+          <w:sz w:val="20"/>
+          <w:szCs w:val="20"/>
+          <w:lang w:val="en-IN"/>
+        </w:rPr>
+        <w:t>;</w:t>
+      </w:r>
+    </w:p>
+    <w:p>
+      <w:pPr>
+        <w:autoSpaceDE w:val="0"/>
+        <w:autoSpaceDN w:val="0"/>
+        <w:adjustRightInd w:val="0"/>
+        <w:spacing w:after="0" w:line="240" w:lineRule="auto"/>
+        <w:rPr>
+          <w:rFonts w:ascii="Courier New" w:hAnsi="Courier New" w:cs="Courier New"/>
+          <w:sz w:val="20"/>
+          <w:szCs w:val="20"/>
+          <w:lang w:val="en-IN"/>
+        </w:rPr>
+      </w:pPr>
+      <w:r>
+        <w:rPr>
+          <w:rFonts w:ascii="Courier New" w:hAnsi="Courier New" w:cs="Courier New"/>
+          <w:color w:val="000000"/>
+          <w:sz w:val="20"/>
+          <w:szCs w:val="20"/>
+          <w:lang w:val="en-IN"/>
+        </w:rPr>
+        <w:tab/>
+      </w:r>
+      <w:r>
+        <w:rPr>
+          <w:rFonts w:ascii="Courier New" w:hAnsi="Courier New" w:cs="Courier New"/>
+          <w:color w:val="000000"/>
+          <w:sz w:val="20"/>
+          <w:szCs w:val="20"/>
+          <w:lang w:val="en-IN"/>
+        </w:rPr>
+        <w:tab/>
+      </w:r>
+      <w:r>
+        <w:rPr>
+          <w:rFonts w:ascii="Courier New" w:hAnsi="Courier New" w:cs="Courier New"/>
+          <w:color w:val="000000"/>
+          <w:sz w:val="20"/>
+          <w:szCs w:val="20"/>
+          <w:lang w:val="en-IN"/>
+        </w:rPr>
+        <w:tab/>
+      </w:r>
+      <w:r>
+        <w:rPr>
+          <w:rFonts w:ascii="Courier New" w:hAnsi="Courier New" w:cs="Courier New"/>
+          <w:color w:val="000000"/>
+          <w:sz w:val="20"/>
+          <w:szCs w:val="20"/>
+          <w:lang w:val="en-IN"/>
+        </w:rPr>
+        <w:tab/>
+      </w:r>
+      <w:r>
+        <w:rPr>
+          <w:rFonts w:ascii="Courier New" w:hAnsi="Courier New" w:cs="Courier New"/>
+          <w:color w:val="000000"/>
+          <w:sz w:val="20"/>
+          <w:szCs w:val="20"/>
+          <w:lang w:val="en-IN"/>
+        </w:rPr>
+        <w:tab/>
+        <w:t>}</w:t>
+      </w:r>
+    </w:p>
+    <w:p>
+      <w:pPr>
+        <w:autoSpaceDE w:val="0"/>
+        <w:autoSpaceDN w:val="0"/>
+        <w:adjustRightInd w:val="0"/>
+        <w:spacing w:after="0" w:line="240" w:lineRule="auto"/>
+        <w:rPr>
+          <w:rFonts w:ascii="Courier New" w:hAnsi="Courier New" w:cs="Courier New"/>
+          <w:sz w:val="20"/>
+          <w:szCs w:val="20"/>
+          <w:lang w:val="en-IN"/>
+        </w:rPr>
+      </w:pPr>
+      <w:r>
+        <w:rPr>
+          <w:rFonts w:ascii="Courier New" w:hAnsi="Courier New" w:cs="Courier New"/>
+          <w:color w:val="000000"/>
+          <w:sz w:val="20"/>
+          <w:szCs w:val="20"/>
+          <w:lang w:val="en-IN"/>
+        </w:rPr>
+        <w:tab/>
+      </w:r>
+      <w:r>
+        <w:rPr>
+          <w:rFonts w:ascii="Courier New" w:hAnsi="Courier New" w:cs="Courier New"/>
+          <w:color w:val="000000"/>
+          <w:sz w:val="20"/>
+          <w:szCs w:val="20"/>
+          <w:lang w:val="en-IN"/>
+        </w:rPr>
+        <w:tab/>
+      </w:r>
+      <w:r>
+        <w:rPr>
+          <w:rFonts w:ascii="Courier New" w:hAnsi="Courier New" w:cs="Courier New"/>
+          <w:color w:val="000000"/>
+          <w:sz w:val="20"/>
+          <w:szCs w:val="20"/>
+          <w:lang w:val="en-IN"/>
+        </w:rPr>
+        <w:tab/>
+      </w:r>
+      <w:r>
+        <w:rPr>
+          <w:rFonts w:ascii="Courier New" w:hAnsi="Courier New" w:cs="Courier New"/>
+          <w:color w:val="000000"/>
+          <w:sz w:val="20"/>
+          <w:szCs w:val="20"/>
+          <w:lang w:val="en-IN"/>
+        </w:rPr>
+        <w:tab/>
+      </w:r>
+      <w:r>
+        <w:rPr>
+          <w:rFonts w:ascii="Courier New" w:hAnsi="Courier New" w:cs="Courier New"/>
+          <w:b/>
+          <w:bCs/>
+          <w:color w:val="7F0055"/>
+          <w:sz w:val="20"/>
+          <w:szCs w:val="20"/>
+          <w:lang w:val="en-IN"/>
+        </w:rPr>
+        <w:t>else</w:t>
+      </w:r>
+      <w:r>
+        <w:rPr>
+          <w:rFonts w:ascii="Courier New" w:hAnsi="Courier New" w:cs="Courier New"/>
+          <w:color w:val="000000"/>
+          <w:sz w:val="20"/>
+          <w:szCs w:val="20"/>
+          <w:lang w:val="en-IN"/>
+        </w:rPr>
+        <w:t>{</w:t>
+      </w:r>
+    </w:p>
+    <w:p>
+      <w:pPr>
+        <w:autoSpaceDE w:val="0"/>
+        <w:autoSpaceDN w:val="0"/>
+        <w:adjustRightInd w:val="0"/>
+        <w:spacing w:after="0" w:line="240" w:lineRule="auto"/>
+        <w:rPr>
+          <w:rFonts w:ascii="Courier New" w:hAnsi="Courier New" w:cs="Courier New"/>
+          <w:sz w:val="20"/>
+          <w:szCs w:val="20"/>
+          <w:lang w:val="en-IN"/>
+        </w:rPr>
+      </w:pPr>
+      <w:r>
+        <w:rPr>
+          <w:rFonts w:ascii="Courier New" w:hAnsi="Courier New" w:cs="Courier New"/>
+          <w:color w:val="000000"/>
+          <w:sz w:val="20"/>
+          <w:szCs w:val="20"/>
+          <w:lang w:val="en-IN"/>
+        </w:rPr>
+        <w:tab/>
+      </w:r>
+      <w:r>
+        <w:rPr>
+          <w:rFonts w:ascii="Courier New" w:hAnsi="Courier New" w:cs="Courier New"/>
+          <w:color w:val="000000"/>
+          <w:sz w:val="20"/>
+          <w:szCs w:val="20"/>
+          <w:lang w:val="en-IN"/>
+        </w:rPr>
+        <w:tab/>
+      </w:r>
+      <w:r>
+        <w:rPr>
+          <w:rFonts w:ascii="Courier New" w:hAnsi="Courier New" w:cs="Courier New"/>
+          <w:color w:val="000000"/>
+          <w:sz w:val="20"/>
+          <w:szCs w:val="20"/>
+          <w:lang w:val="en-IN"/>
+        </w:rPr>
+        <w:tab/>
+      </w:r>
+      <w:r>
+        <w:rPr>
+          <w:rFonts w:ascii="Courier New" w:hAnsi="Courier New" w:cs="Courier New"/>
+          <w:color w:val="000000"/>
+          <w:sz w:val="20"/>
+          <w:szCs w:val="20"/>
+          <w:lang w:val="en-IN"/>
+        </w:rPr>
+        <w:tab/>
+      </w:r>
+      <w:r>
+        <w:rPr>
+          <w:rFonts w:ascii="Courier New" w:hAnsi="Courier New" w:cs="Courier New"/>
+          <w:color w:val="000000"/>
+          <w:sz w:val="20"/>
+          <w:szCs w:val="20"/>
+          <w:lang w:val="en-IN"/>
+        </w:rPr>
+        <w:tab/>
+      </w:r>
+      <w:r>
+        <w:rPr>
+          <w:rFonts w:ascii="Courier New" w:hAnsi="Courier New" w:cs="Courier New"/>
+          <w:color w:val="6A3E3E"/>
+          <w:sz w:val="20"/>
+          <w:szCs w:val="20"/>
+          <w:lang w:val="en-IN"/>
+        </w:rPr>
+        <w:t>num</w:t>
+      </w:r>
+      <w:r>
+        <w:rPr>
+          <w:rFonts w:ascii="Courier New" w:hAnsi="Courier New" w:cs="Courier New"/>
+          <w:color w:val="000000"/>
+          <w:sz w:val="20"/>
+          <w:szCs w:val="20"/>
+          <w:lang w:val="en-IN"/>
+        </w:rPr>
+        <w:t>++;</w:t>
+      </w:r>
+    </w:p>
+    <w:p>
+      <w:pPr>
+        <w:autoSpaceDE w:val="0"/>
+        <w:autoSpaceDN w:val="0"/>
+        <w:adjustRightInd w:val="0"/>
+        <w:spacing w:after="0" w:line="240" w:lineRule="auto"/>
+        <w:rPr>
+          <w:rFonts w:ascii="Courier New" w:hAnsi="Courier New" w:cs="Courier New"/>
+          <w:sz w:val="20"/>
+          <w:szCs w:val="20"/>
+          <w:lang w:val="en-IN"/>
+        </w:rPr>
+      </w:pPr>
+      <w:r>
+        <w:rPr>
+          <w:rFonts w:ascii="Courier New" w:hAnsi="Courier New" w:cs="Courier New"/>
+          <w:color w:val="000000"/>
+          <w:sz w:val="20"/>
+          <w:szCs w:val="20"/>
+          <w:lang w:val="en-IN"/>
+        </w:rPr>
+        <w:tab/>
+      </w:r>
+      <w:r>
+        <w:rPr>
+          <w:rFonts w:ascii="Courier New" w:hAnsi="Courier New" w:cs="Courier New"/>
+          <w:color w:val="000000"/>
+          <w:sz w:val="20"/>
+          <w:szCs w:val="20"/>
+          <w:lang w:val="en-IN"/>
+        </w:rPr>
+        <w:tab/>
+      </w:r>
+      <w:r>
+        <w:rPr>
+          <w:rFonts w:ascii="Courier New" w:hAnsi="Courier New" w:cs="Courier New"/>
+          <w:color w:val="000000"/>
+          <w:sz w:val="20"/>
+          <w:szCs w:val="20"/>
+          <w:lang w:val="en-IN"/>
+        </w:rPr>
+        <w:tab/>
+      </w:r>
+      <w:r>
+        <w:rPr>
+          <w:rFonts w:ascii="Courier New" w:hAnsi="Courier New" w:cs="Courier New"/>
+          <w:color w:val="000000"/>
+          <w:sz w:val="20"/>
+          <w:szCs w:val="20"/>
+          <w:lang w:val="en-IN"/>
+        </w:rPr>
+        <w:tab/>
+      </w:r>
+      <w:r>
+        <w:rPr>
+          <w:rFonts w:ascii="Courier New" w:hAnsi="Courier New" w:cs="Courier New"/>
+          <w:color w:val="000000"/>
+          <w:sz w:val="20"/>
+          <w:szCs w:val="20"/>
+          <w:lang w:val="en-IN"/>
+        </w:rPr>
+        <w:tab/>
+      </w:r>
+      <w:r>
+        <w:rPr>
+          <w:rFonts w:ascii="Courier New" w:hAnsi="Courier New" w:cs="Courier New"/>
+          <w:b/>
+          <w:bCs/>
+          <w:color w:val="7F0055"/>
+          <w:sz w:val="20"/>
+          <w:szCs w:val="20"/>
+          <w:lang w:val="en-IN"/>
+        </w:rPr>
+        <w:t>for</w:t>
+      </w:r>
+      <w:r>
+        <w:rPr>
+          <w:rFonts w:ascii="Courier New" w:hAnsi="Courier New" w:cs="Courier New"/>
+          <w:color w:val="000000"/>
+          <w:sz w:val="20"/>
+          <w:szCs w:val="20"/>
+          <w:lang w:val="en-IN"/>
+        </w:rPr>
+        <w:t>(</w:t>
+      </w:r>
+      <w:r>
+        <w:rPr>
+          <w:rFonts w:ascii="Courier New" w:hAnsi="Courier New" w:cs="Courier New"/>
+          <w:b/>
+          <w:bCs/>
+          <w:color w:val="7F0055"/>
+          <w:sz w:val="20"/>
+          <w:szCs w:val="20"/>
+          <w:lang w:val="en-IN"/>
+        </w:rPr>
+        <w:t>int</w:t>
+      </w:r>
+      <w:r>
+        <w:rPr>
+          <w:rFonts w:ascii="Courier New" w:hAnsi="Courier New" w:cs="Courier New"/>
+          <w:color w:val="000000"/>
+          <w:sz w:val="20"/>
+          <w:szCs w:val="20"/>
+          <w:lang w:val="en-IN"/>
+        </w:rPr>
+        <w:t xml:space="preserve"> </w:t>
+      </w:r>
+      <w:r>
+        <w:rPr>
+          <w:rFonts w:ascii="Courier New" w:hAnsi="Courier New" w:cs="Courier New"/>
+          <w:color w:val="6A3E3E"/>
+          <w:sz w:val="20"/>
+          <w:szCs w:val="20"/>
+          <w:lang w:val="en-IN"/>
+        </w:rPr>
+        <w:t>j</w:t>
+      </w:r>
+      <w:r>
+        <w:rPr>
+          <w:rFonts w:ascii="Courier New" w:hAnsi="Courier New" w:cs="Courier New"/>
+          <w:color w:val="000000"/>
+          <w:sz w:val="20"/>
+          <w:szCs w:val="20"/>
+          <w:lang w:val="en-IN"/>
+        </w:rPr>
+        <w:t xml:space="preserve"> = </w:t>
+      </w:r>
+      <w:r>
+        <w:rPr>
+          <w:rFonts w:ascii="Courier New" w:hAnsi="Courier New" w:cs="Courier New"/>
+          <w:color w:val="6A3E3E"/>
+          <w:sz w:val="20"/>
+          <w:szCs w:val="20"/>
+          <w:lang w:val="en-IN"/>
+        </w:rPr>
+        <w:t>c</w:t>
+      </w:r>
+      <w:r>
+        <w:rPr>
+          <w:rFonts w:ascii="Courier New" w:hAnsi="Courier New" w:cs="Courier New"/>
+          <w:color w:val="000000"/>
+          <w:sz w:val="20"/>
+          <w:szCs w:val="20"/>
+          <w:lang w:val="en-IN"/>
+        </w:rPr>
+        <w:t>;</w:t>
+      </w:r>
+      <w:r>
+        <w:rPr>
+          <w:rFonts w:ascii="Courier New" w:hAnsi="Courier New" w:cs="Courier New"/>
+          <w:color w:val="6A3E3E"/>
+          <w:sz w:val="20"/>
+          <w:szCs w:val="20"/>
+          <w:lang w:val="en-IN"/>
+        </w:rPr>
+        <w:t>j</w:t>
+      </w:r>
+      <w:r>
+        <w:rPr>
+          <w:rFonts w:ascii="Courier New" w:hAnsi="Courier New" w:cs="Courier New"/>
+          <w:color w:val="000000"/>
+          <w:sz w:val="20"/>
+          <w:szCs w:val="20"/>
+          <w:lang w:val="en-IN"/>
+        </w:rPr>
+        <w:t>&gt;0;</w:t>
+      </w:r>
+      <w:r>
+        <w:rPr>
+          <w:rFonts w:ascii="Courier New" w:hAnsi="Courier New" w:cs="Courier New"/>
+          <w:color w:val="6A3E3E"/>
+          <w:sz w:val="20"/>
+          <w:szCs w:val="20"/>
+          <w:lang w:val="en-IN"/>
+        </w:rPr>
+        <w:t>j</w:t>
+      </w:r>
+      <w:r>
+        <w:rPr>
+          <w:rFonts w:ascii="Courier New" w:hAnsi="Courier New" w:cs="Courier New"/>
+          <w:color w:val="000000"/>
+          <w:sz w:val="20"/>
+          <w:szCs w:val="20"/>
+          <w:lang w:val="en-IN"/>
+        </w:rPr>
+        <w:t>--){</w:t>
+      </w:r>
+    </w:p>
+    <w:p>
+      <w:pPr>
+        <w:autoSpaceDE w:val="0"/>
+        <w:autoSpaceDN w:val="0"/>
+        <w:adjustRightInd w:val="0"/>
+        <w:spacing w:after="0" w:line="240" w:lineRule="auto"/>
+        <w:rPr>
+          <w:rFonts w:ascii="Courier New" w:hAnsi="Courier New" w:cs="Courier New"/>
+          <w:sz w:val="20"/>
+          <w:szCs w:val="20"/>
+          <w:lang w:val="en-IN"/>
+        </w:rPr>
+      </w:pPr>
+      <w:r>
+        <w:rPr>
+          <w:rFonts w:ascii="Courier New" w:hAnsi="Courier New" w:cs="Courier New"/>
+          <w:color w:val="000000"/>
+          <w:sz w:val="20"/>
+          <w:szCs w:val="20"/>
+          <w:lang w:val="en-IN"/>
+        </w:rPr>
+        <w:tab/>
+      </w:r>
+      <w:r>
+        <w:rPr>
+          <w:rFonts w:ascii="Courier New" w:hAnsi="Courier New" w:cs="Courier New"/>
+          <w:color w:val="000000"/>
+          <w:sz w:val="20"/>
+          <w:szCs w:val="20"/>
+          <w:lang w:val="en-IN"/>
+        </w:rPr>
+        <w:tab/>
+      </w:r>
+      <w:r>
+        <w:rPr>
+          <w:rFonts w:ascii="Courier New" w:hAnsi="Courier New" w:cs="Courier New"/>
+          <w:color w:val="000000"/>
+          <w:sz w:val="20"/>
+          <w:szCs w:val="20"/>
+          <w:lang w:val="en-IN"/>
+        </w:rPr>
+        <w:tab/>
+      </w:r>
+      <w:r>
+        <w:rPr>
+          <w:rFonts w:ascii="Courier New" w:hAnsi="Courier New" w:cs="Courier New"/>
+          <w:color w:val="000000"/>
+          <w:sz w:val="20"/>
+          <w:szCs w:val="20"/>
+          <w:lang w:val="en-IN"/>
+        </w:rPr>
+        <w:tab/>
+      </w:r>
+      <w:r>
+        <w:rPr>
+          <w:rFonts w:ascii="Courier New" w:hAnsi="Courier New" w:cs="Courier New"/>
+          <w:color w:val="000000"/>
+          <w:sz w:val="20"/>
+          <w:szCs w:val="20"/>
+          <w:lang w:val="en-IN"/>
+        </w:rPr>
+        <w:tab/>
+      </w:r>
+      <w:r>
+        <w:rPr>
+          <w:rFonts w:ascii="Courier New" w:hAnsi="Courier New" w:cs="Courier New"/>
+          <w:color w:val="000000"/>
+          <w:sz w:val="20"/>
+          <w:szCs w:val="20"/>
+          <w:lang w:val="en-IN"/>
+        </w:rPr>
+        <w:tab/>
+        <w:t>System.</w:t>
+      </w:r>
+      <w:r>
+        <w:rPr>
+          <w:rFonts w:ascii="Courier New" w:hAnsi="Courier New" w:cs="Courier New"/>
+          <w:b/>
+          <w:bCs/>
+          <w:i/>
+          <w:iCs/>
+          <w:color w:val="0000C0"/>
+          <w:sz w:val="20"/>
+          <w:szCs w:val="20"/>
+          <w:lang w:val="en-IN"/>
+        </w:rPr>
+        <w:t>out</w:t>
+      </w:r>
+      <w:r>
+        <w:rPr>
+          <w:rFonts w:ascii="Courier New" w:hAnsi="Courier New" w:cs="Courier New"/>
+          <w:color w:val="000000"/>
+          <w:sz w:val="20"/>
+          <w:szCs w:val="20"/>
+          <w:lang w:val="en-IN"/>
+        </w:rPr>
+        <w:t>.print((--</w:t>
+      </w:r>
+      <w:r>
+        <w:rPr>
+          <w:rFonts w:ascii="Courier New" w:hAnsi="Courier New" w:cs="Courier New"/>
+          <w:color w:val="6A3E3E"/>
+          <w:sz w:val="20"/>
+          <w:szCs w:val="20"/>
+          <w:lang w:val="en-IN"/>
+        </w:rPr>
+        <w:t>num</w:t>
+      </w:r>
+      <w:r>
+        <w:rPr>
+          <w:rFonts w:ascii="Courier New" w:hAnsi="Courier New" w:cs="Courier New"/>
+          <w:color w:val="000000"/>
+          <w:sz w:val="20"/>
+          <w:szCs w:val="20"/>
+          <w:lang w:val="en-IN"/>
+        </w:rPr>
+        <w:t>) +</w:t>
+      </w:r>
+      <w:r>
+        <w:rPr>
+          <w:rFonts w:ascii="Courier New" w:hAnsi="Courier New" w:cs="Courier New"/>
+          <w:color w:val="2A00FF"/>
+          <w:sz w:val="20"/>
+          <w:szCs w:val="20"/>
+          <w:lang w:val="en-IN"/>
+        </w:rPr>
+        <w:t>" "</w:t>
+      </w:r>
+      <w:r>
+        <w:rPr>
+          <w:rFonts w:ascii="Courier New" w:hAnsi="Courier New" w:cs="Courier New"/>
+          <w:color w:val="000000"/>
+          <w:sz w:val="20"/>
+          <w:szCs w:val="20"/>
+          <w:lang w:val="en-IN"/>
+        </w:rPr>
+        <w:t>);</w:t>
+      </w:r>
+    </w:p>
+    <w:p>
+      <w:pPr>
+        <w:autoSpaceDE w:val="0"/>
+        <w:autoSpaceDN w:val="0"/>
+        <w:adjustRightInd w:val="0"/>
+        <w:spacing w:after="0" w:line="240" w:lineRule="auto"/>
+        <w:rPr>
+          <w:rFonts w:ascii="Courier New" w:hAnsi="Courier New" w:cs="Courier New"/>
+          <w:sz w:val="20"/>
+          <w:szCs w:val="20"/>
+          <w:lang w:val="en-IN"/>
+        </w:rPr>
+      </w:pPr>
+      <w:r>
+        <w:rPr>
+          <w:rFonts w:ascii="Courier New" w:hAnsi="Courier New" w:cs="Courier New"/>
+          <w:color w:val="000000"/>
+          <w:sz w:val="20"/>
+          <w:szCs w:val="20"/>
+          <w:lang w:val="en-IN"/>
+        </w:rPr>
+        <w:tab/>
+      </w:r>
+      <w:r>
+        <w:rPr>
+          <w:rFonts w:ascii="Courier New" w:hAnsi="Courier New" w:cs="Courier New"/>
+          <w:color w:val="000000"/>
+          <w:sz w:val="20"/>
+          <w:szCs w:val="20"/>
+          <w:lang w:val="en-IN"/>
+        </w:rPr>
+        <w:tab/>
+      </w:r>
+      <w:r>
+        <w:rPr>
+          <w:rFonts w:ascii="Courier New" w:hAnsi="Courier New" w:cs="Courier New"/>
+          <w:color w:val="000000"/>
+          <w:sz w:val="20"/>
+          <w:szCs w:val="20"/>
+          <w:lang w:val="en-IN"/>
+        </w:rPr>
+        <w:tab/>
+      </w:r>
+      <w:r>
+        <w:rPr>
+          <w:rFonts w:ascii="Courier New" w:hAnsi="Courier New" w:cs="Courier New"/>
+          <w:color w:val="000000"/>
+          <w:sz w:val="20"/>
+          <w:szCs w:val="20"/>
+          <w:lang w:val="en-IN"/>
+        </w:rPr>
+        <w:tab/>
+      </w:r>
+      <w:r>
+        <w:rPr>
+          <w:rFonts w:ascii="Courier New" w:hAnsi="Courier New" w:cs="Courier New"/>
+          <w:color w:val="000000"/>
+          <w:sz w:val="20"/>
+          <w:szCs w:val="20"/>
+          <w:lang w:val="en-IN"/>
+        </w:rPr>
+        <w:tab/>
+        <w:t>}</w:t>
+      </w:r>
+    </w:p>
+    <w:p>
+      <w:pPr>
+        <w:autoSpaceDE w:val="0"/>
+        <w:autoSpaceDN w:val="0"/>
+        <w:adjustRightInd w:val="0"/>
+        <w:spacing w:after="0" w:line="240" w:lineRule="auto"/>
+        <w:rPr>
+          <w:rFonts w:ascii="Courier New" w:hAnsi="Courier New" w:cs="Courier New"/>
+          <w:sz w:val="20"/>
+          <w:szCs w:val="20"/>
+          <w:lang w:val="en-IN"/>
+        </w:rPr>
+      </w:pPr>
+      <w:r>
+        <w:rPr>
+          <w:rFonts w:ascii="Courier New" w:hAnsi="Courier New" w:cs="Courier New"/>
+          <w:color w:val="000000"/>
+          <w:sz w:val="20"/>
+          <w:szCs w:val="20"/>
+          <w:lang w:val="en-IN"/>
+        </w:rPr>
+        <w:tab/>
+      </w:r>
+      <w:r>
+        <w:rPr>
+          <w:rFonts w:ascii="Courier New" w:hAnsi="Courier New" w:cs="Courier New"/>
+          <w:color w:val="000000"/>
+          <w:sz w:val="20"/>
+          <w:szCs w:val="20"/>
+          <w:lang w:val="en-IN"/>
+        </w:rPr>
+        <w:tab/>
+      </w:r>
+      <w:r>
+        <w:rPr>
+          <w:rFonts w:ascii="Courier New" w:hAnsi="Courier New" w:cs="Courier New"/>
+          <w:color w:val="000000"/>
+          <w:sz w:val="20"/>
+          <w:szCs w:val="20"/>
+          <w:lang w:val="en-IN"/>
+        </w:rPr>
+        <w:tab/>
+      </w:r>
+      <w:r>
+        <w:rPr>
+          <w:rFonts w:ascii="Courier New" w:hAnsi="Courier New" w:cs="Courier New"/>
+          <w:color w:val="000000"/>
+          <w:sz w:val="20"/>
+          <w:szCs w:val="20"/>
+          <w:lang w:val="en-IN"/>
+        </w:rPr>
+        <w:tab/>
+      </w:r>
+      <w:r>
+        <w:rPr>
+          <w:rFonts w:ascii="Courier New" w:hAnsi="Courier New" w:cs="Courier New"/>
+          <w:color w:val="000000"/>
+          <w:sz w:val="20"/>
+          <w:szCs w:val="20"/>
+          <w:lang w:val="en-IN"/>
+        </w:rPr>
+        <w:tab/>
+      </w:r>
+      <w:r>
+        <w:rPr>
+          <w:rFonts w:ascii="Courier New" w:hAnsi="Courier New" w:cs="Courier New"/>
+          <w:color w:val="6A3E3E"/>
+          <w:sz w:val="20"/>
+          <w:szCs w:val="20"/>
+          <w:lang w:val="en-IN"/>
+        </w:rPr>
+        <w:t>t</w:t>
+      </w:r>
+      <w:r>
+        <w:rPr>
+          <w:rFonts w:ascii="Courier New" w:hAnsi="Courier New" w:cs="Courier New"/>
+          <w:color w:val="000000"/>
+          <w:sz w:val="20"/>
+          <w:szCs w:val="20"/>
+          <w:lang w:val="en-IN"/>
+        </w:rPr>
+        <w:t xml:space="preserve">= </w:t>
+      </w:r>
+      <w:r>
+        <w:rPr>
+          <w:rFonts w:ascii="Courier New" w:hAnsi="Courier New" w:cs="Courier New"/>
+          <w:b/>
+          <w:bCs/>
+          <w:color w:val="7F0055"/>
+          <w:sz w:val="20"/>
+          <w:szCs w:val="20"/>
+          <w:lang w:val="en-IN"/>
+        </w:rPr>
+        <w:t>true</w:t>
+      </w:r>
+      <w:r>
+        <w:rPr>
+          <w:rFonts w:ascii="Courier New" w:hAnsi="Courier New" w:cs="Courier New"/>
+          <w:color w:val="000000"/>
+          <w:sz w:val="20"/>
+          <w:szCs w:val="20"/>
+          <w:lang w:val="en-IN"/>
+        </w:rPr>
+        <w:t>;</w:t>
+      </w:r>
+    </w:p>
+    <w:p>
+      <w:pPr>
+        <w:autoSpaceDE w:val="0"/>
+        <w:autoSpaceDN w:val="0"/>
+        <w:adjustRightInd w:val="0"/>
+        <w:spacing w:after="0" w:line="240" w:lineRule="auto"/>
+        <w:rPr>
+          <w:rFonts w:ascii="Courier New" w:hAnsi="Courier New" w:cs="Courier New"/>
+          <w:sz w:val="20"/>
+          <w:szCs w:val="20"/>
+          <w:lang w:val="en-IN"/>
+        </w:rPr>
+      </w:pPr>
+      <w:r>
+        <w:rPr>
+          <w:rFonts w:ascii="Courier New" w:hAnsi="Courier New" w:cs="Courier New"/>
+          <w:color w:val="000000"/>
+          <w:sz w:val="20"/>
+          <w:szCs w:val="20"/>
+          <w:lang w:val="en-IN"/>
+        </w:rPr>
+        <w:tab/>
+      </w:r>
+      <w:r>
+        <w:rPr>
+          <w:rFonts w:ascii="Courier New" w:hAnsi="Courier New" w:cs="Courier New"/>
+          <w:color w:val="000000"/>
+          <w:sz w:val="20"/>
+          <w:szCs w:val="20"/>
+          <w:lang w:val="en-IN"/>
+        </w:rPr>
+        <w:tab/>
+      </w:r>
+      <w:r>
+        <w:rPr>
+          <w:rFonts w:ascii="Courier New" w:hAnsi="Courier New" w:cs="Courier New"/>
+          <w:color w:val="000000"/>
+          <w:sz w:val="20"/>
+          <w:szCs w:val="20"/>
+          <w:lang w:val="en-IN"/>
+        </w:rPr>
+        <w:tab/>
+      </w:r>
+      <w:r>
+        <w:rPr>
+          <w:rFonts w:ascii="Courier New" w:hAnsi="Courier New" w:cs="Courier New"/>
+          <w:color w:val="000000"/>
+          <w:sz w:val="20"/>
+          <w:szCs w:val="20"/>
+          <w:lang w:val="en-IN"/>
+        </w:rPr>
+        <w:tab/>
+        <w:t>}</w:t>
+      </w:r>
+    </w:p>
+    <w:p>
+      <w:pPr>
+        <w:autoSpaceDE w:val="0"/>
+        <w:autoSpaceDN w:val="0"/>
+        <w:adjustRightInd w:val="0"/>
+        <w:spacing w:after="0" w:line="240" w:lineRule="auto"/>
+        <w:rPr>
+          <w:rFonts w:ascii="Courier New" w:hAnsi="Courier New" w:cs="Courier New"/>
+          <w:sz w:val="20"/>
+          <w:szCs w:val="20"/>
+          <w:lang w:val="en-IN"/>
+        </w:rPr>
+      </w:pPr>
+      <w:r>
+        <w:rPr>
+          <w:rFonts w:ascii="Courier New" w:hAnsi="Courier New" w:cs="Courier New"/>
+          <w:color w:val="000000"/>
+          <w:sz w:val="20"/>
+          <w:szCs w:val="20"/>
+          <w:lang w:val="en-IN"/>
+        </w:rPr>
+        <w:tab/>
+      </w:r>
+      <w:r>
+        <w:rPr>
+          <w:rFonts w:ascii="Courier New" w:hAnsi="Courier New" w:cs="Courier New"/>
+          <w:color w:val="000000"/>
+          <w:sz w:val="20"/>
+          <w:szCs w:val="20"/>
+          <w:lang w:val="en-IN"/>
+        </w:rPr>
+        <w:tab/>
+      </w:r>
+      <w:r>
+        <w:rPr>
+          <w:rFonts w:ascii="Courier New" w:hAnsi="Courier New" w:cs="Courier New"/>
+          <w:color w:val="000000"/>
+          <w:sz w:val="20"/>
+          <w:szCs w:val="20"/>
+          <w:lang w:val="en-IN"/>
+        </w:rPr>
+        <w:tab/>
+      </w:r>
+      <w:r>
+        <w:rPr>
+          <w:rFonts w:ascii="Courier New" w:hAnsi="Courier New" w:cs="Courier New"/>
+          <w:color w:val="000000"/>
+          <w:sz w:val="20"/>
+          <w:szCs w:val="20"/>
+          <w:lang w:val="en-IN"/>
+        </w:rPr>
+        <w:tab/>
+      </w:r>
+    </w:p>
+    <w:p>
+      <w:pPr>
+        <w:autoSpaceDE w:val="0"/>
+        <w:autoSpaceDN w:val="0"/>
+        <w:adjustRightInd w:val="0"/>
+        <w:spacing w:after="0" w:line="240" w:lineRule="auto"/>
+        <w:rPr>
+          <w:rFonts w:ascii="Courier New" w:hAnsi="Courier New" w:cs="Courier New"/>
+          <w:sz w:val="20"/>
+          <w:szCs w:val="20"/>
+          <w:lang w:val="en-IN"/>
+        </w:rPr>
+      </w:pPr>
+      <w:r>
+        <w:rPr>
+          <w:rFonts w:ascii="Courier New" w:hAnsi="Courier New" w:cs="Courier New"/>
+          <w:color w:val="000000"/>
+          <w:sz w:val="20"/>
+          <w:szCs w:val="20"/>
+          <w:lang w:val="en-IN"/>
+        </w:rPr>
+        <w:tab/>
+      </w:r>
+      <w:r>
+        <w:rPr>
+          <w:rFonts w:ascii="Courier New" w:hAnsi="Courier New" w:cs="Courier New"/>
+          <w:color w:val="000000"/>
+          <w:sz w:val="20"/>
+          <w:szCs w:val="20"/>
+          <w:lang w:val="en-IN"/>
+        </w:rPr>
+        <w:tab/>
+      </w:r>
+      <w:r>
+        <w:rPr>
+          <w:rFonts w:ascii="Courier New" w:hAnsi="Courier New" w:cs="Courier New"/>
+          <w:color w:val="000000"/>
+          <w:sz w:val="20"/>
+          <w:szCs w:val="20"/>
+          <w:lang w:val="en-IN"/>
+        </w:rPr>
+        <w:tab/>
+        <w:t>}</w:t>
+      </w:r>
+    </w:p>
+    <w:p>
+      <w:pPr>
+        <w:autoSpaceDE w:val="0"/>
+        <w:autoSpaceDN w:val="0"/>
+        <w:adjustRightInd w:val="0"/>
+        <w:spacing w:after="0" w:line="240" w:lineRule="auto"/>
+        <w:rPr>
+          <w:rFonts w:ascii="Courier New" w:hAnsi="Courier New" w:cs="Courier New"/>
+          <w:sz w:val="20"/>
+          <w:szCs w:val="20"/>
+          <w:lang w:val="en-IN"/>
+        </w:rPr>
+      </w:pPr>
+      <w:r>
+        <w:rPr>
+          <w:rFonts w:ascii="Courier New" w:hAnsi="Courier New" w:cs="Courier New"/>
+          <w:color w:val="000000"/>
+          <w:sz w:val="20"/>
+          <w:szCs w:val="20"/>
+          <w:lang w:val="en-IN"/>
+        </w:rPr>
+        <w:tab/>
+      </w:r>
+      <w:r>
+        <w:rPr>
+          <w:rFonts w:ascii="Courier New" w:hAnsi="Courier New" w:cs="Courier New"/>
+          <w:color w:val="000000"/>
+          <w:sz w:val="20"/>
+          <w:szCs w:val="20"/>
+          <w:lang w:val="en-IN"/>
+        </w:rPr>
+        <w:tab/>
+      </w:r>
+      <w:r>
+        <w:rPr>
+          <w:rFonts w:ascii="Courier New" w:hAnsi="Courier New" w:cs="Courier New"/>
+          <w:color w:val="000000"/>
+          <w:sz w:val="20"/>
+          <w:szCs w:val="20"/>
+          <w:lang w:val="en-IN"/>
+        </w:rPr>
+        <w:tab/>
+      </w:r>
+      <w:r>
+        <w:rPr>
+          <w:rFonts w:ascii="Courier New" w:hAnsi="Courier New" w:cs="Courier New"/>
+          <w:b/>
+          <w:bCs/>
+          <w:color w:val="7F0055"/>
+          <w:sz w:val="20"/>
+          <w:szCs w:val="20"/>
+          <w:lang w:val="en-IN"/>
+        </w:rPr>
+        <w:t>else</w:t>
+      </w:r>
+      <w:r>
+        <w:rPr>
+          <w:rFonts w:ascii="Courier New" w:hAnsi="Courier New" w:cs="Courier New"/>
+          <w:color w:val="000000"/>
+          <w:sz w:val="20"/>
+          <w:szCs w:val="20"/>
+          <w:lang w:val="en-IN"/>
+        </w:rPr>
+        <w:t>{</w:t>
+      </w:r>
+    </w:p>
+    <w:p>
+      <w:pPr>
+        <w:autoSpaceDE w:val="0"/>
+        <w:autoSpaceDN w:val="0"/>
+        <w:adjustRightInd w:val="0"/>
+        <w:spacing w:after="0" w:line="240" w:lineRule="auto"/>
+        <w:rPr>
+          <w:rFonts w:ascii="Courier New" w:hAnsi="Courier New" w:cs="Courier New"/>
+          <w:sz w:val="20"/>
+          <w:szCs w:val="20"/>
+          <w:lang w:val="en-IN"/>
+        </w:rPr>
+      </w:pPr>
+      <w:r>
+        <w:rPr>
+          <w:rFonts w:ascii="Courier New" w:hAnsi="Courier New" w:cs="Courier New"/>
+          <w:color w:val="000000"/>
+          <w:sz w:val="20"/>
+          <w:szCs w:val="20"/>
+          <w:lang w:val="en-IN"/>
+        </w:rPr>
+        <w:tab/>
+      </w:r>
+      <w:r>
+        <w:rPr>
+          <w:rFonts w:ascii="Courier New" w:hAnsi="Courier New" w:cs="Courier New"/>
+          <w:color w:val="000000"/>
+          <w:sz w:val="20"/>
+          <w:szCs w:val="20"/>
+          <w:lang w:val="en-IN"/>
+        </w:rPr>
+        <w:tab/>
+      </w:r>
+      <w:r>
+        <w:rPr>
+          <w:rFonts w:ascii="Courier New" w:hAnsi="Courier New" w:cs="Courier New"/>
+          <w:color w:val="000000"/>
+          <w:sz w:val="20"/>
+          <w:szCs w:val="20"/>
+          <w:lang w:val="en-IN"/>
+        </w:rPr>
+        <w:tab/>
+      </w:r>
+      <w:r>
+        <w:rPr>
+          <w:rFonts w:ascii="Courier New" w:hAnsi="Courier New" w:cs="Courier New"/>
+          <w:color w:val="000000"/>
+          <w:sz w:val="20"/>
+          <w:szCs w:val="20"/>
+          <w:lang w:val="en-IN"/>
+        </w:rPr>
+        <w:tab/>
+      </w:r>
+      <w:r>
+        <w:rPr>
+          <w:rFonts w:ascii="Courier New" w:hAnsi="Courier New" w:cs="Courier New"/>
+          <w:color w:val="6A3E3E"/>
+          <w:sz w:val="20"/>
+          <w:szCs w:val="20"/>
+          <w:lang w:val="en-IN"/>
+        </w:rPr>
+        <w:t>num</w:t>
+      </w:r>
+      <w:r>
+        <w:rPr>
+          <w:rFonts w:ascii="Courier New" w:hAnsi="Courier New" w:cs="Courier New"/>
+          <w:color w:val="000000"/>
+          <w:sz w:val="20"/>
+          <w:szCs w:val="20"/>
+          <w:lang w:val="en-IN"/>
+        </w:rPr>
+        <w:t xml:space="preserve"> = </w:t>
+      </w:r>
+      <w:r>
+        <w:rPr>
+          <w:rFonts w:ascii="Courier New" w:hAnsi="Courier New" w:cs="Courier New"/>
+          <w:color w:val="6A3E3E"/>
+          <w:sz w:val="20"/>
+          <w:szCs w:val="20"/>
+          <w:lang w:val="en-IN"/>
+        </w:rPr>
+        <w:t>num</w:t>
+      </w:r>
+      <w:r>
+        <w:rPr>
+          <w:rFonts w:ascii="Courier New" w:hAnsi="Courier New" w:cs="Courier New"/>
+          <w:color w:val="000000"/>
+          <w:sz w:val="20"/>
+          <w:szCs w:val="20"/>
+          <w:lang w:val="en-IN"/>
+        </w:rPr>
+        <w:t xml:space="preserve"> + </w:t>
+      </w:r>
+      <w:r>
+        <w:rPr>
+          <w:rFonts w:ascii="Courier New" w:hAnsi="Courier New" w:cs="Courier New"/>
+          <w:color w:val="6A3E3E"/>
+          <w:sz w:val="20"/>
+          <w:szCs w:val="20"/>
+          <w:lang w:val="en-IN"/>
+        </w:rPr>
+        <w:t>c</w:t>
+      </w:r>
+      <w:r>
+        <w:rPr>
+          <w:rFonts w:ascii="Courier New" w:hAnsi="Courier New" w:cs="Courier New"/>
+          <w:color w:val="000000"/>
+          <w:sz w:val="20"/>
+          <w:szCs w:val="20"/>
+          <w:lang w:val="en-IN"/>
+        </w:rPr>
+        <w:t>;</w:t>
+      </w:r>
+    </w:p>
+    <w:p>
+      <w:pPr>
+        <w:autoSpaceDE w:val="0"/>
+        <w:autoSpaceDN w:val="0"/>
+        <w:adjustRightInd w:val="0"/>
+        <w:spacing w:after="0" w:line="240" w:lineRule="auto"/>
+        <w:rPr>
+          <w:rFonts w:ascii="Courier New" w:hAnsi="Courier New" w:cs="Courier New"/>
+          <w:sz w:val="20"/>
+          <w:szCs w:val="20"/>
+          <w:lang w:val="en-IN"/>
+        </w:rPr>
+      </w:pPr>
+      <w:r>
+        <w:rPr>
+          <w:rFonts w:ascii="Courier New" w:hAnsi="Courier New" w:cs="Courier New"/>
+          <w:color w:val="000000"/>
+          <w:sz w:val="20"/>
+          <w:szCs w:val="20"/>
+          <w:lang w:val="en-IN"/>
+        </w:rPr>
+        <w:tab/>
+      </w:r>
+      <w:r>
+        <w:rPr>
+          <w:rFonts w:ascii="Courier New" w:hAnsi="Courier New" w:cs="Courier New"/>
+          <w:color w:val="000000"/>
+          <w:sz w:val="20"/>
+          <w:szCs w:val="20"/>
+          <w:lang w:val="en-IN"/>
+        </w:rPr>
+        <w:tab/>
+      </w:r>
+      <w:r>
+        <w:rPr>
+          <w:rFonts w:ascii="Courier New" w:hAnsi="Courier New" w:cs="Courier New"/>
+          <w:color w:val="000000"/>
+          <w:sz w:val="20"/>
+          <w:szCs w:val="20"/>
+          <w:lang w:val="en-IN"/>
+        </w:rPr>
+        <w:tab/>
+      </w:r>
+      <w:r>
+        <w:rPr>
+          <w:rFonts w:ascii="Courier New" w:hAnsi="Courier New" w:cs="Courier New"/>
+          <w:color w:val="000000"/>
+          <w:sz w:val="20"/>
+          <w:szCs w:val="20"/>
+          <w:lang w:val="en-IN"/>
+        </w:rPr>
+        <w:tab/>
+        <w:t>System.</w:t>
+      </w:r>
+      <w:r>
+        <w:rPr>
+          <w:rFonts w:ascii="Courier New" w:hAnsi="Courier New" w:cs="Courier New"/>
+          <w:b/>
+          <w:bCs/>
+          <w:i/>
+          <w:iCs/>
+          <w:color w:val="0000C0"/>
+          <w:sz w:val="20"/>
+          <w:szCs w:val="20"/>
+          <w:lang w:val="en-IN"/>
+        </w:rPr>
+        <w:t>out</w:t>
+      </w:r>
+      <w:r>
+        <w:rPr>
+          <w:rFonts w:ascii="Courier New" w:hAnsi="Courier New" w:cs="Courier New"/>
+          <w:color w:val="000000"/>
+          <w:sz w:val="20"/>
+          <w:szCs w:val="20"/>
+          <w:lang w:val="en-IN"/>
+        </w:rPr>
+        <w:t>.print(</w:t>
+      </w:r>
+      <w:r>
+        <w:rPr>
+          <w:rFonts w:ascii="Courier New" w:hAnsi="Courier New" w:cs="Courier New"/>
+          <w:color w:val="6A3E3E"/>
+          <w:sz w:val="20"/>
+          <w:szCs w:val="20"/>
+          <w:lang w:val="en-IN"/>
+        </w:rPr>
+        <w:t>num</w:t>
+      </w:r>
+      <w:r>
+        <w:rPr>
+          <w:rFonts w:ascii="Courier New" w:hAnsi="Courier New" w:cs="Courier New"/>
+          <w:color w:val="000000"/>
+          <w:sz w:val="20"/>
+          <w:szCs w:val="20"/>
+          <w:lang w:val="en-IN"/>
+        </w:rPr>
+        <w:t xml:space="preserve"> +</w:t>
+      </w:r>
+      <w:r>
+        <w:rPr>
+          <w:rFonts w:ascii="Courier New" w:hAnsi="Courier New" w:cs="Courier New"/>
+          <w:color w:val="2A00FF"/>
+          <w:sz w:val="20"/>
+          <w:szCs w:val="20"/>
+          <w:lang w:val="en-IN"/>
+        </w:rPr>
+        <w:t>" "</w:t>
+      </w:r>
+      <w:r>
+        <w:rPr>
+          <w:rFonts w:ascii="Courier New" w:hAnsi="Courier New" w:cs="Courier New"/>
+          <w:color w:val="000000"/>
+          <w:sz w:val="20"/>
+          <w:szCs w:val="20"/>
+          <w:lang w:val="en-IN"/>
+        </w:rPr>
+        <w:t>);</w:t>
+      </w:r>
+    </w:p>
+    <w:p>
+      <w:pPr>
+        <w:autoSpaceDE w:val="0"/>
+        <w:autoSpaceDN w:val="0"/>
+        <w:adjustRightInd w:val="0"/>
+        <w:spacing w:after="0" w:line="240" w:lineRule="auto"/>
+        <w:rPr>
+          <w:rFonts w:ascii="Courier New" w:hAnsi="Courier New" w:cs="Courier New"/>
+          <w:sz w:val="20"/>
+          <w:szCs w:val="20"/>
+          <w:lang w:val="en-IN"/>
+        </w:rPr>
+      </w:pPr>
+      <w:r>
+        <w:rPr>
+          <w:rFonts w:ascii="Courier New" w:hAnsi="Courier New" w:cs="Courier New"/>
+          <w:color w:val="000000"/>
+          <w:sz w:val="20"/>
+          <w:szCs w:val="20"/>
+          <w:lang w:val="en-IN"/>
+        </w:rPr>
+        <w:tab/>
+      </w:r>
+      <w:r>
+        <w:rPr>
+          <w:rFonts w:ascii="Courier New" w:hAnsi="Courier New" w:cs="Courier New"/>
+          <w:color w:val="000000"/>
+          <w:sz w:val="20"/>
+          <w:szCs w:val="20"/>
+          <w:lang w:val="en-IN"/>
+        </w:rPr>
+        <w:tab/>
+      </w:r>
+      <w:r>
+        <w:rPr>
+          <w:rFonts w:ascii="Courier New" w:hAnsi="Courier New" w:cs="Courier New"/>
+          <w:color w:val="000000"/>
+          <w:sz w:val="20"/>
+          <w:szCs w:val="20"/>
+          <w:lang w:val="en-IN"/>
+        </w:rPr>
+        <w:tab/>
+      </w:r>
+      <w:r>
+        <w:rPr>
+          <w:rFonts w:ascii="Courier New" w:hAnsi="Courier New" w:cs="Courier New"/>
+          <w:color w:val="000000"/>
+          <w:sz w:val="20"/>
+          <w:szCs w:val="20"/>
+          <w:lang w:val="en-IN"/>
+        </w:rPr>
+        <w:tab/>
+      </w:r>
+      <w:r>
+        <w:rPr>
+          <w:rFonts w:ascii="Courier New" w:hAnsi="Courier New" w:cs="Courier New"/>
+          <w:color w:val="6A3E3E"/>
+          <w:sz w:val="20"/>
+          <w:szCs w:val="20"/>
+          <w:lang w:val="en-IN"/>
+        </w:rPr>
+        <w:t>num</w:t>
+      </w:r>
+      <w:r>
+        <w:rPr>
+          <w:rFonts w:ascii="Courier New" w:hAnsi="Courier New" w:cs="Courier New"/>
+          <w:color w:val="000000"/>
+          <w:sz w:val="20"/>
+          <w:szCs w:val="20"/>
+          <w:lang w:val="en-IN"/>
+        </w:rPr>
+        <w:t xml:space="preserve"> = </w:t>
+      </w:r>
+      <w:r>
+        <w:rPr>
+          <w:rFonts w:ascii="Courier New" w:hAnsi="Courier New" w:cs="Courier New"/>
+          <w:color w:val="6A3E3E"/>
+          <w:sz w:val="20"/>
+          <w:szCs w:val="20"/>
+          <w:lang w:val="en-IN"/>
+        </w:rPr>
+        <w:t>num</w:t>
+      </w:r>
+      <w:r>
+        <w:rPr>
+          <w:rFonts w:ascii="Courier New" w:hAnsi="Courier New" w:cs="Courier New"/>
+          <w:color w:val="000000"/>
+          <w:sz w:val="20"/>
+          <w:szCs w:val="20"/>
+          <w:lang w:val="en-IN"/>
+        </w:rPr>
+        <w:t xml:space="preserve"> +</w:t>
+      </w:r>
+      <w:r>
+        <w:rPr>
+          <w:rFonts w:ascii="Courier New" w:hAnsi="Courier New" w:cs="Courier New"/>
+          <w:color w:val="6A3E3E"/>
+          <w:sz w:val="20"/>
+          <w:szCs w:val="20"/>
+          <w:lang w:val="en-IN"/>
+        </w:rPr>
+        <w:t>c</w:t>
+      </w:r>
+      <w:r>
+        <w:rPr>
+          <w:rFonts w:ascii="Courier New" w:hAnsi="Courier New" w:cs="Courier New"/>
+          <w:color w:val="000000"/>
+          <w:sz w:val="20"/>
+          <w:szCs w:val="20"/>
+          <w:lang w:val="en-IN"/>
+        </w:rPr>
+        <w:t>;</w:t>
+      </w:r>
+    </w:p>
+    <w:p>
+      <w:pPr>
+        <w:autoSpaceDE w:val="0"/>
+        <w:autoSpaceDN w:val="0"/>
+        <w:adjustRightInd w:val="0"/>
+        <w:spacing w:after="0" w:line="240" w:lineRule="auto"/>
+        <w:rPr>
+          <w:rFonts w:ascii="Courier New" w:hAnsi="Courier New" w:cs="Courier New"/>
+          <w:sz w:val="20"/>
+          <w:szCs w:val="20"/>
+          <w:lang w:val="en-IN"/>
+        </w:rPr>
+      </w:pPr>
+      <w:r>
+        <w:rPr>
+          <w:rFonts w:ascii="Courier New" w:hAnsi="Courier New" w:cs="Courier New"/>
+          <w:color w:val="000000"/>
+          <w:sz w:val="20"/>
+          <w:szCs w:val="20"/>
+          <w:lang w:val="en-IN"/>
+        </w:rPr>
+        <w:tab/>
+      </w:r>
+      <w:r>
+        <w:rPr>
+          <w:rFonts w:ascii="Courier New" w:hAnsi="Courier New" w:cs="Courier New"/>
+          <w:color w:val="000000"/>
+          <w:sz w:val="20"/>
+          <w:szCs w:val="20"/>
+          <w:lang w:val="en-IN"/>
+        </w:rPr>
+        <w:tab/>
+      </w:r>
+      <w:r>
+        <w:rPr>
+          <w:rFonts w:ascii="Courier New" w:hAnsi="Courier New" w:cs="Courier New"/>
+          <w:color w:val="000000"/>
+          <w:sz w:val="20"/>
+          <w:szCs w:val="20"/>
+          <w:lang w:val="en-IN"/>
+        </w:rPr>
+        <w:tab/>
+        <w:t>}</w:t>
+      </w:r>
+    </w:p>
+    <w:p>
+      <w:pPr>
+        <w:autoSpaceDE w:val="0"/>
+        <w:autoSpaceDN w:val="0"/>
+        <w:adjustRightInd w:val="0"/>
+        <w:spacing w:after="0" w:line="240" w:lineRule="auto"/>
+        <w:rPr>
+          <w:rFonts w:ascii="Courier New" w:hAnsi="Courier New" w:cs="Courier New"/>
+          <w:sz w:val="20"/>
+          <w:szCs w:val="20"/>
+          <w:lang w:val="en-IN"/>
+        </w:rPr>
+      </w:pPr>
+      <w:r>
+        <w:rPr>
+          <w:rFonts w:ascii="Courier New" w:hAnsi="Courier New" w:cs="Courier New"/>
+          <w:color w:val="000000"/>
+          <w:sz w:val="20"/>
+          <w:szCs w:val="20"/>
+          <w:lang w:val="en-IN"/>
+        </w:rPr>
+        <w:tab/>
+      </w:r>
+      <w:r>
+        <w:rPr>
+          <w:rFonts w:ascii="Courier New" w:hAnsi="Courier New" w:cs="Courier New"/>
+          <w:color w:val="000000"/>
+          <w:sz w:val="20"/>
+          <w:szCs w:val="20"/>
+          <w:lang w:val="en-IN"/>
+        </w:rPr>
+        <w:tab/>
+        <w:t>}</w:t>
+      </w:r>
+    </w:p>
+    <w:p>
+      <w:pPr>
+        <w:autoSpaceDE w:val="0"/>
+        <w:autoSpaceDN w:val="0"/>
+        <w:adjustRightInd w:val="0"/>
+        <w:spacing w:after="0" w:line="240" w:lineRule="auto"/>
+        <w:rPr>
+          <w:rFonts w:ascii="Courier New" w:hAnsi="Courier New" w:cs="Courier New"/>
+          <w:sz w:val="20"/>
+          <w:szCs w:val="20"/>
+          <w:lang w:val="en-IN"/>
+        </w:rPr>
+      </w:pPr>
+      <w:r>
+        <w:rPr>
+          <w:rFonts w:ascii="Courier New" w:hAnsi="Courier New" w:cs="Courier New"/>
+          <w:color w:val="000000"/>
+          <w:sz w:val="20"/>
+          <w:szCs w:val="20"/>
+          <w:lang w:val="en-IN"/>
+        </w:rPr>
+        <w:tab/>
+      </w:r>
+      <w:r>
+        <w:rPr>
+          <w:rFonts w:ascii="Courier New" w:hAnsi="Courier New" w:cs="Courier New"/>
+          <w:color w:val="000000"/>
+          <w:sz w:val="20"/>
+          <w:szCs w:val="20"/>
+          <w:lang w:val="en-IN"/>
+        </w:rPr>
+        <w:tab/>
+      </w:r>
+    </w:p>
+    <w:p>
+      <w:pPr>
+        <w:autoSpaceDE w:val="0"/>
+        <w:autoSpaceDN w:val="0"/>
+        <w:adjustRightInd w:val="0"/>
+        <w:spacing w:after="0" w:line="240" w:lineRule="auto"/>
+        <w:rPr>
+          <w:rFonts w:ascii="Courier New" w:hAnsi="Courier New" w:cs="Courier New"/>
+          <w:sz w:val="20"/>
+          <w:szCs w:val="20"/>
+          <w:lang w:val="en-IN"/>
+        </w:rPr>
+      </w:pPr>
+      <w:r>
+        <w:rPr>
+          <w:rFonts w:ascii="Courier New" w:hAnsi="Courier New" w:cs="Courier New"/>
+          <w:color w:val="000000"/>
+          <w:sz w:val="20"/>
+          <w:szCs w:val="20"/>
+          <w:lang w:val="en-IN"/>
+        </w:rPr>
+        <w:tab/>
+        <w:t>}</w:t>
+      </w:r>
+    </w:p>
+    <w:p>
+      <w:pPr>
+        <w:autoSpaceDE w:val="0"/>
+        <w:autoSpaceDN w:val="0"/>
+        <w:adjustRightInd w:val="0"/>
+        <w:spacing w:after="0" w:line="240" w:lineRule="auto"/>
+        <w:rPr>
+          <w:rFonts w:ascii="Courier New" w:hAnsi="Courier New" w:cs="Courier New"/>
+          <w:sz w:val="20"/>
+          <w:szCs w:val="20"/>
+          <w:lang w:val="en-IN"/>
+        </w:rPr>
+      </w:pPr>
+    </w:p>
+    <w:p>
+      <w:pPr>
+        <w:pStyle w:val="ListParagraph"/>
+        <w:spacing w:after="100" w:afterAutospacing="1" w:line="240" w:lineRule="auto"/>
+        <w:rPr>
+          <w:sz w:val="16"/>
+          <w:szCs w:val="16"/>
+        </w:rPr>
+      </w:pPr>
+      <w:r>
+        <w:rPr>
+          <w:rFonts w:ascii="Courier New" w:hAnsi="Courier New" w:cs="Courier New"/>
+          <w:color w:val="000000"/>
+          <w:sz w:val="20"/>
+          <w:szCs w:val="20"/>
+          <w:lang w:val="en-IN"/>
+        </w:rPr>
+        <w:t>}</w:t>
+      </w:r>
+    </w:p>
+    <w:p>
+      <w:pPr>
+        <w:pStyle w:val="ListParagraph"/>
+        <w:spacing w:after="100" w:afterAutospacing="1" w:line="240" w:lineRule="auto"/>
+        <w:rPr>
+          <w:sz w:val="16"/>
+          <w:szCs w:val="16"/>
+        </w:rPr>
+      </w:pPr>
+    </w:p>
+    <w:p>
+      <w:pPr>
+        <w:pStyle w:val="ListParagraph"/>
+        <w:spacing w:after="100" w:afterAutospacing="1" w:line="240" w:lineRule="auto"/>
+        <w:rPr>
+          <w:sz w:val="16"/>
+          <w:szCs w:val="16"/>
+        </w:rPr>
+      </w:pPr>
+      <w:r>
+        <w:rPr>
+          <w:sz w:val="16"/>
+          <w:szCs w:val="16"/>
+        </w:rPr>
+        <w:t>//////////////////////////////////////////////////////////////////////////////</w:t>
+      </w:r>
+    </w:p>
+    <w:p>
+      <w:pPr>
         <w:rPr>
           <w:sz w:val="16"/>
           <w:szCs w:val="16"/>
@@ -6576,7 +9911,7 @@
                     <a:blip r:embed="rId8">
                       <a:extLst>
                         <a:ext uri="{28A0092B-C50C-407E-A947-70E740481C1C}">
-                          <a14:useLocalDpi xmlns:a14="http://schemas.microsoft.com/office/drawing/2010/main" xmlns:wps="http://schemas.microsoft.com/office/word/2010/wordprocessingShape" xmlns:wpi="http://schemas.microsoft.com/office/word/2010/wordprocessingInk" xmlns:wpg="http://schemas.microsoft.com/office/word/2010/wordprocessingGroup" xmlns:w16se="http://schemas.microsoft.com/office/word/2015/wordml/symex" xmlns:w15="http://schemas.microsoft.com/office/word/2012/wordml" xmlns:w14="http://schemas.microsoft.com/office/word/2010/wordml" xmlns:w="http://schemas.openxmlformats.org/wordprocessingml/2006/main" xmlns:w10="urn:schemas-microsoft-com:office:word" xmlns:wp14="http://schemas.microsoft.com/office/word/2010/wordprocessingDrawing" xmlns:v="urn:schemas-microsoft-com:vml" xmlns:o="urn:schemas-microsoft-com:office:office" xmlns:mc="http://schemas.openxmlformats.org/markup-compatibility/2006" xmlns:cx1="http://schemas.microsoft.com/office/drawing/2015/9/8/chartex" xmlns:cx="http://schemas.microsoft.com/office/drawing/2014/chartex" xmlns:wpc="http://schemas.microsoft.com/office/word/2010/wordprocessingCanvas" xmlns="" val="0"/>
+                          <a14:useLocalDpi xmlns="" xmlns:wpc="http://schemas.microsoft.com/office/word/2010/wordprocessingCanvas" xmlns:cx="http://schemas.microsoft.com/office/drawing/2014/chartex" xmlns:cx1="http://schemas.microsoft.com/office/drawing/2015/9/8/chartex" xmlns:mc="http://schemas.openxmlformats.org/markup-compatibility/2006" xmlns:o="urn:schemas-microsoft-com:office:office" xmlns:v="urn:schemas-microsoft-com:vml" xmlns:wp14="http://schemas.microsoft.com/office/word/2010/wordprocessingDrawing" xmlns:w10="urn:schemas-microsoft-com:office:word" xmlns:w="http://schemas.openxmlformats.org/wordprocessingml/2006/main" xmlns:w14="http://schemas.microsoft.com/office/word/2010/wordml" xmlns:w15="http://schemas.microsoft.com/office/word/2012/wordml" xmlns:w16se="http://schemas.microsoft.com/office/word/2015/wordml/symex" xmlns:wpg="http://schemas.microsoft.com/office/word/2010/wordprocessingGroup" xmlns:wpi="http://schemas.microsoft.com/office/word/2010/wordprocessingInk" xmlns:wps="http://schemas.microsoft.com/office/word/2010/wordprocessingShape" xmlns:a14="http://schemas.microsoft.com/office/drawing/2010/main" val="0"/>
                         </a:ext>
                       </a:extLst>
                     </a:blip>
@@ -7974,7 +11309,7 @@
                     <a:blip r:embed="rId9">
                       <a:extLst>
                         <a:ext uri="{28A0092B-C50C-407E-A947-70E740481C1C}">
-                          <a14:useLocalDpi xmlns:a14="http://schemas.microsoft.com/office/drawing/2010/main" xmlns:wps="http://schemas.microsoft.com/office/word/2010/wordprocessingShape" xmlns:wpi="http://schemas.microsoft.com/office/word/2010/wordprocessingInk" xmlns:wpg="http://schemas.microsoft.com/office/word/2010/wordprocessingGroup" xmlns:w16se="http://schemas.microsoft.com/office/word/2015/wordml/symex" xmlns:w15="http://schemas.microsoft.com/office/word/2012/wordml" xmlns:w14="http://schemas.microsoft.com/office/word/2010/wordml" xmlns:w="http://schemas.openxmlformats.org/wordprocessingml/2006/main" xmlns:w10="urn:schemas-microsoft-com:office:word" xmlns:wp14="http://schemas.microsoft.com/office/word/2010/wordprocessingDrawing" xmlns:v="urn:schemas-microsoft-com:vml" xmlns:o="urn:schemas-microsoft-com:office:office" xmlns:mc="http://schemas.openxmlformats.org/markup-compatibility/2006" xmlns:cx1="http://schemas.microsoft.com/office/drawing/2015/9/8/chartex" xmlns:cx="http://schemas.microsoft.com/office/drawing/2014/chartex" xmlns:wpc="http://schemas.microsoft.com/office/word/2010/wordprocessingCanvas" xmlns="" val="0"/>
+                          <a14:useLocalDpi xmlns="" xmlns:wpc="http://schemas.microsoft.com/office/word/2010/wordprocessingCanvas" xmlns:cx="http://schemas.microsoft.com/office/drawing/2014/chartex" xmlns:cx1="http://schemas.microsoft.com/office/drawing/2015/9/8/chartex" xmlns:mc="http://schemas.openxmlformats.org/markup-compatibility/2006" xmlns:o="urn:schemas-microsoft-com:office:office" xmlns:v="urn:schemas-microsoft-com:vml" xmlns:wp14="http://schemas.microsoft.com/office/word/2010/wordprocessingDrawing" xmlns:w10="urn:schemas-microsoft-com:office:word" xmlns:w="http://schemas.openxmlformats.org/wordprocessingml/2006/main" xmlns:w14="http://schemas.microsoft.com/office/word/2010/wordml" xmlns:w15="http://schemas.microsoft.com/office/word/2012/wordml" xmlns:w16se="http://schemas.microsoft.com/office/word/2015/wordml/symex" xmlns:wpg="http://schemas.microsoft.com/office/word/2010/wordprocessingGroup" xmlns:wpi="http://schemas.microsoft.com/office/word/2010/wordprocessingInk" xmlns:wps="http://schemas.microsoft.com/office/word/2010/wordprocessingShape" xmlns:a14="http://schemas.microsoft.com/office/drawing/2010/main" val="0"/>
                         </a:ext>
                       </a:extLst>
                     </a:blip>
@@ -8023,7 +11358,7 @@
                     <a:blip r:embed="rId10">
                       <a:extLst>
                         <a:ext uri="{28A0092B-C50C-407E-A947-70E740481C1C}">
-                          <a14:useLocalDpi xmlns:a14="http://schemas.microsoft.com/office/drawing/2010/main" xmlns:wps="http://schemas.microsoft.com/office/word/2010/wordprocessingShape" xmlns:wpi="http://schemas.microsoft.com/office/word/2010/wordprocessingInk" xmlns:wpg="http://schemas.microsoft.com/office/word/2010/wordprocessingGroup" xmlns:w16se="http://schemas.microsoft.com/office/word/2015/wordml/symex" xmlns:w15="http://schemas.microsoft.com/office/word/2012/wordml" xmlns:w14="http://schemas.microsoft.com/office/word/2010/wordml" xmlns:w="http://schemas.openxmlformats.org/wordprocessingml/2006/main" xmlns:w10="urn:schemas-microsoft-com:office:word" xmlns:wp14="http://schemas.microsoft.com/office/word/2010/wordprocessingDrawing" xmlns:v="urn:schemas-microsoft-com:vml" xmlns:o="urn:schemas-microsoft-com:office:office" xmlns:mc="http://schemas.openxmlformats.org/markup-compatibility/2006" xmlns:cx1="http://schemas.microsoft.com/office/drawing/2015/9/8/chartex" xmlns:cx="http://schemas.microsoft.com/office/drawing/2014/chartex" xmlns:wpc="http://schemas.microsoft.com/office/word/2010/wordprocessingCanvas" xmlns="" val="0"/>
+                          <a14:useLocalDpi xmlns="" xmlns:wpc="http://schemas.microsoft.com/office/word/2010/wordprocessingCanvas" xmlns:cx="http://schemas.microsoft.com/office/drawing/2014/chartex" xmlns:cx1="http://schemas.microsoft.com/office/drawing/2015/9/8/chartex" xmlns:mc="http://schemas.openxmlformats.org/markup-compatibility/2006" xmlns:o="urn:schemas-microsoft-com:office:office" xmlns:v="urn:schemas-microsoft-com:vml" xmlns:wp14="http://schemas.microsoft.com/office/word/2010/wordprocessingDrawing" xmlns:w10="urn:schemas-microsoft-com:office:word" xmlns:w="http://schemas.openxmlformats.org/wordprocessingml/2006/main" xmlns:w14="http://schemas.microsoft.com/office/word/2010/wordml" xmlns:w15="http://schemas.microsoft.com/office/word/2012/wordml" xmlns:w16se="http://schemas.microsoft.com/office/word/2015/wordml/symex" xmlns:wpg="http://schemas.microsoft.com/office/word/2010/wordprocessingGroup" xmlns:wpi="http://schemas.microsoft.com/office/word/2010/wordprocessingInk" xmlns:wps="http://schemas.microsoft.com/office/word/2010/wordprocessingShape" xmlns:a14="http://schemas.microsoft.com/office/drawing/2010/main" val="0"/>
                         </a:ext>
                       </a:extLst>
                     </a:blip>
@@ -8073,7 +11408,7 @@
                     <a:blip r:embed="rId11">
                       <a:extLst>
                         <a:ext uri="{28A0092B-C50C-407E-A947-70E740481C1C}">
-                          <a14:useLocalDpi xmlns:a14="http://schemas.microsoft.com/office/drawing/2010/main" xmlns:wps="http://schemas.microsoft.com/office/word/2010/wordprocessingShape" xmlns:wpi="http://schemas.microsoft.com/office/word/2010/wordprocessingInk" xmlns:wpg="http://schemas.microsoft.com/office/word/2010/wordprocessingGroup" xmlns:w16se="http://schemas.microsoft.com/office/word/2015/wordml/symex" xmlns:w15="http://schemas.microsoft.com/office/word/2012/wordml" xmlns:w14="http://schemas.microsoft.com/office/word/2010/wordml" xmlns:w="http://schemas.openxmlformats.org/wordprocessingml/2006/main" xmlns:w10="urn:schemas-microsoft-com:office:word" xmlns:wp14="http://schemas.microsoft.com/office/word/2010/wordprocessingDrawing" xmlns:v="urn:schemas-microsoft-com:vml" xmlns:o="urn:schemas-microsoft-com:office:office" xmlns:mc="http://schemas.openxmlformats.org/markup-compatibility/2006" xmlns:cx1="http://schemas.microsoft.com/office/drawing/2015/9/8/chartex" xmlns:cx="http://schemas.microsoft.com/office/drawing/2014/chartex" xmlns:wpc="http://schemas.microsoft.com/office/word/2010/wordprocessingCanvas" xmlns="" val="0"/>
+                          <a14:useLocalDpi xmlns="" xmlns:wpc="http://schemas.microsoft.com/office/word/2010/wordprocessingCanvas" xmlns:cx="http://schemas.microsoft.com/office/drawing/2014/chartex" xmlns:cx1="http://schemas.microsoft.com/office/drawing/2015/9/8/chartex" xmlns:mc="http://schemas.openxmlformats.org/markup-compatibility/2006" xmlns:o="urn:schemas-microsoft-com:office:office" xmlns:v="urn:schemas-microsoft-com:vml" xmlns:wp14="http://schemas.microsoft.com/office/word/2010/wordprocessingDrawing" xmlns:w10="urn:schemas-microsoft-com:office:word" xmlns:w="http://schemas.openxmlformats.org/wordprocessingml/2006/main" xmlns:w14="http://schemas.microsoft.com/office/word/2010/wordml" xmlns:w15="http://schemas.microsoft.com/office/word/2012/wordml" xmlns:w16se="http://schemas.microsoft.com/office/word/2015/wordml/symex" xmlns:wpg="http://schemas.microsoft.com/office/word/2010/wordprocessingGroup" xmlns:wpi="http://schemas.microsoft.com/office/word/2010/wordprocessingInk" xmlns:wps="http://schemas.microsoft.com/office/word/2010/wordprocessingShape" xmlns:a14="http://schemas.microsoft.com/office/drawing/2010/main" val="0"/>
                         </a:ext>
                       </a:extLst>
                     </a:blip>
@@ -8122,7 +11457,7 @@
                     <a:blip r:embed="rId12">
                       <a:extLst>
                         <a:ext uri="{28A0092B-C50C-407E-A947-70E740481C1C}">
-                          <a14:useLocalDpi xmlns:a14="http://schemas.microsoft.com/office/drawing/2010/main" xmlns:wps="http://schemas.microsoft.com/office/word/2010/wordprocessingShape" xmlns:wpi="http://schemas.microsoft.com/office/word/2010/wordprocessingInk" xmlns:wpg="http://schemas.microsoft.com/office/word/2010/wordprocessingGroup" xmlns:w16se="http://schemas.microsoft.com/office/word/2015/wordml/symex" xmlns:w15="http://schemas.microsoft.com/office/word/2012/wordml" xmlns:w14="http://schemas.microsoft.com/office/word/2010/wordml" xmlns:w="http://schemas.openxmlformats.org/wordprocessingml/2006/main" xmlns:w10="urn:schemas-microsoft-com:office:word" xmlns:wp14="http://schemas.microsoft.com/office/word/2010/wordprocessingDrawing" xmlns:v="urn:schemas-microsoft-com:vml" xmlns:o="urn:schemas-microsoft-com:office:office" xmlns:mc="http://schemas.openxmlformats.org/markup-compatibility/2006" xmlns:cx1="http://schemas.microsoft.com/office/drawing/2015/9/8/chartex" xmlns:cx="http://schemas.microsoft.com/office/drawing/2014/chartex" xmlns:wpc="http://schemas.microsoft.com/office/word/2010/wordprocessingCanvas" xmlns="" val="0"/>
+                          <a14:useLocalDpi xmlns="" xmlns:wpc="http://schemas.microsoft.com/office/word/2010/wordprocessingCanvas" xmlns:cx="http://schemas.microsoft.com/office/drawing/2014/chartex" xmlns:cx1="http://schemas.microsoft.com/office/drawing/2015/9/8/chartex" xmlns:mc="http://schemas.openxmlformats.org/markup-compatibility/2006" xmlns:o="urn:schemas-microsoft-com:office:office" xmlns:v="urn:schemas-microsoft-com:vml" xmlns:wp14="http://schemas.microsoft.com/office/word/2010/wordprocessingDrawing" xmlns:w10="urn:schemas-microsoft-com:office:word" xmlns:w="http://schemas.openxmlformats.org/wordprocessingml/2006/main" xmlns:w14="http://schemas.microsoft.com/office/word/2010/wordml" xmlns:w15="http://schemas.microsoft.com/office/word/2012/wordml" xmlns:w16se="http://schemas.microsoft.com/office/word/2015/wordml/symex" xmlns:wpg="http://schemas.microsoft.com/office/word/2010/wordprocessingGroup" xmlns:wpi="http://schemas.microsoft.com/office/word/2010/wordprocessingInk" xmlns:wps="http://schemas.microsoft.com/office/word/2010/wordprocessingShape" xmlns:a14="http://schemas.microsoft.com/office/drawing/2010/main" val="0"/>
                         </a:ext>
                       </a:extLst>
                     </a:blip>
@@ -8172,7 +11507,7 @@
                     <a:blip r:embed="rId13">
                       <a:extLst>
                         <a:ext uri="{28A0092B-C50C-407E-A947-70E740481C1C}">
-                          <a14:useLocalDpi xmlns:a14="http://schemas.microsoft.com/office/drawing/2010/main" xmlns:wps="http://schemas.microsoft.com/office/word/2010/wordprocessingShape" xmlns:wpi="http://schemas.microsoft.com/office/word/2010/wordprocessingInk" xmlns:wpg="http://schemas.microsoft.com/office/word/2010/wordprocessingGroup" xmlns:w16se="http://schemas.microsoft.com/office/word/2015/wordml/symex" xmlns:w15="http://schemas.microsoft.com/office/word/2012/wordml" xmlns:w14="http://schemas.microsoft.com/office/word/2010/wordml" xmlns:w="http://schemas.openxmlformats.org/wordprocessingml/2006/main" xmlns:w10="urn:schemas-microsoft-com:office:word" xmlns:wp14="http://schemas.microsoft.com/office/word/2010/wordprocessingDrawing" xmlns:v="urn:schemas-microsoft-com:vml" xmlns:o="urn:schemas-microsoft-com:office:office" xmlns:mc="http://schemas.openxmlformats.org/markup-compatibility/2006" xmlns:cx1="http://schemas.microsoft.com/office/drawing/2015/9/8/chartex" xmlns:cx="http://schemas.microsoft.com/office/drawing/2014/chartex" xmlns:wpc="http://schemas.microsoft.com/office/word/2010/wordprocessingCanvas" xmlns="" val="0"/>
+                          <a14:useLocalDpi xmlns="" xmlns:wpc="http://schemas.microsoft.com/office/word/2010/wordprocessingCanvas" xmlns:cx="http://schemas.microsoft.com/office/drawing/2014/chartex" xmlns:cx1="http://schemas.microsoft.com/office/drawing/2015/9/8/chartex" xmlns:mc="http://schemas.openxmlformats.org/markup-compatibility/2006" xmlns:o="urn:schemas-microsoft-com:office:office" xmlns:v="urn:schemas-microsoft-com:vml" xmlns:wp14="http://schemas.microsoft.com/office/word/2010/wordprocessingDrawing" xmlns:w10="urn:schemas-microsoft-com:office:word" xmlns:w="http://schemas.openxmlformats.org/wordprocessingml/2006/main" xmlns:w14="http://schemas.microsoft.com/office/word/2010/wordml" xmlns:w15="http://schemas.microsoft.com/office/word/2012/wordml" xmlns:w16se="http://schemas.microsoft.com/office/word/2015/wordml/symex" xmlns:wpg="http://schemas.microsoft.com/office/word/2010/wordprocessingGroup" xmlns:wpi="http://schemas.microsoft.com/office/word/2010/wordprocessingInk" xmlns:wps="http://schemas.microsoft.com/office/word/2010/wordprocessingShape" xmlns:a14="http://schemas.microsoft.com/office/drawing/2010/main" val="0"/>
                         </a:ext>
                       </a:extLst>
                     </a:blip>
@@ -13133,6 +16468,7 @@
   <w:style w:type="character" w:default="1" w:styleId="DefaultParagraphFont">
     <w:name w:val="Default Paragraph Font"/>
     <w:uiPriority w:val="1"/>
+    <w:semiHidden/>
     <w:unhideWhenUsed/>
   </w:style>
   <w:style w:type="table" w:default="1" w:styleId="TableNormal">
